--- a/Writing/UDPV_RR_ms.docx
+++ b/Writing/UDPV_RR_ms.docx
@@ -625,7 +625,15 @@
         <w:t xml:space="preserve"> </w:t>
       </w:r>
       <w:r>
-        <w:t>Critically, all visual feedback was veridical and participants were fully aware that they were being guided</w:t>
+        <w:t xml:space="preserve">Critically, all visual feedback was </w:t>
+      </w:r>
+      <w:proofErr w:type="gramStart"/>
+      <w:r>
+        <w:t>veridical</w:t>
+      </w:r>
+      <w:proofErr w:type="gramEnd"/>
+      <w:r>
+        <w:t xml:space="preserve"> and participants were fully aware that they were being guided</w:t>
       </w:r>
       <w:r>
         <w:t xml:space="preserve"> by the targets</w:t>
@@ -646,10 +654,10 @@
         <w:t xml:space="preserve"> asymmetrically. </w:t>
       </w:r>
       <w:r>
-        <w:t>Therefore, the small, but persistent, aftereffects resembling the practiced limp observed during washout, when all visual feedback was removed and participants were instructed to “walk normally”, could only be attributed to</w:t>
-      </w:r>
-      <w:r>
-        <w:t xml:space="preserve"> </w:t>
+        <w:t xml:space="preserve">Therefore, the small, but persistent, aftereffects resembling the practiced limp observed during washout, when all visual feedback was removed and participants were instructed to “walk normally”, </w:t>
+      </w:r>
+      <w:r>
+        <w:t xml:space="preserve">were consistent with </w:t>
       </w:r>
       <w:r>
         <w:t xml:space="preserve">use-dependent </w:t>
@@ -824,7 +832,15 @@
         <w:fldChar w:fldCharType="end"/>
       </w:r>
       <w:r>
-        <w:t xml:space="preserve">, use-dependent learning is framed as a process of combining quickly adapting prior probabilities of target (step) locations with current sensory estimates of where to step. Thus, the magnitude of use-dependent biases are directly related to the consistency of the environment, or target locations. </w:t>
+        <w:t xml:space="preserve">, use-dependent learning is framed as a process of combining quickly adapting prior probabilities of target (step) locations with current sensory estimates of where to step. Thus, the magnitude of use-dependent biases </w:t>
+      </w:r>
+      <w:proofErr w:type="gramStart"/>
+      <w:r>
+        <w:t>are</w:t>
+      </w:r>
+      <w:proofErr w:type="gramEnd"/>
+      <w:r>
+        <w:t xml:space="preserve"> directly related to the consistency of the environment, or target locations. </w:t>
       </w:r>
       <w:r>
         <w:t xml:space="preserve">Critically, our </w:t>
@@ -1006,9 +1022,11 @@
       <w:r>
         <w:t xml:space="preserve">, </w:t>
       </w:r>
+      <w:proofErr w:type="gramStart"/>
       <w:r>
         <w:t>psychiatric</w:t>
       </w:r>
+      <w:proofErr w:type="gramEnd"/>
       <w:r>
         <w:t xml:space="preserve"> or </w:t>
       </w:r>
@@ -1203,10 +1221,18 @@
         <w:t xml:space="preserve">standard deviations </w:t>
       </w:r>
       <w:r>
-        <w:t>from the mean performance in terms of either step asymmetry index or target accuracy.</w:t>
-      </w:r>
-      <w:r>
-        <w:t xml:space="preserve"> </w:t>
+        <w:t xml:space="preserve">from the mean performance in terms of </w:t>
+      </w:r>
+      <w:del w:id="0" w:author="Jonathan Wood" w:date="2020-06-09T20:14:00Z">
+        <w:r>
+          <w:delText xml:space="preserve">either step asymmetry index or </w:delText>
+        </w:r>
+      </w:del>
+      <w:r>
+        <w:t>target accuracy.</w:t>
+      </w:r>
+      <w:r>
+        <w:t xml:space="preserve"> Target accuracy will be defined as the mean absolute difference between the target SAI and the actual SAI measured across the entire Learning phase.</w:t>
       </w:r>
     </w:p>
     <w:p>
@@ -1363,81 +1389,94 @@
         <w:t>, Chicago</w:t>
       </w:r>
       <w:r>
-        <w:t>, IL, USA). A step length is</w:t>
-      </w:r>
-      <w:r>
-        <w:t xml:space="preserve"> defined as</w:t>
-      </w:r>
-      <w:r>
-        <w:t xml:space="preserve"> the</w:t>
-      </w:r>
-      <w:r>
-        <w:t xml:space="preserve"> sagittal distance</w:t>
-      </w:r>
-      <w:r>
-        <w:t xml:space="preserve"> between the leading limb’s heel marker and the trailing limb’s heel marker at the moment of the leading limb heel strik</w:t>
-      </w:r>
-      <w:r>
-        <w:t>e</w:t>
+        <w:t xml:space="preserve">, IL, USA). </w:t>
+      </w:r>
+    </w:p>
+    <w:p>
+      <w:pPr>
+        <w:spacing w:line="480" w:lineRule="auto"/>
+      </w:pPr>
+    </w:p>
+    <w:p>
+      <w:pPr>
+        <w:spacing w:line="480" w:lineRule="auto"/>
+      </w:pPr>
+      <w:r>
+        <w:t xml:space="preserve">The visual feedback will be in the form of a bar graph with a blue bar representing the left leg’s step length and a green bar representing the right leg’s step length (Figure 1B). The bars will be time synchronized with each respective limb’s swing phase, increasing in height until the limb reaches heel strike at which point the bar will hold on the screen until the next swing phase begins. There will also be a pink horizontal target line for each leg which will be derived from each participant’s baseline step length for each session and serve as the target during that session’s Learning phase. </w:t>
+      </w:r>
+    </w:p>
+    <w:p>
+      <w:pPr>
+        <w:spacing w:line="480" w:lineRule="auto"/>
+      </w:pPr>
+    </w:p>
+    <w:p>
+      <w:pPr>
+        <w:spacing w:line="480" w:lineRule="auto"/>
+      </w:pPr>
+      <w:r>
+        <w:t xml:space="preserve">Each of the three sessions of walking will involve </w:t>
+      </w:r>
+      <w:r>
+        <w:t>a similar</w:t>
+      </w:r>
+      <w:r>
+        <w:t xml:space="preserve"> </w:t>
+      </w:r>
+      <w:r>
+        <w:t xml:space="preserve">block </w:t>
+      </w:r>
+      <w:r>
+        <w:t xml:space="preserve">schedule. </w:t>
+      </w:r>
+      <w:r>
+        <w:t>Participants</w:t>
+      </w:r>
+      <w:r>
+        <w:t xml:space="preserve"> will first be told to “look forward and walk normally” on the treadmill during the Baseline phase for 250 strides</w:t>
+      </w:r>
+      <w:r>
+        <w:t xml:space="preserve"> (</w:t>
+      </w:r>
+      <w:del w:id="1" w:author="Jonathan Wood" w:date="2020-06-09T15:35:00Z">
+        <w:r>
+          <w:delText>50 strides take approximately 1 minute</w:delText>
+        </w:r>
+      </w:del>
+      <w:ins w:id="2" w:author="Jonathan Wood" w:date="2020-06-10T09:26:00Z">
+        <w:r>
+          <w:t xml:space="preserve">1 stride = </w:t>
+        </w:r>
+      </w:ins>
+      <w:ins w:id="3" w:author="Jonathan Wood" w:date="2020-06-09T15:35:00Z">
+        <w:r>
+          <w:t>one left heel strike to the subsequent left hee</w:t>
+        </w:r>
+      </w:ins>
+      <w:ins w:id="4" w:author="Jonathan Wood" w:date="2020-06-09T15:36:00Z">
+        <w:r>
+          <w:t>l strike</w:t>
+        </w:r>
+      </w:ins>
+      <w:r>
+        <w:t>)</w:t>
       </w:r>
       <w:r>
         <w:t xml:space="preserve">. </w:t>
       </w:r>
-    </w:p>
-    <w:p>
-      <w:pPr>
-        <w:spacing w:line="480" w:lineRule="auto"/>
-      </w:pPr>
-    </w:p>
-    <w:p>
-      <w:pPr>
-        <w:spacing w:line="480" w:lineRule="auto"/>
-      </w:pPr>
-      <w:r>
-        <w:t xml:space="preserve">The visual feedback will be in the form of a bar graph with a blue bar representing the left leg’s step length and a green bar representing the right leg’s step length (Figure 1B). The bars will be time synchronized with each respective limb’s swing phase, increasing in height until the limb reaches heel strike at which point the bar will hold on the screen until the next swing phase begins. There will also be a pink horizontal target line for each leg which will be derived from each participant’s baseline step length for each session and serve as the target during that session’s Learning phase. Baseline step length will be calculated as the mean of the last 50 strides of the Baseline phase. </w:t>
-      </w:r>
-    </w:p>
-    <w:p>
-      <w:pPr>
-        <w:spacing w:line="480" w:lineRule="auto"/>
-      </w:pPr>
-    </w:p>
-    <w:p>
-      <w:pPr>
-        <w:spacing w:line="480" w:lineRule="auto"/>
-      </w:pPr>
-      <w:r>
-        <w:t xml:space="preserve">Each of the three sessions of walking will involve </w:t>
-      </w:r>
-      <w:r>
-        <w:t>a similar</w:t>
-      </w:r>
-      <w:r>
-        <w:t xml:space="preserve"> </w:t>
-      </w:r>
-      <w:r>
-        <w:t xml:space="preserve">block </w:t>
-      </w:r>
-      <w:r>
-        <w:t xml:space="preserve">schedule. </w:t>
-      </w:r>
-      <w:r>
-        <w:t>Participants</w:t>
-      </w:r>
-      <w:r>
-        <w:t xml:space="preserve"> will first be told to “look forward and walk normally” on the treadmill during the Baseline phase for 250 strides</w:t>
-      </w:r>
-      <w:r>
-        <w:t xml:space="preserve"> (50 strides take approximately 1 minute)</w:t>
-      </w:r>
-      <w:r>
-        <w:t xml:space="preserve">. One stride is </w:t>
-      </w:r>
-      <w:r>
-        <w:t xml:space="preserve">defined as </w:t>
-      </w:r>
-      <w:r>
-        <w:t xml:space="preserve">one left heel strike to the subsequent left heel strike. No visual feedback will be </w:t>
+      <w:del w:id="5" w:author="Jonathan Wood" w:date="2020-06-09T15:36:00Z">
+        <w:r>
+          <w:delText xml:space="preserve">One stride is </w:delText>
+        </w:r>
+        <w:r>
+          <w:delText xml:space="preserve">defined as </w:delText>
+        </w:r>
+        <w:r>
+          <w:delText xml:space="preserve">one left heel strike to the subsequent left heel strike. </w:delText>
+        </w:r>
+      </w:del>
+      <w:r>
+        <w:t xml:space="preserve">No visual feedback will be </w:t>
       </w:r>
       <w:r>
         <w:t>presented on the</w:t>
@@ -1446,7 +1485,15 @@
         <w:t xml:space="preserve"> monitor during the Baseline phase.</w:t>
       </w:r>
       <w:r>
-        <w:t xml:space="preserve"> In order for participants to</w:t>
+        <w:t xml:space="preserve"> </w:t>
+      </w:r>
+      <w:proofErr w:type="gramStart"/>
+      <w:r>
+        <w:t>In order for</w:t>
+      </w:r>
+      <w:proofErr w:type="gramEnd"/>
+      <w:r>
+        <w:t xml:space="preserve"> participants to</w:t>
       </w:r>
       <w:r>
         <w:t xml:space="preserve"> </w:t>
@@ -1548,8 +1595,26 @@
         <w:t>participants</w:t>
       </w:r>
       <w:r>
-        <w:t xml:space="preserve"> to take a longer step with the left leg and a shorter step with the right leg. </w:t>
-      </w:r>
+        <w:t xml:space="preserve"> to take a longer step with the left leg and a shorter step with the right leg.</w:t>
+      </w:r>
+      <w:ins w:id="6" w:author="Jonathan Wood" w:date="2020-06-10T09:28:00Z">
+        <w:r>
+          <w:t xml:space="preserve"> The target lines will have a</w:t>
+        </w:r>
+      </w:ins>
+      <w:ins w:id="7" w:author="Jonathan Wood" w:date="2020-06-10T09:29:00Z">
+        <w:r>
+          <w:t xml:space="preserve"> margin of error of ± 2% step length.</w:t>
+        </w:r>
+      </w:ins>
+      <w:r>
+        <w:t xml:space="preserve"> </w:t>
+      </w:r>
+      <w:ins w:id="8" w:author="Jonathan Wood" w:date="2020-06-09T20:39:00Z">
+        <w:r>
+          <w:t xml:space="preserve">Participants will be prompted to continue to hit the target lines every 2 minutes during the Learning phase. </w:t>
+        </w:r>
+      </w:ins>
       <w:r>
         <w:t>During the Washout phase,</w:t>
       </w:r>
@@ -1571,6 +1636,11 @@
       <w:r>
         <w:t xml:space="preserve">. </w:t>
       </w:r>
+      <w:ins w:id="9" w:author="Jonathan Wood" w:date="2020-06-09T20:38:00Z">
+        <w:r>
+          <w:t xml:space="preserve">The treadmill will be stopped between each phase so that instructions can be provided for the next phase. </w:t>
+        </w:r>
+      </w:ins>
     </w:p>
     <w:p>
       <w:pPr>
@@ -1672,10 +1742,19 @@
         <w:t xml:space="preserve">In the </w:t>
       </w:r>
       <w:r>
-        <w:t xml:space="preserve">Repeated </w:t>
-      </w:r>
-      <w:r>
-        <w:t xml:space="preserve">condition, the target positions </w:t>
+        <w:t>Constant</w:t>
+      </w:r>
+      <w:r>
+        <w:t xml:space="preserve"> </w:t>
+      </w:r>
+      <w:r>
+        <w:t xml:space="preserve">condition, the target </w:t>
+      </w:r>
+      <w:r>
+        <w:t>loca</w:t>
+      </w:r>
+      <w:r>
+        <w:t xml:space="preserve">tions </w:t>
       </w:r>
       <w:r>
         <w:t xml:space="preserve">will </w:t>
@@ -1684,7 +1763,19 @@
         <w:t>be set to</w:t>
       </w:r>
       <w:r>
-        <w:t xml:space="preserve"> 22% SAI throughout the Learning phase</w:t>
+        <w:t xml:space="preserve"> </w:t>
+      </w:r>
+      <w:r>
+        <w:t xml:space="preserve">a constant </w:t>
+      </w:r>
+      <w:r>
+        <w:t xml:space="preserve">22% </w:t>
+      </w:r>
+      <w:r>
+        <w:t xml:space="preserve">step asymmetry </w:t>
+      </w:r>
+      <w:r>
+        <w:t>throughout the Learning phase</w:t>
       </w:r>
       <w:r>
         <w:t>; 2)</w:t>
@@ -1693,28 +1784,58 @@
         <w:t xml:space="preserve"> In the </w:t>
       </w:r>
       <w:r>
-        <w:t>5</w:t>
-      </w:r>
-      <w:r>
-        <w:t xml:space="preserve">% </w:t>
-      </w:r>
-      <w:r>
-        <w:t xml:space="preserve">σ </w:t>
+        <w:t>Low Variability</w:t>
+      </w:r>
+      <w:r>
+        <w:t xml:space="preserve"> </w:t>
       </w:r>
       <w:r>
         <w:t xml:space="preserve">condition, </w:t>
       </w:r>
       <w:r>
-        <w:t>target SAI will be drawn from a normal distribution with a mean of 22% and standard deviation of 5</w:t>
+        <w:t xml:space="preserve">target </w:t>
+      </w:r>
+      <w:r>
+        <w:t>locations</w:t>
+      </w:r>
+      <w:r>
+        <w:t xml:space="preserve"> will </w:t>
+      </w:r>
+      <w:r>
+        <w:t xml:space="preserve">vary, being </w:t>
+      </w:r>
+      <w:r>
+        <w:t>drawn from a normal distribution with a mean of 22% and standard deviation of 5</w:t>
       </w:r>
       <w:r>
         <w:t xml:space="preserve">%; and 3) </w:t>
       </w:r>
       <w:r>
-        <w:t xml:space="preserve">In the Uniform condition, the targets will </w:t>
-      </w:r>
-      <w:r>
-        <w:t>be drawn from a uniform distribution with a range of 5%-39% SAI (Figure 1C &amp; D).</w:t>
+        <w:t xml:space="preserve">In the </w:t>
+      </w:r>
+      <w:r>
+        <w:t>High Variability</w:t>
+      </w:r>
+      <w:r>
+        <w:t xml:space="preserve"> condition, the targets will </w:t>
+      </w:r>
+      <w:r>
+        <w:t xml:space="preserve">vary more widely, </w:t>
+      </w:r>
+      <w:r>
+        <w:t>be</w:t>
+      </w:r>
+      <w:r>
+        <w:t>ing</w:t>
+      </w:r>
+      <w:r>
+        <w:t xml:space="preserve"> drawn from a uniform distribution with a range of 5%-39% </w:t>
+      </w:r>
+      <w:r>
+        <w:t xml:space="preserve">step asymmetry </w:t>
+      </w:r>
+      <w:r>
+        <w:t>(Figure 1C &amp; D).</w:t>
       </w:r>
       <w:r>
         <w:t xml:space="preserve"> Based on our pilot testing, changing the target on a stride-by-stride basis made the task </w:t>
@@ -1735,19 +1856,10 @@
         <w:t xml:space="preserve">or both the </w:t>
       </w:r>
       <w:r>
-        <w:t>5</w:t>
-      </w:r>
-      <w:r>
-        <w:t xml:space="preserve">% </w:t>
-      </w:r>
-      <w:r>
-        <w:t>σ</w:t>
-      </w:r>
-      <w:r>
-        <w:t xml:space="preserve"> </w:t>
-      </w:r>
-      <w:r>
-        <w:t>and Uniform condition</w:t>
+        <w:t xml:space="preserve">Low Variability and High Variability </w:t>
+      </w:r>
+      <w:r>
+        <w:t xml:space="preserve"> condition</w:t>
       </w:r>
       <w:r>
         <w:t>s</w:t>
@@ -2048,8 +2160,56 @@
         <w:t xml:space="preserve"> sagittal</w:t>
       </w:r>
       <w:r>
-        <w:t xml:space="preserve"> difference between the leading and trailing heel markers at the moment of leading heel strike. </w:t>
-      </w:r>
+        <w:t xml:space="preserve"> difference between the leading and trailing heel markers </w:t>
+      </w:r>
+      <w:proofErr w:type="gramStart"/>
+      <w:r>
+        <w:t>at the moment</w:t>
+      </w:r>
+      <w:proofErr w:type="gramEnd"/>
+      <w:r>
+        <w:t xml:space="preserve"> of leading heel strike. </w:t>
+      </w:r>
+      <w:ins w:id="10" w:author="Jonathan Wood" w:date="2020-06-09T15:33:00Z">
+        <w:r>
+          <w:t>The</w:t>
+        </w:r>
+      </w:ins>
+      <w:ins w:id="11" w:author="Jonathan Wood" w:date="2020-06-09T15:34:00Z">
+        <w:r>
+          <w:t xml:space="preserve"> step length during the</w:t>
+        </w:r>
+      </w:ins>
+      <w:ins w:id="12" w:author="Jonathan Wood" w:date="2020-06-09T15:33:00Z">
+        <w:r>
+          <w:t xml:space="preserve"> last 50 strides of the </w:t>
+        </w:r>
+      </w:ins>
+      <w:ins w:id="13" w:author="Jonathan Wood" w:date="2020-06-09T15:34:00Z">
+        <w:r>
+          <w:t xml:space="preserve">Baseline phase will </w:t>
+        </w:r>
+      </w:ins>
+      <w:ins w:id="14" w:author="Jonathan Wood" w:date="2020-06-10T09:39:00Z">
+        <w:r>
+          <w:t xml:space="preserve">be </w:t>
+        </w:r>
+      </w:ins>
+      <w:ins w:id="15" w:author="Jonathan Wood" w:date="2020-06-09T15:34:00Z">
+        <w:r>
+          <w:t>averaged and used to derive each legs</w:t>
+        </w:r>
+      </w:ins>
+      <w:ins w:id="16" w:author="Jonathan Wood" w:date="2020-06-09T17:43:00Z">
+        <w:r>
+          <w:t>’</w:t>
+        </w:r>
+      </w:ins>
+      <w:ins w:id="17" w:author="Jonathan Wood" w:date="2020-06-09T15:34:00Z">
+        <w:r>
+          <w:t xml:space="preserve"> respective target lines during that sessions’ learning phase. </w:t>
+        </w:r>
+      </w:ins>
       <w:r>
         <w:t>Step lengths will be used to calculate o</w:t>
       </w:r>
@@ -2300,6 +2460,9 @@
         <w:t xml:space="preserve"> </w:t>
       </w:r>
       <w:r>
+        <w:t xml:space="preserve">SAI will be calculated on a stride-by-stride basis throughout all walking phases. </w:t>
+      </w:r>
+      <w:r>
         <w:t xml:space="preserve">We will </w:t>
       </w:r>
       <w:r>
@@ -2382,266 +2545,215 @@
         <w:spacing w:line="480" w:lineRule="auto"/>
       </w:pPr>
       <w:r>
-        <w:t xml:space="preserve">To assess how well </w:t>
-      </w:r>
-      <w:r>
-        <w:t>participants</w:t>
-      </w:r>
-      <w:r>
-        <w:t xml:space="preserve"> perform on the learning task, w</w:t>
-      </w:r>
-      <w:r>
-        <w:t xml:space="preserve">e will calculate SAI accuracy as the </w:t>
-      </w:r>
-      <w:r>
-        <w:t xml:space="preserve">mean </w:t>
-      </w:r>
-      <w:r>
-        <w:t>absolute difference between the target SAI and the actual SAI</w:t>
-      </w:r>
-      <w:r>
-        <w:t xml:space="preserve"> during the Learning phase</w:t>
-      </w:r>
-      <w:r>
-        <w:t>.</w:t>
-      </w:r>
-      <w:r>
-        <w:t xml:space="preserve"> </w:t>
-      </w:r>
-      <w:r>
-        <w:t xml:space="preserve">We </w:t>
-      </w:r>
-      <w:r>
-        <w:t xml:space="preserve">will also </w:t>
-      </w:r>
-      <w:r>
-        <w:t>assess</w:t>
-      </w:r>
-      <w:r>
-        <w:t xml:space="preserve"> our assumption that</w:t>
-      </w:r>
-      <w:r>
-        <w:t xml:space="preserve">, during the </w:t>
-      </w:r>
-      <w:r>
-        <w:t>L</w:t>
-      </w:r>
-      <w:r>
-        <w:t>earning phase,</w:t>
-      </w:r>
-      <w:r>
-        <w:t xml:space="preserve"> </w:t>
+        <w:t>Our analyses will focus on use-dependent biases at two different time points</w:t>
+      </w:r>
+      <w:r>
+        <w:t>. First,</w:t>
+      </w:r>
+      <w:r>
+        <w:t xml:space="preserve"> to characterize the </w:t>
+      </w:r>
+      <w:r>
+        <w:t xml:space="preserve">total magnitude of use-dependent learning, </w:t>
+      </w:r>
+      <w:r>
+        <w:t xml:space="preserve">we will calculate </w:t>
+      </w:r>
+      <w:r>
+        <w:t xml:space="preserve">the mean SAI during the first </w:t>
+      </w:r>
+      <w:r>
+        <w:t>5</w:t>
+      </w:r>
+      <w:r>
+        <w:t xml:space="preserve"> strides of the Washout phase</w:t>
+      </w:r>
+      <w:r>
+        <w:t xml:space="preserve"> (</w:t>
+      </w:r>
+      <w:r>
+        <w:t>I</w:t>
+      </w:r>
+      <w:r>
+        <w:t xml:space="preserve">nitial </w:t>
+      </w:r>
+      <w:r>
+        <w:t>Bias</w:t>
+      </w:r>
+      <w:r>
+        <w:t>)</w:t>
+      </w:r>
+      <w:r>
+        <w:t xml:space="preserve">. Second, </w:t>
+      </w:r>
+      <w:r>
+        <w:t>to characterize</w:t>
+      </w:r>
+      <w:r>
+        <w:t xml:space="preserve"> early changes in </w:t>
+      </w:r>
+      <w:r>
+        <w:t xml:space="preserve">use-dependent </w:t>
+      </w:r>
+      <w:r>
+        <w:t>biases</w:t>
+      </w:r>
+      <w:r>
+        <w:t xml:space="preserve"> </w:t>
+      </w:r>
+      <w:r>
+        <w:t xml:space="preserve">during the </w:t>
+      </w:r>
+      <w:r>
+        <w:t xml:space="preserve">Washout phase, </w:t>
+      </w:r>
+      <w:r>
+        <w:t xml:space="preserve">we will calculate </w:t>
       </w:r>
       <w:r>
         <w:t xml:space="preserve">the mean </w:t>
       </w:r>
       <w:r>
-        <w:t xml:space="preserve">SAI will </w:t>
-      </w:r>
-      <w:r>
-        <w:t>not differ</w:t>
-      </w:r>
-      <w:r>
-        <w:t xml:space="preserve"> across conditions</w:t>
+        <w:t xml:space="preserve">SAI </w:t>
+      </w:r>
+      <w:r>
+        <w:t>of strides 6-30 of the Washout phase</w:t>
       </w:r>
       <w:r>
         <w:t xml:space="preserve"> (</w:t>
       </w:r>
       <w:r>
-        <w:t>Learning SAI mean</w:t>
-      </w:r>
-      <w:r>
-        <w:t>)</w:t>
-      </w:r>
-      <w:r>
-        <w:t xml:space="preserve">, but the SAI standard deviation </w:t>
-      </w:r>
-      <w:r>
-        <w:t>(</w:t>
-      </w:r>
-      <w:r>
-        <w:t xml:space="preserve">Learning SAI </w:t>
+        <w:t>E</w:t>
+      </w:r>
+      <w:r>
+        <w:t>arly Washout</w:t>
+      </w:r>
+      <w:r>
+        <w:t xml:space="preserve">; </w:t>
+      </w:r>
+      <w:r>
+        <w:fldChar w:fldCharType="begin"/>
+      </w:r>
+      <w:r>
+        <w:instrText xml:space="preserve"> ADDIN ZOTERO_ITEM CSL_CITATION {"citationID":"vjHLs9hY","properties":{"formattedCitation":"(Day et al., 2018; Leech et al., 2018)","plainCitation":"(Day et al., 2018; Leech et al., 2018)","dontUpdate":true,"noteIndex":0},"citationItems":[{"id":49,"uris":["http://zotero.org/users/5226272/items/ANIP7DUQ"],"uri":["http://zotero.org/users/5226272/items/ANIP7DUQ"],"itemData":{"id":49,"type":"article-journal","container-title":"Journal of Neurophysiology","DOI":"10.1152/jn.00903.2017","ISSN":"0022-3077, 1522-1598","issue":"6","journalAbbreviation":"J Neurophysiol","language":"en","page":"2100-2113","source":"Crossref","title":"Accelerating locomotor savings in learning: compressing four training days to one","title-short":"Accelerating locomotor savings in learning","volume":"119","author":[{"family":"Day","given":"Kevin A."},{"family":"Leech","given":"Kristan A."},{"family":"Roemmich","given":"Ryan T."},{"family":"Bastian","given":"Amy J."}],"issued":{"date-parts":[["2018",6]]}}},{"id":1092,"uris":["http://zotero.org/users/5226272/items/H3AT876V"],"uri":["http://zotero.org/users/5226272/items/H3AT876V"],"itemData":{"id":1092,"type":"article-journal","container-title":"Scientific Reports","DOI":"10.1038/s41598-017-18538-w","ISSN":"2045-2322","issue":"1","journalAbbreviation":"Sci Rep","language":"en","page":"94","source":"DOI.org (Crossref)","title":"Creating flexible motor memories in human walking","volume":"8","author":[{"family":"Leech","given":"Kristan A."},{"family":"Roemmich","given":"Ryan T."},{"family":"Bastian","given":"Amy J."}],"issued":{"date-parts":[["2018",12]]}}}],"schema":"https://github.com/citation-style-language/schema/raw/master/csl-citation.json"} </w:instrText>
+      </w:r>
+      <w:r>
+        <w:fldChar w:fldCharType="separate"/>
+      </w:r>
+      <w:r>
+        <w:t>Day et al., 2018; Leech et al., 2018)</w:t>
+      </w:r>
+      <w:r>
+        <w:fldChar w:fldCharType="end"/>
+      </w:r>
+      <w:r>
+        <w:t xml:space="preserve">. </w:t>
+      </w:r>
+      <w:r>
+        <w:t xml:space="preserve">We will also analyze the rate of washout </w:t>
+      </w:r>
+      <w:r>
+        <w:t>by regressing</w:t>
+      </w:r>
+      <w:ins w:id="18" w:author="Jonathan Wood" w:date="2020-06-10T11:45:00Z">
+        <w:r>
+          <w:t xml:space="preserve"> bins</w:t>
+        </w:r>
+      </w:ins>
+      <w:ins w:id="19" w:author="Jonathan Wood" w:date="2020-06-10T11:46:00Z">
+        <w:r>
+          <w:t xml:space="preserve"> (mean of </w:t>
+        </w:r>
+      </w:ins>
+      <w:ins w:id="20" w:author="Jonathan Wood" w:date="2020-06-10T11:45:00Z">
+        <w:r>
+          <w:t>3 strides)</w:t>
+        </w:r>
+      </w:ins>
+      <w:ins w:id="21" w:author="Jonathan Wood" w:date="2020-06-10T11:46:00Z">
+        <w:r>
+          <w:t xml:space="preserve"> of</w:t>
+        </w:r>
+      </w:ins>
+      <w:r>
+        <w:t xml:space="preserve"> subsequent strides onto current </w:t>
+      </w:r>
+      <w:del w:id="22" w:author="Jonathan Wood" w:date="2020-06-10T11:47:00Z">
+        <w:r>
+          <w:delText xml:space="preserve">strides </w:delText>
+        </w:r>
+      </w:del>
+      <w:ins w:id="23" w:author="Jonathan Wood" w:date="2020-06-10T11:47:00Z">
+        <w:r>
+          <w:t>bins</w:t>
+        </w:r>
+        <w:r>
+          <w:t xml:space="preserve"> </w:t>
+        </w:r>
+      </w:ins>
+      <w:r>
+        <w:t xml:space="preserve">for </w:t>
+      </w:r>
+      <w:r>
+        <w:t xml:space="preserve">the first 50 </w:t>
+      </w:r>
+      <w:r>
+        <w:t>stride</w:t>
+      </w:r>
+      <w:r>
+        <w:t>s</w:t>
+      </w:r>
+      <w:r>
+        <w:t xml:space="preserve"> of washout.</w:t>
+      </w:r>
+      <w:r>
+        <w:t xml:space="preserve"> We will report 1-β (slope) as it quantifies the amount of unlearning per </w:t>
+      </w:r>
+      <w:del w:id="24" w:author="Jonathan Wood" w:date="2020-06-10T11:46:00Z">
+        <w:r>
+          <w:delText xml:space="preserve">stride </w:delText>
+        </w:r>
+      </w:del>
+      <w:ins w:id="25" w:author="Jonathan Wood" w:date="2020-06-10T11:46:00Z">
+        <w:r>
+          <w:t>bin</w:t>
+        </w:r>
+        <w:r>
+          <w:t xml:space="preserve"> </w:t>
+        </w:r>
+      </w:ins>
+      <w:r>
+        <w:t>during the Washout phase</w:t>
+      </w:r>
+      <w:r>
+        <w:t xml:space="preserve"> </w:t>
+      </w:r>
+      <w:r>
+        <w:fldChar w:fldCharType="begin"/>
+      </w:r>
+      <w:r>
+        <w:instrText xml:space="preserve"> ADDIN ZOTERO_ITEM CSL_CITATION {"citationID":"lOffBejl","properties":{"formattedCitation":"(Kitago et al., 2013; Wood et al., 2020)","plainCitation":"(Kitago et al., 2013; Wood et al., 2020)","noteIndex":0},"citationItems":[{"id":1076,"uris":["http://zotero.org/users/5226272/items/4AIVQIJ9"],"uri":["http://zotero.org/users/5226272/items/4AIVQIJ9"],"itemData":{"id":1076,"type":"article-journal","abstract":"Humans are able to rapidly adapt their movements when a visuomotor or other systematic perturbation is imposed. However, the adaptation is forgotten or unlearned equally rapidly once the perturbation is removed. The ultimate cause of this unlearning remains poorly understood. Unlearning is often considered to be a passive process due to inability to retain an internal model. However, we have recently suggested that it may instead be a process of reversion to habit, without necessarily any forgetting per se. We compared the timecourse and nature of unlearning across a variety of protocols where unlearning is known to occur: error-clamp trials, removal of visual feedback, removal of the perturbation, or simply a period of inactivity. We found that, in agreement with mathematical models, there was no signiﬁcant difference in the rate of decay between subject who experienced zero-error clamp trials, and subjects who made movements with no visual feedback. Time alone did lead to partial unlearning (over the duration we tested), but the amount of unlearning was inconsistent across subjects. Upon re-exposure to the same perturbation, subjects who unlearned through time or by reverting to veridical feedback exhibited savings. By contrast, no savings was observed in subjects who unlearned by having visual feedback removed or by being placed in a series of error-clamp trials. Thus although these various forms of unlearning can all revert subjects back to baseline behavior, they have markedly different effects on whether long-term memory for the adaptation is spared or is also unlearned. On the basis of these and previous ﬁndings, we suggest that unlearning is not due to passive forgetting of an internal model, but is instead an active process whereby adapted behavior gradually reverts to baseline habits.","container-title":"Frontiers in Human Neuroscience","DOI":"10.3389/fnhum.2013.00307","ISSN":"1662-5161","journalAbbreviation":"Front Hum Neurosci","language":"en","source":"DOI.org (Crossref)","title":"Unlearning versus savings in visuomotor adaptation: comparing effects of washout, passage of time, and removal of errors on motor memory","title-short":"Unlearning versus savings in visuomotor adaptation","URL":"http://journal.frontiersin.org/article/10.3389/fnhum.2013.00307/abstract","volume":"7","author":[{"family":"Kitago","given":"Tomoko"},{"family":"Ryan","given":"Sophia L."},{"family":"Mazzoni","given":"Pietro"},{"family":"Krakauer","given":"John W."},{"family":"Haith","given":"Adrian M."}],"accessed":{"date-parts":[["2019",8,7]]},"issued":{"date-parts":[["2013"]]}}},{"id":1860,"uris":["http://zotero.org/users/5226272/items/9YRCDLCG"],"uri":["http://zotero.org/users/5226272/items/9YRCDLCG"],"itemData":{"id":1860,"type":"article-journal","abstract":"Studies of upper extremity reaching show that use-dependent plasticity, or learning from repetition, plays an important role in shaping motor behaviors. Yet, the impact of repetition on locomotor learning is unclear, despite the fact that gait is developed and practiced over millions of repetitions. To test if repetition alone can induce storage of a novel walking pattern, we instructed two groups of young healthy subjects to learn an asymmetric walking pattern through two distinct learning paradigms. The first group learned a new pattern through an established visual distortion paradigm, which provided both sensory prediction error and repetition of movement patterns to induce walking aftereffects, and the second received veridical feedback with a target change, which provided only repetition (use-dependent plasticity) to induce aftereffects. When feedback was removed, both groups demonstrated aftereffects in the primary outcome, step asymmetry index. Surprisingly, despite the different task demands, both groups produced similar aftereffect magnitudes, which also had similar rates of decay, suggesting that the addition of sensory prediction errors did not improve storage of learning beyond that induced by the use-dependent process alone. To further characterize the use-dependent process, we conducted a second experiment to quantify aftereffect size in a third group that practiced double the asymmetry magnitude. This new group showed a proportionately greater magnitude of the use-dependent aftereffect. Together, these findings show that the primary driver of storage of a new step length asymmetry during visually-guided locomotor learning is repetition, not sensory prediction error, and this effect scales with the learning magnitude.","container-title":"Journal of Neurophysiology","DOI":"10.1152/jn.00083.2020","ISSN":"0022-3077","note":"publisher: American Physiological Society","source":"journals-physiology-org.udel.idm.oclc.org (Atypon)","title":"Use-Dependent Plasticity Explains Aftereffects in Visually Guided Locomotor Learning of a Novel Step Length Asymmetry","URL":"http://journals.physiology.org/doi/abs/10.1152/jn.00083.2020","author":[{"family":"Wood","given":"Jonathan"},{"family":"Kim","given":"Hyosub"},{"family":"French","given":"Margaret A"},{"family":"Reisman","given":"Darcy S."},{"family":"Morton","given":"Susanne M."}],"accessed":{"date-parts":[["2020",5,20]]},"issued":{"date-parts":[["2020",5,20]]}}}],"schema":"https://github.com/citation-style-language/schema/raw/master/csl-citation.json"} </w:instrText>
+      </w:r>
+      <w:r>
+        <w:fldChar w:fldCharType="separate"/>
+      </w:r>
+      <w:r>
+        <w:t>(Kitago et al., 2013; Wood et al., 2020)</w:t>
+      </w:r>
+      <w:r>
+        <w:fldChar w:fldCharType="end"/>
+      </w:r>
+      <w:r>
+        <w:t xml:space="preserve">. </w:t>
+      </w:r>
+      <w:r>
+        <w:t xml:space="preserve">We will also assess our assumption that, during the Learning phase, the mean SAI will not differ across conditions (Learning SAI mean), but the SAI standard deviation (Learning SAI </w:t>
       </w:r>
       <w:r>
         <w:sym w:font="Symbol" w:char="F073"/>
       </w:r>
       <w:r>
-        <w:t>)</w:t>
-      </w:r>
-      <w:r>
-        <w:t xml:space="preserve"> </w:t>
-      </w:r>
-      <w:r>
-        <w:t>will</w:t>
-      </w:r>
-      <w:r>
-        <w:t>,</w:t>
-      </w:r>
-      <w:r>
-        <w:t xml:space="preserve"> </w:t>
-      </w:r>
-      <w:r>
-        <w:t xml:space="preserve">by </w:t>
-      </w:r>
-      <w:r>
-        <w:t xml:space="preserve">examining both </w:t>
-      </w:r>
-      <w:r>
-        <w:t xml:space="preserve">measures </w:t>
-      </w:r>
-      <w:r>
-        <w:t>for</w:t>
-      </w:r>
-      <w:r>
-        <w:t xml:space="preserve"> the entire Learning phase</w:t>
-      </w:r>
-      <w:r>
-        <w:t>.</w:t>
-      </w:r>
-    </w:p>
-    <w:p>
-      <w:pPr>
-        <w:spacing w:line="480" w:lineRule="auto"/>
-      </w:pPr>
-    </w:p>
-    <w:p>
-      <w:pPr>
-        <w:spacing w:line="480" w:lineRule="auto"/>
-      </w:pPr>
-      <w:r>
-        <w:t>Our analyses will focus on use-dependent biases at two different time points</w:t>
-      </w:r>
-      <w:r>
-        <w:t>. First,</w:t>
-      </w:r>
-      <w:r>
-        <w:t xml:space="preserve"> to characterize the </w:t>
-      </w:r>
-      <w:r>
-        <w:t xml:space="preserve">total magnitude of use-dependent learning, </w:t>
-      </w:r>
-      <w:r>
-        <w:t xml:space="preserve">we will calculate </w:t>
-      </w:r>
-      <w:r>
-        <w:t xml:space="preserve">the mean SAI during the first </w:t>
-      </w:r>
-      <w:r>
-        <w:t>5</w:t>
-      </w:r>
-      <w:r>
-        <w:t xml:space="preserve"> strides of the Washout phase</w:t>
-      </w:r>
-      <w:r>
-        <w:t xml:space="preserve"> (</w:t>
-      </w:r>
-      <w:r>
-        <w:t>I</w:t>
-      </w:r>
-      <w:r>
-        <w:t xml:space="preserve">nitial </w:t>
-      </w:r>
-      <w:r>
-        <w:t>Bias</w:t>
-      </w:r>
-      <w:r>
-        <w:t>)</w:t>
-      </w:r>
-      <w:r>
-        <w:t xml:space="preserve">. Second, </w:t>
-      </w:r>
-      <w:r>
-        <w:t xml:space="preserve">to characterize the </w:t>
-      </w:r>
-      <w:r>
-        <w:t xml:space="preserve">state of </w:t>
-      </w:r>
-      <w:r>
-        <w:t xml:space="preserve">use-dependent </w:t>
-      </w:r>
-      <w:r>
-        <w:t>biases</w:t>
-      </w:r>
-      <w:r>
-        <w:t xml:space="preserve"> </w:t>
-      </w:r>
-      <w:r>
-        <w:t>during the early</w:t>
-      </w:r>
-      <w:r>
-        <w:t xml:space="preserve"> Washout phase, </w:t>
-      </w:r>
-      <w:r>
-        <w:t xml:space="preserve">we will calculate </w:t>
-      </w:r>
-      <w:r>
-        <w:t xml:space="preserve">the mean </w:t>
-      </w:r>
-      <w:r>
-        <w:t xml:space="preserve">SAI </w:t>
-      </w:r>
-      <w:r>
-        <w:t>of strides 6-30 of the Washout phase</w:t>
-      </w:r>
-      <w:r>
-        <w:t xml:space="preserve"> (</w:t>
-      </w:r>
-      <w:r>
-        <w:t>E</w:t>
-      </w:r>
-      <w:r>
-        <w:t>arly Washout</w:t>
-      </w:r>
-      <w:r>
-        <w:t xml:space="preserve">; </w:t>
-      </w:r>
-      <w:r>
-        <w:fldChar w:fldCharType="begin"/>
-      </w:r>
-      <w:r>
-        <w:instrText xml:space="preserve"> ADDIN ZOTERO_ITEM CSL_CITATION {"citationID":"vjHLs9hY","properties":{"formattedCitation":"(Day et al., 2018; Leech et al., 2018)","plainCitation":"(Day et al., 2018; Leech et al., 2018)","dontUpdate":true,"noteIndex":0},"citationItems":[{"id":49,"uris":["http://zotero.org/users/5226272/items/ANIP7DUQ"],"uri":["http://zotero.org/users/5226272/items/ANIP7DUQ"],"itemData":{"id":49,"type":"article-journal","container-title":"Journal of Neurophysiology","DOI":"10.1152/jn.00903.2017","ISSN":"0022-3077, 1522-1598","issue":"6","journalAbbreviation":"J Neurophysiol","language":"en","page":"2100-2113","source":"Crossref","title":"Accelerating locomotor savings in learning: compressing four training days to one","title-short":"Accelerating locomotor savings in learning","volume":"119","author":[{"family":"Day","given":"Kevin A."},{"family":"Leech","given":"Kristan A."},{"family":"Roemmich","given":"Ryan T."},{"family":"Bastian","given":"Amy J."}],"issued":{"date-parts":[["2018",6]]}}},{"id":1092,"uris":["http://zotero.org/users/5226272/items/H3AT876V"],"uri":["http://zotero.org/users/5226272/items/H3AT876V"],"itemData":{"id":1092,"type":"article-journal","container-title":"Scientific Reports","DOI":"10.1038/s41598-017-18538-w","ISSN":"2045-2322","issue":"1","journalAbbreviation":"Sci Rep","language":"en","page":"94","source":"DOI.org (Crossref)","title":"Creating flexible motor memories in human walking","volume":"8","author":[{"family":"Leech","given":"Kristan A."},{"family":"Roemmich","given":"Ryan T."},{"family":"Bastian","given":"Amy J."}],"issued":{"date-parts":[["2018",12]]}}}],"schema":"https://github.com/citation-style-language/schema/raw/master/csl-citation.json"} </w:instrText>
-      </w:r>
-      <w:r>
-        <w:fldChar w:fldCharType="separate"/>
-      </w:r>
-      <w:r>
-        <w:t>Day et al., 2018; Leech et al., 2018)</w:t>
-      </w:r>
-      <w:r>
-        <w:fldChar w:fldCharType="end"/>
-      </w:r>
-      <w:r>
-        <w:t xml:space="preserve">. </w:t>
-      </w:r>
-      <w:r>
-        <w:t xml:space="preserve">We will also analyze the rate of washout </w:t>
-      </w:r>
-      <w:r>
-        <w:t>by regressing subsequent strides onto current strides for each stride of washout.</w:t>
-      </w:r>
-      <w:r>
-        <w:t xml:space="preserve"> We will report 1-β (slope) as it quantifies the amount of unlearning per stride during the Washout phase</w:t>
-      </w:r>
-      <w:r>
-        <w:t xml:space="preserve"> </w:t>
-      </w:r>
-      <w:r>
-        <w:fldChar w:fldCharType="begin"/>
-      </w:r>
-      <w:r>
-        <w:instrText xml:space="preserve"> ADDIN ZOTERO_ITEM CSL_CITATION {"citationID":"lOffBejl","properties":{"formattedCitation":"(Kitago et al., 2013; Wood et al., 2020)","plainCitation":"(Kitago et al., 2013; Wood et al., 2020)","noteIndex":0},"citationItems":[{"id":1076,"uris":["http://zotero.org/users/5226272/items/4AIVQIJ9"],"uri":["http://zotero.org/users/5226272/items/4AIVQIJ9"],"itemData":{"id":1076,"type":"article-journal","abstract":"Humans are able to rapidly adapt their movements when a visuomotor or other systematic perturbation is imposed. However, the adaptation is forgotten or unlearned equally rapidly once the perturbation is removed. The ultimate cause of this unlearning remains poorly understood. Unlearning is often considered to be a passive process due to inability to retain an internal model. However, we have recently suggested that it may instead be a process of reversion to habit, without necessarily any forgetting per se. We compared the timecourse and nature of unlearning across a variety of protocols where unlearning is known to occur: error-clamp trials, removal of visual feedback, removal of the perturbation, or simply a period of inactivity. We found that, in agreement with mathematical models, there was no signiﬁcant difference in the rate of decay between subject who experienced zero-error clamp trials, and subjects who made movements with no visual feedback. Time alone did lead to partial unlearning (over the duration we tested), but the amount of unlearning was inconsistent across subjects. Upon re-exposure to the same perturbation, subjects who unlearned through time or by reverting to veridical feedback exhibited savings. By contrast, no savings was observed in subjects who unlearned by having visual feedback removed or by being placed in a series of error-clamp trials. Thus although these various forms of unlearning can all revert subjects back to baseline behavior, they have markedly different effects on whether long-term memory for the adaptation is spared or is also unlearned. On the basis of these and previous ﬁndings, we suggest that unlearning is not due to passive forgetting of an internal model, but is instead an active process whereby adapted behavior gradually reverts to baseline habits.","container-title":"Frontiers in Human Neuroscience","DOI":"10.3389/fnhum.2013.00307","ISSN":"1662-5161","journalAbbreviation":"Front Hum Neurosci","language":"en","source":"DOI.org (Crossref)","title":"Unlearning versus savings in visuomotor adaptation: comparing effects of washout, passage of time, and removal of errors on motor memory","title-short":"Unlearning versus savings in visuomotor adaptation","URL":"http://journal.frontiersin.org/article/10.3389/fnhum.2013.00307/abstract","volume":"7","author":[{"family":"Kitago","given":"Tomoko"},{"family":"Ryan","given":"Sophia L."},{"family":"Mazzoni","given":"Pietro"},{"family":"Krakauer","given":"John W."},{"family":"Haith","given":"Adrian M."}],"accessed":{"date-parts":[["2019",8,7]]},"issued":{"date-parts":[["2013"]]}}},{"id":1860,"uris":["http://zotero.org/users/5226272/items/9YRCDLCG"],"uri":["http://zotero.org/users/5226272/items/9YRCDLCG"],"itemData":{"id":1860,"type":"article-journal","abstract":"Studies of upper extremity reaching show that use-dependent plasticity, or learning from repetition, plays an important role in shaping motor behaviors. Yet, the impact of repetition on locomotor learning is unclear, despite the fact that gait is developed and practiced over millions of repetitions. To test if repetition alone can induce storage of a novel walking pattern, we instructed two groups of young healthy subjects to learn an asymmetric walking pattern through two distinct learning paradigms. The first group learned a new pattern through an established visual distortion paradigm, which provided both sensory prediction error and repetition of movement patterns to induce walking aftereffects, and the second received veridical feedback with a target change, which provided only repetition (use-dependent plasticity) to induce aftereffects. When feedback was removed, both groups demonstrated aftereffects in the primary outcome, step asymmetry index. Surprisingly, despite the different task demands, both groups produced similar aftereffect magnitudes, which also had similar rates of decay, suggesting that the addition of sensory prediction errors did not improve storage of learning beyond that induced by the use-dependent process alone. To further characterize the use-dependent process, we conducted a second experiment to quantify aftereffect size in a third group that practiced double the asymmetry magnitude. This new group showed a proportionately greater magnitude of the use-dependent aftereffect. Together, these findings show that the primary driver of storage of a new step length asymmetry during visually-guided locomotor learning is repetition, not sensory prediction error, and this effect scales with the learning magnitude.","container-title":"Journal of Neurophysiology","DOI":"10.1152/jn.00083.2020","ISSN":"0022-3077","note":"publisher: American Physiological Society","source":"journals-physiology-org.udel.idm.oclc.org (Atypon)","title":"Use-Dependent Plasticity Explains Aftereffects in Visually Guided Locomotor Learning of a Novel Step Length Asymmetry","URL":"http://journals.physiology.org/doi/abs/10.1152/jn.00083.2020","author":[{"family":"Wood","given":"Jonathan"},{"family":"Kim","given":"Hyosub"},{"family":"French","given":"Margaret A"},{"family":"Reisman","given":"Darcy S."},{"family":"Morton","given":"Susanne M."}],"accessed":{"date-parts":[["2020",5,20]]},"issued":{"date-parts":[["2020",5,20]]}}}],"schema":"https://github.com/citation-style-language/schema/raw/master/csl-citation.json"} </w:instrText>
-      </w:r>
-      <w:r>
-        <w:fldChar w:fldCharType="separate"/>
-      </w:r>
-      <w:r>
-        <w:t>(Kitago et al., 2013; Wood et al., 2020)</w:t>
-      </w:r>
-      <w:r>
-        <w:fldChar w:fldCharType="end"/>
-      </w:r>
-      <w:r>
-        <w:t xml:space="preserve">. </w:t>
+        <w:t>) will, by examining both measures for the entire Learning phase.</w:t>
       </w:r>
     </w:p>
     <w:p>
@@ -2749,13 +2861,35 @@
         <w:t xml:space="preserve">Quality of model fits will be reported using R-squared values. </w:t>
       </w:r>
       <w:r>
-        <w:t>As t</w:t>
-      </w:r>
-      <w:r>
-        <w:t>he two models make different predictions regarding the effects of movement consistency on use-dependent biases</w:t>
-      </w:r>
-      <w:r>
-        <w:t>, we will also perform statistical analyses of Initial Bias, Early Washout, and washout rate using separate repeated measures ANOVAs</w:t>
+        <w:t xml:space="preserve">As </w:t>
+      </w:r>
+      <w:commentRangeStart w:id="26"/>
+      <w:r>
+        <w:t>t</w:t>
+      </w:r>
+      <w:r>
+        <w:t>he</w:t>
+      </w:r>
+      <w:commentRangeEnd w:id="26"/>
+      <w:r>
+        <w:rPr>
+          <w:rStyle w:val="CommentReference"/>
+        </w:rPr>
+        <w:commentReference w:id="26"/>
+      </w:r>
+      <w:r>
+        <w:t xml:space="preserve"> two models make different predictions regarding the effects of movement consistency on use-dependent biases</w:t>
+      </w:r>
+      <w:r>
+        <w:t>, we will also perform statistical analyses of Initial Bias, Early Washout</w:t>
+      </w:r>
+      <w:del w:id="27" w:author="Jonathan Wood" w:date="2020-06-09T15:44:00Z">
+        <w:r>
+          <w:delText>,</w:delText>
+        </w:r>
+      </w:del>
+      <w:r>
+        <w:t xml:space="preserve"> and washout rate using separate repeated measures ANOVAs</w:t>
       </w:r>
       <w:r>
         <w:t xml:space="preserve">. </w:t>
@@ -2772,15 +2906,78 @@
       <w:r>
         <w:t xml:space="preserve"> </w:t>
       </w:r>
-    </w:p>
-    <w:p>
-      <w:pPr>
-        <w:spacing w:line="480" w:lineRule="auto"/>
-      </w:pPr>
-    </w:p>
-    <w:p>
-      <w:pPr>
-        <w:spacing w:line="480" w:lineRule="auto"/>
+      <w:r>
+        <w:t xml:space="preserve">While the Adaptive Bayesian model predicts differences in use-dependent biases across conditions, the Strategy plus Use-Dependent model predicts similar use-dependent biases across conditions. Therefore, we will also perform equivalence tests </w:t>
+      </w:r>
+      <w:r>
+        <w:t xml:space="preserve">on Initial Bias, Early Washout and washout rate </w:t>
+      </w:r>
+      <w:r>
+        <w:t xml:space="preserve">using the two one-sided tests (TOST) procedure </w:t>
+      </w:r>
+      <w:r>
+        <w:fldChar w:fldCharType="begin"/>
+      </w:r>
+      <w:r>
+        <w:instrText xml:space="preserve"> ADDIN ZOTERO_ITEM CSL_CITATION {"citationID":"M9BV37dV","properties":{"formattedCitation":"(Lakens, 2017)","plainCitation":"(Lakens, 2017)","noteIndex":0},"citationItems":[{"id":"QlAkTmbR/4mA8FNdF","uris":["http://zotero.org/users/3643520/items/EYVDI4DY"],"uri":["http://zotero.org/users/3643520/items/EYVDI4DY"],"itemData":{"id":6094,"type":"article-journal","abstract":"Scientists should be able to provide support for the absence of a meaningful effect. Currently, researchers often incorrectly conclude an effect is absent based...","archive_location":"Sage CA: Los Angeles, CA","container-title":"Social Psychological and Personality Science","DOI":"10.1177/1948550617697177","language":"en","note":"publisher: SAGE PublicationsSage CA: Los Angeles, CA","source":"journals-sagepub-com.udel.idm.oclc.org","title":"Equivalence Tests: A Practical Primer for t Tests, Correlations, and Meta-Analyses","title-short":"Equivalence Tests","URL":"http://journals.sagepub.com/doi/10.1177/1948550617697177","author":[{"family":"Lakens","given":"Daniël"}],"accessed":{"date-parts":[["2020",5,30]]},"issued":{"date-parts":[["2017",5,5]]}}}],"schema":"https://github.com/citation-style-language/schema/raw/master/csl-citation.json"} </w:instrText>
+      </w:r>
+      <w:r>
+        <w:fldChar w:fldCharType="separate"/>
+      </w:r>
+      <w:r>
+        <w:rPr>
+          <w:noProof/>
+        </w:rPr>
+        <w:t>(Lakens, 2017)</w:t>
+      </w:r>
+      <w:r>
+        <w:fldChar w:fldCharType="end"/>
+      </w:r>
+      <w:r>
+        <w:t xml:space="preserve">. Briefly, the TOST procedure involves two composite null hypotheses that an observed effect is either below or above chosen equivalence bounds (Cohen’s </w:t>
+      </w:r>
+      <w:r>
+        <w:rPr>
+          <w:i/>
+        </w:rPr>
+        <w:t xml:space="preserve">d </w:t>
+      </w:r>
+      <w:r>
+        <w:t xml:space="preserve">of +/-0.3; see </w:t>
+      </w:r>
+      <w:r>
+        <w:fldChar w:fldCharType="begin"/>
+      </w:r>
+      <w:r>
+        <w:instrText xml:space="preserve"> ADDIN ZOTERO_ITEM CSL_CITATION {"citationID":"IrnOqxIh","properties":{"formattedCitation":"(Lakens, 2013)","plainCitation":"(Lakens, 2013)","noteIndex":0},"citationItems":[{"id":"QlAkTmbR/TXrAQLHC","uris":["http://zotero.org/users/3643520/items/IIEDZML3"],"uri":["http://zotero.org/users/3643520/items/IIEDZML3"],"itemData":{"id":3335,"type":"article-journal","abstract":"Effect sizes are the most important outcome of empirical studies. Most articles on effect sizes highlight their importance to communicate the practical significance of results. For scientists themselves, effect sizes are most useful because they facilitate cumulative science. Effect sizes can be used to determine the sample size for follow-up studies, or examining effects across studies. This article aims to provide a practical primer on how to calculate and report effect sizes for t-tests and ANOVA’s such that effect sizes can be used in a-priori power analyses and meta-analyses. Whereas many articles about effect sizes focus on between-subjects designs and address within-subjects designs only briefly, I provide a detailed overview of the similarities and differences between within- and between-subjects designs. I suggest that some research questions in experimental psychology examine inherently intra-individual effects, which makes effect sizes that incorporate the correlation between measures the best summary of the results. Finally, a supplementary spreadsheet is provided to make it as easy as possible for researchers to incorporate effect size calculations into their workflow.","container-title":"Frontiers in Psychology","DOI":"10.3389/fpsyg.2013.00863","ISSN":"1664-1078","journalAbbreviation":"Front. Psychol.","language":"English","source":"Frontiers","title":"Calculating and reporting effect sizes to facilitate cumulative science: a practical primer for t-tests and ANOVAs","title-short":"Calculating and reporting effect sizes to facilitate cumulative science","URL":"https://www.frontiersin.org/articles/10.3389/fpsyg.2013.00863/full","volume":"4","author":[{"family":"Lakens","given":"Daniel"}],"accessed":{"date-parts":[["2018",6,29]]},"issued":{"date-parts":[["2013"]]}}}],"schema":"https://github.com/citation-style-language/schema/raw/master/csl-citation.json"} </w:instrText>
+      </w:r>
+      <w:r>
+        <w:fldChar w:fldCharType="separate"/>
+      </w:r>
+      <w:r>
+        <w:rPr>
+          <w:noProof/>
+        </w:rPr>
+        <w:t>Lakens, 2013)</w:t>
+      </w:r>
+      <w:r>
+        <w:fldChar w:fldCharType="end"/>
+      </w:r>
+      <w:r>
+        <w:t xml:space="preserve">, and thus provides a rigorous means of inferring the lack of a meaningful effect.  </w:t>
+      </w:r>
+    </w:p>
+    <w:p>
+      <w:pPr>
+        <w:spacing w:line="480" w:lineRule="auto"/>
+      </w:pPr>
+    </w:p>
+    <w:p>
+      <w:pPr>
+        <w:spacing w:line="480" w:lineRule="auto"/>
+        <w:rPr>
+          <w:del w:id="28" w:author="Susanne M Morton" w:date="2020-06-07T10:03:00Z"/>
+        </w:rPr>
       </w:pPr>
       <w:r>
         <w:t>We do not have competing hypotheses regarding the Learning phase</w:t>
@@ -2816,13 +3013,19 @@
         <w:t xml:space="preserve">values </w:t>
       </w:r>
       <w:r>
-        <w:t xml:space="preserve">when going from Repeated to 5% </w:t>
-      </w:r>
-      <w:r>
-        <w:sym w:font="Symbol" w:char="F073"/>
-      </w:r>
-      <w:r>
-        <w:t xml:space="preserve"> to Uniform conditions</w:t>
+        <w:t xml:space="preserve">when going from </w:t>
+      </w:r>
+      <w:r>
+        <w:t xml:space="preserve">Constant </w:t>
+      </w:r>
+      <w:r>
+        <w:t xml:space="preserve">to </w:t>
+      </w:r>
+      <w:r>
+        <w:t>Low Variability and High Variability</w:t>
+      </w:r>
+      <w:r>
+        <w:t xml:space="preserve"> conditions</w:t>
       </w:r>
       <w:r>
         <w:t xml:space="preserve"> (see Pilot Data section and Figure 4)</w:t>
@@ -2831,132 +3034,21 @@
         <w:t>.</w:t>
       </w:r>
       <w:r>
-        <w:t xml:space="preserve"> These assumptions will also be assessed using repeated measures ANOVA. </w:t>
-      </w:r>
-    </w:p>
-    <w:p>
-      <w:pPr>
-        <w:spacing w:line="480" w:lineRule="auto"/>
-      </w:pPr>
-    </w:p>
-    <w:p>
-      <w:pPr>
-        <w:spacing w:line="480" w:lineRule="auto"/>
-      </w:pPr>
-      <w:r>
-        <w:t xml:space="preserve">While the Adaptive Bayesian model predicts differences in use-dependent biases across conditions, the Strategy plus Use-Dependent model predicts similar use-dependent biases </w:t>
-      </w:r>
-      <w:r>
-        <w:t xml:space="preserve">across </w:t>
-      </w:r>
-      <w:r>
-        <w:t>conditions. Therefore, we will also perform equivalence tests using the two</w:t>
-      </w:r>
-      <w:r>
-        <w:t xml:space="preserve"> </w:t>
-      </w:r>
-      <w:r>
-        <w:t>one</w:t>
-      </w:r>
-      <w:r>
-        <w:t>-</w:t>
-      </w:r>
-      <w:r>
-        <w:t>sided tests (TOST) procedure</w:t>
-      </w:r>
-      <w:r>
-        <w:t xml:space="preserve"> </w:t>
-      </w:r>
-      <w:r>
-        <w:fldChar w:fldCharType="begin"/>
-      </w:r>
-      <w:r>
-        <w:instrText xml:space="preserve"> ADDIN ZOTERO_ITEM CSL_CITATION {"citationID":"M9BV37dV","properties":{"formattedCitation":"(Lakens, 2017)","plainCitation":"(Lakens, 2017)","noteIndex":0},"citationItems":[{"id":"QlAkTmbR/4mA8FNdF","uris":["http://zotero.org/users/3643520/items/EYVDI4DY"],"uri":["http://zotero.org/users/3643520/items/EYVDI4DY"],"itemData":{"id":6094,"type":"article-journal","abstract":"Scientists should be able to provide support for the absence of a meaningful effect. Currently, researchers often incorrectly conclude an effect is absent based...","archive_location":"Sage CA: Los Angeles, CA","container-title":"Social Psychological and Personality Science","DOI":"10.1177/1948550617697177","language":"en","note":"publisher: SAGE PublicationsSage CA: Los Angeles, CA","source":"journals-sagepub-com.udel.idm.oclc.org","title":"Equivalence Tests: A Practical Primer for t Tests, Correlations, and Meta-Analyses","title-short":"Equivalence Tests","URL":"http://journals.sagepub.com/doi/10.1177/1948550617697177","author":[{"family":"Lakens","given":"Daniël"}],"accessed":{"date-parts":[["2020",5,30]]},"issued":{"date-parts":[["2017",5,5]]}}}],"schema":"https://github.com/citation-style-language/schema/raw/master/csl-citation.json"} </w:instrText>
-      </w:r>
-      <w:r>
-        <w:fldChar w:fldCharType="separate"/>
-      </w:r>
-      <w:r>
-        <w:rPr>
-          <w:noProof/>
-        </w:rPr>
-        <w:t>(Lakens, 2017)</w:t>
-      </w:r>
-      <w:r>
-        <w:fldChar w:fldCharType="end"/>
-      </w:r>
-      <w:r>
-        <w:t>.</w:t>
-      </w:r>
-      <w:r>
-        <w:t xml:space="preserve"> Briefly, the TOST procedure involves two composite null hypotheses that an observed effect is either below or above </w:t>
-      </w:r>
-      <w:r>
-        <w:t xml:space="preserve">chosen </w:t>
-      </w:r>
-      <w:r>
-        <w:t>equivalence bounds</w:t>
-      </w:r>
-      <w:r>
-        <w:t xml:space="preserve"> (Cohen’s </w:t>
-      </w:r>
-      <w:r>
-        <w:rPr>
-          <w:i/>
-        </w:rPr>
-        <w:t xml:space="preserve">d </w:t>
-      </w:r>
-      <w:r>
-        <w:t>of +/-0.3</w:t>
-      </w:r>
-      <w:r>
-        <w:t xml:space="preserve">; </w:t>
-      </w:r>
-      <w:r>
-        <w:t xml:space="preserve">see </w:t>
-      </w:r>
-      <w:r>
-        <w:fldChar w:fldCharType="begin"/>
-      </w:r>
-      <w:r>
-        <w:instrText xml:space="preserve"> ADDIN ZOTERO_ITEM CSL_CITATION {"citationID":"IrnOqxIh","properties":{"formattedCitation":"(Lakens, 2013)","plainCitation":"(Lakens, 2013)","noteIndex":0},"citationItems":[{"id":"QlAkTmbR/TXrAQLHC","uris":["http://zotero.org/users/3643520/items/IIEDZML3"],"uri":["http://zotero.org/users/3643520/items/IIEDZML3"],"itemData":{"id":3335,"type":"article-journal","abstract":"Effect sizes are the most important outcome of empirical studies. Most articles on effect sizes highlight their importance to communicate the practical significance of results. For scientists themselves, effect sizes are most useful because they facilitate cumulative science. Effect sizes can be used to determine the sample size for follow-up studies, or examining effects across studies. This article aims to provide a practical primer on how to calculate and report effect sizes for t-tests and ANOVA’s such that effect sizes can be used in a-priori power analyses and meta-analyses. Whereas many articles about effect sizes focus on between-subjects designs and address within-subjects designs only briefly, I provide a detailed overview of the similarities and differences between within- and between-subjects designs. I suggest that some research questions in experimental psychology examine inherently intra-individual effects, which makes effect sizes that incorporate the correlation between measures the best summary of the results. Finally, a supplementary spreadsheet is provided to make it as easy as possible for researchers to incorporate effect size calculations into their workflow.","container-title":"Frontiers in Psychology","DOI":"10.3389/fpsyg.2013.00863","ISSN":"1664-1078","journalAbbreviation":"Front. Psychol.","language":"English","source":"Frontiers","title":"Calculating and reporting effect sizes to facilitate cumulative science: a practical primer for t-tests and ANOVAs","title-short":"Calculating and reporting effect sizes to facilitate cumulative science","URL":"https://www.frontiersin.org/articles/10.3389/fpsyg.2013.00863/full","volume":"4","author":[{"family":"Lakens","given":"Daniel"}],"accessed":{"date-parts":[["2018",6,29]]},"issued":{"date-parts":[["2013"]]}}}],"schema":"https://github.com/citation-style-language/schema/raw/master/csl-citation.json"} </w:instrText>
-      </w:r>
-      <w:r>
-        <w:fldChar w:fldCharType="separate"/>
-      </w:r>
-      <w:r>
-        <w:rPr>
-          <w:noProof/>
-        </w:rPr>
-        <w:t>Lakens, 2013)</w:t>
-      </w:r>
-      <w:r>
-        <w:fldChar w:fldCharType="end"/>
-      </w:r>
-      <w:r>
-        <w:t>, and thus</w:t>
-      </w:r>
-      <w:r>
-        <w:t xml:space="preserve"> provides a </w:t>
-      </w:r>
-      <w:r>
-        <w:t xml:space="preserve">rigorous </w:t>
-      </w:r>
-      <w:r>
-        <w:t xml:space="preserve">means of </w:t>
-      </w:r>
-      <w:r>
-        <w:t>inferring</w:t>
-      </w:r>
-      <w:r>
-        <w:t xml:space="preserve"> the lack of a meaningful effect</w:t>
-      </w:r>
+        <w:t xml:space="preserve"> These assumptions will also be assessed using repeated measures ANOVA</w:t>
+      </w:r>
+      <w:ins w:id="29" w:author="Jonathan Wood" w:date="2020-06-10T09:51:00Z">
+        <w:r>
+          <w:t xml:space="preserve"> and post-hoc Bonferroni corrected pairwise comparisons if necessary</w:t>
+        </w:r>
+      </w:ins>
       <w:r>
         <w:t xml:space="preserve">. </w:t>
       </w:r>
-      <w:r>
-        <w:t xml:space="preserve"> </w:t>
-      </w:r>
+    </w:p>
+    <w:p>
+      <w:pPr>
+        <w:spacing w:line="480" w:lineRule="auto"/>
+      </w:pPr>
     </w:p>
     <w:p>
       <w:pPr>
@@ -3041,7 +3133,20 @@
         <w:t xml:space="preserve">. </w:t>
       </w:r>
       <w:r>
-        <w:t xml:space="preserve">Assumptions of normality and homoscedasticity will be tested with the Shapiro-Wilks test and </w:t>
+        <w:t xml:space="preserve">Assumptions of normality and </w:t>
+      </w:r>
+      <w:del w:id="30" w:author="Jonathan Wood" w:date="2020-06-10T09:53:00Z">
+        <w:r>
+          <w:delText xml:space="preserve">homoscedasticity </w:delText>
+        </w:r>
+      </w:del>
+      <w:ins w:id="31" w:author="Jonathan Wood" w:date="2020-06-10T09:53:00Z">
+        <w:r>
+          <w:t xml:space="preserve">equality of variances </w:t>
+        </w:r>
+      </w:ins>
+      <w:r>
+        <w:t xml:space="preserve">will be tested with the Shapiro-Wilks test and </w:t>
       </w:r>
       <w:proofErr w:type="spellStart"/>
       <w:r>
@@ -3049,7 +3154,23 @@
       </w:r>
       <w:proofErr w:type="spellEnd"/>
       <w:r>
-        <w:t xml:space="preserve"> test, respectively. In cases where assumptions of normality are not met, we will perform</w:t>
+        <w:t xml:space="preserve"> test, respectively. In cases where</w:t>
+      </w:r>
+      <w:ins w:id="32" w:author="Jonathan Wood" w:date="2020-06-10T10:49:00Z">
+        <w:r>
+          <w:t xml:space="preserve"> these</w:t>
+        </w:r>
+      </w:ins>
+      <w:r>
+        <w:t xml:space="preserve"> assumptions </w:t>
+      </w:r>
+      <w:del w:id="33" w:author="Jonathan Wood" w:date="2020-06-10T10:50:00Z">
+        <w:r>
+          <w:delText xml:space="preserve">of normality </w:delText>
+        </w:r>
+      </w:del>
+      <w:r>
+        <w:t>are not met, we will perform</w:t>
       </w:r>
       <w:r>
         <w:rPr>
@@ -3397,7 +3518,15 @@
         <w:t>5</w:t>
       </w:r>
       <w:r>
-        <w:t xml:space="preserve">-21 individuals for this study in order to account for possible attrition and to exceed the minimum acceptable power. </w:t>
+        <w:t xml:space="preserve">-21 individuals for this study </w:t>
+      </w:r>
+      <w:proofErr w:type="gramStart"/>
+      <w:r>
+        <w:t>in order to</w:t>
+      </w:r>
+      <w:proofErr w:type="gramEnd"/>
+      <w:r>
+        <w:t xml:space="preserve"> account for possible attrition and to exceed the minimum acceptable power. </w:t>
       </w:r>
       <w:r>
         <w:t>Th</w:t>
@@ -3496,7 +3625,14 @@
           <w:b/>
           <w:bCs/>
         </w:rPr>
-        <w:t>Based Analyses</w:t>
+        <w:t xml:space="preserve">Based </w:t>
+      </w:r>
+      <w:r>
+        <w:rPr>
+          <w:b/>
+          <w:bCs/>
+        </w:rPr>
+        <w:t>Methods:</w:t>
       </w:r>
     </w:p>
     <w:p>
@@ -3507,7 +3643,20 @@
         <w:t xml:space="preserve">We have adapted two computational models of use-dependent learning </w:t>
       </w:r>
       <w:r>
-        <w:t xml:space="preserve">that </w:t>
+        <w:t>that</w:t>
+      </w:r>
+      <w:ins w:id="34" w:author="Jonathan Wood" w:date="2020-06-09T13:51:00Z">
+        <w:r>
+          <w:t xml:space="preserve"> can explain behavior following training with consistent </w:t>
+        </w:r>
+      </w:ins>
+      <w:ins w:id="35" w:author="Jonathan Wood" w:date="2020-06-09T13:52:00Z">
+        <w:r>
+          <w:t>targets (see simulation section); however, they each</w:t>
+        </w:r>
+      </w:ins>
+      <w:r>
+        <w:t xml:space="preserve"> </w:t>
       </w:r>
       <w:r>
         <w:t xml:space="preserve">make dissociable predictions regarding the effect </w:t>
@@ -6239,14 +6388,14 @@
               </w:rPr>
               <m:t>1-</m:t>
             </m:r>
-            <w:bookmarkStart w:id="0" w:name="_Hlk37794084"/>
+            <w:bookmarkStart w:id="36" w:name="_Hlk37794084"/>
             <m:r>
               <w:rPr>
                 <w:rFonts w:ascii="Cambria Math" w:hAnsi="Cambria Math"/>
               </w:rPr>
               <m:t>β</m:t>
             </m:r>
-            <w:bookmarkEnd w:id="0"/>
+            <w:bookmarkEnd w:id="36"/>
           </m:e>
         </m:d>
         <m:r>
@@ -6537,11 +6686,16 @@
         </m:r>
       </m:oMath>
       <w:r>
-        <w:t xml:space="preserve"> is a free parameter representing the learning rate</w:t>
+        <w:t xml:space="preserve"> is a free parameter representing the learning </w:t>
+      </w:r>
+      <w:proofErr w:type="gramStart"/>
+      <w:r>
+        <w:t>rate</w:t>
       </w:r>
       <w:r>
         <w:t>.</w:t>
       </w:r>
+      <w:proofErr w:type="gramEnd"/>
       <w:r>
         <w:t xml:space="preserve"> </w:t>
       </w:r>
@@ -6579,7 +6733,7 @@
           <w:u w:val="single"/>
         </w:rPr>
       </w:pPr>
-      <w:bookmarkStart w:id="1" w:name="_Hlk41035246"/>
+      <w:bookmarkStart w:id="37" w:name="_Hlk41035246"/>
       <w:r>
         <w:t>Our two</w:t>
       </w:r>
@@ -6647,7 +6801,7 @@
         <w:t xml:space="preserve">. The MAP estimate may certainly result from contributions of implicit and explicit mechanisms, but the model does not distinguish between the two.  </w:t>
       </w:r>
     </w:p>
-    <w:bookmarkEnd w:id="1"/>
+    <w:bookmarkEnd w:id="37"/>
     <w:p>
       <w:pPr>
         <w:spacing w:line="480" w:lineRule="auto"/>
@@ -6690,6 +6844,9 @@
           <w:tab w:val="left" w:pos="3510"/>
         </w:tabs>
         <w:spacing w:line="480" w:lineRule="auto"/>
+        <w:rPr>
+          <w:ins w:id="38" w:author="Jonathan Wood" w:date="2020-06-10T11:25:00Z"/>
+        </w:rPr>
       </w:pPr>
       <w:r>
         <w:t>Model fitting and model selection</w:t>
@@ -6930,6 +7087,669 @@
       <w:r>
         <w:t xml:space="preserve"> percentile values. </w:t>
       </w:r>
+    </w:p>
+    <w:p>
+      <w:pPr>
+        <w:tabs>
+          <w:tab w:val="left" w:pos="3510"/>
+        </w:tabs>
+        <w:spacing w:line="480" w:lineRule="auto"/>
+        <w:rPr>
+          <w:ins w:id="39" w:author="Jonathan Wood" w:date="2020-06-10T11:25:00Z"/>
+        </w:rPr>
+      </w:pPr>
+    </w:p>
+    <w:p>
+      <w:pPr>
+        <w:tabs>
+          <w:tab w:val="left" w:pos="3510"/>
+        </w:tabs>
+        <w:spacing w:line="480" w:lineRule="auto"/>
+      </w:pPr>
+      <w:ins w:id="40" w:author="Jonathan Wood" w:date="2020-06-10T11:25:00Z">
+        <w:r>
+          <w:t>H</w:t>
+        </w:r>
+        <w:r>
+          <w:rPr>
+            <w:u w:val="single"/>
+            <w:rPrChange w:id="41" w:author="Jonathan Wood" w:date="2020-06-10T11:49:00Z">
+              <w:rPr/>
+            </w:rPrChange>
+          </w:rPr>
+          <w:t xml:space="preserve">ypothesis </w:t>
+        </w:r>
+      </w:ins>
+      <w:ins w:id="42" w:author="Jonathan Wood" w:date="2020-06-10T11:49:00Z">
+        <w:r>
+          <w:rPr>
+            <w:u w:val="single"/>
+          </w:rPr>
+          <w:t>T</w:t>
+        </w:r>
+      </w:ins>
+      <w:ins w:id="43" w:author="Jonathan Wood" w:date="2020-06-10T11:25:00Z">
+        <w:r>
+          <w:rPr>
+            <w:u w:val="single"/>
+            <w:rPrChange w:id="44" w:author="Jonathan Wood" w:date="2020-06-10T11:49:00Z">
+              <w:rPr/>
+            </w:rPrChange>
+          </w:rPr>
+          <w:t>esting</w:t>
+        </w:r>
+      </w:ins>
+      <w:ins w:id="45" w:author="Jonathan Wood" w:date="2020-06-10T11:39:00Z">
+        <w:r>
+          <w:rPr>
+            <w:u w:val="single"/>
+            <w:rPrChange w:id="46" w:author="Jonathan Wood" w:date="2020-06-10T11:49:00Z">
+              <w:rPr/>
+            </w:rPrChange>
+          </w:rPr>
+          <w:t xml:space="preserve">: </w:t>
+        </w:r>
+      </w:ins>
+      <w:ins w:id="47" w:author="Jonathan Wood" w:date="2020-06-10T11:25:00Z">
+        <w:r>
+          <w:rPr>
+            <w:u w:val="single"/>
+            <w:rPrChange w:id="48" w:author="Jonathan Wood" w:date="2020-06-10T11:49:00Z">
+              <w:rPr/>
+            </w:rPrChange>
+          </w:rPr>
+          <w:t xml:space="preserve">or </w:t>
+        </w:r>
+      </w:ins>
+      <w:ins w:id="49" w:author="Jonathan Wood" w:date="2020-06-10T11:40:00Z">
+        <w:r>
+          <w:rPr>
+            <w:u w:val="single"/>
+            <w:rPrChange w:id="50" w:author="Jonathan Wood" w:date="2020-06-10T11:49:00Z">
+              <w:rPr/>
+            </w:rPrChange>
+          </w:rPr>
+          <w:t>S</w:t>
+        </w:r>
+      </w:ins>
+      <w:ins w:id="51" w:author="Jonathan Wood" w:date="2020-06-10T11:26:00Z">
+        <w:r>
+          <w:rPr>
+            <w:u w:val="single"/>
+            <w:rPrChange w:id="52" w:author="Jonathan Wood" w:date="2020-06-10T11:49:00Z">
+              <w:rPr/>
+            </w:rPrChange>
+          </w:rPr>
+          <w:t>tatistic</w:t>
+        </w:r>
+      </w:ins>
+      <w:ins w:id="53" w:author="Jonathan Wood" w:date="2020-06-10T11:27:00Z">
+        <w:r>
+          <w:rPr>
+            <w:u w:val="single"/>
+            <w:rPrChange w:id="54" w:author="Jonathan Wood" w:date="2020-06-10T11:49:00Z">
+              <w:rPr/>
+            </w:rPrChange>
+          </w:rPr>
+          <w:t xml:space="preserve">al </w:t>
+        </w:r>
+      </w:ins>
+      <w:ins w:id="55" w:author="Jonathan Wood" w:date="2020-06-10T11:49:00Z">
+        <w:r>
+          <w:rPr>
+            <w:u w:val="single"/>
+          </w:rPr>
+          <w:t>A</w:t>
+        </w:r>
+      </w:ins>
+      <w:ins w:id="56" w:author="Jonathan Wood" w:date="2020-06-10T11:27:00Z">
+        <w:r>
+          <w:rPr>
+            <w:u w:val="single"/>
+            <w:rPrChange w:id="57" w:author="Jonathan Wood" w:date="2020-06-10T11:49:00Z">
+              <w:rPr/>
+            </w:rPrChange>
+          </w:rPr>
+          <w:t xml:space="preserve">nalysis and </w:t>
+        </w:r>
+      </w:ins>
+      <w:ins w:id="58" w:author="Jonathan Wood" w:date="2020-06-10T11:49:00Z">
+        <w:r>
+          <w:rPr>
+            <w:u w:val="single"/>
+          </w:rPr>
+          <w:t>M</w:t>
+        </w:r>
+      </w:ins>
+      <w:ins w:id="59" w:author="Jonathan Wood" w:date="2020-06-10T11:27:00Z">
+        <w:r>
+          <w:rPr>
+            <w:u w:val="single"/>
+            <w:rPrChange w:id="60" w:author="Jonathan Wood" w:date="2020-06-10T11:49:00Z">
+              <w:rPr/>
+            </w:rPrChange>
+          </w:rPr>
+          <w:t xml:space="preserve">odel </w:t>
+        </w:r>
+      </w:ins>
+      <w:ins w:id="61" w:author="Jonathan Wood" w:date="2020-06-10T11:49:00Z">
+        <w:r>
+          <w:rPr>
+            <w:u w:val="single"/>
+          </w:rPr>
+          <w:t>C</w:t>
+        </w:r>
+      </w:ins>
+      <w:ins w:id="62" w:author="Jonathan Wood" w:date="2020-06-10T11:27:00Z">
+        <w:r>
+          <w:rPr>
+            <w:u w:val="single"/>
+            <w:rPrChange w:id="63" w:author="Jonathan Wood" w:date="2020-06-10T11:49:00Z">
+              <w:rPr/>
+            </w:rPrChange>
+          </w:rPr>
+          <w:t>omparisons:</w:t>
+        </w:r>
+        <w:r>
+          <w:t xml:space="preserve"> </w:t>
+        </w:r>
+      </w:ins>
+    </w:p>
+    <w:p>
+      <w:pPr>
+        <w:spacing w:line="480" w:lineRule="auto"/>
+        <w:rPr>
+          <w:ins w:id="64" w:author="Jonathan Wood" w:date="2020-06-10T11:29:00Z"/>
+        </w:rPr>
+      </w:pPr>
+      <w:ins w:id="65" w:author="Jonathan Wood" w:date="2020-06-10T11:23:00Z">
+        <w:r>
+          <w:t xml:space="preserve">Our competing hypotheses are encapsulated by our two computational models, the Strategy plus Use-Dependent model (Model 1) and the Adaptive Bayesian model (Model 2), and their corresponding predictions regarding use-dependent biases. </w:t>
+        </w:r>
+      </w:ins>
+      <w:ins w:id="66" w:author="Jonathan Wood" w:date="2020-06-10T11:30:00Z">
+        <w:r>
+          <w:t xml:space="preserve">Relative support for one model over the other will be formally assessed using model selection criteria, specifically Akaike Information Criterion (AIC) scores. </w:t>
+        </w:r>
+      </w:ins>
+      <w:ins w:id="67" w:author="Jonathan Wood" w:date="2020-06-10T11:28:00Z">
+        <w:r>
+          <w:t xml:space="preserve">After data are collected, we will fit both models to individual participant data from all three conditions combined, using the </w:t>
+        </w:r>
+        <w:proofErr w:type="spellStart"/>
+        <w:r>
+          <w:t>fmincon</w:t>
+        </w:r>
+        <w:proofErr w:type="spellEnd"/>
+        <w:r>
+          <w:t xml:space="preserve"> function in MATLAB. This will allow us to obtain one set of parameter values for each model for each individual participant. </w:t>
+        </w:r>
+      </w:ins>
+    </w:p>
+    <w:p>
+      <w:pPr>
+        <w:tabs>
+          <w:tab w:val="left" w:pos="3510"/>
+        </w:tabs>
+        <w:spacing w:line="480" w:lineRule="auto"/>
+        <w:rPr>
+          <w:ins w:id="68" w:author="Jonathan Wood" w:date="2020-06-10T11:28:00Z"/>
+        </w:rPr>
+      </w:pPr>
+      <w:ins w:id="69" w:author="Jonathan Wood" w:date="2020-06-10T11:28:00Z">
+        <w:r>
+          <w:t xml:space="preserve">We will use AIC to objectively compare the model fits and compare these AIC values between the two models using a paired t-test. </w:t>
+        </w:r>
+      </w:ins>
+      <w:ins w:id="70" w:author="Jonathan Wood" w:date="2020-06-10T11:35:00Z">
+        <w:r>
+          <w:t>Quality of model fits will be reported using R-squared values.</w:t>
+        </w:r>
+        <w:r>
+          <w:t xml:space="preserve"> </w:t>
+        </w:r>
+      </w:ins>
+      <w:ins w:id="71" w:author="Jonathan Wood" w:date="2020-06-10T11:28:00Z">
+        <w:r>
+          <w:t xml:space="preserve">The number of subjects best fit by each model will be visualized in a figure. As fits to individual data can be noisy </w:t>
+        </w:r>
+        <w:r>
+          <w:fldChar w:fldCharType="begin"/>
+        </w:r>
+        <w:r>
+          <w:instrText xml:space="preserve"> ADDIN ZOTERO_ITEM CSL_CITATION {"citationID":"e8eyoKpK","properties":{"formattedCitation":"(Wilson and Collins, 2019)","plainCitation":"(Wilson and Collins, 2019)","noteIndex":0},"citationItems":[{"id":1536,"uris":["http://zotero.org/users/5226272/items/SIXV25UW"],"uri":["http://zotero.org/users/5226272/items/SIXV25UW"],"itemData":{"id":1536,"type":"article-journal","abstract":"Computational modeling of behavior has revolutionized psychology and neuroscience. By fitting models to experimental data we can probe the algorithms underlying behavior, find neural correlates of computational variables and better understand the effects of drugs, illness and interventions. But with great power comes great responsibility. Here, we offer ten simple rules to ensure that computational modeling is used with care and yields meaningful insights. In particular, we present a beginner-friendly, pragmatic and details-oriented introduction on how to relate models to data. What, exactly, can a model tell us about the mind? To answer this, we apply our rules to the simplest modeling techniques most accessible to beginning modelers and illustrate them with examples and code available online. However, most rules apply to more advanced techniques. Our hope is that by following our guidelines, researchers will avoid many pitfalls and unleash the power of computational modeling on their own data.","container-title":"eLife","DOI":"10.7554/eLife.49547","ISSN":"2050-084X","language":"en","page":"e49547","source":"DOI.org (Crossref)","title":"Ten simple rules for the computational modeling of behavioral data","volume":"8","author":[{"family":"Wilson","given":"Robert C"},{"family":"Collins","given":"Anne GE"}],"issued":{"date-parts":[["2019",11,26]]}}}],"schema":"https://github.com/citation-style-language/schema/raw/master/csl-citation.json"} </w:instrText>
+        </w:r>
+        <w:r>
+          <w:fldChar w:fldCharType="separate"/>
+        </w:r>
+        <w:r>
+          <w:t>(Wilson and Collins, 2019)</w:t>
+        </w:r>
+        <w:r>
+          <w:fldChar w:fldCharType="end"/>
+        </w:r>
+        <w:r>
+          <w:t>, we will also calculate AIC scores on fits to the average learning functions across conditions. To provide confidence intervals on parameter estimates, we will fit the average learning function for each of 10,000 bootstrapped samples and report the empirical 2.5</w:t>
+        </w:r>
+        <w:r>
+          <w:rPr>
+            <w:vertAlign w:val="superscript"/>
+          </w:rPr>
+          <w:t>th</w:t>
+        </w:r>
+        <w:r>
+          <w:t xml:space="preserve"> and 97.5</w:t>
+        </w:r>
+        <w:r>
+          <w:rPr>
+            <w:vertAlign w:val="superscript"/>
+          </w:rPr>
+          <w:t>th</w:t>
+        </w:r>
+        <w:r>
+          <w:t xml:space="preserve"> percentile values. </w:t>
+        </w:r>
+      </w:ins>
+    </w:p>
+    <w:p>
+      <w:pPr>
+        <w:spacing w:line="480" w:lineRule="auto"/>
+        <w:rPr>
+          <w:ins w:id="72" w:author="Jonathan Wood" w:date="2020-06-10T11:28:00Z"/>
+        </w:rPr>
+      </w:pPr>
+    </w:p>
+    <w:p>
+      <w:pPr>
+        <w:spacing w:line="480" w:lineRule="auto"/>
+        <w:rPr>
+          <w:ins w:id="73" w:author="Jonathan Wood" w:date="2020-06-10T11:23:00Z"/>
+        </w:rPr>
+      </w:pPr>
+      <w:ins w:id="74" w:author="Jonathan Wood" w:date="2020-06-10T11:23:00Z">
+        <w:r>
+          <w:t xml:space="preserve">As </w:t>
+        </w:r>
+      </w:ins>
+      <w:ins w:id="75" w:author="Jonathan Wood" w:date="2020-06-10T11:50:00Z">
+        <w:r>
+          <w:t>the</w:t>
+        </w:r>
+      </w:ins>
+      <w:ins w:id="76" w:author="Jonathan Wood" w:date="2020-06-10T11:23:00Z">
+        <w:r>
+          <w:t xml:space="preserve"> two models make different predictions regarding the effects of movement consistency on use-dependent biases, we will also perform statistical analyses of Initial Bias, Early Washout and washout rate using separate repeated measures ANOVAs. In cases of a significant ANOVA, post-hoc pairwise comparisons will be performed with Bonferroni-corrected t-tests. </w:t>
+        </w:r>
+        <w:r>
+          <w:t xml:space="preserve">While the Adaptive Bayesian model predicts differences in use-dependent biases across conditions, the Strategy plus Use-Dependent model predicts similar use-dependent biases across conditions. Therefore, we will also perform equivalence tests on Initial Bias, Early Washout and washout rate using the two one-sided tests (TOST) procedure </w:t>
+        </w:r>
+        <w:r>
+          <w:fldChar w:fldCharType="begin"/>
+        </w:r>
+        <w:r>
+          <w:instrText xml:space="preserve"> ADDIN ZOTERO_ITEM CSL_CITATION {"citationID":"M9BV37dV","properties":{"formattedCitation":"(Lakens, 2017)","plainCitation":"(Lakens, 2017)","noteIndex":0},"citationItems":[{"id":"QlAkTmbR/4mA8FNdF","uris":["http://zotero.org/users/3643520/items/EYVDI4DY"],"uri":["http://zotero.org/users/3643520/items/EYVDI4DY"],"itemData":{"id":6094,"type":"article-journal","abstract":"Scientists should be able to provide support for the absence of a meaningful effect. Currently, researchers often incorrectly conclude an effect is absent based...","archive_location":"Sage CA: Los Angeles, CA","container-title":"Social Psychological and Personality Science","DOI":"10.1177/1948550617697177","language":"en","note":"publisher: SAGE PublicationsSage CA: Los Angeles, CA","source":"journals-sagepub-com.udel.idm.oclc.org","title":"Equivalence Tests: A Practical Primer for t Tests, Correlations, and Meta-Analyses","title-short":"Equivalence Tests","URL":"http://journals.sagepub.com/doi/10.1177/1948550617697177","author":[{"family":"Lakens","given":"Daniël"}],"accessed":{"date-parts":[["2020",5,30]]},"issued":{"date-parts":[["2017",5,5]]}}}],"schema":"https://github.com/citation-style-language/schema/raw/master/csl-citation.json"} </w:instrText>
+        </w:r>
+        <w:r>
+          <w:fldChar w:fldCharType="separate"/>
+        </w:r>
+        <w:r>
+          <w:rPr>
+            <w:noProof/>
+          </w:rPr>
+          <w:t>(Lakens, 2017)</w:t>
+        </w:r>
+        <w:r>
+          <w:fldChar w:fldCharType="end"/>
+        </w:r>
+        <w:r>
+          <w:t xml:space="preserve">. Briefly, the TOST procedure involves two composite null hypotheses that an observed effect is either below or above chosen equivalence bounds (Cohen’s </w:t>
+        </w:r>
+        <w:r>
+          <w:rPr>
+            <w:i/>
+          </w:rPr>
+          <w:t xml:space="preserve">d </w:t>
+        </w:r>
+        <w:r>
+          <w:t xml:space="preserve">of +/-0.3; see </w:t>
+        </w:r>
+        <w:r>
+          <w:fldChar w:fldCharType="begin"/>
+        </w:r>
+        <w:r>
+          <w:instrText xml:space="preserve"> ADDIN ZOTERO_ITEM CSL_CITATION {"citationID":"IrnOqxIh","properties":{"formattedCitation":"(Lakens, 2013)","plainCitation":"(Lakens, 2013)","noteIndex":0},"citationItems":[{"id":"QlAkTmbR/TXrAQLHC","uris":["http://zotero.org/users/3643520/items/IIEDZML3"],"uri":["http://zotero.org/users/3643520/items/IIEDZML3"],"itemData":{"id":3335,"type":"article-journal","abstract":"Effect sizes are the most important outcome of empirical studies. Most articles on effect sizes highlight their importance to communicate the practical significance of results. For scientists themselves, effect sizes are most useful because they facilitate cumulative science. Effect sizes can be used to determine the sample size for follow-up studies, or examining effects across studies. This article aims to provide a practical primer on how to calculate and report effect sizes for t-tests and ANOVA’s such that effect sizes can be used in a-priori power analyses and meta-analyses. Whereas many articles about effect sizes focus on between-subjects designs and address within-subjects designs only briefly, I provide a detailed overview of the similarities and differences between within- and between-subjects designs. I suggest that some research questions in experimental psychology examine inherently intra-individual effects, which makes effect sizes that incorporate the correlation between measures the best summary of the results. Finally, a supplementary spreadsheet is provided to make it as easy as possible for researchers to incorporate effect size calculations into their workflow.","container-title":"Frontiers in Psychology","DOI":"10.3389/fpsyg.2013.00863","ISSN":"1664-1078","journalAbbreviation":"Front. Psychol.","language":"English","source":"Frontiers","title":"Calculating and reporting effect sizes to facilitate cumulative science: a practical primer for t-tests and ANOVAs","title-short":"Calculating and reporting effect sizes to facilitate cumulative science","URL":"https://www.frontiersin.org/articles/10.3389/fpsyg.2013.00863/full","volume":"4","author":[{"family":"Lakens","given":"Daniel"}],"accessed":{"date-parts":[["2018",6,29]]},"issued":{"date-parts":[["2013"]]}}}],"schema":"https://github.com/citation-style-language/schema/raw/master/csl-citation.json"} </w:instrText>
+        </w:r>
+        <w:r>
+          <w:fldChar w:fldCharType="separate"/>
+        </w:r>
+        <w:r>
+          <w:rPr>
+            <w:noProof/>
+          </w:rPr>
+          <w:t>Lakens, 2013)</w:t>
+        </w:r>
+        <w:r>
+          <w:fldChar w:fldCharType="end"/>
+        </w:r>
+        <w:r>
+          <w:t xml:space="preserve">, and thus provides a rigorous means of inferring the lack of a meaningful effect.  </w:t>
+        </w:r>
+      </w:ins>
+    </w:p>
+    <w:p>
+      <w:pPr>
+        <w:spacing w:line="480" w:lineRule="auto"/>
+        <w:rPr>
+          <w:ins w:id="77" w:author="Jonathan Wood" w:date="2020-06-10T11:23:00Z"/>
+        </w:rPr>
+      </w:pPr>
+    </w:p>
+    <w:p>
+      <w:pPr>
+        <w:spacing w:line="480" w:lineRule="auto"/>
+        <w:rPr>
+          <w:ins w:id="78" w:author="Jonathan Wood" w:date="2020-06-10T11:23:00Z"/>
+        </w:rPr>
+      </w:pPr>
+      <w:ins w:id="79" w:author="Jonathan Wood" w:date="2020-06-10T11:23:00Z">
+        <w:r>
+          <w:t xml:space="preserve">We do not have competing hypotheses regarding the Learning phase, as we expect participants to accurately follow the visual targets. As stated above, this should result in </w:t>
+        </w:r>
+        <w:r>
+          <w:t>Learning SAI mean</w:t>
+        </w:r>
+        <w:r>
+          <w:t xml:space="preserve"> values that do not differ across conditions, but larger </w:t>
+        </w:r>
+        <w:r>
+          <w:t xml:space="preserve">Learning SAI </w:t>
+        </w:r>
+        <w:r>
+          <w:sym w:font="Symbol" w:char="F073"/>
+        </w:r>
+        <w:r>
+          <w:t xml:space="preserve"> values when going from Constant to Low Variability and High Variability conditions (see Pilot Data section and Figure 4). These assumptions will also be assessed using repeated measures ANOVA and post-hoc Bonferroni corrected pairwise comparisons if necessary. </w:t>
+        </w:r>
+      </w:ins>
+    </w:p>
+    <w:p>
+      <w:pPr>
+        <w:spacing w:line="480" w:lineRule="auto"/>
+        <w:rPr>
+          <w:ins w:id="80" w:author="Jonathan Wood" w:date="2020-06-10T11:23:00Z"/>
+        </w:rPr>
+      </w:pPr>
+    </w:p>
+    <w:p>
+      <w:pPr>
+        <w:spacing w:line="480" w:lineRule="auto"/>
+        <w:rPr>
+          <w:ins w:id="81" w:author="Jonathan Wood" w:date="2020-06-10T11:23:00Z"/>
+          <w:rFonts w:eastAsia="Times New Roman"/>
+          <w:szCs w:val="24"/>
+        </w:rPr>
+      </w:pPr>
+      <w:ins w:id="82" w:author="Jonathan Wood" w:date="2020-06-10T11:23:00Z">
+        <w:r>
+          <w:t xml:space="preserve">We will report t- and F- statistics, exact p-values, means, 95% confidence intervals and standardized effect sizes (Cohen’s </w:t>
+        </w:r>
+        <w:r>
+          <w:rPr>
+            <w:i/>
+          </w:rPr>
+          <w:t>d</w:t>
+        </w:r>
+        <w:r>
+          <w:t xml:space="preserve"> for t-tests and ƞ</w:t>
+        </w:r>
+        <w:r>
+          <w:rPr>
+            <w:vertAlign w:val="subscript"/>
+          </w:rPr>
+          <w:t>p</w:t>
+        </w:r>
+        <w:r>
+          <w:rPr>
+            <w:vertAlign w:val="superscript"/>
+          </w:rPr>
+          <w:t>2</w:t>
+        </w:r>
+        <w:r>
+          <w:t xml:space="preserve"> for ANOVAs). For equivalence testing, we will also report the empirical equivalence bounds for which we would be able to reject the null hypothesis that there is an effect of condition. Assumptions of normality and equality of variances will be tested with the Shapiro-Wilks test and </w:t>
+        </w:r>
+        <w:proofErr w:type="spellStart"/>
+        <w:r>
+          <w:t>Levene’s</w:t>
+        </w:r>
+        <w:proofErr w:type="spellEnd"/>
+        <w:r>
+          <w:t xml:space="preserve"> test, respectively. In cases where these assumptions are not met, we will perform</w:t>
+        </w:r>
+        <w:r>
+          <w:rPr>
+            <w:rFonts w:eastAsia="Times New Roman"/>
+            <w:szCs w:val="24"/>
+          </w:rPr>
+          <w:t xml:space="preserve"> non-parametric permutation tests</w:t>
+        </w:r>
+        <w:r>
+          <w:rPr>
+            <w:rFonts w:eastAsia="Times New Roman"/>
+            <w:szCs w:val="24"/>
+          </w:rPr>
+          <w:t>.</w:t>
+        </w:r>
+        <w:r>
+          <w:rPr>
+            <w:rFonts w:eastAsia="Times New Roman"/>
+            <w:szCs w:val="24"/>
+          </w:rPr>
+          <w:t xml:space="preserve"> </w:t>
+        </w:r>
+        <w:r>
+          <w:rPr>
+            <w:rFonts w:eastAsia="Times New Roman"/>
+            <w:szCs w:val="24"/>
+          </w:rPr>
+          <w:t>For pairwise comparisons,</w:t>
+        </w:r>
+        <w:r>
+          <w:rPr>
+            <w:rFonts w:eastAsia="Times New Roman"/>
+            <w:szCs w:val="24"/>
+          </w:rPr>
+          <w:t xml:space="preserve"> </w:t>
+        </w:r>
+        <w:r>
+          <w:rPr>
+            <w:rFonts w:eastAsia="Times New Roman"/>
+            <w:szCs w:val="24"/>
+          </w:rPr>
+          <w:t>we will use</w:t>
+        </w:r>
+        <w:r>
+          <w:rPr>
+            <w:rFonts w:eastAsia="Times New Roman"/>
+            <w:szCs w:val="24"/>
+          </w:rPr>
+          <w:t xml:space="preserve"> the difference between group means as our test statistic</w:t>
+        </w:r>
+        <w:r>
+          <w:rPr>
+            <w:rFonts w:eastAsia="Times New Roman"/>
+            <w:szCs w:val="24"/>
+          </w:rPr>
+          <w:t>, to be</w:t>
+        </w:r>
+        <w:r>
+          <w:rPr>
+            <w:rFonts w:eastAsia="Times New Roman"/>
+            <w:szCs w:val="24"/>
+          </w:rPr>
+          <w:t xml:space="preserve"> compared to a null distribution</w:t>
+        </w:r>
+        <w:r>
+          <w:rPr>
+            <w:rFonts w:eastAsia="Times New Roman"/>
+            <w:szCs w:val="24"/>
+          </w:rPr>
+          <w:t xml:space="preserve"> </w:t>
+        </w:r>
+        <w:r>
+          <w:rPr>
+            <w:rFonts w:eastAsia="Times New Roman"/>
+            <w:szCs w:val="24"/>
+          </w:rPr>
+          <w:t xml:space="preserve">created by random shuffling of group assignment in 10,000 Monte Carlo simulations (resampling with replacement), to obtain an exact p-value. </w:t>
+        </w:r>
+        <w:r>
+          <w:rPr>
+            <w:rFonts w:eastAsia="Times New Roman"/>
+            <w:szCs w:val="24"/>
+          </w:rPr>
+          <w:t>For comparisons involving more than two conditions</w:t>
+        </w:r>
+        <w:r>
+          <w:rPr>
+            <w:rFonts w:eastAsia="Times New Roman"/>
+            <w:szCs w:val="24"/>
+          </w:rPr>
+          <w:t xml:space="preserve">, we </w:t>
+        </w:r>
+        <w:r>
+          <w:rPr>
+            <w:rFonts w:eastAsia="Times New Roman"/>
+            <w:szCs w:val="24"/>
+          </w:rPr>
+          <w:t xml:space="preserve">will implement </w:t>
+        </w:r>
+        <w:r>
+          <w:rPr>
+            <w:rFonts w:eastAsia="Times New Roman"/>
+            <w:szCs w:val="24"/>
+          </w:rPr>
+          <w:t>a similar approach</w:t>
+        </w:r>
+        <w:r>
+          <w:rPr>
+            <w:rFonts w:eastAsia="Times New Roman"/>
+            <w:szCs w:val="24"/>
+          </w:rPr>
+          <w:t xml:space="preserve"> </w:t>
+        </w:r>
+        <w:r>
+          <w:rPr>
+            <w:rFonts w:eastAsia="Times New Roman"/>
+            <w:szCs w:val="24"/>
+          </w:rPr>
+          <w:t xml:space="preserve">but use the F-value obtained from a </w:t>
+        </w:r>
+        <w:r>
+          <w:rPr>
+            <w:rFonts w:eastAsia="Times New Roman"/>
+            <w:szCs w:val="24"/>
+          </w:rPr>
+          <w:t xml:space="preserve">repeated-measure ANOVA as our test statistic. </w:t>
+        </w:r>
+      </w:ins>
+    </w:p>
+    <w:p>
+      <w:pPr>
+        <w:spacing w:line="480" w:lineRule="auto"/>
+        <w:rPr>
+          <w:ins w:id="83" w:author="Jonathan Wood" w:date="2020-06-10T11:23:00Z"/>
+        </w:rPr>
+      </w:pPr>
+    </w:p>
+    <w:p>
+      <w:pPr>
+        <w:spacing w:line="480" w:lineRule="auto"/>
+        <w:rPr>
+          <w:ins w:id="84" w:author="Jonathan Wood" w:date="2020-06-10T11:23:00Z"/>
+        </w:rPr>
+      </w:pPr>
+      <w:ins w:id="85" w:author="Jonathan Wood" w:date="2020-06-10T11:23:00Z">
+        <w:r>
+          <w:t xml:space="preserve">In addition to our parametric analyses of pre-selected epochs, we will also employ a cluster permutation analysis in order to assess potential SAI differences across the entire Washout phases for each condition </w:t>
+        </w:r>
+        <w:r>
+          <w:fldChar w:fldCharType="begin"/>
+        </w:r>
+        <w:r>
+          <w:instrText xml:space="preserve"> ADDIN ZOTERO_ITEM CSL_CITATION {"citationID":"285qrc6L","properties":{"formattedCitation":"(Holmes et al., 1996; Maris and Oostenveld, 2007)","plainCitation":"(Holmes et al., 1996; Maris and Oostenveld, 2007)","noteIndex":0},"citationItems":[{"id":1825,"uris":["http://zotero.org/users/5226272/items/W4MRIXQT"],"uri":["http://zotero.org/users/5226272/items/W4MRIXQT"],"itemData":{"id":1825,"type":"article-journal","abstract":"The analysis of functional mapping experiments in positron emission tomography involves the formation of images displaying the values of a suitable statistic, summarising the evidence in the data for a particular effect at each voxel. These statistic images must then be scrutinised to locate regions showing statistically significant effects. The methods most commonly used are parametric, assuming a particular form of probability distribution for the voxel values in the statistic image. Scientific hypotheses, formulated in terms of parameters describing these distributions, are then tested on the basis of the assumptions. Images of statistics are usually considered as lattice representations of continuous random fields. These are more amenable to statistical analysis. There are various shortcomings associated with these methods of analysis. The many assumptions and approximations involved may not be true. The low numbers of subjects and scans, in typical experiments, lead to noisy statistic images with low degrees of freedom, which are not well approximated by continuous random fields. Thus, the methods are only approximately valid at best and are most suspect in single-subject studies. In contrast to the existing methods, we present a nonparametric approach to significance testing for statistic images from activation studies. Formal assumptions are replaced by a computationally expensive approach. In a simple rest-activation study, if there is really no activation effect, the labelling of the scans as \"active\" or \"rest\" is artificial, and a statistic image formed with some other labelling is as likely as the observed one. Thus, considering all possible relabellings, a p value can be computed for any suitable statistic describing the statistic image. Consideration of the maximal statistic leads to a simple nonparametric single-threshold test. This randomisation test relies only on minimal assumptions about the design of the experiment, is (almost) exact, with Type I error (almost) exactly that specified, and hence is always valid. The absence of distributional assumptions permits the consideration of a wide range of test statistics, for instance, \"pseudo\" t statistic images formed with smoothed variance images. The approach presented extends easily to other paradigms, permitting nonparametric analysis of most functional mapping experiments. When the assumptions of the parametric methods are true, these new nonparametric methods, at worst, provide for their validation. When the assumptions of the parametric methods are dubious, the nonparametric methods provide the only analysis that can be guaranteed valid and exact.","container-title":"Journal of Cerebral Blood Flow and Metabolism: Official Journal of the International Society of Cerebral Blood Flow and Metabolism","DOI":"10.1097/00004647-199601000-00002","ISSN":"0271-678X","issue":"1","journalAbbreviation":"J. Cereb. Blood Flow Metab.","language":"eng","note":"PMID: 8530558","page":"7-22","source":"PubMed","title":"Nonparametric analysis of statistic images from functional mapping experiments","volume":"16","author":[{"family":"Holmes","given":"A. P."},{"family":"Blair","given":"R. C."},{"family":"Watson","given":"J. D."},{"family":"Ford","given":"I."}],"issued":{"date-parts":[["1996",1]]}}},{"id":1850,"uris":["http://zotero.org/users/5226272/items/4HMTZUGR"],"uri":["http://zotero.org/users/5226272/items/4HMTZUGR"],"itemData":{"id":1850,"type":"article-journal","abstract":"In this paper, we show how ElectroEncephaloGraphic (EEG) and MagnetoEncephaloGraphic (MEG) data can be analyzed statistically using nonparametric techniques. Nonparametric statistical tests offer complete freedom to the user with respect to the test statistic by means of which the experimental conditions are compared. This freedom provides a straightforward way to solve the multiple comparisons problem (MCP) and it allows to incorporate biophysically motivated constraints in the test statistic, which may drastically increase the sensitivity of the statistical test. The paper is written for two audiences: (1) empirical neuroscientists looking for the most appropriate data analysis method, and (2) methodologists interested in the theoretical concepts behind nonparametric statistical tests. For the empirical neuroscientist, a large part of the paper is written in a tutorial-like fashion, enabling neuroscientists to construct their own statistical test, maximizing the sensitivity to the expected effect. And for the methodologist, it is explained why the nonparametric test is formally correct. This means that we formulate a null hypothesis (identical probability distribution in the different experimental conditions) and show that the nonparametric test controls the false alarm rate under this null hypothesis. © 2007 Elsevier B.V. All rights reserved.","container-title":"Journal of Neuroscience Methods","DOI":"10.1016/j.jneumeth.2007.03.024","ISSN":"01650270","issue":"1","journalAbbreviation":"Journal of Neuroscience Methods","language":"en","page":"177-190","source":"DOI.org (Crossref)","title":"Nonparametric statistical testing of EEG- and MEG-data","volume":"164","author":[{"family":"Maris","given":"Eric"},{"family":"Oostenveld","given":"Robert"}],"issued":{"date-parts":[["2007",8]]}}}],"schema":"https://github.com/citation-style-language/schema/raw/master/csl-citation.json"} </w:instrText>
+        </w:r>
+        <w:r>
+          <w:fldChar w:fldCharType="separate"/>
+        </w:r>
+        <w:r>
+          <w:t xml:space="preserve">(Holmes et al., 1996; Maris and </w:t>
+        </w:r>
+        <w:proofErr w:type="spellStart"/>
+        <w:r>
+          <w:t>Oostenveld</w:t>
+        </w:r>
+        <w:proofErr w:type="spellEnd"/>
+        <w:r>
+          <w:t>, 2007)</w:t>
+        </w:r>
+        <w:r>
+          <w:fldChar w:fldCharType="end"/>
+        </w:r>
+        <w:r>
+          <w:t xml:space="preserve">. In this analysis, we will compare SAI differences between two conditions at a time with paired t-tests </w:t>
+        </w:r>
+      </w:ins>
+      <w:ins w:id="86" w:author="Jonathan Wood" w:date="2020-06-10T11:38:00Z">
+        <w:r>
+          <w:t xml:space="preserve">between bins of </w:t>
+        </w:r>
+      </w:ins>
+      <w:ins w:id="87" w:author="Jonathan Wood" w:date="2020-06-10T11:49:00Z">
+        <w:r>
+          <w:t xml:space="preserve">3 </w:t>
+        </w:r>
+      </w:ins>
+      <w:ins w:id="88" w:author="Jonathan Wood" w:date="2020-06-10T11:23:00Z">
+        <w:r>
+          <w:t>stride</w:t>
+        </w:r>
+      </w:ins>
+      <w:ins w:id="89" w:author="Jonathan Wood" w:date="2020-06-10T11:38:00Z">
+        <w:r>
+          <w:t>s</w:t>
+        </w:r>
+      </w:ins>
+      <w:ins w:id="90" w:author="Jonathan Wood" w:date="2020-06-10T11:23:00Z">
+        <w:r>
+          <w:t xml:space="preserve">. The largest cluster of significant paired t-tests (p &lt; 0.05) in a row will be determined and the t-statistics for this cluster will be summed. The summed t-statistics will be compared to a null distribution of summed t-statistics. The null distribution is built from resampling each group without replacement 10,000 times and computing the largest cluster’s t-statistic for each sample. This null distribution serves as the null hypothesis which states that each group is sampled from the same distribution. The cluster size from the empirical data is then compared to the null distribution of 10,000 samples. This comparison provides a probability that the empirical cluster is different from the null distribution while controlling for type I error </w:t>
+        </w:r>
+        <w:r>
+          <w:fldChar w:fldCharType="begin"/>
+        </w:r>
+        <w:r>
+          <w:instrText xml:space="preserve"> ADDIN ZOTERO_ITEM CSL_CITATION {"citationID":"7bBVPTiH","properties":{"formattedCitation":"(Maris and Oostenveld, 2007; Nichols and Holmes, 2002)","plainCitation":"(Maris and Oostenveld, 2007; Nichols and Holmes, 2002)","noteIndex":0},"citationItems":[{"id":1850,"uris":["http://zotero.org/users/5226272/items/4HMTZUGR"],"uri":["http://zotero.org/users/5226272/items/4HMTZUGR"],"itemData":{"id":1850,"type":"article-journal","abstract":"In this paper, we show how ElectroEncephaloGraphic (EEG) and MagnetoEncephaloGraphic (MEG) data can be analyzed statistically using nonparametric techniques. Nonparametric statistical tests offer complete freedom to the user with respect to the test statistic by means of which the experimental conditions are compared. This freedom provides a straightforward way to solve the multiple comparisons problem (MCP) and it allows to incorporate biophysically motivated constraints in the test statistic, which may drastically increase the sensitivity of the statistical test. The paper is written for two audiences: (1) empirical neuroscientists looking for the most appropriate data analysis method, and (2) methodologists interested in the theoretical concepts behind nonparametric statistical tests. For the empirical neuroscientist, a large part of the paper is written in a tutorial-like fashion, enabling neuroscientists to construct their own statistical test, maximizing the sensitivity to the expected effect. And for the methodologist, it is explained why the nonparametric test is formally correct. This means that we formulate a null hypothesis (identical probability distribution in the different experimental conditions) and show that the nonparametric test controls the false alarm rate under this null hypothesis. © 2007 Elsevier B.V. All rights reserved.","container-title":"Journal of Neuroscience Methods","DOI":"10.1016/j.jneumeth.2007.03.024","ISSN":"01650270","issue":"1","journalAbbreviation":"Journal of Neuroscience Methods","language":"en","page":"177-190","source":"DOI.org (Crossref)","title":"Nonparametric statistical testing of EEG- and MEG-data","volume":"164","author":[{"family":"Maris","given":"Eric"},{"family":"Oostenveld","given":"Robert"}],"issued":{"date-parts":[["2007",8]]}}},{"id":1790,"uris":["http://zotero.org/users/5226272/items/XYUMN3TP"],"uri":["http://zotero.org/users/5226272/items/XYUMN3TP"],"itemData":{"id":1790,"type":"article-journal","abstract":"Requiring only minimal assumptions for validity, nonparametric permutation testing provides a ﬂexible and intuitive methodology for the statistical analysis of data from functional neuroimaging experiments, at some computational expense. Introduced into the functional neuroimaging literature by Holmes et al. ([1996]: J Cereb Blood Flow Metab 16:7–22), the permutation approach readily accounts for the multiple comparisons problem implicit in the standard voxel-by-voxel hypothesis testing framework. When the appropriate assumptions hold, the nonparametric permutation approach gives results similar to those obtained from a comparable Statistical Parametric Mapping approach using a general linear model with multiple comparisons corrections derived from random ﬁeld theory. For analyses with low degrees of freedom, such as single subject PET/SPECT experiments or multi-subject PET/SPECT or fMRI designs assessed for population effects, the nonparametric approach employing a locally pooled (smoothed) variance estimate can outperform the comparable Statistical Parametric Mapping approach. Thus, these nonparametric techniques can be used to verify the validity of less computationally expensive parametric approaches. Although the theory and relative advantages of permutation approaches have been discussed by various authors, there has been no accessible explication of the method, and no freely distributed software implementing it. Consequently, there have been few practical applications of the technique. This article, and the accompanying MATLAB software, attempts to address these issues. The standard nonparametric randomization and permutation testing ideas are developed at an accessible level, using practical examples from functional neuroimaging, and the extensions for multiple comparisons described. Three worked examples from PET and fMRI are presented, with discussion, and comparisons with standard parametric approaches made where appropriate. Practical considerations are given throughout, and relevant statistical concepts are expounded in appendices. Hum. Brain Mapping 15:1–25, 2001. © 2001 Wiley-Liss, Inc.","container-title":"Human Brain Mapping","DOI":"10.1002/hbm.1058","ISSN":"1065-9471, 1097-0193","issue":"1","journalAbbreviation":"Hum. Brain Mapp.","language":"en","page":"1-25","source":"DOI.org (Crossref)","title":"Nonparametric permutation tests for functional neuroimaging: A primer with examples","title-short":"Nonparametric permutation tests for functional neuroimaging","volume":"15","author":[{"family":"Nichols","given":"Thomas E."},{"family":"Holmes","given":"Andrew P."}],"issued":{"date-parts":[["2002",1]]}}}],"schema":"https://github.com/citation-style-language/schema/raw/master/csl-citation.json"} </w:instrText>
+        </w:r>
+        <w:r>
+          <w:fldChar w:fldCharType="separate"/>
+        </w:r>
+        <w:r>
+          <w:t xml:space="preserve">(Maris and </w:t>
+        </w:r>
+        <w:proofErr w:type="spellStart"/>
+        <w:r>
+          <w:t>Oostenveld</w:t>
+        </w:r>
+        <w:proofErr w:type="spellEnd"/>
+        <w:r>
+          <w:t>, 2007; Nichols and Holmes, 2002)</w:t>
+        </w:r>
+        <w:r>
+          <w:fldChar w:fldCharType="end"/>
+        </w:r>
+        <w:r>
+          <w:t xml:space="preserve">. This analysis will be performed three times to compare differences between each condition. </w:t>
+        </w:r>
+      </w:ins>
     </w:p>
     <w:p>
       <w:pPr>
@@ -7047,7 +7867,15 @@
         <w:spacing w:line="480" w:lineRule="auto"/>
       </w:pPr>
       <w:r>
-        <w:t xml:space="preserve">We simulated both models to demonstrate how each accounts for the </w:t>
+        <w:t xml:space="preserve">We simulated both models to demonstrate how each </w:t>
+      </w:r>
+      <w:proofErr w:type="gramStart"/>
+      <w:r>
+        <w:t>accounts</w:t>
+      </w:r>
+      <w:proofErr w:type="gramEnd"/>
+      <w:r>
+        <w:t xml:space="preserve"> for the </w:t>
       </w:r>
       <w:r>
         <w:t xml:space="preserve">consistency </w:t>
@@ -7087,7 +7915,126 @@
         <w:t xml:space="preserve">We </w:t>
       </w:r>
       <w:r>
-        <w:t xml:space="preserve">obtained parameters for model simulation by fitting the models to each individual from a previously collected dataset. We then simulated our proposed experiment 1000 </w:t>
+        <w:t xml:space="preserve">obtained parameters for model simulation by fitting the models to </w:t>
+      </w:r>
+      <w:proofErr w:type="gramStart"/>
+      <w:r>
+        <w:t>each individual</w:t>
+      </w:r>
+      <w:proofErr w:type="gramEnd"/>
+      <w:r>
+        <w:t xml:space="preserve"> from a previously collected dataset</w:t>
+      </w:r>
+      <w:ins w:id="91" w:author="Jonathan Wood" w:date="2020-06-09T13:52:00Z">
+        <w:r>
+          <w:t xml:space="preserve"> (</w:t>
+        </w:r>
+      </w:ins>
+      <w:ins w:id="92" w:author="Jonathan Wood" w:date="2020-06-09T13:53:00Z">
+        <w:r>
+          <w:t>mean r</w:t>
+        </w:r>
+        <w:r>
+          <w:rPr>
+            <w:vertAlign w:val="superscript"/>
+          </w:rPr>
+          <w:t>2</w:t>
+        </w:r>
+        <w:r>
+          <w:t xml:space="preserve"> </w:t>
+        </w:r>
+      </w:ins>
+      <w:ins w:id="93" w:author="Jonathan Wood" w:date="2020-06-10T11:21:00Z">
+        <w:r>
+          <w:t xml:space="preserve">Adaptive </w:t>
+        </w:r>
+      </w:ins>
+      <w:ins w:id="94" w:author="Jonathan Wood" w:date="2020-06-09T13:53:00Z">
+        <w:r>
+          <w:t>Bayes</w:t>
+        </w:r>
+      </w:ins>
+      <w:ins w:id="95" w:author="Jonathan Wood" w:date="2020-06-10T11:21:00Z">
+        <w:r>
+          <w:t>ian model</w:t>
+        </w:r>
+      </w:ins>
+      <w:ins w:id="96" w:author="Jonathan Wood" w:date="2020-06-09T13:53:00Z">
+        <w:r>
+          <w:t xml:space="preserve"> </w:t>
+        </w:r>
+      </w:ins>
+      <w:ins w:id="97" w:author="Jonathan Wood" w:date="2020-06-09T16:27:00Z">
+        <w:r>
+          <w:t>= 0.89</w:t>
+        </w:r>
+      </w:ins>
+      <w:ins w:id="98" w:author="Jonathan Wood" w:date="2020-06-09T16:30:00Z">
+        <w:r>
+          <w:t>5</w:t>
+        </w:r>
+      </w:ins>
+      <w:ins w:id="99" w:author="Jonathan Wood" w:date="2020-06-09T16:32:00Z">
+        <w:r>
+          <w:t xml:space="preserve">; </w:t>
+        </w:r>
+      </w:ins>
+      <w:ins w:id="100" w:author="Jonathan Wood" w:date="2020-06-09T16:27:00Z">
+        <w:r>
+          <w:t>mean r</w:t>
+        </w:r>
+        <w:r>
+          <w:rPr>
+            <w:vertAlign w:val="superscript"/>
+          </w:rPr>
+          <w:t>2</w:t>
+        </w:r>
+        <w:r>
+          <w:t xml:space="preserve"> S</w:t>
+        </w:r>
+      </w:ins>
+      <w:ins w:id="101" w:author="Jonathan Wood" w:date="2020-06-09T16:32:00Z">
+        <w:r>
+          <w:t xml:space="preserve">trategy </w:t>
+        </w:r>
+      </w:ins>
+      <w:ins w:id="102" w:author="Jonathan Wood" w:date="2020-06-09T16:34:00Z">
+        <w:r>
+          <w:t>plus</w:t>
+        </w:r>
+      </w:ins>
+      <w:ins w:id="103" w:author="Jonathan Wood" w:date="2020-06-09T16:32:00Z">
+        <w:r>
+          <w:t xml:space="preserve"> </w:t>
+        </w:r>
+      </w:ins>
+      <w:ins w:id="104" w:author="Jonathan Wood" w:date="2020-06-09T16:27:00Z">
+        <w:r>
+          <w:t>U</w:t>
+        </w:r>
+      </w:ins>
+      <w:ins w:id="105" w:author="Jonathan Wood" w:date="2020-06-09T16:32:00Z">
+        <w:r>
+          <w:t>se-Dependent</w:t>
+        </w:r>
+      </w:ins>
+      <w:ins w:id="106" w:author="Jonathan Wood" w:date="2020-06-09T16:27:00Z">
+        <w:r>
+          <w:t xml:space="preserve"> = </w:t>
+        </w:r>
+      </w:ins>
+      <w:ins w:id="107" w:author="Jonathan Wood" w:date="2020-06-09T16:28:00Z">
+        <w:r>
+          <w:t>0.870</w:t>
+        </w:r>
+      </w:ins>
+      <w:ins w:id="108" w:author="Jonathan Wood" w:date="2020-06-09T13:53:00Z">
+        <w:r>
+          <w:t>)</w:t>
+        </w:r>
+      </w:ins>
+      <w:r>
+        <w:t xml:space="preserve">. We then simulated our proposed experiment 1000 </w:t>
       </w:r>
       <w:r>
         <w:t>times</w:t>
@@ -7241,7 +8188,13 @@
         <w:t>Washout</w:t>
       </w:r>
       <w:r>
-        <w:t xml:space="preserve">. However, the Adaptive Bayesian model demonstrates consistently decreasing aftereffects when the conditions become less stable during the Learning phase. We also analyzed the washout rates for each model. </w:t>
+        <w:t>. However, the Adaptive Bayesian model demonstrates consistently decreasing aftereffects when the conditions become less stable during the Learning phase. We also analyzed the washout rates for each model</w:t>
+      </w:r>
+      <w:r>
+        <w:t xml:space="preserve"> (Figure 3D)</w:t>
+      </w:r>
+      <w:r>
+        <w:t xml:space="preserve">. </w:t>
       </w:r>
       <w:r>
         <w:t xml:space="preserve">The Strategy plus Use-Dependent model predicts a consistent washout rate across conditions. </w:t>
@@ -7323,10 +8276,25 @@
         <w:t>,</w:t>
       </w:r>
       <w:r>
-        <w:t xml:space="preserve"> we collected pilot data from 3 individuals for the Uniform condition</w:t>
-      </w:r>
-      <w:r>
-        <w:t>, with 2/3 of these individual also completing the Repeated condition</w:t>
+        <w:t xml:space="preserve"> we collected pilot data from 3 individuals for the </w:t>
+      </w:r>
+      <w:r>
+        <w:t xml:space="preserve">High Variability </w:t>
+      </w:r>
+      <w:r>
+        <w:t>condition</w:t>
+      </w:r>
+      <w:r>
+        <w:t xml:space="preserve">, with 2/3 of these individual also completing the </w:t>
+      </w:r>
+      <w:r>
+        <w:t xml:space="preserve">Constant </w:t>
+      </w:r>
+      <w:r>
+        <w:t>condition</w:t>
+      </w:r>
+      <w:r>
+        <w:t xml:space="preserve"> (see Figure 4)</w:t>
       </w:r>
       <w:r>
         <w:t xml:space="preserve">. </w:t>
@@ -7344,7 +8312,13 @@
         <w:t xml:space="preserve"> were able to follow the feedback </w:t>
       </w:r>
       <w:r>
-        <w:t xml:space="preserve">during the Uniform condition </w:t>
+        <w:t xml:space="preserve">during the </w:t>
+      </w:r>
+      <w:r>
+        <w:t xml:space="preserve">High Variability </w:t>
+      </w:r>
+      <w:r>
+        <w:t xml:space="preserve">condition </w:t>
       </w:r>
       <w:r>
         <w:t>with a mean</w:t>
@@ -7861,7 +8835,15 @@
         <w:t xml:space="preserve">(A) </w:t>
       </w:r>
       <w:r>
-        <w:t xml:space="preserve">Participants will walk on a treadmill while watching feedback of their step length. Their step lengths will be represented as a blue (left) and green (right) bar which increases in height during the swing phase and holds on the screen at the moment of heel strike. </w:t>
+        <w:t xml:space="preserve">Participants will walk on a treadmill while watching feedback of their step length. Their step lengths will be represented as a blue (left) and green (right) bar which increases in height during the swing phase and holds on the screen </w:t>
+      </w:r>
+      <w:proofErr w:type="gramStart"/>
+      <w:r>
+        <w:t>at the moment</w:t>
+      </w:r>
+      <w:proofErr w:type="gramEnd"/>
+      <w:r>
+        <w:t xml:space="preserve"> of heel strike. </w:t>
       </w:r>
       <w:r>
         <w:rPr>
@@ -7904,7 +8886,13 @@
         <w:t>Target distribution for each c</w:t>
       </w:r>
       <w:r>
-        <w:t xml:space="preserve">ondition: During the Repeated condition targets will </w:t>
+        <w:t xml:space="preserve">ondition: During the </w:t>
+      </w:r>
+      <w:r>
+        <w:t xml:space="preserve">Constant </w:t>
+      </w:r>
+      <w:r>
+        <w:t xml:space="preserve">condition targets will </w:t>
       </w:r>
       <w:r>
         <w:t>always be at</w:t>
@@ -7922,14 +8910,35 @@
         <w:t xml:space="preserve">. </w:t>
       </w:r>
       <w:r>
-        <w:t>During the 5</w:t>
-      </w:r>
-      <w:r>
-        <w:t xml:space="preserve">% </w:t>
-      </w:r>
-      <w:r>
-        <w:t xml:space="preserve">σ condition targets will be drawn from a normal distribution centered around 22% SAI and a standard deviation of 5% SAI. During the Uniform condition targets will be drawn from a uniform distribution between 5% and 39% SAI. </w:t>
-      </w:r>
+        <w:t xml:space="preserve">During the </w:t>
+      </w:r>
+      <w:r>
+        <w:t>Low Variability</w:t>
+      </w:r>
+      <w:r>
+        <w:t xml:space="preserve"> condition targets will be drawn from a normal distribution centered around 22% SAI and a standard deviation of 5% SAI. During the </w:t>
+      </w:r>
+      <w:r>
+        <w:t xml:space="preserve">High Variability </w:t>
+      </w:r>
+      <w:r>
+        <w:t xml:space="preserve">condition targets will be drawn from a uniform distribution between 5% and 39% SAI. </w:t>
+      </w:r>
+      <w:ins w:id="109" w:author="Jonathan Wood" w:date="2020-06-09T16:37:00Z">
+        <w:r>
+          <w:t>Note the different scales for the y-axes</w:t>
+        </w:r>
+      </w:ins>
+      <w:ins w:id="110" w:author="Jonathan Wood" w:date="2020-06-10T11:00:00Z">
+        <w:r>
+          <w:t>.</w:t>
+        </w:r>
+      </w:ins>
+      <w:ins w:id="111" w:author="Jonathan Wood" w:date="2020-06-09T16:37:00Z">
+        <w:r>
+          <w:t xml:space="preserve"> </w:t>
+        </w:r>
+      </w:ins>
       <w:r>
         <w:rPr>
           <w:b/>
@@ -8125,14 +9134,13 @@
         <w:t>Washout is</w:t>
       </w:r>
       <w:r>
-        <w:t xml:space="preserve"> strides 6-30 of the Washout phase. </w:t>
-      </w:r>
-      <w:r>
-        <w:t>Filled circles represent the mean and error bars represent one standard deviation</w:t>
-      </w:r>
-      <w:r>
-        <w:t xml:space="preserve"> of bootstrapped sample means</w:t>
-      </w:r>
+        <w:t xml:space="preserve"> strides 6-30 of the Washout </w:t>
+      </w:r>
+      <w:proofErr w:type="gramStart"/>
+      <w:r>
+        <w:t>phase</w:t>
+      </w:r>
+      <w:proofErr w:type="gramEnd"/>
       <w:r>
         <w:t xml:space="preserve">. </w:t>
       </w:r>
@@ -8153,7 +9161,16 @@
         <w:t xml:space="preserve">ashout rates for each model across conditions. </w:t>
       </w:r>
       <w:r>
-        <w:t xml:space="preserve">For panels B-D, some error bars are not visible as their values are small and thus obscured by dots representing mean values. </w:t>
+        <w:t xml:space="preserve">For panels B-D, </w:t>
+      </w:r>
+      <w:r>
+        <w:t xml:space="preserve">filled circles represent the mean and error bars represent one standard deviation of bootstrapped sample means. </w:t>
+      </w:r>
+      <w:r>
+        <w:t xml:space="preserve">Some </w:t>
+      </w:r>
+      <w:r>
+        <w:t xml:space="preserve">error bars are not visible as their values are small and thus obscured by dots representing mean values. </w:t>
       </w:r>
     </w:p>
     <w:p>
@@ -8191,13 +9208,37 @@
         <w:t xml:space="preserve"> individual participants as dots. </w:t>
       </w:r>
       <w:r>
-        <w:t>SAI was averaged across the entire Leaning phase for each participant for the Repeated and Uniform conditions</w:t>
+        <w:t xml:space="preserve">SAI was averaged across the entire Leaning phase for each participant for the </w:t>
+      </w:r>
+      <w:r>
+        <w:t xml:space="preserve">Constant </w:t>
+      </w:r>
+      <w:r>
+        <w:t xml:space="preserve">and </w:t>
+      </w:r>
+      <w:r>
+        <w:t xml:space="preserve">High Variability </w:t>
+      </w:r>
+      <w:r>
+        <w:t>conditions</w:t>
       </w:r>
       <w:r>
         <w:t xml:space="preserve"> (Learning SAI mean). </w:t>
       </w:r>
       <w:r>
-        <w:t>SAI standard deviation was calculated across the entire Learning phase for each participant for the Repeated and Uniform conditions</w:t>
+        <w:t xml:space="preserve">SAI standard deviation was calculated across the entire Learning phase for each participant for the </w:t>
+      </w:r>
+      <w:r>
+        <w:t xml:space="preserve">Constant </w:t>
+      </w:r>
+      <w:r>
+        <w:t xml:space="preserve">and </w:t>
+      </w:r>
+      <w:r>
+        <w:t xml:space="preserve">High Variability </w:t>
+      </w:r>
+      <w:r>
+        <w:t>conditions</w:t>
       </w:r>
       <w:r>
         <w:t xml:space="preserve"> (Learning SAI </w:t>
@@ -8214,7 +9255,7 @@
     </w:p>
     <w:p/>
     <w:sectPr>
-      <w:footerReference w:type="default" r:id="rId8"/>
+      <w:footerReference w:type="default" r:id="rId12"/>
       <w:pgSz w:w="12240" w:h="15840"/>
       <w:pgMar w:top="1440" w:right="1440" w:bottom="1440" w:left="1440" w:header="720" w:footer="720" w:gutter="0"/>
       <w:lnNumType w:countBy="1" w:restart="continuous"/>
@@ -8223,6 +9264,51 @@
     </w:sectPr>
   </w:body>
 </w:document>
+</file>
+
+<file path=word/comments.xml><?xml version="1.0" encoding="utf-8"?>
+<w:comments xmlns:wpc="http://schemas.microsoft.com/office/word/2010/wordprocessingCanvas" xmlns:cx="http://schemas.microsoft.com/office/drawing/2014/chartex" xmlns:cx1="http://schemas.microsoft.com/office/drawing/2015/9/8/chartex" xmlns:cx2="http://schemas.microsoft.com/office/drawing/2015/10/21/chartex" xmlns:cx3="http://schemas.microsoft.com/office/drawing/2016/5/9/chartex" xmlns:cx4="http://schemas.microsoft.com/office/drawing/2016/5/10/chartex" xmlns:cx5="http://schemas.microsoft.com/office/drawing/2016/5/11/chartex" xmlns:cx6="http://schemas.microsoft.com/office/drawing/2016/5/12/chartex" xmlns:cx7="http://schemas.microsoft.com/office/drawing/2016/5/13/chartex" xmlns:cx8="http://schemas.microsoft.com/office/drawing/2016/5/14/chartex" xmlns:mc="http://schemas.openxmlformats.org/markup-compatibility/2006" xmlns:aink="http://schemas.microsoft.com/office/drawing/2016/ink" xmlns:am3d="http://schemas.microsoft.com/office/drawing/2017/model3d" xmlns:o="urn:schemas-microsoft-com:office:office" xmlns:r="http://schemas.openxmlformats.org/officeDocument/2006/relationships" xmlns:m="http://schemas.openxmlformats.org/officeDocument/2006/math" xmlns:v="urn:schemas-microsoft-com:vml" xmlns:wp14="http://schemas.microsoft.com/office/word/2010/wordprocessingDrawing" xmlns:wp="http://schemas.openxmlformats.org/drawingml/2006/wordprocessingDrawing" xmlns:w10="urn:schemas-microsoft-com:office:word" xmlns:w="http://schemas.openxmlformats.org/wordprocessingml/2006/main" xmlns:w14="http://schemas.microsoft.com/office/word/2010/wordml" xmlns:w15="http://schemas.microsoft.com/office/word/2012/wordml" xmlns:w16cex="http://schemas.microsoft.com/office/word/2018/wordml/cex" xmlns:w16cid="http://schemas.microsoft.com/office/word/2016/wordml/cid" xmlns:w16="http://schemas.microsoft.com/office/word/2018/wordml" xmlns:w16se="http://schemas.microsoft.com/office/word/2015/wordml/symex" xmlns:wpg="http://schemas.microsoft.com/office/word/2010/wordprocessingGroup" xmlns:wpi="http://schemas.microsoft.com/office/word/2010/wordprocessingInk" xmlns:wne="http://schemas.microsoft.com/office/word/2006/wordml" xmlns:wps="http://schemas.microsoft.com/office/word/2010/wordprocessingShape" mc:Ignorable="w14 w15 w16se w16cid w16 w16cex wp14">
+  <w:comment w:id="26" w:author="Jonathan Wood" w:date="2020-06-10T11:44:00Z" w:initials="JW">
+    <w:p>
+      <w:pPr>
+        <w:pStyle w:val="CommentText"/>
+      </w:pPr>
+      <w:r>
+        <w:rPr>
+          <w:rStyle w:val="CommentReference"/>
+        </w:rPr>
+        <w:annotationRef/>
+      </w:r>
+      <w:r>
+        <w:rPr>
+          <w:rStyle w:val="CommentReference"/>
+        </w:rPr>
+        <w:annotationRef/>
+      </w:r>
+      <w:r>
+        <w:t>I removed a discussion of the learning phase here because we say something about it in the first sentence of the next paragraph</w:t>
+      </w:r>
+    </w:p>
+  </w:comment>
+</w:comments>
+</file>
+
+<file path=word/commentsExtended.xml><?xml version="1.0" encoding="utf-8"?>
+<w15:commentsEx xmlns:wpc="http://schemas.microsoft.com/office/word/2010/wordprocessingCanvas" xmlns:cx="http://schemas.microsoft.com/office/drawing/2014/chartex" xmlns:cx1="http://schemas.microsoft.com/office/drawing/2015/9/8/chartex" xmlns:cx2="http://schemas.microsoft.com/office/drawing/2015/10/21/chartex" xmlns:cx3="http://schemas.microsoft.com/office/drawing/2016/5/9/chartex" xmlns:cx4="http://schemas.microsoft.com/office/drawing/2016/5/10/chartex" xmlns:cx5="http://schemas.microsoft.com/office/drawing/2016/5/11/chartex" xmlns:cx6="http://schemas.microsoft.com/office/drawing/2016/5/12/chartex" xmlns:cx7="http://schemas.microsoft.com/office/drawing/2016/5/13/chartex" xmlns:cx8="http://schemas.microsoft.com/office/drawing/2016/5/14/chartex" xmlns:mc="http://schemas.openxmlformats.org/markup-compatibility/2006" xmlns:aink="http://schemas.microsoft.com/office/drawing/2016/ink" xmlns:am3d="http://schemas.microsoft.com/office/drawing/2017/model3d" xmlns:o="urn:schemas-microsoft-com:office:office" xmlns:r="http://schemas.openxmlformats.org/officeDocument/2006/relationships" xmlns:m="http://schemas.openxmlformats.org/officeDocument/2006/math" xmlns:v="urn:schemas-microsoft-com:vml" xmlns:wp14="http://schemas.microsoft.com/office/word/2010/wordprocessingDrawing" xmlns:wp="http://schemas.openxmlformats.org/drawingml/2006/wordprocessingDrawing" xmlns:w10="urn:schemas-microsoft-com:office:word" xmlns:w="http://schemas.openxmlformats.org/wordprocessingml/2006/main" xmlns:w14="http://schemas.microsoft.com/office/word/2010/wordml" xmlns:w15="http://schemas.microsoft.com/office/word/2012/wordml" xmlns:w16cex="http://schemas.microsoft.com/office/word/2018/wordml/cex" xmlns:w16cid="http://schemas.microsoft.com/office/word/2016/wordml/cid" xmlns:w16="http://schemas.microsoft.com/office/word/2018/wordml" xmlns:w16se="http://schemas.microsoft.com/office/word/2015/wordml/symex" xmlns:wpg="http://schemas.microsoft.com/office/word/2010/wordprocessingGroup" xmlns:wpi="http://schemas.microsoft.com/office/word/2010/wordprocessingInk" xmlns:wne="http://schemas.microsoft.com/office/word/2006/wordml" xmlns:wps="http://schemas.microsoft.com/office/word/2010/wordprocessingShape" mc:Ignorable="w14 w15 w16se w16cid w16 w16cex wp14">
+  <w15:commentEx w15:paraId="7E0DFCEB" w15:done="0"/>
+</w15:commentsEx>
+</file>
+
+<file path=word/commentsExtensible.xml><?xml version="1.0" encoding="utf-8"?>
+<w16cex:commentsExtensible xmlns:wpc="http://schemas.microsoft.com/office/word/2010/wordprocessingCanvas" xmlns:cx="http://schemas.microsoft.com/office/drawing/2014/chartex" xmlns:cx1="http://schemas.microsoft.com/office/drawing/2015/9/8/chartex" xmlns:cx2="http://schemas.microsoft.com/office/drawing/2015/10/21/chartex" xmlns:cx3="http://schemas.microsoft.com/office/drawing/2016/5/9/chartex" xmlns:cx4="http://schemas.microsoft.com/office/drawing/2016/5/10/chartex" xmlns:cx5="http://schemas.microsoft.com/office/drawing/2016/5/11/chartex" xmlns:cx6="http://schemas.microsoft.com/office/drawing/2016/5/12/chartex" xmlns:cx7="http://schemas.microsoft.com/office/drawing/2016/5/13/chartex" xmlns:cx8="http://schemas.microsoft.com/office/drawing/2016/5/14/chartex" xmlns:mc="http://schemas.openxmlformats.org/markup-compatibility/2006" xmlns:aink="http://schemas.microsoft.com/office/drawing/2016/ink" xmlns:am3d="http://schemas.microsoft.com/office/drawing/2017/model3d" xmlns:o="urn:schemas-microsoft-com:office:office" xmlns:r="http://schemas.openxmlformats.org/officeDocument/2006/relationships" xmlns:m="http://schemas.openxmlformats.org/officeDocument/2006/math" xmlns:v="urn:schemas-microsoft-com:vml" xmlns:wp14="http://schemas.microsoft.com/office/word/2010/wordprocessingDrawing" xmlns:wp="http://schemas.openxmlformats.org/drawingml/2006/wordprocessingDrawing" xmlns:w10="urn:schemas-microsoft-com:office:word" xmlns:w="http://schemas.openxmlformats.org/wordprocessingml/2006/main" xmlns:w14="http://schemas.microsoft.com/office/word/2010/wordml" xmlns:w15="http://schemas.microsoft.com/office/word/2012/wordml" xmlns:w16cex="http://schemas.microsoft.com/office/word/2018/wordml/cex" xmlns:w16cid="http://schemas.microsoft.com/office/word/2016/wordml/cid" xmlns:w16="http://schemas.microsoft.com/office/word/2018/wordml" xmlns:w16se="http://schemas.microsoft.com/office/word/2015/wordml/symex" xmlns:wpg="http://schemas.microsoft.com/office/word/2010/wordprocessingGroup" xmlns:wpi="http://schemas.microsoft.com/office/word/2010/wordprocessingInk" xmlns:wne="http://schemas.microsoft.com/office/word/2006/wordml" xmlns:wps="http://schemas.microsoft.com/office/word/2010/wordprocessingShape" mc:Ignorable="w14 w15 w16se w16cid w16 w16cex wp14">
+  <w16cex:commentExtensible w16cex:durableId="228B462A" w16cex:dateUtc="2020-06-10T15:44:00Z"/>
+</w16cex:commentsExtensible>
+</file>
+
+<file path=word/commentsIds.xml><?xml version="1.0" encoding="utf-8"?>
+<w16cid:commentsIds xmlns:wpc="http://schemas.microsoft.com/office/word/2010/wordprocessingCanvas" xmlns:cx="http://schemas.microsoft.com/office/drawing/2014/chartex" xmlns:cx1="http://schemas.microsoft.com/office/drawing/2015/9/8/chartex" xmlns:cx2="http://schemas.microsoft.com/office/drawing/2015/10/21/chartex" xmlns:cx3="http://schemas.microsoft.com/office/drawing/2016/5/9/chartex" xmlns:cx4="http://schemas.microsoft.com/office/drawing/2016/5/10/chartex" xmlns:cx5="http://schemas.microsoft.com/office/drawing/2016/5/11/chartex" xmlns:cx6="http://schemas.microsoft.com/office/drawing/2016/5/12/chartex" xmlns:cx7="http://schemas.microsoft.com/office/drawing/2016/5/13/chartex" xmlns:cx8="http://schemas.microsoft.com/office/drawing/2016/5/14/chartex" xmlns:mc="http://schemas.openxmlformats.org/markup-compatibility/2006" xmlns:aink="http://schemas.microsoft.com/office/drawing/2016/ink" xmlns:am3d="http://schemas.microsoft.com/office/drawing/2017/model3d" xmlns:o="urn:schemas-microsoft-com:office:office" xmlns:r="http://schemas.openxmlformats.org/officeDocument/2006/relationships" xmlns:m="http://schemas.openxmlformats.org/officeDocument/2006/math" xmlns:v="urn:schemas-microsoft-com:vml" xmlns:wp14="http://schemas.microsoft.com/office/word/2010/wordprocessingDrawing" xmlns:wp="http://schemas.openxmlformats.org/drawingml/2006/wordprocessingDrawing" xmlns:w10="urn:schemas-microsoft-com:office:word" xmlns:w="http://schemas.openxmlformats.org/wordprocessingml/2006/main" xmlns:w14="http://schemas.microsoft.com/office/word/2010/wordml" xmlns:w15="http://schemas.microsoft.com/office/word/2012/wordml" xmlns:w16cex="http://schemas.microsoft.com/office/word/2018/wordml/cex" xmlns:w16cid="http://schemas.microsoft.com/office/word/2016/wordml/cid" xmlns:w16="http://schemas.microsoft.com/office/word/2018/wordml" xmlns:w16se="http://schemas.microsoft.com/office/word/2015/wordml/symex" xmlns:wpg="http://schemas.microsoft.com/office/word/2010/wordprocessingGroup" xmlns:wpi="http://schemas.microsoft.com/office/word/2010/wordprocessingInk" xmlns:wne="http://schemas.microsoft.com/office/word/2006/wordml" xmlns:wps="http://schemas.microsoft.com/office/word/2010/wordprocessingShape" mc:Ignorable="w14 w15 w16se w16cid w16 w16cex wp14">
+  <w16cid:commentId w16cid:paraId="7E0DFCEB" w16cid:durableId="228B462A"/>
+</w16cid:commentsIds>
 </file>
 
 <file path=word/endnotes.xml><?xml version="1.0" encoding="utf-8"?>
@@ -9337,6 +10423,14 @@
     <w:abstractNumId w:val="8"/>
   </w:num>
 </w:numbering>
+</file>
+
+<file path=word/people.xml><?xml version="1.0" encoding="utf-8"?>
+<w15:people xmlns:wpc="http://schemas.microsoft.com/office/word/2010/wordprocessingCanvas" xmlns:cx="http://schemas.microsoft.com/office/drawing/2014/chartex" xmlns:cx1="http://schemas.microsoft.com/office/drawing/2015/9/8/chartex" xmlns:cx2="http://schemas.microsoft.com/office/drawing/2015/10/21/chartex" xmlns:cx3="http://schemas.microsoft.com/office/drawing/2016/5/9/chartex" xmlns:cx4="http://schemas.microsoft.com/office/drawing/2016/5/10/chartex" xmlns:cx5="http://schemas.microsoft.com/office/drawing/2016/5/11/chartex" xmlns:cx6="http://schemas.microsoft.com/office/drawing/2016/5/12/chartex" xmlns:cx7="http://schemas.microsoft.com/office/drawing/2016/5/13/chartex" xmlns:cx8="http://schemas.microsoft.com/office/drawing/2016/5/14/chartex" xmlns:mc="http://schemas.openxmlformats.org/markup-compatibility/2006" xmlns:aink="http://schemas.microsoft.com/office/drawing/2016/ink" xmlns:am3d="http://schemas.microsoft.com/office/drawing/2017/model3d" xmlns:o="urn:schemas-microsoft-com:office:office" xmlns:r="http://schemas.openxmlformats.org/officeDocument/2006/relationships" xmlns:m="http://schemas.openxmlformats.org/officeDocument/2006/math" xmlns:v="urn:schemas-microsoft-com:vml" xmlns:wp14="http://schemas.microsoft.com/office/word/2010/wordprocessingDrawing" xmlns:wp="http://schemas.openxmlformats.org/drawingml/2006/wordprocessingDrawing" xmlns:w10="urn:schemas-microsoft-com:office:word" xmlns:w="http://schemas.openxmlformats.org/wordprocessingml/2006/main" xmlns:w14="http://schemas.microsoft.com/office/word/2010/wordml" xmlns:w15="http://schemas.microsoft.com/office/word/2012/wordml" xmlns:w16cex="http://schemas.microsoft.com/office/word/2018/wordml/cex" xmlns:w16cid="http://schemas.microsoft.com/office/word/2016/wordml/cid" xmlns:w16="http://schemas.microsoft.com/office/word/2018/wordml" xmlns:w16se="http://schemas.microsoft.com/office/word/2015/wordml/symex" xmlns:wpg="http://schemas.microsoft.com/office/word/2010/wordprocessingGroup" xmlns:wpi="http://schemas.microsoft.com/office/word/2010/wordprocessingInk" xmlns:wne="http://schemas.microsoft.com/office/word/2006/wordml" xmlns:wps="http://schemas.microsoft.com/office/word/2010/wordprocessingShape" mc:Ignorable="w14 w15 w16se w16cid w16 w16cex wp14">
+  <w15:person w15:author="Jonathan Wood">
+    <w15:presenceInfo w15:providerId="Windows Live" w15:userId="347fa1a50d2d183f"/>
+  </w15:person>
+</w15:people>
 </file>
 
 <file path=word/styles.xml><?xml version="1.0" encoding="utf-8"?>
@@ -10228,7 +11322,7 @@
 </file>
 
 <file path=customXml/itemProps1.xml><?xml version="1.0" encoding="utf-8"?>
-<ds:datastoreItem xmlns:ds="http://schemas.openxmlformats.org/officeDocument/2006/customXml" ds:itemID="{E3CBBF90-BE94-41EA-8EB1-DB47683126BE}">
+<ds:datastoreItem xmlns:ds="http://schemas.openxmlformats.org/officeDocument/2006/customXml" ds:itemID="{C7681556-1E34-774D-8F2D-DE059FF458FE}">
   <ds:schemaRefs>
     <ds:schemaRef ds:uri="http://schemas.openxmlformats.org/officeDocument/2006/bibliography"/>
   </ds:schemaRefs>

--- a/Writing/UDPV_RR_ms.docx
+++ b/Writing/UDPV_RR_ms.docx
@@ -133,7 +133,10 @@
         <w:t xml:space="preserve">For example, repetition </w:t>
       </w:r>
       <w:r>
-        <w:t>hastens the time</w:t>
+        <w:t xml:space="preserve">reduces </w:t>
+      </w:r>
+      <w:r>
+        <w:t>the time</w:t>
       </w:r>
       <w:r>
         <w:t xml:space="preserve"> required</w:t>
@@ -185,6 +188,9 @@
       </w:r>
       <w:r>
         <w:t xml:space="preserve"> and biases future movements in the direction of the repeated movements</w:t>
+      </w:r>
+      <w:r>
+        <w:t>, a phenomenon referred to as “use-dependent learning”</w:t>
       </w:r>
       <w:r>
         <w:t xml:space="preserve"> </w:t>
@@ -583,7 +589,16 @@
         <w:t xml:space="preserve"> </w:t>
       </w:r>
       <w:r>
-        <w:t>In this study, v</w:t>
+        <w:t xml:space="preserve">In </w:t>
+      </w:r>
+      <w:r>
+        <w:t>the study by Wood et al. (2020)</w:t>
+      </w:r>
+      <w:r>
+        <w:t>,</w:t>
+      </w:r>
+      <w:r>
+        <w:t xml:space="preserve"> v</w:t>
       </w:r>
       <w:r>
         <w:t xml:space="preserve">isual </w:t>
@@ -625,7 +640,13 @@
         <w:t xml:space="preserve"> </w:t>
       </w:r>
       <w:r>
-        <w:t xml:space="preserve">Critically, all visual feedback was </w:t>
+        <w:t xml:space="preserve">Critically, </w:t>
+      </w:r>
+      <w:r>
+        <w:t xml:space="preserve">for one of the experimental groups, all visual feedback </w:t>
+      </w:r>
+      <w:r>
+        <w:t xml:space="preserve">was </w:t>
       </w:r>
       <w:proofErr w:type="gramStart"/>
       <w:r>
@@ -654,7 +675,7 @@
         <w:t xml:space="preserve"> asymmetrically. </w:t>
       </w:r>
       <w:r>
-        <w:t xml:space="preserve">Therefore, the small, but persistent, aftereffects resembling the practiced limp observed during washout, when all visual feedback was removed and participants were instructed to “walk normally”, </w:t>
+        <w:t xml:space="preserve">Therefore, the small but persistent aftereffects observed during washout, when all visual feedback was removed and participants were instructed to “walk normally”, </w:t>
       </w:r>
       <w:r>
         <w:t xml:space="preserve">were consistent with </w:t>
@@ -669,199 +690,332 @@
         <w:t xml:space="preserve"> </w:t>
       </w:r>
       <w:r>
-        <w:t xml:space="preserve">As repetition of novel gait patterns is inherent to nearly all locomotor learning studies, these findings suggest that use-dependent learning may have </w:t>
-      </w:r>
-      <w:r>
-        <w:t xml:space="preserve">played </w:t>
-      </w:r>
-      <w:r>
-        <w:t>an unappreciated role in a broad swath of previous literature. Despite this</w:t>
+        <w:t xml:space="preserve">As repetition of novel gait patterns is inherent to nearly all locomotor learning studies, these findings suggest that use-dependent learning may </w:t>
+      </w:r>
+      <w:r>
+        <w:t xml:space="preserve">play </w:t>
+      </w:r>
+      <w:r>
+        <w:t xml:space="preserve">an </w:t>
+      </w:r>
+      <w:r>
+        <w:t>important</w:t>
+      </w:r>
+      <w:ins w:id="0" w:author="Jonathan Wood" w:date="2020-06-12T12:38:00Z">
+        <w:r>
+          <w:t xml:space="preserve"> yet underappreciated role in </w:t>
+        </w:r>
+      </w:ins>
+      <w:ins w:id="1" w:author="Jonathan Wood" w:date="2020-06-12T12:39:00Z">
+        <w:r>
+          <w:t>this body of</w:t>
+        </w:r>
+      </w:ins>
+      <w:ins w:id="2" w:author="Jonathan Wood" w:date="2020-06-12T12:38:00Z">
+        <w:r>
+          <w:t xml:space="preserve"> literature.</w:t>
+        </w:r>
+      </w:ins>
+      <w:r>
+        <w:t xml:space="preserve"> </w:t>
+      </w:r>
+      <w:del w:id="3" w:author="Jonathan Wood" w:date="2020-06-12T12:39:00Z">
+        <w:r>
+          <w:delText xml:space="preserve">role in locomotor learning, which has been </w:delText>
+        </w:r>
+        <w:r>
+          <w:delText>un</w:delText>
+        </w:r>
+        <w:r>
+          <w:delText>der-</w:delText>
+        </w:r>
+        <w:r>
+          <w:delText xml:space="preserve">appreciated in previous literature. </w:delText>
+        </w:r>
+      </w:del>
+      <w:r>
+        <w:t>Thus,</w:t>
+      </w:r>
+      <w:r>
+        <w:t xml:space="preserve"> </w:t>
+      </w:r>
+      <w:r>
+        <w:t>critical</w:t>
+      </w:r>
+      <w:r>
+        <w:t xml:space="preserve"> </w:t>
+      </w:r>
+      <w:r>
+        <w:t>question</w:t>
+      </w:r>
+      <w:r>
+        <w:t>s</w:t>
+      </w:r>
+      <w:r>
+        <w:t xml:space="preserve"> </w:t>
+      </w:r>
+      <w:r>
+        <w:t xml:space="preserve">regarding use-dependent learning </w:t>
+      </w:r>
+      <w:r>
+        <w:t xml:space="preserve">during locomotion </w:t>
+      </w:r>
+      <w:r>
+        <w:t>remain</w:t>
+      </w:r>
+      <w:r>
+        <w:t>: Given that movement is intrinsically variable, h</w:t>
+      </w:r>
+      <w:r>
+        <w:t xml:space="preserve">ow consistent </w:t>
+      </w:r>
+      <w:r>
+        <w:t xml:space="preserve">must </w:t>
+      </w:r>
+      <w:r>
+        <w:t xml:space="preserve">the </w:t>
+      </w:r>
+      <w:r>
+        <w:t xml:space="preserve">walking pattern </w:t>
+      </w:r>
+      <w:r>
+        <w:t>be to engage use-dependent learning</w:t>
+      </w:r>
+      <w:r>
+        <w:t>?</w:t>
+      </w:r>
+      <w:r>
+        <w:t xml:space="preserve"> </w:t>
+      </w:r>
+      <w:r>
+        <w:t>Additionally</w:t>
       </w:r>
       <w:r>
         <w:t xml:space="preserve">, </w:t>
       </w:r>
       <w:r>
-        <w:t>critical</w:t>
+        <w:t>what are the computational principles</w:t>
       </w:r>
       <w:r>
         <w:t xml:space="preserve"> </w:t>
       </w:r>
       <w:r>
-        <w:t>question</w:t>
-      </w:r>
-      <w:r>
-        <w:t>s</w:t>
-      </w:r>
+        <w:t>underlying</w:t>
+      </w:r>
+      <w:r>
+        <w:t xml:space="preserve"> use-dependent learning in locomotion</w:t>
+      </w:r>
+      <w:r>
+        <w:t>?</w:t>
+      </w:r>
+    </w:p>
+    <w:p>
+      <w:pPr>
+        <w:spacing w:line="480" w:lineRule="auto"/>
+      </w:pPr>
+    </w:p>
+    <w:p>
+      <w:pPr>
+        <w:spacing w:line="480" w:lineRule="auto"/>
+      </w:pPr>
+      <w:r>
+        <w:t xml:space="preserve">Here, through computational modeling, simulations, and a series of behavioral experiments, we directly tackle the question of how the consistency of movement patterns impacts use-dependent learning. </w:t>
+      </w:r>
+      <w:ins w:id="4" w:author="Jonathan Wood" w:date="2020-06-11T17:16:00Z">
+        <w:r>
+          <w:t xml:space="preserve">We formalized </w:t>
+        </w:r>
+      </w:ins>
+      <w:ins w:id="5" w:author="Jonathan Wood" w:date="2020-06-11T17:14:00Z">
+        <w:r>
+          <w:t xml:space="preserve">two </w:t>
+        </w:r>
+      </w:ins>
+      <w:ins w:id="6" w:author="Jonathan Wood" w:date="2020-06-11T17:15:00Z">
+        <w:r>
+          <w:t xml:space="preserve">competing hypotheses </w:t>
+        </w:r>
+      </w:ins>
+      <w:ins w:id="7" w:author="Jonathan Wood" w:date="2020-06-11T17:16:00Z">
+        <w:r>
+          <w:t>by</w:t>
+        </w:r>
+      </w:ins>
+      <w:ins w:id="8" w:author="Jonathan Wood" w:date="2020-06-11T17:17:00Z">
+        <w:r>
+          <w:t xml:space="preserve"> </w:t>
+        </w:r>
+      </w:ins>
+      <w:del w:id="9" w:author="Jonathan Wood" w:date="2020-06-11T17:16:00Z">
+        <w:r>
+          <w:delText xml:space="preserve">We </w:delText>
+        </w:r>
+      </w:del>
+      <w:del w:id="10" w:author="Jonathan Wood" w:date="2020-06-11T16:35:00Z">
+        <w:r>
+          <w:delText xml:space="preserve">first </w:delText>
+        </w:r>
+      </w:del>
+      <w:r>
+        <w:t>provid</w:t>
+      </w:r>
+      <w:ins w:id="11" w:author="Jonathan Wood" w:date="2020-06-11T16:35:00Z">
+        <w:r>
+          <w:t>ing</w:t>
+        </w:r>
+      </w:ins>
+      <w:del w:id="12" w:author="Jonathan Wood" w:date="2020-06-11T16:35:00Z">
+        <w:r>
+          <w:delText>e</w:delText>
+        </w:r>
+      </w:del>
+      <w:r>
+        <w:t xml:space="preserve"> two distinct computational </w:t>
+      </w:r>
+      <w:r>
+        <w:t xml:space="preserve">models </w:t>
+      </w:r>
+      <w:del w:id="13" w:author="Jonathan Wood" w:date="2020-06-11T17:17:00Z">
+        <w:r>
+          <w:delText>(</w:delText>
+        </w:r>
+        <w:r>
+          <w:delText>hypotheses</w:delText>
+        </w:r>
+        <w:r>
+          <w:delText>)</w:delText>
+        </w:r>
+        <w:r>
+          <w:delText xml:space="preserve"> </w:delText>
+        </w:r>
+      </w:del>
+      <w:r>
+        <w:t xml:space="preserve">of how </w:t>
+      </w:r>
+      <w:r>
+        <w:t xml:space="preserve">use-dependent learning </w:t>
+      </w:r>
+      <w:r>
+        <w:t xml:space="preserve">may </w:t>
+      </w:r>
+      <w:r>
+        <w:t>arise</w:t>
+      </w:r>
+      <w:ins w:id="14" w:author="Jonathan Wood" w:date="2020-06-12T10:06:00Z">
+        <w:r>
+          <w:t xml:space="preserve">: </w:t>
+        </w:r>
+      </w:ins>
+      <w:ins w:id="15" w:author="Jonathan Wood" w:date="2020-06-12T10:08:00Z">
+        <w:r>
+          <w:t>O</w:t>
+        </w:r>
+      </w:ins>
+      <w:ins w:id="16" w:author="Jonathan Wood" w:date="2020-06-12T10:06:00Z">
+        <w:r>
+          <w:t xml:space="preserve">ne that </w:t>
+        </w:r>
+      </w:ins>
+      <w:ins w:id="17" w:author="Jonathan Wood" w:date="2020-06-12T10:07:00Z">
+        <w:r>
+          <w:t>is impacted by movement consistency and one that is not</w:t>
+        </w:r>
+      </w:ins>
+      <w:r>
+        <w:t xml:space="preserve">. In </w:t>
+      </w:r>
+      <w:r>
+        <w:t xml:space="preserve">Model 1, </w:t>
+      </w:r>
+      <w:r>
+        <w:t xml:space="preserve">the Strategy plus Use-Dependent model, two learning processes act in parallel: A voluntary, strategic learning process that is active when the goal is to match step lengths to visual targets, and in parallel, an automatic, slowly updating use-dependent learning process that biases movements in the direction of immediately preceding movements </w:t>
+      </w:r>
+      <w:r>
+        <w:fldChar w:fldCharType="begin"/>
+      </w:r>
+      <w:r>
+        <w:instrText xml:space="preserve"> ADDIN ZOTERO_ITEM CSL_CITATION {"citationID":"2fFJ5Ebo","properties":{"formattedCitation":"(Diedrichsen et al., 2010)","plainCitation":"(Diedrichsen et al., 2010)","noteIndex":0},"citationItems":[{"id":264,"uris":["http://zotero.org/users/5226272/items/CGQM3V6N"],"uri":["http://zotero.org/users/5226272/items/CGQM3V6N"],"itemData":{"id":264,"type":"article-journal","container-title":"Journal of Neuroscience","DOI":"10.1523/JNEUROSCI.5406-09.2010","ISSN":"0270-6474, 1529-2401","issue":"15","journalAbbreviation":"J Neurosci","language":"en","page":"5159-5166","source":"Crossref","title":"Use-dependent and error-based learning of motor behaviors","volume":"30","author":[{"family":"Diedrichsen","given":"J."},{"family":"White","given":"O."},{"family":"Newman","given":"D."},{"family":"Lally","given":"N."}],"issued":{"date-parts":[["2010",4,14]]}}}],"schema":"https://github.com/citation-style-language/schema/raw/master/csl-citation.json"} </w:instrText>
+      </w:r>
+      <w:r>
+        <w:fldChar w:fldCharType="separate"/>
+      </w:r>
+      <w:r>
+        <w:t>(Diedrichsen et al., 2010)</w:t>
+      </w:r>
+      <w:r>
+        <w:fldChar w:fldCharType="end"/>
+      </w:r>
+      <w:r>
+        <w:t xml:space="preserve">. </w:t>
+      </w:r>
+      <w:r>
+        <w:t>In Model 2,</w:t>
+      </w:r>
+      <w:r>
+        <w:t xml:space="preserve"> the Adaptive Bayesian model, adopted from a study of reaching </w:t>
+      </w:r>
+      <w:r>
+        <w:fldChar w:fldCharType="begin"/>
+      </w:r>
+      <w:r>
+        <w:instrText xml:space="preserve"> ADDIN ZOTERO_ITEM CSL_CITATION {"citationID":"FDB6KaRZ","properties":{"formattedCitation":"(Verstynen and Sabes, 2011)","plainCitation":"(Verstynen and Sabes, 2011)","noteIndex":0},"citationItems":[{"id":266,"uris":["http://zotero.org/users/5226272/items/U7A6FUTI"],"uri":["http://zotero.org/users/5226272/items/U7A6FUTI"],"itemData":{"id":266,"type":"article-journal","container-title":"Journal of Neuroscience","DOI":"10.1523/JNEUROSCI.6525-10.2011","ISSN":"0270-6474, 1529-2401","issue":"27","journalAbbreviation":"J Neurosci","language":"en","page":"10050-10059","source":"Crossref","title":"How each movement changes the next: an experimental and theoretical study of fast adaptive priors in reaching","title-short":"How Each Movement Changes the Next","volume":"31","author":[{"family":"Verstynen","given":"T."},{"family":"Sabes","given":"P. N."}],"issued":{"date-parts":[["2011",7,6]]}}}],"schema":"https://github.com/citation-style-language/schema/raw/master/csl-citation.json"} </w:instrText>
+      </w:r>
+      <w:r>
+        <w:fldChar w:fldCharType="separate"/>
+      </w:r>
+      <w:r>
+        <w:t>(Verstynen and Sabes, 2011)</w:t>
+      </w:r>
+      <w:r>
+        <w:fldChar w:fldCharType="end"/>
+      </w:r>
+      <w:r>
+        <w:t xml:space="preserve">, use-dependent learning is framed as a process of combining quickly adapting prior probabilities of target (step) locations with current sensory estimates of where to step. Thus, the magnitude of use-dependent biases </w:t>
+      </w:r>
+      <w:proofErr w:type="gramStart"/>
+      <w:r>
+        <w:t>are</w:t>
+      </w:r>
+      <w:proofErr w:type="gramEnd"/>
+      <w:r>
+        <w:t xml:space="preserve"> directly related to the consistency of the environment, or target locations. </w:t>
+      </w:r>
+      <w:r>
+        <w:t xml:space="preserve">Critically, our </w:t>
+      </w:r>
+      <w:r>
+        <w:t xml:space="preserve">Adaptive Bayesian model is much more sensitive to the consistency of the environment than the </w:t>
+      </w:r>
+      <w:r>
+        <w:t xml:space="preserve">Strategy plus Use-Dependent model. </w:t>
+      </w:r>
+      <w:r>
+        <w:t>Therefore</w:t>
+      </w:r>
+      <w:r>
+        <w:t xml:space="preserve">, we have designed a set of walking experiments that </w:t>
+      </w:r>
+      <w:r>
+        <w:t xml:space="preserve">systematically </w:t>
+      </w:r>
+      <w:r>
+        <w:t xml:space="preserve">vary environmental consistency </w:t>
+      </w:r>
+      <w:ins w:id="18" w:author="Jonathan Wood" w:date="2020-06-11T17:19:00Z">
+        <w:r>
+          <w:t xml:space="preserve">during learning </w:t>
+        </w:r>
+      </w:ins>
+      <w:r>
+        <w:t>and assess the state of use-dependent biases during no-feedback</w:t>
+      </w:r>
+      <w:ins w:id="19" w:author="Jonathan Wood" w:date="2020-06-11T17:19:00Z">
+        <w:r>
+          <w:t xml:space="preserve"> washout</w:t>
+        </w:r>
+      </w:ins>
       <w:r>
         <w:t xml:space="preserve"> </w:t>
-      </w:r>
-      <w:r>
-        <w:t xml:space="preserve">regarding use-dependent learning </w:t>
-      </w:r>
-      <w:r>
-        <w:t>remain</w:t>
-      </w:r>
-      <w:r>
-        <w:t>: Given that movement is intrinsically variable, h</w:t>
-      </w:r>
-      <w:r>
-        <w:t xml:space="preserve">ow consistent </w:t>
-      </w:r>
-      <w:r>
-        <w:t xml:space="preserve">must </w:t>
-      </w:r>
-      <w:r>
-        <w:t xml:space="preserve">the </w:t>
-      </w:r>
-      <w:r>
-        <w:t xml:space="preserve">walking pattern </w:t>
-      </w:r>
-      <w:r>
-        <w:t>be to engage use-dependent learning</w:t>
-      </w:r>
-      <w:r>
-        <w:t>?</w:t>
-      </w:r>
-      <w:r>
-        <w:t xml:space="preserve"> </w:t>
-      </w:r>
-      <w:r>
-        <w:t>Additionally</w:t>
-      </w:r>
-      <w:r>
-        <w:t xml:space="preserve">, </w:t>
-      </w:r>
-      <w:r>
-        <w:t>what are the computational principles</w:t>
-      </w:r>
-      <w:r>
-        <w:t xml:space="preserve"> </w:t>
-      </w:r>
-      <w:r>
-        <w:t>underlying</w:t>
-      </w:r>
-      <w:r>
-        <w:t xml:space="preserve"> use-dependent learning in locomotion</w:t>
-      </w:r>
-      <w:r>
-        <w:t>?</w:t>
-      </w:r>
-    </w:p>
-    <w:p>
-      <w:pPr>
-        <w:spacing w:line="480" w:lineRule="auto"/>
-      </w:pPr>
-    </w:p>
-    <w:p>
-      <w:pPr>
-        <w:spacing w:line="480" w:lineRule="auto"/>
-      </w:pPr>
-      <w:r>
-        <w:t xml:space="preserve">Here, through computational modeling, simulations, and a series of behavioral experiments, we directly tackle the question of how the consistency of movement patterns impacts use-dependent learning. We first provide two distinct computational </w:t>
-      </w:r>
-      <w:r>
-        <w:t>models (</w:t>
-      </w:r>
-      <w:r>
-        <w:t>hypotheses</w:t>
-      </w:r>
-      <w:r>
-        <w:t>)</w:t>
-      </w:r>
-      <w:r>
-        <w:t xml:space="preserve"> </w:t>
-      </w:r>
-      <w:r>
-        <w:t xml:space="preserve">of how </w:t>
-      </w:r>
-      <w:r>
-        <w:t xml:space="preserve">use-dependent learning </w:t>
-      </w:r>
-      <w:r>
-        <w:t xml:space="preserve">may </w:t>
-      </w:r>
-      <w:r>
-        <w:t>arise</w:t>
-      </w:r>
-      <w:r>
-        <w:t xml:space="preserve">. In </w:t>
-      </w:r>
-      <w:r>
-        <w:t xml:space="preserve">Model 1, </w:t>
-      </w:r>
-      <w:r>
-        <w:t xml:space="preserve">the Strategy plus Use-Dependent model, two learning processes act in parallel: A voluntary, strategic learning process that is active when the goal is to match step lengths to visual targets, and in parallel, an automatic, slowly updating use-dependent learning process that biases movements in the direction of immediately preceding movements </w:t>
-      </w:r>
-      <w:r>
-        <w:fldChar w:fldCharType="begin"/>
-      </w:r>
-      <w:r>
-        <w:instrText xml:space="preserve"> ADDIN ZOTERO_ITEM CSL_CITATION {"citationID":"2fFJ5Ebo","properties":{"formattedCitation":"(Diedrichsen et al., 2010)","plainCitation":"(Diedrichsen et al., 2010)","noteIndex":0},"citationItems":[{"id":264,"uris":["http://zotero.org/users/5226272/items/CGQM3V6N"],"uri":["http://zotero.org/users/5226272/items/CGQM3V6N"],"itemData":{"id":264,"type":"article-journal","container-title":"Journal of Neuroscience","DOI":"10.1523/JNEUROSCI.5406-09.2010","ISSN":"0270-6474, 1529-2401","issue":"15","journalAbbreviation":"J Neurosci","language":"en","page":"5159-5166","source":"Crossref","title":"Use-dependent and error-based learning of motor behaviors","volume":"30","author":[{"family":"Diedrichsen","given":"J."},{"family":"White","given":"O."},{"family":"Newman","given":"D."},{"family":"Lally","given":"N."}],"issued":{"date-parts":[["2010",4,14]]}}}],"schema":"https://github.com/citation-style-language/schema/raw/master/csl-citation.json"} </w:instrText>
-      </w:r>
-      <w:r>
-        <w:fldChar w:fldCharType="separate"/>
-      </w:r>
-      <w:r>
-        <w:t>(Diedrichsen et al., 2010)</w:t>
-      </w:r>
-      <w:r>
-        <w:fldChar w:fldCharType="end"/>
-      </w:r>
-      <w:r>
-        <w:t xml:space="preserve">. </w:t>
-      </w:r>
-      <w:r>
-        <w:t>In Model 2,</w:t>
-      </w:r>
-      <w:r>
-        <w:t xml:space="preserve"> the Adaptive Bayesian model, adopted from a study of reaching </w:t>
-      </w:r>
-      <w:r>
-        <w:fldChar w:fldCharType="begin"/>
-      </w:r>
-      <w:r>
-        <w:instrText xml:space="preserve"> ADDIN ZOTERO_ITEM CSL_CITATION {"citationID":"FDB6KaRZ","properties":{"formattedCitation":"(Verstynen and Sabes, 2011)","plainCitation":"(Verstynen and Sabes, 2011)","noteIndex":0},"citationItems":[{"id":266,"uris":["http://zotero.org/users/5226272/items/U7A6FUTI"],"uri":["http://zotero.org/users/5226272/items/U7A6FUTI"],"itemData":{"id":266,"type":"article-journal","container-title":"Journal of Neuroscience","DOI":"10.1523/JNEUROSCI.6525-10.2011","ISSN":"0270-6474, 1529-2401","issue":"27","journalAbbreviation":"J Neurosci","language":"en","page":"10050-10059","source":"Crossref","title":"How each movement changes the next: an experimental and theoretical study of fast adaptive priors in reaching","title-short":"How Each Movement Changes the Next","volume":"31","author":[{"family":"Verstynen","given":"T."},{"family":"Sabes","given":"P. N."}],"issued":{"date-parts":[["2011",7,6]]}}}],"schema":"https://github.com/citation-style-language/schema/raw/master/csl-citation.json"} </w:instrText>
-      </w:r>
-      <w:r>
-        <w:fldChar w:fldCharType="separate"/>
-      </w:r>
-      <w:r>
-        <w:t>(Verstynen and Sabes, 2011)</w:t>
-      </w:r>
-      <w:r>
-        <w:fldChar w:fldCharType="end"/>
-      </w:r>
-      <w:r>
-        <w:t xml:space="preserve">, use-dependent learning is framed as a process of combining quickly adapting prior probabilities of target (step) locations with current sensory estimates of where to step. Thus, the magnitude of use-dependent biases </w:t>
-      </w:r>
-      <w:proofErr w:type="gramStart"/>
-      <w:r>
-        <w:t>are</w:t>
-      </w:r>
-      <w:proofErr w:type="gramEnd"/>
-      <w:r>
-        <w:t xml:space="preserve"> directly related to the consistency of the environment, or target locations. </w:t>
-      </w:r>
-      <w:r>
-        <w:t xml:space="preserve">Critically, our </w:t>
-      </w:r>
-      <w:r>
-        <w:t xml:space="preserve">Adaptive Bayesian model is much more sensitive to the consistency of the environment than the </w:t>
-      </w:r>
-      <w:r>
-        <w:t xml:space="preserve">Strategy plus Use-Dependent model. </w:t>
-      </w:r>
-      <w:r>
-        <w:t>Therefore</w:t>
-      </w:r>
-      <w:r>
-        <w:t xml:space="preserve">, we have designed a set of walking experiments that </w:t>
-      </w:r>
-      <w:r>
-        <w:t xml:space="preserve">systematically </w:t>
-      </w:r>
-      <w:r>
-        <w:t xml:space="preserve">vary environmental consistency and assess the state of use-dependent biases during no-feedback </w:t>
       </w:r>
       <w:r>
         <w:t xml:space="preserve">trials </w:t>
@@ -1078,167 +1232,503 @@
           <w:iCs/>
           <w:u w:val="single"/>
         </w:rPr>
-        <w:t>Data replacement:</w:t>
-      </w:r>
-    </w:p>
-    <w:p>
-      <w:pPr>
-        <w:spacing w:line="480" w:lineRule="auto"/>
-        <w:rPr>
-          <w:iCs/>
-          <w:u w:val="single"/>
-        </w:rPr>
-      </w:pPr>
-      <w:r>
-        <w:rPr>
-          <w:iCs/>
-          <w:u w:val="single"/>
-        </w:rPr>
-        <w:t xml:space="preserve">Data will only be replaced under the following conditions: </w:t>
-      </w:r>
-    </w:p>
-    <w:p>
-      <w:pPr>
-        <w:spacing w:line="480" w:lineRule="auto"/>
-      </w:pPr>
-      <w:r>
-        <w:rPr>
-          <w:iCs/>
-        </w:rPr>
-        <w:t xml:space="preserve">1) </w:t>
-      </w:r>
-      <w:r>
-        <w:rPr>
-          <w:iCs/>
-        </w:rPr>
-        <w:t>I</w:t>
-      </w:r>
-      <w:r>
-        <w:rPr>
-          <w:iCs/>
-        </w:rPr>
-        <w:t xml:space="preserve">f a participant does not complete the entire learning task for all 3 conditions due </w:t>
-      </w:r>
-      <w:r>
-        <w:rPr>
-          <w:iCs/>
-        </w:rPr>
-        <w:t>to</w:t>
-      </w:r>
-      <w:r>
-        <w:rPr>
-          <w:iCs/>
-        </w:rPr>
-        <w:t xml:space="preserve"> a</w:t>
-      </w:r>
-      <w:r>
-        <w:rPr>
-          <w:iCs/>
-          <w:u w:val="single"/>
-        </w:rPr>
+        <w:t>Paradigm:</w:t>
+      </w:r>
+    </w:p>
+    <w:p>
+      <w:pPr>
+        <w:spacing w:line="480" w:lineRule="auto"/>
+      </w:pPr>
+      <w:r>
+        <w:t>Participants</w:t>
+      </w:r>
+      <w:r>
+        <w:t xml:space="preserve"> will </w:t>
+      </w:r>
+      <w:r>
+        <w:t>perform</w:t>
+      </w:r>
+      <w:r>
+        <w:t xml:space="preserve"> three sessions of walking spaced 5</w:t>
+      </w:r>
+      <w:r>
+        <w:t>-</w:t>
+      </w:r>
+      <w:r>
+        <w:t>1</w:t>
+      </w:r>
+      <w:r>
+        <w:t xml:space="preserve">0 days apart. During each session they will walk on a dual belt treadmill (with the belts tied throughout the experiment) at </w:t>
+      </w:r>
+      <w:r>
+        <w:t>a speed between 1.0 and 1.2 meters per second</w:t>
+      </w:r>
+      <w:r>
+        <w:t>, to be</w:t>
+      </w:r>
+      <w:r>
+        <w:t xml:space="preserve"> selected </w:t>
+      </w:r>
+      <w:r>
+        <w:t xml:space="preserve">based on comfort </w:t>
+      </w:r>
+      <w:r>
+        <w:t xml:space="preserve">by the </w:t>
+      </w:r>
+      <w:r>
+        <w:t>participants</w:t>
+      </w:r>
+      <w:r>
+        <w:t xml:space="preserve">. This range is to ensure that each </w:t>
+      </w:r>
+      <w:r>
+        <w:t>participant</w:t>
+      </w:r>
+      <w:r>
+        <w:t xml:space="preserve"> walk</w:t>
+      </w:r>
+      <w:r>
+        <w:t>s</w:t>
+      </w:r>
+      <w:r>
+        <w:t xml:space="preserve"> at a speed that is comfortable </w:t>
+      </w:r>
+      <w:r>
+        <w:t>based on</w:t>
+      </w:r>
+      <w:r>
+        <w:t xml:space="preserve"> their</w:t>
+      </w:r>
+      <w:r>
         <w:t xml:space="preserve"> </w:t>
       </w:r>
       <w:r>
-        <w:t xml:space="preserve">technical error or equipment failure in the middle of data collection or if the </w:t>
+        <w:t xml:space="preserve">anthropometrics. </w:t>
+      </w:r>
+      <w:r>
+        <w:t>Participants</w:t>
+      </w:r>
+      <w:r>
+        <w:t xml:space="preserve"> will wear a ceiling</w:t>
+      </w:r>
+      <w:r>
+        <w:t xml:space="preserve"> </w:t>
+      </w:r>
+      <w:r>
+        <w:t>mounted harness</w:t>
+      </w:r>
+      <w:r>
+        <w:t>,</w:t>
+      </w:r>
+      <w:r>
+        <w:t xml:space="preserve"> which does not provide any body weight support</w:t>
+      </w:r>
+      <w:r>
+        <w:t>,</w:t>
+      </w:r>
+      <w:r>
+        <w:t xml:space="preserve"> and hold onto a handrail for safety during all walking phases. A computer monitor placed</w:t>
+      </w:r>
+      <w:r>
+        <w:t xml:space="preserve"> 6</w:t>
+      </w:r>
+      <w:r>
+        <w:t>0 cm in front of the treadmill will provide real</w:t>
+      </w:r>
+      <w:r>
+        <w:t>-</w:t>
+      </w:r>
+      <w:r>
+        <w:t xml:space="preserve">time visual feedback of the </w:t>
       </w:r>
       <w:r>
         <w:t>participant</w:t>
       </w:r>
       <w:r>
+        <w:t>’s step length (</w:t>
+      </w:r>
+      <w:r>
+        <w:t xml:space="preserve">Figure 1A; </w:t>
+      </w:r>
+      <w:r>
+        <w:t>The Motion Monitor Toolbo</w:t>
+      </w:r>
+      <w:r>
+        <w:t xml:space="preserve">x, </w:t>
+      </w:r>
+      <w:r>
+        <w:t>Innovative Sports Training</w:t>
+      </w:r>
+      <w:r>
+        <w:t xml:space="preserve"> Inc.</w:t>
+      </w:r>
+      <w:r>
+        <w:t>, Chicago</w:t>
+      </w:r>
+      <w:r>
+        <w:t xml:space="preserve">, IL, USA). </w:t>
+      </w:r>
+    </w:p>
+    <w:p>
+      <w:pPr>
+        <w:spacing w:line="480" w:lineRule="auto"/>
+      </w:pPr>
+    </w:p>
+    <w:p>
+      <w:pPr>
+        <w:spacing w:line="480" w:lineRule="auto"/>
+      </w:pPr>
+      <w:r>
+        <w:t xml:space="preserve">The visual feedback will be in the form of a bar graph with a blue bar representing the left leg’s step length and a green bar representing the right leg’s step length (Figure 1B). The bars will be time synchronized with each respective limb’s swing phase, increasing in height until the limb reaches heel strike at which point the bar will hold on the screen until the next swing phase begins. There will also be a pink horizontal target line for each leg which will be derived from each participant’s baseline step length for each session and serve as the target during that session’s Learning phase. </w:t>
+      </w:r>
+    </w:p>
+    <w:p>
+      <w:pPr>
+        <w:spacing w:line="480" w:lineRule="auto"/>
+      </w:pPr>
+    </w:p>
+    <w:p>
+      <w:pPr>
+        <w:spacing w:line="480" w:lineRule="auto"/>
+      </w:pPr>
+      <w:r>
+        <w:t xml:space="preserve">Each of the three sessions of walking will involve </w:t>
+      </w:r>
+      <w:r>
+        <w:t>a similar</w:t>
+      </w:r>
+      <w:r>
         <w:t xml:space="preserve"> </w:t>
       </w:r>
       <w:r>
-        <w:t>chooses to drop out of the experiment</w:t>
-      </w:r>
-      <w:r>
-        <w:t>.</w:t>
-      </w:r>
-    </w:p>
-    <w:p>
-      <w:pPr>
-        <w:spacing w:line="480" w:lineRule="auto"/>
-      </w:pPr>
-      <w:r>
-        <w:t xml:space="preserve">2) </w:t>
-      </w:r>
-      <w:r>
-        <w:t>I</w:t>
-      </w:r>
-      <w:r>
-        <w:t xml:space="preserve">f the experimenter deems the </w:t>
+        <w:t xml:space="preserve">block </w:t>
+      </w:r>
+      <w:r>
+        <w:t xml:space="preserve">schedule. </w:t>
+      </w:r>
+      <w:r>
+        <w:t>Participants</w:t>
+      </w:r>
+      <w:r>
+        <w:t xml:space="preserve"> will first be told to “look forward and walk normally” on the treadmill during the Baseline phase for 250 strides</w:t>
+      </w:r>
+      <w:r>
+        <w:t xml:space="preserve"> (</w:t>
+      </w:r>
+      <w:del w:id="20" w:author="Jonathan Wood" w:date="2020-06-09T15:35:00Z">
+        <w:r>
+          <w:delText>50 strides take approximately 1 minute</w:delText>
+        </w:r>
+      </w:del>
+      <w:ins w:id="21" w:author="Jonathan Wood" w:date="2020-06-12T12:53:00Z">
+        <w:r>
+          <w:t xml:space="preserve">i.e. 250 </w:t>
+        </w:r>
+      </w:ins>
+      <w:ins w:id="22" w:author="Jonathan Wood" w:date="2020-06-09T15:35:00Z">
+        <w:r>
+          <w:t>left heel strike</w:t>
+        </w:r>
+      </w:ins>
+      <w:ins w:id="23" w:author="Jonathan Wood" w:date="2020-06-12T12:53:00Z">
+        <w:r>
+          <w:t>s</w:t>
+        </w:r>
+      </w:ins>
+      <w:r>
+        <w:t>)</w:t>
+      </w:r>
+      <w:r>
+        <w:t xml:space="preserve">. </w:t>
+      </w:r>
+      <w:del w:id="24" w:author="Jonathan Wood" w:date="2020-06-09T15:36:00Z">
+        <w:r>
+          <w:delText xml:space="preserve">One stride is </w:delText>
+        </w:r>
+        <w:r>
+          <w:delText xml:space="preserve">defined as </w:delText>
+        </w:r>
+        <w:r>
+          <w:delText xml:space="preserve">one left heel strike to the subsequent left heel strike. </w:delText>
+        </w:r>
+      </w:del>
+      <w:r>
+        <w:t xml:space="preserve">No visual feedback will be </w:t>
+      </w:r>
+      <w:r>
+        <w:t>presented on the</w:t>
+      </w:r>
+      <w:r>
+        <w:t xml:space="preserve"> monitor during the Baseline phase.</w:t>
+      </w:r>
+      <w:r>
+        <w:t xml:space="preserve"> In order for participants to</w:t>
+      </w:r>
+      <w:r>
+        <w:t xml:space="preserve"> </w:t>
+      </w:r>
+      <w:r>
+        <w:t xml:space="preserve">understand how changing each step length changes the height of the bars on the screen, they </w:t>
+      </w:r>
+      <w:r>
+        <w:t>will undergo a short (25 strides) Orientation phase</w:t>
+      </w:r>
+      <w:r>
+        <w:t xml:space="preserve"> following Baseline</w:t>
+      </w:r>
+      <w:r>
+        <w:t xml:space="preserve"> </w:t>
+      </w:r>
+      <w:r>
+        <w:t xml:space="preserve">during </w:t>
+      </w:r>
+      <w:del w:id="25" w:author="Jonathan Wood" w:date="2020-06-11T17:25:00Z">
+        <w:r>
+          <w:delText>day one</w:delText>
+        </w:r>
+      </w:del>
+      <w:ins w:id="26" w:author="Jonathan Wood" w:date="2020-06-11T17:25:00Z">
+        <w:r>
+          <w:t>the first session</w:t>
+        </w:r>
+      </w:ins>
+      <w:r>
+        <w:t xml:space="preserve"> only. During Orientation, the </w:t>
       </w:r>
       <w:r>
         <w:t>participant</w:t>
       </w:r>
       <w:r>
+        <w:t xml:space="preserve"> will</w:t>
+      </w:r>
+      <w:r>
+        <w:t xml:space="preserve"> perform guided practice in </w:t>
+      </w:r>
+      <w:r>
+        <w:t>chang</w:t>
+      </w:r>
+      <w:r>
+        <w:t>ing</w:t>
+      </w:r>
+      <w:r>
+        <w:t xml:space="preserve"> their step lengths</w:t>
+      </w:r>
+      <w:r>
+        <w:t xml:space="preserve"> (green and blue bars)</w:t>
+      </w:r>
+      <w:r>
+        <w:t xml:space="preserve"> relative to their baseline </w:t>
+      </w:r>
+      <w:r>
+        <w:t>(pink horizontal target lines, one for each leg).</w:t>
+      </w:r>
+      <w:r>
         <w:t xml:space="preserve"> </w:t>
       </w:r>
-      <w:r>
-        <w:t>unsafe to continue the study</w:t>
+      <w:commentRangeStart w:id="27"/>
+      <w:del w:id="28" w:author="Jonathan Wood" w:date="2020-06-12T13:25:00Z">
+        <w:r>
+          <w:delText>Participants</w:delText>
+        </w:r>
+      </w:del>
+      <w:commentRangeEnd w:id="27"/>
+      <w:r>
+        <w:rPr>
+          <w:rStyle w:val="CommentReference"/>
+        </w:rPr>
+        <w:commentReference w:id="27"/>
+      </w:r>
+      <w:del w:id="29" w:author="Jonathan Wood" w:date="2020-06-12T13:25:00Z">
+        <w:r>
+          <w:delText xml:space="preserve"> will be asked to confirm they understand the relationship between their step length and the visual feedback after this phase.</w:delText>
+        </w:r>
+        <w:r>
+          <w:fldChar w:fldCharType="begin"/>
+        </w:r>
+        <w:r>
+          <w:delInstrText xml:space="preserve"> ADDIN ZOTERO_ITEM CSL_CITATION {"citationID":"U2F0YTxx","properties":{"formattedCitation":"(French et al., 2018; Wood et al., 2020)","plainCitation":"(French et al., 2018; Wood et al., 2020)","noteIndex":0},"citationItems":[{"id":234,"uris":["http://zotero.org/users/5226272/items/Z9JRGFSD"],"uri":["http://zotero.org/users/5226272/items/Z9JRGFSD"],"itemData":{"id":234,"type":"article-journal","container-title":"Journal of Neurophysiology","DOI":"10.1152/jn.00252.2018","ISSN":"0022-3077, 1522-1598","issue":"4","journalAbbreviation":"J Neurophysiol","language":"en","page":"1923-1931","source":"Crossref","title":"A locomotor learning paradigm using distorted visual feedback elicits strategic learning","volume":"120","author":[{"family":"French","given":"Margaret A."},{"family":"Morton","given":"Susanne M."},{"family":"Charalambous","given":"Charalambos C."},{"family":"Reisman","given":"Darcy S."}],"issued":{"date-parts":[["2018",10]]}}},{"id":1860,"uris":["http://zotero.org/users/5226272/items/9YRCDLCG"],"uri":["http://zotero.org/users/5226272/items/9YRCDLCG"],"itemData":{"id":1860,"type":"article-journal","abstract":"Studies of upper extremity reaching show that use-dependent plasticity, or learning from repetition, plays an important role in shaping motor behaviors. Yet, the impact of repetition on locomotor learning is unclear, despite the fact that gait is developed and practiced over millions of repetitions. To test if repetition alone can induce storage of a novel walking pattern, we instructed two groups of young healthy subjects to learn an asymmetric walking pattern through two distinct learning paradigms. The first group learned a new pattern through an established visual distortion paradigm, which provided both sensory prediction error and repetition of movement patterns to induce walking aftereffects, and the second received veridical feedback with a target change, which provided only repetition (use-dependent plasticity) to induce aftereffects. When feedback was removed, both groups demonstrated aftereffects in the primary outcome, step asymmetry index. Surprisingly, despite the different task demands, both groups produced similar aftereffect magnitudes, which also had similar rates of decay, suggesting that the addition of sensory prediction errors did not improve storage of learning beyond that induced by the use-dependent process alone. To further characterize the use-dependent process, we conducted a second experiment to quantify aftereffect size in a third group that practiced double the asymmetry magnitude. This new group showed a proportionately greater magnitude of the use-dependent aftereffect. Together, these findings show that the primary driver of storage of a new step length asymmetry during visually-guided locomotor learning is repetition, not sensory prediction error, and this effect scales with the learning magnitude.","container-title":"Journal of Neurophysiology","DOI":"10.1152/jn.00083.2020","ISSN":"0022-3077","note":"publisher: American Physiological Society","source":"journals-physiology-org.udel.idm.oclc.org (Atypon)","title":"Use-Dependent Plasticity Explains Aftereffects in Visually Guided Locomotor Learning of a Novel Step Length Asymmetry","URL":"http://journals.physiology.org/doi/abs/10.1152/jn.00083.2020","author":[{"family":"Wood","given":"Jonathan"},{"family":"Kim","given":"Hyosub"},{"family":"French","given":"Margaret A"},{"family":"Reisman","given":"Darcy S."},{"family":"Morton","given":"Susanne M."}],"accessed":{"date-parts":[["2020",5,20]]},"issued":{"date-parts":[["2020",5,20]]}}}],"schema":"https://github.com/citation-style-language/schema/raw/master/csl-citation.json"} </w:delInstrText>
+        </w:r>
+        <w:r>
+          <w:fldChar w:fldCharType="separate"/>
+        </w:r>
+        <w:r>
+          <w:fldChar w:fldCharType="end"/>
+        </w:r>
+        <w:r>
+          <w:delText xml:space="preserve"> </w:delText>
+        </w:r>
+      </w:del>
+      <w:r>
+        <w:t>During the Learning phase</w:t>
       </w:r>
       <w:r>
         <w:t>,</w:t>
       </w:r>
       <w:r>
-        <w:t xml:space="preserve"> which may occur if there is an injury or illness after the </w:t>
-      </w:r>
-      <w:r>
-        <w:t>participant</w:t>
-      </w:r>
-      <w:r>
         <w:t xml:space="preserve"> </w:t>
       </w:r>
       <w:r>
-        <w:t>has been enrolled</w:t>
-      </w:r>
-      <w:r>
-        <w:t>.</w:t>
-      </w:r>
-    </w:p>
-    <w:p>
-      <w:pPr>
-        <w:spacing w:line="480" w:lineRule="auto"/>
-      </w:pPr>
-      <w:r>
-        <w:t xml:space="preserve">3) </w:t>
-      </w:r>
-      <w:r>
-        <w:t>I</w:t>
-      </w:r>
-      <w:r>
-        <w:t xml:space="preserve">f a </w:t>
-      </w:r>
-      <w:r>
-        <w:t>participant</w:t>
-      </w:r>
+        <w:t>participants</w:t>
+      </w:r>
+      <w:r>
+        <w:t xml:space="preserve"> will be asked to hit the pink horizontal target line</w:t>
+      </w:r>
+      <w:r>
+        <w:t>s</w:t>
+      </w:r>
+      <w:r>
+        <w:t xml:space="preserve"> exactly with each </w:t>
+      </w:r>
+      <w:del w:id="30" w:author="Jonathan Wood" w:date="2020-06-11T16:41:00Z">
+        <w:r>
+          <w:delText xml:space="preserve">step </w:delText>
+        </w:r>
+      </w:del>
+      <w:ins w:id="31" w:author="Jonathan Wood" w:date="2020-06-11T16:41:00Z">
+        <w:r>
+          <w:t xml:space="preserve">leg </w:t>
+        </w:r>
+      </w:ins>
+      <w:r>
+        <w:t xml:space="preserve">for 500 strides. </w:t>
+      </w:r>
+      <w:r>
+        <w:t>B</w:t>
+      </w:r>
+      <w:r>
+        <w:t xml:space="preserve">oth </w:t>
+      </w:r>
+      <w:r>
+        <w:t xml:space="preserve">target lines will </w:t>
+      </w:r>
+      <w:r>
+        <w:t>be changed</w:t>
+      </w:r>
+      <w:r>
+        <w:t xml:space="preserve"> relative to their baseline step length</w:t>
+      </w:r>
+      <w:r>
+        <w:t>,</w:t>
+      </w:r>
+      <w:r>
+        <w:t xml:space="preserve"> leading the </w:t>
+      </w:r>
+      <w:r>
+        <w:t>participants</w:t>
+      </w:r>
+      <w:r>
+        <w:t xml:space="preserve"> to take a longer step with the left leg and a shorter step with the right leg.</w:t>
+      </w:r>
+      <w:ins w:id="32" w:author="Jonathan Wood" w:date="2020-06-10T09:28:00Z">
+        <w:r>
+          <w:t xml:space="preserve"> The target lines will have a</w:t>
+        </w:r>
+      </w:ins>
+      <w:ins w:id="33" w:author="Jonathan Wood" w:date="2020-06-10T09:29:00Z">
+        <w:r>
+          <w:t xml:space="preserve"> margin of error of ± 2% step length</w:t>
+        </w:r>
+      </w:ins>
+      <w:ins w:id="34" w:author="Jonathan Wood" w:date="2020-06-11T17:27:00Z">
+        <w:r>
+          <w:t xml:space="preserve"> change from baseline</w:t>
+        </w:r>
+      </w:ins>
+      <w:ins w:id="35" w:author="Jonathan Wood" w:date="2020-06-10T09:29:00Z">
+        <w:r>
+          <w:t>.</w:t>
+        </w:r>
+      </w:ins>
       <w:r>
         <w:t xml:space="preserve"> </w:t>
       </w:r>
-      <w:r>
-        <w:t xml:space="preserve">does not meet a threshold of performance on the task, which will be defined as falling outside of 3 </w:t>
-      </w:r>
-      <w:r>
-        <w:t xml:space="preserve">standard deviations </w:t>
-      </w:r>
-      <w:r>
-        <w:t xml:space="preserve">from the mean performance in terms of </w:t>
-      </w:r>
-      <w:del w:id="0" w:author="Jonathan Wood" w:date="2020-06-09T20:14:00Z">
-        <w:r>
-          <w:delText xml:space="preserve">either step asymmetry index or </w:delText>
-        </w:r>
-      </w:del>
-      <w:r>
-        <w:t>target accuracy.</w:t>
-      </w:r>
-      <w:r>
-        <w:t xml:space="preserve"> Target accuracy will be defined as the mean absolute difference between the target SAI and the actual SAI measured across the entire Learning phase.</w:t>
-      </w:r>
-    </w:p>
-    <w:p>
-      <w:pPr>
-        <w:spacing w:line="480" w:lineRule="auto"/>
-      </w:pPr>
+      <w:ins w:id="36" w:author="Jonathan Wood" w:date="2020-06-11T16:41:00Z">
+        <w:r>
+          <w:t>The researcher will provide p</w:t>
+        </w:r>
+      </w:ins>
+      <w:ins w:id="37" w:author="Jonathan Wood" w:date="2020-06-09T20:39:00Z">
+        <w:r>
+          <w:t>articipants w</w:t>
+        </w:r>
+      </w:ins>
+      <w:ins w:id="38" w:author="Jonathan Wood" w:date="2020-06-11T16:41:00Z">
+        <w:r>
+          <w:t xml:space="preserve">ith a </w:t>
+        </w:r>
+      </w:ins>
+      <w:ins w:id="39" w:author="Jonathan Wood" w:date="2020-06-09T20:39:00Z">
+        <w:r>
+          <w:t xml:space="preserve">prompt to continue </w:t>
+        </w:r>
+      </w:ins>
+      <w:ins w:id="40" w:author="Jonathan Wood" w:date="2020-06-11T17:27:00Z">
+        <w:r>
+          <w:t>hitting</w:t>
+        </w:r>
+      </w:ins>
+      <w:ins w:id="41" w:author="Jonathan Wood" w:date="2020-06-09T20:39:00Z">
+        <w:r>
+          <w:t xml:space="preserve"> the target lines every </w:t>
+        </w:r>
+      </w:ins>
+      <w:ins w:id="42" w:author="Jonathan Wood" w:date="2020-06-11T16:40:00Z">
+        <w:r>
+          <w:t xml:space="preserve">100 strides </w:t>
+        </w:r>
+      </w:ins>
+      <w:ins w:id="43" w:author="Jonathan Wood" w:date="2020-06-09T20:39:00Z">
+        <w:r>
+          <w:t xml:space="preserve">during the Learning phase. </w:t>
+        </w:r>
+      </w:ins>
+      <w:r>
+        <w:t>During the Washout phase,</w:t>
+      </w:r>
+      <w:r>
+        <w:t xml:space="preserve"> the feedback will be </w:t>
+      </w:r>
+      <w:r>
+        <w:t xml:space="preserve">removed from the screen </w:t>
+      </w:r>
+      <w:r>
+        <w:t xml:space="preserve">and </w:t>
+      </w:r>
+      <w:r>
+        <w:t>participants</w:t>
+      </w:r>
+      <w:r>
+        <w:t xml:space="preserve"> will be asked to “look forward and walk normally” for 750 strides</w:t>
+      </w:r>
+      <w:r>
+        <w:t xml:space="preserve">. </w:t>
+      </w:r>
+      <w:ins w:id="44" w:author="Jonathan Wood" w:date="2020-06-09T20:38:00Z">
+        <w:r>
+          <w:t xml:space="preserve">The treadmill will be stopped </w:t>
+        </w:r>
+      </w:ins>
+      <w:ins w:id="45" w:author="Jonathan Wood" w:date="2020-06-12T13:27:00Z">
+        <w:r>
+          <w:t xml:space="preserve">briefly </w:t>
+        </w:r>
+      </w:ins>
+      <w:ins w:id="46" w:author="Jonathan Wood" w:date="2020-06-09T20:38:00Z">
+        <w:r>
+          <w:t xml:space="preserve">between each phase so that instructions can be provided for the next phase. </w:t>
+        </w:r>
+      </w:ins>
+    </w:p>
+    <w:p>
+      <w:pPr>
+        <w:spacing w:line="480" w:lineRule="auto"/>
+      </w:pPr>
+      <w:r>
+        <w:rPr>
+          <w:noProof/>
+        </w:rPr>
+        <w:t xml:space="preserve"> </w:t>
+      </w:r>
     </w:p>
     <w:p>
       <w:pPr>
@@ -1255,402 +1745,237 @@
           <w:iCs/>
           <w:u w:val="single"/>
         </w:rPr>
-        <w:t>Paradigm:</w:t>
-      </w:r>
-    </w:p>
-    <w:p>
-      <w:pPr>
-        <w:spacing w:line="480" w:lineRule="auto"/>
-      </w:pPr>
-      <w:r>
-        <w:t>Participants</w:t>
+        <w:t>Conditions:</w:t>
+      </w:r>
+    </w:p>
+    <w:p>
+      <w:pPr>
+        <w:spacing w:line="480" w:lineRule="auto"/>
+      </w:pPr>
+      <w:r>
+        <w:t>We will systematically manipulate the independent variable,</w:t>
+      </w:r>
+      <w:r>
+        <w:t xml:space="preserve"> the consistency of target</w:t>
+      </w:r>
+      <w:r>
+        <w:t xml:space="preserve"> positions,</w:t>
+      </w:r>
+      <w:r>
+        <w:t xml:space="preserve"> during the Learning phase.</w:t>
+      </w:r>
+      <w:ins w:id="47" w:author="Jonathan Wood" w:date="2020-06-12T13:28:00Z">
+        <w:r>
+          <w:t xml:space="preserve"> To accomplish this, </w:t>
+        </w:r>
+      </w:ins>
+      <w:del w:id="48" w:author="Jonathan Wood" w:date="2020-06-12T13:28:00Z">
+        <w:r>
+          <w:delText xml:space="preserve"> </w:delText>
+        </w:r>
+        <w:r>
+          <w:delText>P</w:delText>
+        </w:r>
+      </w:del>
+      <w:ins w:id="49" w:author="Jonathan Wood" w:date="2020-06-12T13:28:00Z">
+        <w:r>
+          <w:t>p</w:t>
+        </w:r>
+      </w:ins>
+      <w:r>
+        <w:t>articipants will complete three different conditions</w:t>
+      </w:r>
+      <w:del w:id="50" w:author="Jonathan Wood" w:date="2020-06-12T13:28:00Z">
+        <w:r>
+          <w:delText xml:space="preserve">, </w:delText>
+        </w:r>
+        <w:commentRangeStart w:id="51"/>
+        <w:r>
+          <w:delText>g</w:delText>
+        </w:r>
+        <w:r>
+          <w:delText>oing</w:delText>
+        </w:r>
+      </w:del>
+      <w:commentRangeEnd w:id="51"/>
+      <w:r>
+        <w:rPr>
+          <w:rStyle w:val="CommentReference"/>
+        </w:rPr>
+        <w:commentReference w:id="51"/>
+      </w:r>
+      <w:del w:id="52" w:author="Jonathan Wood" w:date="2020-06-12T13:28:00Z">
+        <w:r>
+          <w:delText xml:space="preserve"> from </w:delText>
+        </w:r>
+        <w:r>
+          <w:delText xml:space="preserve">the </w:delText>
+        </w:r>
+        <w:r>
+          <w:delText>most to least consistent condition</w:delText>
+        </w:r>
+      </w:del>
+      <w:r>
+        <w:t xml:space="preserve">: 1) </w:t>
+      </w:r>
+      <w:r>
+        <w:t xml:space="preserve">In the </w:t>
+      </w:r>
+      <w:r>
+        <w:rPr>
+          <w:u w:val="single"/>
+        </w:rPr>
+        <w:t>Constant</w:t>
+      </w:r>
+      <w:r>
+        <w:t xml:space="preserve"> </w:t>
+      </w:r>
+      <w:r>
+        <w:t xml:space="preserve">condition, the target </w:t>
+      </w:r>
+      <w:r>
+        <w:t>loca</w:t>
+      </w:r>
+      <w:r>
+        <w:t xml:space="preserve">tions </w:t>
+      </w:r>
+      <w:r>
+        <w:t xml:space="preserve">will </w:t>
+      </w:r>
+      <w:r>
+        <w:t>be set to</w:t>
+      </w:r>
+      <w:r>
+        <w:t xml:space="preserve"> </w:t>
+      </w:r>
+      <w:r>
+        <w:t xml:space="preserve">a constant </w:t>
+      </w:r>
+      <w:r>
+        <w:t xml:space="preserve">22% </w:t>
+      </w:r>
+      <w:r>
+        <w:t xml:space="preserve">step asymmetry </w:t>
+      </w:r>
+      <w:r>
+        <w:t>throughout the Learning phase</w:t>
+      </w:r>
+      <w:r>
+        <w:t>; 2)</w:t>
+      </w:r>
+      <w:r>
+        <w:t xml:space="preserve"> In the </w:t>
+      </w:r>
+      <w:r>
+        <w:rPr>
+          <w:u w:val="single"/>
+        </w:rPr>
+        <w:t>Low Variability</w:t>
+      </w:r>
+      <w:r>
+        <w:t xml:space="preserve"> </w:t>
+      </w:r>
+      <w:r>
+        <w:t xml:space="preserve">condition, </w:t>
+      </w:r>
+      <w:r>
+        <w:t xml:space="preserve">target </w:t>
+      </w:r>
+      <w:r>
+        <w:t>locations</w:t>
       </w:r>
       <w:r>
         <w:t xml:space="preserve"> will </w:t>
       </w:r>
       <w:r>
-        <w:t>perform</w:t>
-      </w:r>
-      <w:r>
-        <w:t xml:space="preserve"> three sessions of walking spaced 5</w:t>
-      </w:r>
-      <w:r>
-        <w:t>-</w:t>
-      </w:r>
-      <w:r>
-        <w:t>1</w:t>
-      </w:r>
-      <w:r>
-        <w:t xml:space="preserve">0 days apart. During each session they will walk on a dual belt treadmill (with the belts tied throughout the experiment) at </w:t>
-      </w:r>
-      <w:r>
-        <w:t>a speed between 1.0 and 1.2 meters per second</w:t>
-      </w:r>
-      <w:r>
-        <w:t>, to be</w:t>
-      </w:r>
-      <w:r>
-        <w:t xml:space="preserve"> selected </w:t>
-      </w:r>
-      <w:r>
-        <w:t xml:space="preserve">based on comfort </w:t>
-      </w:r>
-      <w:r>
-        <w:t xml:space="preserve">by the </w:t>
-      </w:r>
-      <w:r>
-        <w:t>participants</w:t>
-      </w:r>
-      <w:r>
-        <w:t xml:space="preserve">. This range is to ensure that each </w:t>
-      </w:r>
-      <w:r>
-        <w:t>participant</w:t>
-      </w:r>
-      <w:r>
-        <w:t xml:space="preserve"> walk</w:t>
+        <w:t xml:space="preserve">vary, being </w:t>
+      </w:r>
+      <w:r>
+        <w:t>drawn from a normal distribution with a mean of 22% and standard deviation of 5</w:t>
+      </w:r>
+      <w:r>
+        <w:t xml:space="preserve">%; and 3) </w:t>
+      </w:r>
+      <w:r>
+        <w:t xml:space="preserve">In the </w:t>
+      </w:r>
+      <w:r>
+        <w:rPr>
+          <w:u w:val="single"/>
+        </w:rPr>
+        <w:t>High Variability</w:t>
+      </w:r>
+      <w:r>
+        <w:t xml:space="preserve"> condition, the targets will </w:t>
+      </w:r>
+      <w:r>
+        <w:t xml:space="preserve">vary more widely, </w:t>
+      </w:r>
+      <w:r>
+        <w:t>be</w:t>
+      </w:r>
+      <w:r>
+        <w:t>ing</w:t>
+      </w:r>
+      <w:r>
+        <w:t xml:space="preserve"> drawn from a uniform distribution with a range of 5%-39% </w:t>
+      </w:r>
+      <w:r>
+        <w:t xml:space="preserve">step asymmetry </w:t>
+      </w:r>
+      <w:r>
+        <w:t>(Figure 1C &amp; D).</w:t>
+      </w:r>
+      <w:r>
+        <w:t xml:space="preserve"> Based on our pilot testing, changing the target on a stride-by-stride basis made the task </w:t>
+      </w:r>
+      <w:r>
+        <w:t>too</w:t>
+      </w:r>
+      <w:r>
+        <w:t xml:space="preserve"> difficult</w:t>
+      </w:r>
+      <w:r>
+        <w:t xml:space="preserve"> for participants;</w:t>
+      </w:r>
+      <w:r>
+        <w:t xml:space="preserve"> thus, f</w:t>
+      </w:r>
+      <w:r>
+        <w:t xml:space="preserve">or both the </w:t>
+      </w:r>
+      <w:r>
+        <w:t>Low Variability and High Variability</w:t>
+      </w:r>
+      <w:r>
+        <w:t xml:space="preserve"> condition</w:t>
       </w:r>
       <w:r>
         <w:t>s</w:t>
       </w:r>
       <w:r>
-        <w:t xml:space="preserve"> at a speed that is comfortable </w:t>
-      </w:r>
-      <w:r>
-        <w:t>based on</w:t>
-      </w:r>
-      <w:r>
-        <w:t xml:space="preserve"> their</w:t>
+        <w:t>, targets will</w:t>
       </w:r>
       <w:r>
         <w:t xml:space="preserve"> </w:t>
       </w:r>
       <w:r>
-        <w:t xml:space="preserve">anthropometrics. </w:t>
-      </w:r>
-      <w:r>
-        <w:t>Participants</w:t>
-      </w:r>
-      <w:r>
-        <w:t xml:space="preserve"> will wear a ceiling</w:t>
+        <w:t>change</w:t>
+      </w:r>
+      <w:r>
+        <w:t>, with equal probability,</w:t>
+      </w:r>
+      <w:r>
+        <w:t xml:space="preserve"> every 1-5 strides</w:t>
+      </w:r>
+      <w:r>
+        <w:t>.</w:t>
       </w:r>
       <w:r>
         <w:t xml:space="preserve"> </w:t>
       </w:r>
       <w:r>
-        <w:t>mounted harness</w:t>
-      </w:r>
-      <w:r>
-        <w:t>,</w:t>
-      </w:r>
-      <w:r>
-        <w:t xml:space="preserve"> which does not provide any body weight support</w:t>
-      </w:r>
-      <w:r>
-        <w:t>,</w:t>
-      </w:r>
-      <w:r>
-        <w:t xml:space="preserve"> and hold onto a handrail for safety during all walking phases. A computer monitor placed</w:t>
-      </w:r>
-      <w:r>
-        <w:t xml:space="preserve"> 6</w:t>
-      </w:r>
-      <w:r>
-        <w:t>0 cm in front of the treadmill will provide real</w:t>
-      </w:r>
-      <w:r>
-        <w:t>-</w:t>
-      </w:r>
-      <w:r>
-        <w:t xml:space="preserve">time visual feedback of the </w:t>
-      </w:r>
-      <w:r>
-        <w:t>participant</w:t>
-      </w:r>
-      <w:r>
-        <w:t>’s step length (</w:t>
-      </w:r>
-      <w:r>
-        <w:t xml:space="preserve">Figure 1A; </w:t>
-      </w:r>
-      <w:r>
-        <w:t>The Motion Monitor Toolbo</w:t>
-      </w:r>
-      <w:r>
-        <w:t xml:space="preserve">x, </w:t>
-      </w:r>
-      <w:r>
-        <w:t>Innovative Sports Training</w:t>
-      </w:r>
-      <w:r>
-        <w:t xml:space="preserve"> Inc.</w:t>
-      </w:r>
-      <w:r>
-        <w:t>, Chicago</w:t>
-      </w:r>
-      <w:r>
-        <w:t xml:space="preserve">, IL, USA). </w:t>
-      </w:r>
-    </w:p>
-    <w:p>
-      <w:pPr>
-        <w:spacing w:line="480" w:lineRule="auto"/>
-      </w:pPr>
-    </w:p>
-    <w:p>
-      <w:pPr>
-        <w:spacing w:line="480" w:lineRule="auto"/>
-      </w:pPr>
-      <w:r>
-        <w:t xml:space="preserve">The visual feedback will be in the form of a bar graph with a blue bar representing the left leg’s step length and a green bar representing the right leg’s step length (Figure 1B). The bars will be time synchronized with each respective limb’s swing phase, increasing in height until the limb reaches heel strike at which point the bar will hold on the screen until the next swing phase begins. There will also be a pink horizontal target line for each leg which will be derived from each participant’s baseline step length for each session and serve as the target during that session’s Learning phase. </w:t>
-      </w:r>
-    </w:p>
-    <w:p>
-      <w:pPr>
-        <w:spacing w:line="480" w:lineRule="auto"/>
-      </w:pPr>
-    </w:p>
-    <w:p>
-      <w:pPr>
-        <w:spacing w:line="480" w:lineRule="auto"/>
-      </w:pPr>
-      <w:r>
-        <w:t xml:space="preserve">Each of the three sessions of walking will involve </w:t>
-      </w:r>
-      <w:r>
-        <w:t>a similar</w:t>
-      </w:r>
-      <w:r>
-        <w:t xml:space="preserve"> </w:t>
-      </w:r>
-      <w:r>
-        <w:t xml:space="preserve">block </w:t>
-      </w:r>
-      <w:r>
-        <w:t xml:space="preserve">schedule. </w:t>
-      </w:r>
-      <w:r>
-        <w:t>Participants</w:t>
-      </w:r>
-      <w:r>
-        <w:t xml:space="preserve"> will first be told to “look forward and walk normally” on the treadmill during the Baseline phase for 250 strides</w:t>
-      </w:r>
-      <w:r>
-        <w:t xml:space="preserve"> (</w:t>
-      </w:r>
-      <w:del w:id="1" w:author="Jonathan Wood" w:date="2020-06-09T15:35:00Z">
-        <w:r>
-          <w:delText>50 strides take approximately 1 minute</w:delText>
-        </w:r>
-      </w:del>
-      <w:ins w:id="2" w:author="Jonathan Wood" w:date="2020-06-10T09:26:00Z">
-        <w:r>
-          <w:t xml:space="preserve">1 stride = </w:t>
-        </w:r>
-      </w:ins>
-      <w:ins w:id="3" w:author="Jonathan Wood" w:date="2020-06-09T15:35:00Z">
-        <w:r>
-          <w:t>one left heel strike to the subsequent left hee</w:t>
-        </w:r>
-      </w:ins>
-      <w:ins w:id="4" w:author="Jonathan Wood" w:date="2020-06-09T15:36:00Z">
-        <w:r>
-          <w:t>l strike</w:t>
-        </w:r>
-      </w:ins>
-      <w:r>
-        <w:t>)</w:t>
-      </w:r>
-      <w:r>
-        <w:t xml:space="preserve">. </w:t>
-      </w:r>
-      <w:del w:id="5" w:author="Jonathan Wood" w:date="2020-06-09T15:36:00Z">
-        <w:r>
-          <w:delText xml:space="preserve">One stride is </w:delText>
-        </w:r>
-        <w:r>
-          <w:delText xml:space="preserve">defined as </w:delText>
-        </w:r>
-        <w:r>
-          <w:delText xml:space="preserve">one left heel strike to the subsequent left heel strike. </w:delText>
-        </w:r>
-      </w:del>
-      <w:r>
-        <w:t xml:space="preserve">No visual feedback will be </w:t>
-      </w:r>
-      <w:r>
-        <w:t>presented on the</w:t>
-      </w:r>
-      <w:r>
-        <w:t xml:space="preserve"> monitor during the Baseline phase.</w:t>
-      </w:r>
-      <w:r>
-        <w:t xml:space="preserve"> </w:t>
-      </w:r>
-      <w:proofErr w:type="gramStart"/>
-      <w:r>
-        <w:t>In order for</w:t>
-      </w:r>
-      <w:proofErr w:type="gramEnd"/>
-      <w:r>
-        <w:t xml:space="preserve"> participants to</w:t>
-      </w:r>
-      <w:r>
-        <w:t xml:space="preserve"> </w:t>
-      </w:r>
-      <w:r>
-        <w:t xml:space="preserve">understand how changing each step length changes the height of the bars on the screen, they </w:t>
-      </w:r>
-      <w:r>
-        <w:t>will undergo a short (25 strides) Orientation phase</w:t>
-      </w:r>
-      <w:r>
-        <w:t xml:space="preserve"> following Baseline</w:t>
-      </w:r>
-      <w:r>
-        <w:t xml:space="preserve"> </w:t>
-      </w:r>
-      <w:r>
-        <w:t xml:space="preserve">during day one only. During Orientation, the </w:t>
-      </w:r>
-      <w:r>
-        <w:t>participant</w:t>
-      </w:r>
-      <w:r>
-        <w:t xml:space="preserve"> will</w:t>
-      </w:r>
-      <w:r>
-        <w:t xml:space="preserve"> perform guided practice in </w:t>
-      </w:r>
-      <w:r>
-        <w:t>chang</w:t>
-      </w:r>
-      <w:r>
-        <w:t>ing</w:t>
-      </w:r>
-      <w:r>
-        <w:t xml:space="preserve"> their step lengths</w:t>
-      </w:r>
-      <w:r>
-        <w:t xml:space="preserve"> (green and blue bars)</w:t>
-      </w:r>
-      <w:r>
-        <w:t xml:space="preserve"> relative to their baseline </w:t>
-      </w:r>
-      <w:r>
-        <w:t>(pink horizontal target lines, one for each leg).</w:t>
-      </w:r>
-      <w:r>
-        <w:t xml:space="preserve"> Participants will be asked to confirm they understand the relationship between their step length and the visual feedback after this phase. </w:t>
-      </w:r>
-      <w:r>
-        <w:t>During the Learning phase</w:t>
-      </w:r>
-      <w:r>
-        <w:t>,</w:t>
-      </w:r>
-      <w:r>
-        <w:t xml:space="preserve"> </w:t>
-      </w:r>
-      <w:r>
-        <w:t>participants</w:t>
-      </w:r>
-      <w:r>
-        <w:t xml:space="preserve"> will be asked to hit the pink horizontal target line</w:t>
-      </w:r>
-      <w:r>
-        <w:t>s</w:t>
-      </w:r>
-      <w:r>
-        <w:t xml:space="preserve"> exactly with each </w:t>
-      </w:r>
-      <w:r>
-        <w:t xml:space="preserve">step </w:t>
-      </w:r>
-      <w:r>
-        <w:t xml:space="preserve">for 500 strides. </w:t>
-      </w:r>
-      <w:r>
-        <w:t>B</w:t>
-      </w:r>
-      <w:r>
-        <w:t xml:space="preserve">oth </w:t>
-      </w:r>
-      <w:r>
-        <w:t xml:space="preserve">target lines will </w:t>
-      </w:r>
-      <w:r>
-        <w:t>be changed</w:t>
-      </w:r>
-      <w:r>
-        <w:t xml:space="preserve"> relative to their baseline step length</w:t>
-      </w:r>
-      <w:r>
-        <w:t>,</w:t>
-      </w:r>
-      <w:r>
-        <w:t xml:space="preserve"> leading the </w:t>
-      </w:r>
-      <w:r>
-        <w:t>participants</w:t>
-      </w:r>
-      <w:r>
-        <w:t xml:space="preserve"> to take a longer step with the left leg and a shorter step with the right leg.</w:t>
-      </w:r>
-      <w:ins w:id="6" w:author="Jonathan Wood" w:date="2020-06-10T09:28:00Z">
-        <w:r>
-          <w:t xml:space="preserve"> The target lines will have a</w:t>
-        </w:r>
-      </w:ins>
-      <w:ins w:id="7" w:author="Jonathan Wood" w:date="2020-06-10T09:29:00Z">
-        <w:r>
-          <w:t xml:space="preserve"> margin of error of ± 2% step length.</w:t>
-        </w:r>
-      </w:ins>
-      <w:r>
-        <w:t xml:space="preserve"> </w:t>
-      </w:r>
-      <w:ins w:id="8" w:author="Jonathan Wood" w:date="2020-06-09T20:39:00Z">
-        <w:r>
-          <w:t xml:space="preserve">Participants will be prompted to continue to hit the target lines every 2 minutes during the Learning phase. </w:t>
-        </w:r>
-      </w:ins>
-      <w:r>
-        <w:t>During the Washout phase,</w:t>
-      </w:r>
-      <w:r>
-        <w:t xml:space="preserve"> the feedback will be </w:t>
-      </w:r>
-      <w:r>
-        <w:t xml:space="preserve">removed from the screen </w:t>
-      </w:r>
-      <w:r>
-        <w:t xml:space="preserve">and </w:t>
-      </w:r>
-      <w:r>
-        <w:t>participants</w:t>
-      </w:r>
-      <w:r>
-        <w:t xml:space="preserve"> will be asked to “look forward and walk normally” for 750 strides</w:t>
-      </w:r>
-      <w:r>
-        <w:t xml:space="preserve">. </w:t>
-      </w:r>
-      <w:ins w:id="9" w:author="Jonathan Wood" w:date="2020-06-09T20:38:00Z">
-        <w:r>
-          <w:t xml:space="preserve">The treadmill will be stopped between each phase so that instructions can be provided for the next phase. </w:t>
-        </w:r>
-      </w:ins>
-    </w:p>
-    <w:p>
-      <w:pPr>
-        <w:spacing w:line="480" w:lineRule="auto"/>
-      </w:pPr>
-      <w:r>
-        <w:rPr>
-          <w:noProof/>
-        </w:rPr>
-        <w:t xml:space="preserve"> </w:t>
+        <w:t>To prevent contamination from potential order effects, we will counterbalance the order of conditions across all participants.</w:t>
       </w:r>
     </w:p>
     <w:p>
@@ -1662,238 +1987,110 @@
           <w:u w:val="single"/>
         </w:rPr>
       </w:pPr>
-      <w:r>
+    </w:p>
+    <w:p>
+      <w:pPr>
+        <w:spacing w:line="480" w:lineRule="auto"/>
         <w:rPr>
           <w:i/>
           <w:iCs/>
           <w:u w:val="single"/>
         </w:rPr>
-        <w:t>Conditions:</w:t>
-      </w:r>
-    </w:p>
-    <w:p>
-      <w:pPr>
-        <w:spacing w:line="480" w:lineRule="auto"/>
-      </w:pPr>
-      <w:r>
-        <w:t>P</w:t>
-      </w:r>
-      <w:r>
-        <w:t>articipants</w:t>
-      </w:r>
-      <w:r>
-        <w:t xml:space="preserve"> </w:t>
-      </w:r>
-      <w:r>
-        <w:t>will perform</w:t>
-      </w:r>
-      <w:r>
-        <w:t xml:space="preserve"> t</w:t>
-      </w:r>
-      <w:r>
-        <w:t>hree different conditions</w:t>
-      </w:r>
-      <w:r>
-        <w:t xml:space="preserve"> separate</w:t>
-      </w:r>
-      <w:r>
-        <w:t>d by 5-10</w:t>
-      </w:r>
-      <w:r>
-        <w:t xml:space="preserve"> days. To prevent </w:t>
-      </w:r>
-      <w:r>
-        <w:t xml:space="preserve">contamination from potential </w:t>
-      </w:r>
-      <w:r>
-        <w:t>order effects, we will counterbalance the order of conditions</w:t>
-      </w:r>
-      <w:r>
-        <w:t xml:space="preserve"> across all participants</w:t>
-      </w:r>
-      <w:r>
-        <w:t>.</w:t>
-      </w:r>
-      <w:r>
-        <w:t xml:space="preserve"> </w:t>
-      </w:r>
-      <w:r>
-        <w:t>We will systematically manipulate the independent variable,</w:t>
-      </w:r>
-      <w:r>
-        <w:t xml:space="preserve"> the consistency of target</w:t>
-      </w:r>
-      <w:r>
-        <w:t xml:space="preserve"> positions,</w:t>
-      </w:r>
-      <w:r>
-        <w:t xml:space="preserve"> during the Learning phase. </w:t>
-      </w:r>
-      <w:r>
-        <w:t xml:space="preserve">Going from </w:t>
-      </w:r>
-      <w:r>
-        <w:t xml:space="preserve">the </w:t>
-      </w:r>
-      <w:r>
-        <w:t xml:space="preserve">most to least consistent condition: 1) </w:t>
-      </w:r>
-      <w:r>
-        <w:t xml:space="preserve">In the </w:t>
-      </w:r>
-      <w:r>
-        <w:t>Constant</w:t>
-      </w:r>
-      <w:r>
-        <w:t xml:space="preserve"> </w:t>
-      </w:r>
-      <w:r>
-        <w:t xml:space="preserve">condition, the target </w:t>
-      </w:r>
-      <w:r>
-        <w:t>loca</w:t>
-      </w:r>
-      <w:r>
-        <w:t xml:space="preserve">tions </w:t>
-      </w:r>
-      <w:r>
-        <w:t xml:space="preserve">will </w:t>
-      </w:r>
-      <w:r>
-        <w:t>be set to</w:t>
-      </w:r>
-      <w:r>
-        <w:t xml:space="preserve"> </w:t>
-      </w:r>
-      <w:r>
-        <w:t xml:space="preserve">a constant </w:t>
-      </w:r>
-      <w:r>
-        <w:t xml:space="preserve">22% </w:t>
-      </w:r>
-      <w:r>
-        <w:t xml:space="preserve">step asymmetry </w:t>
-      </w:r>
-      <w:r>
-        <w:t>throughout the Learning phase</w:t>
-      </w:r>
-      <w:r>
-        <w:t>; 2)</w:t>
-      </w:r>
-      <w:r>
-        <w:t xml:space="preserve"> In the </w:t>
-      </w:r>
-      <w:r>
-        <w:t>Low Variability</w:t>
-      </w:r>
-      <w:r>
-        <w:t xml:space="preserve"> </w:t>
-      </w:r>
-      <w:r>
-        <w:t xml:space="preserve">condition, </w:t>
-      </w:r>
-      <w:r>
-        <w:t xml:space="preserve">target </w:t>
-      </w:r>
-      <w:r>
-        <w:t>locations</w:t>
-      </w:r>
-      <w:r>
-        <w:t xml:space="preserve"> will </w:t>
-      </w:r>
-      <w:r>
-        <w:t xml:space="preserve">vary, being </w:t>
-      </w:r>
-      <w:r>
-        <w:t>drawn from a normal distribution with a mean of 22% and standard deviation of 5</w:t>
-      </w:r>
-      <w:r>
-        <w:t xml:space="preserve">%; and 3) </w:t>
-      </w:r>
-      <w:r>
-        <w:t xml:space="preserve">In the </w:t>
-      </w:r>
-      <w:r>
-        <w:t>High Variability</w:t>
-      </w:r>
-      <w:r>
-        <w:t xml:space="preserve"> condition, the targets will </w:t>
-      </w:r>
-      <w:r>
-        <w:t xml:space="preserve">vary more widely, </w:t>
-      </w:r>
-      <w:r>
-        <w:t>be</w:t>
-      </w:r>
-      <w:r>
-        <w:t>ing</w:t>
-      </w:r>
-      <w:r>
-        <w:t xml:space="preserve"> drawn from a uniform distribution with a range of 5%-39% </w:t>
-      </w:r>
-      <w:r>
-        <w:t xml:space="preserve">step asymmetry </w:t>
-      </w:r>
-      <w:r>
-        <w:t>(Figure 1C &amp; D).</w:t>
-      </w:r>
-      <w:r>
-        <w:t xml:space="preserve"> Based on our pilot testing, changing the target on a stride-by-stride basis made the task </w:t>
-      </w:r>
-      <w:r>
-        <w:t>too</w:t>
-      </w:r>
-      <w:r>
-        <w:t xml:space="preserve"> difficult</w:t>
-      </w:r>
-      <w:r>
-        <w:t xml:space="preserve"> for participants;</w:t>
-      </w:r>
-      <w:r>
-        <w:t xml:space="preserve"> thus, f</w:t>
-      </w:r>
-      <w:r>
-        <w:t xml:space="preserve">or both the </w:t>
-      </w:r>
-      <w:r>
-        <w:t xml:space="preserve">Low Variability and High Variability </w:t>
-      </w:r>
-      <w:r>
-        <w:t xml:space="preserve"> condition</w:t>
-      </w:r>
-      <w:r>
-        <w:t>s</w:t>
-      </w:r>
-      <w:r>
-        <w:t>, targets will</w:t>
-      </w:r>
-      <w:r>
-        <w:t xml:space="preserve"> </w:t>
-      </w:r>
-      <w:r>
-        <w:t>change</w:t>
-      </w:r>
-      <w:r>
-        <w:t>, with equal probability,</w:t>
-      </w:r>
-      <w:r>
-        <w:t xml:space="preserve"> every 1-5 strides</w:t>
-      </w:r>
-      <w:r>
-        <w:t xml:space="preserve">. </w:t>
-      </w:r>
-      <w:r>
-        <w:t xml:space="preserve"> </w:t>
-      </w:r>
-    </w:p>
-    <w:p>
-      <w:pPr>
-        <w:spacing w:line="480" w:lineRule="auto"/>
+      </w:pPr>
+      <w:r>
         <w:rPr>
           <w:i/>
           <w:iCs/>
           <w:u w:val="single"/>
         </w:rPr>
+        <w:t xml:space="preserve">Data collection: </w:t>
+      </w:r>
+    </w:p>
+    <w:p>
+      <w:pPr>
+        <w:spacing w:line="480" w:lineRule="auto"/>
+      </w:pPr>
+      <w:r>
+        <w:t>Kinetic data will be collected at a frequency of 1000 Hz from the dual belt treadmill instrumented with two force plates, one under each belt (</w:t>
+      </w:r>
+      <w:proofErr w:type="spellStart"/>
+      <w:r>
+        <w:t>Bertec</w:t>
+      </w:r>
+      <w:proofErr w:type="spellEnd"/>
+      <w:r>
+        <w:t xml:space="preserve">, Columbus, OH, USA). </w:t>
+      </w:r>
+      <w:r>
+        <w:t xml:space="preserve">Kinematic </w:t>
+      </w:r>
+      <w:r>
+        <w:t xml:space="preserve">data will be collected at a frequency of 100 Hz using a Vicon MX40 motion capture system with 8 cameras and Nexus software </w:t>
+      </w:r>
+      <w:r>
+        <w:t>(Vicon Motion Systems, Inc., London, UK).</w:t>
+      </w:r>
+      <w:r>
+        <w:t xml:space="preserve"> We will use a custom marker set with 7 retroreflective markers</w:t>
+      </w:r>
+      <w:r>
+        <w:t>, one for</w:t>
+      </w:r>
+      <w:r>
+        <w:t xml:space="preserve"> each heel,</w:t>
+      </w:r>
+      <w:r>
+        <w:t xml:space="preserve"> each</w:t>
+      </w:r>
+      <w:r>
+        <w:t xml:space="preserve"> lateral malleolus, and </w:t>
+      </w:r>
+      <w:r>
+        <w:t xml:space="preserve">each </w:t>
+      </w:r>
+      <w:r>
+        <w:t>5</w:t>
+      </w:r>
+      <w:r>
+        <w:rPr>
+          <w:vertAlign w:val="superscript"/>
+        </w:rPr>
+        <w:t>th</w:t>
+      </w:r>
+      <w:r>
+        <w:t xml:space="preserve"> metatarsal head. The</w:t>
+      </w:r>
+      <w:r>
+        <w:t xml:space="preserve"> seventh </w:t>
+      </w:r>
+      <w:r>
+        <w:t xml:space="preserve">marker </w:t>
+      </w:r>
+      <w:r>
+        <w:t xml:space="preserve">will be </w:t>
+      </w:r>
+      <w:r>
+        <w:t>placed on the left 1</w:t>
+      </w:r>
+      <w:r>
+        <w:rPr>
+          <w:vertAlign w:val="superscript"/>
+        </w:rPr>
+        <w:t>st</w:t>
+      </w:r>
+      <w:r>
+        <w:t xml:space="preserve"> metatarsal head</w:t>
+      </w:r>
+      <w:r>
+        <w:t xml:space="preserve"> to ensure the tracking system can differentiate between the right and left feet</w:t>
+      </w:r>
+      <w:r>
+        <w:t xml:space="preserve">. Kinematic data will be time-synchronized with kinetic data in Nexus. </w:t>
+      </w:r>
+    </w:p>
+    <w:p>
+      <w:pPr>
+        <w:spacing w:line="480" w:lineRule="auto"/>
       </w:pPr>
     </w:p>
     <w:p>
@@ -1911,53 +2108,94 @@
           <w:iCs/>
           <w:u w:val="single"/>
         </w:rPr>
-        <w:t xml:space="preserve">Data collection: </w:t>
-      </w:r>
-    </w:p>
-    <w:p>
-      <w:pPr>
-        <w:spacing w:line="480" w:lineRule="auto"/>
-      </w:pPr>
-      <w:r>
-        <w:t>Kinetic data will be collected at a frequency of 1000 Hz from the dual belt treadmill instrumented with two force plates, one under each belt (</w:t>
+        <w:t>Proposed analysis pipeline:</w:t>
+      </w:r>
+    </w:p>
+    <w:p>
+      <w:pPr>
+        <w:spacing w:line="480" w:lineRule="auto"/>
+      </w:pPr>
+      <w:r>
+        <w:t xml:space="preserve">First, </w:t>
+      </w:r>
+      <w:r>
+        <w:t xml:space="preserve">any </w:t>
+      </w:r>
+      <w:r>
+        <w:t xml:space="preserve">gaps in the kinematic data </w:t>
+      </w:r>
+      <w:r>
+        <w:t xml:space="preserve">will be filled </w:t>
+      </w:r>
+      <w:r>
+        <w:t xml:space="preserve">using a </w:t>
       </w:r>
       <w:proofErr w:type="spellStart"/>
       <w:r>
-        <w:t>Bertec</w:t>
+        <w:t>Woltring</w:t>
       </w:r>
       <w:proofErr w:type="spellEnd"/>
       <w:r>
-        <w:t xml:space="preserve">, Columbus, OH, USA). </w:t>
-      </w:r>
-      <w:r>
-        <w:t xml:space="preserve">Kinematic </w:t>
-      </w:r>
-      <w:r>
-        <w:t xml:space="preserve">data will be collected at a frequency of 100 Hz using a Vicon MX40 motion capture system with 8 cameras and Nexus software </w:t>
-      </w:r>
-      <w:r>
-        <w:t>(Vicon Motion Systems, Inc., London, UK).</w:t>
-      </w:r>
-      <w:r>
-        <w:t xml:space="preserve"> We will use a custom marker set with 7 retroreflective markers</w:t>
-      </w:r>
-      <w:r>
-        <w:t>, one for</w:t>
-      </w:r>
-      <w:r>
-        <w:t xml:space="preserve"> each heel,</w:t>
-      </w:r>
-      <w:r>
-        <w:t xml:space="preserve"> each</w:t>
-      </w:r>
-      <w:r>
-        <w:t xml:space="preserve"> lateral malleolus, and </w:t>
-      </w:r>
-      <w:r>
-        <w:t xml:space="preserve">each </w:t>
-      </w:r>
-      <w:r>
-        <w:t>5</w:t>
+        <w:t xml:space="preserve"> </w:t>
+      </w:r>
+      <w:r>
+        <w:t xml:space="preserve">filter </w:t>
+      </w:r>
+      <w:r>
+        <w:t>for small gaps (1-</w:t>
+      </w:r>
+      <w:r>
+        <w:t>4</w:t>
+      </w:r>
+      <w:r>
+        <w:t xml:space="preserve"> frames) and Pattern Fill for larger gaps</w:t>
+      </w:r>
+      <w:r>
+        <w:t xml:space="preserve"> (&gt;4 frames)</w:t>
+      </w:r>
+      <w:r>
+        <w:t xml:space="preserve"> </w:t>
+      </w:r>
+      <w:r>
+        <w:t>in Nexus. The remainder of the data analysis will be performed with custom</w:t>
+      </w:r>
+      <w:r>
+        <w:t>-</w:t>
+      </w:r>
+      <w:r>
+        <w:t xml:space="preserve">written MATLAB </w:t>
+      </w:r>
+      <w:r>
+        <w:t xml:space="preserve">scripts </w:t>
+      </w:r>
+      <w:r>
+        <w:t>(</w:t>
+      </w:r>
+      <w:proofErr w:type="spellStart"/>
+      <w:r>
+        <w:t>Mathworks</w:t>
+      </w:r>
+      <w:proofErr w:type="spellEnd"/>
+      <w:r>
+        <w:t xml:space="preserve">, Natick, </w:t>
+      </w:r>
+      <w:r>
+        <w:t xml:space="preserve">MA, USA). </w:t>
+      </w:r>
+      <w:r>
+        <w:t>The code/software described in the paper is freely available online at [URL redacted for double-blind review]. The code is available as Extended Data.</w:t>
+      </w:r>
+      <w:r>
+        <w:t xml:space="preserve"> </w:t>
+      </w:r>
+      <w:r>
+        <w:t xml:space="preserve">Kinematic and kinetic data </w:t>
+      </w:r>
+      <w:r>
+        <w:t>will be</w:t>
+      </w:r>
+      <w:r>
+        <w:t xml:space="preserve"> low pass filtered at 10 Hz using a 4</w:t>
       </w:r>
       <w:r>
         <w:rPr>
@@ -1966,194 +2204,48 @@
         <w:t>th</w:t>
       </w:r>
       <w:r>
-        <w:t xml:space="preserve"> metatarsal head. The</w:t>
-      </w:r>
-      <w:r>
-        <w:t xml:space="preserve"> seventh </w:t>
-      </w:r>
-      <w:r>
-        <w:t xml:space="preserve">marker </w:t>
-      </w:r>
-      <w:r>
-        <w:t xml:space="preserve">will be </w:t>
-      </w:r>
-      <w:r>
-        <w:t>placed on the left 1</w:t>
+        <w:t xml:space="preserve"> order Butterworth filter.</w:t>
+      </w:r>
+      <w:r>
+        <w:t xml:space="preserve"> Kinetic data will be used to detect heel strike events when the force plate reads greater that 20 N and toe off events when the force plate reads less than 20 N. Erroneous force plate events will be removed and replaced with kinematic events</w:t>
+      </w:r>
+      <w:r>
+        <w:t xml:space="preserve">. For </w:t>
+      </w:r>
+      <w:r>
+        <w:t>heel strikes</w:t>
+      </w:r>
+      <w:r>
+        <w:t xml:space="preserve"> this is </w:t>
+      </w:r>
+      <w:r>
+        <w:t>the most anterior position of the heel marker in the sagittal plane</w:t>
+      </w:r>
+      <w:r>
+        <w:t>,</w:t>
+      </w:r>
+      <w:r>
+        <w:t xml:space="preserve"> and</w:t>
+      </w:r>
+      <w:r>
+        <w:t xml:space="preserve"> for </w:t>
+      </w:r>
+      <w:r>
+        <w:t>toe offs</w:t>
+      </w:r>
+      <w:r>
+        <w:t xml:space="preserve"> this is </w:t>
+      </w:r>
+      <w:r>
+        <w:t>the most posterior position of the 5</w:t>
       </w:r>
       <w:r>
         <w:rPr>
           <w:vertAlign w:val="superscript"/>
         </w:rPr>
-        <w:t>st</w:t>
-      </w:r>
-      <w:r>
-        <w:t xml:space="preserve"> metatarsal head</w:t>
-      </w:r>
-      <w:r>
-        <w:t xml:space="preserve"> to ensure the tracking system can differentiate between the right and left feet</w:t>
-      </w:r>
-      <w:r>
-        <w:t xml:space="preserve">. Kinematic data will be time-synchronized with kinetic data in Nexus. </w:t>
-      </w:r>
-    </w:p>
-    <w:p>
-      <w:pPr>
-        <w:spacing w:line="480" w:lineRule="auto"/>
-      </w:pPr>
-    </w:p>
-    <w:p>
-      <w:pPr>
-        <w:spacing w:line="480" w:lineRule="auto"/>
-        <w:rPr>
-          <w:i/>
-          <w:iCs/>
-          <w:u w:val="single"/>
-        </w:rPr>
-      </w:pPr>
-      <w:r>
-        <w:rPr>
-          <w:i/>
-          <w:iCs/>
-          <w:u w:val="single"/>
-        </w:rPr>
-        <w:t>Proposed analysis pipeline:</w:t>
-      </w:r>
-    </w:p>
-    <w:p>
-      <w:pPr>
-        <w:spacing w:line="480" w:lineRule="auto"/>
-      </w:pPr>
-      <w:r>
-        <w:t xml:space="preserve">First, </w:t>
-      </w:r>
-      <w:r>
-        <w:t xml:space="preserve">any </w:t>
-      </w:r>
-      <w:r>
-        <w:t xml:space="preserve">gaps in the kinematic data </w:t>
-      </w:r>
-      <w:r>
-        <w:t xml:space="preserve">will be filled </w:t>
-      </w:r>
-      <w:r>
-        <w:t xml:space="preserve">using a </w:t>
-      </w:r>
-      <w:proofErr w:type="spellStart"/>
-      <w:r>
-        <w:t>Woltring</w:t>
-      </w:r>
-      <w:proofErr w:type="spellEnd"/>
-      <w:r>
-        <w:t xml:space="preserve"> </w:t>
-      </w:r>
-      <w:r>
-        <w:t xml:space="preserve">filter </w:t>
-      </w:r>
-      <w:r>
-        <w:t>for small gaps (1-</w:t>
-      </w:r>
-      <w:r>
-        <w:t>4</w:t>
-      </w:r>
-      <w:r>
-        <w:t xml:space="preserve"> frames) and Pattern Fill for larger gaps</w:t>
-      </w:r>
-      <w:r>
-        <w:t xml:space="preserve"> (&gt;4 frames)</w:t>
-      </w:r>
-      <w:r>
-        <w:t xml:space="preserve"> </w:t>
-      </w:r>
-      <w:r>
-        <w:t>in Nexus. The remainder of the data analysis will be performed with custom</w:t>
-      </w:r>
-      <w:r>
-        <w:t>-</w:t>
-      </w:r>
-      <w:r>
-        <w:t xml:space="preserve">written MATLAB </w:t>
-      </w:r>
-      <w:r>
-        <w:t xml:space="preserve">scripts </w:t>
-      </w:r>
-      <w:r>
-        <w:t>(</w:t>
-      </w:r>
-      <w:proofErr w:type="spellStart"/>
-      <w:r>
-        <w:t>Mathworks</w:t>
-      </w:r>
-      <w:proofErr w:type="spellEnd"/>
-      <w:r>
-        <w:t xml:space="preserve">, Natick, </w:t>
-      </w:r>
-      <w:r>
-        <w:t xml:space="preserve">MA, USA). </w:t>
-      </w:r>
-      <w:r>
-        <w:t>The code/software described in the paper is freely available online at [URL redacted for double-blind review]. The code is available as Extended Data.</w:t>
-      </w:r>
-      <w:r>
-        <w:t xml:space="preserve"> </w:t>
-      </w:r>
-      <w:r>
-        <w:t xml:space="preserve">Kinematic and kinetic data </w:t>
-      </w:r>
-      <w:r>
-        <w:t>will be</w:t>
-      </w:r>
-      <w:r>
-        <w:t xml:space="preserve"> low pass filtered at 10 Hz using a 4</w:t>
-      </w:r>
-      <w:r>
-        <w:rPr>
-          <w:vertAlign w:val="superscript"/>
-        </w:rPr>
         <w:t>th</w:t>
       </w:r>
       <w:r>
-        <w:t xml:space="preserve"> order Butterworth filter.</w:t>
-      </w:r>
-      <w:r>
-        <w:t xml:space="preserve"> Kinetic data will be used to detect heel strike events when the force plate reads greater that 20 N and toe off events when the force plate reads less than 20 N. Erroneous force plate events will be removed and replaced with kinematic events</w:t>
-      </w:r>
-      <w:r>
-        <w:t xml:space="preserve">. For </w:t>
-      </w:r>
-      <w:r>
-        <w:t>heel strikes</w:t>
-      </w:r>
-      <w:r>
-        <w:t xml:space="preserve"> this is </w:t>
-      </w:r>
-      <w:r>
-        <w:t>the most anterior position of the heel marker in the sagittal plane</w:t>
-      </w:r>
-      <w:r>
-        <w:t>,</w:t>
-      </w:r>
-      <w:r>
-        <w:t xml:space="preserve"> and</w:t>
-      </w:r>
-      <w:r>
-        <w:t xml:space="preserve"> for </w:t>
-      </w:r>
-      <w:r>
-        <w:t>toe offs</w:t>
-      </w:r>
-      <w:r>
-        <w:t xml:space="preserve"> this is </w:t>
-      </w:r>
-      <w:r>
-        <w:t>the most posterior position of the 5</w:t>
-      </w:r>
-      <w:r>
-        <w:rPr>
-          <w:vertAlign w:val="superscript"/>
-        </w:rPr>
-        <w:t>th</w:t>
-      </w:r>
-      <w:r>
         <w:t xml:space="preserve"> metatarsal head in the sagittal plane. Step lengths will be calculated as the</w:t>
       </w:r>
       <w:r>
@@ -2170,44 +2262,64 @@
       <w:r>
         <w:t xml:space="preserve"> of leading heel strike. </w:t>
       </w:r>
-      <w:ins w:id="10" w:author="Jonathan Wood" w:date="2020-06-09T15:33:00Z">
+      <w:ins w:id="53" w:author="Jonathan Wood" w:date="2020-06-09T15:33:00Z">
         <w:r>
           <w:t>The</w:t>
         </w:r>
       </w:ins>
-      <w:ins w:id="11" w:author="Jonathan Wood" w:date="2020-06-09T15:34:00Z">
+      <w:ins w:id="54" w:author="Jonathan Wood" w:date="2020-06-09T15:34:00Z">
         <w:r>
           <w:t xml:space="preserve"> step length during the</w:t>
         </w:r>
       </w:ins>
-      <w:ins w:id="12" w:author="Jonathan Wood" w:date="2020-06-09T15:33:00Z">
+      <w:ins w:id="55" w:author="Jonathan Wood" w:date="2020-06-09T15:33:00Z">
         <w:r>
           <w:t xml:space="preserve"> last 50 strides of the </w:t>
         </w:r>
       </w:ins>
-      <w:ins w:id="13" w:author="Jonathan Wood" w:date="2020-06-09T15:34:00Z">
+      <w:ins w:id="56" w:author="Jonathan Wood" w:date="2020-06-09T15:34:00Z">
         <w:r>
           <w:t xml:space="preserve">Baseline phase will </w:t>
         </w:r>
       </w:ins>
-      <w:ins w:id="14" w:author="Jonathan Wood" w:date="2020-06-10T09:39:00Z">
+      <w:ins w:id="57" w:author="Jonathan Wood" w:date="2020-06-10T09:39:00Z">
         <w:r>
           <w:t xml:space="preserve">be </w:t>
         </w:r>
       </w:ins>
-      <w:ins w:id="15" w:author="Jonathan Wood" w:date="2020-06-09T15:34:00Z">
+      <w:ins w:id="58" w:author="Jonathan Wood" w:date="2020-06-09T15:34:00Z">
         <w:r>
           <w:t>averaged and used to derive each legs</w:t>
         </w:r>
       </w:ins>
-      <w:ins w:id="16" w:author="Jonathan Wood" w:date="2020-06-09T17:43:00Z">
+      <w:ins w:id="59" w:author="Jonathan Wood" w:date="2020-06-09T17:43:00Z">
         <w:r>
           <w:t>’</w:t>
         </w:r>
       </w:ins>
-      <w:ins w:id="17" w:author="Jonathan Wood" w:date="2020-06-09T15:34:00Z">
-        <w:r>
-          <w:t xml:space="preserve"> respective target lines during that sessions’ learning phase. </w:t>
+      <w:ins w:id="60" w:author="Jonathan Wood" w:date="2020-06-09T15:34:00Z">
+        <w:r>
+          <w:t xml:space="preserve"> respective target lines during </w:t>
+        </w:r>
+      </w:ins>
+      <w:ins w:id="61" w:author="Jonathan Wood" w:date="2020-06-11T16:48:00Z">
+        <w:r>
+          <w:t>each</w:t>
+        </w:r>
+      </w:ins>
+      <w:ins w:id="62" w:author="Jonathan Wood" w:date="2020-06-09T15:34:00Z">
+        <w:r>
+          <w:t xml:space="preserve"> session</w:t>
+        </w:r>
+      </w:ins>
+      <w:ins w:id="63" w:author="Jonathan Wood" w:date="2020-06-11T16:48:00Z">
+        <w:r>
+          <w:t>’</w:t>
+        </w:r>
+      </w:ins>
+      <w:ins w:id="64" w:author="Jonathan Wood" w:date="2020-06-09T15:34:00Z">
+        <w:r>
+          <w:t xml:space="preserve">s learning phase. </w:t>
         </w:r>
       </w:ins>
       <w:r>
@@ -2454,7 +2566,20 @@
         <w:spacing w:line="480" w:lineRule="auto"/>
       </w:pPr>
       <w:r>
-        <w:t>Thus, SAI represents the difference between the two step lengths normalized by the stride length. We express this measure as a percentage where 0% is perfect symmetry and SAIs further away from 0% indicate greater asymmetry.</w:t>
+        <w:t>Thus, SAI represents the difference between the two step lengths normalized by the</w:t>
+      </w:r>
+      <w:ins w:id="65" w:author="Jonathan Wood" w:date="2020-06-12T13:33:00Z">
+        <w:r>
+          <w:t>ir sum</w:t>
+        </w:r>
+      </w:ins>
+      <w:del w:id="66" w:author="Jonathan Wood" w:date="2020-06-12T13:33:00Z">
+        <w:r>
+          <w:delText xml:space="preserve"> stride length</w:delText>
+        </w:r>
+      </w:del>
+      <w:r>
+        <w:t>. We express this measure as a percentage where 0% is perfect symmetry and SAIs further away from 0% indicate greater asymmetry.</w:t>
       </w:r>
       <w:r>
         <w:t xml:space="preserve"> </w:t>
@@ -2544,8 +2669,142 @@
       <w:pPr>
         <w:spacing w:line="480" w:lineRule="auto"/>
       </w:pPr>
-      <w:r>
-        <w:t>Our analyses will focus on use-dependent biases at two different time points</w:t>
+      <w:commentRangeStart w:id="67"/>
+      <w:ins w:id="68" w:author="Jonathan Wood" w:date="2020-06-12T14:13:00Z">
+        <w:r>
+          <w:t>O</w:t>
+        </w:r>
+      </w:ins>
+      <w:ins w:id="69" w:author="Jonathan Wood" w:date="2020-06-12T13:47:00Z">
+        <w:r>
+          <w:t>ur</w:t>
+        </w:r>
+      </w:ins>
+      <w:commentRangeEnd w:id="67"/>
+      <w:ins w:id="70" w:author="Jonathan Wood" w:date="2020-06-12T14:14:00Z">
+        <w:r>
+          <w:rPr>
+            <w:rStyle w:val="CommentReference"/>
+          </w:rPr>
+          <w:commentReference w:id="67"/>
+        </w:r>
+      </w:ins>
+      <w:ins w:id="71" w:author="Jonathan Wood" w:date="2020-06-12T13:47:00Z">
+        <w:r>
+          <w:t xml:space="preserve"> hypotheses focus on</w:t>
+        </w:r>
+      </w:ins>
+      <w:ins w:id="72" w:author="Jonathan Wood" w:date="2020-06-12T13:57:00Z">
+        <w:r>
+          <w:t xml:space="preserve"> the</w:t>
+        </w:r>
+      </w:ins>
+      <w:ins w:id="73" w:author="Jonathan Wood" w:date="2020-06-12T13:47:00Z">
+        <w:r>
+          <w:t xml:space="preserve"> use-dependent </w:t>
+        </w:r>
+      </w:ins>
+      <w:ins w:id="74" w:author="Jonathan Wood" w:date="2020-06-12T13:57:00Z">
+        <w:r>
+          <w:t>learning process alone</w:t>
+        </w:r>
+      </w:ins>
+      <w:ins w:id="75" w:author="Jonathan Wood" w:date="2020-06-12T14:07:00Z">
+        <w:r>
+          <w:t xml:space="preserve"> which can only be probed </w:t>
+        </w:r>
+      </w:ins>
+      <w:ins w:id="76" w:author="Jonathan Wood" w:date="2020-06-12T14:13:00Z">
+        <w:r>
+          <w:t>during the no-feedback</w:t>
+        </w:r>
+      </w:ins>
+      <w:ins w:id="77" w:author="Jonathan Wood" w:date="2020-06-12T14:07:00Z">
+        <w:r>
+          <w:t xml:space="preserve"> Washout phase</w:t>
+        </w:r>
+      </w:ins>
+      <w:ins w:id="78" w:author="Jonathan Wood" w:date="2020-06-12T14:08:00Z">
+        <w:r>
+          <w:t xml:space="preserve">. </w:t>
+        </w:r>
+      </w:ins>
+      <w:ins w:id="79" w:author="Jonathan Wood" w:date="2020-06-12T14:13:00Z">
+        <w:r>
+          <w:t>Therefore, t</w:t>
+        </w:r>
+      </w:ins>
+      <w:ins w:id="80" w:author="Jonathan Wood" w:date="2020-06-12T14:02:00Z">
+        <w:r>
+          <w:t>he Learning phase will</w:t>
+        </w:r>
+      </w:ins>
+      <w:ins w:id="81" w:author="Jonathan Wood" w:date="2020-06-12T14:08:00Z">
+        <w:r>
+          <w:t xml:space="preserve"> simply</w:t>
+        </w:r>
+      </w:ins>
+      <w:ins w:id="82" w:author="Jonathan Wood" w:date="2020-06-12T14:02:00Z">
+        <w:r>
+          <w:t xml:space="preserve"> be</w:t>
+        </w:r>
+      </w:ins>
+      <w:ins w:id="83" w:author="Jonathan Wood" w:date="2020-06-12T13:47:00Z">
+        <w:r>
+          <w:t xml:space="preserve"> </w:t>
+        </w:r>
+      </w:ins>
+      <w:ins w:id="84" w:author="Jonathan Wood" w:date="2020-06-12T14:02:00Z">
+        <w:r>
+          <w:t xml:space="preserve">used to </w:t>
+        </w:r>
+      </w:ins>
+      <w:ins w:id="85" w:author="Jonathan Wood" w:date="2020-06-12T13:47:00Z">
+        <w:r>
+          <w:t xml:space="preserve">test our assumption that the mean SAI will not differ across conditions (Learning SAI mean), but the SAI standard deviation (Learning SAI </w:t>
+        </w:r>
+        <w:r>
+          <w:sym w:font="Symbol" w:char="F073"/>
+        </w:r>
+        <w:r>
+          <w:t xml:space="preserve">) will, by examining both measures for the entire Learning phase. Once this is confirmed (see pilot data below), </w:t>
+        </w:r>
+      </w:ins>
+      <w:del w:id="86" w:author="Jonathan Wood" w:date="2020-06-12T13:47:00Z">
+        <w:r>
+          <w:delText xml:space="preserve">Our </w:delText>
+        </w:r>
+      </w:del>
+      <w:del w:id="87" w:author="Jonathan Wood" w:date="2020-06-12T13:48:00Z">
+        <w:r>
+          <w:delText>analy</w:delText>
+        </w:r>
+      </w:del>
+      <w:del w:id="88" w:author="Jonathan Wood" w:date="2020-06-12T13:47:00Z">
+        <w:r>
+          <w:delText>ses</w:delText>
+        </w:r>
+      </w:del>
+      <w:del w:id="89" w:author="Jonathan Wood" w:date="2020-06-12T13:48:00Z">
+        <w:r>
+          <w:delText xml:space="preserve"> will focus on use</w:delText>
+        </w:r>
+      </w:del>
+      <w:ins w:id="90" w:author="Jonathan Wood" w:date="2020-06-12T13:48:00Z">
+        <w:r>
+          <w:t>use</w:t>
+        </w:r>
+      </w:ins>
+      <w:r>
+        <w:t xml:space="preserve">-dependent biases </w:t>
+      </w:r>
+      <w:ins w:id="91" w:author="Jonathan Wood" w:date="2020-06-12T14:09:00Z">
+        <w:r>
+          <w:t xml:space="preserve">will be analyzed </w:t>
+        </w:r>
+      </w:ins>
+      <w:r>
+        <w:t>at two different time points</w:t>
       </w:r>
       <w:r>
         <w:t>. First,</w:t>
@@ -2653,107 +2912,243 @@
         <w:t xml:space="preserve">We will also analyze the rate of washout </w:t>
       </w:r>
       <w:r>
-        <w:t>by regressing</w:t>
-      </w:r>
-      <w:ins w:id="18" w:author="Jonathan Wood" w:date="2020-06-10T11:45:00Z">
-        <w:r>
-          <w:t xml:space="preserve"> bins</w:t>
+        <w:t xml:space="preserve">by regressing subsequent strides onto current strides for </w:t>
+      </w:r>
+      <w:r>
+        <w:t xml:space="preserve">the first 50 </w:t>
+      </w:r>
+      <w:r>
+        <w:t>stride</w:t>
+      </w:r>
+      <w:r>
+        <w:t>s</w:t>
+      </w:r>
+      <w:r>
+        <w:t xml:space="preserve"> of </w:t>
+      </w:r>
+      <w:ins w:id="92" w:author="Jonathan Wood" w:date="2020-06-11T16:51:00Z">
+        <w:r>
+          <w:t xml:space="preserve">the </w:t>
         </w:r>
       </w:ins>
-      <w:ins w:id="19" w:author="Jonathan Wood" w:date="2020-06-10T11:46:00Z">
-        <w:r>
-          <w:t xml:space="preserve"> (mean of </w:t>
+      <w:del w:id="93" w:author="Jonathan Wood" w:date="2020-06-11T16:51:00Z">
+        <w:r>
+          <w:delText>w</w:delText>
+        </w:r>
+      </w:del>
+      <w:ins w:id="94" w:author="Jonathan Wood" w:date="2020-06-11T16:51:00Z">
+        <w:r>
+          <w:t>W</w:t>
         </w:r>
       </w:ins>
-      <w:ins w:id="20" w:author="Jonathan Wood" w:date="2020-06-10T11:45:00Z">
-        <w:r>
-          <w:t>3 strides)</w:t>
+      <w:r>
+        <w:t>ashout</w:t>
+      </w:r>
+      <w:ins w:id="95" w:author="Jonathan Wood" w:date="2020-06-11T16:51:00Z">
+        <w:r>
+          <w:t xml:space="preserve"> phase</w:t>
         </w:r>
       </w:ins>
-      <w:ins w:id="21" w:author="Jonathan Wood" w:date="2020-06-10T11:46:00Z">
-        <w:r>
-          <w:t xml:space="preserve"> of</w:t>
+      <w:r>
+        <w:t>.</w:t>
+      </w:r>
+      <w:r>
+        <w:t xml:space="preserve"> We will report 1-β (slope) as it quantifies the amount of unlearning per stride during the Washout phase</w:t>
+      </w:r>
+      <w:r>
+        <w:t xml:space="preserve"> </w:t>
+      </w:r>
+      <w:r>
+        <w:fldChar w:fldCharType="begin"/>
+      </w:r>
+      <w:r>
+        <w:instrText xml:space="preserve"> ADDIN ZOTERO_ITEM CSL_CITATION {"citationID":"lOffBejl","properties":{"formattedCitation":"(Kitago et al., 2013; Wood et al., 2020)","plainCitation":"(Kitago et al., 2013; Wood et al., 2020)","noteIndex":0},"citationItems":[{"id":1076,"uris":["http://zotero.org/users/5226272/items/4AIVQIJ9"],"uri":["http://zotero.org/users/5226272/items/4AIVQIJ9"],"itemData":{"id":1076,"type":"article-journal","abstract":"Humans are able to rapidly adapt their movements when a visuomotor or other systematic perturbation is imposed. However, the adaptation is forgotten or unlearned equally rapidly once the perturbation is removed. The ultimate cause of this unlearning remains poorly understood. Unlearning is often considered to be a passive process due to inability to retain an internal model. However, we have recently suggested that it may instead be a process of reversion to habit, without necessarily any forgetting per se. We compared the timecourse and nature of unlearning across a variety of protocols where unlearning is known to occur: error-clamp trials, removal of visual feedback, removal of the perturbation, or simply a period of inactivity. We found that, in agreement with mathematical models, there was no signiﬁcant difference in the rate of decay between subject who experienced zero-error clamp trials, and subjects who made movements with no visual feedback. Time alone did lead to partial unlearning (over the duration we tested), but the amount of unlearning was inconsistent across subjects. Upon re-exposure to the same perturbation, subjects who unlearned through time or by reverting to veridical feedback exhibited savings. By contrast, no savings was observed in subjects who unlearned by having visual feedback removed or by being placed in a series of error-clamp trials. Thus although these various forms of unlearning can all revert subjects back to baseline behavior, they have markedly different effects on whether long-term memory for the adaptation is spared or is also unlearned. On the basis of these and previous ﬁndings, we suggest that unlearning is not due to passive forgetting of an internal model, but is instead an active process whereby adapted behavior gradually reverts to baseline habits.","container-title":"Frontiers in Human Neuroscience","DOI":"10.3389/fnhum.2013.00307","ISSN":"1662-5161","journalAbbreviation":"Front Hum Neurosci","language":"en","source":"DOI.org (Crossref)","title":"Unlearning versus savings in visuomotor adaptation: comparing effects of washout, passage of time, and removal of errors on motor memory","title-short":"Unlearning versus savings in visuomotor adaptation","URL":"http://journal.frontiersin.org/article/10.3389/fnhum.2013.00307/abstract","volume":"7","author":[{"family":"Kitago","given":"Tomoko"},{"family":"Ryan","given":"Sophia L."},{"family":"Mazzoni","given":"Pietro"},{"family":"Krakauer","given":"John W."},{"family":"Haith","given":"Adrian M."}],"accessed":{"date-parts":[["2019",8,7]]},"issued":{"date-parts":[["2013"]]}}},{"id":1860,"uris":["http://zotero.org/users/5226272/items/9YRCDLCG"],"uri":["http://zotero.org/users/5226272/items/9YRCDLCG"],"itemData":{"id":1860,"type":"article-journal","abstract":"Studies of upper extremity reaching show that use-dependent plasticity, or learning from repetition, plays an important role in shaping motor behaviors. Yet, the impact of repetition on locomotor learning is unclear, despite the fact that gait is developed and practiced over millions of repetitions. To test if repetition alone can induce storage of a novel walking pattern, we instructed two groups of young healthy subjects to learn an asymmetric walking pattern through two distinct learning paradigms. The first group learned a new pattern through an established visual distortion paradigm, which provided both sensory prediction error and repetition of movement patterns to induce walking aftereffects, and the second received veridical feedback with a target change, which provided only repetition (use-dependent plasticity) to induce aftereffects. When feedback was removed, both groups demonstrated aftereffects in the primary outcome, step asymmetry index. Surprisingly, despite the different task demands, both groups produced similar aftereffect magnitudes, which also had similar rates of decay, suggesting that the addition of sensory prediction errors did not improve storage of learning beyond that induced by the use-dependent process alone. To further characterize the use-dependent process, we conducted a second experiment to quantify aftereffect size in a third group that practiced double the asymmetry magnitude. This new group showed a proportionately greater magnitude of the use-dependent aftereffect. Together, these findings show that the primary driver of storage of a new step length asymmetry during visually-guided locomotor learning is repetition, not sensory prediction error, and this effect scales with the learning magnitude.","container-title":"Journal of Neurophysiology","DOI":"10.1152/jn.00083.2020","ISSN":"0022-3077","note":"publisher: American Physiological Society","source":"journals-physiology-org.udel.idm.oclc.org (Atypon)","title":"Use-Dependent Plasticity Explains Aftereffects in Visually Guided Locomotor Learning of a Novel Step Length Asymmetry","URL":"http://journals.physiology.org/doi/abs/10.1152/jn.00083.2020","author":[{"family":"Wood","given":"Jonathan"},{"family":"Kim","given":"Hyosub"},{"family":"French","given":"Margaret A"},{"family":"Reisman","given":"Darcy S."},{"family":"Morton","given":"Susanne M."}],"accessed":{"date-parts":[["2020",5,20]]},"issued":{"date-parts":[["2020",5,20]]}}}],"schema":"https://github.com/citation-style-language/schema/raw/master/csl-citation.json"} </w:instrText>
+      </w:r>
+      <w:r>
+        <w:fldChar w:fldCharType="separate"/>
+      </w:r>
+      <w:r>
+        <w:t>(Kitago et al., 2013; Wood et al., 2020)</w:t>
+      </w:r>
+      <w:r>
+        <w:fldChar w:fldCharType="end"/>
+      </w:r>
+      <w:r>
+        <w:t xml:space="preserve">. </w:t>
+      </w:r>
+    </w:p>
+    <w:p>
+      <w:pPr>
+        <w:spacing w:line="480" w:lineRule="auto"/>
+        <w:rPr>
+          <w:b/>
+          <w:bCs/>
+        </w:rPr>
+      </w:pPr>
+    </w:p>
+    <w:p>
+      <w:pPr>
+        <w:spacing w:line="480" w:lineRule="auto"/>
+        <w:rPr>
+          <w:b/>
+          <w:bCs/>
+        </w:rPr>
+      </w:pPr>
+      <w:r>
+        <w:rPr>
+          <w:b/>
+          <w:bCs/>
+        </w:rPr>
+        <w:t>Model</w:t>
+      </w:r>
+      <w:r>
+        <w:rPr>
+          <w:b/>
+          <w:bCs/>
+        </w:rPr>
+        <w:t>-</w:t>
+      </w:r>
+      <w:r>
+        <w:rPr>
+          <w:b/>
+          <w:bCs/>
+        </w:rPr>
+        <w:t xml:space="preserve">Based </w:t>
+      </w:r>
+      <w:r>
+        <w:rPr>
+          <w:b/>
+          <w:bCs/>
+        </w:rPr>
+        <w:t>Methods:</w:t>
+      </w:r>
+    </w:p>
+    <w:p>
+      <w:pPr>
+        <w:spacing w:line="480" w:lineRule="auto"/>
+      </w:pPr>
+      <w:r>
+        <w:t xml:space="preserve">We have adapted two computational models of use-dependent learning </w:t>
+      </w:r>
+      <w:r>
+        <w:t>that</w:t>
+      </w:r>
+      <w:r>
+        <w:t xml:space="preserve"> can explain behavior following training with consistent targets (see simulation section); however, they each</w:t>
+      </w:r>
+      <w:r>
+        <w:t xml:space="preserve"> </w:t>
+      </w:r>
+      <w:r>
+        <w:t xml:space="preserve">make dissociable predictions regarding the effect </w:t>
+      </w:r>
+      <w:r>
+        <w:t xml:space="preserve">movement </w:t>
+      </w:r>
+      <w:r>
+        <w:t xml:space="preserve">consistency </w:t>
+      </w:r>
+      <w:ins w:id="96" w:author="Jonathan Wood" w:date="2020-06-12T13:51:00Z">
+        <w:r>
+          <w:t xml:space="preserve">during Learning </w:t>
         </w:r>
       </w:ins>
       <w:r>
-        <w:t xml:space="preserve"> subsequent strides onto current </w:t>
-      </w:r>
-      <w:del w:id="22" w:author="Jonathan Wood" w:date="2020-06-10T11:47:00Z">
-        <w:r>
-          <w:delText xml:space="preserve">strides </w:delText>
-        </w:r>
-      </w:del>
-      <w:ins w:id="23" w:author="Jonathan Wood" w:date="2020-06-10T11:47:00Z">
-        <w:r>
-          <w:t>bins</w:t>
-        </w:r>
-        <w:r>
-          <w:t xml:space="preserve"> </w:t>
+        <w:t>has on use-dependent bias</w:t>
+      </w:r>
+      <w:r>
+        <w:t>es</w:t>
+      </w:r>
+      <w:ins w:id="97" w:author="Jonathan Wood" w:date="2020-06-12T13:51:00Z">
+        <w:r>
+          <w:t xml:space="preserve"> measured at</w:t>
         </w:r>
       </w:ins>
-      <w:r>
-        <w:t xml:space="preserve">for </w:t>
-      </w:r>
-      <w:r>
-        <w:t xml:space="preserve">the first 50 </w:t>
-      </w:r>
-      <w:r>
-        <w:t>stride</w:t>
-      </w:r>
-      <w:r>
-        <w:t>s</w:t>
-      </w:r>
-      <w:r>
-        <w:t xml:space="preserve"> of washout.</w:t>
-      </w:r>
-      <w:r>
-        <w:t xml:space="preserve"> We will report 1-β (slope) as it quantifies the amount of unlearning per </w:t>
-      </w:r>
-      <w:del w:id="24" w:author="Jonathan Wood" w:date="2020-06-10T11:46:00Z">
-        <w:r>
-          <w:delText xml:space="preserve">stride </w:delText>
-        </w:r>
-      </w:del>
-      <w:ins w:id="25" w:author="Jonathan Wood" w:date="2020-06-10T11:46:00Z">
-        <w:r>
-          <w:t>bin</w:t>
-        </w:r>
-        <w:r>
-          <w:t xml:space="preserve"> </w:t>
+      <w:ins w:id="98" w:author="Jonathan Wood" w:date="2020-06-12T13:52:00Z">
+        <w:r>
+          <w:t xml:space="preserve"> Washout</w:t>
         </w:r>
       </w:ins>
       <w:r>
-        <w:t>during the Washout phase</w:t>
+        <w:t xml:space="preserve">. </w:t>
+      </w:r>
+      <w:r>
+        <w:t>We refer to</w:t>
+      </w:r>
+      <w:r>
+        <w:t xml:space="preserve"> the first model </w:t>
+      </w:r>
+      <w:r>
+        <w:t xml:space="preserve">as the Strategy </w:t>
+      </w:r>
+      <w:r>
+        <w:t>plus</w:t>
+      </w:r>
+      <w:r>
+        <w:t xml:space="preserve"> Use-Dependent model </w:t>
+      </w:r>
+      <w:r>
+        <w:fldChar w:fldCharType="begin"/>
+      </w:r>
+      <w:r>
+        <w:instrText xml:space="preserve"> ADDIN ZOTERO_ITEM CSL_CITATION {"citationID":"IpNTd3PY","properties":{"formattedCitation":"(Diedrichsen et al., 2010)","plainCitation":"(Diedrichsen et al., 2010)","dontUpdate":true,"noteIndex":0},"citationItems":[{"id":264,"uris":["http://zotero.org/users/5226272/items/CGQM3V6N"],"uri":["http://zotero.org/users/5226272/items/CGQM3V6N"],"itemData":{"id":264,"type":"article-journal","container-title":"Journal of Neuroscience","DOI":"10.1523/JNEUROSCI.5406-09.2010","ISSN":"0270-6474, 1529-2401","issue":"15","journalAbbreviation":"J Neurosci","language":"en","page":"5159-5166","source":"Crossref","title":"Use-dependent and error-based learning of motor behaviors","volume":"30","author":[{"family":"Diedrichsen","given":"J."},{"family":"White","given":"O."},{"family":"Newman","given":"D."},{"family":"Lally","given":"N."}],"issued":{"date-parts":[["2010",4,14]]}}}],"schema":"https://github.com/citation-style-language/schema/raw/master/csl-citation.json"} </w:instrText>
+      </w:r>
+      <w:r>
+        <w:fldChar w:fldCharType="separate"/>
+      </w:r>
+      <w:r>
+        <w:t>(</w:t>
+      </w:r>
+      <w:r>
+        <w:t xml:space="preserve">Model 1; </w:t>
+      </w:r>
+      <w:r>
+        <w:t>Diedrichsen et al., 2010)</w:t>
+      </w:r>
+      <w:r>
+        <w:fldChar w:fldCharType="end"/>
       </w:r>
       <w:r>
         <w:t xml:space="preserve"> </w:t>
       </w:r>
       <w:r>
+        <w:t>and</w:t>
+      </w:r>
+      <w:r>
+        <w:t xml:space="preserve"> the </w:t>
+      </w:r>
+      <w:r>
+        <w:t>second model</w:t>
+      </w:r>
+      <w:r>
+        <w:t xml:space="preserve"> as the Adaptive Bayesian model </w:t>
+      </w:r>
+      <w:r>
         <w:fldChar w:fldCharType="begin"/>
       </w:r>
       <w:r>
-        <w:instrText xml:space="preserve"> ADDIN ZOTERO_ITEM CSL_CITATION {"citationID":"lOffBejl","properties":{"formattedCitation":"(Kitago et al., 2013; Wood et al., 2020)","plainCitation":"(Kitago et al., 2013; Wood et al., 2020)","noteIndex":0},"citationItems":[{"id":1076,"uris":["http://zotero.org/users/5226272/items/4AIVQIJ9"],"uri":["http://zotero.org/users/5226272/items/4AIVQIJ9"],"itemData":{"id":1076,"type":"article-journal","abstract":"Humans are able to rapidly adapt their movements when a visuomotor or other systematic perturbation is imposed. However, the adaptation is forgotten or unlearned equally rapidly once the perturbation is removed. The ultimate cause of this unlearning remains poorly understood. Unlearning is often considered to be a passive process due to inability to retain an internal model. However, we have recently suggested that it may instead be a process of reversion to habit, without necessarily any forgetting per se. We compared the timecourse and nature of unlearning across a variety of protocols where unlearning is known to occur: error-clamp trials, removal of visual feedback, removal of the perturbation, or simply a period of inactivity. We found that, in agreement with mathematical models, there was no signiﬁcant difference in the rate of decay between subject who experienced zero-error clamp trials, and subjects who made movements with no visual feedback. Time alone did lead to partial unlearning (over the duration we tested), but the amount of unlearning was inconsistent across subjects. Upon re-exposure to the same perturbation, subjects who unlearned through time or by reverting to veridical feedback exhibited savings. By contrast, no savings was observed in subjects who unlearned by having visual feedback removed or by being placed in a series of error-clamp trials. Thus although these various forms of unlearning can all revert subjects back to baseline behavior, they have markedly different effects on whether long-term memory for the adaptation is spared or is also unlearned. On the basis of these and previous ﬁndings, we suggest that unlearning is not due to passive forgetting of an internal model, but is instead an active process whereby adapted behavior gradually reverts to baseline habits.","container-title":"Frontiers in Human Neuroscience","DOI":"10.3389/fnhum.2013.00307","ISSN":"1662-5161","journalAbbreviation":"Front Hum Neurosci","language":"en","source":"DOI.org (Crossref)","title":"Unlearning versus savings in visuomotor adaptation: comparing effects of washout, passage of time, and removal of errors on motor memory","title-short":"Unlearning versus savings in visuomotor adaptation","URL":"http://journal.frontiersin.org/article/10.3389/fnhum.2013.00307/abstract","volume":"7","author":[{"family":"Kitago","given":"Tomoko"},{"family":"Ryan","given":"Sophia L."},{"family":"Mazzoni","given":"Pietro"},{"family":"Krakauer","given":"John W."},{"family":"Haith","given":"Adrian M."}],"accessed":{"date-parts":[["2019",8,7]]},"issued":{"date-parts":[["2013"]]}}},{"id":1860,"uris":["http://zotero.org/users/5226272/items/9YRCDLCG"],"uri":["http://zotero.org/users/5226272/items/9YRCDLCG"],"itemData":{"id":1860,"type":"article-journal","abstract":"Studies of upper extremity reaching show that use-dependent plasticity, or learning from repetition, plays an important role in shaping motor behaviors. Yet, the impact of repetition on locomotor learning is unclear, despite the fact that gait is developed and practiced over millions of repetitions. To test if repetition alone can induce storage of a novel walking pattern, we instructed two groups of young healthy subjects to learn an asymmetric walking pattern through two distinct learning paradigms. The first group learned a new pattern through an established visual distortion paradigm, which provided both sensory prediction error and repetition of movement patterns to induce walking aftereffects, and the second received veridical feedback with a target change, which provided only repetition (use-dependent plasticity) to induce aftereffects. When feedback was removed, both groups demonstrated aftereffects in the primary outcome, step asymmetry index. Surprisingly, despite the different task demands, both groups produced similar aftereffect magnitudes, which also had similar rates of decay, suggesting that the addition of sensory prediction errors did not improve storage of learning beyond that induced by the use-dependent process alone. To further characterize the use-dependent process, we conducted a second experiment to quantify aftereffect size in a third group that practiced double the asymmetry magnitude. This new group showed a proportionately greater magnitude of the use-dependent aftereffect. Together, these findings show that the primary driver of storage of a new step length asymmetry during visually-guided locomotor learning is repetition, not sensory prediction error, and this effect scales with the learning magnitude.","container-title":"Journal of Neurophysiology","DOI":"10.1152/jn.00083.2020","ISSN":"0022-3077","note":"publisher: American Physiological Society","source":"journals-physiology-org.udel.idm.oclc.org (Atypon)","title":"Use-Dependent Plasticity Explains Aftereffects in Visually Guided Locomotor Learning of a Novel Step Length Asymmetry","URL":"http://journals.physiology.org/doi/abs/10.1152/jn.00083.2020","author":[{"family":"Wood","given":"Jonathan"},{"family":"Kim","given":"Hyosub"},{"family":"French","given":"Margaret A"},{"family":"Reisman","given":"Darcy S."},{"family":"Morton","given":"Susanne M."}],"accessed":{"date-parts":[["2020",5,20]]},"issued":{"date-parts":[["2020",5,20]]}}}],"schema":"https://github.com/citation-style-language/schema/raw/master/csl-citation.json"} </w:instrText>
+        <w:instrText xml:space="preserve"> ADDIN ZOTERO_ITEM CSL_CITATION {"citationID":"3S09bp83","properties":{"formattedCitation":"(Verstynen and Sabes, 2011)","plainCitation":"(Verstynen and Sabes, 2011)","dontUpdate":true,"noteIndex":0},"citationItems":[{"id":266,"uris":["http://zotero.org/users/5226272/items/U7A6FUTI"],"uri":["http://zotero.org/users/5226272/items/U7A6FUTI"],"itemData":{"id":266,"type":"article-journal","container-title":"Journal of Neuroscience","DOI":"10.1523/JNEUROSCI.6525-10.2011","ISSN":"0270-6474, 1529-2401","issue":"27","journalAbbreviation":"J Neurosci","language":"en","page":"10050-10059","source":"Crossref","title":"How each movement changes the next: an experimental and theoretical study of fast adaptive priors in reaching","title-short":"How Each Movement Changes the Next","volume":"31","author":[{"family":"Verstynen","given":"T."},{"family":"Sabes","given":"P. N."}],"issued":{"date-parts":[["2011",7,6]]}}}],"schema":"https://github.com/citation-style-language/schema/raw/master/csl-citation.json"} </w:instrText>
       </w:r>
       <w:r>
         <w:fldChar w:fldCharType="separate"/>
       </w:r>
       <w:r>
-        <w:t>(Kitago et al., 2013; Wood et al., 2020)</w:t>
+        <w:t>(</w:t>
+      </w:r>
+      <w:r>
+        <w:t xml:space="preserve">Model 2; </w:t>
+      </w:r>
+      <w:r>
+        <w:t>Verstynen and Sabes, 2011)</w:t>
       </w:r>
       <w:r>
         <w:fldChar w:fldCharType="end"/>
       </w:r>
       <w:r>
-        <w:t xml:space="preserve">. </w:t>
-      </w:r>
-      <w:r>
-        <w:t xml:space="preserve">We will also assess our assumption that, during the Learning phase, the mean SAI will not differ across conditions (Learning SAI mean), but the SAI standard deviation (Learning SAI </w:t>
-      </w:r>
-      <w:r>
-        <w:sym w:font="Symbol" w:char="F073"/>
-      </w:r>
-      <w:r>
-        <w:t>) will, by examining both measures for the entire Learning phase.</w:t>
+        <w:t>.</w:t>
+      </w:r>
+      <w:r>
+        <w:t xml:space="preserve"> </w:t>
       </w:r>
     </w:p>
     <w:p>
@@ -2776,7 +3171,7 @@
           <w:iCs/>
           <w:u w:val="single"/>
         </w:rPr>
-        <w:t>Statistical analysis</w:t>
+        <w:t xml:space="preserve">Strategy Plus </w:t>
       </w:r>
       <w:r>
         <w:rPr>
@@ -2784,1021 +3179,28 @@
           <w:iCs/>
           <w:u w:val="single"/>
         </w:rPr>
-        <w:t>:</w:t>
-      </w:r>
-    </w:p>
-    <w:p>
-      <w:pPr>
-        <w:spacing w:line="480" w:lineRule="auto"/>
-      </w:pPr>
-      <w:r>
-        <w:t xml:space="preserve">Our competing hypotheses are encapsulated by </w:t>
-      </w:r>
-      <w:r>
-        <w:t>our</w:t>
-      </w:r>
-      <w:r>
-        <w:t xml:space="preserve"> two computational models</w:t>
-      </w:r>
-      <w:r>
-        <w:t xml:space="preserve">, the Strategy plus Use-Dependent </w:t>
-      </w:r>
-      <w:r>
-        <w:t xml:space="preserve">model </w:t>
-      </w:r>
-      <w:r>
-        <w:t xml:space="preserve">(Model 1) and </w:t>
-      </w:r>
-      <w:r>
-        <w:t xml:space="preserve">the </w:t>
-      </w:r>
-      <w:r>
-        <w:t xml:space="preserve">Adaptive Bayesian </w:t>
-      </w:r>
-      <w:r>
-        <w:t xml:space="preserve">model </w:t>
-      </w:r>
-      <w:r>
-        <w:t>(Model 2</w:t>
-      </w:r>
-      <w:r>
-        <w:t>)</w:t>
-      </w:r>
-      <w:r>
-        <w:t>, and their corresponding predictions regarding use-dependent biases (described in Model-Based Analyses</w:t>
-      </w:r>
-      <w:r>
-        <w:t xml:space="preserve"> </w:t>
-      </w:r>
-      <w:r>
-        <w:t xml:space="preserve">section and shown in Fig. 3). Relative support for one model over the other </w:t>
-      </w:r>
-      <w:r>
-        <w:t xml:space="preserve">will be </w:t>
-      </w:r>
-      <w:r>
-        <w:t xml:space="preserve">formally assessed using </w:t>
-      </w:r>
-      <w:r>
-        <w:t xml:space="preserve">model </w:t>
-      </w:r>
-      <w:r>
-        <w:t xml:space="preserve">selection criteria, specifically Akaike Information Criterion (AIC) scores </w:t>
-      </w:r>
-      <w:r>
-        <w:t xml:space="preserve">(see Planned Model Comparison </w:t>
-      </w:r>
-      <w:r>
-        <w:t xml:space="preserve">section </w:t>
-      </w:r>
-      <w:r>
-        <w:t>below)</w:t>
-      </w:r>
-      <w:r>
-        <w:t xml:space="preserve">. </w:t>
-      </w:r>
-      <w:r>
-        <w:t xml:space="preserve">Quality of model fits will be reported using R-squared values. </w:t>
-      </w:r>
-      <w:r>
-        <w:t xml:space="preserve">As </w:t>
-      </w:r>
-      <w:commentRangeStart w:id="26"/>
-      <w:r>
-        <w:t>t</w:t>
-      </w:r>
-      <w:r>
-        <w:t>he</w:t>
-      </w:r>
-      <w:commentRangeEnd w:id="26"/>
-      <w:r>
-        <w:rPr>
-          <w:rStyle w:val="CommentReference"/>
-        </w:rPr>
-        <w:commentReference w:id="26"/>
-      </w:r>
-      <w:r>
-        <w:t xml:space="preserve"> two models make different predictions regarding the effects of movement consistency on use-dependent biases</w:t>
-      </w:r>
-      <w:r>
-        <w:t>, we will also perform statistical analyses of Initial Bias, Early Washout</w:t>
-      </w:r>
-      <w:del w:id="27" w:author="Jonathan Wood" w:date="2020-06-09T15:44:00Z">
-        <w:r>
-          <w:delText>,</w:delText>
-        </w:r>
-      </w:del>
-      <w:r>
-        <w:t xml:space="preserve"> and washout rate using separate repeated measures ANOVAs</w:t>
-      </w:r>
-      <w:r>
-        <w:t xml:space="preserve">. </w:t>
-      </w:r>
-      <w:r>
-        <w:t xml:space="preserve">In cases of a significant ANOVA, post-hoc pairwise comparisons will be performed </w:t>
-      </w:r>
-      <w:r>
-        <w:t xml:space="preserve">with </w:t>
-      </w:r>
-      <w:r>
-        <w:t>Bonferroni-corrected t-tests.</w:t>
-      </w:r>
-      <w:r>
-        <w:t xml:space="preserve"> </w:t>
-      </w:r>
-      <w:r>
-        <w:t xml:space="preserve">While the Adaptive Bayesian model predicts differences in use-dependent biases across conditions, the Strategy plus Use-Dependent model predicts similar use-dependent biases across conditions. Therefore, we will also perform equivalence tests </w:t>
-      </w:r>
-      <w:r>
-        <w:t xml:space="preserve">on Initial Bias, Early Washout and washout rate </w:t>
-      </w:r>
-      <w:r>
-        <w:t xml:space="preserve">using the two one-sided tests (TOST) procedure </w:t>
-      </w:r>
-      <w:r>
-        <w:fldChar w:fldCharType="begin"/>
-      </w:r>
-      <w:r>
-        <w:instrText xml:space="preserve"> ADDIN ZOTERO_ITEM CSL_CITATION {"citationID":"M9BV37dV","properties":{"formattedCitation":"(Lakens, 2017)","plainCitation":"(Lakens, 2017)","noteIndex":0},"citationItems":[{"id":"QlAkTmbR/4mA8FNdF","uris":["http://zotero.org/users/3643520/items/EYVDI4DY"],"uri":["http://zotero.org/users/3643520/items/EYVDI4DY"],"itemData":{"id":6094,"type":"article-journal","abstract":"Scientists should be able to provide support for the absence of a meaningful effect. Currently, researchers often incorrectly conclude an effect is absent based...","archive_location":"Sage CA: Los Angeles, CA","container-title":"Social Psychological and Personality Science","DOI":"10.1177/1948550617697177","language":"en","note":"publisher: SAGE PublicationsSage CA: Los Angeles, CA","source":"journals-sagepub-com.udel.idm.oclc.org","title":"Equivalence Tests: A Practical Primer for t Tests, Correlations, and Meta-Analyses","title-short":"Equivalence Tests","URL":"http://journals.sagepub.com/doi/10.1177/1948550617697177","author":[{"family":"Lakens","given":"Daniël"}],"accessed":{"date-parts":[["2020",5,30]]},"issued":{"date-parts":[["2017",5,5]]}}}],"schema":"https://github.com/citation-style-language/schema/raw/master/csl-citation.json"} </w:instrText>
-      </w:r>
-      <w:r>
-        <w:fldChar w:fldCharType="separate"/>
-      </w:r>
-      <w:r>
-        <w:rPr>
-          <w:noProof/>
-        </w:rPr>
-        <w:t>(Lakens, 2017)</w:t>
-      </w:r>
-      <w:r>
-        <w:fldChar w:fldCharType="end"/>
-      </w:r>
-      <w:r>
-        <w:t xml:space="preserve">. Briefly, the TOST procedure involves two composite null hypotheses that an observed effect is either below or above chosen equivalence bounds (Cohen’s </w:t>
-      </w:r>
-      <w:r>
-        <w:rPr>
-          <w:i/>
-        </w:rPr>
-        <w:t xml:space="preserve">d </w:t>
-      </w:r>
-      <w:r>
-        <w:t xml:space="preserve">of +/-0.3; see </w:t>
-      </w:r>
-      <w:r>
-        <w:fldChar w:fldCharType="begin"/>
-      </w:r>
-      <w:r>
-        <w:instrText xml:space="preserve"> ADDIN ZOTERO_ITEM CSL_CITATION {"citationID":"IrnOqxIh","properties":{"formattedCitation":"(Lakens, 2013)","plainCitation":"(Lakens, 2013)","noteIndex":0},"citationItems":[{"id":"QlAkTmbR/TXrAQLHC","uris":["http://zotero.org/users/3643520/items/IIEDZML3"],"uri":["http://zotero.org/users/3643520/items/IIEDZML3"],"itemData":{"id":3335,"type":"article-journal","abstract":"Effect sizes are the most important outcome of empirical studies. Most articles on effect sizes highlight their importance to communicate the practical significance of results. For scientists themselves, effect sizes are most useful because they facilitate cumulative science. Effect sizes can be used to determine the sample size for follow-up studies, or examining effects across studies. This article aims to provide a practical primer on how to calculate and report effect sizes for t-tests and ANOVA’s such that effect sizes can be used in a-priori power analyses and meta-analyses. Whereas many articles about effect sizes focus on between-subjects designs and address within-subjects designs only briefly, I provide a detailed overview of the similarities and differences between within- and between-subjects designs. I suggest that some research questions in experimental psychology examine inherently intra-individual effects, which makes effect sizes that incorporate the correlation between measures the best summary of the results. Finally, a supplementary spreadsheet is provided to make it as easy as possible for researchers to incorporate effect size calculations into their workflow.","container-title":"Frontiers in Psychology","DOI":"10.3389/fpsyg.2013.00863","ISSN":"1664-1078","journalAbbreviation":"Front. Psychol.","language":"English","source":"Frontiers","title":"Calculating and reporting effect sizes to facilitate cumulative science: a practical primer for t-tests and ANOVAs","title-short":"Calculating and reporting effect sizes to facilitate cumulative science","URL":"https://www.frontiersin.org/articles/10.3389/fpsyg.2013.00863/full","volume":"4","author":[{"family":"Lakens","given":"Daniel"}],"accessed":{"date-parts":[["2018",6,29]]},"issued":{"date-parts":[["2013"]]}}}],"schema":"https://github.com/citation-style-language/schema/raw/master/csl-citation.json"} </w:instrText>
-      </w:r>
-      <w:r>
-        <w:fldChar w:fldCharType="separate"/>
-      </w:r>
-      <w:r>
-        <w:rPr>
-          <w:noProof/>
-        </w:rPr>
-        <w:t>Lakens, 2013)</w:t>
-      </w:r>
-      <w:r>
-        <w:fldChar w:fldCharType="end"/>
-      </w:r>
-      <w:r>
-        <w:t xml:space="preserve">, and thus provides a rigorous means of inferring the lack of a meaningful effect.  </w:t>
-      </w:r>
-    </w:p>
-    <w:p>
-      <w:pPr>
-        <w:spacing w:line="480" w:lineRule="auto"/>
-      </w:pPr>
-    </w:p>
-    <w:p>
-      <w:pPr>
-        <w:spacing w:line="480" w:lineRule="auto"/>
-        <w:rPr>
-          <w:del w:id="28" w:author="Susanne M Morton" w:date="2020-06-07T10:03:00Z"/>
-        </w:rPr>
-      </w:pPr>
-      <w:r>
-        <w:t>We do not have competing hypotheses regarding the Learning phase</w:t>
-      </w:r>
-      <w:r>
-        <w:t>,</w:t>
-      </w:r>
-      <w:r>
-        <w:t xml:space="preserve"> as we expect participants to accurately follow the visual targets. As stated above, this should result in </w:t>
-      </w:r>
-      <w:r>
-        <w:t>Learning SAI mean</w:t>
-      </w:r>
-      <w:r>
-        <w:t xml:space="preserve"> </w:t>
-      </w:r>
-      <w:r>
-        <w:t xml:space="preserve">values that do not differ across conditions, but </w:t>
-      </w:r>
-      <w:r>
-        <w:t xml:space="preserve">larger </w:t>
-      </w:r>
-      <w:r>
-        <w:t xml:space="preserve">Learning SAI </w:t>
-      </w:r>
-      <w:r>
-        <w:sym w:font="Symbol" w:char="F073"/>
-      </w:r>
-      <w:r>
-        <w:t xml:space="preserve"> </w:t>
-      </w:r>
-      <w:r>
-        <w:t xml:space="preserve">values </w:t>
-      </w:r>
-      <w:r>
-        <w:t xml:space="preserve">when going from </w:t>
-      </w:r>
-      <w:r>
-        <w:t xml:space="preserve">Constant </w:t>
-      </w:r>
-      <w:r>
-        <w:t xml:space="preserve">to </w:t>
-      </w:r>
-      <w:r>
-        <w:t>Low Variability and High Variability</w:t>
-      </w:r>
-      <w:r>
-        <w:t xml:space="preserve"> conditions</w:t>
-      </w:r>
-      <w:r>
-        <w:t xml:space="preserve"> (see Pilot Data section and Figure 4)</w:t>
-      </w:r>
-      <w:r>
-        <w:t>.</w:t>
-      </w:r>
-      <w:r>
-        <w:t xml:space="preserve"> These assumptions will also be assessed using repeated measures ANOVA</w:t>
-      </w:r>
-      <w:ins w:id="29" w:author="Jonathan Wood" w:date="2020-06-10T09:51:00Z">
-        <w:r>
-          <w:t xml:space="preserve"> and post-hoc Bonferroni corrected pairwise comparisons if necessary</w:t>
-        </w:r>
-      </w:ins>
-      <w:r>
-        <w:t xml:space="preserve">. </w:t>
-      </w:r>
-    </w:p>
-    <w:p>
-      <w:pPr>
-        <w:spacing w:line="480" w:lineRule="auto"/>
-      </w:pPr>
-    </w:p>
-    <w:p>
-      <w:pPr>
-        <w:spacing w:line="480" w:lineRule="auto"/>
-      </w:pPr>
-    </w:p>
-    <w:p>
-      <w:pPr>
-        <w:spacing w:line="480" w:lineRule="auto"/>
-        <w:rPr>
-          <w:rFonts w:eastAsia="Times New Roman"/>
-          <w:szCs w:val="24"/>
-        </w:rPr>
-      </w:pPr>
-      <w:r>
-        <w:t xml:space="preserve">We will report t- and F- statistics, exact p-values, means, 95% confidence intervals and standardized effect sizes (Cohen’s </w:t>
-      </w:r>
-      <w:r>
-        <w:rPr>
-          <w:i/>
-        </w:rPr>
-        <w:t>d</w:t>
-      </w:r>
-      <w:r>
-        <w:t xml:space="preserve"> for t-tests and ƞ</w:t>
-      </w:r>
-      <w:r>
-        <w:rPr>
-          <w:vertAlign w:val="subscript"/>
-        </w:rPr>
-        <w:t>p</w:t>
-      </w:r>
-      <w:r>
-        <w:rPr>
-          <w:vertAlign w:val="superscript"/>
-        </w:rPr>
-        <w:t>2</w:t>
-      </w:r>
-      <w:r>
-        <w:t xml:space="preserve"> for </w:t>
-      </w:r>
-      <w:r>
-        <w:t>ANOVAs</w:t>
-      </w:r>
-      <w:r>
-        <w:t xml:space="preserve">). </w:t>
-      </w:r>
-      <w:r>
-        <w:t xml:space="preserve">For equivalence testing, we will </w:t>
-      </w:r>
-      <w:r>
-        <w:t xml:space="preserve">also </w:t>
-      </w:r>
-      <w:r>
-        <w:t xml:space="preserve">report the empirical equivalence bounds </w:t>
-      </w:r>
-      <w:r>
-        <w:t>for</w:t>
-      </w:r>
-      <w:r>
-        <w:t xml:space="preserve"> which we </w:t>
-      </w:r>
-      <w:r>
-        <w:t xml:space="preserve">would be able to </w:t>
-      </w:r>
-      <w:r>
-        <w:t>reject the null hypothesis</w:t>
-      </w:r>
-      <w:r>
-        <w:t xml:space="preserve"> </w:t>
-      </w:r>
-      <w:r>
-        <w:t>that there is an</w:t>
-      </w:r>
-      <w:r>
-        <w:t xml:space="preserve"> effect</w:t>
-      </w:r>
-      <w:r>
-        <w:t xml:space="preserve"> of condition</w:t>
-      </w:r>
-      <w:r>
-        <w:t xml:space="preserve">. </w:t>
-      </w:r>
-      <w:r>
-        <w:t xml:space="preserve">Assumptions of normality and </w:t>
-      </w:r>
-      <w:del w:id="30" w:author="Jonathan Wood" w:date="2020-06-10T09:53:00Z">
-        <w:r>
-          <w:delText xml:space="preserve">homoscedasticity </w:delText>
-        </w:r>
-      </w:del>
-      <w:ins w:id="31" w:author="Jonathan Wood" w:date="2020-06-10T09:53:00Z">
-        <w:r>
-          <w:t xml:space="preserve">equality of variances </w:t>
-        </w:r>
-      </w:ins>
-      <w:r>
-        <w:t xml:space="preserve">will be tested with the Shapiro-Wilks test and </w:t>
-      </w:r>
-      <w:proofErr w:type="spellStart"/>
-      <w:r>
-        <w:t>Levene’s</w:t>
-      </w:r>
-      <w:proofErr w:type="spellEnd"/>
-      <w:r>
-        <w:t xml:space="preserve"> test, respectively. In cases where</w:t>
-      </w:r>
-      <w:ins w:id="32" w:author="Jonathan Wood" w:date="2020-06-10T10:49:00Z">
-        <w:r>
-          <w:t xml:space="preserve"> these</w:t>
-        </w:r>
-      </w:ins>
-      <w:r>
-        <w:t xml:space="preserve"> assumptions </w:t>
-      </w:r>
-      <w:del w:id="33" w:author="Jonathan Wood" w:date="2020-06-10T10:50:00Z">
-        <w:r>
-          <w:delText xml:space="preserve">of normality </w:delText>
-        </w:r>
-      </w:del>
-      <w:r>
-        <w:t>are not met, we will perform</w:t>
-      </w:r>
-      <w:r>
-        <w:rPr>
-          <w:rFonts w:eastAsia="Times New Roman"/>
-          <w:szCs w:val="24"/>
-        </w:rPr>
-        <w:t xml:space="preserve"> non-parametric permutation tests</w:t>
-      </w:r>
-      <w:r>
-        <w:rPr>
-          <w:rFonts w:eastAsia="Times New Roman"/>
-          <w:szCs w:val="24"/>
-        </w:rPr>
-        <w:t>.</w:t>
-      </w:r>
-      <w:r>
-        <w:rPr>
-          <w:rFonts w:eastAsia="Times New Roman"/>
-          <w:szCs w:val="24"/>
-        </w:rPr>
-        <w:t xml:space="preserve"> </w:t>
-      </w:r>
-      <w:r>
-        <w:rPr>
-          <w:rFonts w:eastAsia="Times New Roman"/>
-          <w:szCs w:val="24"/>
-        </w:rPr>
-        <w:t>For pairwise comparisons,</w:t>
-      </w:r>
-      <w:r>
-        <w:rPr>
-          <w:rFonts w:eastAsia="Times New Roman"/>
-          <w:szCs w:val="24"/>
-        </w:rPr>
-        <w:t xml:space="preserve"> </w:t>
-      </w:r>
-      <w:r>
-        <w:rPr>
-          <w:rFonts w:eastAsia="Times New Roman"/>
-          <w:szCs w:val="24"/>
-        </w:rPr>
-        <w:t>we will use</w:t>
-      </w:r>
-      <w:r>
-        <w:rPr>
-          <w:rFonts w:eastAsia="Times New Roman"/>
-          <w:szCs w:val="24"/>
-        </w:rPr>
-        <w:t xml:space="preserve"> the difference between group means as our test statistic</w:t>
-      </w:r>
-      <w:r>
-        <w:rPr>
-          <w:rFonts w:eastAsia="Times New Roman"/>
-          <w:szCs w:val="24"/>
-        </w:rPr>
-        <w:t>, to be</w:t>
-      </w:r>
-      <w:r>
-        <w:rPr>
-          <w:rFonts w:eastAsia="Times New Roman"/>
-          <w:szCs w:val="24"/>
-        </w:rPr>
-        <w:t xml:space="preserve"> compared to a null distribution</w:t>
-      </w:r>
-      <w:r>
-        <w:rPr>
-          <w:rFonts w:eastAsia="Times New Roman"/>
-          <w:szCs w:val="24"/>
-        </w:rPr>
-        <w:t xml:space="preserve"> </w:t>
-      </w:r>
-      <w:r>
-        <w:rPr>
-          <w:rFonts w:eastAsia="Times New Roman"/>
-          <w:szCs w:val="24"/>
-        </w:rPr>
-        <w:t xml:space="preserve">created by random shuffling of group assignment in 10,000 Monte Carlo simulations (resampling with replacement), to obtain an exact p-value. </w:t>
-      </w:r>
-      <w:r>
-        <w:rPr>
-          <w:rFonts w:eastAsia="Times New Roman"/>
-          <w:szCs w:val="24"/>
-        </w:rPr>
-        <w:t>For comparisons involving more than two conditions</w:t>
-      </w:r>
-      <w:r>
-        <w:rPr>
-          <w:rFonts w:eastAsia="Times New Roman"/>
-          <w:szCs w:val="24"/>
-        </w:rPr>
-        <w:t xml:space="preserve">, we </w:t>
-      </w:r>
-      <w:r>
-        <w:rPr>
-          <w:rFonts w:eastAsia="Times New Roman"/>
-          <w:szCs w:val="24"/>
-        </w:rPr>
-        <w:t xml:space="preserve">will implement </w:t>
-      </w:r>
-      <w:r>
-        <w:rPr>
-          <w:rFonts w:eastAsia="Times New Roman"/>
-          <w:szCs w:val="24"/>
-        </w:rPr>
-        <w:t>a similar approach</w:t>
-      </w:r>
-      <w:r>
-        <w:rPr>
-          <w:rFonts w:eastAsia="Times New Roman"/>
-          <w:szCs w:val="24"/>
-        </w:rPr>
-        <w:t xml:space="preserve"> </w:t>
-      </w:r>
-      <w:r>
-        <w:rPr>
-          <w:rFonts w:eastAsia="Times New Roman"/>
-          <w:szCs w:val="24"/>
-        </w:rPr>
-        <w:t xml:space="preserve">but use the F-value obtained from a </w:t>
-      </w:r>
-      <w:r>
-        <w:rPr>
-          <w:rFonts w:eastAsia="Times New Roman"/>
-          <w:szCs w:val="24"/>
-        </w:rPr>
-        <w:t xml:space="preserve">repeated-measure ANOVA as our test statistic. </w:t>
-      </w:r>
-    </w:p>
-    <w:p>
-      <w:pPr>
-        <w:spacing w:line="480" w:lineRule="auto"/>
-      </w:pPr>
-    </w:p>
-    <w:p>
-      <w:pPr>
-        <w:spacing w:line="480" w:lineRule="auto"/>
-      </w:pPr>
-      <w:r>
-        <w:t>In addition to our parametric analyses</w:t>
-      </w:r>
-      <w:r>
-        <w:t xml:space="preserve"> of pre-selected epochs</w:t>
-      </w:r>
-      <w:r>
-        <w:t xml:space="preserve">, we will also employ a cluster permutation analysis </w:t>
-      </w:r>
-      <w:r>
-        <w:t xml:space="preserve">in order </w:t>
-      </w:r>
-      <w:r>
-        <w:t xml:space="preserve">to assess potential SAI differences across </w:t>
-      </w:r>
-      <w:r>
-        <w:t xml:space="preserve">the </w:t>
-      </w:r>
-      <w:r>
-        <w:t xml:space="preserve">entire </w:t>
-      </w:r>
-      <w:r>
-        <w:t>Washout phase</w:t>
-      </w:r>
-      <w:r>
-        <w:t>s</w:t>
-      </w:r>
-      <w:r>
-        <w:t xml:space="preserve"> for each condition</w:t>
-      </w:r>
-      <w:r>
-        <w:t xml:space="preserve"> </w:t>
-      </w:r>
-      <w:r>
-        <w:fldChar w:fldCharType="begin"/>
-      </w:r>
-      <w:r>
-        <w:instrText xml:space="preserve"> ADDIN ZOTERO_ITEM CSL_CITATION {"citationID":"285qrc6L","properties":{"formattedCitation":"(Holmes et al., 1996; Maris and Oostenveld, 2007)","plainCitation":"(Holmes et al., 1996; Maris and Oostenveld, 2007)","noteIndex":0},"citationItems":[{"id":1825,"uris":["http://zotero.org/users/5226272/items/W4MRIXQT"],"uri":["http://zotero.org/users/5226272/items/W4MRIXQT"],"itemData":{"id":1825,"type":"article-journal","abstract":"The analysis of functional mapping experiments in positron emission tomography involves the formation of images displaying the values of a suitable statistic, summarising the evidence in the data for a particular effect at each voxel. These statistic images must then be scrutinised to locate regions showing statistically significant effects. The methods most commonly used are parametric, assuming a particular form of probability distribution for the voxel values in the statistic image. Scientific hypotheses, formulated in terms of parameters describing these distributions, are then tested on the basis of the assumptions. Images of statistics are usually considered as lattice representations of continuous random fields. These are more amenable to statistical analysis. There are various shortcomings associated with these methods of analysis. The many assumptions and approximations involved may not be true. The low numbers of subjects and scans, in typical experiments, lead to noisy statistic images with low degrees of freedom, which are not well approximated by continuous random fields. Thus, the methods are only approximately valid at best and are most suspect in single-subject studies. In contrast to the existing methods, we present a nonparametric approach to significance testing for statistic images from activation studies. Formal assumptions are replaced by a computationally expensive approach. In a simple rest-activation study, if there is really no activation effect, the labelling of the scans as \"active\" or \"rest\" is artificial, and a statistic image formed with some other labelling is as likely as the observed one. Thus, considering all possible relabellings, a p value can be computed for any suitable statistic describing the statistic image. Consideration of the maximal statistic leads to a simple nonparametric single-threshold test. This randomisation test relies only on minimal assumptions about the design of the experiment, is (almost) exact, with Type I error (almost) exactly that specified, and hence is always valid. The absence of distributional assumptions permits the consideration of a wide range of test statistics, for instance, \"pseudo\" t statistic images formed with smoothed variance images. The approach presented extends easily to other paradigms, permitting nonparametric analysis of most functional mapping experiments. When the assumptions of the parametric methods are true, these new nonparametric methods, at worst, provide for their validation. When the assumptions of the parametric methods are dubious, the nonparametric methods provide the only analysis that can be guaranteed valid and exact.","container-title":"Journal of Cerebral Blood Flow and Metabolism: Official Journal of the International Society of Cerebral Blood Flow and Metabolism","DOI":"10.1097/00004647-199601000-00002","ISSN":"0271-678X","issue":"1","journalAbbreviation":"J. Cereb. Blood Flow Metab.","language":"eng","note":"PMID: 8530558","page":"7-22","source":"PubMed","title":"Nonparametric analysis of statistic images from functional mapping experiments","volume":"16","author":[{"family":"Holmes","given":"A. P."},{"family":"Blair","given":"R. C."},{"family":"Watson","given":"J. D."},{"family":"Ford","given":"I."}],"issued":{"date-parts":[["1996",1]]}}},{"id":1850,"uris":["http://zotero.org/users/5226272/items/4HMTZUGR"],"uri":["http://zotero.org/users/5226272/items/4HMTZUGR"],"itemData":{"id":1850,"type":"article-journal","abstract":"In this paper, we show how ElectroEncephaloGraphic (EEG) and MagnetoEncephaloGraphic (MEG) data can be analyzed statistically using nonparametric techniques. Nonparametric statistical tests offer complete freedom to the user with respect to the test statistic by means of which the experimental conditions are compared. This freedom provides a straightforward way to solve the multiple comparisons problem (MCP) and it allows to incorporate biophysically motivated constraints in the test statistic, which may drastically increase the sensitivity of the statistical test. The paper is written for two audiences: (1) empirical neuroscientists looking for the most appropriate data analysis method, and (2) methodologists interested in the theoretical concepts behind nonparametric statistical tests. For the empirical neuroscientist, a large part of the paper is written in a tutorial-like fashion, enabling neuroscientists to construct their own statistical test, maximizing the sensitivity to the expected effect. And for the methodologist, it is explained why the nonparametric test is formally correct. This means that we formulate a null hypothesis (identical probability distribution in the different experimental conditions) and show that the nonparametric test controls the false alarm rate under this null hypothesis. © 2007 Elsevier B.V. All rights reserved.","container-title":"Journal of Neuroscience Methods","DOI":"10.1016/j.jneumeth.2007.03.024","ISSN":"01650270","issue":"1","journalAbbreviation":"Journal of Neuroscience Methods","language":"en","page":"177-190","source":"DOI.org (Crossref)","title":"Nonparametric statistical testing of EEG- and MEG-data","volume":"164","author":[{"family":"Maris","given":"Eric"},{"family":"Oostenveld","given":"Robert"}],"issued":{"date-parts":[["2007",8]]}}}],"schema":"https://github.com/citation-style-language/schema/raw/master/csl-citation.json"} </w:instrText>
-      </w:r>
-      <w:r>
-        <w:fldChar w:fldCharType="separate"/>
-      </w:r>
-      <w:r>
-        <w:t>(Holmes et al., 1996; Maris and Oostenveld, 2007)</w:t>
-      </w:r>
-      <w:r>
-        <w:fldChar w:fldCharType="end"/>
-      </w:r>
-      <w:r>
-        <w:t xml:space="preserve">. In this analysis, we will compare </w:t>
-      </w:r>
-      <w:r>
-        <w:t xml:space="preserve">SAI </w:t>
-      </w:r>
-      <w:r>
-        <w:t xml:space="preserve">differences between two conditions at a time with paired t-tests at each stride. The largest cluster of significant paired t-tests (p &lt; 0.05) in a row will be determined and the t-statistics for this cluster </w:t>
-      </w:r>
-      <w:r>
-        <w:t xml:space="preserve">will be </w:t>
-      </w:r>
-      <w:r>
-        <w:t xml:space="preserve">summed. The summed t-statistics </w:t>
-      </w:r>
-      <w:r>
-        <w:t>will be</w:t>
-      </w:r>
-      <w:r>
-        <w:t xml:space="preserve"> compared to a null distribution of summed t-statistics. The null distribution is built from resampling each group without replacement 1</w:t>
-      </w:r>
-      <w:r>
-        <w:t>0</w:t>
-      </w:r>
-      <w:r>
-        <w:t>,</w:t>
-      </w:r>
-      <w:r>
-        <w:t>000 times and computing the largest cluster’s t-statistic for each sample. This null distribution serves as the null hypothesis which states that each group is sampled from the same distribution. The cluster size from the empirical data is then compared to the null distribution of 1</w:t>
-      </w:r>
-      <w:r>
-        <w:t>0,</w:t>
-      </w:r>
-      <w:r>
-        <w:t>000 samples. This comparison provides a probability that the empirical cluster is different from the null distribution</w:t>
-      </w:r>
-      <w:r>
-        <w:t xml:space="preserve"> while controlling for type I error </w:t>
-      </w:r>
-      <w:r>
-        <w:fldChar w:fldCharType="begin"/>
-      </w:r>
-      <w:r>
-        <w:instrText xml:space="preserve"> ADDIN ZOTERO_ITEM CSL_CITATION {"citationID":"7bBVPTiH","properties":{"formattedCitation":"(Maris and Oostenveld, 2007; Nichols and Holmes, 2002)","plainCitation":"(Maris and Oostenveld, 2007; Nichols and Holmes, 2002)","noteIndex":0},"citationItems":[{"id":1850,"uris":["http://zotero.org/users/5226272/items/4HMTZUGR"],"uri":["http://zotero.org/users/5226272/items/4HMTZUGR"],"itemData":{"id":1850,"type":"article-journal","abstract":"In this paper, we show how ElectroEncephaloGraphic (EEG) and MagnetoEncephaloGraphic (MEG) data can be analyzed statistically using nonparametric techniques. Nonparametric statistical tests offer complete freedom to the user with respect to the test statistic by means of which the experimental conditions are compared. This freedom provides a straightforward way to solve the multiple comparisons problem (MCP) and it allows to incorporate biophysically motivated constraints in the test statistic, which may drastically increase the sensitivity of the statistical test. The paper is written for two audiences: (1) empirical neuroscientists looking for the most appropriate data analysis method, and (2) methodologists interested in the theoretical concepts behind nonparametric statistical tests. For the empirical neuroscientist, a large part of the paper is written in a tutorial-like fashion, enabling neuroscientists to construct their own statistical test, maximizing the sensitivity to the expected effect. And for the methodologist, it is explained why the nonparametric test is formally correct. This means that we formulate a null hypothesis (identical probability distribution in the different experimental conditions) and show that the nonparametric test controls the false alarm rate under this null hypothesis. © 2007 Elsevier B.V. All rights reserved.","container-title":"Journal of Neuroscience Methods","DOI":"10.1016/j.jneumeth.2007.03.024","ISSN":"01650270","issue":"1","journalAbbreviation":"Journal of Neuroscience Methods","language":"en","page":"177-190","source":"DOI.org (Crossref)","title":"Nonparametric statistical testing of EEG- and MEG-data","volume":"164","author":[{"family":"Maris","given":"Eric"},{"family":"Oostenveld","given":"Robert"}],"issued":{"date-parts":[["2007",8]]}}},{"id":1790,"uris":["http://zotero.org/users/5226272/items/XYUMN3TP"],"uri":["http://zotero.org/users/5226272/items/XYUMN3TP"],"itemData":{"id":1790,"type":"article-journal","abstract":"Requiring only minimal assumptions for validity, nonparametric permutation testing provides a ﬂexible and intuitive methodology for the statistical analysis of data from functional neuroimaging experiments, at some computational expense. Introduced into the functional neuroimaging literature by Holmes et al. ([1996]: J Cereb Blood Flow Metab 16:7–22), the permutation approach readily accounts for the multiple comparisons problem implicit in the standard voxel-by-voxel hypothesis testing framework. When the appropriate assumptions hold, the nonparametric permutation approach gives results similar to those obtained from a comparable Statistical Parametric Mapping approach using a general linear model with multiple comparisons corrections derived from random ﬁeld theory. For analyses with low degrees of freedom, such as single subject PET/SPECT experiments or multi-subject PET/SPECT or fMRI designs assessed for population effects, the nonparametric approach employing a locally pooled (smoothed) variance estimate can outperform the comparable Statistical Parametric Mapping approach. Thus, these nonparametric techniques can be used to verify the validity of less computationally expensive parametric approaches. Although the theory and relative advantages of permutation approaches have been discussed by various authors, there has been no accessible explication of the method, and no freely distributed software implementing it. Consequently, there have been few practical applications of the technique. This article, and the accompanying MATLAB software, attempts to address these issues. The standard nonparametric randomization and permutation testing ideas are developed at an accessible level, using practical examples from functional neuroimaging, and the extensions for multiple comparisons described. Three worked examples from PET and fMRI are presented, with discussion, and comparisons with standard parametric approaches made where appropriate. Practical considerations are given throughout, and relevant statistical concepts are expounded in appendices. Hum. Brain Mapping 15:1–25, 2001. © 2001 Wiley-Liss, Inc.","container-title":"Human Brain Mapping","DOI":"10.1002/hbm.1058","ISSN":"1065-9471, 1097-0193","issue":"1","journalAbbreviation":"Hum. Brain Mapp.","language":"en","page":"1-25","source":"DOI.org (Crossref)","title":"Nonparametric permutation tests for functional neuroimaging: A primer with examples","title-short":"Nonparametric permutation tests for functional neuroimaging","volume":"15","author":[{"family":"Nichols","given":"Thomas E."},{"family":"Holmes","given":"Andrew P."}],"issued":{"date-parts":[["2002",1]]}}}],"schema":"https://github.com/citation-style-language/schema/raw/master/csl-citation.json"} </w:instrText>
-      </w:r>
-      <w:r>
-        <w:fldChar w:fldCharType="separate"/>
-      </w:r>
-      <w:r>
-        <w:t>(Maris and Oostenveld, 2007; Nichols and Holmes, 2002)</w:t>
-      </w:r>
-      <w:r>
-        <w:fldChar w:fldCharType="end"/>
-      </w:r>
-      <w:r>
-        <w:t>. This analysis will be performed three times to compare</w:t>
-      </w:r>
-      <w:r>
-        <w:t xml:space="preserve"> differences between each condition. </w:t>
-      </w:r>
-    </w:p>
-    <w:p>
-      <w:pPr>
-        <w:spacing w:line="480" w:lineRule="auto"/>
-      </w:pPr>
-    </w:p>
-    <w:p>
-      <w:pPr>
-        <w:spacing w:line="480" w:lineRule="auto"/>
-        <w:rPr>
-          <w:i/>
-          <w:u w:val="single"/>
-        </w:rPr>
-      </w:pPr>
-      <w:r>
-        <w:rPr>
-          <w:i/>
-          <w:u w:val="single"/>
-        </w:rPr>
-        <w:t>Power analysis:</w:t>
-      </w:r>
-    </w:p>
-    <w:p>
-      <w:pPr>
-        <w:spacing w:line="480" w:lineRule="auto"/>
-      </w:pPr>
-      <w:r>
-        <w:t>W</w:t>
-      </w:r>
-      <w:r>
-        <w:t xml:space="preserve">e performed </w:t>
-      </w:r>
-      <w:r>
-        <w:t xml:space="preserve">a </w:t>
-      </w:r>
-      <w:r>
-        <w:t>power analys</w:t>
-      </w:r>
-      <w:r>
-        <w:t>i</w:t>
-      </w:r>
-      <w:r>
-        <w:t xml:space="preserve">s </w:t>
-      </w:r>
-      <w:r>
-        <w:t xml:space="preserve">to determine the sample size required to detect differences in use-dependent biases across conditions, with </w:t>
-      </w:r>
-      <w:r>
-        <w:t xml:space="preserve">alpha of 0.05 and power of 0.90. Based on an estimated standardized effect size (Cohen’s </w:t>
-      </w:r>
-      <w:r>
-        <w:rPr>
-          <w:i/>
-        </w:rPr>
-        <w:t>d</w:t>
-      </w:r>
-      <w:r>
-        <w:t xml:space="preserve">) </w:t>
-      </w:r>
-      <w:r>
-        <w:t>of</w:t>
-      </w:r>
-      <w:r>
-        <w:t xml:space="preserve"> 0.91 from a prior study comparing locomotor use-dependent biases across different </w:t>
-      </w:r>
-      <w:r>
-        <w:t xml:space="preserve">magnitudes of induced stepping asymmetries during learning phases </w:t>
-      </w:r>
-      <w:r>
-        <w:fldChar w:fldCharType="begin"/>
-      </w:r>
-      <w:r>
-        <w:instrText xml:space="preserve"> ADDIN ZOTERO_ITEM CSL_CITATION {"citationID":"1QLdp45j","properties":{"formattedCitation":"(Wood et al., 2020)","plainCitation":"(Wood et al., 2020)","noteIndex":0},"citationItems":[{"id":1860,"uris":["http://zotero.org/users/5226272/items/9YRCDLCG"],"uri":["http://zotero.org/users/5226272/items/9YRCDLCG"],"itemData":{"id":1860,"type":"article-journal","abstract":"Studies of upper extremity reaching show that use-dependent plasticity, or learning from repetition, plays an important role in shaping motor behaviors. Yet, the impact of repetition on locomotor learning is unclear, despite the fact that gait is developed and practiced over millions of repetitions. To test if repetition alone can induce storage of a novel walking pattern, we instructed two groups of young healthy subjects to learn an asymmetric walking pattern through two distinct learning paradigms. The first group learned a new pattern through an established visual distortion paradigm, which provided both sensory prediction error and repetition of movement patterns to induce walking aftereffects, and the second received veridical feedback with a target change, which provided only repetition (use-dependent plasticity) to induce aftereffects. When feedback was removed, both groups demonstrated aftereffects in the primary outcome, step asymmetry index. Surprisingly, despite the different task demands, both groups produced similar aftereffect magnitudes, which also had similar rates of decay, suggesting that the addition of sensory prediction errors did not improve storage of learning beyond that induced by the use-dependent process alone. To further characterize the use-dependent process, we conducted a second experiment to quantify aftereffect size in a third group that practiced double the asymmetry magnitude. This new group showed a proportionately greater magnitude of the use-dependent aftereffect. Together, these findings show that the primary driver of storage of a new step length asymmetry during visually-guided locomotor learning is repetition, not sensory prediction error, and this effect scales with the learning magnitude.","container-title":"Journal of Neurophysiology","DOI":"10.1152/jn.00083.2020","ISSN":"0022-3077","note":"publisher: American Physiological Society","source":"journals-physiology-org.udel.idm.oclc.org (Atypon)","title":"Use-Dependent Plasticity Explains Aftereffects in Visually Guided Locomotor Learning of a Novel Step Length Asymmetry","URL":"http://journals.physiology.org/doi/abs/10.1152/jn.00083.2020","author":[{"family":"Wood","given":"Jonathan"},{"family":"Kim","given":"Hyosub"},{"family":"French","given":"Margaret A"},{"family":"Reisman","given":"Darcy S."},{"family":"Morton","given":"Susanne M."}],"accessed":{"date-parts":[["2020",5,20]]},"issued":{"date-parts":[["2020",5,20]]}}}],"schema":"https://github.com/citation-style-language/schema/raw/master/csl-citation.json"} </w:instrText>
-      </w:r>
-      <w:r>
-        <w:fldChar w:fldCharType="separate"/>
-      </w:r>
-      <w:r>
-        <w:t>(Wood et al., 2020)</w:t>
-      </w:r>
-      <w:r>
-        <w:fldChar w:fldCharType="end"/>
-      </w:r>
-      <w:r>
-        <w:t xml:space="preserve">, we will require 15 subjects. </w:t>
-      </w:r>
-      <w:r>
-        <w:t>W</w:t>
-      </w:r>
-      <w:r>
-        <w:t xml:space="preserve">e </w:t>
-      </w:r>
-      <w:r>
-        <w:t xml:space="preserve">therefore </w:t>
-      </w:r>
-      <w:r>
-        <w:t>expect to recruit 1</w:t>
-      </w:r>
-      <w:r>
-        <w:t>5</w:t>
-      </w:r>
-      <w:r>
-        <w:t xml:space="preserve">-21 individuals for this study </w:t>
-      </w:r>
-      <w:proofErr w:type="gramStart"/>
-      <w:r>
-        <w:t>in order to</w:t>
-      </w:r>
-      <w:proofErr w:type="gramEnd"/>
-      <w:r>
-        <w:t xml:space="preserve"> account for possible attrition and to exceed the minimum acceptable power. </w:t>
-      </w:r>
-      <w:r>
-        <w:t>Th</w:t>
-      </w:r>
-      <w:r>
-        <w:t>is</w:t>
-      </w:r>
-      <w:r>
-        <w:t xml:space="preserve"> </w:t>
-      </w:r>
-      <w:r>
-        <w:t>sample size</w:t>
-      </w:r>
-      <w:r>
-        <w:t xml:space="preserve"> </w:t>
-      </w:r>
-      <w:r>
-        <w:t>will</w:t>
-      </w:r>
-      <w:r>
-        <w:t xml:space="preserve"> </w:t>
-      </w:r>
-      <w:r>
-        <w:t>also ensure appropriate counterbalancing of practice schedules across participants while also being well-above</w:t>
-      </w:r>
-      <w:r>
-        <w:t xml:space="preserve"> the threshold </w:t>
-      </w:r>
-      <w:r>
-        <w:t>of</w:t>
-      </w:r>
-      <w:r>
-        <w:t xml:space="preserve"> statistical power documented</w:t>
-      </w:r>
-      <w:r>
-        <w:t xml:space="preserve"> </w:t>
-      </w:r>
-      <w:r>
-        <w:t xml:space="preserve">in </w:t>
-      </w:r>
-      <w:r>
-        <w:t xml:space="preserve">comparable motor learning studies </w:t>
-      </w:r>
-      <w:r>
-        <w:fldChar w:fldCharType="begin"/>
-      </w:r>
-      <w:r>
-        <w:instrText xml:space="preserve"> ADDIN ZOTERO_ITEM CSL_CITATION {"citationID":"vp9ZJOxj","properties":{"formattedCitation":"(Diedrichsen et al., 2010; French et al., 2018; Long et al., 2016; Verstynen and Sabes, 2011; Wood et al., 2020)","plainCitation":"(Diedrichsen et al., 2010; French et al., 2018; Long et al., 2016; Verstynen and Sabes, 2011; Wood et al., 2020)","noteIndex":0},"citationItems":[{"id":264,"uris":["http://zotero.org/users/5226272/items/CGQM3V6N"],"uri":["http://zotero.org/users/5226272/items/CGQM3V6N"],"itemData":{"id":264,"type":"article-journal","container-title":"Journal of Neuroscience","DOI":"10.1523/JNEUROSCI.5406-09.2010","ISSN":"0270-6474, 1529-2401","issue":"15","journalAbbreviation":"J Neurosci","language":"en","page":"5159-5166","source":"Crossref","title":"Use-dependent and error-based learning of motor behaviors","volume":"30","author":[{"family":"Diedrichsen","given":"J."},{"family":"White","given":"O."},{"family":"Newman","given":"D."},{"family":"Lally","given":"N."}],"issued":{"date-parts":[["2010",4,14]]}}},{"id":234,"uris":["http://zotero.org/users/5226272/items/Z9JRGFSD"],"uri":["http://zotero.org/users/5226272/items/Z9JRGFSD"],"itemData":{"id":234,"type":"article-journal","container-title":"Journal of Neurophysiology","DOI":"10.1152/jn.00252.2018","ISSN":"0022-3077, 1522-1598","issue":"4","journalAbbreviation":"J Neurophysiol","language":"en","page":"1923-1931","source":"Crossref","title":"A locomotor learning paradigm using distorted visual feedback elicits strategic learning","volume":"120","author":[{"family":"French","given":"Margaret A."},{"family":"Morton","given":"Susanne M."},{"family":"Charalambous","given":"Charalambos C."},{"family":"Reisman","given":"Darcy S."}],"issued":{"date-parts":[["2018",10]]}}},{"id":963,"uris":["http://zotero.org/users/5226272/items/YRRPGWL5"],"uri":["http://zotero.org/users/5226272/items/YRRPGWL5"],"itemData":{"id":963,"type":"article-journal","container-title":"Journal of Neurophysiology","DOI":"10.1152/jn.00941.2015","ISSN":"0022-3077, 1522-1598","issue":"5","journalAbbreviation":"J Neurophysiol","language":"en","page":"2341-2348","source":"DOI.org (Crossref)","title":"Blocking trial-by-trial error correction does not interfere with motor learning in human walking","volume":"115","author":[{"family":"Long","given":"Andrew W."},{"family":"Roemmich","given":"Ryan T."},{"family":"Bastian","given":"Amy J."}],"issued":{"date-parts":[["2016",5]]}}},{"id":266,"uris":["http://zotero.org/users/5226272/items/U7A6FUTI"],"uri":["http://zotero.org/users/5226272/items/U7A6FUTI"],"itemData":{"id":266,"type":"article-journal","container-title":"Journal of Neuroscience","DOI":"10.1523/JNEUROSCI.6525-10.2011","ISSN":"0270-6474, 1529-2401","issue":"27","journalAbbreviation":"J Neurosci","language":"en","page":"10050-10059","source":"Crossref","title":"How each movement changes the next: an experimental and theoretical study of fast adaptive priors in reaching","title-short":"How Each Movement Changes the Next","volume":"31","author":[{"family":"Verstynen","given":"T."},{"family":"Sabes","given":"P. N."}],"issued":{"date-parts":[["2011",7,6]]}}},{"id":1860,"uris":["http://zotero.org/users/5226272/items/9YRCDLCG"],"uri":["http://zotero.org/users/5226272/items/9YRCDLCG"],"itemData":{"id":1860,"type":"article-journal","abstract":"Studies of upper extremity reaching show that use-dependent plasticity, or learning from repetition, plays an important role in shaping motor behaviors. Yet, the impact of repetition on locomotor learning is unclear, despite the fact that gait is developed and practiced over millions of repetitions. To test if repetition alone can induce storage of a novel walking pattern, we instructed two groups of young healthy subjects to learn an asymmetric walking pattern through two distinct learning paradigms. The first group learned a new pattern through an established visual distortion paradigm, which provided both sensory prediction error and repetition of movement patterns to induce walking aftereffects, and the second received veridical feedback with a target change, which provided only repetition (use-dependent plasticity) to induce aftereffects. When feedback was removed, both groups demonstrated aftereffects in the primary outcome, step asymmetry index. Surprisingly, despite the different task demands, both groups produced similar aftereffect magnitudes, which also had similar rates of decay, suggesting that the addition of sensory prediction errors did not improve storage of learning beyond that induced by the use-dependent process alone. To further characterize the use-dependent process, we conducted a second experiment to quantify aftereffect size in a third group that practiced double the asymmetry magnitude. This new group showed a proportionately greater magnitude of the use-dependent aftereffect. Together, these findings show that the primary driver of storage of a new step length asymmetry during visually-guided locomotor learning is repetition, not sensory prediction error, and this effect scales with the learning magnitude.","container-title":"Journal of Neurophysiology","DOI":"10.1152/jn.00083.2020","ISSN":"0022-3077","note":"publisher: American Physiological Society","source":"journals-physiology-org.udel.idm.oclc.org (Atypon)","title":"Use-Dependent Plasticity Explains Aftereffects in Visually Guided Locomotor Learning of a Novel Step Length Asymmetry","URL":"http://journals.physiology.org/doi/abs/10.1152/jn.00083.2020","author":[{"family":"Wood","given":"Jonathan"},{"family":"Kim","given":"Hyosub"},{"family":"French","given":"Margaret A"},{"family":"Reisman","given":"Darcy S."},{"family":"Morton","given":"Susanne M."}],"accessed":{"date-parts":[["2020",5,20]]},"issued":{"date-parts":[["2020",5,20]]}}}],"schema":"https://github.com/citation-style-language/schema/raw/master/csl-citation.json"} </w:instrText>
-      </w:r>
-      <w:r>
-        <w:fldChar w:fldCharType="separate"/>
-      </w:r>
-      <w:r>
-        <w:t>(Diedrichsen et al., 2010; French et al., 2018; Long et al., 2016; Verstynen and Sabes, 2011; Wood et al., 2020)</w:t>
-      </w:r>
-      <w:r>
-        <w:fldChar w:fldCharType="end"/>
-      </w:r>
-      <w:r>
-        <w:t xml:space="preserve">. </w:t>
-      </w:r>
-    </w:p>
-    <w:p>
-      <w:pPr>
-        <w:spacing w:line="480" w:lineRule="auto"/>
-        <w:rPr>
-          <w:b/>
-          <w:bCs/>
-        </w:rPr>
-      </w:pPr>
-    </w:p>
-    <w:p>
-      <w:pPr>
-        <w:spacing w:line="480" w:lineRule="auto"/>
-        <w:rPr>
-          <w:b/>
-          <w:bCs/>
-        </w:rPr>
-      </w:pPr>
-      <w:r>
-        <w:rPr>
-          <w:b/>
-          <w:bCs/>
-        </w:rPr>
-        <w:t>Model</w:t>
-      </w:r>
-      <w:r>
-        <w:rPr>
-          <w:b/>
-          <w:bCs/>
-        </w:rPr>
-        <w:t>-</w:t>
-      </w:r>
-      <w:r>
-        <w:rPr>
-          <w:b/>
-          <w:bCs/>
-        </w:rPr>
-        <w:t xml:space="preserve">Based </w:t>
-      </w:r>
-      <w:r>
-        <w:rPr>
-          <w:b/>
-          <w:bCs/>
-        </w:rPr>
-        <w:t>Methods:</w:t>
-      </w:r>
-    </w:p>
-    <w:p>
-      <w:pPr>
-        <w:spacing w:line="480" w:lineRule="auto"/>
-      </w:pPr>
-      <w:r>
-        <w:t xml:space="preserve">We have adapted two computational models of use-dependent learning </w:t>
-      </w:r>
-      <w:r>
-        <w:t>that</w:t>
-      </w:r>
-      <w:ins w:id="34" w:author="Jonathan Wood" w:date="2020-06-09T13:51:00Z">
-        <w:r>
-          <w:t xml:space="preserve"> can explain behavior following training with consistent </w:t>
-        </w:r>
-      </w:ins>
-      <w:ins w:id="35" w:author="Jonathan Wood" w:date="2020-06-09T13:52:00Z">
-        <w:r>
-          <w:t>targets (see simulation section); however, they each</w:t>
-        </w:r>
-      </w:ins>
-      <w:r>
-        <w:t xml:space="preserve"> </w:t>
-      </w:r>
-      <w:r>
-        <w:t xml:space="preserve">make dissociable predictions regarding the effect </w:t>
-      </w:r>
-      <w:r>
-        <w:t xml:space="preserve">movement </w:t>
-      </w:r>
-      <w:r>
-        <w:t>consistency has on use-dependent bias</w:t>
-      </w:r>
-      <w:r>
-        <w:t>es</w:t>
-      </w:r>
-      <w:r>
-        <w:t xml:space="preserve">. </w:t>
-      </w:r>
-      <w:r>
-        <w:t>We refer to</w:t>
-      </w:r>
-      <w:r>
-        <w:t xml:space="preserve"> the first model </w:t>
-      </w:r>
-      <w:r>
-        <w:t xml:space="preserve">as the Strategy </w:t>
-      </w:r>
-      <w:r>
-        <w:t>plus</w:t>
-      </w:r>
-      <w:r>
-        <w:t xml:space="preserve"> Use-Dependent model </w:t>
-      </w:r>
-      <w:r>
-        <w:fldChar w:fldCharType="begin"/>
-      </w:r>
-      <w:r>
-        <w:instrText xml:space="preserve"> ADDIN ZOTERO_ITEM CSL_CITATION {"citationID":"IpNTd3PY","properties":{"formattedCitation":"(Diedrichsen et al., 2010)","plainCitation":"(Diedrichsen et al., 2010)","dontUpdate":true,"noteIndex":0},"citationItems":[{"id":264,"uris":["http://zotero.org/users/5226272/items/CGQM3V6N"],"uri":["http://zotero.org/users/5226272/items/CGQM3V6N"],"itemData":{"id":264,"type":"article-journal","container-title":"Journal of Neuroscience","DOI":"10.1523/JNEUROSCI.5406-09.2010","ISSN":"0270-6474, 1529-2401","issue":"15","journalAbbreviation":"J Neurosci","language":"en","page":"5159-5166","source":"Crossref","title":"Use-dependent and error-based learning of motor behaviors","volume":"30","author":[{"family":"Diedrichsen","given":"J."},{"family":"White","given":"O."},{"family":"Newman","given":"D."},{"family":"Lally","given":"N."}],"issued":{"date-parts":[["2010",4,14]]}}}],"schema":"https://github.com/citation-style-language/schema/raw/master/csl-citation.json"} </w:instrText>
-      </w:r>
-      <w:r>
-        <w:fldChar w:fldCharType="separate"/>
-      </w:r>
-      <w:r>
-        <w:t>(</w:t>
-      </w:r>
-      <w:r>
-        <w:t xml:space="preserve">Model 1; </w:t>
-      </w:r>
-      <w:r>
-        <w:t>Diedrichsen et al., 2010)</w:t>
-      </w:r>
-      <w:r>
-        <w:fldChar w:fldCharType="end"/>
-      </w:r>
-      <w:r>
-        <w:t xml:space="preserve"> </w:t>
-      </w:r>
-      <w:r>
-        <w:t>and</w:t>
-      </w:r>
-      <w:r>
-        <w:t xml:space="preserve"> the </w:t>
-      </w:r>
-      <w:r>
-        <w:t>second model</w:t>
-      </w:r>
-      <w:r>
-        <w:t xml:space="preserve"> as the Adaptive Bayesian model </w:t>
-      </w:r>
-      <w:r>
-        <w:fldChar w:fldCharType="begin"/>
-      </w:r>
-      <w:r>
-        <w:instrText xml:space="preserve"> ADDIN ZOTERO_ITEM CSL_CITATION {"citationID":"3S09bp83","properties":{"formattedCitation":"(Verstynen and Sabes, 2011)","plainCitation":"(Verstynen and Sabes, 2011)","dontUpdate":true,"noteIndex":0},"citationItems":[{"id":266,"uris":["http://zotero.org/users/5226272/items/U7A6FUTI"],"uri":["http://zotero.org/users/5226272/items/U7A6FUTI"],"itemData":{"id":266,"type":"article-journal","container-title":"Journal of Neuroscience","DOI":"10.1523/JNEUROSCI.6525-10.2011","ISSN":"0270-6474, 1529-2401","issue":"27","journalAbbreviation":"J Neurosci","language":"en","page":"10050-10059","source":"Crossref","title":"How each movement changes the next: an experimental and theoretical study of fast adaptive priors in reaching","title-short":"How Each Movement Changes the Next","volume":"31","author":[{"family":"Verstynen","given":"T."},{"family":"Sabes","given":"P. N."}],"issued":{"date-parts":[["2011",7,6]]}}}],"schema":"https://github.com/citation-style-language/schema/raw/master/csl-citation.json"} </w:instrText>
-      </w:r>
-      <w:r>
-        <w:fldChar w:fldCharType="separate"/>
-      </w:r>
-      <w:r>
-        <w:t>(</w:t>
-      </w:r>
-      <w:r>
-        <w:t xml:space="preserve">Model 2; </w:t>
-      </w:r>
-      <w:r>
-        <w:t>Verstynen and Sabes, 2011)</w:t>
-      </w:r>
-      <w:r>
-        <w:fldChar w:fldCharType="end"/>
-      </w:r>
-      <w:r>
-        <w:t>.</w:t>
-      </w:r>
-    </w:p>
-    <w:p>
-      <w:pPr>
-        <w:spacing w:line="480" w:lineRule="auto"/>
-      </w:pPr>
-    </w:p>
-    <w:p>
-      <w:pPr>
-        <w:spacing w:line="480" w:lineRule="auto"/>
+        <w:t>Use-Dependent</w:t>
+      </w:r>
+      <w:r>
         <w:rPr>
           <w:i/>
           <w:iCs/>
           <w:u w:val="single"/>
         </w:rPr>
-      </w:pPr>
-      <w:r>
-        <w:rPr>
-          <w:i/>
-          <w:iCs/>
-          <w:u w:val="single"/>
-        </w:rPr>
-        <w:t xml:space="preserve">Strategy Plus </w:t>
-      </w:r>
-      <w:r>
-        <w:rPr>
-          <w:i/>
-          <w:iCs/>
-          <w:u w:val="single"/>
-        </w:rPr>
+        <w:t xml:space="preserve"> model:</w:t>
+      </w:r>
+    </w:p>
+    <w:p>
+      <w:pPr>
+        <w:spacing w:line="480" w:lineRule="auto"/>
+      </w:pPr>
+      <w:r>
+        <w:t xml:space="preserve">The Strategy plus </w:t>
+      </w:r>
+      <w:r>
         <w:t>Use-Dependent</w:t>
       </w:r>
       <w:r>
-        <w:rPr>
-          <w:i/>
-          <w:iCs/>
-          <w:u w:val="single"/>
-        </w:rPr>
-        <w:t xml:space="preserve"> model:</w:t>
-      </w:r>
-    </w:p>
-    <w:p>
-      <w:pPr>
-        <w:spacing w:line="480" w:lineRule="auto"/>
-      </w:pPr>
-      <w:r>
-        <w:t xml:space="preserve">The Strategy plus </w:t>
-      </w:r>
-      <w:r>
-        <w:t>Use-Dependent</w:t>
-      </w:r>
-      <w:r>
         <w:t xml:space="preserve"> model conceptualizes overall motor output as the sum of two parallel processes: cognitive strategy and </w:t>
       </w:r>
       <w:r>
@@ -3826,13 +3228,13 @@
         <w:fldChar w:fldCharType="begin"/>
       </w:r>
       <w:r>
-        <w:instrText xml:space="preserve"> ADDIN ZOTERO_ITEM CSL_CITATION {"citationID":"gygasg2D","properties":{"formattedCitation":"(French et al., 2018; Long et al., 2016)","plainCitation":"(French et al., 2018; Long et al., 2016)","noteIndex":0},"citationItems":[{"id":234,"uris":["http://zotero.org/users/5226272/items/Z9JRGFSD"],"uri":["http://zotero.org/users/5226272/items/Z9JRGFSD"],"itemData":{"id":234,"type":"article-journal","container-title":"Journal of Neurophysiology","DOI":"10.1152/jn.00252.2018","ISSN":"0022-3077, 1522-1598","issue":"4","journalAbbreviation":"J Neurophysiol","language":"en","page":"1923-1931","source":"Crossref","title":"A locomotor learning paradigm using distorted visual feedback elicits strategic learning","volume":"120","author":[{"family":"French","given":"Margaret A."},{"family":"Morton","given":"Susanne M."},{"family":"Charalambous","given":"Charalambos C."},{"family":"Reisman","given":"Darcy S."}],"issued":{"date-parts":[["2018",10]]}}},{"id":963,"uris":["http://zotero.org/users/5226272/items/YRRPGWL5"],"uri":["http://zotero.org/users/5226272/items/YRRPGWL5"],"itemData":{"id":963,"type":"article-journal","container-title":"Journal of Neurophysiology","DOI":"10.1152/jn.00941.2015","ISSN":"0022-3077, 1522-1598","issue":"5","journalAbbreviation":"J Neurophysiol","language":"en","page":"2341-2348","source":"DOI.org (Crossref)","title":"Blocking trial-by-trial error correction does not interfere with motor learning in human walking","volume":"115","author":[{"family":"Long","given":"Andrew W."},{"family":"Roemmich","given":"Ryan T."},{"family":"Bastian","given":"Amy J."}],"issued":{"date-parts":[["2016",5]]}}}],"schema":"https://github.com/citation-style-language/schema/raw/master/csl-citation.json"} </w:instrText>
+        <w:instrText xml:space="preserve"> ADDIN ZOTERO_ITEM CSL_CITATION {"citationID":"WVfHnYrg","properties":{"formattedCitation":"(French et al., 2018; Long et al., 2016; Wood et al., 2020)","plainCitation":"(French et al., 2018; Long et al., 2016; Wood et al., 2020)","noteIndex":0},"citationItems":[{"id":234,"uris":["http://zotero.org/users/5226272/items/Z9JRGFSD"],"uri":["http://zotero.org/users/5226272/items/Z9JRGFSD"],"itemData":{"id":234,"type":"article-journal","container-title":"Journal of Neurophysiology","DOI":"10.1152/jn.00252.2018","ISSN":"0022-3077, 1522-1598","issue":"4","journalAbbreviation":"J Neurophysiol","language":"en","page":"1923-1931","source":"Crossref","title":"A locomotor learning paradigm using distorted visual feedback elicits strategic learning","volume":"120","author":[{"family":"French","given":"Margaret A."},{"family":"Morton","given":"Susanne M."},{"family":"Charalambous","given":"Charalambos C."},{"family":"Reisman","given":"Darcy S."}],"issued":{"date-parts":[["2018",10]]}}},{"id":963,"uris":["http://zotero.org/users/5226272/items/YRRPGWL5"],"uri":["http://zotero.org/users/5226272/items/YRRPGWL5"],"itemData":{"id":963,"type":"article-journal","container-title":"Journal of Neurophysiology","DOI":"10.1152/jn.00941.2015","ISSN":"0022-3077, 1522-1598","issue":"5","journalAbbreviation":"J Neurophysiol","language":"en","page":"2341-2348","source":"DOI.org (Crossref)","title":"Blocking trial-by-trial error correction does not interfere with motor learning in human walking","volume":"115","author":[{"family":"Long","given":"Andrew W."},{"family":"Roemmich","given":"Ryan T."},{"family":"Bastian","given":"Amy J."}],"issued":{"date-parts":[["2016",5]]}}},{"id":1860,"uris":["http://zotero.org/users/5226272/items/9YRCDLCG"],"uri":["http://zotero.org/users/5226272/items/9YRCDLCG"],"itemData":{"id":1860,"type":"article-journal","abstract":"Studies of upper extremity reaching show that use-dependent plasticity, or learning from repetition, plays an important role in shaping motor behaviors. Yet, the impact of repetition on locomotor learning is unclear, despite the fact that gait is developed and practiced over millions of repetitions. To test if repetition alone can induce storage of a novel walking pattern, we instructed two groups of young healthy subjects to learn an asymmetric walking pattern through two distinct learning paradigms. The first group learned a new pattern through an established visual distortion paradigm, which provided both sensory prediction error and repetition of movement patterns to induce walking aftereffects, and the second received veridical feedback with a target change, which provided only repetition (use-dependent plasticity) to induce aftereffects. When feedback was removed, both groups demonstrated aftereffects in the primary outcome, step asymmetry index. Surprisingly, despite the different task demands, both groups produced similar aftereffect magnitudes, which also had similar rates of decay, suggesting that the addition of sensory prediction errors did not improve storage of learning beyond that induced by the use-dependent process alone. To further characterize the use-dependent process, we conducted a second experiment to quantify aftereffect size in a third group that practiced double the asymmetry magnitude. This new group showed a proportionately greater magnitude of the use-dependent aftereffect. Together, these findings show that the primary driver of storage of a new step length asymmetry during visually-guided locomotor learning is repetition, not sensory prediction error, and this effect scales with the learning magnitude.","container-title":"Journal of Neurophysiology","DOI":"10.1152/jn.00083.2020","ISSN":"0022-3077","note":"publisher: American Physiological Society","source":"journals-physiology-org.udel.idm.oclc.org (Atypon)","title":"Use-Dependent Plasticity Explains Aftereffects in Visually Guided Locomotor Learning of a Novel Step Length Asymmetry","URL":"http://journals.physiology.org/doi/abs/10.1152/jn.00083.2020","author":[{"family":"Wood","given":"Jonathan"},{"family":"Kim","given":"Hyosub"},{"family":"French","given":"Margaret A"},{"family":"Reisman","given":"Darcy S."},{"family":"Morton","given":"Susanne M."}],"accessed":{"date-parts":[["2020",5,20]]},"issued":{"date-parts":[["2020",5,20]]}}}],"schema":"https://github.com/citation-style-language/schema/raw/master/csl-citation.json"} </w:instrText>
       </w:r>
       <w:r>
         <w:fldChar w:fldCharType="separate"/>
       </w:r>
       <w:r>
-        <w:t>(French et al., 2018; Long et al., 2016)</w:t>
+        <w:t>(French et al., 2018; Long et al., 2016; Wood et al., 2020)</w:t>
       </w:r>
       <w:r>
         <w:fldChar w:fldCharType="end"/>
@@ -4114,7 +3516,19 @@
           <w:rFonts w:eastAsiaTheme="minorEastAsia"/>
         </w:rPr>
         <w:tab/>
-        <w:t>(5)</w:t>
+        <w:t>(</w:t>
+      </w:r>
+      <w:r>
+        <w:rPr>
+          <w:rFonts w:eastAsiaTheme="minorEastAsia"/>
+        </w:rPr>
+        <w:t>2</w:t>
+      </w:r>
+      <w:r>
+        <w:rPr>
+          <w:rFonts w:eastAsiaTheme="minorEastAsia"/>
+        </w:rPr>
+        <w:t>)</w:t>
       </w:r>
     </w:p>
     <w:p>
@@ -4338,7 +3752,19 @@
           <w:rFonts w:eastAsiaTheme="minorEastAsia"/>
         </w:rPr>
         <w:tab/>
-        <w:t>(6)</w:t>
+        <w:t>(</w:t>
+      </w:r>
+      <w:r>
+        <w:rPr>
+          <w:rFonts w:eastAsiaTheme="minorEastAsia"/>
+        </w:rPr>
+        <w:t>3</w:t>
+      </w:r>
+      <w:r>
+        <w:rPr>
+          <w:rFonts w:eastAsiaTheme="minorEastAsia"/>
+        </w:rPr>
+        <w:t>)</w:t>
       </w:r>
     </w:p>
     <w:p>
@@ -4533,7 +3959,19 @@
           <w:rFonts w:eastAsiaTheme="minorEastAsia"/>
         </w:rPr>
         <w:tab/>
-        <w:t>(7)</w:t>
+        <w:t>(</w:t>
+      </w:r>
+      <w:r>
+        <w:rPr>
+          <w:rFonts w:eastAsiaTheme="minorEastAsia"/>
+        </w:rPr>
+        <w:t>4</w:t>
+      </w:r>
+      <w:r>
+        <w:rPr>
+          <w:rFonts w:eastAsiaTheme="minorEastAsia"/>
+        </w:rPr>
+        <w:t>)</w:t>
       </w:r>
     </w:p>
     <w:p>
@@ -4906,7 +4344,19 @@
           <w:rFonts w:eastAsiaTheme="minorEastAsia"/>
         </w:rPr>
         <w:tab/>
-        <w:t>(8)</w:t>
+        <w:t>(</w:t>
+      </w:r>
+      <w:r>
+        <w:rPr>
+          <w:rFonts w:eastAsiaTheme="minorEastAsia"/>
+        </w:rPr>
+        <w:t>5</w:t>
+      </w:r>
+      <w:r>
+        <w:rPr>
+          <w:rFonts w:eastAsiaTheme="minorEastAsia"/>
+        </w:rPr>
+        <w:t>)</w:t>
       </w:r>
     </w:p>
     <w:p>
@@ -5074,7 +4524,20 @@
         <w:t>washout</w:t>
       </w:r>
       <w:r>
-        <w:t xml:space="preserve">, when there is no strategy, motor output </w:t>
+        <w:t>, when</w:t>
+      </w:r>
+      <w:ins w:id="99" w:author="Jonathan Wood" w:date="2020-06-12T10:27:00Z">
+        <w:r>
+          <w:t xml:space="preserve"> t</w:t>
+        </w:r>
+      </w:ins>
+      <w:ins w:id="100" w:author="Jonathan Wood" w:date="2020-06-12T10:28:00Z">
+        <w:r>
+          <w:t>he visual feedback is off and</w:t>
+        </w:r>
+      </w:ins>
+      <w:r>
+        <w:t xml:space="preserve"> there is no strategy, motor output </w:t>
       </w:r>
       <w:r>
         <w:t>reflects the sole activity of</w:t>
@@ -5657,7 +5120,19 @@
         <w:rPr>
           <w:rFonts w:eastAsiaTheme="minorEastAsia"/>
         </w:rPr>
-        <w:t>(2)</w:t>
+        <w:t>(</w:t>
+      </w:r>
+      <w:r>
+        <w:rPr>
+          <w:rFonts w:eastAsiaTheme="minorEastAsia"/>
+        </w:rPr>
+        <w:t>6</w:t>
+      </w:r>
+      <w:r>
+        <w:rPr>
+          <w:rFonts w:eastAsiaTheme="minorEastAsia"/>
+        </w:rPr>
+        <w:t>)</w:t>
       </w:r>
     </w:p>
     <w:p>
@@ -6324,7 +5799,13 @@
         <w:tab/>
       </w:r>
       <w:r>
-        <w:t>(3)</w:t>
+        <w:t>(</w:t>
+      </w:r>
+      <w:r>
+        <w:t>7</w:t>
+      </w:r>
+      <w:r>
+        <w:t>)</w:t>
       </w:r>
     </w:p>
     <w:p>
@@ -6388,14 +5869,14 @@
               </w:rPr>
               <m:t>1-</m:t>
             </m:r>
-            <w:bookmarkStart w:id="36" w:name="_Hlk37794084"/>
+            <w:bookmarkStart w:id="101" w:name="_Hlk37794084"/>
             <m:r>
               <w:rPr>
                 <w:rFonts w:ascii="Cambria Math" w:hAnsi="Cambria Math"/>
               </w:rPr>
               <m:t>β</m:t>
             </m:r>
-            <w:bookmarkEnd w:id="36"/>
+            <w:bookmarkEnd w:id="101"/>
           </m:e>
         </m:d>
         <m:r>
@@ -6570,7 +6051,13 @@
         <w:tab/>
       </w:r>
       <w:r>
-        <w:t>(4)</w:t>
+        <w:t>(</w:t>
+      </w:r>
+      <w:r>
+        <w:t>8</w:t>
+      </w:r>
+      <w:r>
+        <w:t>)</w:t>
       </w:r>
     </w:p>
     <w:p>
@@ -6733,7 +6220,7 @@
           <w:u w:val="single"/>
         </w:rPr>
       </w:pPr>
-      <w:bookmarkStart w:id="37" w:name="_Hlk41035246"/>
+      <w:bookmarkStart w:id="102" w:name="_Hlk41035246"/>
       <w:r>
         <w:t>Our two</w:t>
       </w:r>
@@ -6800,16 +6287,175 @@
       <w:r>
         <w:t xml:space="preserve">. The MAP estimate may certainly result from contributions of implicit and explicit mechanisms, but the model does not distinguish between the two.  </w:t>
       </w:r>
-    </w:p>
-    <w:bookmarkEnd w:id="37"/>
-    <w:p>
-      <w:pPr>
-        <w:spacing w:line="480" w:lineRule="auto"/>
+      <w:bookmarkEnd w:id="102"/>
+    </w:p>
+    <w:p>
+      <w:pPr>
+        <w:tabs>
+          <w:tab w:val="left" w:pos="3510"/>
+        </w:tabs>
+        <w:spacing w:line="480" w:lineRule="auto"/>
+      </w:pPr>
+    </w:p>
+    <w:p>
+      <w:pPr>
+        <w:tabs>
+          <w:tab w:val="left" w:pos="3510"/>
+        </w:tabs>
+        <w:spacing w:line="480" w:lineRule="auto"/>
+        <w:rPr>
+          <w:b/>
+          <w:bCs/>
+        </w:rPr>
+      </w:pPr>
+      <w:r>
+        <w:rPr>
+          <w:b/>
+          <w:bCs/>
+        </w:rPr>
+        <w:t>S</w:t>
+      </w:r>
+      <w:r>
+        <w:rPr>
+          <w:b/>
+          <w:bCs/>
+        </w:rPr>
+        <w:t xml:space="preserve">tatistical </w:t>
+      </w:r>
+      <w:r>
+        <w:rPr>
+          <w:b/>
+          <w:bCs/>
+        </w:rPr>
+        <w:t>A</w:t>
+      </w:r>
+      <w:r>
+        <w:rPr>
+          <w:b/>
+          <w:bCs/>
+        </w:rPr>
+        <w:t>nalysis:</w:t>
+      </w:r>
+    </w:p>
+    <w:p>
+      <w:pPr>
+        <w:tabs>
+          <w:tab w:val="left" w:pos="3510"/>
+        </w:tabs>
+        <w:spacing w:line="480" w:lineRule="auto"/>
+      </w:pPr>
+      <w:r>
+        <w:t>Model fitting and model selection, in conjunction with behavioral analyses, will form the basis for our inferences regarding which of the two models (hypotheses) is more strongly supported.</w:t>
+      </w:r>
+    </w:p>
+    <w:p>
+      <w:pPr>
+        <w:tabs>
+          <w:tab w:val="left" w:pos="3510"/>
+        </w:tabs>
+        <w:spacing w:line="480" w:lineRule="auto"/>
+        <w:rPr>
+          <w:b/>
+          <w:bCs/>
+        </w:rPr>
+      </w:pPr>
+    </w:p>
+    <w:p>
+      <w:pPr>
+        <w:tabs>
+          <w:tab w:val="left" w:pos="3510"/>
+        </w:tabs>
+        <w:spacing w:line="480" w:lineRule="auto"/>
+        <w:rPr>
+          <w:i/>
+          <w:iCs/>
+        </w:rPr>
+      </w:pPr>
+      <w:r>
         <w:rPr>
           <w:i/>
           <w:iCs/>
           <w:u w:val="single"/>
         </w:rPr>
+        <w:t>Model Comparisons:</w:t>
+      </w:r>
+      <w:r>
+        <w:rPr>
+          <w:i/>
+          <w:iCs/>
+        </w:rPr>
+        <w:t xml:space="preserve"> </w:t>
+      </w:r>
+    </w:p>
+    <w:p>
+      <w:pPr>
+        <w:spacing w:line="480" w:lineRule="auto"/>
+      </w:pPr>
+      <w:r>
+        <w:t xml:space="preserve">Our competing hypotheses are encapsulated by our two computational models, the Strategy plus Use-Dependent model (Model 1) and the Adaptive Bayesian model (Model 2), and their corresponding predictions regarding use-dependent biases. </w:t>
+      </w:r>
+      <w:r>
+        <w:t xml:space="preserve">Relative support for one model over the other will be formally assessed using model selection criteria, specifically Akaike Information Criterion (AIC) scores. After data are collected, we will fit both models to individual participant data from all three conditions combined, using the </w:t>
+      </w:r>
+      <w:proofErr w:type="spellStart"/>
+      <w:r>
+        <w:t>fmincon</w:t>
+      </w:r>
+      <w:proofErr w:type="spellEnd"/>
+      <w:r>
+        <w:t xml:space="preserve"> function in MATLAB. This will allow us to obtain one set of parameter values for each model for each individual participant. </w:t>
+      </w:r>
+    </w:p>
+    <w:p>
+      <w:pPr>
+        <w:tabs>
+          <w:tab w:val="left" w:pos="3510"/>
+        </w:tabs>
+        <w:spacing w:line="480" w:lineRule="auto"/>
+      </w:pPr>
+      <w:r>
+        <w:t xml:space="preserve">We will use AIC to objectively compare the model fits and compare these AIC values between the two models using a paired t-test. Quality of model fits will be reported using R-squared values. The number of subjects best fit by each model will be visualized in a figure. As fits to individual data can be noisy </w:t>
+      </w:r>
+      <w:r>
+        <w:fldChar w:fldCharType="begin"/>
+      </w:r>
+      <w:r>
+        <w:instrText xml:space="preserve"> ADDIN ZOTERO_ITEM CSL_CITATION {"citationID":"1HJnX1LO","properties":{"formattedCitation":"(Wilson and Collins, 2019)","plainCitation":"(Wilson and Collins, 2019)","noteIndex":0},"citationItems":[{"id":1536,"uris":["http://zotero.org/users/5226272/items/SIXV25UW"],"uri":["http://zotero.org/users/5226272/items/SIXV25UW"],"itemData":{"id":1536,"type":"article-journal","abstract":"Computational modeling of behavior has revolutionized psychology and neuroscience. By fitting models to experimental data we can probe the algorithms underlying behavior, find neural correlates of computational variables and better understand the effects of drugs, illness and interventions. But with great power comes great responsibility. Here, we offer ten simple rules to ensure that computational modeling is used with care and yields meaningful insights. In particular, we present a beginner-friendly, pragmatic and details-oriented introduction on how to relate models to data. What, exactly, can a model tell us about the mind? To answer this, we apply our rules to the simplest modeling techniques most accessible to beginning modelers and illustrate them with examples and code available online. However, most rules apply to more advanced techniques. Our hope is that by following our guidelines, researchers will avoid many pitfalls and unleash the power of computational modeling on their own data.","container-title":"eLife","DOI":"10.7554/eLife.49547","ISSN":"2050-084X","language":"en","page":"e49547","source":"DOI.org (Crossref)","title":"Ten simple rules for the computational modeling of behavioral data","volume":"8","author":[{"family":"Wilson","given":"Robert C"},{"family":"Collins","given":"Anne GE"}],"issued":{"date-parts":[["2019",11,26]]}}}],"schema":"https://github.com/citation-style-language/schema/raw/master/csl-citation.json"} </w:instrText>
+      </w:r>
+      <w:r>
+        <w:fldChar w:fldCharType="separate"/>
+      </w:r>
+      <w:r>
+        <w:t>(Wilson and Collins, 2019)</w:t>
+      </w:r>
+      <w:r>
+        <w:fldChar w:fldCharType="end"/>
+      </w:r>
+      <w:r>
+        <w:t>, we will also calculate AIC scores on fits to the average learning functions across conditions. To provide confidence intervals on parameter estimates, we will fit the average learning function for each of 10,000 bootstrapped samples and report the empirical 2.5</w:t>
+      </w:r>
+      <w:r>
+        <w:rPr>
+          <w:vertAlign w:val="superscript"/>
+        </w:rPr>
+        <w:t>th</w:t>
+      </w:r>
+      <w:r>
+        <w:t xml:space="preserve"> and 97.5</w:t>
+      </w:r>
+      <w:r>
+        <w:rPr>
+          <w:vertAlign w:val="superscript"/>
+        </w:rPr>
+        <w:t>th</w:t>
+      </w:r>
+      <w:r>
+        <w:t xml:space="preserve"> percentile values. </w:t>
+      </w:r>
+    </w:p>
+    <w:p>
+      <w:pPr>
+        <w:spacing w:line="480" w:lineRule="auto"/>
       </w:pPr>
     </w:p>
     <w:p>
@@ -6827,7 +6473,7 @@
           <w:iCs/>
           <w:u w:val="single"/>
         </w:rPr>
-        <w:t xml:space="preserve">Planned </w:t>
+        <w:t>Empirical Analysis</w:t>
       </w:r>
       <w:r>
         <w:rPr>
@@ -6835,921 +6481,511 @@
           <w:iCs/>
           <w:u w:val="single"/>
         </w:rPr>
-        <w:t>Model Comparison:</w:t>
-      </w:r>
-    </w:p>
-    <w:p>
-      <w:pPr>
-        <w:tabs>
-          <w:tab w:val="left" w:pos="3510"/>
-        </w:tabs>
-        <w:spacing w:line="480" w:lineRule="auto"/>
-        <w:rPr>
-          <w:ins w:id="38" w:author="Jonathan Wood" w:date="2020-06-10T11:25:00Z"/>
-        </w:rPr>
-      </w:pPr>
-      <w:r>
-        <w:t>Model fitting and model selection</w:t>
-      </w:r>
-      <w:r>
-        <w:t>, in conjunction with the described behavioral analyses,</w:t>
-      </w:r>
-      <w:r>
-        <w:t xml:space="preserve"> will </w:t>
-      </w:r>
-      <w:r>
-        <w:t>form</w:t>
-      </w:r>
-      <w:r>
-        <w:t xml:space="preserve"> the basis for our inferences regarding which </w:t>
-      </w:r>
-      <w:r>
-        <w:t xml:space="preserve">of the two models (hypotheses) </w:t>
-      </w:r>
-      <w:r>
-        <w:t xml:space="preserve">is </w:t>
-      </w:r>
-      <w:r>
-        <w:t xml:space="preserve">more strongly </w:t>
-      </w:r>
-      <w:r>
-        <w:t xml:space="preserve">supported. </w:t>
-      </w:r>
-      <w:r>
-        <w:t>After</w:t>
-      </w:r>
-      <w:r>
-        <w:t xml:space="preserve"> data are collected,</w:t>
+        <w:t>:</w:t>
+      </w:r>
+    </w:p>
+    <w:p>
+      <w:pPr>
+        <w:spacing w:line="480" w:lineRule="auto"/>
+        <w:rPr>
+          <w:ins w:id="103" w:author="Jonathan Wood" w:date="2020-06-12T14:43:00Z"/>
+        </w:rPr>
+      </w:pPr>
+      <w:ins w:id="104" w:author="Jonathan Wood" w:date="2020-06-12T14:43:00Z">
+        <w:r>
+          <w:t xml:space="preserve">We do not have competing hypotheses regarding the Learning phase, as we expect participants to accurately follow the visual targets. As stated above, this should result in </w:t>
+        </w:r>
+        <w:r>
+          <w:t>Learning SAI mean</w:t>
+        </w:r>
+        <w:r>
+          <w:t xml:space="preserve"> values that do not differ across conditions, but larger </w:t>
+        </w:r>
+        <w:r>
+          <w:t xml:space="preserve">Learning SAI </w:t>
+        </w:r>
+        <w:r>
+          <w:sym w:font="Symbol" w:char="F073"/>
+        </w:r>
+        <w:r>
+          <w:t xml:space="preserve"> values when going from Constant to Low Variability and High Variability conditions (see Pilot Data section and Figure 4). These assumptions will also be assessed using repeated measures ANOVA and post-hoc Bonferroni corrected pairwise comparisons if necessary. </w:t>
+        </w:r>
+      </w:ins>
+    </w:p>
+    <w:p>
+      <w:pPr>
+        <w:spacing w:line="480" w:lineRule="auto"/>
+        <w:rPr>
+          <w:ins w:id="105" w:author="Jonathan Wood" w:date="2020-06-12T14:43:00Z"/>
+        </w:rPr>
+      </w:pPr>
+    </w:p>
+    <w:p>
+      <w:pPr>
+        <w:spacing w:line="480" w:lineRule="auto"/>
+      </w:pPr>
+      <w:r>
+        <w:t xml:space="preserve">As </w:t>
+      </w:r>
+      <w:r>
+        <w:t>the</w:t>
       </w:r>
       <w:r>
         <w:t xml:space="preserve"> </w:t>
       </w:r>
+      <w:del w:id="106" w:author="Jonathan Wood" w:date="2020-06-12T14:39:00Z">
+        <w:r>
+          <w:delText>two models make different predictions regarding the effects of movement consistency on use-dependent biases</w:delText>
+        </w:r>
+        <w:r>
+          <w:delText xml:space="preserve">, </w:delText>
+        </w:r>
+      </w:del>
+      <w:ins w:id="107" w:author="Jonathan Wood" w:date="2020-06-12T14:39:00Z">
+        <w:r>
+          <w:t xml:space="preserve">Adaptive Bayesian model predicts differences </w:t>
+        </w:r>
+      </w:ins>
+      <w:ins w:id="108" w:author="Jonathan Wood" w:date="2020-06-12T14:40:00Z">
+        <w:r>
+          <w:t>in use-dependent bias across conditions,</w:t>
+        </w:r>
+      </w:ins>
+      <w:ins w:id="109" w:author="Jonathan Wood" w:date="2020-06-12T14:39:00Z">
+        <w:r>
+          <w:t xml:space="preserve"> </w:t>
+        </w:r>
+      </w:ins>
       <w:r>
         <w:t xml:space="preserve">we will </w:t>
       </w:r>
-      <w:r>
-        <w:t xml:space="preserve">fit </w:t>
-      </w:r>
-      <w:r>
-        <w:t>both</w:t>
-      </w:r>
-      <w:r>
-        <w:t xml:space="preserve"> model</w:t>
-      </w:r>
-      <w:r>
-        <w:t>s</w:t>
-      </w:r>
-      <w:r>
-        <w:t xml:space="preserve"> to individual </w:t>
-      </w:r>
-      <w:r>
-        <w:t xml:space="preserve">participant </w:t>
-      </w:r>
-      <w:r>
-        <w:t>data</w:t>
-      </w:r>
-      <w:r>
-        <w:t xml:space="preserve"> from </w:t>
-      </w:r>
-      <w:r>
-        <w:t xml:space="preserve">all three conditions </w:t>
-      </w:r>
-      <w:r>
-        <w:t xml:space="preserve">combined, </w:t>
-      </w:r>
-      <w:r>
-        <w:t>using</w:t>
-      </w:r>
-      <w:r>
-        <w:t xml:space="preserve"> the </w:t>
-      </w:r>
-      <w:proofErr w:type="spellStart"/>
-      <w:r>
-        <w:t>fmincon</w:t>
-      </w:r>
-      <w:proofErr w:type="spellEnd"/>
-      <w:r>
-        <w:t xml:space="preserve"> function in MATLAB</w:t>
-      </w:r>
-      <w:r>
-        <w:t xml:space="preserve">. This will allow us </w:t>
-      </w:r>
-      <w:r>
-        <w:t xml:space="preserve">to obtain </w:t>
-      </w:r>
-      <w:r>
-        <w:t xml:space="preserve">one set of </w:t>
-      </w:r>
-      <w:r>
-        <w:t>parameter values</w:t>
-      </w:r>
-      <w:r>
-        <w:t xml:space="preserve"> for each </w:t>
-      </w:r>
-      <w:r>
-        <w:t xml:space="preserve">model for each </w:t>
-      </w:r>
-      <w:r>
-        <w:t xml:space="preserve">individual </w:t>
-      </w:r>
-      <w:r>
-        <w:t>participant</w:t>
-      </w:r>
-      <w:r>
-        <w:t>.</w:t>
-      </w:r>
-      <w:r>
-        <w:t xml:space="preserve"> </w:t>
-      </w:r>
-      <w:r>
-        <w:t xml:space="preserve">We will </w:t>
-      </w:r>
-      <w:r>
-        <w:t xml:space="preserve">use </w:t>
-      </w:r>
-      <w:r>
-        <w:t>A</w:t>
-      </w:r>
-      <w:r>
-        <w:t>IC</w:t>
-      </w:r>
-      <w:r>
-        <w:t xml:space="preserve"> </w:t>
-      </w:r>
-      <w:r>
-        <w:t>to</w:t>
-      </w:r>
-      <w:r>
-        <w:t xml:space="preserve"> objectively</w:t>
-      </w:r>
-      <w:r>
-        <w:t xml:space="preserve"> compare the model</w:t>
-      </w:r>
-      <w:r>
-        <w:t xml:space="preserve"> fits</w:t>
-      </w:r>
-      <w:r>
-        <w:t xml:space="preserve"> and compare</w:t>
-      </w:r>
-      <w:r>
-        <w:t xml:space="preserve"> </w:t>
-      </w:r>
-      <w:r>
-        <w:t xml:space="preserve">these </w:t>
-      </w:r>
-      <w:r>
-        <w:t xml:space="preserve">AIC values </w:t>
-      </w:r>
-      <w:r>
-        <w:t>between the two models</w:t>
-      </w:r>
-      <w:r>
-        <w:t xml:space="preserve"> using a </w:t>
-      </w:r>
-      <w:r>
-        <w:t xml:space="preserve">paired </w:t>
-      </w:r>
-      <w:r>
-        <w:t>t-test</w:t>
-      </w:r>
-      <w:r>
-        <w:t xml:space="preserve">. </w:t>
-      </w:r>
-      <w:r>
-        <w:t>The</w:t>
-      </w:r>
-      <w:r>
-        <w:t xml:space="preserve"> </w:t>
-      </w:r>
-      <w:r>
-        <w:t>number of subjects best fit by each model</w:t>
-      </w:r>
-      <w:r>
-        <w:t xml:space="preserve"> will be </w:t>
-      </w:r>
-      <w:r>
-        <w:t>visualized in a figure</w:t>
-      </w:r>
-      <w:r>
-        <w:t>.</w:t>
-      </w:r>
-      <w:r>
-        <w:t xml:space="preserve"> </w:t>
-      </w:r>
-      <w:r>
-        <w:t>As fits to individual data can be noisy</w:t>
-      </w:r>
-      <w:r>
-        <w:t xml:space="preserve"> </w:t>
+      <w:del w:id="110" w:author="Jonathan Wood" w:date="2020-06-12T14:40:00Z">
+        <w:r>
+          <w:delText xml:space="preserve">also </w:delText>
+        </w:r>
+      </w:del>
+      <w:r>
+        <w:t xml:space="preserve">perform statistical analyses of Initial Bias, Early Washout and washout rate using separate repeated measures ANOVAs. In cases of a significant ANOVA, post-hoc pairwise comparisons will be performed with Bonferroni-corrected t-tests. </w:t>
+      </w:r>
+      <w:del w:id="111" w:author="Jonathan Wood" w:date="2020-06-12T14:41:00Z">
+        <w:r>
+          <w:delText xml:space="preserve">While the Adaptive Bayesian model predicts differences in use-dependent biases across conditions, </w:delText>
+        </w:r>
+      </w:del>
+      <w:ins w:id="112" w:author="Jonathan Wood" w:date="2020-06-12T14:41:00Z">
+        <w:r>
+          <w:t xml:space="preserve">Because </w:t>
+        </w:r>
+      </w:ins>
+      <w:r>
+        <w:t>the Strategy plus Use-Dependent model predicts similar use-dependent biases across conditions</w:t>
+      </w:r>
+      <w:ins w:id="113" w:author="Jonathan Wood" w:date="2020-06-12T14:41:00Z">
+        <w:r>
+          <w:t xml:space="preserve">, </w:t>
+        </w:r>
+      </w:ins>
+      <w:del w:id="114" w:author="Jonathan Wood" w:date="2020-06-12T14:41:00Z">
+        <w:r>
+          <w:delText>. Therefore,</w:delText>
+        </w:r>
+      </w:del>
+      <w:r>
+        <w:t xml:space="preserve"> we will also perform equivalence tests on Initial Bias, Early Washout and washout rate using the two one-sided tests (TOST) procedure </w:t>
       </w:r>
       <w:r>
         <w:fldChar w:fldCharType="begin"/>
       </w:r>
       <w:r>
-        <w:instrText xml:space="preserve"> ADDIN ZOTERO_ITEM CSL_CITATION {"citationID":"e8eyoKpK","properties":{"formattedCitation":"(Wilson and Collins, 2019)","plainCitation":"(Wilson and Collins, 2019)","noteIndex":0},"citationItems":[{"id":1536,"uris":["http://zotero.org/users/5226272/items/SIXV25UW"],"uri":["http://zotero.org/users/5226272/items/SIXV25UW"],"itemData":{"id":1536,"type":"article-journal","abstract":"Computational modeling of behavior has revolutionized psychology and neuroscience. By fitting models to experimental data we can probe the algorithms underlying behavior, find neural correlates of computational variables and better understand the effects of drugs, illness and interventions. But with great power comes great responsibility. Here, we offer ten simple rules to ensure that computational modeling is used with care and yields meaningful insights. In particular, we present a beginner-friendly, pragmatic and details-oriented introduction on how to relate models to data. What, exactly, can a model tell us about the mind? To answer this, we apply our rules to the simplest modeling techniques most accessible to beginning modelers and illustrate them with examples and code available online. However, most rules apply to more advanced techniques. Our hope is that by following our guidelines, researchers will avoid many pitfalls and unleash the power of computational modeling on their own data.","container-title":"eLife","DOI":"10.7554/eLife.49547","ISSN":"2050-084X","language":"en","page":"e49547","source":"DOI.org (Crossref)","title":"Ten simple rules for the computational modeling of behavioral data","volume":"8","author":[{"family":"Wilson","given":"Robert C"},{"family":"Collins","given":"Anne GE"}],"issued":{"date-parts":[["2019",11,26]]}}}],"schema":"https://github.com/citation-style-language/schema/raw/master/csl-citation.json"} </w:instrText>
+        <w:instrText xml:space="preserve"> ADDIN ZOTERO_ITEM CSL_CITATION {"citationID":"aBdigHz8","properties":{"formattedCitation":"(Lakens, 2017)","plainCitation":"(Lakens, 2017)","noteIndex":0},"citationItems":[{"id":"nh7QxDNo/fFwSiFEj","uris":["http://zotero.org/users/3643520/items/EYVDI4DY"],"uri":["http://zotero.org/users/3643520/items/EYVDI4DY"],"itemData":{"id":6094,"type":"article-journal","abstract":"Scientists should be able to provide support for the absence of a meaningful effect. Currently, researchers often incorrectly conclude an effect is absent based...","archive_location":"Sage CA: Los Angeles, CA","container-title":"Social Psychological and Personality Science","DOI":"10.1177/1948550617697177","language":"en","note":"publisher: SAGE PublicationsSage CA: Los Angeles, CA","source":"journals-sagepub-com.udel.idm.oclc.org","title":"Equivalence Tests: A Practical Primer for t Tests, Correlations, and Meta-Analyses","title-short":"Equivalence Tests","URL":"http://journals.sagepub.com/doi/10.1177/1948550617697177","author":[{"family":"Lakens","given":"Daniël"}],"accessed":{"date-parts":[["2020",5,30]]},"issued":{"date-parts":[["2017",5,5]]}}}],"schema":"https://github.com/citation-style-language/schema/raw/master/csl-citation.json"} </w:instrText>
       </w:r>
       <w:r>
         <w:fldChar w:fldCharType="separate"/>
       </w:r>
       <w:r>
-        <w:t>(Wilson and Collins, 2019)</w:t>
+        <w:rPr>
+          <w:noProof/>
+        </w:rPr>
+        <w:t>(Lakens, 2017)</w:t>
       </w:r>
       <w:r>
         <w:fldChar w:fldCharType="end"/>
       </w:r>
       <w:r>
-        <w:t xml:space="preserve">, we will also calculate AIC scores on fits to the </w:t>
-      </w:r>
-      <w:r>
-        <w:t xml:space="preserve">average </w:t>
-      </w:r>
-      <w:r>
-        <w:t>learning functions across conditions.</w:t>
-      </w:r>
-      <w:r>
-        <w:t xml:space="preserve"> To provide confidence intervals on parameter estimates, we will fit the average learning function for each of 10,000 bootstrapped samples and report the empirical 2.5</w:t>
-      </w:r>
-      <w:r>
-        <w:rPr>
-          <w:vertAlign w:val="superscript"/>
-        </w:rPr>
-        <w:t>th</w:t>
-      </w:r>
-      <w:r>
-        <w:t xml:space="preserve"> and 97.5</w:t>
-      </w:r>
-      <w:r>
-        <w:rPr>
-          <w:vertAlign w:val="superscript"/>
-        </w:rPr>
-        <w:t>th</w:t>
-      </w:r>
-      <w:r>
-        <w:t xml:space="preserve"> percentile values. </w:t>
-      </w:r>
-    </w:p>
-    <w:p>
-      <w:pPr>
-        <w:tabs>
-          <w:tab w:val="left" w:pos="3510"/>
-        </w:tabs>
-        <w:spacing w:line="480" w:lineRule="auto"/>
-        <w:rPr>
-          <w:ins w:id="39" w:author="Jonathan Wood" w:date="2020-06-10T11:25:00Z"/>
-        </w:rPr>
-      </w:pPr>
-    </w:p>
-    <w:p>
-      <w:pPr>
-        <w:tabs>
-          <w:tab w:val="left" w:pos="3510"/>
-        </w:tabs>
-        <w:spacing w:line="480" w:lineRule="auto"/>
-      </w:pPr>
-      <w:ins w:id="40" w:author="Jonathan Wood" w:date="2020-06-10T11:25:00Z">
-        <w:r>
-          <w:t>H</w:t>
-        </w:r>
-        <w:r>
-          <w:rPr>
-            <w:u w:val="single"/>
-            <w:rPrChange w:id="41" w:author="Jonathan Wood" w:date="2020-06-10T11:49:00Z">
-              <w:rPr/>
-            </w:rPrChange>
-          </w:rPr>
-          <w:t xml:space="preserve">ypothesis </w:t>
-        </w:r>
-      </w:ins>
-      <w:ins w:id="42" w:author="Jonathan Wood" w:date="2020-06-10T11:49:00Z">
-        <w:r>
-          <w:rPr>
-            <w:u w:val="single"/>
-          </w:rPr>
-          <w:t>T</w:t>
-        </w:r>
-      </w:ins>
-      <w:ins w:id="43" w:author="Jonathan Wood" w:date="2020-06-10T11:25:00Z">
-        <w:r>
-          <w:rPr>
-            <w:u w:val="single"/>
-            <w:rPrChange w:id="44" w:author="Jonathan Wood" w:date="2020-06-10T11:49:00Z">
-              <w:rPr/>
-            </w:rPrChange>
-          </w:rPr>
-          <w:t>esting</w:t>
-        </w:r>
-      </w:ins>
-      <w:ins w:id="45" w:author="Jonathan Wood" w:date="2020-06-10T11:39:00Z">
-        <w:r>
-          <w:rPr>
-            <w:u w:val="single"/>
-            <w:rPrChange w:id="46" w:author="Jonathan Wood" w:date="2020-06-10T11:49:00Z">
-              <w:rPr/>
-            </w:rPrChange>
-          </w:rPr>
-          <w:t xml:space="preserve">: </w:t>
-        </w:r>
-      </w:ins>
-      <w:ins w:id="47" w:author="Jonathan Wood" w:date="2020-06-10T11:25:00Z">
-        <w:r>
-          <w:rPr>
-            <w:u w:val="single"/>
-            <w:rPrChange w:id="48" w:author="Jonathan Wood" w:date="2020-06-10T11:49:00Z">
-              <w:rPr/>
-            </w:rPrChange>
-          </w:rPr>
-          <w:t xml:space="preserve">or </w:t>
-        </w:r>
-      </w:ins>
-      <w:ins w:id="49" w:author="Jonathan Wood" w:date="2020-06-10T11:40:00Z">
-        <w:r>
-          <w:rPr>
-            <w:u w:val="single"/>
-            <w:rPrChange w:id="50" w:author="Jonathan Wood" w:date="2020-06-10T11:49:00Z">
-              <w:rPr/>
-            </w:rPrChange>
-          </w:rPr>
-          <w:t>S</w:t>
-        </w:r>
-      </w:ins>
-      <w:ins w:id="51" w:author="Jonathan Wood" w:date="2020-06-10T11:26:00Z">
-        <w:r>
-          <w:rPr>
-            <w:u w:val="single"/>
-            <w:rPrChange w:id="52" w:author="Jonathan Wood" w:date="2020-06-10T11:49:00Z">
-              <w:rPr/>
-            </w:rPrChange>
-          </w:rPr>
-          <w:t>tatistic</w:t>
-        </w:r>
-      </w:ins>
-      <w:ins w:id="53" w:author="Jonathan Wood" w:date="2020-06-10T11:27:00Z">
-        <w:r>
-          <w:rPr>
-            <w:u w:val="single"/>
-            <w:rPrChange w:id="54" w:author="Jonathan Wood" w:date="2020-06-10T11:49:00Z">
-              <w:rPr/>
-            </w:rPrChange>
-          </w:rPr>
-          <w:t xml:space="preserve">al </w:t>
-        </w:r>
-      </w:ins>
-      <w:ins w:id="55" w:author="Jonathan Wood" w:date="2020-06-10T11:49:00Z">
-        <w:r>
-          <w:rPr>
-            <w:u w:val="single"/>
-          </w:rPr>
-          <w:t>A</w:t>
-        </w:r>
-      </w:ins>
-      <w:ins w:id="56" w:author="Jonathan Wood" w:date="2020-06-10T11:27:00Z">
-        <w:r>
-          <w:rPr>
-            <w:u w:val="single"/>
-            <w:rPrChange w:id="57" w:author="Jonathan Wood" w:date="2020-06-10T11:49:00Z">
-              <w:rPr/>
-            </w:rPrChange>
-          </w:rPr>
-          <w:t xml:space="preserve">nalysis and </w:t>
-        </w:r>
-      </w:ins>
-      <w:ins w:id="58" w:author="Jonathan Wood" w:date="2020-06-10T11:49:00Z">
-        <w:r>
-          <w:rPr>
-            <w:u w:val="single"/>
-          </w:rPr>
-          <w:t>M</w:t>
-        </w:r>
-      </w:ins>
-      <w:ins w:id="59" w:author="Jonathan Wood" w:date="2020-06-10T11:27:00Z">
-        <w:r>
-          <w:rPr>
-            <w:u w:val="single"/>
-            <w:rPrChange w:id="60" w:author="Jonathan Wood" w:date="2020-06-10T11:49:00Z">
-              <w:rPr/>
-            </w:rPrChange>
-          </w:rPr>
-          <w:t xml:space="preserve">odel </w:t>
-        </w:r>
-      </w:ins>
-      <w:ins w:id="61" w:author="Jonathan Wood" w:date="2020-06-10T11:49:00Z">
-        <w:r>
-          <w:rPr>
-            <w:u w:val="single"/>
-          </w:rPr>
-          <w:t>C</w:t>
-        </w:r>
-      </w:ins>
-      <w:ins w:id="62" w:author="Jonathan Wood" w:date="2020-06-10T11:27:00Z">
-        <w:r>
-          <w:rPr>
-            <w:u w:val="single"/>
-            <w:rPrChange w:id="63" w:author="Jonathan Wood" w:date="2020-06-10T11:49:00Z">
-              <w:rPr/>
-            </w:rPrChange>
-          </w:rPr>
-          <w:t>omparisons:</w:t>
-        </w:r>
-        <w:r>
-          <w:t xml:space="preserve"> </w:t>
-        </w:r>
-      </w:ins>
-    </w:p>
-    <w:p>
-      <w:pPr>
-        <w:spacing w:line="480" w:lineRule="auto"/>
-        <w:rPr>
-          <w:ins w:id="64" w:author="Jonathan Wood" w:date="2020-06-10T11:29:00Z"/>
-        </w:rPr>
-      </w:pPr>
-      <w:ins w:id="65" w:author="Jonathan Wood" w:date="2020-06-10T11:23:00Z">
-        <w:r>
-          <w:t xml:space="preserve">Our competing hypotheses are encapsulated by our two computational models, the Strategy plus Use-Dependent model (Model 1) and the Adaptive Bayesian model (Model 2), and their corresponding predictions regarding use-dependent biases. </w:t>
-        </w:r>
-      </w:ins>
-      <w:ins w:id="66" w:author="Jonathan Wood" w:date="2020-06-10T11:30:00Z">
-        <w:r>
-          <w:t xml:space="preserve">Relative support for one model over the other will be formally assessed using model selection criteria, specifically Akaike Information Criterion (AIC) scores. </w:t>
-        </w:r>
-      </w:ins>
-      <w:ins w:id="67" w:author="Jonathan Wood" w:date="2020-06-10T11:28:00Z">
-        <w:r>
-          <w:t xml:space="preserve">After data are collected, we will fit both models to individual participant data from all three conditions combined, using the </w:t>
-        </w:r>
-        <w:proofErr w:type="spellStart"/>
-        <w:r>
-          <w:t>fmincon</w:t>
-        </w:r>
-        <w:proofErr w:type="spellEnd"/>
-        <w:r>
-          <w:t xml:space="preserve"> function in MATLAB. This will allow us to obtain one set of parameter values for each model for each individual participant. </w:t>
-        </w:r>
-      </w:ins>
-    </w:p>
-    <w:p>
-      <w:pPr>
-        <w:tabs>
-          <w:tab w:val="left" w:pos="3510"/>
-        </w:tabs>
-        <w:spacing w:line="480" w:lineRule="auto"/>
-        <w:rPr>
-          <w:ins w:id="68" w:author="Jonathan Wood" w:date="2020-06-10T11:28:00Z"/>
-        </w:rPr>
-      </w:pPr>
-      <w:ins w:id="69" w:author="Jonathan Wood" w:date="2020-06-10T11:28:00Z">
-        <w:r>
-          <w:t xml:space="preserve">We will use AIC to objectively compare the model fits and compare these AIC values between the two models using a paired t-test. </w:t>
-        </w:r>
-      </w:ins>
-      <w:ins w:id="70" w:author="Jonathan Wood" w:date="2020-06-10T11:35:00Z">
-        <w:r>
-          <w:t>Quality of model fits will be reported using R-squared values.</w:t>
-        </w:r>
-        <w:r>
-          <w:t xml:space="preserve"> </w:t>
-        </w:r>
-      </w:ins>
-      <w:ins w:id="71" w:author="Jonathan Wood" w:date="2020-06-10T11:28:00Z">
-        <w:r>
-          <w:t xml:space="preserve">The number of subjects best fit by each model will be visualized in a figure. As fits to individual data can be noisy </w:t>
-        </w:r>
-        <w:r>
-          <w:fldChar w:fldCharType="begin"/>
-        </w:r>
-        <w:r>
-          <w:instrText xml:space="preserve"> ADDIN ZOTERO_ITEM CSL_CITATION {"citationID":"e8eyoKpK","properties":{"formattedCitation":"(Wilson and Collins, 2019)","plainCitation":"(Wilson and Collins, 2019)","noteIndex":0},"citationItems":[{"id":1536,"uris":["http://zotero.org/users/5226272/items/SIXV25UW"],"uri":["http://zotero.org/users/5226272/items/SIXV25UW"],"itemData":{"id":1536,"type":"article-journal","abstract":"Computational modeling of behavior has revolutionized psychology and neuroscience. By fitting models to experimental data we can probe the algorithms underlying behavior, find neural correlates of computational variables and better understand the effects of drugs, illness and interventions. But with great power comes great responsibility. Here, we offer ten simple rules to ensure that computational modeling is used with care and yields meaningful insights. In particular, we present a beginner-friendly, pragmatic and details-oriented introduction on how to relate models to data. What, exactly, can a model tell us about the mind? To answer this, we apply our rules to the simplest modeling techniques most accessible to beginning modelers and illustrate them with examples and code available online. However, most rules apply to more advanced techniques. Our hope is that by following our guidelines, researchers will avoid many pitfalls and unleash the power of computational modeling on their own data.","container-title":"eLife","DOI":"10.7554/eLife.49547","ISSN":"2050-084X","language":"en","page":"e49547","source":"DOI.org (Crossref)","title":"Ten simple rules for the computational modeling of behavioral data","volume":"8","author":[{"family":"Wilson","given":"Robert C"},{"family":"Collins","given":"Anne GE"}],"issued":{"date-parts":[["2019",11,26]]}}}],"schema":"https://github.com/citation-style-language/schema/raw/master/csl-citation.json"} </w:instrText>
-        </w:r>
-        <w:r>
-          <w:fldChar w:fldCharType="separate"/>
-        </w:r>
-        <w:r>
-          <w:t>(Wilson and Collins, 2019)</w:t>
-        </w:r>
-        <w:r>
-          <w:fldChar w:fldCharType="end"/>
-        </w:r>
-        <w:r>
-          <w:t>, we will also calculate AIC scores on fits to the average learning functions across conditions. To provide confidence intervals on parameter estimates, we will fit the average learning function for each of 10,000 bootstrapped samples and report the empirical 2.5</w:t>
-        </w:r>
-        <w:r>
-          <w:rPr>
-            <w:vertAlign w:val="superscript"/>
-          </w:rPr>
-          <w:t>th</w:t>
-        </w:r>
-        <w:r>
-          <w:t xml:space="preserve"> and 97.5</w:t>
-        </w:r>
-        <w:r>
-          <w:rPr>
-            <w:vertAlign w:val="superscript"/>
-          </w:rPr>
-          <w:t>th</w:t>
-        </w:r>
-        <w:r>
-          <w:t xml:space="preserve"> percentile values. </w:t>
-        </w:r>
-      </w:ins>
-    </w:p>
-    <w:p>
-      <w:pPr>
-        <w:spacing w:line="480" w:lineRule="auto"/>
-        <w:rPr>
-          <w:ins w:id="72" w:author="Jonathan Wood" w:date="2020-06-10T11:28:00Z"/>
-        </w:rPr>
-      </w:pPr>
-    </w:p>
-    <w:p>
-      <w:pPr>
-        <w:spacing w:line="480" w:lineRule="auto"/>
-        <w:rPr>
-          <w:ins w:id="73" w:author="Jonathan Wood" w:date="2020-06-10T11:23:00Z"/>
-        </w:rPr>
-      </w:pPr>
-      <w:ins w:id="74" w:author="Jonathan Wood" w:date="2020-06-10T11:23:00Z">
-        <w:r>
-          <w:t xml:space="preserve">As </w:t>
-        </w:r>
-      </w:ins>
-      <w:ins w:id="75" w:author="Jonathan Wood" w:date="2020-06-10T11:50:00Z">
-        <w:r>
-          <w:t>the</w:t>
-        </w:r>
-      </w:ins>
-      <w:ins w:id="76" w:author="Jonathan Wood" w:date="2020-06-10T11:23:00Z">
-        <w:r>
-          <w:t xml:space="preserve"> two models make different predictions regarding the effects of movement consistency on use-dependent biases, we will also perform statistical analyses of Initial Bias, Early Washout and washout rate using separate repeated measures ANOVAs. In cases of a significant ANOVA, post-hoc pairwise comparisons will be performed with Bonferroni-corrected t-tests. </w:t>
-        </w:r>
-        <w:r>
-          <w:t xml:space="preserve">While the Adaptive Bayesian model predicts differences in use-dependent biases across conditions, the Strategy plus Use-Dependent model predicts similar use-dependent biases across conditions. Therefore, we will also perform equivalence tests on Initial Bias, Early Washout and washout rate using the two one-sided tests (TOST) procedure </w:t>
-        </w:r>
-        <w:r>
-          <w:fldChar w:fldCharType="begin"/>
-        </w:r>
-        <w:r>
-          <w:instrText xml:space="preserve"> ADDIN ZOTERO_ITEM CSL_CITATION {"citationID":"M9BV37dV","properties":{"formattedCitation":"(Lakens, 2017)","plainCitation":"(Lakens, 2017)","noteIndex":0},"citationItems":[{"id":"QlAkTmbR/4mA8FNdF","uris":["http://zotero.org/users/3643520/items/EYVDI4DY"],"uri":["http://zotero.org/users/3643520/items/EYVDI4DY"],"itemData":{"id":6094,"type":"article-journal","abstract":"Scientists should be able to provide support for the absence of a meaningful effect. Currently, researchers often incorrectly conclude an effect is absent based...","archive_location":"Sage CA: Los Angeles, CA","container-title":"Social Psychological and Personality Science","DOI":"10.1177/1948550617697177","language":"en","note":"publisher: SAGE PublicationsSage CA: Los Angeles, CA","source":"journals-sagepub-com.udel.idm.oclc.org","title":"Equivalence Tests: A Practical Primer for t Tests, Correlations, and Meta-Analyses","title-short":"Equivalence Tests","URL":"http://journals.sagepub.com/doi/10.1177/1948550617697177","author":[{"family":"Lakens","given":"Daniël"}],"accessed":{"date-parts":[["2020",5,30]]},"issued":{"date-parts":[["2017",5,5]]}}}],"schema":"https://github.com/citation-style-language/schema/raw/master/csl-citation.json"} </w:instrText>
-        </w:r>
-        <w:r>
-          <w:fldChar w:fldCharType="separate"/>
-        </w:r>
-        <w:r>
-          <w:rPr>
-            <w:noProof/>
-          </w:rPr>
-          <w:t>(Lakens, 2017)</w:t>
-        </w:r>
-        <w:r>
-          <w:fldChar w:fldCharType="end"/>
-        </w:r>
-        <w:r>
-          <w:t xml:space="preserve">. Briefly, the TOST procedure involves two composite null hypotheses that an observed effect is either below or above chosen equivalence bounds (Cohen’s </w:t>
-        </w:r>
-        <w:r>
-          <w:rPr>
-            <w:i/>
-          </w:rPr>
-          <w:t xml:space="preserve">d </w:t>
-        </w:r>
-        <w:r>
-          <w:t xml:space="preserve">of +/-0.3; see </w:t>
-        </w:r>
-        <w:r>
-          <w:fldChar w:fldCharType="begin"/>
-        </w:r>
-        <w:r>
-          <w:instrText xml:space="preserve"> ADDIN ZOTERO_ITEM CSL_CITATION {"citationID":"IrnOqxIh","properties":{"formattedCitation":"(Lakens, 2013)","plainCitation":"(Lakens, 2013)","noteIndex":0},"citationItems":[{"id":"QlAkTmbR/TXrAQLHC","uris":["http://zotero.org/users/3643520/items/IIEDZML3"],"uri":["http://zotero.org/users/3643520/items/IIEDZML3"],"itemData":{"id":3335,"type":"article-journal","abstract":"Effect sizes are the most important outcome of empirical studies. Most articles on effect sizes highlight their importance to communicate the practical significance of results. For scientists themselves, effect sizes are most useful because they facilitate cumulative science. Effect sizes can be used to determine the sample size for follow-up studies, or examining effects across studies. This article aims to provide a practical primer on how to calculate and report effect sizes for t-tests and ANOVA’s such that effect sizes can be used in a-priori power analyses and meta-analyses. Whereas many articles about effect sizes focus on between-subjects designs and address within-subjects designs only briefly, I provide a detailed overview of the similarities and differences between within- and between-subjects designs. I suggest that some research questions in experimental psychology examine inherently intra-individual effects, which makes effect sizes that incorporate the correlation between measures the best summary of the results. Finally, a supplementary spreadsheet is provided to make it as easy as possible for researchers to incorporate effect size calculations into their workflow.","container-title":"Frontiers in Psychology","DOI":"10.3389/fpsyg.2013.00863","ISSN":"1664-1078","journalAbbreviation":"Front. Psychol.","language":"English","source":"Frontiers","title":"Calculating and reporting effect sizes to facilitate cumulative science: a practical primer for t-tests and ANOVAs","title-short":"Calculating and reporting effect sizes to facilitate cumulative science","URL":"https://www.frontiersin.org/articles/10.3389/fpsyg.2013.00863/full","volume":"4","author":[{"family":"Lakens","given":"Daniel"}],"accessed":{"date-parts":[["2018",6,29]]},"issued":{"date-parts":[["2013"]]}}}],"schema":"https://github.com/citation-style-language/schema/raw/master/csl-citation.json"} </w:instrText>
-        </w:r>
-        <w:r>
-          <w:fldChar w:fldCharType="separate"/>
-        </w:r>
-        <w:r>
-          <w:rPr>
-            <w:noProof/>
-          </w:rPr>
-          <w:t>Lakens, 2013)</w:t>
-        </w:r>
-        <w:r>
-          <w:fldChar w:fldCharType="end"/>
-        </w:r>
-        <w:r>
-          <w:t xml:space="preserve">, and thus provides a rigorous means of inferring the lack of a meaningful effect.  </w:t>
-        </w:r>
-      </w:ins>
-    </w:p>
-    <w:p>
-      <w:pPr>
-        <w:spacing w:line="480" w:lineRule="auto"/>
-        <w:rPr>
-          <w:ins w:id="77" w:author="Jonathan Wood" w:date="2020-06-10T11:23:00Z"/>
-        </w:rPr>
-      </w:pPr>
-    </w:p>
-    <w:p>
-      <w:pPr>
-        <w:spacing w:line="480" w:lineRule="auto"/>
-        <w:rPr>
-          <w:ins w:id="78" w:author="Jonathan Wood" w:date="2020-06-10T11:23:00Z"/>
-        </w:rPr>
-      </w:pPr>
-      <w:ins w:id="79" w:author="Jonathan Wood" w:date="2020-06-10T11:23:00Z">
-        <w:r>
-          <w:t xml:space="preserve">We do not have competing hypotheses regarding the Learning phase, as we expect participants to accurately follow the visual targets. As stated above, this should result in </w:t>
-        </w:r>
-        <w:r>
-          <w:t>Learning SAI mean</w:t>
-        </w:r>
-        <w:r>
-          <w:t xml:space="preserve"> values that do not differ across conditions, but larger </w:t>
-        </w:r>
-        <w:r>
-          <w:t xml:space="preserve">Learning SAI </w:t>
+        <w:t xml:space="preserve">. Briefly, the TOST procedure involves two composite null hypotheses that an observed effect is either below or above chosen equivalence bounds (Cohen’s </w:t>
+      </w:r>
+      <w:r>
+        <w:rPr>
+          <w:i/>
+        </w:rPr>
+        <w:t xml:space="preserve">d </w:t>
+      </w:r>
+      <w:r>
+        <w:t xml:space="preserve">of +/-0.3; see </w:t>
+      </w:r>
+      <w:r>
+        <w:fldChar w:fldCharType="begin"/>
+      </w:r>
+      <w:r>
+        <w:instrText xml:space="preserve"> ADDIN ZOTERO_ITEM CSL_CITATION {"citationID":"EEeVBAde","properties":{"formattedCitation":"(Lakens, 2013)","plainCitation":"(Lakens, 2013)","dontUpdate":true,"noteIndex":0},"citationItems":[{"id":"nh7QxDNo/4noKOPRG","uris":["http://zotero.org/users/3643520/items/IIEDZML3"],"uri":["http://zotero.org/users/3643520/items/IIEDZML3"],"itemData":{"id":3335,"type":"article-journal","abstract":"Effect sizes are the most important outcome of empirical studies. Most articles on effect sizes highlight their importance to communicate the practical significance of results. For scientists themselves, effect sizes are most useful because they facilitate cumulative science. Effect sizes can be used to determine the sample size for follow-up studies, or examining effects across studies. This article aims to provide a practical primer on how to calculate and report effect sizes for t-tests and ANOVA’s such that effect sizes can be used in a-priori power analyses and meta-analyses. Whereas many articles about effect sizes focus on between-subjects designs and address within-subjects designs only briefly, I provide a detailed overview of the similarities and differences between within- and between-subjects designs. I suggest that some research questions in experimental psychology examine inherently intra-individual effects, which makes effect sizes that incorporate the correlation between measures the best summary of the results. Finally, a supplementary spreadsheet is provided to make it as easy as possible for researchers to incorporate effect size calculations into their workflow.","container-title":"Frontiers in Psychology","DOI":"10.3389/fpsyg.2013.00863","ISSN":"1664-1078","journalAbbreviation":"Front. Psychol.","language":"English","source":"Frontiers","title":"Calculating and reporting effect sizes to facilitate cumulative science: a practical primer for t-tests and ANOVAs","title-short":"Calculating and reporting effect sizes to facilitate cumulative science","URL":"https://www.frontiersin.org/articles/10.3389/fpsyg.2013.00863/full","volume":"4","author":[{"family":"Lakens","given":"Daniel"}],"accessed":{"date-parts":[["2018",6,29]]},"issued":{"date-parts":[["2013"]]}}}],"schema":"https://github.com/citation-style-language/schema/raw/master/csl-citation.json"} </w:instrText>
+      </w:r>
+      <w:r>
+        <w:fldChar w:fldCharType="separate"/>
+      </w:r>
+      <w:r>
+        <w:rPr>
+          <w:noProof/>
+        </w:rPr>
+        <w:t>Lakens, 2013)</w:t>
+      </w:r>
+      <w:r>
+        <w:fldChar w:fldCharType="end"/>
+      </w:r>
+      <w:r>
+        <w:t xml:space="preserve">, and thus provides a rigorous means of inferring the lack of a meaningful effect.  </w:t>
+      </w:r>
+    </w:p>
+    <w:p>
+      <w:pPr>
+        <w:spacing w:line="480" w:lineRule="auto"/>
+        <w:rPr>
+          <w:del w:id="115" w:author="Jonathan Wood" w:date="2020-06-12T14:43:00Z"/>
+        </w:rPr>
+      </w:pPr>
+    </w:p>
+    <w:p>
+      <w:pPr>
+        <w:spacing w:line="480" w:lineRule="auto"/>
+        <w:rPr>
+          <w:del w:id="116" w:author="Jonathan Wood" w:date="2020-06-12T14:43:00Z"/>
+        </w:rPr>
+      </w:pPr>
+      <w:del w:id="117" w:author="Jonathan Wood" w:date="2020-06-12T14:43:00Z">
+        <w:r>
+          <w:delText xml:space="preserve">We do not have competing hypotheses regarding the Learning phase, as we expect participants to accurately follow the visual targets. As stated above, this should result in </w:delText>
+        </w:r>
+        <w:r>
+          <w:delText>Learning SAI mean</w:delText>
+        </w:r>
+        <w:r>
+          <w:delText xml:space="preserve"> values that do not differ across conditions, but larger </w:delText>
+        </w:r>
+        <w:r>
+          <w:delText xml:space="preserve">Learning SAI </w:delText>
         </w:r>
         <w:r>
           <w:sym w:font="Symbol" w:char="F073"/>
         </w:r>
         <w:r>
-          <w:t xml:space="preserve"> values when going from Constant to Low Variability and High Variability conditions (see Pilot Data section and Figure 4). These assumptions will also be assessed using repeated measures ANOVA and post-hoc Bonferroni corrected pairwise comparisons if necessary. </w:t>
-        </w:r>
-      </w:ins>
-    </w:p>
-    <w:p>
-      <w:pPr>
-        <w:spacing w:line="480" w:lineRule="auto"/>
-        <w:rPr>
-          <w:ins w:id="80" w:author="Jonathan Wood" w:date="2020-06-10T11:23:00Z"/>
-        </w:rPr>
-      </w:pPr>
-    </w:p>
-    <w:p>
-      <w:pPr>
-        <w:spacing w:line="480" w:lineRule="auto"/>
-        <w:rPr>
-          <w:ins w:id="81" w:author="Jonathan Wood" w:date="2020-06-10T11:23:00Z"/>
+          <w:delText xml:space="preserve"> values when going from Constant to Low Variability and High Variability conditions (see Pilot Data section and Figure 4). These assumptions will also be assessed using repeated measures ANOVA and post-hoc Bonferroni corrected pairwise comparisons if necessary. </w:delText>
+        </w:r>
+      </w:del>
+    </w:p>
+    <w:p>
+      <w:pPr>
+        <w:spacing w:line="480" w:lineRule="auto"/>
+      </w:pPr>
+    </w:p>
+    <w:p>
+      <w:pPr>
+        <w:spacing w:line="480" w:lineRule="auto"/>
+        <w:rPr>
           <w:rFonts w:eastAsia="Times New Roman"/>
           <w:szCs w:val="24"/>
         </w:rPr>
       </w:pPr>
-      <w:ins w:id="82" w:author="Jonathan Wood" w:date="2020-06-10T11:23:00Z">
-        <w:r>
-          <w:t xml:space="preserve">We will report t- and F- statistics, exact p-values, means, 95% confidence intervals and standardized effect sizes (Cohen’s </w:t>
-        </w:r>
-        <w:r>
-          <w:rPr>
-            <w:i/>
-          </w:rPr>
-          <w:t>d</w:t>
-        </w:r>
-        <w:r>
-          <w:t xml:space="preserve"> for t-tests and ƞ</w:t>
-        </w:r>
-        <w:r>
-          <w:rPr>
-            <w:vertAlign w:val="subscript"/>
-          </w:rPr>
-          <w:t>p</w:t>
-        </w:r>
-        <w:r>
-          <w:rPr>
-            <w:vertAlign w:val="superscript"/>
-          </w:rPr>
-          <w:t>2</w:t>
-        </w:r>
-        <w:r>
-          <w:t xml:space="preserve"> for ANOVAs). For equivalence testing, we will also report the empirical equivalence bounds for which we would be able to reject the null hypothesis that there is an effect of condition. Assumptions of normality and equality of variances will be tested with the Shapiro-Wilks test and </w:t>
-        </w:r>
-        <w:proofErr w:type="spellStart"/>
-        <w:r>
-          <w:t>Levene’s</w:t>
-        </w:r>
-        <w:proofErr w:type="spellEnd"/>
-        <w:r>
-          <w:t xml:space="preserve"> test, respectively. In cases where these assumptions are not met, we will perform</w:t>
-        </w:r>
-        <w:r>
-          <w:rPr>
-            <w:rFonts w:eastAsia="Times New Roman"/>
-            <w:szCs w:val="24"/>
-          </w:rPr>
-          <w:t xml:space="preserve"> non-parametric permutation tests</w:t>
-        </w:r>
-        <w:r>
-          <w:rPr>
-            <w:rFonts w:eastAsia="Times New Roman"/>
-            <w:szCs w:val="24"/>
-          </w:rPr>
-          <w:t>.</w:t>
-        </w:r>
-        <w:r>
-          <w:rPr>
-            <w:rFonts w:eastAsia="Times New Roman"/>
-            <w:szCs w:val="24"/>
-          </w:rPr>
+      <w:r>
+        <w:t xml:space="preserve">We will report t- and F- statistics, exact p-values, means, 95% confidence intervals and standardized effect sizes (Cohen’s </w:t>
+      </w:r>
+      <w:r>
+        <w:rPr>
+          <w:i/>
+        </w:rPr>
+        <w:t>d</w:t>
+      </w:r>
+      <w:r>
+        <w:t xml:space="preserve"> for t-tests and ƞ</w:t>
+      </w:r>
+      <w:r>
+        <w:rPr>
+          <w:vertAlign w:val="subscript"/>
+        </w:rPr>
+        <w:t>p</w:t>
+      </w:r>
+      <w:r>
+        <w:rPr>
+          <w:vertAlign w:val="superscript"/>
+        </w:rPr>
+        <w:t>2</w:t>
+      </w:r>
+      <w:r>
+        <w:t xml:space="preserve"> for ANOVAs). For equivalence testing, we will also report the empirical equivalence bounds for which we would be able to reject the null hypothesis that there is an effect of condition. Assumptions of normality and equality of variances will be tested with the Shapiro-Wilks test and </w:t>
+      </w:r>
+      <w:proofErr w:type="spellStart"/>
+      <w:r>
+        <w:t>Levene’s</w:t>
+      </w:r>
+      <w:proofErr w:type="spellEnd"/>
+      <w:r>
+        <w:t xml:space="preserve"> test, respectively. In cases where these assumptions are not met, we will perform</w:t>
+      </w:r>
+      <w:r>
+        <w:rPr>
+          <w:rFonts w:eastAsia="Times New Roman"/>
+          <w:szCs w:val="24"/>
+        </w:rPr>
+        <w:t xml:space="preserve"> non-parametric permutation tests</w:t>
+      </w:r>
+      <w:r>
+        <w:rPr>
+          <w:rFonts w:eastAsia="Times New Roman"/>
+          <w:szCs w:val="24"/>
+        </w:rPr>
+        <w:t>.</w:t>
+      </w:r>
+      <w:r>
+        <w:rPr>
+          <w:rFonts w:eastAsia="Times New Roman"/>
+          <w:szCs w:val="24"/>
+        </w:rPr>
+        <w:t xml:space="preserve"> </w:t>
+      </w:r>
+      <w:r>
+        <w:rPr>
+          <w:rFonts w:eastAsia="Times New Roman"/>
+          <w:szCs w:val="24"/>
+        </w:rPr>
+        <w:t>For pairwise comparisons,</w:t>
+      </w:r>
+      <w:r>
+        <w:rPr>
+          <w:rFonts w:eastAsia="Times New Roman"/>
+          <w:szCs w:val="24"/>
+        </w:rPr>
+        <w:t xml:space="preserve"> </w:t>
+      </w:r>
+      <w:r>
+        <w:rPr>
+          <w:rFonts w:eastAsia="Times New Roman"/>
+          <w:szCs w:val="24"/>
+        </w:rPr>
+        <w:t>we will use</w:t>
+      </w:r>
+      <w:r>
+        <w:rPr>
+          <w:rFonts w:eastAsia="Times New Roman"/>
+          <w:szCs w:val="24"/>
+        </w:rPr>
+        <w:t xml:space="preserve"> the difference between group means as our test statistic</w:t>
+      </w:r>
+      <w:r>
+        <w:rPr>
+          <w:rFonts w:eastAsia="Times New Roman"/>
+          <w:szCs w:val="24"/>
+        </w:rPr>
+        <w:t>, to be</w:t>
+      </w:r>
+      <w:r>
+        <w:rPr>
+          <w:rFonts w:eastAsia="Times New Roman"/>
+          <w:szCs w:val="24"/>
+        </w:rPr>
+        <w:t xml:space="preserve"> compared to a null distribution</w:t>
+      </w:r>
+      <w:r>
+        <w:rPr>
+          <w:rFonts w:eastAsia="Times New Roman"/>
+          <w:szCs w:val="24"/>
+        </w:rPr>
+        <w:t xml:space="preserve"> </w:t>
+      </w:r>
+      <w:r>
+        <w:rPr>
+          <w:rFonts w:eastAsia="Times New Roman"/>
+          <w:szCs w:val="24"/>
+        </w:rPr>
+        <w:t xml:space="preserve">created by random shuffling of group assignment in 10,000 Monte Carlo simulations (resampling with replacement), to obtain an exact p-value. </w:t>
+      </w:r>
+      <w:r>
+        <w:rPr>
+          <w:rFonts w:eastAsia="Times New Roman"/>
+          <w:szCs w:val="24"/>
+        </w:rPr>
+        <w:t>For comparisons involving more than two conditions</w:t>
+      </w:r>
+      <w:r>
+        <w:rPr>
+          <w:rFonts w:eastAsia="Times New Roman"/>
+          <w:szCs w:val="24"/>
+        </w:rPr>
+        <w:t xml:space="preserve">, we </w:t>
+      </w:r>
+      <w:r>
+        <w:rPr>
+          <w:rFonts w:eastAsia="Times New Roman"/>
+          <w:szCs w:val="24"/>
+        </w:rPr>
+        <w:t xml:space="preserve">will implement </w:t>
+      </w:r>
+      <w:r>
+        <w:rPr>
+          <w:rFonts w:eastAsia="Times New Roman"/>
+          <w:szCs w:val="24"/>
+        </w:rPr>
+        <w:t>a similar approach</w:t>
+      </w:r>
+      <w:r>
+        <w:rPr>
+          <w:rFonts w:eastAsia="Times New Roman"/>
+          <w:szCs w:val="24"/>
+        </w:rPr>
+        <w:t xml:space="preserve"> </w:t>
+      </w:r>
+      <w:r>
+        <w:rPr>
+          <w:rFonts w:eastAsia="Times New Roman"/>
+          <w:szCs w:val="24"/>
+        </w:rPr>
+        <w:t xml:space="preserve">but use the F-value obtained from a </w:t>
+      </w:r>
+      <w:r>
+        <w:rPr>
+          <w:rFonts w:eastAsia="Times New Roman"/>
+          <w:szCs w:val="24"/>
+        </w:rPr>
+        <w:t xml:space="preserve">repeated-measure ANOVA as our test statistic. </w:t>
+      </w:r>
+    </w:p>
+    <w:p>
+      <w:pPr>
+        <w:spacing w:line="480" w:lineRule="auto"/>
+      </w:pPr>
+    </w:p>
+    <w:p>
+      <w:pPr>
+        <w:spacing w:line="480" w:lineRule="auto"/>
+      </w:pPr>
+      <w:r>
+        <w:t xml:space="preserve">In addition to our parametric analyses of pre-selected epochs, we will also employ a cluster permutation analysis in order to assess potential SAI differences across the entire Washout phases for each condition </w:t>
+      </w:r>
+      <w:r>
+        <w:fldChar w:fldCharType="begin"/>
+      </w:r>
+      <w:r>
+        <w:instrText xml:space="preserve"> ADDIN ZOTERO_ITEM CSL_CITATION {"citationID":"OIgwdNYr","properties":{"formattedCitation":"(Holmes et al., 1996; Maris and Oostenveld, 2007)","plainCitation":"(Holmes et al., 1996; Maris and Oostenveld, 2007)","noteIndex":0},"citationItems":[{"id":1825,"uris":["http://zotero.org/users/5226272/items/W4MRIXQT"],"uri":["http://zotero.org/users/5226272/items/W4MRIXQT"],"itemData":{"id":1825,"type":"article-journal","abstract":"The analysis of functional mapping experiments in positron emission tomography involves the formation of images displaying the values of a suitable statistic, summarising the evidence in the data for a particular effect at each voxel. These statistic images must then be scrutinised to locate regions showing statistically significant effects. The methods most commonly used are parametric, assuming a particular form of probability distribution for the voxel values in the statistic image. Scientific hypotheses, formulated in terms of parameters describing these distributions, are then tested on the basis of the assumptions. Images of statistics are usually considered as lattice representations of continuous random fields. These are more amenable to statistical analysis. There are various shortcomings associated with these methods of analysis. The many assumptions and approximations involved may not be true. The low numbers of subjects and scans, in typical experiments, lead to noisy statistic images with low degrees of freedom, which are not well approximated by continuous random fields. Thus, the methods are only approximately valid at best and are most suspect in single-subject studies. In contrast to the existing methods, we present a nonparametric approach to significance testing for statistic images from activation studies. Formal assumptions are replaced by a computationally expensive approach. In a simple rest-activation study, if there is really no activation effect, the labelling of the scans as \"active\" or \"rest\" is artificial, and a statistic image formed with some other labelling is as likely as the observed one. Thus, considering all possible relabellings, a p value can be computed for any suitable statistic describing the statistic image. Consideration of the maximal statistic leads to a simple nonparametric single-threshold test. This randomisation test relies only on minimal assumptions about the design of the experiment, is (almost) exact, with Type I error (almost) exactly that specified, and hence is always valid. The absence of distributional assumptions permits the consideration of a wide range of test statistics, for instance, \"pseudo\" t statistic images formed with smoothed variance images. The approach presented extends easily to other paradigms, permitting nonparametric analysis of most functional mapping experiments. When the assumptions of the parametric methods are true, these new nonparametric methods, at worst, provide for their validation. When the assumptions of the parametric methods are dubious, the nonparametric methods provide the only analysis that can be guaranteed valid and exact.","container-title":"Journal of Cerebral Blood Flow and Metabolism: Official Journal of the International Society of Cerebral Blood Flow and Metabolism","DOI":"10.1097/00004647-199601000-00002","ISSN":"0271-678X","issue":"1","journalAbbreviation":"J. Cereb. Blood Flow Metab.","language":"eng","note":"PMID: 8530558","page":"7-22","source":"PubMed","title":"Nonparametric analysis of statistic images from functional mapping experiments","volume":"16","author":[{"family":"Holmes","given":"A. P."},{"family":"Blair","given":"R. C."},{"family":"Watson","given":"J. D."},{"family":"Ford","given":"I."}],"issued":{"date-parts":[["1996",1]]}}},{"id":1850,"uris":["http://zotero.org/users/5226272/items/4HMTZUGR"],"uri":["http://zotero.org/users/5226272/items/4HMTZUGR"],"itemData":{"id":1850,"type":"article-journal","abstract":"In this paper, we show how ElectroEncephaloGraphic (EEG) and MagnetoEncephaloGraphic (MEG) data can be analyzed statistically using nonparametric techniques. Nonparametric statistical tests offer complete freedom to the user with respect to the test statistic by means of which the experimental conditions are compared. This freedom provides a straightforward way to solve the multiple comparisons problem (MCP) and it allows to incorporate biophysically motivated constraints in the test statistic, which may drastically increase the sensitivity of the statistical test. The paper is written for two audiences: (1) empirical neuroscientists looking for the most appropriate data analysis method, and (2) methodologists interested in the theoretical concepts behind nonparametric statistical tests. For the empirical neuroscientist, a large part of the paper is written in a tutorial-like fashion, enabling neuroscientists to construct their own statistical test, maximizing the sensitivity to the expected effect. And for the methodologist, it is explained why the nonparametric test is formally correct. This means that we formulate a null hypothesis (identical probability distribution in the different experimental conditions) and show that the nonparametric test controls the false alarm rate under this null hypothesis. © 2007 Elsevier B.V. All rights reserved.","container-title":"Journal of Neuroscience Methods","DOI":"10.1016/j.jneumeth.2007.03.024","ISSN":"01650270","issue":"1","journalAbbreviation":"Journal of Neuroscience Methods","language":"en","page":"177-190","source":"DOI.org (Crossref)","title":"Nonparametric statistical testing of EEG- and MEG-data","volume":"164","author":[{"family":"Maris","given":"Eric"},{"family":"Oostenveld","given":"Robert"}],"issued":{"date-parts":[["2007",8]]}}}],"schema":"https://github.com/citation-style-language/schema/raw/master/csl-citation.json"} </w:instrText>
+      </w:r>
+      <w:r>
+        <w:fldChar w:fldCharType="separate"/>
+      </w:r>
+      <w:r>
+        <w:t>(Holmes et al., 1996; Maris and Oostenveld, 2007)</w:t>
+      </w:r>
+      <w:r>
+        <w:fldChar w:fldCharType="end"/>
+      </w:r>
+      <w:r>
+        <w:t xml:space="preserve">. In this analysis, we will compare SAI differences between two conditions at a time with paired t-tests </w:t>
+      </w:r>
+      <w:r>
+        <w:t xml:space="preserve">between bins of </w:t>
+      </w:r>
+      <w:r>
+        <w:t xml:space="preserve">3 </w:t>
+      </w:r>
+      <w:r>
+        <w:t>stride</w:t>
+      </w:r>
+      <w:r>
+        <w:t>s</w:t>
+      </w:r>
+      <w:r>
+        <w:t xml:space="preserve">. </w:t>
+      </w:r>
+      <w:r>
+        <w:t>Binning</w:t>
+      </w:r>
+      <w:ins w:id="118" w:author="Jonathan Wood" w:date="2020-06-11T16:56:00Z">
+        <w:r>
+          <w:t>,</w:t>
+        </w:r>
+      </w:ins>
+      <w:r>
+        <w:t xml:space="preserve"> in this case</w:t>
+      </w:r>
+      <w:ins w:id="119" w:author="Jonathan Wood" w:date="2020-06-11T16:57:00Z">
+        <w:r>
+          <w:t>,</w:t>
+        </w:r>
+      </w:ins>
+      <w:r>
+        <w:t xml:space="preserve"> is used to mitigate the effects of</w:t>
+      </w:r>
+      <w:ins w:id="120" w:author="Jonathan Wood" w:date="2020-06-12T14:52:00Z">
+        <w:r>
+          <w:t xml:space="preserve"> stride to stride</w:t>
+        </w:r>
+      </w:ins>
+      <w:r>
+        <w:t xml:space="preserve"> </w:t>
+      </w:r>
+      <w:ins w:id="121" w:author="Jonathan Wood" w:date="2020-06-12T14:51:00Z">
+        <w:r>
+          <w:t xml:space="preserve">SAI </w:t>
+        </w:r>
+      </w:ins>
+      <w:del w:id="122" w:author="Jonathan Wood" w:date="2020-06-12T14:52:00Z">
+        <w:r>
+          <w:delText xml:space="preserve">noise </w:delText>
+        </w:r>
+      </w:del>
+      <w:ins w:id="123" w:author="Jonathan Wood" w:date="2020-06-12T14:52:00Z">
+        <w:r>
+          <w:t>variability</w:t>
+        </w:r>
+        <w:r>
           <w:t xml:space="preserve"> </w:t>
         </w:r>
-        <w:r>
-          <w:rPr>
-            <w:rFonts w:eastAsia="Times New Roman"/>
-            <w:szCs w:val="24"/>
-          </w:rPr>
-          <w:t>For pairwise comparisons,</w:t>
-        </w:r>
-        <w:r>
-          <w:rPr>
-            <w:rFonts w:eastAsia="Times New Roman"/>
-            <w:szCs w:val="24"/>
-          </w:rPr>
-          <w:t xml:space="preserve"> </w:t>
-        </w:r>
-        <w:r>
-          <w:rPr>
-            <w:rFonts w:eastAsia="Times New Roman"/>
-            <w:szCs w:val="24"/>
-          </w:rPr>
-          <w:t>we will use</w:t>
-        </w:r>
-        <w:r>
-          <w:rPr>
-            <w:rFonts w:eastAsia="Times New Roman"/>
-            <w:szCs w:val="24"/>
-          </w:rPr>
-          <w:t xml:space="preserve"> the difference between group means as our test statistic</w:t>
-        </w:r>
-        <w:r>
-          <w:rPr>
-            <w:rFonts w:eastAsia="Times New Roman"/>
-            <w:szCs w:val="24"/>
-          </w:rPr>
-          <w:t>, to be</w:t>
-        </w:r>
-        <w:r>
-          <w:rPr>
-            <w:rFonts w:eastAsia="Times New Roman"/>
-            <w:szCs w:val="24"/>
-          </w:rPr>
-          <w:t xml:space="preserve"> compared to a null distribution</w:t>
-        </w:r>
-        <w:r>
-          <w:rPr>
-            <w:rFonts w:eastAsia="Times New Roman"/>
-            <w:szCs w:val="24"/>
-          </w:rPr>
-          <w:t xml:space="preserve"> </w:t>
-        </w:r>
-        <w:r>
-          <w:rPr>
-            <w:rFonts w:eastAsia="Times New Roman"/>
-            <w:szCs w:val="24"/>
-          </w:rPr>
-          <w:t xml:space="preserve">created by random shuffling of group assignment in 10,000 Monte Carlo simulations (resampling with replacement), to obtain an exact p-value. </w:t>
-        </w:r>
-        <w:r>
-          <w:rPr>
-            <w:rFonts w:eastAsia="Times New Roman"/>
-            <w:szCs w:val="24"/>
-          </w:rPr>
-          <w:t>For comparisons involving more than two conditions</w:t>
-        </w:r>
-        <w:r>
-          <w:rPr>
-            <w:rFonts w:eastAsia="Times New Roman"/>
-            <w:szCs w:val="24"/>
-          </w:rPr>
-          <w:t xml:space="preserve">, we </w:t>
-        </w:r>
-        <w:r>
-          <w:rPr>
-            <w:rFonts w:eastAsia="Times New Roman"/>
-            <w:szCs w:val="24"/>
-          </w:rPr>
-          <w:t xml:space="preserve">will implement </w:t>
-        </w:r>
-        <w:r>
-          <w:rPr>
-            <w:rFonts w:eastAsia="Times New Roman"/>
-            <w:szCs w:val="24"/>
-          </w:rPr>
-          <w:t>a similar approach</w:t>
-        </w:r>
-        <w:r>
-          <w:rPr>
-            <w:rFonts w:eastAsia="Times New Roman"/>
-            <w:szCs w:val="24"/>
-          </w:rPr>
-          <w:t xml:space="preserve"> </w:t>
-        </w:r>
-        <w:r>
-          <w:rPr>
-            <w:rFonts w:eastAsia="Times New Roman"/>
-            <w:szCs w:val="24"/>
-          </w:rPr>
-          <w:t xml:space="preserve">but use the F-value obtained from a </w:t>
-        </w:r>
-        <w:r>
-          <w:rPr>
-            <w:rFonts w:eastAsia="Times New Roman"/>
-            <w:szCs w:val="24"/>
-          </w:rPr>
-          <w:t xml:space="preserve">repeated-measure ANOVA as our test statistic. </w:t>
-        </w:r>
       </w:ins>
-    </w:p>
-    <w:p>
-      <w:pPr>
-        <w:spacing w:line="480" w:lineRule="auto"/>
-        <w:rPr>
-          <w:ins w:id="83" w:author="Jonathan Wood" w:date="2020-06-10T11:23:00Z"/>
-        </w:rPr>
-      </w:pPr>
-    </w:p>
-    <w:p>
-      <w:pPr>
-        <w:spacing w:line="480" w:lineRule="auto"/>
-        <w:rPr>
-          <w:ins w:id="84" w:author="Jonathan Wood" w:date="2020-06-10T11:23:00Z"/>
-        </w:rPr>
-      </w:pPr>
-      <w:ins w:id="85" w:author="Jonathan Wood" w:date="2020-06-10T11:23:00Z">
-        <w:r>
-          <w:t xml:space="preserve">In addition to our parametric analyses of pre-selected epochs, we will also employ a cluster permutation analysis in order to assess potential SAI differences across the entire Washout phases for each condition </w:t>
-        </w:r>
-        <w:r>
-          <w:fldChar w:fldCharType="begin"/>
-        </w:r>
-        <w:r>
-          <w:instrText xml:space="preserve"> ADDIN ZOTERO_ITEM CSL_CITATION {"citationID":"285qrc6L","properties":{"formattedCitation":"(Holmes et al., 1996; Maris and Oostenveld, 2007)","plainCitation":"(Holmes et al., 1996; Maris and Oostenveld, 2007)","noteIndex":0},"citationItems":[{"id":1825,"uris":["http://zotero.org/users/5226272/items/W4MRIXQT"],"uri":["http://zotero.org/users/5226272/items/W4MRIXQT"],"itemData":{"id":1825,"type":"article-journal","abstract":"The analysis of functional mapping experiments in positron emission tomography involves the formation of images displaying the values of a suitable statistic, summarising the evidence in the data for a particular effect at each voxel. These statistic images must then be scrutinised to locate regions showing statistically significant effects. The methods most commonly used are parametric, assuming a particular form of probability distribution for the voxel values in the statistic image. Scientific hypotheses, formulated in terms of parameters describing these distributions, are then tested on the basis of the assumptions. Images of statistics are usually considered as lattice representations of continuous random fields. These are more amenable to statistical analysis. There are various shortcomings associated with these methods of analysis. The many assumptions and approximations involved may not be true. The low numbers of subjects and scans, in typical experiments, lead to noisy statistic images with low degrees of freedom, which are not well approximated by continuous random fields. Thus, the methods are only approximately valid at best and are most suspect in single-subject studies. In contrast to the existing methods, we present a nonparametric approach to significance testing for statistic images from activation studies. Formal assumptions are replaced by a computationally expensive approach. In a simple rest-activation study, if there is really no activation effect, the labelling of the scans as \"active\" or \"rest\" is artificial, and a statistic image formed with some other labelling is as likely as the observed one. Thus, considering all possible relabellings, a p value can be computed for any suitable statistic describing the statistic image. Consideration of the maximal statistic leads to a simple nonparametric single-threshold test. This randomisation test relies only on minimal assumptions about the design of the experiment, is (almost) exact, with Type I error (almost) exactly that specified, and hence is always valid. The absence of distributional assumptions permits the consideration of a wide range of test statistics, for instance, \"pseudo\" t statistic images formed with smoothed variance images. The approach presented extends easily to other paradigms, permitting nonparametric analysis of most functional mapping experiments. When the assumptions of the parametric methods are true, these new nonparametric methods, at worst, provide for their validation. When the assumptions of the parametric methods are dubious, the nonparametric methods provide the only analysis that can be guaranteed valid and exact.","container-title":"Journal of Cerebral Blood Flow and Metabolism: Official Journal of the International Society of Cerebral Blood Flow and Metabolism","DOI":"10.1097/00004647-199601000-00002","ISSN":"0271-678X","issue":"1","journalAbbreviation":"J. Cereb. Blood Flow Metab.","language":"eng","note":"PMID: 8530558","page":"7-22","source":"PubMed","title":"Nonparametric analysis of statistic images from functional mapping experiments","volume":"16","author":[{"family":"Holmes","given":"A. P."},{"family":"Blair","given":"R. C."},{"family":"Watson","given":"J. D."},{"family":"Ford","given":"I."}],"issued":{"date-parts":[["1996",1]]}}},{"id":1850,"uris":["http://zotero.org/users/5226272/items/4HMTZUGR"],"uri":["http://zotero.org/users/5226272/items/4HMTZUGR"],"itemData":{"id":1850,"type":"article-journal","abstract":"In this paper, we show how ElectroEncephaloGraphic (EEG) and MagnetoEncephaloGraphic (MEG) data can be analyzed statistically using nonparametric techniques. Nonparametric statistical tests offer complete freedom to the user with respect to the test statistic by means of which the experimental conditions are compared. This freedom provides a straightforward way to solve the multiple comparisons problem (MCP) and it allows to incorporate biophysically motivated constraints in the test statistic, which may drastically increase the sensitivity of the statistical test. The paper is written for two audiences: (1) empirical neuroscientists looking for the most appropriate data analysis method, and (2) methodologists interested in the theoretical concepts behind nonparametric statistical tests. For the empirical neuroscientist, a large part of the paper is written in a tutorial-like fashion, enabling neuroscientists to construct their own statistical test, maximizing the sensitivity to the expected effect. And for the methodologist, it is explained why the nonparametric test is formally correct. This means that we formulate a null hypothesis (identical probability distribution in the different experimental conditions) and show that the nonparametric test controls the false alarm rate under this null hypothesis. © 2007 Elsevier B.V. All rights reserved.","container-title":"Journal of Neuroscience Methods","DOI":"10.1016/j.jneumeth.2007.03.024","ISSN":"01650270","issue":"1","journalAbbreviation":"Journal of Neuroscience Methods","language":"en","page":"177-190","source":"DOI.org (Crossref)","title":"Nonparametric statistical testing of EEG- and MEG-data","volume":"164","author":[{"family":"Maris","given":"Eric"},{"family":"Oostenveld","given":"Robert"}],"issued":{"date-parts":[["2007",8]]}}}],"schema":"https://github.com/citation-style-language/schema/raw/master/csl-citation.json"} </w:instrText>
-        </w:r>
-        <w:r>
-          <w:fldChar w:fldCharType="separate"/>
-        </w:r>
-        <w:r>
-          <w:t xml:space="preserve">(Holmes et al., 1996; Maris and </w:t>
-        </w:r>
-        <w:proofErr w:type="spellStart"/>
-        <w:r>
-          <w:t>Oostenveld</w:t>
-        </w:r>
-        <w:proofErr w:type="spellEnd"/>
-        <w:r>
-          <w:t>, 2007)</w:t>
-        </w:r>
-        <w:r>
-          <w:fldChar w:fldCharType="end"/>
-        </w:r>
-        <w:r>
-          <w:t xml:space="preserve">. In this analysis, we will compare SAI differences between two conditions at a time with paired t-tests </w:t>
+      <w:r>
+        <w:t xml:space="preserve">on the analysis. </w:t>
+      </w:r>
+      <w:r>
+        <w:t>The largest cluster of</w:t>
+      </w:r>
+      <w:ins w:id="124" w:author="Jonathan Wood" w:date="2020-06-11T16:57:00Z">
+        <w:r>
+          <w:t xml:space="preserve"> consecutive</w:t>
         </w:r>
       </w:ins>
-      <w:ins w:id="86" w:author="Jonathan Wood" w:date="2020-06-10T11:38:00Z">
-        <w:r>
-          <w:t xml:space="preserve">between bins of </w:t>
-        </w:r>
-      </w:ins>
-      <w:ins w:id="87" w:author="Jonathan Wood" w:date="2020-06-10T11:49:00Z">
-        <w:r>
-          <w:t xml:space="preserve">3 </w:t>
-        </w:r>
-      </w:ins>
-      <w:ins w:id="88" w:author="Jonathan Wood" w:date="2020-06-10T11:23:00Z">
-        <w:r>
-          <w:t>stride</w:t>
-        </w:r>
-      </w:ins>
-      <w:ins w:id="89" w:author="Jonathan Wood" w:date="2020-06-10T11:38:00Z">
-        <w:r>
-          <w:t>s</w:t>
-        </w:r>
-      </w:ins>
-      <w:ins w:id="90" w:author="Jonathan Wood" w:date="2020-06-10T11:23:00Z">
-        <w:r>
-          <w:t xml:space="preserve">. The largest cluster of significant paired t-tests (p &lt; 0.05) in a row will be determined and the t-statistics for this cluster will be summed. The summed t-statistics will be compared to a null distribution of summed t-statistics. The null distribution is built from resampling each group without replacement 10,000 times and computing the largest cluster’s t-statistic for each sample. This null distribution serves as the null hypothesis which states that each group is sampled from the same distribution. The cluster size from the empirical data is then compared to the null distribution of 10,000 samples. This comparison provides a probability that the empirical cluster is different from the null distribution while controlling for type I error </w:t>
-        </w:r>
-        <w:r>
-          <w:fldChar w:fldCharType="begin"/>
-        </w:r>
-        <w:r>
-          <w:instrText xml:space="preserve"> ADDIN ZOTERO_ITEM CSL_CITATION {"citationID":"7bBVPTiH","properties":{"formattedCitation":"(Maris and Oostenveld, 2007; Nichols and Holmes, 2002)","plainCitation":"(Maris and Oostenveld, 2007; Nichols and Holmes, 2002)","noteIndex":0},"citationItems":[{"id":1850,"uris":["http://zotero.org/users/5226272/items/4HMTZUGR"],"uri":["http://zotero.org/users/5226272/items/4HMTZUGR"],"itemData":{"id":1850,"type":"article-journal","abstract":"In this paper, we show how ElectroEncephaloGraphic (EEG) and MagnetoEncephaloGraphic (MEG) data can be analyzed statistically using nonparametric techniques. Nonparametric statistical tests offer complete freedom to the user with respect to the test statistic by means of which the experimental conditions are compared. This freedom provides a straightforward way to solve the multiple comparisons problem (MCP) and it allows to incorporate biophysically motivated constraints in the test statistic, which may drastically increase the sensitivity of the statistical test. The paper is written for two audiences: (1) empirical neuroscientists looking for the most appropriate data analysis method, and (2) methodologists interested in the theoretical concepts behind nonparametric statistical tests. For the empirical neuroscientist, a large part of the paper is written in a tutorial-like fashion, enabling neuroscientists to construct their own statistical test, maximizing the sensitivity to the expected effect. And for the methodologist, it is explained why the nonparametric test is formally correct. This means that we formulate a null hypothesis (identical probability distribution in the different experimental conditions) and show that the nonparametric test controls the false alarm rate under this null hypothesis. © 2007 Elsevier B.V. All rights reserved.","container-title":"Journal of Neuroscience Methods","DOI":"10.1016/j.jneumeth.2007.03.024","ISSN":"01650270","issue":"1","journalAbbreviation":"Journal of Neuroscience Methods","language":"en","page":"177-190","source":"DOI.org (Crossref)","title":"Nonparametric statistical testing of EEG- and MEG-data","volume":"164","author":[{"family":"Maris","given":"Eric"},{"family":"Oostenveld","given":"Robert"}],"issued":{"date-parts":[["2007",8]]}}},{"id":1790,"uris":["http://zotero.org/users/5226272/items/XYUMN3TP"],"uri":["http://zotero.org/users/5226272/items/XYUMN3TP"],"itemData":{"id":1790,"type":"article-journal","abstract":"Requiring only minimal assumptions for validity, nonparametric permutation testing provides a ﬂexible and intuitive methodology for the statistical analysis of data from functional neuroimaging experiments, at some computational expense. Introduced into the functional neuroimaging literature by Holmes et al. ([1996]: J Cereb Blood Flow Metab 16:7–22), the permutation approach readily accounts for the multiple comparisons problem implicit in the standard voxel-by-voxel hypothesis testing framework. When the appropriate assumptions hold, the nonparametric permutation approach gives results similar to those obtained from a comparable Statistical Parametric Mapping approach using a general linear model with multiple comparisons corrections derived from random ﬁeld theory. For analyses with low degrees of freedom, such as single subject PET/SPECT experiments or multi-subject PET/SPECT or fMRI designs assessed for population effects, the nonparametric approach employing a locally pooled (smoothed) variance estimate can outperform the comparable Statistical Parametric Mapping approach. Thus, these nonparametric techniques can be used to verify the validity of less computationally expensive parametric approaches. Although the theory and relative advantages of permutation approaches have been discussed by various authors, there has been no accessible explication of the method, and no freely distributed software implementing it. Consequently, there have been few practical applications of the technique. This article, and the accompanying MATLAB software, attempts to address these issues. The standard nonparametric randomization and permutation testing ideas are developed at an accessible level, using practical examples from functional neuroimaging, and the extensions for multiple comparisons described. Three worked examples from PET and fMRI are presented, with discussion, and comparisons with standard parametric approaches made where appropriate. Practical considerations are given throughout, and relevant statistical concepts are expounded in appendices. Hum. Brain Mapping 15:1–25, 2001. © 2001 Wiley-Liss, Inc.","container-title":"Human Brain Mapping","DOI":"10.1002/hbm.1058","ISSN":"1065-9471, 1097-0193","issue":"1","journalAbbreviation":"Hum. Brain Mapp.","language":"en","page":"1-25","source":"DOI.org (Crossref)","title":"Nonparametric permutation tests for functional neuroimaging: A primer with examples","title-short":"Nonparametric permutation tests for functional neuroimaging","volume":"15","author":[{"family":"Nichols","given":"Thomas E."},{"family":"Holmes","given":"Andrew P."}],"issued":{"date-parts":[["2002",1]]}}}],"schema":"https://github.com/citation-style-language/schema/raw/master/csl-citation.json"} </w:instrText>
-        </w:r>
-        <w:r>
-          <w:fldChar w:fldCharType="separate"/>
-        </w:r>
-        <w:r>
-          <w:t xml:space="preserve">(Maris and </w:t>
-        </w:r>
-        <w:proofErr w:type="spellStart"/>
-        <w:r>
-          <w:t>Oostenveld</w:t>
-        </w:r>
-        <w:proofErr w:type="spellEnd"/>
-        <w:r>
-          <w:t>, 2007; Nichols and Holmes, 2002)</w:t>
-        </w:r>
-        <w:r>
-          <w:fldChar w:fldCharType="end"/>
-        </w:r>
-        <w:r>
-          <w:t xml:space="preserve">. This analysis will be performed three times to compare differences between each condition. </w:t>
-        </w:r>
-      </w:ins>
+      <w:r>
+        <w:t xml:space="preserve"> significant paired t-tests (p &lt; 0.05) </w:t>
+      </w:r>
+      <w:del w:id="125" w:author="Jonathan Wood" w:date="2020-06-11T16:57:00Z">
+        <w:r>
+          <w:delText xml:space="preserve">in a row </w:delText>
+        </w:r>
+      </w:del>
+      <w:r>
+        <w:t xml:space="preserve">will be determined and the t-statistics for this cluster will be summed. The summed t-statistics will be compared to a null distribution of summed t-statistics. The null distribution is built from resampling each group without replacement 10,000 times and computing the largest cluster’s t-statistic for each sample. This null distribution serves as the null hypothesis which states that each group is sampled from the same distribution. The cluster size from the empirical data is then compared to the null distribution of 10,000 samples. This comparison provides a probability that the empirical cluster is different from the null distribution while controlling for type I error </w:t>
+      </w:r>
+      <w:r>
+        <w:fldChar w:fldCharType="begin"/>
+      </w:r>
+      <w:r>
+        <w:instrText xml:space="preserve"> ADDIN ZOTERO_ITEM CSL_CITATION {"citationID":"5C367SMF","properties":{"formattedCitation":"(Maris and Oostenveld, 2007; Nichols and Holmes, 2002)","plainCitation":"(Maris and Oostenveld, 2007; Nichols and Holmes, 2002)","noteIndex":0},"citationItems":[{"id":1850,"uris":["http://zotero.org/users/5226272/items/4HMTZUGR"],"uri":["http://zotero.org/users/5226272/items/4HMTZUGR"],"itemData":{"id":1850,"type":"article-journal","abstract":"In this paper, we show how ElectroEncephaloGraphic (EEG) and MagnetoEncephaloGraphic (MEG) data can be analyzed statistically using nonparametric techniques. Nonparametric statistical tests offer complete freedom to the user with respect to the test statistic by means of which the experimental conditions are compared. This freedom provides a straightforward way to solve the multiple comparisons problem (MCP) and it allows to incorporate biophysically motivated constraints in the test statistic, which may drastically increase the sensitivity of the statistical test. The paper is written for two audiences: (1) empirical neuroscientists looking for the most appropriate data analysis method, and (2) methodologists interested in the theoretical concepts behind nonparametric statistical tests. For the empirical neuroscientist, a large part of the paper is written in a tutorial-like fashion, enabling neuroscientists to construct their own statistical test, maximizing the sensitivity to the expected effect. And for the methodologist, it is explained why the nonparametric test is formally correct. This means that we formulate a null hypothesis (identical probability distribution in the different experimental conditions) and show that the nonparametric test controls the false alarm rate under this null hypothesis. © 2007 Elsevier B.V. All rights reserved.","container-title":"Journal of Neuroscience Methods","DOI":"10.1016/j.jneumeth.2007.03.024","ISSN":"01650270","issue":"1","journalAbbreviation":"Journal of Neuroscience Methods","language":"en","page":"177-190","source":"DOI.org (Crossref)","title":"Nonparametric statistical testing of EEG- and MEG-data","volume":"164","author":[{"family":"Maris","given":"Eric"},{"family":"Oostenveld","given":"Robert"}],"issued":{"date-parts":[["2007",8]]}}},{"id":1790,"uris":["http://zotero.org/users/5226272/items/XYUMN3TP"],"uri":["http://zotero.org/users/5226272/items/XYUMN3TP"],"itemData":{"id":1790,"type":"article-journal","abstract":"Requiring only minimal assumptions for validity, nonparametric permutation testing provides a ﬂexible and intuitive methodology for the statistical analysis of data from functional neuroimaging experiments, at some computational expense. Introduced into the functional neuroimaging literature by Holmes et al. ([1996]: J Cereb Blood Flow Metab 16:7–22), the permutation approach readily accounts for the multiple comparisons problem implicit in the standard voxel-by-voxel hypothesis testing framework. When the appropriate assumptions hold, the nonparametric permutation approach gives results similar to those obtained from a comparable Statistical Parametric Mapping approach using a general linear model with multiple comparisons corrections derived from random ﬁeld theory. For analyses with low degrees of freedom, such as single subject PET/SPECT experiments or multi-subject PET/SPECT or fMRI designs assessed for population effects, the nonparametric approach employing a locally pooled (smoothed) variance estimate can outperform the comparable Statistical Parametric Mapping approach. Thus, these nonparametric techniques can be used to verify the validity of less computationally expensive parametric approaches. Although the theory and relative advantages of permutation approaches have been discussed by various authors, there has been no accessible explication of the method, and no freely distributed software implementing it. Consequently, there have been few practical applications of the technique. This article, and the accompanying MATLAB software, attempts to address these issues. The standard nonparametric randomization and permutation testing ideas are developed at an accessible level, using practical examples from functional neuroimaging, and the extensions for multiple comparisons described. Three worked examples from PET and fMRI are presented, with discussion, and comparisons with standard parametric approaches made where appropriate. Practical considerations are given throughout, and relevant statistical concepts are expounded in appendices. Hum. Brain Mapping 15:1–25, 2001. © 2001 Wiley-Liss, Inc.","container-title":"Human Brain Mapping","DOI":"10.1002/hbm.1058","ISSN":"1065-9471, 1097-0193","issue":"1","journalAbbreviation":"Hum. Brain Mapp.","language":"en","page":"1-25","source":"DOI.org (Crossref)","title":"Nonparametric permutation tests for functional neuroimaging: A primer with examples","title-short":"Nonparametric permutation tests for functional neuroimaging","volume":"15","author":[{"family":"Nichols","given":"Thomas E."},{"family":"Holmes","given":"Andrew P."}],"issued":{"date-parts":[["2002",1]]}}}],"schema":"https://github.com/citation-style-language/schema/raw/master/csl-citation.json"} </w:instrText>
+      </w:r>
+      <w:r>
+        <w:fldChar w:fldCharType="separate"/>
+      </w:r>
+      <w:r>
+        <w:t>(Maris and Oostenveld, 2007; Nichols and Holmes, 2002)</w:t>
+      </w:r>
+      <w:r>
+        <w:fldChar w:fldCharType="end"/>
+      </w:r>
+      <w:r>
+        <w:t xml:space="preserve">. This analysis will be performed three times to compare differences between each condition. </w:t>
+      </w:r>
     </w:p>
     <w:p>
       <w:pPr>
@@ -7758,22 +6994,6 @@
           <w:u w:val="single"/>
         </w:rPr>
       </w:pPr>
-    </w:p>
-    <w:p>
-      <w:pPr>
-        <w:spacing w:line="480" w:lineRule="auto"/>
-        <w:rPr>
-          <w:b/>
-          <w:bCs/>
-        </w:rPr>
-      </w:pPr>
-      <w:r>
-        <w:rPr>
-          <w:b/>
-          <w:bCs/>
-        </w:rPr>
-        <w:t>Completed work:</w:t>
-      </w:r>
     </w:p>
     <w:p>
       <w:pPr>
@@ -7790,42 +7010,116 @@
           <w:iCs/>
           <w:u w:val="single"/>
         </w:rPr>
-        <w:t>Confusion Matrices:</w:t>
-      </w:r>
-    </w:p>
-    <w:p>
-      <w:pPr>
-        <w:spacing w:line="480" w:lineRule="auto"/>
-      </w:pPr>
-      <w:r>
-        <w:t xml:space="preserve">To determine whether the models are distinguishable and the best method of objective comparison, we performed model recovery analysis </w:t>
+        <w:t>Power analysis:</w:t>
+      </w:r>
+    </w:p>
+    <w:p>
+      <w:pPr>
+        <w:spacing w:line="480" w:lineRule="auto"/>
+      </w:pPr>
+      <w:r>
+        <w:t xml:space="preserve">We performed a power analysis to determine the sample size required to detect differences in use-dependent biases across conditions, with alpha of 0.05 and power of 0.90. Based on an estimated standardized effect size (Cohen’s </w:t>
+      </w:r>
+      <w:r>
+        <w:rPr>
+          <w:i/>
+        </w:rPr>
+        <w:t>d</w:t>
+      </w:r>
+      <w:r>
+        <w:t xml:space="preserve">) </w:t>
+      </w:r>
+      <w:r>
+        <w:t>of</w:t>
+      </w:r>
+      <w:r>
+        <w:t xml:space="preserve"> 0.91 from a prior study comparing locomotor use-dependent biases across different magnitudes of induced stepping asymmetries during learning phases </w:t>
       </w:r>
       <w:r>
         <w:fldChar w:fldCharType="begin"/>
       </w:r>
       <w:r>
-        <w:instrText xml:space="preserve"> ADDIN ZOTERO_ITEM CSL_CITATION {"citationID":"lriaCCW2","properties":{"formattedCitation":"(Hardwick et al., 2019; Wilson and Collins, 2019)","plainCitation":"(Hardwick et al., 2019; Wilson and Collins, 2019)","noteIndex":0},"citationItems":[{"id":1796,"uris":["http://zotero.org/users/5226272/items/I754ZABL"],"uri":["http://zotero.org/users/5226272/items/I754ZABL"],"itemData":{"id":1796,"type":"article-journal","container-title":"Nature Human Behaviour","DOI":"10.1038/s41562-019-0725-0","ISSN":"2397-3374","issue":"12","journalAbbreviation":"Nat Hum Behav","language":"en","page":"1252-1262","source":"DOI.org (Crossref)","title":"Time-dependent competition between goal-directed and habitual response preparation","volume":"3","author":[{"family":"Hardwick","given":"Robert M."},{"family":"Forrence","given":"Alexander D."},{"family":"Krakauer","given":"John W."},{"family":"Haith","given":"Adrian M."}],"issued":{"date-parts":[["2019",12]]}}},{"id":1536,"uris":["http://zotero.org/users/5226272/items/SIXV25UW"],"uri":["http://zotero.org/users/5226272/items/SIXV25UW"],"itemData":{"id":1536,"type":"article-journal","abstract":"Computational modeling of behavior has revolutionized psychology and neuroscience. By fitting models to experimental data we can probe the algorithms underlying behavior, find neural correlates of computational variables and better understand the effects of drugs, illness and interventions. But with great power comes great responsibility. Here, we offer ten simple rules to ensure that computational modeling is used with care and yields meaningful insights. In particular, we present a beginner-friendly, pragmatic and details-oriented introduction on how to relate models to data. What, exactly, can a model tell us about the mind? To answer this, we apply our rules to the simplest modeling techniques most accessible to beginning modelers and illustrate them with examples and code available online. However, most rules apply to more advanced techniques. Our hope is that by following our guidelines, researchers will avoid many pitfalls and unleash the power of computational modeling on their own data.","container-title":"eLife","DOI":"10.7554/eLife.49547","ISSN":"2050-084X","language":"en","page":"e49547","source":"DOI.org (Crossref)","title":"Ten simple rules for the computational modeling of behavioral data","volume":"8","author":[{"family":"Wilson","given":"Robert C"},{"family":"Collins","given":"Anne GE"}],"issued":{"date-parts":[["2019",11,26]]}}}],"schema":"https://github.com/citation-style-language/schema/raw/master/csl-citation.json"} </w:instrText>
+        <w:instrText xml:space="preserve"> ADDIN ZOTERO_ITEM CSL_CITATION {"citationID":"1QLdp45j","properties":{"formattedCitation":"(Wood et al., 2020)","plainCitation":"(Wood et al., 2020)","noteIndex":0},"citationItems":[{"id":1860,"uris":["http://zotero.org/users/5226272/items/9YRCDLCG"],"uri":["http://zotero.org/users/5226272/items/9YRCDLCG"],"itemData":{"id":1860,"type":"article-journal","abstract":"Studies of upper extremity reaching show that use-dependent plasticity, or learning from repetition, plays an important role in shaping motor behaviors. Yet, the impact of repetition on locomotor learning is unclear, despite the fact that gait is developed and practiced over millions of repetitions. To test if repetition alone can induce storage of a novel walking pattern, we instructed two groups of young healthy subjects to learn an asymmetric walking pattern through two distinct learning paradigms. The first group learned a new pattern through an established visual distortion paradigm, which provided both sensory prediction error and repetition of movement patterns to induce walking aftereffects, and the second received veridical feedback with a target change, which provided only repetition (use-dependent plasticity) to induce aftereffects. When feedback was removed, both groups demonstrated aftereffects in the primary outcome, step asymmetry index. Surprisingly, despite the different task demands, both groups produced similar aftereffect magnitudes, which also had similar rates of decay, suggesting that the addition of sensory prediction errors did not improve storage of learning beyond that induced by the use-dependent process alone. To further characterize the use-dependent process, we conducted a second experiment to quantify aftereffect size in a third group that practiced double the asymmetry magnitude. This new group showed a proportionately greater magnitude of the use-dependent aftereffect. Together, these findings show that the primary driver of storage of a new step length asymmetry during visually-guided locomotor learning is repetition, not sensory prediction error, and this effect scales with the learning magnitude.","container-title":"Journal of Neurophysiology","DOI":"10.1152/jn.00083.2020","ISSN":"0022-3077","note":"publisher: American Physiological Society","source":"journals-physiology-org.udel.idm.oclc.org (Atypon)","title":"Use-Dependent Plasticity Explains Aftereffects in Visually Guided Locomotor Learning of a Novel Step Length Asymmetry","URL":"http://journals.physiology.org/doi/abs/10.1152/jn.00083.2020","author":[{"family":"Wood","given":"Jonathan"},{"family":"Kim","given":"Hyosub"},{"family":"French","given":"Margaret A"},{"family":"Reisman","given":"Darcy S."},{"family":"Morton","given":"Susanne M."}],"accessed":{"date-parts":[["2020",5,20]]},"issued":{"date-parts":[["2020",5,20]]}}}],"schema":"https://github.com/citation-style-language/schema/raw/master/csl-citation.json"} </w:instrText>
       </w:r>
       <w:r>
         <w:fldChar w:fldCharType="separate"/>
       </w:r>
       <w:r>
-        <w:t>(Hardwick et al., 2019; Wilson and Collins, 2019)</w:t>
+        <w:t>(Wood et al., 2020)</w:t>
       </w:r>
       <w:r>
         <w:fldChar w:fldCharType="end"/>
       </w:r>
       <w:r>
-        <w:t xml:space="preserve">. By sequentially simulating data from each model and then comparing model fits of the simulated data, we show in the confusion matrices (Figure 2) that the models are distinguishable under these ideal circumstances. A confusion matrix provides the probability that a randomly generated, simulated model is fit better by itself or other models using objective model comparisons. Ideally, the model that generated simulated data will be better fit by itself than by the other model. This will result in values closer to 1 on the diagonals of the confusion matrix (brighter colors) and values closer to 0 off-diagonals (duller colors). We fit the simulated data from each model using </w:t>
-      </w:r>
-      <w:r>
-        <w:t>the same fitting procedure as above</w:t>
+        <w:t xml:space="preserve">, we will require 15 subjects. We therefore expect to recruit 15-21 individuals for this study </w:t>
+      </w:r>
+      <w:proofErr w:type="gramStart"/>
+      <w:r>
+        <w:t>in order to</w:t>
+      </w:r>
+      <w:proofErr w:type="gramEnd"/>
+      <w:r>
+        <w:t xml:space="preserve"> account for possible attrition and to exceed the minimum acceptable power. </w:t>
+      </w:r>
+      <w:r>
+        <w:t>Th</w:t>
+      </w:r>
+      <w:r>
+        <w:t>is</w:t>
       </w:r>
       <w:r>
         <w:t xml:space="preserve"> </w:t>
       </w:r>
       <w:r>
-        <w:t xml:space="preserve">and found that comparison using Akaike Information Criterion (AIC) distinguishes between the models better than Bayesian Information Criterion (BIC). </w:t>
+        <w:t>sample size</w:t>
+      </w:r>
+      <w:r>
+        <w:t xml:space="preserve"> </w:t>
+      </w:r>
+      <w:r>
+        <w:t>will</w:t>
+      </w:r>
+      <w:r>
+        <w:t xml:space="preserve"> </w:t>
+      </w:r>
+      <w:r>
+        <w:t>also ensure appropriate counterbalancing of practice schedules across participants while also being well-above</w:t>
+      </w:r>
+      <w:r>
+        <w:t xml:space="preserve"> the threshold </w:t>
+      </w:r>
+      <w:r>
+        <w:t>of</w:t>
+      </w:r>
+      <w:r>
+        <w:t xml:space="preserve"> statistical power documented</w:t>
+      </w:r>
+      <w:r>
+        <w:t xml:space="preserve"> </w:t>
+      </w:r>
+      <w:r>
+        <w:t xml:space="preserve">in </w:t>
+      </w:r>
+      <w:r>
+        <w:t xml:space="preserve">comparable motor learning studies </w:t>
+      </w:r>
+      <w:r>
+        <w:fldChar w:fldCharType="begin"/>
+      </w:r>
+      <w:r>
+        <w:instrText xml:space="preserve"> ADDIN ZOTERO_ITEM CSL_CITATION {"citationID":"vp9ZJOxj","properties":{"formattedCitation":"(Diedrichsen et al., 2010; French et al., 2018; Long et al., 2016; Verstynen and Sabes, 2011; Wood et al., 2020)","plainCitation":"(Diedrichsen et al., 2010; French et al., 2018; Long et al., 2016; Verstynen and Sabes, 2011; Wood et al., 2020)","noteIndex":0},"citationItems":[{"id":264,"uris":["http://zotero.org/users/5226272/items/CGQM3V6N"],"uri":["http://zotero.org/users/5226272/items/CGQM3V6N"],"itemData":{"id":264,"type":"article-journal","container-title":"Journal of Neuroscience","DOI":"10.1523/JNEUROSCI.5406-09.2010","ISSN":"0270-6474, 1529-2401","issue":"15","journalAbbreviation":"J Neurosci","language":"en","page":"5159-5166","source":"Crossref","title":"Use-dependent and error-based learning of motor behaviors","volume":"30","author":[{"family":"Diedrichsen","given":"J."},{"family":"White","given":"O."},{"family":"Newman","given":"D."},{"family":"Lally","given":"N."}],"issued":{"date-parts":[["2010",4,14]]}}},{"id":234,"uris":["http://zotero.org/users/5226272/items/Z9JRGFSD"],"uri":["http://zotero.org/users/5226272/items/Z9JRGFSD"],"itemData":{"id":234,"type":"article-journal","container-title":"Journal of Neurophysiology","DOI":"10.1152/jn.00252.2018","ISSN":"0022-3077, 1522-1598","issue":"4","journalAbbreviation":"J Neurophysiol","language":"en","page":"1923-1931","source":"Crossref","title":"A locomotor learning paradigm using distorted visual feedback elicits strategic learning","volume":"120","author":[{"family":"French","given":"Margaret A."},{"family":"Morton","given":"Susanne M."},{"family":"Charalambous","given":"Charalambos C."},{"family":"Reisman","given":"Darcy S."}],"issued":{"date-parts":[["2018",10]]}}},{"id":963,"uris":["http://zotero.org/users/5226272/items/YRRPGWL5"],"uri":["http://zotero.org/users/5226272/items/YRRPGWL5"],"itemData":{"id":963,"type":"article-journal","container-title":"Journal of Neurophysiology","DOI":"10.1152/jn.00941.2015","ISSN":"0022-3077, 1522-1598","issue":"5","journalAbbreviation":"J Neurophysiol","language":"en","page":"2341-2348","source":"DOI.org (Crossref)","title":"Blocking trial-by-trial error correction does not interfere with motor learning in human walking","volume":"115","author":[{"family":"Long","given":"Andrew W."},{"family":"Roemmich","given":"Ryan T."},{"family":"Bastian","given":"Amy J."}],"issued":{"date-parts":[["2016",5]]}}},{"id":266,"uris":["http://zotero.org/users/5226272/items/U7A6FUTI"],"uri":["http://zotero.org/users/5226272/items/U7A6FUTI"],"itemData":{"id":266,"type":"article-journal","container-title":"Journal of Neuroscience","DOI":"10.1523/JNEUROSCI.6525-10.2011","ISSN":"0270-6474, 1529-2401","issue":"27","journalAbbreviation":"J Neurosci","language":"en","page":"10050-10059","source":"Crossref","title":"How each movement changes the next: an experimental and theoretical study of fast adaptive priors in reaching","title-short":"How Each Movement Changes the Next","volume":"31","author":[{"family":"Verstynen","given":"T."},{"family":"Sabes","given":"P. N."}],"issued":{"date-parts":[["2011",7,6]]}}},{"id":1860,"uris":["http://zotero.org/users/5226272/items/9YRCDLCG"],"uri":["http://zotero.org/users/5226272/items/9YRCDLCG"],"itemData":{"id":1860,"type":"article-journal","abstract":"Studies of upper extremity reaching show that use-dependent plasticity, or learning from repetition, plays an important role in shaping motor behaviors. Yet, the impact of repetition on locomotor learning is unclear, despite the fact that gait is developed and practiced over millions of repetitions. To test if repetition alone can induce storage of a novel walking pattern, we instructed two groups of young healthy subjects to learn an asymmetric walking pattern through two distinct learning paradigms. The first group learned a new pattern through an established visual distortion paradigm, which provided both sensory prediction error and repetition of movement patterns to induce walking aftereffects, and the second received veridical feedback with a target change, which provided only repetition (use-dependent plasticity) to induce aftereffects. When feedback was removed, both groups demonstrated aftereffects in the primary outcome, step asymmetry index. Surprisingly, despite the different task demands, both groups produced similar aftereffect magnitudes, which also had similar rates of decay, suggesting that the addition of sensory prediction errors did not improve storage of learning beyond that induced by the use-dependent process alone. To further characterize the use-dependent process, we conducted a second experiment to quantify aftereffect size in a third group that practiced double the asymmetry magnitude. This new group showed a proportionately greater magnitude of the use-dependent aftereffect. Together, these findings show that the primary driver of storage of a new step length asymmetry during visually-guided locomotor learning is repetition, not sensory prediction error, and this effect scales with the learning magnitude.","container-title":"Journal of Neurophysiology","DOI":"10.1152/jn.00083.2020","ISSN":"0022-3077","note":"publisher: American Physiological Society","source":"journals-physiology-org.udel.idm.oclc.org (Atypon)","title":"Use-Dependent Plasticity Explains Aftereffects in Visually Guided Locomotor Learning of a Novel Step Length Asymmetry","URL":"http://journals.physiology.org/doi/abs/10.1152/jn.00083.2020","author":[{"family":"Wood","given":"Jonathan"},{"family":"Kim","given":"Hyosub"},{"family":"French","given":"Margaret A"},{"family":"Reisman","given":"Darcy S."},{"family":"Morton","given":"Susanne M."}],"accessed":{"date-parts":[["2020",5,20]]},"issued":{"date-parts":[["2020",5,20]]}}}],"schema":"https://github.com/citation-style-language/schema/raw/master/csl-citation.json"} </w:instrText>
+      </w:r>
+      <w:r>
+        <w:fldChar w:fldCharType="separate"/>
+      </w:r>
+      <w:r>
+        <w:t>(Diedrichsen et al., 2010; French et al., 2018; Long et al., 2016; Verstynen and Sabes, 2011; Wood et al., 2020)</w:t>
+      </w:r>
+      <w:r>
+        <w:fldChar w:fldCharType="end"/>
+      </w:r>
+      <w:r>
+        <w:t xml:space="preserve">. </w:t>
       </w:r>
     </w:p>
     <w:p>
@@ -7851,411 +7145,614 @@
           <w:iCs/>
           <w:u w:val="single"/>
         </w:rPr>
-        <w:t>Simulations</w:t>
-      </w:r>
-      <w:r>
+        <w:t>Data replacement:</w:t>
+      </w:r>
+    </w:p>
+    <w:p>
+      <w:pPr>
+        <w:spacing w:line="480" w:lineRule="auto"/>
+        <w:rPr>
+          <w:iCs/>
+          <w:u w:val="single"/>
+        </w:rPr>
+      </w:pPr>
+      <w:r>
+        <w:rPr>
+          <w:iCs/>
+          <w:u w:val="single"/>
+        </w:rPr>
+        <w:t xml:space="preserve">Data will only be replaced under the following conditions: </w:t>
+      </w:r>
+    </w:p>
+    <w:p>
+      <w:pPr>
+        <w:spacing w:line="480" w:lineRule="auto"/>
+      </w:pPr>
+      <w:r>
+        <w:rPr>
+          <w:iCs/>
+        </w:rPr>
+        <w:t xml:space="preserve">1) </w:t>
+      </w:r>
+      <w:r>
+        <w:rPr>
+          <w:iCs/>
+        </w:rPr>
+        <w:t>I</w:t>
+      </w:r>
+      <w:r>
+        <w:rPr>
+          <w:iCs/>
+        </w:rPr>
+        <w:t xml:space="preserve">f a participant does not complete the entire learning task for all 3 conditions due </w:t>
+      </w:r>
+      <w:r>
+        <w:rPr>
+          <w:iCs/>
+        </w:rPr>
+        <w:t>to a</w:t>
+      </w:r>
+      <w:r>
+        <w:rPr>
+          <w:iCs/>
+          <w:u w:val="single"/>
+        </w:rPr>
+        <w:t xml:space="preserve"> </w:t>
+      </w:r>
+      <w:r>
+        <w:t xml:space="preserve">technical error or equipment failure in the middle of data collection or if the </w:t>
+      </w:r>
+      <w:r>
+        <w:t>participant</w:t>
+      </w:r>
+      <w:r>
+        <w:t xml:space="preserve"> chooses to drop out of the experiment</w:t>
+      </w:r>
+      <w:r>
+        <w:t>.</w:t>
+      </w:r>
+    </w:p>
+    <w:p>
+      <w:pPr>
+        <w:spacing w:line="480" w:lineRule="auto"/>
+      </w:pPr>
+      <w:r>
+        <w:t>2) I</w:t>
+      </w:r>
+      <w:r>
+        <w:t xml:space="preserve">f the experimenter deems the </w:t>
+      </w:r>
+      <w:r>
+        <w:t>participant</w:t>
+      </w:r>
+      <w:r>
+        <w:t xml:space="preserve"> unsafe to continue the study</w:t>
+      </w:r>
+      <w:r>
+        <w:t>,</w:t>
+      </w:r>
+      <w:r>
+        <w:t xml:space="preserve"> which may occur if there is an injury or illness after the </w:t>
+      </w:r>
+      <w:r>
+        <w:t>participant</w:t>
+      </w:r>
+      <w:r>
+        <w:t xml:space="preserve"> has been enrolled</w:t>
+      </w:r>
+      <w:r>
+        <w:t>.</w:t>
+      </w:r>
+    </w:p>
+    <w:p>
+      <w:pPr>
+        <w:spacing w:line="480" w:lineRule="auto"/>
+      </w:pPr>
+      <w:r>
+        <w:t xml:space="preserve">3) </w:t>
+      </w:r>
+      <w:r>
+        <w:t>I</w:t>
+      </w:r>
+      <w:r>
+        <w:t>f a participant does not meet a threshold of performance on the task, which will be defined as falling outside of 3 standard deviations from the mean performance in terms of target accuracy.</w:t>
+      </w:r>
+      <w:r>
+        <w:t xml:space="preserve"> Target accuracy will be defined as the mean absolute difference between the target SAI and the actual SAI measured across the entire Learning phase.</w:t>
+      </w:r>
+    </w:p>
+    <w:p>
+      <w:pPr>
+        <w:spacing w:line="480" w:lineRule="auto"/>
+        <w:rPr>
+          <w:u w:val="single"/>
+        </w:rPr>
+      </w:pPr>
+    </w:p>
+    <w:p>
+      <w:pPr>
+        <w:spacing w:line="480" w:lineRule="auto"/>
+        <w:rPr>
+          <w:b/>
+          <w:bCs/>
+        </w:rPr>
+      </w:pPr>
+      <w:r>
+        <w:rPr>
+          <w:b/>
+          <w:bCs/>
+        </w:rPr>
+        <w:t>Completed work:</w:t>
+      </w:r>
+    </w:p>
+    <w:p>
+      <w:pPr>
+        <w:spacing w:line="480" w:lineRule="auto"/>
         <w:rPr>
           <w:i/>
           <w:iCs/>
           <w:u w:val="single"/>
         </w:rPr>
-        <w:t>:</w:t>
-      </w:r>
-    </w:p>
-    <w:p>
-      <w:pPr>
-        <w:spacing w:line="480" w:lineRule="auto"/>
-      </w:pPr>
-      <w:r>
-        <w:t xml:space="preserve">We simulated both models to demonstrate how each </w:t>
-      </w:r>
-      <w:proofErr w:type="gramStart"/>
-      <w:r>
-        <w:t>accounts</w:t>
-      </w:r>
-      <w:proofErr w:type="gramEnd"/>
-      <w:r>
-        <w:t xml:space="preserve"> for the </w:t>
-      </w:r>
-      <w:r>
-        <w:t xml:space="preserve">consistency </w:t>
-      </w:r>
-      <w:r>
-        <w:t xml:space="preserve">of practiced target step lengths. </w:t>
-      </w:r>
-      <w:r>
-        <w:t>T</w:t>
-      </w:r>
-      <w:r>
-        <w:t xml:space="preserve">he </w:t>
-      </w:r>
-      <w:r>
-        <w:t xml:space="preserve">Strategy plus Use-Dependent model is robust to environmental consistency in cases, as here, where there is a large asymmetry in one direction. The model assumes use-dependent learning is slow to learn and washout; therefore, as long as the practiced asymmetry is much larger than the current state of use-dependent learning, the consistency of target step lengths has minimal impact on its output. In direct contrast to this framework, the </w:t>
-      </w:r>
-      <w:r>
-        <w:t xml:space="preserve">Adaptive Bayesian model, the MAP estimate is sensitive to environmental consistency: </w:t>
-      </w:r>
-      <w:r>
-        <w:t>t</w:t>
-      </w:r>
-      <w:r>
-        <w:t xml:space="preserve">he more consistent (i.e. less variable) the schedule of target step lengths, the more biased towards the prior (i.e., away from the likelihood) the MAP becomes; conversely, the more variable the schedule, the less weight is given to the prior and the more the MAP is pulled towards the likelihood (i.e., the actual target location). </w:t>
-      </w:r>
-    </w:p>
-    <w:p>
-      <w:pPr>
-        <w:spacing w:line="480" w:lineRule="auto"/>
-      </w:pPr>
-    </w:p>
-    <w:p>
-      <w:pPr>
-        <w:spacing w:line="480" w:lineRule="auto"/>
-      </w:pPr>
-      <w:r>
-        <w:t xml:space="preserve">We </w:t>
-      </w:r>
-      <w:r>
-        <w:t xml:space="preserve">obtained parameters for model simulation by fitting the models to </w:t>
-      </w:r>
-      <w:proofErr w:type="gramStart"/>
-      <w:r>
-        <w:t>each individual</w:t>
-      </w:r>
-      <w:proofErr w:type="gramEnd"/>
-      <w:r>
-        <w:t xml:space="preserve"> from a previously collected dataset</w:t>
-      </w:r>
-      <w:ins w:id="91" w:author="Jonathan Wood" w:date="2020-06-09T13:52:00Z">
-        <w:r>
-          <w:t xml:space="preserve"> (</w:t>
-        </w:r>
-      </w:ins>
-      <w:ins w:id="92" w:author="Jonathan Wood" w:date="2020-06-09T13:53:00Z">
-        <w:r>
-          <w:t>mean r</w:t>
-        </w:r>
-        <w:r>
-          <w:rPr>
-            <w:vertAlign w:val="superscript"/>
-          </w:rPr>
-          <w:t>2</w:t>
-        </w:r>
-        <w:r>
-          <w:t xml:space="preserve"> </w:t>
-        </w:r>
-      </w:ins>
-      <w:ins w:id="93" w:author="Jonathan Wood" w:date="2020-06-10T11:21:00Z">
-        <w:r>
-          <w:t xml:space="preserve">Adaptive </w:t>
-        </w:r>
-      </w:ins>
-      <w:ins w:id="94" w:author="Jonathan Wood" w:date="2020-06-09T13:53:00Z">
-        <w:r>
-          <w:t>Bayes</w:t>
-        </w:r>
-      </w:ins>
-      <w:ins w:id="95" w:author="Jonathan Wood" w:date="2020-06-10T11:21:00Z">
-        <w:r>
-          <w:t>ian model</w:t>
-        </w:r>
-      </w:ins>
-      <w:ins w:id="96" w:author="Jonathan Wood" w:date="2020-06-09T13:53:00Z">
-        <w:r>
-          <w:t xml:space="preserve"> </w:t>
-        </w:r>
-      </w:ins>
-      <w:ins w:id="97" w:author="Jonathan Wood" w:date="2020-06-09T16:27:00Z">
-        <w:r>
-          <w:t>= 0.89</w:t>
-        </w:r>
-      </w:ins>
-      <w:ins w:id="98" w:author="Jonathan Wood" w:date="2020-06-09T16:30:00Z">
-        <w:r>
-          <w:t>5</w:t>
-        </w:r>
-      </w:ins>
-      <w:ins w:id="99" w:author="Jonathan Wood" w:date="2020-06-09T16:32:00Z">
-        <w:r>
-          <w:t xml:space="preserve">; </w:t>
-        </w:r>
-      </w:ins>
-      <w:ins w:id="100" w:author="Jonathan Wood" w:date="2020-06-09T16:27:00Z">
-        <w:r>
-          <w:t>mean r</w:t>
-        </w:r>
-        <w:r>
-          <w:rPr>
-            <w:vertAlign w:val="superscript"/>
-          </w:rPr>
-          <w:t>2</w:t>
-        </w:r>
-        <w:r>
-          <w:t xml:space="preserve"> S</w:t>
-        </w:r>
-      </w:ins>
-      <w:ins w:id="101" w:author="Jonathan Wood" w:date="2020-06-09T16:32:00Z">
-        <w:r>
-          <w:t xml:space="preserve">trategy </w:t>
-        </w:r>
-      </w:ins>
-      <w:ins w:id="102" w:author="Jonathan Wood" w:date="2020-06-09T16:34:00Z">
-        <w:r>
-          <w:t>plus</w:t>
-        </w:r>
-      </w:ins>
-      <w:ins w:id="103" w:author="Jonathan Wood" w:date="2020-06-09T16:32:00Z">
-        <w:r>
-          <w:t xml:space="preserve"> </w:t>
-        </w:r>
-      </w:ins>
-      <w:ins w:id="104" w:author="Jonathan Wood" w:date="2020-06-09T16:27:00Z">
-        <w:r>
-          <w:t>U</w:t>
-        </w:r>
-      </w:ins>
-      <w:ins w:id="105" w:author="Jonathan Wood" w:date="2020-06-09T16:32:00Z">
-        <w:r>
-          <w:t>se-Dependent</w:t>
-        </w:r>
-      </w:ins>
-      <w:ins w:id="106" w:author="Jonathan Wood" w:date="2020-06-09T16:27:00Z">
-        <w:r>
-          <w:t xml:space="preserve"> = </w:t>
-        </w:r>
-      </w:ins>
-      <w:ins w:id="107" w:author="Jonathan Wood" w:date="2020-06-09T16:28:00Z">
-        <w:r>
-          <w:t>0.870</w:t>
-        </w:r>
-      </w:ins>
-      <w:ins w:id="108" w:author="Jonathan Wood" w:date="2020-06-09T13:53:00Z">
-        <w:r>
-          <w:t>)</w:t>
-        </w:r>
-      </w:ins>
-      <w:r>
-        <w:t xml:space="preserve">. We then simulated our proposed experiment 1000 </w:t>
-      </w:r>
-      <w:r>
-        <w:t>times</w:t>
-      </w:r>
-      <w:r>
-        <w:t xml:space="preserve"> </w:t>
-      </w:r>
-      <w:r>
-        <w:t>with</w:t>
-      </w:r>
-      <w:r>
-        <w:t xml:space="preserve"> the mean </w:t>
-      </w:r>
-      <w:r>
-        <w:t xml:space="preserve">learning function </w:t>
-      </w:r>
-      <w:r>
-        <w:t xml:space="preserve">from each </w:t>
-      </w:r>
-      <w:r>
-        <w:t xml:space="preserve">bootstrapped sample of the individual parameter fits. Figure </w:t>
-      </w:r>
-      <w:r>
-        <w:t>3</w:t>
-      </w:r>
-      <w:r>
-        <w:t xml:space="preserve"> details the simulated data from these parameters for each condition. The panels in Figure </w:t>
-      </w:r>
-      <w:r>
-        <w:t>3</w:t>
-      </w:r>
-      <w:r>
-        <w:t xml:space="preserve">A show each model simulation for the entire experiment. </w:t>
-      </w:r>
-      <w:r>
-        <w:t>Across all 3 conditions, t</w:t>
-      </w:r>
-      <w:r>
-        <w:t xml:space="preserve">he models </w:t>
-      </w:r>
-      <w:r>
-        <w:t>diverge</w:t>
-      </w:r>
-      <w:r>
-        <w:t xml:space="preserve"> </w:t>
-      </w:r>
-      <w:r>
-        <w:t xml:space="preserve">as the </w:t>
-      </w:r>
-      <w:r>
-        <w:t xml:space="preserve">Learning </w:t>
-      </w:r>
-      <w:r>
-        <w:t>block progress</w:t>
-      </w:r>
-      <w:r>
-        <w:t xml:space="preserve">es, with more marked differences between their predictions during the </w:t>
-      </w:r>
-      <w:r>
-        <w:t xml:space="preserve">Washout phase. </w:t>
-      </w:r>
-    </w:p>
-    <w:p>
-      <w:pPr>
-        <w:spacing w:line="480" w:lineRule="auto"/>
-      </w:pPr>
-    </w:p>
-    <w:p>
-      <w:pPr>
-        <w:spacing w:line="480" w:lineRule="auto"/>
-      </w:pPr>
-      <w:r>
-        <w:t xml:space="preserve">We </w:t>
-      </w:r>
-      <w:r>
-        <w:t xml:space="preserve">plotted </w:t>
-      </w:r>
-      <w:r>
-        <w:t xml:space="preserve">use-dependent biases </w:t>
-      </w:r>
-      <w:r>
-        <w:t xml:space="preserve">during both </w:t>
-      </w:r>
-      <w:r>
-        <w:t>Initial Bias</w:t>
-      </w:r>
-      <w:r>
-        <w:t xml:space="preserve"> </w:t>
-      </w:r>
-      <w:r>
-        <w:t xml:space="preserve">and </w:t>
-      </w:r>
-      <w:r>
-        <w:t>E</w:t>
-      </w:r>
-      <w:r>
-        <w:t>arly Washout (Figure 3</w:t>
-      </w:r>
-      <w:r>
-        <w:t>B</w:t>
-      </w:r>
-      <w:r>
-        <w:t xml:space="preserve"> and </w:t>
-      </w:r>
-      <w:r>
-        <w:t>C</w:t>
-      </w:r>
-      <w:r>
-        <w:t>). Overall, t</w:t>
-      </w:r>
-      <w:r>
-        <w:t xml:space="preserve">he Strategy </w:t>
-      </w:r>
-      <w:r>
-        <w:t xml:space="preserve">plus </w:t>
-      </w:r>
-      <w:r>
-        <w:t>Use-Dependent</w:t>
-      </w:r>
-      <w:r>
-        <w:t xml:space="preserve"> model predicts</w:t>
-      </w:r>
-      <w:r>
-        <w:t xml:space="preserve"> more consistent </w:t>
-      </w:r>
-      <w:r>
-        <w:t>use-dependent bias</w:t>
-      </w:r>
-      <w:r>
-        <w:t>es</w:t>
-      </w:r>
-      <w:r>
-        <w:t xml:space="preserve"> </w:t>
-      </w:r>
-      <w:r>
-        <w:t xml:space="preserve">across conditions for both </w:t>
-      </w:r>
-      <w:r>
-        <w:t xml:space="preserve">Initial Bias </w:t>
-      </w:r>
-      <w:r>
-        <w:t xml:space="preserve">and </w:t>
-      </w:r>
-      <w:r>
-        <w:t>E</w:t>
-      </w:r>
-      <w:r>
-        <w:t xml:space="preserve">arly </w:t>
-      </w:r>
-      <w:r>
-        <w:t>Washout</w:t>
-      </w:r>
-      <w:r>
-        <w:t>. However, the Adaptive Bayesian model demonstrates consistently decreasing aftereffects when the conditions become less stable during the Learning phase. We also analyzed the washout rates for each model</w:t>
-      </w:r>
-      <w:r>
-        <w:t xml:space="preserve"> (Figure 3D)</w:t>
-      </w:r>
-      <w:r>
-        <w:t xml:space="preserve">. </w:t>
-      </w:r>
-      <w:r>
-        <w:t xml:space="preserve">The Strategy plus Use-Dependent model predicts a consistent washout rate across conditions. </w:t>
-      </w:r>
-      <w:r>
-        <w:t xml:space="preserve">The Adaptative Bayesian model predicts </w:t>
-      </w:r>
-      <w:r>
-        <w:t>slower</w:t>
-      </w:r>
-      <w:r>
-        <w:t xml:space="preserve"> washout as the conditions are less stable. </w:t>
-      </w:r>
-      <w:r>
-        <w:t xml:space="preserve">Based on these simulations, </w:t>
-      </w:r>
-      <w:r>
-        <w:t xml:space="preserve">if the Strategy plus Use-Dependent model is more appropriate, we will observe an absence of differences between conditions; however, </w:t>
-      </w:r>
-      <w:r>
-        <w:t xml:space="preserve">if the Adaptive Bayes model is appropriate, we should observe differences between conditions in </w:t>
-      </w:r>
-      <w:r>
-        <w:t xml:space="preserve">our </w:t>
-      </w:r>
-      <w:r>
-        <w:t xml:space="preserve">behavioral </w:t>
-      </w:r>
-      <w:r>
-        <w:t>analys</w:t>
-      </w:r>
-      <w:r>
-        <w:t>e</w:t>
-      </w:r>
-      <w:r>
-        <w:t>s</w:t>
-      </w:r>
-      <w:r>
-        <w:t>.</w:t>
-      </w:r>
-    </w:p>
-    <w:p>
-      <w:pPr>
-        <w:spacing w:line="480" w:lineRule="auto"/>
-      </w:pPr>
-    </w:p>
-    <w:p>
-      <w:pPr>
-        <w:spacing w:line="480" w:lineRule="auto"/>
+      </w:pPr>
+      <w:r>
         <w:rPr>
           <w:i/>
           <w:iCs/>
           <w:u w:val="single"/>
         </w:rPr>
-      </w:pPr>
-      <w:r>
+        <w:t>Confusion Matrices:</w:t>
+      </w:r>
+    </w:p>
+    <w:p>
+      <w:pPr>
+        <w:spacing w:line="480" w:lineRule="auto"/>
+      </w:pPr>
+      <w:r>
+        <w:t xml:space="preserve">To determine whether the models are distinguishable and the best method of objective comparison, we performed model recovery analysis </w:t>
+      </w:r>
+      <w:r>
+        <w:fldChar w:fldCharType="begin"/>
+      </w:r>
+      <w:r>
+        <w:instrText xml:space="preserve"> ADDIN ZOTERO_ITEM CSL_CITATION {"citationID":"lriaCCW2","properties":{"formattedCitation":"(Hardwick et al., 2019; Wilson and Collins, 2019)","plainCitation":"(Hardwick et al., 2019; Wilson and Collins, 2019)","noteIndex":0},"citationItems":[{"id":1796,"uris":["http://zotero.org/users/5226272/items/I754ZABL"],"uri":["http://zotero.org/users/5226272/items/I754ZABL"],"itemData":{"id":1796,"type":"article-journal","container-title":"Nature Human Behaviour","DOI":"10.1038/s41562-019-0725-0","ISSN":"2397-3374","issue":"12","journalAbbreviation":"Nat Hum Behav","language":"en","page":"1252-1262","source":"DOI.org (Crossref)","title":"Time-dependent competition between goal-directed and habitual response preparation","volume":"3","author":[{"family":"Hardwick","given":"Robert M."},{"family":"Forrence","given":"Alexander D."},{"family":"Krakauer","given":"John W."},{"family":"Haith","given":"Adrian M."}],"issued":{"date-parts":[["2019",12]]}}},{"id":1536,"uris":["http://zotero.org/users/5226272/items/SIXV25UW"],"uri":["http://zotero.org/users/5226272/items/SIXV25UW"],"itemData":{"id":1536,"type":"article-journal","abstract":"Computational modeling of behavior has revolutionized psychology and neuroscience. By fitting models to experimental data we can probe the algorithms underlying behavior, find neural correlates of computational variables and better understand the effects of drugs, illness and interventions. But with great power comes great responsibility. Here, we offer ten simple rules to ensure that computational modeling is used with care and yields meaningful insights. In particular, we present a beginner-friendly, pragmatic and details-oriented introduction on how to relate models to data. What, exactly, can a model tell us about the mind? To answer this, we apply our rules to the simplest modeling techniques most accessible to beginning modelers and illustrate them with examples and code available online. However, most rules apply to more advanced techniques. Our hope is that by following our guidelines, researchers will avoid many pitfalls and unleash the power of computational modeling on their own data.","container-title":"eLife","DOI":"10.7554/eLife.49547","ISSN":"2050-084X","language":"en","page":"e49547","source":"DOI.org (Crossref)","title":"Ten simple rules for the computational modeling of behavioral data","volume":"8","author":[{"family":"Wilson","given":"Robert C"},{"family":"Collins","given":"Anne GE"}],"issued":{"date-parts":[["2019",11,26]]}}}],"schema":"https://github.com/citation-style-language/schema/raw/master/csl-citation.json"} </w:instrText>
+      </w:r>
+      <w:r>
+        <w:fldChar w:fldCharType="separate"/>
+      </w:r>
+      <w:r>
+        <w:t>(Hardwick et al., 2019; Wilson and Collins, 2019)</w:t>
+      </w:r>
+      <w:r>
+        <w:fldChar w:fldCharType="end"/>
+      </w:r>
+      <w:r>
+        <w:t xml:space="preserve">. By sequentially simulating data from each model and then comparing model fits of the simulated data, we show in the confusion matrices (Figure 2) that the models are distinguishable under these ideal circumstances. A confusion matrix provides the probability that a randomly generated, simulated model is fit better by itself or other models using objective model comparisons. Ideally, the model that generated simulated data will be better fit by itself than by the other model. This will result in values closer to 1 </w:t>
+      </w:r>
+      <w:ins w:id="126" w:author="Jonathan Wood" w:date="2020-06-12T10:29:00Z">
+        <w:r>
+          <w:t xml:space="preserve">(brighter colors) </w:t>
+        </w:r>
+        <w:r>
+          <w:t xml:space="preserve">when comparing the simulations and fits from the same models </w:t>
+        </w:r>
+      </w:ins>
+      <w:del w:id="127" w:author="Jonathan Wood" w:date="2020-06-12T10:29:00Z">
+        <w:r>
+          <w:delText xml:space="preserve">on the diagonals of the confusion matrix (brighter colors) </w:delText>
+        </w:r>
+      </w:del>
+      <w:r>
+        <w:t xml:space="preserve">and values closer to 0 </w:t>
+      </w:r>
+      <w:ins w:id="128" w:author="Jonathan Wood" w:date="2020-06-12T10:29:00Z">
+        <w:r>
+          <w:t xml:space="preserve">(duller colors) when comparing </w:t>
+        </w:r>
+      </w:ins>
+      <w:ins w:id="129" w:author="Jonathan Wood" w:date="2020-06-12T10:30:00Z">
+        <w:r>
+          <w:t>simulations</w:t>
+        </w:r>
+      </w:ins>
+      <w:ins w:id="130" w:author="Jonathan Wood" w:date="2020-06-12T10:29:00Z">
+        <w:r>
+          <w:t xml:space="preserve"> and fits from </w:t>
+        </w:r>
+      </w:ins>
+      <w:ins w:id="131" w:author="Jonathan Wood" w:date="2020-06-12T10:30:00Z">
+        <w:r>
+          <w:t>opposite</w:t>
+        </w:r>
+      </w:ins>
+      <w:ins w:id="132" w:author="Jonathan Wood" w:date="2020-06-12T10:29:00Z">
+        <w:r>
+          <w:t xml:space="preserve"> models</w:t>
+        </w:r>
+      </w:ins>
+      <w:ins w:id="133" w:author="Jonathan Wood" w:date="2020-06-12T10:30:00Z">
+        <w:r>
+          <w:t xml:space="preserve">. </w:t>
+        </w:r>
+      </w:ins>
+      <w:del w:id="134" w:author="Jonathan Wood" w:date="2020-06-12T10:29:00Z">
+        <w:r>
+          <w:delText>off-diagonals (duller colors)</w:delText>
+        </w:r>
+      </w:del>
+      <w:r>
+        <w:t xml:space="preserve">. We fit the simulated data from each model using </w:t>
+      </w:r>
+      <w:r>
+        <w:t>the same fitting procedure as above</w:t>
+      </w:r>
+      <w:r>
+        <w:t xml:space="preserve"> </w:t>
+      </w:r>
+      <w:r>
+        <w:t xml:space="preserve">and found that comparison using Akaike Information Criterion (AIC) distinguishes between the models better than Bayesian Information Criterion (BIC). </w:t>
+      </w:r>
+    </w:p>
+    <w:p>
+      <w:pPr>
+        <w:spacing w:line="480" w:lineRule="auto"/>
+        <w:rPr>
+          <w:u w:val="single"/>
+        </w:rPr>
+      </w:pPr>
+    </w:p>
+    <w:p>
+      <w:pPr>
+        <w:spacing w:line="480" w:lineRule="auto"/>
         <w:rPr>
           <w:i/>
           <w:iCs/>
           <w:u w:val="single"/>
         </w:rPr>
+      </w:pPr>
+      <w:r>
+        <w:rPr>
+          <w:i/>
+          <w:iCs/>
+          <w:u w:val="single"/>
+        </w:rPr>
+        <w:t>Simulations</w:t>
+      </w:r>
+      <w:r>
+        <w:rPr>
+          <w:i/>
+          <w:iCs/>
+          <w:u w:val="single"/>
+        </w:rPr>
+        <w:t>:</w:t>
+      </w:r>
+    </w:p>
+    <w:p>
+      <w:pPr>
+        <w:spacing w:line="480" w:lineRule="auto"/>
+      </w:pPr>
+      <w:r>
+        <w:t xml:space="preserve">We simulated both models to demonstrate how each </w:t>
+      </w:r>
+      <w:proofErr w:type="gramStart"/>
+      <w:r>
+        <w:t>accounts</w:t>
+      </w:r>
+      <w:proofErr w:type="gramEnd"/>
+      <w:r>
+        <w:t xml:space="preserve"> for the </w:t>
+      </w:r>
+      <w:r>
+        <w:t xml:space="preserve">consistency </w:t>
+      </w:r>
+      <w:r>
+        <w:t xml:space="preserve">of practiced target step lengths. </w:t>
+      </w:r>
+      <w:r>
+        <w:t>T</w:t>
+      </w:r>
+      <w:r>
+        <w:t xml:space="preserve">he </w:t>
+      </w:r>
+      <w:r>
+        <w:t xml:space="preserve">Strategy plus Use-Dependent model is robust to environmental consistency in cases, as here, where there is a large asymmetry in one direction. The model assumes use-dependent learning is slow to learn and washout; therefore, as long as the practiced asymmetry is much larger than the current state of use-dependent learning, the consistency of target step lengths has minimal impact on its output. In direct contrast to this framework, the </w:t>
+      </w:r>
+      <w:r>
+        <w:t xml:space="preserve">Adaptive Bayesian model, the MAP estimate is sensitive to environmental consistency: </w:t>
+      </w:r>
+      <w:r>
+        <w:t>t</w:t>
+      </w:r>
+      <w:r>
+        <w:t xml:space="preserve">he more consistent (i.e. less variable) the schedule of target step lengths, the more biased towards the prior (i.e., away from the likelihood) the MAP becomes; conversely, the more variable the schedule, the less weight is given to the prior and the more the MAP is pulled towards the likelihood (i.e., the actual target location). </w:t>
+      </w:r>
+    </w:p>
+    <w:p>
+      <w:pPr>
+        <w:spacing w:line="480" w:lineRule="auto"/>
+      </w:pPr>
+    </w:p>
+    <w:p>
+      <w:pPr>
+        <w:spacing w:line="480" w:lineRule="auto"/>
+      </w:pPr>
+      <w:r>
+        <w:t xml:space="preserve">We </w:t>
+      </w:r>
+      <w:r>
+        <w:t xml:space="preserve">obtained parameters for model simulation by fitting the models to </w:t>
+      </w:r>
+      <w:proofErr w:type="gramStart"/>
+      <w:r>
+        <w:t>each individual</w:t>
+      </w:r>
+      <w:proofErr w:type="gramEnd"/>
+      <w:r>
+        <w:t xml:space="preserve"> from a previously collected dataset</w:t>
+      </w:r>
+      <w:r>
+        <w:t xml:space="preserve"> (mean </w:t>
+      </w:r>
+      <w:r>
+        <w:t>R</w:t>
+      </w:r>
+      <w:r>
+        <w:t>-squared values:</w:t>
+      </w:r>
+      <w:r>
+        <w:t xml:space="preserve"> </w:t>
+      </w:r>
+      <w:r>
+        <w:t xml:space="preserve">Adaptive </w:t>
+      </w:r>
+      <w:r>
+        <w:t>Bayes</w:t>
+      </w:r>
+      <w:r>
+        <w:t>ian model</w:t>
+      </w:r>
+      <w:r>
+        <w:t xml:space="preserve"> </w:t>
+      </w:r>
+      <w:r>
+        <w:t xml:space="preserve">= 0.895; Strategy </w:t>
+      </w:r>
+      <w:r>
+        <w:t>plus</w:t>
+      </w:r>
+      <w:r>
+        <w:t xml:space="preserve"> Use-Dependent = 0.870</w:t>
+      </w:r>
+      <w:r>
+        <w:t>)</w:t>
+      </w:r>
+      <w:r>
+        <w:t xml:space="preserve">. We then simulated our proposed experiment 1000 </w:t>
+      </w:r>
+      <w:r>
+        <w:t>times</w:t>
+      </w:r>
+      <w:r>
+        <w:t xml:space="preserve"> </w:t>
+      </w:r>
+      <w:r>
+        <w:t>with</w:t>
+      </w:r>
+      <w:r>
+        <w:t xml:space="preserve"> the mean </w:t>
+      </w:r>
+      <w:r>
+        <w:t xml:space="preserve">learning function </w:t>
+      </w:r>
+      <w:r>
+        <w:t xml:space="preserve">from each </w:t>
+      </w:r>
+      <w:r>
+        <w:t xml:space="preserve">bootstrapped sample of the individual parameter fits. Figure </w:t>
+      </w:r>
+      <w:r>
+        <w:t>3</w:t>
+      </w:r>
+      <w:r>
+        <w:t xml:space="preserve"> details the simulated data from these parameters for each condition. The panels in Figure </w:t>
+      </w:r>
+      <w:r>
+        <w:t>3</w:t>
+      </w:r>
+      <w:r>
+        <w:t xml:space="preserve">A show each model simulation for the entire experiment. </w:t>
+      </w:r>
+      <w:r>
+        <w:t>Across all 3 conditions, t</w:t>
+      </w:r>
+      <w:r>
+        <w:t xml:space="preserve">he models </w:t>
+      </w:r>
+      <w:r>
+        <w:t>diverge</w:t>
+      </w:r>
+      <w:r>
+        <w:t xml:space="preserve"> </w:t>
+      </w:r>
+      <w:del w:id="135" w:author="Jonathan Wood" w:date="2020-06-12T11:41:00Z">
+        <w:r>
+          <w:delText xml:space="preserve">as the </w:delText>
+        </w:r>
+        <w:r>
+          <w:delText xml:space="preserve">Learning </w:delText>
+        </w:r>
+        <w:r>
+          <w:delText>block progress</w:delText>
+        </w:r>
+        <w:r>
+          <w:delText xml:space="preserve">es, with more marked differences </w:delText>
+        </w:r>
+      </w:del>
+      <w:r>
+        <w:t xml:space="preserve">between their predictions during the </w:t>
+      </w:r>
+      <w:r>
+        <w:t xml:space="preserve">Washout phase. </w:t>
+      </w:r>
+    </w:p>
+    <w:p>
+      <w:pPr>
+        <w:spacing w:line="480" w:lineRule="auto"/>
+      </w:pPr>
+    </w:p>
+    <w:p>
+      <w:pPr>
+        <w:spacing w:line="480" w:lineRule="auto"/>
+      </w:pPr>
+      <w:r>
+        <w:t xml:space="preserve">We </w:t>
+      </w:r>
+      <w:r>
+        <w:t xml:space="preserve">plotted </w:t>
+      </w:r>
+      <w:r>
+        <w:t xml:space="preserve">use-dependent biases </w:t>
+      </w:r>
+      <w:r>
+        <w:t xml:space="preserve">during both </w:t>
+      </w:r>
+      <w:r>
+        <w:t>Initial Bias</w:t>
+      </w:r>
+      <w:r>
+        <w:t xml:space="preserve"> </w:t>
+      </w:r>
+      <w:r>
+        <w:t xml:space="preserve">and </w:t>
+      </w:r>
+      <w:r>
+        <w:t>E</w:t>
+      </w:r>
+      <w:r>
+        <w:t>arly Washout (Figure 3</w:t>
+      </w:r>
+      <w:r>
+        <w:t>B</w:t>
+      </w:r>
+      <w:r>
+        <w:t xml:space="preserve"> and </w:t>
+      </w:r>
+      <w:r>
+        <w:t>C</w:t>
+      </w:r>
+      <w:r>
+        <w:t>). Overall, t</w:t>
+      </w:r>
+      <w:r>
+        <w:t xml:space="preserve">he Strategy </w:t>
+      </w:r>
+      <w:r>
+        <w:t xml:space="preserve">plus </w:t>
+      </w:r>
+      <w:r>
+        <w:t>Use-Dependent</w:t>
+      </w:r>
+      <w:r>
+        <w:t xml:space="preserve"> model predicts</w:t>
+      </w:r>
+      <w:r>
+        <w:t xml:space="preserve"> more consistent </w:t>
+      </w:r>
+      <w:r>
+        <w:t>use-dependent bias</w:t>
+      </w:r>
+      <w:r>
+        <w:t>es</w:t>
+      </w:r>
+      <w:r>
+        <w:t xml:space="preserve"> </w:t>
+      </w:r>
+      <w:r>
+        <w:t xml:space="preserve">across conditions for both </w:t>
+      </w:r>
+      <w:r>
+        <w:t xml:space="preserve">Initial Bias </w:t>
+      </w:r>
+      <w:r>
+        <w:t xml:space="preserve">and </w:t>
+      </w:r>
+      <w:r>
+        <w:t>E</w:t>
+      </w:r>
+      <w:r>
+        <w:t xml:space="preserve">arly </w:t>
+      </w:r>
+      <w:r>
+        <w:t>Washout</w:t>
+      </w:r>
+      <w:r>
+        <w:t>. However, the Adaptive Bayesian model demonstrates consistently decreasing aftereffects when the conditions become less stable during the Learning phase. We also analyzed the washout rates for each model</w:t>
+      </w:r>
+      <w:r>
+        <w:t xml:space="preserve"> (Figure 3D)</w:t>
+      </w:r>
+      <w:r>
+        <w:t xml:space="preserve">. </w:t>
+      </w:r>
+      <w:r>
+        <w:t xml:space="preserve">The Strategy plus Use-Dependent model predicts a consistent washout rate across conditions. </w:t>
+      </w:r>
+      <w:r>
+        <w:t xml:space="preserve">The Adaptative Bayesian model predicts </w:t>
+      </w:r>
+      <w:r>
+        <w:t>slower</w:t>
+      </w:r>
+      <w:r>
+        <w:t xml:space="preserve"> washout as the conditions are less stable. </w:t>
+      </w:r>
+      <w:r>
+        <w:t xml:space="preserve">Based on these simulations, </w:t>
+      </w:r>
+      <w:r>
+        <w:t xml:space="preserve">if the Strategy plus Use-Dependent model is more appropriate, we will observe an absence of differences between conditions; however, </w:t>
+      </w:r>
+      <w:r>
+        <w:t xml:space="preserve">if the Adaptive Bayes model is appropriate, we should observe differences between conditions in </w:t>
+      </w:r>
+      <w:r>
+        <w:t xml:space="preserve">our </w:t>
+      </w:r>
+      <w:r>
+        <w:t xml:space="preserve">behavioral </w:t>
+      </w:r>
+      <w:r>
+        <w:t>analys</w:t>
+      </w:r>
+      <w:r>
+        <w:t>e</w:t>
+      </w:r>
+      <w:r>
+        <w:t>s</w:t>
+      </w:r>
+      <w:r>
+        <w:t>.</w:t>
+      </w:r>
+    </w:p>
+    <w:p>
+      <w:pPr>
+        <w:spacing w:line="480" w:lineRule="auto"/>
+      </w:pPr>
+    </w:p>
+    <w:p>
+      <w:pPr>
+        <w:spacing w:line="480" w:lineRule="auto"/>
+        <w:rPr>
+          <w:i/>
+          <w:iCs/>
+          <w:u w:val="single"/>
+        </w:rPr>
+      </w:pPr>
+      <w:r>
+        <w:rPr>
+          <w:i/>
+          <w:iCs/>
+          <w:u w:val="single"/>
+        </w:rPr>
         <w:t>Pilot Data:</w:t>
       </w:r>
     </w:p>
@@ -8467,9 +7964,19 @@
       <w:r>
         <w:t xml:space="preserve">we offer a proposed resubmission window from </w:t>
       </w:r>
-      <w:r>
-        <w:t xml:space="preserve">November </w:t>
-      </w:r>
+      <w:del w:id="136" w:author="Jonathan Wood" w:date="2020-06-12T11:42:00Z">
+        <w:r>
+          <w:delText xml:space="preserve">November </w:delText>
+        </w:r>
+      </w:del>
+      <w:ins w:id="137" w:author="Jonathan Wood" w:date="2020-06-12T11:42:00Z">
+        <w:r>
+          <w:t>January</w:t>
+        </w:r>
+        <w:r>
+          <w:t xml:space="preserve"> </w:t>
+        </w:r>
+      </w:ins>
       <w:r>
         <w:t>15</w:t>
       </w:r>
@@ -8480,7 +7987,20 @@
         <w:t>th</w:t>
       </w:r>
       <w:r>
-        <w:t xml:space="preserve">, 2020, </w:t>
+        <w:t>, 202</w:t>
+      </w:r>
+      <w:del w:id="138" w:author="Jonathan Wood" w:date="2020-06-12T11:42:00Z">
+        <w:r>
+          <w:delText>0</w:delText>
+        </w:r>
+      </w:del>
+      <w:ins w:id="139" w:author="Jonathan Wood" w:date="2020-06-12T11:42:00Z">
+        <w:r>
+          <w:t>1</w:t>
+        </w:r>
+      </w:ins>
+      <w:r>
+        <w:t xml:space="preserve">, </w:t>
       </w:r>
       <w:r>
         <w:t xml:space="preserve">to </w:t>
@@ -8924,21 +8444,15 @@
       <w:r>
         <w:t xml:space="preserve">condition targets will be drawn from a uniform distribution between 5% and 39% SAI. </w:t>
       </w:r>
-      <w:ins w:id="109" w:author="Jonathan Wood" w:date="2020-06-09T16:37:00Z">
-        <w:r>
-          <w:t>Note the different scales for the y-axes</w:t>
-        </w:r>
-      </w:ins>
-      <w:ins w:id="110" w:author="Jonathan Wood" w:date="2020-06-10T11:00:00Z">
-        <w:r>
-          <w:t>.</w:t>
-        </w:r>
-      </w:ins>
-      <w:ins w:id="111" w:author="Jonathan Wood" w:date="2020-06-09T16:37:00Z">
-        <w:r>
-          <w:t xml:space="preserve"> </w:t>
-        </w:r>
-      </w:ins>
+      <w:r>
+        <w:t>Note the different scales for the y-axes</w:t>
+      </w:r>
+      <w:r>
+        <w:t>.</w:t>
+      </w:r>
+      <w:r>
+        <w:t xml:space="preserve"> </w:t>
+      </w:r>
       <w:r>
         <w:rPr>
           <w:b/>
@@ -9164,10 +8678,7 @@
         <w:t xml:space="preserve">For panels B-D, </w:t>
       </w:r>
       <w:r>
-        <w:t xml:space="preserve">filled circles represent the mean and error bars represent one standard deviation of bootstrapped sample means. </w:t>
-      </w:r>
-      <w:r>
-        <w:t xml:space="preserve">Some </w:t>
+        <w:t xml:space="preserve">filled circles represent the mean and error bars represent one standard deviation of bootstrapped sample means. Some </w:t>
       </w:r>
       <w:r>
         <w:t xml:space="preserve">error bars are not visible as their values are small and thus obscured by dots representing mean values. </w:t>
@@ -9268,7 +8779,7 @@
 
 <file path=word/comments.xml><?xml version="1.0" encoding="utf-8"?>
 <w:comments xmlns:wpc="http://schemas.microsoft.com/office/word/2010/wordprocessingCanvas" xmlns:cx="http://schemas.microsoft.com/office/drawing/2014/chartex" xmlns:cx1="http://schemas.microsoft.com/office/drawing/2015/9/8/chartex" xmlns:cx2="http://schemas.microsoft.com/office/drawing/2015/10/21/chartex" xmlns:cx3="http://schemas.microsoft.com/office/drawing/2016/5/9/chartex" xmlns:cx4="http://schemas.microsoft.com/office/drawing/2016/5/10/chartex" xmlns:cx5="http://schemas.microsoft.com/office/drawing/2016/5/11/chartex" xmlns:cx6="http://schemas.microsoft.com/office/drawing/2016/5/12/chartex" xmlns:cx7="http://schemas.microsoft.com/office/drawing/2016/5/13/chartex" xmlns:cx8="http://schemas.microsoft.com/office/drawing/2016/5/14/chartex" xmlns:mc="http://schemas.openxmlformats.org/markup-compatibility/2006" xmlns:aink="http://schemas.microsoft.com/office/drawing/2016/ink" xmlns:am3d="http://schemas.microsoft.com/office/drawing/2017/model3d" xmlns:o="urn:schemas-microsoft-com:office:office" xmlns:r="http://schemas.openxmlformats.org/officeDocument/2006/relationships" xmlns:m="http://schemas.openxmlformats.org/officeDocument/2006/math" xmlns:v="urn:schemas-microsoft-com:vml" xmlns:wp14="http://schemas.microsoft.com/office/word/2010/wordprocessingDrawing" xmlns:wp="http://schemas.openxmlformats.org/drawingml/2006/wordprocessingDrawing" xmlns:w10="urn:schemas-microsoft-com:office:word" xmlns:w="http://schemas.openxmlformats.org/wordprocessingml/2006/main" xmlns:w14="http://schemas.microsoft.com/office/word/2010/wordml" xmlns:w15="http://schemas.microsoft.com/office/word/2012/wordml" xmlns:w16cex="http://schemas.microsoft.com/office/word/2018/wordml/cex" xmlns:w16cid="http://schemas.microsoft.com/office/word/2016/wordml/cid" xmlns:w16="http://schemas.microsoft.com/office/word/2018/wordml" xmlns:w16se="http://schemas.microsoft.com/office/word/2015/wordml/symex" xmlns:wpg="http://schemas.microsoft.com/office/word/2010/wordprocessingGroup" xmlns:wpi="http://schemas.microsoft.com/office/word/2010/wordprocessingInk" xmlns:wne="http://schemas.microsoft.com/office/word/2006/wordml" xmlns:wps="http://schemas.microsoft.com/office/word/2010/wordprocessingShape" mc:Ignorable="w14 w15 w16se w16cid w16 w16cex wp14">
-  <w:comment w:id="26" w:author="Jonathan Wood" w:date="2020-06-10T11:44:00Z" w:initials="JW">
+  <w:comment w:id="27" w:author="Jonathan Wood" w:date="2020-06-12T13:25:00Z" w:initials="JW">
     <w:p>
       <w:pPr>
         <w:pStyle w:val="CommentText"/>
@@ -9280,14 +8791,90 @@
         <w:annotationRef/>
       </w:r>
       <w:r>
+        <w:t xml:space="preserve">I am taking this out because I think it raises more questions than offering clarity. </w:t>
+      </w:r>
+    </w:p>
+  </w:comment>
+  <w:comment w:id="51" w:author="Jonathan Wood" w:date="2020-06-12T13:28:00Z" w:initials="JW">
+    <w:p>
+      <w:pPr>
+        <w:pStyle w:val="CommentText"/>
+      </w:pPr>
+      <w:r>
         <w:rPr>
           <w:rStyle w:val="CommentReference"/>
         </w:rPr>
         <w:annotationRef/>
       </w:r>
-      <w:r>
-        <w:t>I removed a discussion of the learning phase here because we say something about it in the first sentence of the next paragraph</w:t>
-      </w:r>
+      <w:proofErr w:type="gramStart"/>
+      <w:r>
+        <w:t>Don’t</w:t>
+      </w:r>
+      <w:proofErr w:type="gramEnd"/>
+      <w:r>
+        <w:t xml:space="preserve"> want it to sound like this is the way we are ordering the conditions.</w:t>
+      </w:r>
+    </w:p>
+  </w:comment>
+  <w:comment w:id="67" w:author="Jonathan Wood" w:date="2020-06-12T14:14:00Z" w:initials="JW">
+    <w:p>
+      <w:pPr>
+        <w:pStyle w:val="CommentText"/>
+      </w:pPr>
+      <w:r>
+        <w:rPr>
+          <w:rStyle w:val="CommentReference"/>
+        </w:rPr>
+        <w:annotationRef/>
+      </w:r>
+      <w:r>
+        <w:t xml:space="preserve">I put this in to address Susanne and </w:t>
+      </w:r>
+      <w:proofErr w:type="spellStart"/>
+      <w:r>
+        <w:t>Maggies</w:t>
+      </w:r>
+      <w:proofErr w:type="spellEnd"/>
+      <w:r>
+        <w:t xml:space="preserve"> concern of why </w:t>
+      </w:r>
+      <w:proofErr w:type="gramStart"/>
+      <w:r>
+        <w:t>are not we</w:t>
+      </w:r>
+      <w:proofErr w:type="gramEnd"/>
+      <w:r>
+        <w:t xml:space="preserve"> focusing on differences between learning in our analysis and models. I added a bit to the last paragraph of the intro to address this point as well and I think this point here helps tie those together. </w:t>
+      </w:r>
+    </w:p>
+    <w:p>
+      <w:pPr>
+        <w:pStyle w:val="CommentText"/>
+      </w:pPr>
+    </w:p>
+    <w:p>
+      <w:pPr>
+        <w:pStyle w:val="CommentText"/>
+      </w:pPr>
+      <w:r>
+        <w:t xml:space="preserve">Do we need something similar for the </w:t>
+      </w:r>
+      <w:proofErr w:type="gramStart"/>
+      <w:r>
+        <w:t>model based</w:t>
+      </w:r>
+      <w:proofErr w:type="gramEnd"/>
+      <w:r>
+        <w:t xml:space="preserve"> analysis section? I made a small adjustment to the first paragraph of the next section.</w:t>
+      </w:r>
+      <w:r>
+        <w:t xml:space="preserve"> </w:t>
+      </w:r>
+    </w:p>
+    <w:p>
+      <w:pPr>
+        <w:pStyle w:val="CommentText"/>
+      </w:pPr>
     </w:p>
   </w:comment>
 </w:comments>
@@ -9295,19 +8882,25 @@
 
 <file path=word/commentsExtended.xml><?xml version="1.0" encoding="utf-8"?>
 <w15:commentsEx xmlns:wpc="http://schemas.microsoft.com/office/word/2010/wordprocessingCanvas" xmlns:cx="http://schemas.microsoft.com/office/drawing/2014/chartex" xmlns:cx1="http://schemas.microsoft.com/office/drawing/2015/9/8/chartex" xmlns:cx2="http://schemas.microsoft.com/office/drawing/2015/10/21/chartex" xmlns:cx3="http://schemas.microsoft.com/office/drawing/2016/5/9/chartex" xmlns:cx4="http://schemas.microsoft.com/office/drawing/2016/5/10/chartex" xmlns:cx5="http://schemas.microsoft.com/office/drawing/2016/5/11/chartex" xmlns:cx6="http://schemas.microsoft.com/office/drawing/2016/5/12/chartex" xmlns:cx7="http://schemas.microsoft.com/office/drawing/2016/5/13/chartex" xmlns:cx8="http://schemas.microsoft.com/office/drawing/2016/5/14/chartex" xmlns:mc="http://schemas.openxmlformats.org/markup-compatibility/2006" xmlns:aink="http://schemas.microsoft.com/office/drawing/2016/ink" xmlns:am3d="http://schemas.microsoft.com/office/drawing/2017/model3d" xmlns:o="urn:schemas-microsoft-com:office:office" xmlns:r="http://schemas.openxmlformats.org/officeDocument/2006/relationships" xmlns:m="http://schemas.openxmlformats.org/officeDocument/2006/math" xmlns:v="urn:schemas-microsoft-com:vml" xmlns:wp14="http://schemas.microsoft.com/office/word/2010/wordprocessingDrawing" xmlns:wp="http://schemas.openxmlformats.org/drawingml/2006/wordprocessingDrawing" xmlns:w10="urn:schemas-microsoft-com:office:word" xmlns:w="http://schemas.openxmlformats.org/wordprocessingml/2006/main" xmlns:w14="http://schemas.microsoft.com/office/word/2010/wordml" xmlns:w15="http://schemas.microsoft.com/office/word/2012/wordml" xmlns:w16cex="http://schemas.microsoft.com/office/word/2018/wordml/cex" xmlns:w16cid="http://schemas.microsoft.com/office/word/2016/wordml/cid" xmlns:w16="http://schemas.microsoft.com/office/word/2018/wordml" xmlns:w16se="http://schemas.microsoft.com/office/word/2015/wordml/symex" xmlns:wpg="http://schemas.microsoft.com/office/word/2010/wordprocessingGroup" xmlns:wpi="http://schemas.microsoft.com/office/word/2010/wordprocessingInk" xmlns:wne="http://schemas.microsoft.com/office/word/2006/wordml" xmlns:wps="http://schemas.microsoft.com/office/word/2010/wordprocessingShape" mc:Ignorable="w14 w15 w16se w16cid w16 w16cex wp14">
-  <w15:commentEx w15:paraId="7E0DFCEB" w15:done="0"/>
+  <w15:commentEx w15:paraId="337E571F" w15:done="0"/>
+  <w15:commentEx w15:paraId="55D096C0" w15:done="0"/>
+  <w15:commentEx w15:paraId="2A88BA35" w15:done="0"/>
 </w15:commentsEx>
 </file>
 
 <file path=word/commentsExtensible.xml><?xml version="1.0" encoding="utf-8"?>
 <w16cex:commentsExtensible xmlns:wpc="http://schemas.microsoft.com/office/word/2010/wordprocessingCanvas" xmlns:cx="http://schemas.microsoft.com/office/drawing/2014/chartex" xmlns:cx1="http://schemas.microsoft.com/office/drawing/2015/9/8/chartex" xmlns:cx2="http://schemas.microsoft.com/office/drawing/2015/10/21/chartex" xmlns:cx3="http://schemas.microsoft.com/office/drawing/2016/5/9/chartex" xmlns:cx4="http://schemas.microsoft.com/office/drawing/2016/5/10/chartex" xmlns:cx5="http://schemas.microsoft.com/office/drawing/2016/5/11/chartex" xmlns:cx6="http://schemas.microsoft.com/office/drawing/2016/5/12/chartex" xmlns:cx7="http://schemas.microsoft.com/office/drawing/2016/5/13/chartex" xmlns:cx8="http://schemas.microsoft.com/office/drawing/2016/5/14/chartex" xmlns:mc="http://schemas.openxmlformats.org/markup-compatibility/2006" xmlns:aink="http://schemas.microsoft.com/office/drawing/2016/ink" xmlns:am3d="http://schemas.microsoft.com/office/drawing/2017/model3d" xmlns:o="urn:schemas-microsoft-com:office:office" xmlns:r="http://schemas.openxmlformats.org/officeDocument/2006/relationships" xmlns:m="http://schemas.openxmlformats.org/officeDocument/2006/math" xmlns:v="urn:schemas-microsoft-com:vml" xmlns:wp14="http://schemas.microsoft.com/office/word/2010/wordprocessingDrawing" xmlns:wp="http://schemas.openxmlformats.org/drawingml/2006/wordprocessingDrawing" xmlns:w10="urn:schemas-microsoft-com:office:word" xmlns:w="http://schemas.openxmlformats.org/wordprocessingml/2006/main" xmlns:w14="http://schemas.microsoft.com/office/word/2010/wordml" xmlns:w15="http://schemas.microsoft.com/office/word/2012/wordml" xmlns:w16cex="http://schemas.microsoft.com/office/word/2018/wordml/cex" xmlns:w16cid="http://schemas.microsoft.com/office/word/2016/wordml/cid" xmlns:w16="http://schemas.microsoft.com/office/word/2018/wordml" xmlns:w16se="http://schemas.microsoft.com/office/word/2015/wordml/symex" xmlns:wpg="http://schemas.microsoft.com/office/word/2010/wordprocessingGroup" xmlns:wpi="http://schemas.microsoft.com/office/word/2010/wordprocessingInk" xmlns:wne="http://schemas.microsoft.com/office/word/2006/wordml" xmlns:wps="http://schemas.microsoft.com/office/word/2010/wordprocessingShape" mc:Ignorable="w14 w15 w16se w16cid w16 w16cex wp14">
-  <w16cex:commentExtensible w16cex:durableId="228B462A" w16cex:dateUtc="2020-06-10T15:44:00Z"/>
+  <w16cex:commentExtensible w16cex:durableId="228E00C5" w16cex:dateUtc="2020-06-12T17:25:00Z"/>
+  <w16cex:commentExtensible w16cex:durableId="228E018A" w16cex:dateUtc="2020-06-12T17:28:00Z"/>
+  <w16cex:commentExtensible w16cex:durableId="228E0C5D" w16cex:dateUtc="2020-06-12T18:14:00Z"/>
 </w16cex:commentsExtensible>
 </file>
 
 <file path=word/commentsIds.xml><?xml version="1.0" encoding="utf-8"?>
 <w16cid:commentsIds xmlns:wpc="http://schemas.microsoft.com/office/word/2010/wordprocessingCanvas" xmlns:cx="http://schemas.microsoft.com/office/drawing/2014/chartex" xmlns:cx1="http://schemas.microsoft.com/office/drawing/2015/9/8/chartex" xmlns:cx2="http://schemas.microsoft.com/office/drawing/2015/10/21/chartex" xmlns:cx3="http://schemas.microsoft.com/office/drawing/2016/5/9/chartex" xmlns:cx4="http://schemas.microsoft.com/office/drawing/2016/5/10/chartex" xmlns:cx5="http://schemas.microsoft.com/office/drawing/2016/5/11/chartex" xmlns:cx6="http://schemas.microsoft.com/office/drawing/2016/5/12/chartex" xmlns:cx7="http://schemas.microsoft.com/office/drawing/2016/5/13/chartex" xmlns:cx8="http://schemas.microsoft.com/office/drawing/2016/5/14/chartex" xmlns:mc="http://schemas.openxmlformats.org/markup-compatibility/2006" xmlns:aink="http://schemas.microsoft.com/office/drawing/2016/ink" xmlns:am3d="http://schemas.microsoft.com/office/drawing/2017/model3d" xmlns:o="urn:schemas-microsoft-com:office:office" xmlns:r="http://schemas.openxmlformats.org/officeDocument/2006/relationships" xmlns:m="http://schemas.openxmlformats.org/officeDocument/2006/math" xmlns:v="urn:schemas-microsoft-com:vml" xmlns:wp14="http://schemas.microsoft.com/office/word/2010/wordprocessingDrawing" xmlns:wp="http://schemas.openxmlformats.org/drawingml/2006/wordprocessingDrawing" xmlns:w10="urn:schemas-microsoft-com:office:word" xmlns:w="http://schemas.openxmlformats.org/wordprocessingml/2006/main" xmlns:w14="http://schemas.microsoft.com/office/word/2010/wordml" xmlns:w15="http://schemas.microsoft.com/office/word/2012/wordml" xmlns:w16cex="http://schemas.microsoft.com/office/word/2018/wordml/cex" xmlns:w16cid="http://schemas.microsoft.com/office/word/2016/wordml/cid" xmlns:w16="http://schemas.microsoft.com/office/word/2018/wordml" xmlns:w16se="http://schemas.microsoft.com/office/word/2015/wordml/symex" xmlns:wpg="http://schemas.microsoft.com/office/word/2010/wordprocessingGroup" xmlns:wpi="http://schemas.microsoft.com/office/word/2010/wordprocessingInk" xmlns:wne="http://schemas.microsoft.com/office/word/2006/wordml" xmlns:wps="http://schemas.microsoft.com/office/word/2010/wordprocessingShape" mc:Ignorable="w14 w15 w16se w16cid w16 w16cex wp14">
-  <w16cid:commentId w16cid:paraId="7E0DFCEB" w16cid:durableId="228B462A"/>
+  <w16cid:commentId w16cid:paraId="337E571F" w16cid:durableId="228E00C5"/>
+  <w16cid:commentId w16cid:paraId="55D096C0" w16cid:durableId="228E018A"/>
+  <w16cid:commentId w16cid:paraId="2A88BA35" w16cid:durableId="228E0C5D"/>
 </w16cid:commentsIds>
 </file>
 

--- a/Writing/UDPV_RR_ms.docx
+++ b/Writing/UDPV_RR_ms.docx
@@ -1,6 +1,6 @@
 
 <file path=word/document.xml><?xml version="1.0" encoding="utf-8"?>
-<w:document xmlns:wpc="http://schemas.microsoft.com/office/word/2010/wordprocessingCanvas" xmlns:cx="http://schemas.microsoft.com/office/drawing/2014/chartex" xmlns:cx1="http://schemas.microsoft.com/office/drawing/2015/9/8/chartex" xmlns:cx2="http://schemas.microsoft.com/office/drawing/2015/10/21/chartex" xmlns:cx3="http://schemas.microsoft.com/office/drawing/2016/5/9/chartex" xmlns:cx4="http://schemas.microsoft.com/office/drawing/2016/5/10/chartex" xmlns:cx5="http://schemas.microsoft.com/office/drawing/2016/5/11/chartex" xmlns:cx6="http://schemas.microsoft.com/office/drawing/2016/5/12/chartex" xmlns:cx7="http://schemas.microsoft.com/office/drawing/2016/5/13/chartex" xmlns:cx8="http://schemas.microsoft.com/office/drawing/2016/5/14/chartex" xmlns:mc="http://schemas.openxmlformats.org/markup-compatibility/2006" xmlns:aink="http://schemas.microsoft.com/office/drawing/2016/ink" xmlns:am3d="http://schemas.microsoft.com/office/drawing/2017/model3d" xmlns:o="urn:schemas-microsoft-com:office:office" xmlns:r="http://schemas.openxmlformats.org/officeDocument/2006/relationships" xmlns:m="http://schemas.openxmlformats.org/officeDocument/2006/math" xmlns:v="urn:schemas-microsoft-com:vml" xmlns:wp14="http://schemas.microsoft.com/office/word/2010/wordprocessingDrawing" xmlns:wp="http://schemas.openxmlformats.org/drawingml/2006/wordprocessingDrawing" xmlns:w10="urn:schemas-microsoft-com:office:word" xmlns:w="http://schemas.openxmlformats.org/wordprocessingml/2006/main" xmlns:w14="http://schemas.microsoft.com/office/word/2010/wordml" xmlns:w15="http://schemas.microsoft.com/office/word/2012/wordml" xmlns:w16cex="http://schemas.microsoft.com/office/word/2018/wordml/cex" xmlns:w16cid="http://schemas.microsoft.com/office/word/2016/wordml/cid" xmlns:w16="http://schemas.microsoft.com/office/word/2018/wordml" xmlns:w16se="http://schemas.microsoft.com/office/word/2015/wordml/symex" xmlns:wpg="http://schemas.microsoft.com/office/word/2010/wordprocessingGroup" xmlns:wpi="http://schemas.microsoft.com/office/word/2010/wordprocessingInk" xmlns:wne="http://schemas.microsoft.com/office/word/2006/wordml" xmlns:wps="http://schemas.microsoft.com/office/word/2010/wordprocessingShape" mc:Ignorable="w14 w15 w16se w16cid w16 w16cex wp14">
+<w:document xmlns:wpc="http://schemas.microsoft.com/office/word/2010/wordprocessingCanvas" xmlns:cx="http://schemas.microsoft.com/office/drawing/2014/chartex" xmlns:cx1="http://schemas.microsoft.com/office/drawing/2015/9/8/chartex" xmlns:cx2="http://schemas.microsoft.com/office/drawing/2015/10/21/chartex" xmlns:cx3="http://schemas.microsoft.com/office/drawing/2016/5/9/chartex" xmlns:cx4="http://schemas.microsoft.com/office/drawing/2016/5/10/chartex" xmlns:cx5="http://schemas.microsoft.com/office/drawing/2016/5/11/chartex" xmlns:cx6="http://schemas.microsoft.com/office/drawing/2016/5/12/chartex" xmlns:cx7="http://schemas.microsoft.com/office/drawing/2016/5/13/chartex" xmlns:cx8="http://schemas.microsoft.com/office/drawing/2016/5/14/chartex" xmlns:mc="http://schemas.openxmlformats.org/markup-compatibility/2006" xmlns:aink="http://schemas.microsoft.com/office/drawing/2016/ink" xmlns:am3d="http://schemas.microsoft.com/office/drawing/2017/model3d" xmlns:o="urn:schemas-microsoft-com:office:office" xmlns:r="http://schemas.openxmlformats.org/officeDocument/2006/relationships" xmlns:m="http://schemas.openxmlformats.org/officeDocument/2006/math" xmlns:v="urn:schemas-microsoft-com:vml" xmlns:wp14="http://schemas.microsoft.com/office/word/2010/wordprocessingDrawing" xmlns:wp="http://schemas.openxmlformats.org/drawingml/2006/wordprocessingDrawing" xmlns:w10="urn:schemas-microsoft-com:office:word" xmlns:w="http://schemas.openxmlformats.org/wordprocessingml/2006/main" xmlns:w14="http://schemas.microsoft.com/office/word/2010/wordml" xmlns:w15="http://schemas.microsoft.com/office/word/2012/wordml" xmlns:w16cid="http://schemas.microsoft.com/office/word/2016/wordml/cid" xmlns:w16se="http://schemas.microsoft.com/office/word/2015/wordml/symex" xmlns:wpg="http://schemas.microsoft.com/office/word/2010/wordprocessingGroup" xmlns:wpi="http://schemas.microsoft.com/office/word/2010/wordprocessingInk" xmlns:wne="http://schemas.microsoft.com/office/word/2006/wordml" xmlns:wps="http://schemas.microsoft.com/office/word/2010/wordprocessingShape" mc:Ignorable="w14 w15 w16se w16cid wp14">
   <w:body>
     <w:p>
       <w:pPr>
@@ -124,7 +124,10 @@
         <w:t xml:space="preserve">. </w:t>
       </w:r>
       <w:r>
-        <w:t>Yet, even after acquiring a skill, repetition continues to play an important role.</w:t>
+        <w:t>E</w:t>
+      </w:r>
+      <w:r>
+        <w:t>ven after acquiring a skill, repetition continues to play an important role.</w:t>
       </w:r>
       <w:r>
         <w:t xml:space="preserve"> </w:t>
@@ -646,15 +649,7 @@
         <w:t xml:space="preserve">for one of the experimental groups, all visual feedback </w:t>
       </w:r>
       <w:r>
-        <w:t xml:space="preserve">was </w:t>
-      </w:r>
-      <w:proofErr w:type="gramStart"/>
-      <w:r>
-        <w:t>veridical</w:t>
-      </w:r>
-      <w:proofErr w:type="gramEnd"/>
-      <w:r>
-        <w:t xml:space="preserve"> and participants were fully aware that they were being guided</w:t>
+        <w:t>was veridical and participants were fully aware that they were being guided</w:t>
       </w:r>
       <w:r>
         <w:t xml:space="preserve"> by the targets</w:t>
@@ -678,7 +673,13 @@
         <w:t xml:space="preserve">Therefore, the small but persistent aftereffects observed during washout, when all visual feedback was removed and participants were instructed to “walk normally”, </w:t>
       </w:r>
       <w:r>
-        <w:t xml:space="preserve">were consistent with </w:t>
+        <w:t xml:space="preserve">were </w:t>
+      </w:r>
+      <w:r>
+        <w:t xml:space="preserve">highly </w:t>
+      </w:r>
+      <w:r>
+        <w:t xml:space="preserve">consistent with </w:t>
       </w:r>
       <w:r>
         <w:t xml:space="preserve">use-dependent </w:t>
@@ -701,295 +702,340 @@
       <w:r>
         <w:t>important</w:t>
       </w:r>
-      <w:ins w:id="0" w:author="Jonathan Wood" w:date="2020-06-12T12:38:00Z">
-        <w:r>
-          <w:t xml:space="preserve"> yet underappreciated role in </w:t>
-        </w:r>
-      </w:ins>
-      <w:ins w:id="1" w:author="Jonathan Wood" w:date="2020-06-12T12:39:00Z">
-        <w:r>
-          <w:t>this body of</w:t>
-        </w:r>
-      </w:ins>
-      <w:ins w:id="2" w:author="Jonathan Wood" w:date="2020-06-12T12:38:00Z">
-        <w:r>
-          <w:t xml:space="preserve"> literature.</w:t>
-        </w:r>
-      </w:ins>
+      <w:r>
+        <w:t xml:space="preserve"> yet underappreciated role in this body of literature.</w:t>
+      </w:r>
+      <w:r>
+        <w:t xml:space="preserve"> Thus,</w:t>
+      </w:r>
       <w:r>
         <w:t xml:space="preserve"> </w:t>
       </w:r>
-      <w:del w:id="3" w:author="Jonathan Wood" w:date="2020-06-12T12:39:00Z">
-        <w:r>
-          <w:delText xml:space="preserve">role in locomotor learning, which has been </w:delText>
-        </w:r>
-        <w:r>
-          <w:delText>un</w:delText>
-        </w:r>
-        <w:r>
-          <w:delText>der-</w:delText>
-        </w:r>
-        <w:r>
-          <w:delText xml:space="preserve">appreciated in previous literature. </w:delText>
+      <w:r>
+        <w:t>critical</w:t>
+      </w:r>
+      <w:r>
+        <w:t xml:space="preserve"> </w:t>
+      </w:r>
+      <w:r>
+        <w:t>question</w:t>
+      </w:r>
+      <w:r>
+        <w:t>s</w:t>
+      </w:r>
+      <w:r>
+        <w:t xml:space="preserve"> </w:t>
+      </w:r>
+      <w:r>
+        <w:t xml:space="preserve">regarding use-dependent learning </w:t>
+      </w:r>
+      <w:r>
+        <w:t xml:space="preserve">during locomotion </w:t>
+      </w:r>
+      <w:r>
+        <w:t>remain</w:t>
+      </w:r>
+      <w:r>
+        <w:t>: Given that movement is intrinsically variable, h</w:t>
+      </w:r>
+      <w:r>
+        <w:t xml:space="preserve">ow consistent </w:t>
+      </w:r>
+      <w:r>
+        <w:t xml:space="preserve">must </w:t>
+      </w:r>
+      <w:r>
+        <w:t xml:space="preserve">the </w:t>
+      </w:r>
+      <w:r>
+        <w:t xml:space="preserve">walking pattern </w:t>
+      </w:r>
+      <w:r>
+        <w:t>be to engage use-dependent learning</w:t>
+      </w:r>
+      <w:r>
+        <w:t>?</w:t>
+      </w:r>
+      <w:r>
+        <w:t xml:space="preserve"> </w:t>
+      </w:r>
+      <w:r>
+        <w:t>Additionally</w:t>
+      </w:r>
+      <w:r>
+        <w:t xml:space="preserve">, </w:t>
+      </w:r>
+      <w:r>
+        <w:t>what are the computational principles</w:t>
+      </w:r>
+      <w:r>
+        <w:t xml:space="preserve"> </w:t>
+      </w:r>
+      <w:r>
+        <w:t>underlying</w:t>
+      </w:r>
+      <w:r>
+        <w:t xml:space="preserve"> use-dependent learning in locomotion</w:t>
+      </w:r>
+      <w:r>
+        <w:t>?</w:t>
+      </w:r>
+    </w:p>
+    <w:p>
+      <w:pPr>
+        <w:spacing w:line="480" w:lineRule="auto"/>
+      </w:pPr>
+    </w:p>
+    <w:p>
+      <w:pPr>
+        <w:spacing w:line="480" w:lineRule="auto"/>
+      </w:pPr>
+      <w:r>
+        <w:t xml:space="preserve">Here, through computational modeling, simulations, and a series of behavioral experiments, we directly tackle the question of how the consistency of movement patterns impacts use-dependent learning. </w:t>
+      </w:r>
+      <w:commentRangeStart w:id="0"/>
+      <w:r>
+        <w:t>Our</w:t>
+      </w:r>
+      <w:r>
+        <w:t xml:space="preserve"> </w:t>
+      </w:r>
+      <w:r>
+        <w:t xml:space="preserve">competing hypotheses </w:t>
+      </w:r>
+      <w:r>
+        <w:t>are formalized by</w:t>
+      </w:r>
+      <w:r>
+        <w:t xml:space="preserve"> two distinct computational </w:t>
+      </w:r>
+      <w:r>
+        <w:t xml:space="preserve">models </w:t>
+      </w:r>
+      <w:r>
+        <w:t xml:space="preserve">of how </w:t>
+      </w:r>
+      <w:r>
+        <w:t xml:space="preserve">use-dependent learning </w:t>
+      </w:r>
+      <w:r>
+        <w:t xml:space="preserve">may </w:t>
+      </w:r>
+      <w:r>
+        <w:t>arise</w:t>
+      </w:r>
+      <w:commentRangeEnd w:id="0"/>
+      <w:r>
+        <w:rPr>
+          <w:rStyle w:val="CommentReference"/>
+        </w:rPr>
+        <w:commentReference w:id="0"/>
+      </w:r>
+      <w:r>
+        <w:t>.</w:t>
+      </w:r>
+      <w:r>
+        <w:t xml:space="preserve"> </w:t>
+      </w:r>
+      <w:r>
+        <w:t xml:space="preserve">In </w:t>
+      </w:r>
+      <w:r>
+        <w:t xml:space="preserve">Model 1, </w:t>
+      </w:r>
+      <w:r>
+        <w:t xml:space="preserve">the Strategy plus Use-Dependent model, two learning processes act in parallel: A voluntary, strategic learning process that is active when the goal is to match step lengths to visual targets, and in parallel, an automatic, slowly updating use-dependent learning process that biases movements in the direction of immediately preceding movements </w:t>
+      </w:r>
+      <w:r>
+        <w:fldChar w:fldCharType="begin"/>
+      </w:r>
+      <w:r>
+        <w:instrText xml:space="preserve"> ADDIN ZOTERO_ITEM CSL_CITATION {"citationID":"2fFJ5Ebo","properties":{"formattedCitation":"(Diedrichsen et al., 2010)","plainCitation":"(Diedrichsen et al., 2010)","noteIndex":0},"citationItems":[{"id":264,"uris":["http://zotero.org/users/5226272/items/CGQM3V6N"],"uri":["http://zotero.org/users/5226272/items/CGQM3V6N"],"itemData":{"id":264,"type":"article-journal","container-title":"Journal of Neuroscience","DOI":"10.1523/JNEUROSCI.5406-09.2010","ISSN":"0270-6474, 1529-2401","issue":"15","journalAbbreviation":"J Neurosci","language":"en","page":"5159-5166","source":"Crossref","title":"Use-dependent and error-based learning of motor behaviors","volume":"30","author":[{"family":"Diedrichsen","given":"J."},{"family":"White","given":"O."},{"family":"Newman","given":"D."},{"family":"Lally","given":"N."}],"issued":{"date-parts":[["2010",4,14]]}}}],"schema":"https://github.com/citation-style-language/schema/raw/master/csl-citation.json"} </w:instrText>
+      </w:r>
+      <w:r>
+        <w:fldChar w:fldCharType="separate"/>
+      </w:r>
+      <w:r>
+        <w:t>(Diedrichsen et al., 2010)</w:t>
+      </w:r>
+      <w:r>
+        <w:fldChar w:fldCharType="end"/>
+      </w:r>
+      <w:r>
+        <w:t xml:space="preserve">. </w:t>
+      </w:r>
+      <w:commentRangeStart w:id="1"/>
+      <w:r>
+        <w:t>Due to the slow learning</w:t>
+      </w:r>
+      <w:r>
+        <w:t xml:space="preserve"> and</w:t>
+      </w:r>
+      <w:r>
+        <w:t xml:space="preserve"> slow forgetting nature of</w:t>
+      </w:r>
+      <w:r>
+        <w:t xml:space="preserve"> use-dependent learning</w:t>
+      </w:r>
+      <w:r>
+        <w:t xml:space="preserve"> in this model</w:t>
+      </w:r>
+      <w:r>
+        <w:t xml:space="preserve">, </w:t>
+      </w:r>
+      <w:r>
+        <w:t>it</w:t>
+      </w:r>
+      <w:r>
+        <w:t xml:space="preserve"> is robust to changes in movement consistency</w:t>
+      </w:r>
+      <w:commentRangeEnd w:id="1"/>
+      <w:r>
+        <w:rPr>
+          <w:rStyle w:val="CommentReference"/>
+        </w:rPr>
+        <w:commentReference w:id="1"/>
+      </w:r>
+      <w:r>
+        <w:t xml:space="preserve">. </w:t>
+      </w:r>
+      <w:r>
+        <w:t>In Model 2,</w:t>
+      </w:r>
+      <w:r>
+        <w:t xml:space="preserve"> the Adaptive Bayesian model, adopted from a study of reaching </w:t>
+      </w:r>
+      <w:r>
+        <w:lastRenderedPageBreak/>
+        <w:fldChar w:fldCharType="begin"/>
+      </w:r>
+      <w:r>
+        <w:instrText xml:space="preserve"> ADDIN ZOTERO_ITEM CSL_CITATION {"citationID":"FDB6KaRZ","properties":{"formattedCitation":"(Verstynen and Sabes, 2011)","plainCitation":"(Verstynen and Sabes, 2011)","noteIndex":0},"citationItems":[{"id":266,"uris":["http://zotero.org/users/5226272/items/U7A6FUTI"],"uri":["http://zotero.org/users/5226272/items/U7A6FUTI"],"itemData":{"id":266,"type":"article-journal","container-title":"Journal of Neuroscience","DOI":"10.1523/JNEUROSCI.6525-10.2011","ISSN":"0270-6474, 1529-2401","issue":"27","journalAbbreviation":"J Neurosci","language":"en","page":"10050-10059","source":"Crossref","title":"How each movement changes the next: an experimental and theoretical study of fast adaptive priors in reaching","title-short":"How Each Movement Changes the Next","volume":"31","author":[{"family":"Verstynen","given":"T."},{"family":"Sabes","given":"P. N."}],"issued":{"date-parts":[["2011",7,6]]}}}],"schema":"https://github.com/citation-style-language/schema/raw/master/csl-citation.json"} </w:instrText>
+      </w:r>
+      <w:r>
+        <w:fldChar w:fldCharType="separate"/>
+      </w:r>
+      <w:r>
+        <w:t>(Verstynen and Sabes, 2011)</w:t>
+      </w:r>
+      <w:r>
+        <w:fldChar w:fldCharType="end"/>
+      </w:r>
+      <w:r>
+        <w:t xml:space="preserve">, use-dependent learning is framed as a process of combining quickly adapting prior probabilities of target (step) locations with current sensory estimates of where to step. Thus, </w:t>
+      </w:r>
+      <w:ins w:id="2" w:author="Hyosub Kim" w:date="2020-06-13T15:38:00Z">
+        <w:r>
+          <w:t xml:space="preserve">in direct contrast to the Strategy plus Use-Dependent model, </w:t>
+        </w:r>
+      </w:ins>
+      <w:r>
+        <w:t xml:space="preserve">the magnitude of use-dependent biases </w:t>
+      </w:r>
+      <w:r>
+        <w:t>is</w:t>
+      </w:r>
+      <w:r>
+        <w:t xml:space="preserve"> directly related to the consistency of the environment, or target locations. </w:t>
+      </w:r>
+      <w:commentRangeStart w:id="3"/>
+      <w:proofErr w:type="spellStart"/>
+      <w:r>
+        <w:t>Critically,</w:t>
+      </w:r>
+      <w:del w:id="4" w:author="Hyosub Kim" w:date="2020-06-13T15:40:00Z">
+        <w:r>
+          <w:delText xml:space="preserve"> </w:delText>
         </w:r>
       </w:del>
-      <w:r>
-        <w:t>Thus,</w:t>
-      </w:r>
-      <w:r>
-        <w:t xml:space="preserve"> </w:t>
-      </w:r>
-      <w:r>
-        <w:t>critical</w:t>
-      </w:r>
-      <w:r>
-        <w:t xml:space="preserve"> </w:t>
-      </w:r>
-      <w:r>
-        <w:t>question</w:t>
-      </w:r>
-      <w:r>
-        <w:t>s</w:t>
-      </w:r>
-      <w:r>
-        <w:t xml:space="preserve"> </w:t>
-      </w:r>
-      <w:r>
-        <w:t xml:space="preserve">regarding use-dependent learning </w:t>
-      </w:r>
-      <w:r>
-        <w:t xml:space="preserve">during locomotion </w:t>
-      </w:r>
-      <w:r>
-        <w:t>remain</w:t>
-      </w:r>
-      <w:r>
-        <w:t>: Given that movement is intrinsically variable, h</w:t>
-      </w:r>
-      <w:r>
-        <w:t xml:space="preserve">ow consistent </w:t>
-      </w:r>
-      <w:r>
-        <w:t xml:space="preserve">must </w:t>
-      </w:r>
-      <w:r>
-        <w:t xml:space="preserve">the </w:t>
-      </w:r>
-      <w:r>
-        <w:t xml:space="preserve">walking pattern </w:t>
-      </w:r>
-      <w:r>
-        <w:t>be to engage use-dependent learning</w:t>
-      </w:r>
-      <w:r>
-        <w:t>?</w:t>
-      </w:r>
-      <w:r>
-        <w:t xml:space="preserve"> </w:t>
-      </w:r>
-      <w:r>
-        <w:t>Additionally</w:t>
-      </w:r>
-      <w:r>
-        <w:t xml:space="preserve">, </w:t>
-      </w:r>
-      <w:r>
-        <w:t>what are the computational principles</w:t>
-      </w:r>
-      <w:r>
-        <w:t xml:space="preserve"> </w:t>
-      </w:r>
-      <w:r>
-        <w:t>underlying</w:t>
-      </w:r>
-      <w:r>
-        <w:t xml:space="preserve"> use-dependent learning in locomotion</w:t>
-      </w:r>
-      <w:r>
-        <w:t>?</w:t>
-      </w:r>
-    </w:p>
-    <w:p>
-      <w:pPr>
-        <w:spacing w:line="480" w:lineRule="auto"/>
-      </w:pPr>
-    </w:p>
-    <w:p>
-      <w:pPr>
-        <w:spacing w:line="480" w:lineRule="auto"/>
-      </w:pPr>
-      <w:r>
-        <w:t xml:space="preserve">Here, through computational modeling, simulations, and a series of behavioral experiments, we directly tackle the question of how the consistency of movement patterns impacts use-dependent learning. </w:t>
-      </w:r>
-      <w:ins w:id="4" w:author="Jonathan Wood" w:date="2020-06-11T17:16:00Z">
-        <w:r>
-          <w:t xml:space="preserve">We formalized </w:t>
-        </w:r>
-      </w:ins>
-      <w:ins w:id="5" w:author="Jonathan Wood" w:date="2020-06-11T17:14:00Z">
-        <w:r>
-          <w:t xml:space="preserve">two </w:t>
-        </w:r>
-      </w:ins>
-      <w:ins w:id="6" w:author="Jonathan Wood" w:date="2020-06-11T17:15:00Z">
-        <w:r>
-          <w:t xml:space="preserve">competing hypotheses </w:t>
-        </w:r>
-      </w:ins>
-      <w:ins w:id="7" w:author="Jonathan Wood" w:date="2020-06-11T17:16:00Z">
-        <w:r>
-          <w:t>by</w:t>
-        </w:r>
-      </w:ins>
-      <w:ins w:id="8" w:author="Jonathan Wood" w:date="2020-06-11T17:17:00Z">
+      <w:ins w:id="5" w:author="Hyosub Kim" w:date="2020-06-13T17:16:00Z">
+        <w:r>
+          <w:t>while</w:t>
+        </w:r>
+        <w:proofErr w:type="spellEnd"/>
         <w:r>
           <w:t xml:space="preserve"> </w:t>
         </w:r>
       </w:ins>
-      <w:del w:id="9" w:author="Jonathan Wood" w:date="2020-06-11T17:16:00Z">
-        <w:r>
-          <w:delText xml:space="preserve">We </w:delText>
+      <w:ins w:id="6" w:author="Hyosub Kim" w:date="2020-06-13T15:40:00Z">
+        <w:r>
+          <w:t xml:space="preserve">these two computational accounts </w:t>
+        </w:r>
+      </w:ins>
+      <w:ins w:id="7" w:author="Hyosub Kim" w:date="2020-06-13T15:41:00Z">
+        <w:r>
+          <w:t>provide putative ex</w:t>
+        </w:r>
+      </w:ins>
+      <w:ins w:id="8" w:author="Hyosub Kim" w:date="2020-06-13T15:42:00Z">
+        <w:r>
+          <w:t>planations for use-dependent biases</w:t>
+        </w:r>
+      </w:ins>
+      <w:ins w:id="9" w:author="Hyosub Kim" w:date="2020-06-13T17:16:00Z">
+        <w:r>
+          <w:t>, they</w:t>
+        </w:r>
+      </w:ins>
+      <w:ins w:id="10" w:author="Hyosub Kim" w:date="2020-06-13T15:44:00Z">
+        <w:r>
+          <w:t xml:space="preserve"> differ markedly in their theoretical underpinnings</w:t>
+        </w:r>
+      </w:ins>
+      <w:ins w:id="11" w:author="Hyosub Kim" w:date="2020-06-13T17:16:00Z">
+        <w:r>
+          <w:t xml:space="preserve"> and</w:t>
+        </w:r>
+      </w:ins>
+      <w:ins w:id="12" w:author="Hyosub Kim" w:date="2020-06-13T15:42:00Z">
+        <w:r>
+          <w:t xml:space="preserve"> have </w:t>
+        </w:r>
+      </w:ins>
+      <w:ins w:id="13" w:author="Hyosub Kim" w:date="2020-06-13T17:17:00Z">
+        <w:r>
+          <w:t xml:space="preserve">not </w:t>
+        </w:r>
+      </w:ins>
+      <w:ins w:id="14" w:author="Hyosub Kim" w:date="2020-06-13T15:42:00Z">
+        <w:r>
+          <w:t xml:space="preserve">been </w:t>
+        </w:r>
+      </w:ins>
+      <w:ins w:id="15" w:author="Hyosub Kim" w:date="2020-06-13T17:17:00Z">
+        <w:r>
+          <w:t>directly compared</w:t>
+        </w:r>
+      </w:ins>
+      <w:ins w:id="16" w:author="Hyosub Kim" w:date="2020-06-13T15:43:00Z">
+        <w:r>
+          <w:t xml:space="preserve"> with each other.</w:t>
+        </w:r>
+      </w:ins>
+      <w:commentRangeEnd w:id="3"/>
+      <w:ins w:id="17" w:author="Hyosub Kim" w:date="2020-06-13T15:44:00Z">
+        <w:r>
+          <w:rPr>
+            <w:rStyle w:val="CommentReference"/>
+          </w:rPr>
+          <w:commentReference w:id="3"/>
+        </w:r>
+      </w:ins>
+      <w:del w:id="18" w:author="Hyosub Kim" w:date="2020-06-13T15:40:00Z">
+        <w:r>
+          <w:delText xml:space="preserve">our </w:delText>
+        </w:r>
+        <w:r>
+          <w:delText xml:space="preserve">Adaptive Bayesian model is much more sensitive to the consistency of the environment than the </w:delText>
+        </w:r>
+        <w:r>
+          <w:delText>Strategy plus Use-Dependent model</w:delText>
         </w:r>
       </w:del>
-      <w:del w:id="10" w:author="Jonathan Wood" w:date="2020-06-11T16:35:00Z">
-        <w:r>
-          <w:delText xml:space="preserve">first </w:delText>
-        </w:r>
-      </w:del>
-      <w:r>
-        <w:t>provid</w:t>
-      </w:r>
-      <w:ins w:id="11" w:author="Jonathan Wood" w:date="2020-06-11T16:35:00Z">
-        <w:r>
-          <w:t>ing</w:t>
-        </w:r>
-      </w:ins>
-      <w:del w:id="12" w:author="Jonathan Wood" w:date="2020-06-11T16:35:00Z">
-        <w:r>
-          <w:delText>e</w:delText>
-        </w:r>
-      </w:del>
-      <w:r>
-        <w:t xml:space="preserve"> two distinct computational </w:t>
-      </w:r>
-      <w:r>
-        <w:t xml:space="preserve">models </w:t>
-      </w:r>
-      <w:del w:id="13" w:author="Jonathan Wood" w:date="2020-06-11T17:17:00Z">
-        <w:r>
-          <w:delText>(</w:delText>
-        </w:r>
-        <w:r>
-          <w:delText>hypotheses</w:delText>
-        </w:r>
-        <w:r>
-          <w:delText>)</w:delText>
-        </w:r>
-        <w:r>
-          <w:delText xml:space="preserve"> </w:delText>
-        </w:r>
-      </w:del>
-      <w:r>
-        <w:t xml:space="preserve">of how </w:t>
-      </w:r>
-      <w:r>
-        <w:t xml:space="preserve">use-dependent learning </w:t>
-      </w:r>
-      <w:r>
-        <w:t xml:space="preserve">may </w:t>
-      </w:r>
-      <w:r>
-        <w:t>arise</w:t>
-      </w:r>
-      <w:ins w:id="14" w:author="Jonathan Wood" w:date="2020-06-12T10:06:00Z">
-        <w:r>
-          <w:t xml:space="preserve">: </w:t>
-        </w:r>
-      </w:ins>
-      <w:ins w:id="15" w:author="Jonathan Wood" w:date="2020-06-12T10:08:00Z">
-        <w:r>
-          <w:t>O</w:t>
-        </w:r>
-      </w:ins>
-      <w:ins w:id="16" w:author="Jonathan Wood" w:date="2020-06-12T10:06:00Z">
-        <w:r>
-          <w:t xml:space="preserve">ne that </w:t>
-        </w:r>
-      </w:ins>
-      <w:ins w:id="17" w:author="Jonathan Wood" w:date="2020-06-12T10:07:00Z">
-        <w:r>
-          <w:t>is impacted by movement consistency and one that is not</w:t>
-        </w:r>
-      </w:ins>
-      <w:r>
-        <w:t xml:space="preserve">. In </w:t>
-      </w:r>
-      <w:r>
-        <w:t xml:space="preserve">Model 1, </w:t>
-      </w:r>
-      <w:r>
-        <w:t xml:space="preserve">the Strategy plus Use-Dependent model, two learning processes act in parallel: A voluntary, strategic learning process that is active when the goal is to match step lengths to visual targets, and in parallel, an automatic, slowly updating use-dependent learning process that biases movements in the direction of immediately preceding movements </w:t>
-      </w:r>
-      <w:r>
-        <w:fldChar w:fldCharType="begin"/>
-      </w:r>
-      <w:r>
-        <w:instrText xml:space="preserve"> ADDIN ZOTERO_ITEM CSL_CITATION {"citationID":"2fFJ5Ebo","properties":{"formattedCitation":"(Diedrichsen et al., 2010)","plainCitation":"(Diedrichsen et al., 2010)","noteIndex":0},"citationItems":[{"id":264,"uris":["http://zotero.org/users/5226272/items/CGQM3V6N"],"uri":["http://zotero.org/users/5226272/items/CGQM3V6N"],"itemData":{"id":264,"type":"article-journal","container-title":"Journal of Neuroscience","DOI":"10.1523/JNEUROSCI.5406-09.2010","ISSN":"0270-6474, 1529-2401","issue":"15","journalAbbreviation":"J Neurosci","language":"en","page":"5159-5166","source":"Crossref","title":"Use-dependent and error-based learning of motor behaviors","volume":"30","author":[{"family":"Diedrichsen","given":"J."},{"family":"White","given":"O."},{"family":"Newman","given":"D."},{"family":"Lally","given":"N."}],"issued":{"date-parts":[["2010",4,14]]}}}],"schema":"https://github.com/citation-style-language/schema/raw/master/csl-citation.json"} </w:instrText>
-      </w:r>
-      <w:r>
-        <w:fldChar w:fldCharType="separate"/>
-      </w:r>
-      <w:r>
-        <w:t>(Diedrichsen et al., 2010)</w:t>
-      </w:r>
-      <w:r>
-        <w:fldChar w:fldCharType="end"/>
-      </w:r>
       <w:r>
         <w:t xml:space="preserve">. </w:t>
       </w:r>
       <w:r>
-        <w:t>In Model 2,</w:t>
-      </w:r>
-      <w:r>
-        <w:t xml:space="preserve"> the Adaptive Bayesian model, adopted from a study of reaching </w:t>
-      </w:r>
-      <w:r>
-        <w:fldChar w:fldCharType="begin"/>
-      </w:r>
-      <w:r>
-        <w:instrText xml:space="preserve"> ADDIN ZOTERO_ITEM CSL_CITATION {"citationID":"FDB6KaRZ","properties":{"formattedCitation":"(Verstynen and Sabes, 2011)","plainCitation":"(Verstynen and Sabes, 2011)","noteIndex":0},"citationItems":[{"id":266,"uris":["http://zotero.org/users/5226272/items/U7A6FUTI"],"uri":["http://zotero.org/users/5226272/items/U7A6FUTI"],"itemData":{"id":266,"type":"article-journal","container-title":"Journal of Neuroscience","DOI":"10.1523/JNEUROSCI.6525-10.2011","ISSN":"0270-6474, 1529-2401","issue":"27","journalAbbreviation":"J Neurosci","language":"en","page":"10050-10059","source":"Crossref","title":"How each movement changes the next: an experimental and theoretical study of fast adaptive priors in reaching","title-short":"How Each Movement Changes the Next","volume":"31","author":[{"family":"Verstynen","given":"T."},{"family":"Sabes","given":"P. N."}],"issued":{"date-parts":[["2011",7,6]]}}}],"schema":"https://github.com/citation-style-language/schema/raw/master/csl-citation.json"} </w:instrText>
-      </w:r>
-      <w:r>
-        <w:fldChar w:fldCharType="separate"/>
-      </w:r>
-      <w:r>
-        <w:t>(Verstynen and Sabes, 2011)</w:t>
-      </w:r>
-      <w:r>
-        <w:fldChar w:fldCharType="end"/>
-      </w:r>
-      <w:r>
-        <w:t xml:space="preserve">, use-dependent learning is framed as a process of combining quickly adapting prior probabilities of target (step) locations with current sensory estimates of where to step. Thus, the magnitude of use-dependent biases </w:t>
-      </w:r>
-      <w:proofErr w:type="gramStart"/>
-      <w:r>
-        <w:t>are</w:t>
-      </w:r>
-      <w:proofErr w:type="gramEnd"/>
-      <w:r>
-        <w:t xml:space="preserve"> directly related to the consistency of the environment, or target locations. </w:t>
-      </w:r>
-      <w:r>
-        <w:t xml:space="preserve">Critically, our </w:t>
-      </w:r>
-      <w:r>
-        <w:t xml:space="preserve">Adaptive Bayesian model is much more sensitive to the consistency of the environment than the </w:t>
-      </w:r>
-      <w:r>
-        <w:t xml:space="preserve">Strategy plus Use-Dependent model. </w:t>
-      </w:r>
-      <w:r>
         <w:t>Therefore</w:t>
       </w:r>
       <w:r>
@@ -1001,19 +1047,15 @@
       <w:r>
         <w:t xml:space="preserve">vary environmental consistency </w:t>
       </w:r>
-      <w:ins w:id="18" w:author="Jonathan Wood" w:date="2020-06-11T17:19:00Z">
-        <w:r>
-          <w:t xml:space="preserve">during learning </w:t>
-        </w:r>
-      </w:ins>
+      <w:r>
+        <w:t xml:space="preserve">during learning </w:t>
+      </w:r>
       <w:r>
         <w:t>and assess the state of use-dependent biases during no-feedback</w:t>
       </w:r>
-      <w:ins w:id="19" w:author="Jonathan Wood" w:date="2020-06-11T17:19:00Z">
-        <w:r>
-          <w:t xml:space="preserve"> washout</w:t>
-        </w:r>
-      </w:ins>
+      <w:r>
+        <w:t xml:space="preserve"> washout</w:t>
+      </w:r>
       <w:r>
         <w:t xml:space="preserve"> </w:t>
       </w:r>
@@ -1176,11 +1218,9 @@
       <w:r>
         <w:t xml:space="preserve">, </w:t>
       </w:r>
-      <w:proofErr w:type="gramStart"/>
       <w:r>
         <w:t>psychiatric</w:t>
       </w:r>
-      <w:proofErr w:type="gramEnd"/>
       <w:r>
         <w:t xml:space="preserve"> or </w:t>
       </w:r>
@@ -1240,6 +1280,7 @@
         <w:spacing w:line="480" w:lineRule="auto"/>
       </w:pPr>
       <w:r>
+        <w:lastRenderedPageBreak/>
         <w:t>Participants</w:t>
       </w:r>
       <w:r>
@@ -1264,273 +1305,301 @@
         <w:t>a speed between 1.0 and 1.2 meters per second</w:t>
       </w:r>
       <w:r>
-        <w:t>, to be</w:t>
-      </w:r>
-      <w:r>
-        <w:t xml:space="preserve"> selected </w:t>
-      </w:r>
-      <w:r>
-        <w:t xml:space="preserve">based on comfort </w:t>
-      </w:r>
+        <w:t xml:space="preserve">, </w:t>
+      </w:r>
+      <w:del w:id="19" w:author="Hyosub Kim" w:date="2020-06-13T15:47:00Z">
+        <w:r>
+          <w:delText>to be</w:delText>
+        </w:r>
+        <w:r>
+          <w:delText xml:space="preserve"> </w:delText>
+        </w:r>
+      </w:del>
+      <w:r>
+        <w:t xml:space="preserve">selected </w:t>
+      </w:r>
+      <w:del w:id="20" w:author="Hyosub Kim" w:date="2020-06-13T15:47:00Z">
+        <w:r>
+          <w:delText xml:space="preserve">based on comfort </w:delText>
+        </w:r>
+      </w:del>
       <w:r>
         <w:t xml:space="preserve">by the </w:t>
       </w:r>
+      <w:proofErr w:type="spellStart"/>
       <w:r>
         <w:t>participants</w:t>
       </w:r>
-      <w:r>
-        <w:t xml:space="preserve">. This range is to ensure that each </w:t>
+      <w:del w:id="21" w:author="Hyosub Kim" w:date="2020-06-13T15:47:00Z">
+        <w:r>
+          <w:delText xml:space="preserve">. This range is </w:delText>
+        </w:r>
+      </w:del>
+      <w:r>
+        <w:t>to</w:t>
+      </w:r>
+      <w:proofErr w:type="spellEnd"/>
+      <w:r>
+        <w:t xml:space="preserve"> ensure </w:t>
+      </w:r>
+      <w:del w:id="22" w:author="Hyosub Kim" w:date="2020-06-13T15:48:00Z">
+        <w:r>
+          <w:delText xml:space="preserve">that </w:delText>
+        </w:r>
+      </w:del>
+      <w:del w:id="23" w:author="Hyosub Kim" w:date="2020-06-13T15:47:00Z">
+        <w:r>
+          <w:delText xml:space="preserve">each </w:delText>
+        </w:r>
+        <w:r>
+          <w:delText>participant</w:delText>
+        </w:r>
+        <w:r>
+          <w:delText xml:space="preserve"> walk</w:delText>
+        </w:r>
+        <w:r>
+          <w:delText>s</w:delText>
+        </w:r>
+        <w:r>
+          <w:delText xml:space="preserve"> at a speed that is </w:delText>
+        </w:r>
+      </w:del>
+      <w:ins w:id="24" w:author="Hyosub Kim" w:date="2020-06-13T15:47:00Z">
+        <w:r>
+          <w:t xml:space="preserve">a </w:t>
+        </w:r>
+      </w:ins>
+      <w:r>
+        <w:t xml:space="preserve">comfortable </w:t>
+      </w:r>
+      <w:ins w:id="25" w:author="Hyosub Kim" w:date="2020-06-13T15:47:00Z">
+        <w:r>
+          <w:t xml:space="preserve">walking speed </w:t>
+        </w:r>
+      </w:ins>
+      <w:r>
+        <w:t>based on</w:t>
+      </w:r>
+      <w:r>
+        <w:t xml:space="preserve"> their</w:t>
+      </w:r>
+      <w:r>
+        <w:t xml:space="preserve"> </w:t>
+      </w:r>
+      <w:r>
+        <w:t xml:space="preserve">anthropometrics. </w:t>
+      </w:r>
+      <w:r>
+        <w:t>Participants</w:t>
+      </w:r>
+      <w:r>
+        <w:t xml:space="preserve"> will wear a ceiling</w:t>
+      </w:r>
+      <w:r>
+        <w:t xml:space="preserve"> </w:t>
+      </w:r>
+      <w:r>
+        <w:t>mounted harness</w:t>
+      </w:r>
+      <w:r>
+        <w:t>,</w:t>
+      </w:r>
+      <w:r>
+        <w:t xml:space="preserve"> which does not provide any body weight support</w:t>
+      </w:r>
+      <w:r>
+        <w:t>,</w:t>
+      </w:r>
+      <w:r>
+        <w:t xml:space="preserve"> and hold onto a handrail for safety during all walking phases. A computer monitor placed</w:t>
+      </w:r>
+      <w:r>
+        <w:t xml:space="preserve"> 6</w:t>
+      </w:r>
+      <w:r>
+        <w:t>0 cm in front of the treadmill will provide real</w:t>
+      </w:r>
+      <w:r>
+        <w:t>-</w:t>
+      </w:r>
+      <w:r>
+        <w:t xml:space="preserve">time visual feedback of the </w:t>
       </w:r>
       <w:r>
         <w:t>participant</w:t>
       </w:r>
       <w:r>
-        <w:t xml:space="preserve"> walk</w:t>
+        <w:t>’s step length (</w:t>
+      </w:r>
+      <w:r>
+        <w:t xml:space="preserve">Figure 1A; </w:t>
+      </w:r>
+      <w:r>
+        <w:t>The Motion Monitor Toolbo</w:t>
+      </w:r>
+      <w:r>
+        <w:t xml:space="preserve">x, </w:t>
+      </w:r>
+      <w:r>
+        <w:t>Innovative Sports Training</w:t>
+      </w:r>
+      <w:r>
+        <w:t xml:space="preserve"> Inc.</w:t>
+      </w:r>
+      <w:r>
+        <w:t>, Chicago</w:t>
+      </w:r>
+      <w:r>
+        <w:t xml:space="preserve">, IL, USA). </w:t>
+      </w:r>
+    </w:p>
+    <w:p>
+      <w:pPr>
+        <w:spacing w:line="480" w:lineRule="auto"/>
+      </w:pPr>
+    </w:p>
+    <w:p>
+      <w:pPr>
+        <w:spacing w:line="480" w:lineRule="auto"/>
+      </w:pPr>
+      <w:r>
+        <w:t xml:space="preserve">The visual feedback will be in the form of a bar graph with a blue bar representing the left leg’s step length and a green bar representing the right leg’s step length (Figure 1B). The bars will be time synchronized with each respective limb’s swing phase, increasing in height until the limb reaches heel strike at which point the bar will hold on the screen until the next swing phase begins. There will also be a pink horizontal target line for each leg which will be derived from each participant’s baseline step length for each session and serve as the target during that session’s Learning phase. </w:t>
+      </w:r>
+    </w:p>
+    <w:p>
+      <w:pPr>
+        <w:spacing w:line="480" w:lineRule="auto"/>
+      </w:pPr>
+    </w:p>
+    <w:p>
+      <w:pPr>
+        <w:spacing w:line="480" w:lineRule="auto"/>
+      </w:pPr>
+      <w:r>
+        <w:t xml:space="preserve">Each of the three sessions of walking will involve </w:t>
+      </w:r>
+      <w:r>
+        <w:t>a similar</w:t>
+      </w:r>
+      <w:r>
+        <w:t xml:space="preserve"> </w:t>
+      </w:r>
+      <w:r>
+        <w:t xml:space="preserve">block </w:t>
+      </w:r>
+      <w:r>
+        <w:t xml:space="preserve">schedule. </w:t>
+      </w:r>
+      <w:r>
+        <w:t>Participants</w:t>
+      </w:r>
+      <w:r>
+        <w:t xml:space="preserve"> will first be told to “look forward and walk normally” on the treadmill during the Baseline phase for 250 strides</w:t>
+      </w:r>
+      <w:r>
+        <w:t xml:space="preserve"> (</w:t>
+      </w:r>
+      <w:r>
+        <w:t>i.e.</w:t>
+      </w:r>
+      <w:r>
+        <w:t>,</w:t>
+      </w:r>
+      <w:r>
+        <w:t xml:space="preserve"> 250 </w:t>
+      </w:r>
+      <w:r>
+        <w:t xml:space="preserve">consecutive </w:t>
+      </w:r>
+      <w:r>
+        <w:t>left heel strike</w:t>
       </w:r>
       <w:r>
         <w:t>s</w:t>
       </w:r>
       <w:r>
-        <w:t xml:space="preserve"> at a speed that is comfortable </w:t>
-      </w:r>
-      <w:r>
-        <w:t>based on</w:t>
-      </w:r>
-      <w:r>
-        <w:t xml:space="preserve"> their</w:t>
+        <w:t>)</w:t>
+      </w:r>
+      <w:r>
+        <w:t xml:space="preserve">. No visual feedback will be </w:t>
+      </w:r>
+      <w:r>
+        <w:t>presented on the</w:t>
+      </w:r>
+      <w:r>
+        <w:t xml:space="preserve"> monitor during the Baseline phase.</w:t>
+      </w:r>
+      <w:r>
+        <w:t xml:space="preserve"> In order for participants to</w:t>
       </w:r>
       <w:r>
         <w:t xml:space="preserve"> </w:t>
       </w:r>
       <w:r>
-        <w:t xml:space="preserve">anthropometrics. </w:t>
-      </w:r>
-      <w:r>
-        <w:t>Participants</w:t>
-      </w:r>
-      <w:r>
-        <w:t xml:space="preserve"> will wear a ceiling</w:t>
+        <w:t xml:space="preserve">understand how changing each step length changes the height of the bars on the screen, they </w:t>
+      </w:r>
+      <w:r>
+        <w:t>will undergo a short (25 strides) Orientation phase</w:t>
+      </w:r>
+      <w:r>
+        <w:t xml:space="preserve"> following Baseline</w:t>
       </w:r>
       <w:r>
         <w:t xml:space="preserve"> </w:t>
       </w:r>
       <w:r>
-        <w:t>mounted harness</w:t>
-      </w:r>
-      <w:r>
-        <w:t>,</w:t>
-      </w:r>
-      <w:r>
-        <w:t xml:space="preserve"> which does not provide any body weight support</w:t>
-      </w:r>
-      <w:r>
-        <w:t>,</w:t>
-      </w:r>
-      <w:r>
-        <w:t xml:space="preserve"> and hold onto a handrail for safety during all walking phases. A computer monitor placed</w:t>
-      </w:r>
-      <w:r>
-        <w:t xml:space="preserve"> 6</w:t>
-      </w:r>
-      <w:r>
-        <w:t>0 cm in front of the treadmill will provide real</w:t>
-      </w:r>
-      <w:r>
-        <w:t>-</w:t>
-      </w:r>
-      <w:r>
-        <w:t xml:space="preserve">time visual feedback of the </w:t>
+        <w:t xml:space="preserve">during </w:t>
+      </w:r>
+      <w:r>
+        <w:t>the first session</w:t>
+      </w:r>
+      <w:r>
+        <w:t xml:space="preserve"> only. During Orientation, the </w:t>
       </w:r>
       <w:r>
         <w:t>participant</w:t>
       </w:r>
       <w:r>
-        <w:t>’s step length (</w:t>
-      </w:r>
-      <w:r>
-        <w:t xml:space="preserve">Figure 1A; </w:t>
-      </w:r>
-      <w:r>
-        <w:t>The Motion Monitor Toolbo</w:t>
-      </w:r>
-      <w:r>
-        <w:t xml:space="preserve">x, </w:t>
-      </w:r>
-      <w:r>
-        <w:t>Innovative Sports Training</w:t>
-      </w:r>
-      <w:r>
-        <w:t xml:space="preserve"> Inc.</w:t>
-      </w:r>
-      <w:r>
-        <w:t>, Chicago</w:t>
-      </w:r>
-      <w:r>
-        <w:t xml:space="preserve">, IL, USA). </w:t>
-      </w:r>
-    </w:p>
-    <w:p>
-      <w:pPr>
-        <w:spacing w:line="480" w:lineRule="auto"/>
-      </w:pPr>
-    </w:p>
-    <w:p>
-      <w:pPr>
-        <w:spacing w:line="480" w:lineRule="auto"/>
-      </w:pPr>
-      <w:r>
-        <w:t xml:space="preserve">The visual feedback will be in the form of a bar graph with a blue bar representing the left leg’s step length and a green bar representing the right leg’s step length (Figure 1B). The bars will be time synchronized with each respective limb’s swing phase, increasing in height until the limb reaches heel strike at which point the bar will hold on the screen until the next swing phase begins. There will also be a pink horizontal target line for each leg which will be derived from each participant’s baseline step length for each session and serve as the target during that session’s Learning phase. </w:t>
-      </w:r>
-    </w:p>
-    <w:p>
-      <w:pPr>
-        <w:spacing w:line="480" w:lineRule="auto"/>
-      </w:pPr>
-    </w:p>
-    <w:p>
-      <w:pPr>
-        <w:spacing w:line="480" w:lineRule="auto"/>
-      </w:pPr>
-      <w:r>
-        <w:t xml:space="preserve">Each of the three sessions of walking will involve </w:t>
-      </w:r>
-      <w:r>
-        <w:t>a similar</w:t>
+        <w:t xml:space="preserve"> will</w:t>
+      </w:r>
+      <w:r>
+        <w:t xml:space="preserve"> perform guided practice in </w:t>
+      </w:r>
+      <w:r>
+        <w:t>chang</w:t>
+      </w:r>
+      <w:r>
+        <w:t>ing</w:t>
+      </w:r>
+      <w:r>
+        <w:t xml:space="preserve"> their step lengths</w:t>
+      </w:r>
+      <w:r>
+        <w:t xml:space="preserve"> (green and blue bars)</w:t>
+      </w:r>
+      <w:r>
+        <w:t xml:space="preserve"> relative to their baseline </w:t>
+      </w:r>
+      <w:r>
+        <w:t>(pink horizontal target lines, one for each leg).</w:t>
       </w:r>
       <w:r>
         <w:t xml:space="preserve"> </w:t>
       </w:r>
-      <w:r>
-        <w:t xml:space="preserve">block </w:t>
-      </w:r>
-      <w:r>
-        <w:t xml:space="preserve">schedule. </w:t>
-      </w:r>
-      <w:r>
-        <w:t>Participants</w:t>
-      </w:r>
-      <w:r>
-        <w:t xml:space="preserve"> will first be told to “look forward and walk normally” on the treadmill during the Baseline phase for 250 strides</w:t>
-      </w:r>
-      <w:r>
-        <w:t xml:space="preserve"> (</w:t>
-      </w:r>
-      <w:del w:id="20" w:author="Jonathan Wood" w:date="2020-06-09T15:35:00Z">
-        <w:r>
-          <w:delText>50 strides take approximately 1 minute</w:delText>
-        </w:r>
-      </w:del>
-      <w:ins w:id="21" w:author="Jonathan Wood" w:date="2020-06-12T12:53:00Z">
-        <w:r>
-          <w:t xml:space="preserve">i.e. 250 </w:t>
-        </w:r>
-      </w:ins>
-      <w:ins w:id="22" w:author="Jonathan Wood" w:date="2020-06-09T15:35:00Z">
-        <w:r>
-          <w:t>left heel strike</w:t>
-        </w:r>
-      </w:ins>
-      <w:ins w:id="23" w:author="Jonathan Wood" w:date="2020-06-12T12:53:00Z">
-        <w:r>
-          <w:t>s</w:t>
-        </w:r>
-      </w:ins>
-      <w:r>
-        <w:t>)</w:t>
-      </w:r>
-      <w:r>
-        <w:t xml:space="preserve">. </w:t>
-      </w:r>
-      <w:del w:id="24" w:author="Jonathan Wood" w:date="2020-06-09T15:36:00Z">
-        <w:r>
-          <w:delText xml:space="preserve">One stride is </w:delText>
-        </w:r>
-        <w:r>
-          <w:delText xml:space="preserve">defined as </w:delText>
-        </w:r>
-        <w:r>
-          <w:delText xml:space="preserve">one left heel strike to the subsequent left heel strike. </w:delText>
-        </w:r>
-      </w:del>
-      <w:r>
-        <w:t xml:space="preserve">No visual feedback will be </w:t>
-      </w:r>
-      <w:r>
-        <w:t>presented on the</w:t>
-      </w:r>
-      <w:r>
-        <w:t xml:space="preserve"> monitor during the Baseline phase.</w:t>
-      </w:r>
-      <w:r>
-        <w:t xml:space="preserve"> In order for participants to</w:t>
-      </w:r>
-      <w:r>
-        <w:t xml:space="preserve"> </w:t>
-      </w:r>
-      <w:r>
-        <w:t xml:space="preserve">understand how changing each step length changes the height of the bars on the screen, they </w:t>
-      </w:r>
-      <w:r>
-        <w:t>will undergo a short (25 strides) Orientation phase</w:t>
-      </w:r>
-      <w:r>
-        <w:t xml:space="preserve"> following Baseline</w:t>
-      </w:r>
-      <w:r>
-        <w:t xml:space="preserve"> </w:t>
-      </w:r>
-      <w:r>
-        <w:t xml:space="preserve">during </w:t>
-      </w:r>
-      <w:del w:id="25" w:author="Jonathan Wood" w:date="2020-06-11T17:25:00Z">
-        <w:r>
-          <w:delText>day one</w:delText>
-        </w:r>
-      </w:del>
-      <w:ins w:id="26" w:author="Jonathan Wood" w:date="2020-06-11T17:25:00Z">
-        <w:r>
-          <w:t>the first session</w:t>
-        </w:r>
-      </w:ins>
-      <w:r>
-        <w:t xml:space="preserve"> only. During Orientation, the </w:t>
-      </w:r>
-      <w:r>
-        <w:t>participant</w:t>
-      </w:r>
-      <w:r>
-        <w:t xml:space="preserve"> will</w:t>
-      </w:r>
-      <w:r>
-        <w:t xml:space="preserve"> perform guided practice in </w:t>
-      </w:r>
-      <w:r>
-        <w:t>chang</w:t>
-      </w:r>
-      <w:r>
-        <w:t>ing</w:t>
-      </w:r>
-      <w:r>
-        <w:t xml:space="preserve"> their step lengths</w:t>
-      </w:r>
-      <w:r>
-        <w:t xml:space="preserve"> (green and blue bars)</w:t>
-      </w:r>
-      <w:r>
-        <w:t xml:space="preserve"> relative to their baseline </w:t>
-      </w:r>
-      <w:r>
-        <w:t>(pink horizontal target lines, one for each leg).</w:t>
-      </w:r>
-      <w:r>
-        <w:t xml:space="preserve"> </w:t>
-      </w:r>
+      <w:commentRangeStart w:id="26"/>
       <w:commentRangeStart w:id="27"/>
       <w:del w:id="28" w:author="Jonathan Wood" w:date="2020-06-12T13:25:00Z">
         <w:r>
           <w:delText>Participants</w:delText>
         </w:r>
       </w:del>
+      <w:commentRangeEnd w:id="26"/>
+      <w:r>
+        <w:rPr>
+          <w:rStyle w:val="CommentReference"/>
+        </w:rPr>
+        <w:commentReference w:id="26"/>
+      </w:r>
       <w:commentRangeEnd w:id="27"/>
       <w:r>
         <w:rPr>
@@ -1540,7 +1609,11 @@
       </w:r>
       <w:del w:id="29" w:author="Jonathan Wood" w:date="2020-06-12T13:25:00Z">
         <w:r>
-          <w:delText xml:space="preserve"> will be asked to confirm they understand the relationship between their step length and the visual feedback after this phase.</w:delText>
+          <w:delText xml:space="preserve"> will be </w:delText>
+        </w:r>
+        <w:r>
+          <w:lastRenderedPageBreak/>
+          <w:delText>asked to confirm they understand the relationship between their step length and the visual feedback after this phase.</w:delText>
         </w:r>
         <w:r>
           <w:fldChar w:fldCharType="begin"/>
@@ -1549,9 +1622,6 @@
           <w:delInstrText xml:space="preserve"> ADDIN ZOTERO_ITEM CSL_CITATION {"citationID":"U2F0YTxx","properties":{"formattedCitation":"(French et al., 2018; Wood et al., 2020)","plainCitation":"(French et al., 2018; Wood et al., 2020)","noteIndex":0},"citationItems":[{"id":234,"uris":["http://zotero.org/users/5226272/items/Z9JRGFSD"],"uri":["http://zotero.org/users/5226272/items/Z9JRGFSD"],"itemData":{"id":234,"type":"article-journal","container-title":"Journal of Neurophysiology","DOI":"10.1152/jn.00252.2018","ISSN":"0022-3077, 1522-1598","issue":"4","journalAbbreviation":"J Neurophysiol","language":"en","page":"1923-1931","source":"Crossref","title":"A locomotor learning paradigm using distorted visual feedback elicits strategic learning","volume":"120","author":[{"family":"French","given":"Margaret A."},{"family":"Morton","given":"Susanne M."},{"family":"Charalambous","given":"Charalambos C."},{"family":"Reisman","given":"Darcy S."}],"issued":{"date-parts":[["2018",10]]}}},{"id":1860,"uris":["http://zotero.org/users/5226272/items/9YRCDLCG"],"uri":["http://zotero.org/users/5226272/items/9YRCDLCG"],"itemData":{"id":1860,"type":"article-journal","abstract":"Studies of upper extremity reaching show that use-dependent plasticity, or learning from repetition, plays an important role in shaping motor behaviors. Yet, the impact of repetition on locomotor learning is unclear, despite the fact that gait is developed and practiced over millions of repetitions. To test if repetition alone can induce storage of a novel walking pattern, we instructed two groups of young healthy subjects to learn an asymmetric walking pattern through two distinct learning paradigms. The first group learned a new pattern through an established visual distortion paradigm, which provided both sensory prediction error and repetition of movement patterns to induce walking aftereffects, and the second received veridical feedback with a target change, which provided only repetition (use-dependent plasticity) to induce aftereffects. When feedback was removed, both groups demonstrated aftereffects in the primary outcome, step asymmetry index. Surprisingly, despite the different task demands, both groups produced similar aftereffect magnitudes, which also had similar rates of decay, suggesting that the addition of sensory prediction errors did not improve storage of learning beyond that induced by the use-dependent process alone. To further characterize the use-dependent process, we conducted a second experiment to quantify aftereffect size in a third group that practiced double the asymmetry magnitude. This new group showed a proportionately greater magnitude of the use-dependent aftereffect. Together, these findings show that the primary driver of storage of a new step length asymmetry during visually-guided locomotor learning is repetition, not sensory prediction error, and this effect scales with the learning magnitude.","container-title":"Journal of Neurophysiology","DOI":"10.1152/jn.00083.2020","ISSN":"0022-3077","note":"publisher: American Physiological Society","source":"journals-physiology-org.udel.idm.oclc.org (Atypon)","title":"Use-Dependent Plasticity Explains Aftereffects in Visually Guided Locomotor Learning of a Novel Step Length Asymmetry","URL":"http://journals.physiology.org/doi/abs/10.1152/jn.00083.2020","author":[{"family":"Wood","given":"Jonathan"},{"family":"Kim","given":"Hyosub"},{"family":"French","given":"Margaret A"},{"family":"Reisman","given":"Darcy S."},{"family":"Morton","given":"Susanne M."}],"accessed":{"date-parts":[["2020",5,20]]},"issued":{"date-parts":[["2020",5,20]]}}}],"schema":"https://github.com/citation-style-language/schema/raw/master/csl-citation.json"} </w:delInstrText>
         </w:r>
         <w:r>
-          <w:fldChar w:fldCharType="separate"/>
-        </w:r>
-        <w:r>
           <w:fldChar w:fldCharType="end"/>
         </w:r>
         <w:r>
@@ -1579,16 +1649,24 @@
       <w:r>
         <w:t xml:space="preserve"> exactly with each </w:t>
       </w:r>
-      <w:del w:id="30" w:author="Jonathan Wood" w:date="2020-06-11T16:41:00Z">
+      <w:commentRangeStart w:id="30"/>
+      <w:del w:id="31" w:author="Jonathan Wood" w:date="2020-06-11T16:41:00Z">
         <w:r>
           <w:delText xml:space="preserve">step </w:delText>
         </w:r>
       </w:del>
-      <w:ins w:id="31" w:author="Jonathan Wood" w:date="2020-06-11T16:41:00Z">
+      <w:ins w:id="32" w:author="Jonathan Wood" w:date="2020-06-11T16:41:00Z">
         <w:r>
           <w:t xml:space="preserve">leg </w:t>
         </w:r>
       </w:ins>
+      <w:commentRangeEnd w:id="30"/>
+      <w:r>
+        <w:rPr>
+          <w:rStyle w:val="CommentReference"/>
+        </w:rPr>
+        <w:commentReference w:id="30"/>
+      </w:r>
       <w:r>
         <w:t xml:space="preserve">for 500 strides. </w:t>
       </w:r>
@@ -1619,22 +1697,26 @@
       <w:r>
         <w:t xml:space="preserve"> to take a longer step with the left leg and a shorter step with the right leg.</w:t>
       </w:r>
-      <w:ins w:id="32" w:author="Jonathan Wood" w:date="2020-06-10T09:28:00Z">
-        <w:r>
-          <w:t xml:space="preserve"> The target lines will have a</w:t>
-        </w:r>
-      </w:ins>
-      <w:ins w:id="33" w:author="Jonathan Wood" w:date="2020-06-10T09:29:00Z">
+      <w:ins w:id="33" w:author="Jonathan Wood" w:date="2020-06-10T09:28:00Z">
+        <w:r>
+          <w:t xml:space="preserve"> </w:t>
+        </w:r>
+        <w:commentRangeStart w:id="34"/>
+        <w:r>
+          <w:t>The target lines will have a</w:t>
+        </w:r>
+      </w:ins>
+      <w:ins w:id="35" w:author="Jonathan Wood" w:date="2020-06-10T09:29:00Z">
         <w:r>
           <w:t xml:space="preserve"> margin of error of ± 2% step length</w:t>
         </w:r>
       </w:ins>
-      <w:ins w:id="34" w:author="Jonathan Wood" w:date="2020-06-11T17:27:00Z">
+      <w:ins w:id="36" w:author="Jonathan Wood" w:date="2020-06-11T17:27:00Z">
         <w:r>
           <w:t xml:space="preserve"> change from baseline</w:t>
         </w:r>
       </w:ins>
-      <w:ins w:id="35" w:author="Jonathan Wood" w:date="2020-06-10T09:29:00Z">
+      <w:ins w:id="37" w:author="Jonathan Wood" w:date="2020-06-10T09:29:00Z">
         <w:r>
           <w:t>.</w:t>
         </w:r>
@@ -1642,46 +1724,37 @@
       <w:r>
         <w:t xml:space="preserve"> </w:t>
       </w:r>
-      <w:ins w:id="36" w:author="Jonathan Wood" w:date="2020-06-11T16:41:00Z">
-        <w:r>
-          <w:t>The researcher will provide p</w:t>
-        </w:r>
-      </w:ins>
-      <w:ins w:id="37" w:author="Jonathan Wood" w:date="2020-06-09T20:39:00Z">
-        <w:r>
-          <w:t>articipants w</w:t>
-        </w:r>
-      </w:ins>
-      <w:ins w:id="38" w:author="Jonathan Wood" w:date="2020-06-11T16:41:00Z">
-        <w:r>
-          <w:t xml:space="preserve">ith a </w:t>
-        </w:r>
-      </w:ins>
-      <w:ins w:id="39" w:author="Jonathan Wood" w:date="2020-06-09T20:39:00Z">
-        <w:r>
-          <w:t xml:space="preserve">prompt to continue </w:t>
-        </w:r>
-      </w:ins>
-      <w:ins w:id="40" w:author="Jonathan Wood" w:date="2020-06-11T17:27:00Z">
-        <w:r>
-          <w:t>hitting</w:t>
-        </w:r>
-      </w:ins>
-      <w:ins w:id="41" w:author="Jonathan Wood" w:date="2020-06-09T20:39:00Z">
-        <w:r>
-          <w:t xml:space="preserve"> the target lines every </w:t>
-        </w:r>
-      </w:ins>
-      <w:ins w:id="42" w:author="Jonathan Wood" w:date="2020-06-11T16:40:00Z">
-        <w:r>
-          <w:t xml:space="preserve">100 strides </w:t>
-        </w:r>
-      </w:ins>
-      <w:ins w:id="43" w:author="Jonathan Wood" w:date="2020-06-09T20:39:00Z">
-        <w:r>
-          <w:t xml:space="preserve">during the Learning phase. </w:t>
-        </w:r>
-      </w:ins>
+      <w:commentRangeEnd w:id="34"/>
+      <w:r>
+        <w:rPr>
+          <w:rStyle w:val="CommentReference"/>
+        </w:rPr>
+        <w:commentReference w:id="34"/>
+      </w:r>
+      <w:r>
+        <w:t>The researcher will provide p</w:t>
+      </w:r>
+      <w:r>
+        <w:t>articipants w</w:t>
+      </w:r>
+      <w:r>
+        <w:t xml:space="preserve">ith a </w:t>
+      </w:r>
+      <w:r>
+        <w:t xml:space="preserve">prompt to continue </w:t>
+      </w:r>
+      <w:r>
+        <w:t>hitting</w:t>
+      </w:r>
+      <w:r>
+        <w:t xml:space="preserve"> the target lines every </w:t>
+      </w:r>
+      <w:r>
+        <w:t xml:space="preserve">100 strides </w:t>
+      </w:r>
+      <w:r>
+        <w:t xml:space="preserve">during the Learning phase. </w:t>
+      </w:r>
       <w:r>
         <w:t>During the Washout phase,</w:t>
       </w:r>
@@ -1703,21 +1776,15 @@
       <w:r>
         <w:t xml:space="preserve">. </w:t>
       </w:r>
-      <w:ins w:id="44" w:author="Jonathan Wood" w:date="2020-06-09T20:38:00Z">
-        <w:r>
-          <w:t xml:space="preserve">The treadmill will be stopped </w:t>
-        </w:r>
-      </w:ins>
-      <w:ins w:id="45" w:author="Jonathan Wood" w:date="2020-06-12T13:27:00Z">
-        <w:r>
-          <w:t xml:space="preserve">briefly </w:t>
-        </w:r>
-      </w:ins>
-      <w:ins w:id="46" w:author="Jonathan Wood" w:date="2020-06-09T20:38:00Z">
-        <w:r>
-          <w:t xml:space="preserve">between each phase so that instructions can be provided for the next phase. </w:t>
-        </w:r>
-      </w:ins>
+      <w:r>
+        <w:t xml:space="preserve">The treadmill will be stopped </w:t>
+      </w:r>
+      <w:r>
+        <w:t xml:space="preserve">briefly </w:t>
+      </w:r>
+      <w:r>
+        <w:t xml:space="preserve">between each phase so that instructions can be provided for the next phase. </w:t>
+      </w:r>
     </w:p>
     <w:p>
       <w:pPr>
@@ -1764,57 +1831,12 @@
       <w:r>
         <w:t xml:space="preserve"> during the Learning phase.</w:t>
       </w:r>
-      <w:ins w:id="47" w:author="Jonathan Wood" w:date="2020-06-12T13:28:00Z">
-        <w:r>
-          <w:t xml:space="preserve"> To accomplish this, </w:t>
-        </w:r>
-      </w:ins>
-      <w:del w:id="48" w:author="Jonathan Wood" w:date="2020-06-12T13:28:00Z">
-        <w:r>
-          <w:delText xml:space="preserve"> </w:delText>
-        </w:r>
-        <w:r>
-          <w:delText>P</w:delText>
-        </w:r>
-      </w:del>
-      <w:ins w:id="49" w:author="Jonathan Wood" w:date="2020-06-12T13:28:00Z">
-        <w:r>
-          <w:t>p</w:t>
-        </w:r>
-      </w:ins>
+      <w:r>
+        <w:t xml:space="preserve"> To accomplish this, p</w:t>
+      </w:r>
       <w:r>
         <w:t>articipants will complete three different conditions</w:t>
       </w:r>
-      <w:del w:id="50" w:author="Jonathan Wood" w:date="2020-06-12T13:28:00Z">
-        <w:r>
-          <w:delText xml:space="preserve">, </w:delText>
-        </w:r>
-        <w:commentRangeStart w:id="51"/>
-        <w:r>
-          <w:delText>g</w:delText>
-        </w:r>
-        <w:r>
-          <w:delText>oing</w:delText>
-        </w:r>
-      </w:del>
-      <w:commentRangeEnd w:id="51"/>
-      <w:r>
-        <w:rPr>
-          <w:rStyle w:val="CommentReference"/>
-        </w:rPr>
-        <w:commentReference w:id="51"/>
-      </w:r>
-      <w:del w:id="52" w:author="Jonathan Wood" w:date="2020-06-12T13:28:00Z">
-        <w:r>
-          <w:delText xml:space="preserve"> from </w:delText>
-        </w:r>
-        <w:r>
-          <w:delText xml:space="preserve">the </w:delText>
-        </w:r>
-        <w:r>
-          <w:delText>most to least consistent condition</w:delText>
-        </w:r>
-      </w:del>
       <w:r>
         <w:t xml:space="preserve">: 1) </w:t>
       </w:r>
@@ -2011,6 +2033,7 @@
         <w:spacing w:line="480" w:lineRule="auto"/>
       </w:pPr>
       <w:r>
+        <w:lastRenderedPageBreak/>
         <w:t>Kinetic data will be collected at a frequency of 1000 Hz from the dual belt treadmill instrumented with two force plates, one under each belt (</w:t>
       </w:r>
       <w:proofErr w:type="spellStart"/>
@@ -2252,74 +2275,79 @@
         <w:t xml:space="preserve"> sagittal</w:t>
       </w:r>
       <w:r>
-        <w:t xml:space="preserve"> difference between the leading and trailing heel markers </w:t>
-      </w:r>
-      <w:proofErr w:type="gramStart"/>
-      <w:r>
-        <w:t>at the moment</w:t>
-      </w:r>
-      <w:proofErr w:type="gramEnd"/>
-      <w:r>
-        <w:t xml:space="preserve"> of leading heel strike. </w:t>
-      </w:r>
-      <w:ins w:id="53" w:author="Jonathan Wood" w:date="2020-06-09T15:33:00Z">
+        <w:t xml:space="preserve"> difference between the leading and trailing heel markers at the moment of leading heel strike. </w:t>
+      </w:r>
+      <w:commentRangeStart w:id="38"/>
+      <w:ins w:id="39" w:author="Jonathan Wood" w:date="2020-06-09T15:33:00Z">
         <w:r>
           <w:t>The</w:t>
         </w:r>
       </w:ins>
-      <w:ins w:id="54" w:author="Jonathan Wood" w:date="2020-06-09T15:34:00Z">
+      <w:ins w:id="40" w:author="Jonathan Wood" w:date="2020-06-09T15:34:00Z">
         <w:r>
           <w:t xml:space="preserve"> step length during the</w:t>
         </w:r>
       </w:ins>
-      <w:ins w:id="55" w:author="Jonathan Wood" w:date="2020-06-09T15:33:00Z">
+      <w:ins w:id="41" w:author="Jonathan Wood" w:date="2020-06-09T15:33:00Z">
         <w:r>
           <w:t xml:space="preserve"> last 50 strides of the </w:t>
         </w:r>
       </w:ins>
-      <w:ins w:id="56" w:author="Jonathan Wood" w:date="2020-06-09T15:34:00Z">
+      <w:ins w:id="42" w:author="Jonathan Wood" w:date="2020-06-09T15:34:00Z">
         <w:r>
           <w:t xml:space="preserve">Baseline phase will </w:t>
         </w:r>
       </w:ins>
-      <w:ins w:id="57" w:author="Jonathan Wood" w:date="2020-06-10T09:39:00Z">
+      <w:ins w:id="43" w:author="Jonathan Wood" w:date="2020-06-10T09:39:00Z">
         <w:r>
           <w:t xml:space="preserve">be </w:t>
         </w:r>
       </w:ins>
-      <w:ins w:id="58" w:author="Jonathan Wood" w:date="2020-06-09T15:34:00Z">
+      <w:ins w:id="44" w:author="Jonathan Wood" w:date="2020-06-09T15:34:00Z">
         <w:r>
           <w:t>averaged and used to derive each legs</w:t>
         </w:r>
       </w:ins>
-      <w:ins w:id="59" w:author="Jonathan Wood" w:date="2020-06-09T17:43:00Z">
+      <w:ins w:id="45" w:author="Jonathan Wood" w:date="2020-06-09T17:43:00Z">
         <w:r>
           <w:t>’</w:t>
         </w:r>
       </w:ins>
-      <w:ins w:id="60" w:author="Jonathan Wood" w:date="2020-06-09T15:34:00Z">
+      <w:ins w:id="46" w:author="Jonathan Wood" w:date="2020-06-09T15:34:00Z">
         <w:r>
           <w:t xml:space="preserve"> respective target lines during </w:t>
         </w:r>
       </w:ins>
-      <w:ins w:id="61" w:author="Jonathan Wood" w:date="2020-06-11T16:48:00Z">
+      <w:ins w:id="47" w:author="Jonathan Wood" w:date="2020-06-11T16:48:00Z">
         <w:r>
           <w:t>each</w:t>
         </w:r>
       </w:ins>
-      <w:ins w:id="62" w:author="Jonathan Wood" w:date="2020-06-09T15:34:00Z">
+      <w:ins w:id="48" w:author="Jonathan Wood" w:date="2020-06-09T15:34:00Z">
         <w:r>
           <w:t xml:space="preserve"> session</w:t>
         </w:r>
       </w:ins>
-      <w:ins w:id="63" w:author="Jonathan Wood" w:date="2020-06-11T16:48:00Z">
+      <w:ins w:id="49" w:author="Jonathan Wood" w:date="2020-06-11T16:48:00Z">
         <w:r>
           <w:t>’</w:t>
         </w:r>
       </w:ins>
-      <w:ins w:id="64" w:author="Jonathan Wood" w:date="2020-06-09T15:34:00Z">
-        <w:r>
-          <w:t xml:space="preserve">s learning phase. </w:t>
+      <w:ins w:id="50" w:author="Jonathan Wood" w:date="2020-06-09T15:34:00Z">
+        <w:r>
+          <w:t>s learning phase.</w:t>
+        </w:r>
+      </w:ins>
+      <w:commentRangeEnd w:id="38"/>
+      <w:r>
+        <w:rPr>
+          <w:rStyle w:val="CommentReference"/>
+        </w:rPr>
+        <w:commentReference w:id="38"/>
+      </w:r>
+      <w:ins w:id="51" w:author="Jonathan Wood" w:date="2020-06-09T15:34:00Z">
+        <w:r>
+          <w:t xml:space="preserve"> </w:t>
         </w:r>
       </w:ins>
       <w:r>
@@ -2355,6 +2383,7 @@
           <w:rPr>
             <w:rFonts w:ascii="Cambria Math" w:eastAsiaTheme="minorEastAsia" w:hAnsi="Cambria Math"/>
           </w:rPr>
+          <w:lastRenderedPageBreak/>
           <m:t>SAI=</m:t>
         </m:r>
         <m:f>
@@ -2565,21 +2594,32 @@
       <w:pPr>
         <w:spacing w:line="480" w:lineRule="auto"/>
       </w:pPr>
+      <w:commentRangeStart w:id="52"/>
       <w:r>
         <w:t>Thus, SAI represents the difference between the two step lengths normalized by the</w:t>
       </w:r>
-      <w:ins w:id="65" w:author="Jonathan Wood" w:date="2020-06-12T13:33:00Z">
+      <w:ins w:id="53" w:author="Jonathan Wood" w:date="2020-06-12T13:33:00Z">
         <w:r>
           <w:t>ir sum</w:t>
         </w:r>
       </w:ins>
-      <w:del w:id="66" w:author="Jonathan Wood" w:date="2020-06-12T13:33:00Z">
+      <w:del w:id="54" w:author="Jonathan Wood" w:date="2020-06-12T13:33:00Z">
         <w:r>
           <w:delText xml:space="preserve"> stride length</w:delText>
         </w:r>
       </w:del>
       <w:r>
-        <w:t>. We express this measure as a percentage where 0% is perfect symmetry and SAIs further away from 0% indicate greater asymmetry.</w:t>
+        <w:t xml:space="preserve">. </w:t>
+      </w:r>
+      <w:commentRangeEnd w:id="52"/>
+      <w:r>
+        <w:rPr>
+          <w:rStyle w:val="CommentReference"/>
+        </w:rPr>
+        <w:commentReference w:id="52"/>
+      </w:r>
+      <w:r>
+        <w:t>We express this measure as a percentage where 0% is perfect symmetry and SAIs further away from 0% indicate greater asymmetry.</w:t>
       </w:r>
       <w:r>
         <w:t xml:space="preserve"> </w:t>
@@ -2663,142 +2703,425 @@
     <w:p>
       <w:pPr>
         <w:spacing w:line="480" w:lineRule="auto"/>
-      </w:pPr>
-    </w:p>
-    <w:p>
-      <w:pPr>
-        <w:spacing w:line="480" w:lineRule="auto"/>
-      </w:pPr>
-      <w:commentRangeStart w:id="67"/>
-      <w:ins w:id="68" w:author="Jonathan Wood" w:date="2020-06-12T14:13:00Z">
+        <w:rPr>
+          <w:ins w:id="56" w:author="Hyosub Kim" w:date="2020-06-13T16:22:00Z"/>
+        </w:rPr>
+      </w:pPr>
+    </w:p>
+    <w:p>
+      <w:pPr>
+        <w:spacing w:line="480" w:lineRule="auto"/>
+        <w:rPr>
+          <w:ins w:id="57" w:author="Hyosub Kim" w:date="2020-06-13T16:22:00Z"/>
+        </w:rPr>
+      </w:pPr>
+      <w:ins w:id="58" w:author="Hyosub Kim" w:date="2020-06-13T16:22:00Z">
+        <w:r>
+          <w:t>Our analyses of behavior during Learning will focus on checking our assumptions, based on the task design</w:t>
+        </w:r>
+      </w:ins>
+      <w:ins w:id="59" w:author="Hyosub Kim" w:date="2020-06-13T16:26:00Z">
+        <w:r>
+          <w:t xml:space="preserve"> and our pilot data (see Fig. XX)</w:t>
+        </w:r>
+      </w:ins>
+      <w:ins w:id="60" w:author="Hyosub Kim" w:date="2020-06-13T16:22:00Z">
+        <w:r>
+          <w:t xml:space="preserve">, that the mean SAI will not differ across conditions (Learning SAI mean), but the SAI standard deviation (Learning SAI </w:t>
+        </w:r>
+        <w:r>
+          <w:sym w:font="Symbol" w:char="F073"/>
+        </w:r>
+        <w:r>
+          <w:t xml:space="preserve">) will. </w:t>
+        </w:r>
+      </w:ins>
+      <w:ins w:id="61" w:author="Hyosub Kim" w:date="2020-06-13T16:27:00Z">
+        <w:r>
+          <w:t xml:space="preserve">The purpose of the Learning phase is to provide the necessary task practice to develop potential use-dependent biases. </w:t>
+        </w:r>
+      </w:ins>
+      <w:ins w:id="62" w:author="Hyosub Kim" w:date="2020-06-13T16:29:00Z">
+        <w:r>
+          <w:t>T</w:t>
+        </w:r>
+      </w:ins>
+      <w:ins w:id="63" w:author="Hyosub Kim" w:date="2020-06-13T16:28:00Z">
+        <w:r>
+          <w:t xml:space="preserve">he </w:t>
+        </w:r>
+      </w:ins>
+      <w:ins w:id="64" w:author="Hyosub Kim" w:date="2020-06-13T16:32:00Z">
+        <w:r>
+          <w:t>magnitude of</w:t>
+        </w:r>
+      </w:ins>
+      <w:ins w:id="65" w:author="Hyosub Kim" w:date="2020-06-13T16:28:00Z">
+        <w:r>
+          <w:t xml:space="preserve"> use-dependent biases cannot be directly </w:t>
+        </w:r>
+      </w:ins>
+      <w:ins w:id="66" w:author="Hyosub Kim" w:date="2020-06-13T16:32:00Z">
+        <w:r>
+          <w:t>measured</w:t>
+        </w:r>
+      </w:ins>
+      <w:ins w:id="67" w:author="Hyosub Kim" w:date="2020-06-13T16:28:00Z">
+        <w:r>
+          <w:t xml:space="preserve"> during Learning, since </w:t>
+        </w:r>
+      </w:ins>
+      <w:ins w:id="68" w:author="Hyosub Kim" w:date="2020-06-13T16:33:00Z">
+        <w:r>
+          <w:t>other processes are active during this period</w:t>
+        </w:r>
+      </w:ins>
+      <w:ins w:id="69" w:author="Hyosub Kim" w:date="2020-06-13T16:35:00Z">
+        <w:r>
+          <w:t>—</w:t>
+        </w:r>
+      </w:ins>
+      <w:ins w:id="70" w:author="Hyosub Kim" w:date="2020-06-13T16:37:00Z">
+        <w:r>
+          <w:t xml:space="preserve">cognitive </w:t>
+        </w:r>
+      </w:ins>
+      <w:ins w:id="71" w:author="Hyosub Kim" w:date="2020-06-13T16:35:00Z">
+        <w:r>
+          <w:t>s</w:t>
+        </w:r>
+      </w:ins>
+      <w:ins w:id="72" w:author="Hyosub Kim" w:date="2020-06-13T16:34:00Z">
+        <w:r>
+          <w:t xml:space="preserve">trategies in the case of the </w:t>
+        </w:r>
+      </w:ins>
+      <w:ins w:id="73" w:author="Hyosub Kim" w:date="2020-06-13T16:29:00Z">
+        <w:r>
+          <w:t xml:space="preserve">Strategy plus Use-Dependent model </w:t>
+        </w:r>
+      </w:ins>
+      <w:ins w:id="74" w:author="Hyosub Kim" w:date="2020-06-13T16:34:00Z">
+        <w:r>
+          <w:t>and</w:t>
+        </w:r>
+      </w:ins>
+      <w:ins w:id="75" w:author="Hyosub Kim" w:date="2020-06-13T16:29:00Z">
+        <w:r>
+          <w:t xml:space="preserve"> Bayesian</w:t>
+        </w:r>
+      </w:ins>
+      <w:ins w:id="76" w:author="Hyosub Kim" w:date="2020-06-13T16:30:00Z">
+        <w:r>
+          <w:t xml:space="preserve"> estimation of </w:t>
+        </w:r>
+      </w:ins>
+      <w:ins w:id="77" w:author="Hyosub Kim" w:date="2020-06-13T16:34:00Z">
+        <w:r>
+          <w:t xml:space="preserve">visual </w:t>
+        </w:r>
+      </w:ins>
+      <w:ins w:id="78" w:author="Hyosub Kim" w:date="2020-06-13T16:30:00Z">
+        <w:r>
+          <w:t xml:space="preserve">target location </w:t>
+        </w:r>
+      </w:ins>
+      <w:ins w:id="79" w:author="Hyosub Kim" w:date="2020-06-13T16:34:00Z">
+        <w:r>
+          <w:t xml:space="preserve">in the case of the </w:t>
+        </w:r>
+      </w:ins>
+      <w:ins w:id="80" w:author="Hyosub Kim" w:date="2020-06-13T16:30:00Z">
+        <w:r>
+          <w:t>Adaptive Bayesian</w:t>
+        </w:r>
+      </w:ins>
+      <w:ins w:id="81" w:author="Hyosub Kim" w:date="2020-06-13T16:34:00Z">
+        <w:r>
+          <w:t xml:space="preserve"> model</w:t>
+        </w:r>
+      </w:ins>
+      <w:ins w:id="82" w:author="Hyosub Kim" w:date="2020-06-13T16:30:00Z">
+        <w:r>
+          <w:t xml:space="preserve">. </w:t>
+        </w:r>
+      </w:ins>
+      <w:ins w:id="83" w:author="Hyosub Kim" w:date="2020-06-13T16:31:00Z">
+        <w:r>
+          <w:t>Thus, as expected</w:t>
+        </w:r>
+      </w:ins>
+      <w:ins w:id="84" w:author="Hyosub Kim" w:date="2020-06-13T16:30:00Z">
+        <w:r>
+          <w:t xml:space="preserve">, </w:t>
+        </w:r>
+      </w:ins>
+      <w:ins w:id="85" w:author="Hyosub Kim" w:date="2020-06-13T16:25:00Z">
+        <w:r>
+          <w:t>o</w:t>
+        </w:r>
+      </w:ins>
+      <w:ins w:id="86" w:author="Hyosub Kim" w:date="2020-06-13T16:23:00Z">
+        <w:r>
+          <w:t>ur models do not make qualitatively different predictions regarding behavior during the Learning phase</w:t>
+        </w:r>
+      </w:ins>
+      <w:ins w:id="87" w:author="Hyosub Kim" w:date="2020-06-13T16:25:00Z">
+        <w:r>
+          <w:t>.</w:t>
+        </w:r>
+      </w:ins>
+      <w:ins w:id="88" w:author="Hyosub Kim" w:date="2020-06-13T16:23:00Z">
+        <w:r>
+          <w:t xml:space="preserve"> </w:t>
+        </w:r>
+      </w:ins>
+    </w:p>
+    <w:p>
+      <w:pPr>
+        <w:spacing w:line="480" w:lineRule="auto"/>
+      </w:pPr>
+    </w:p>
+    <w:p>
+      <w:pPr>
+        <w:spacing w:line="480" w:lineRule="auto"/>
+        <w:rPr>
+          <w:ins w:id="89" w:author="Hyosub Kim" w:date="2020-06-13T16:21:00Z"/>
+        </w:rPr>
+      </w:pPr>
+      <w:commentRangeStart w:id="90"/>
+      <w:commentRangeStart w:id="91"/>
+      <w:ins w:id="92" w:author="Jonathan Wood" w:date="2020-06-12T14:13:00Z">
         <w:r>
           <w:t>O</w:t>
         </w:r>
       </w:ins>
-      <w:ins w:id="69" w:author="Jonathan Wood" w:date="2020-06-12T13:47:00Z">
+      <w:ins w:id="93" w:author="Jonathan Wood" w:date="2020-06-12T13:47:00Z">
         <w:r>
           <w:t>ur</w:t>
         </w:r>
       </w:ins>
-      <w:commentRangeEnd w:id="67"/>
-      <w:ins w:id="70" w:author="Jonathan Wood" w:date="2020-06-12T14:14:00Z">
+      <w:commentRangeEnd w:id="90"/>
+      <w:ins w:id="94" w:author="Jonathan Wood" w:date="2020-06-12T14:14:00Z">
         <w:r>
           <w:rPr>
             <w:rStyle w:val="CommentReference"/>
           </w:rPr>
-          <w:commentReference w:id="67"/>
-        </w:r>
-      </w:ins>
-      <w:ins w:id="71" w:author="Jonathan Wood" w:date="2020-06-12T13:47:00Z">
+          <w:commentReference w:id="90"/>
+        </w:r>
+      </w:ins>
+      <w:commentRangeEnd w:id="91"/>
+      <w:r>
+        <w:rPr>
+          <w:rStyle w:val="CommentReference"/>
+        </w:rPr>
+        <w:commentReference w:id="91"/>
+      </w:r>
+      <w:ins w:id="95" w:author="Jonathan Wood" w:date="2020-06-12T13:47:00Z">
         <w:r>
           <w:t xml:space="preserve"> hypotheses focus on</w:t>
         </w:r>
       </w:ins>
-      <w:ins w:id="72" w:author="Jonathan Wood" w:date="2020-06-12T13:57:00Z">
-        <w:r>
-          <w:t xml:space="preserve"> the</w:t>
-        </w:r>
-      </w:ins>
-      <w:ins w:id="73" w:author="Jonathan Wood" w:date="2020-06-12T13:47:00Z">
-        <w:r>
-          <w:t xml:space="preserve"> use-dependent </w:t>
-        </w:r>
-      </w:ins>
-      <w:ins w:id="74" w:author="Jonathan Wood" w:date="2020-06-12T13:57:00Z">
-        <w:r>
-          <w:t>learning process alone</w:t>
-        </w:r>
-      </w:ins>
-      <w:ins w:id="75" w:author="Jonathan Wood" w:date="2020-06-12T14:07:00Z">
-        <w:r>
-          <w:t xml:space="preserve"> which can only be probed </w:t>
-        </w:r>
-      </w:ins>
-      <w:ins w:id="76" w:author="Jonathan Wood" w:date="2020-06-12T14:13:00Z">
+      <w:ins w:id="96" w:author="Jonathan Wood" w:date="2020-06-12T13:57:00Z">
+        <w:r>
+          <w:t xml:space="preserve"> </w:t>
+        </w:r>
+        <w:del w:id="97" w:author="Hyosub Kim" w:date="2020-06-13T16:04:00Z">
+          <w:r>
+            <w:delText>the</w:delText>
+          </w:r>
+        </w:del>
+      </w:ins>
+      <w:ins w:id="98" w:author="Jonathan Wood" w:date="2020-06-12T13:47:00Z">
+        <w:del w:id="99" w:author="Hyosub Kim" w:date="2020-06-13T16:04:00Z">
+          <w:r>
+            <w:delText xml:space="preserve"> </w:delText>
+          </w:r>
+        </w:del>
+        <w:r>
+          <w:t xml:space="preserve">use-dependent </w:t>
+        </w:r>
+      </w:ins>
+      <w:ins w:id="100" w:author="Jonathan Wood" w:date="2020-06-12T13:57:00Z">
+        <w:del w:id="101" w:author="Hyosub Kim" w:date="2020-06-13T16:04:00Z">
+          <w:r>
+            <w:delText>learning process</w:delText>
+          </w:r>
+        </w:del>
+      </w:ins>
+      <w:ins w:id="102" w:author="Hyosub Kim" w:date="2020-06-13T16:04:00Z">
+        <w:r>
+          <w:t>biases,</w:t>
+        </w:r>
+      </w:ins>
+      <w:ins w:id="103" w:author="Jonathan Wood" w:date="2020-06-12T13:57:00Z">
+        <w:r>
+          <w:t xml:space="preserve"> </w:t>
+        </w:r>
+        <w:del w:id="104" w:author="Hyosub Kim" w:date="2020-06-13T16:04:00Z">
+          <w:r>
+            <w:delText>alone</w:delText>
+          </w:r>
+        </w:del>
+      </w:ins>
+      <w:ins w:id="105" w:author="Jonathan Wood" w:date="2020-06-12T14:07:00Z">
+        <w:del w:id="106" w:author="Hyosub Kim" w:date="2020-06-13T16:04:00Z">
+          <w:r>
+            <w:delText xml:space="preserve"> </w:delText>
+          </w:r>
+        </w:del>
+        <w:del w:id="107" w:author="Hyosub Kim" w:date="2020-06-13T16:17:00Z">
+          <w:r>
+            <w:delText xml:space="preserve">which </w:delText>
+          </w:r>
+        </w:del>
+        <w:del w:id="108" w:author="Hyosub Kim" w:date="2020-06-13T16:16:00Z">
+          <w:r>
+            <w:delText>can only be</w:delText>
+          </w:r>
+        </w:del>
+        <w:del w:id="109" w:author="Hyosub Kim" w:date="2020-06-13T16:17:00Z">
+          <w:r>
+            <w:delText xml:space="preserve"> </w:delText>
+          </w:r>
+        </w:del>
+        <w:r>
+          <w:t xml:space="preserve">probed </w:t>
+        </w:r>
+      </w:ins>
+      <w:ins w:id="110" w:author="Jonathan Wood" w:date="2020-06-12T14:13:00Z">
         <w:r>
           <w:t>during the no-feedback</w:t>
         </w:r>
       </w:ins>
-      <w:ins w:id="77" w:author="Jonathan Wood" w:date="2020-06-12T14:07:00Z">
+      <w:ins w:id="111" w:author="Jonathan Wood" w:date="2020-06-12T14:07:00Z">
         <w:r>
           <w:t xml:space="preserve"> Washout phase</w:t>
         </w:r>
       </w:ins>
-      <w:ins w:id="78" w:author="Jonathan Wood" w:date="2020-06-12T14:08:00Z">
+      <w:ins w:id="112" w:author="Jonathan Wood" w:date="2020-06-12T14:08:00Z">
         <w:r>
           <w:t xml:space="preserve">. </w:t>
         </w:r>
       </w:ins>
-      <w:ins w:id="79" w:author="Jonathan Wood" w:date="2020-06-12T14:13:00Z">
-        <w:r>
-          <w:t>Therefore, t</w:t>
-        </w:r>
-      </w:ins>
-      <w:ins w:id="80" w:author="Jonathan Wood" w:date="2020-06-12T14:02:00Z">
-        <w:r>
-          <w:t>he Learning phase will</w:t>
-        </w:r>
-      </w:ins>
-      <w:ins w:id="81" w:author="Jonathan Wood" w:date="2020-06-12T14:08:00Z">
-        <w:r>
-          <w:t xml:space="preserve"> simply</w:t>
-        </w:r>
-      </w:ins>
-      <w:ins w:id="82" w:author="Jonathan Wood" w:date="2020-06-12T14:02:00Z">
-        <w:r>
-          <w:t xml:space="preserve"> be</w:t>
-        </w:r>
-      </w:ins>
-      <w:ins w:id="83" w:author="Jonathan Wood" w:date="2020-06-12T13:47:00Z">
-        <w:r>
-          <w:t xml:space="preserve"> </w:t>
-        </w:r>
-      </w:ins>
-      <w:ins w:id="84" w:author="Jonathan Wood" w:date="2020-06-12T14:02:00Z">
-        <w:r>
-          <w:t xml:space="preserve">used to </w:t>
-        </w:r>
-      </w:ins>
-      <w:ins w:id="85" w:author="Jonathan Wood" w:date="2020-06-12T13:47:00Z">
-        <w:r>
-          <w:t xml:space="preserve">test our assumption that the mean SAI will not differ across conditions (Learning SAI mean), but the SAI standard deviation (Learning SAI </w:t>
-        </w:r>
-        <w:r>
-          <w:sym w:font="Symbol" w:char="F073"/>
-        </w:r>
-        <w:r>
-          <w:t xml:space="preserve">) will, by examining both measures for the entire Learning phase. Once this is confirmed (see pilot data below), </w:t>
-        </w:r>
-      </w:ins>
-      <w:del w:id="86" w:author="Jonathan Wood" w:date="2020-06-12T13:47:00Z">
+      <w:ins w:id="113" w:author="Jonathan Wood" w:date="2020-06-12T14:13:00Z">
+        <w:del w:id="114" w:author="Hyosub Kim" w:date="2020-06-13T16:11:00Z">
+          <w:r>
+            <w:delText>Therefore, t</w:delText>
+          </w:r>
+        </w:del>
+      </w:ins>
+      <w:ins w:id="115" w:author="Jonathan Wood" w:date="2020-06-12T14:02:00Z">
+        <w:del w:id="116" w:author="Hyosub Kim" w:date="2020-06-13T16:20:00Z">
+          <w:r>
+            <w:delText>he Learning phase will</w:delText>
+          </w:r>
+        </w:del>
+      </w:ins>
+      <w:ins w:id="117" w:author="Jonathan Wood" w:date="2020-06-12T14:08:00Z">
+        <w:del w:id="118" w:author="Hyosub Kim" w:date="2020-06-13T16:20:00Z">
+          <w:r>
+            <w:delText xml:space="preserve"> </w:delText>
+          </w:r>
+        </w:del>
+        <w:del w:id="119" w:author="Hyosub Kim" w:date="2020-06-13T16:14:00Z">
+          <w:r>
+            <w:delText>simply</w:delText>
+          </w:r>
+        </w:del>
+      </w:ins>
+      <w:ins w:id="120" w:author="Jonathan Wood" w:date="2020-06-12T14:02:00Z">
+        <w:del w:id="121" w:author="Hyosub Kim" w:date="2020-06-13T16:14:00Z">
+          <w:r>
+            <w:delText xml:space="preserve"> be</w:delText>
+          </w:r>
+        </w:del>
+      </w:ins>
+      <w:ins w:id="122" w:author="Jonathan Wood" w:date="2020-06-12T13:47:00Z">
+        <w:del w:id="123" w:author="Hyosub Kim" w:date="2020-06-13T16:14:00Z">
+          <w:r>
+            <w:delText xml:space="preserve"> </w:delText>
+          </w:r>
+        </w:del>
+      </w:ins>
+      <w:ins w:id="124" w:author="Jonathan Wood" w:date="2020-06-12T14:02:00Z">
+        <w:del w:id="125" w:author="Hyosub Kim" w:date="2020-06-13T16:14:00Z">
+          <w:r>
+            <w:delText xml:space="preserve">used to </w:delText>
+          </w:r>
+        </w:del>
+      </w:ins>
+      <w:ins w:id="126" w:author="Jonathan Wood" w:date="2020-06-12T13:47:00Z">
+        <w:del w:id="127" w:author="Hyosub Kim" w:date="2020-06-13T16:14:00Z">
+          <w:r>
+            <w:delText>test</w:delText>
+          </w:r>
+        </w:del>
+        <w:del w:id="128" w:author="Hyosub Kim" w:date="2020-06-13T16:20:00Z">
+          <w:r>
+            <w:delText xml:space="preserve"> our assumption that the mean SAI will not differ across conditions (Learning SAI mean), but the SAI standard deviation (Learning SAI </w:delText>
+          </w:r>
+          <w:r>
+            <w:sym w:font="Symbol" w:char="F073"/>
+          </w:r>
+          <w:r>
+            <w:delText>) will</w:delText>
+          </w:r>
+        </w:del>
+        <w:del w:id="129" w:author="Hyosub Kim" w:date="2020-06-13T16:14:00Z">
+          <w:r>
+            <w:delText>, by examining both measures for the entire Learning phase</w:delText>
+          </w:r>
+        </w:del>
+        <w:del w:id="130" w:author="Hyosub Kim" w:date="2020-06-13T16:20:00Z">
+          <w:r>
+            <w:delText xml:space="preserve">. Once this is confirmed (see pilot data below), </w:delText>
+          </w:r>
+        </w:del>
+      </w:ins>
+      <w:del w:id="131" w:author="Jonathan Wood" w:date="2020-06-12T13:47:00Z">
         <w:r>
           <w:delText xml:space="preserve">Our </w:delText>
         </w:r>
       </w:del>
-      <w:del w:id="87" w:author="Jonathan Wood" w:date="2020-06-12T13:48:00Z">
+      <w:del w:id="132" w:author="Jonathan Wood" w:date="2020-06-12T13:48:00Z">
         <w:r>
           <w:delText>analy</w:delText>
         </w:r>
       </w:del>
-      <w:del w:id="88" w:author="Jonathan Wood" w:date="2020-06-12T13:47:00Z">
+      <w:del w:id="133" w:author="Jonathan Wood" w:date="2020-06-12T13:47:00Z">
         <w:r>
           <w:delText>ses</w:delText>
         </w:r>
       </w:del>
-      <w:del w:id="89" w:author="Jonathan Wood" w:date="2020-06-12T13:48:00Z">
-        <w:r>
-          <w:delText xml:space="preserve"> will focus on use</w:delText>
+      <w:del w:id="134" w:author="Jonathan Wood" w:date="2020-06-12T13:48:00Z">
+        <w:r>
+          <w:delText xml:space="preserve"> will focus on </w:delText>
+        </w:r>
+        <w:r>
+          <w:lastRenderedPageBreak/>
+          <w:delText>use</w:delText>
         </w:r>
       </w:del>
-      <w:ins w:id="90" w:author="Jonathan Wood" w:date="2020-06-12T13:48:00Z">
-        <w:r>
-          <w:t>use</w:t>
+      <w:ins w:id="135" w:author="Hyosub Kim" w:date="2020-06-13T16:25:00Z">
+        <w:r>
+          <w:t>U</w:t>
+        </w:r>
+      </w:ins>
+      <w:ins w:id="136" w:author="Jonathan Wood" w:date="2020-06-12T13:48:00Z">
+        <w:del w:id="137" w:author="Hyosub Kim" w:date="2020-06-13T16:25:00Z">
+          <w:r>
+            <w:delText>u</w:delText>
+          </w:r>
+        </w:del>
+        <w:r>
+          <w:t>se</w:t>
         </w:r>
       </w:ins>
       <w:r>
         <w:t xml:space="preserve">-dependent biases </w:t>
       </w:r>
-      <w:ins w:id="91" w:author="Jonathan Wood" w:date="2020-06-12T14:09:00Z">
+      <w:ins w:id="138" w:author="Jonathan Wood" w:date="2020-06-12T14:09:00Z">
         <w:r>
           <w:t xml:space="preserve">will be analyzed </w:t>
         </w:r>
@@ -2926,29 +3249,15 @@
       <w:r>
         <w:t xml:space="preserve"> of </w:t>
       </w:r>
-      <w:ins w:id="92" w:author="Jonathan Wood" w:date="2020-06-11T16:51:00Z">
-        <w:r>
-          <w:t xml:space="preserve">the </w:t>
-        </w:r>
-      </w:ins>
-      <w:del w:id="93" w:author="Jonathan Wood" w:date="2020-06-11T16:51:00Z">
-        <w:r>
-          <w:delText>w</w:delText>
-        </w:r>
-      </w:del>
-      <w:ins w:id="94" w:author="Jonathan Wood" w:date="2020-06-11T16:51:00Z">
-        <w:r>
-          <w:t>W</w:t>
-        </w:r>
-      </w:ins>
+      <w:r>
+        <w:t>the W</w:t>
+      </w:r>
       <w:r>
         <w:t>ashout</w:t>
       </w:r>
-      <w:ins w:id="95" w:author="Jonathan Wood" w:date="2020-06-11T16:51:00Z">
-        <w:r>
-          <w:t xml:space="preserve"> phase</w:t>
-        </w:r>
-      </w:ins>
+      <w:r>
+        <w:t xml:space="preserve"> phase</w:t>
+      </w:r>
       <w:r>
         <w:t>.</w:t>
       </w:r>
@@ -2976,6 +3285,14 @@
       <w:r>
         <w:t xml:space="preserve">. </w:t>
       </w:r>
+    </w:p>
+    <w:p>
+      <w:pPr>
+        <w:spacing w:line="480" w:lineRule="auto"/>
+        <w:rPr>
+          <w:del w:id="139" w:author="Hyosub Kim" w:date="2020-06-13T16:22:00Z"/>
+        </w:rPr>
+      </w:pPr>
     </w:p>
     <w:p>
       <w:pPr>
@@ -3034,21 +3351,41 @@
         <w:t>that</w:t>
       </w:r>
       <w:r>
-        <w:t xml:space="preserve"> can explain behavior following training with consistent targets (see simulation section); however, they each</w:t>
-      </w:r>
+        <w:t xml:space="preserve"> can explain behavior following training with consistent targets (see simulation section); however, </w:t>
+      </w:r>
+      <w:del w:id="140" w:author="Hyosub Kim" w:date="2020-06-13T16:36:00Z">
+        <w:r>
+          <w:delText>they each</w:delText>
+        </w:r>
+      </w:del>
+      <w:ins w:id="141" w:author="Hyosub Kim" w:date="2020-06-13T16:36:00Z">
+        <w:r>
+          <w:t xml:space="preserve">the two </w:t>
+        </w:r>
+        <w:proofErr w:type="spellStart"/>
+        <w:r>
+          <w:t>models</w:t>
+        </w:r>
+      </w:ins>
+      <w:proofErr w:type="spellEnd"/>
       <w:r>
         <w:t xml:space="preserve"> </w:t>
       </w:r>
       <w:r>
         <w:t xml:space="preserve">make dissociable predictions regarding the effect </w:t>
       </w:r>
+      <w:ins w:id="142" w:author="Hyosub Kim" w:date="2020-06-13T16:36:00Z">
+        <w:r>
+          <w:t xml:space="preserve">that </w:t>
+        </w:r>
+      </w:ins>
       <w:r>
         <w:t xml:space="preserve">movement </w:t>
       </w:r>
       <w:r>
         <w:t xml:space="preserve">consistency </w:t>
       </w:r>
-      <w:ins w:id="96" w:author="Jonathan Wood" w:date="2020-06-12T13:51:00Z">
+      <w:ins w:id="143" w:author="Jonathan Wood" w:date="2020-06-12T13:51:00Z">
         <w:r>
           <w:t xml:space="preserve">during Learning </w:t>
         </w:r>
@@ -3059,15 +3396,19 @@
       <w:r>
         <w:t>es</w:t>
       </w:r>
-      <w:ins w:id="97" w:author="Jonathan Wood" w:date="2020-06-12T13:51:00Z">
-        <w:r>
-          <w:t xml:space="preserve"> measured at</w:t>
-        </w:r>
-      </w:ins>
-      <w:ins w:id="98" w:author="Jonathan Wood" w:date="2020-06-12T13:52:00Z">
-        <w:r>
-          <w:t xml:space="preserve"> Washout</w:t>
-        </w:r>
+      <w:ins w:id="144" w:author="Jonathan Wood" w:date="2020-06-12T13:51:00Z">
+        <w:del w:id="145" w:author="Hyosub Kim" w:date="2020-06-13T16:36:00Z">
+          <w:r>
+            <w:delText xml:space="preserve"> measured at</w:delText>
+          </w:r>
+        </w:del>
+      </w:ins>
+      <w:ins w:id="146" w:author="Jonathan Wood" w:date="2020-06-12T13:52:00Z">
+        <w:del w:id="147" w:author="Hyosub Kim" w:date="2020-06-13T16:36:00Z">
+          <w:r>
+            <w:delText xml:space="preserve"> Washout</w:delText>
+          </w:r>
+        </w:del>
       </w:ins>
       <w:r>
         <w:t xml:space="preserve">. </w:t>
@@ -3294,7 +3635,11 @@
         <w:fldChar w:fldCharType="separate"/>
       </w:r>
       <w:r>
-        <w:t>(Diedrichsen et al., 2010)</w:t>
+        <w:t xml:space="preserve">(Diedrichsen </w:t>
+      </w:r>
+      <w:r>
+        <w:lastRenderedPageBreak/>
+        <w:t>et al., 2010)</w:t>
       </w:r>
       <w:r>
         <w:fldChar w:fldCharType="end"/>
@@ -4526,16 +4871,9 @@
       <w:r>
         <w:t>, when</w:t>
       </w:r>
-      <w:ins w:id="99" w:author="Jonathan Wood" w:date="2020-06-12T10:27:00Z">
-        <w:r>
-          <w:t xml:space="preserve"> t</w:t>
-        </w:r>
-      </w:ins>
-      <w:ins w:id="100" w:author="Jonathan Wood" w:date="2020-06-12T10:28:00Z">
-        <w:r>
-          <w:t>he visual feedback is off and</w:t>
-        </w:r>
-      </w:ins>
+      <w:r>
+        <w:t xml:space="preserve"> the visual feedback is off and</w:t>
+      </w:r>
       <w:r>
         <w:t xml:space="preserve"> there is no strategy, motor output </w:t>
       </w:r>
@@ -4673,7 +5011,13 @@
         <w:t xml:space="preserve">his model </w:t>
       </w:r>
       <w:r>
-        <w:t xml:space="preserve">follows Bayes’ Theorem and </w:t>
+        <w:t xml:space="preserve">follows </w:t>
+      </w:r>
+      <w:r>
+        <w:t xml:space="preserve">from </w:t>
+      </w:r>
+      <w:r>
+        <w:t xml:space="preserve">Bayes’ Theorem and </w:t>
       </w:r>
       <w:r>
         <w:t xml:space="preserve">combines the prior expectation of the </w:t>
@@ -5869,14 +6213,14 @@
               </w:rPr>
               <m:t>1-</m:t>
             </m:r>
-            <w:bookmarkStart w:id="101" w:name="_Hlk37794084"/>
+            <w:bookmarkStart w:id="148" w:name="_Hlk37794084"/>
             <m:r>
               <w:rPr>
                 <w:rFonts w:ascii="Cambria Math" w:hAnsi="Cambria Math"/>
               </w:rPr>
               <m:t>β</m:t>
             </m:r>
-            <w:bookmarkEnd w:id="101"/>
+            <w:bookmarkEnd w:id="148"/>
           </m:e>
         </m:d>
         <m:r>
@@ -6161,9 +6505,6 @@
       <w:pPr>
         <w:spacing w:line="480" w:lineRule="auto"/>
       </w:pPr>
-      <w:r>
-        <w:t xml:space="preserve">Where </w:t>
-      </w:r>
       <m:oMath>
         <m:r>
           <w:rPr>
@@ -6187,10 +6528,10 @@
         <w:t xml:space="preserve"> </w:t>
       </w:r>
       <w:r>
-        <w:t>Thus</w:t>
-      </w:r>
-      <w:r>
-        <w:t>, the Adaptive Bayesian model has two free parameters</w:t>
+        <w:t>T</w:t>
+      </w:r>
+      <w:r>
+        <w:t>he Adaptive Bayesian model has two free parameters</w:t>
       </w:r>
       <w:r>
         <w:t xml:space="preserve">, in comparison to the four free parameters of the </w:t>
@@ -6220,7 +6561,7 @@
           <w:u w:val="single"/>
         </w:rPr>
       </w:pPr>
-      <w:bookmarkStart w:id="102" w:name="_Hlk41035246"/>
+      <w:bookmarkStart w:id="149" w:name="_Hlk41035246"/>
       <w:r>
         <w:t>Our two</w:t>
       </w:r>
@@ -6264,7 +6605,20 @@
         <w:t xml:space="preserve">explicit and </w:t>
       </w:r>
       <w:r>
-        <w:t xml:space="preserve">implicit learning processes, but frames the problem of changing an agent’s behavior in response to visual targets as one of Bayesian estimation </w:t>
+        <w:t xml:space="preserve">implicit learning processes, but frames the problem of changing an agent’s behavior in response to visual targets </w:t>
+      </w:r>
+      <w:ins w:id="150" w:author="Hyosub Kim" w:date="2020-06-13T16:44:00Z">
+        <w:r>
+          <w:t>(or t</w:t>
+        </w:r>
+      </w:ins>
+      <w:ins w:id="151" w:author="Hyosub Kim" w:date="2020-06-13T16:45:00Z">
+        <w:r>
+          <w:t xml:space="preserve">he absence of them, as during Washout) </w:t>
+        </w:r>
+      </w:ins>
+      <w:r>
+        <w:t xml:space="preserve">as one of Bayesian estimation </w:t>
       </w:r>
       <w:r>
         <w:fldChar w:fldCharType="begin"/>
@@ -6287,7 +6641,7 @@
       <w:r>
         <w:t xml:space="preserve">. The MAP estimate may certainly result from contributions of implicit and explicit mechanisms, but the model does not distinguish between the two.  </w:t>
       </w:r>
-      <w:bookmarkEnd w:id="102"/>
+      <w:bookmarkEnd w:id="149"/>
     </w:p>
     <w:p>
       <w:pPr>
@@ -6392,10 +6746,19 @@
         <w:spacing w:line="480" w:lineRule="auto"/>
       </w:pPr>
       <w:r>
+        <w:lastRenderedPageBreak/>
         <w:t xml:space="preserve">Our competing hypotheses are encapsulated by our two computational models, the Strategy plus Use-Dependent model (Model 1) and the Adaptive Bayesian model (Model 2), and their corresponding predictions regarding use-dependent biases. </w:t>
       </w:r>
       <w:r>
-        <w:t xml:space="preserve">Relative support for one model over the other will be formally assessed using model selection criteria, specifically Akaike Information Criterion (AIC) scores. After data are collected, we will fit both models to individual participant data from all three conditions combined, using the </w:t>
+        <w:t xml:space="preserve">Relative support for one model over the other will be formally assessed using model selection criteria, specifically Akaike Information Criterion (AIC) scores. After </w:t>
+      </w:r>
+      <w:ins w:id="152" w:author="Hyosub Kim" w:date="2020-06-13T16:44:00Z">
+        <w:r>
+          <w:t xml:space="preserve">the </w:t>
+        </w:r>
+      </w:ins>
+      <w:r>
+        <w:t xml:space="preserve">data are collected, we will fit both models to individual participant data from all three conditions combined, using the </w:t>
       </w:r>
       <w:proofErr w:type="spellStart"/>
       <w:r>
@@ -6414,7 +6777,36 @@
         <w:spacing w:line="480" w:lineRule="auto"/>
       </w:pPr>
       <w:r>
-        <w:t xml:space="preserve">We will use AIC to objectively compare the model fits and compare these AIC values between the two models using a paired t-test. Quality of model fits will be reported using R-squared values. The number of subjects best fit by each model will be visualized in a figure. As fits to individual data can be noisy </w:t>
+        <w:t xml:space="preserve">We will use AIC to objectively compare the model fits and compare these AIC values between the two models using a paired t-test. Quality of model fits will be reported using R-squared values. The number of subjects best fit by each model will be </w:t>
+      </w:r>
+      <w:ins w:id="153" w:author="Hyosub Kim" w:date="2020-06-13T16:45:00Z">
+        <w:r>
+          <w:t xml:space="preserve">reported and presented </w:t>
+        </w:r>
+      </w:ins>
+      <w:ins w:id="154" w:author="Hyosub Kim" w:date="2020-06-13T16:46:00Z">
+        <w:r>
+          <w:t xml:space="preserve">in </w:t>
+        </w:r>
+      </w:ins>
+      <w:r>
+        <w:t>visual</w:t>
+      </w:r>
+      <w:del w:id="155" w:author="Hyosub Kim" w:date="2020-06-13T16:45:00Z">
+        <w:r>
+          <w:delText>ized</w:delText>
+        </w:r>
+      </w:del>
+      <w:r>
+        <w:t xml:space="preserve"> </w:t>
+      </w:r>
+      <w:ins w:id="156" w:author="Hyosub Kim" w:date="2020-06-13T16:46:00Z">
+        <w:r>
+          <w:t xml:space="preserve">format </w:t>
+        </w:r>
+      </w:ins>
+      <w:r>
+        <w:t xml:space="preserve">in a figure. As fits to individual data can be noisy </w:t>
       </w:r>
       <w:r>
         <w:fldChar w:fldCharType="begin"/>
@@ -6488,12 +6880,76 @@
       <w:pPr>
         <w:spacing w:line="480" w:lineRule="auto"/>
         <w:rPr>
-          <w:ins w:id="103" w:author="Jonathan Wood" w:date="2020-06-12T14:43:00Z"/>
-        </w:rPr>
-      </w:pPr>
-      <w:ins w:id="104" w:author="Jonathan Wood" w:date="2020-06-12T14:43:00Z">
-        <w:r>
-          <w:t xml:space="preserve">We do not have competing hypotheses regarding the Learning phase, as we expect participants to accurately follow the visual targets. As stated above, this should result in </w:t>
+          <w:ins w:id="157" w:author="Jonathan Wood" w:date="2020-06-12T14:43:00Z"/>
+        </w:rPr>
+      </w:pPr>
+      <w:moveFromRangeStart w:id="158" w:author="Hyosub Kim" w:date="2020-06-13T16:47:00Z" w:name="move42959254"/>
+      <w:moveFrom w:id="159" w:author="Hyosub Kim" w:date="2020-06-13T16:47:00Z">
+        <w:ins w:id="160" w:author="Jonathan Wood" w:date="2020-06-12T14:43:00Z">
+          <w:r>
+            <w:t xml:space="preserve">We do not have competing hypotheses regarding the Learning phase, as we expect participants to accurately follow the visual targets. </w:t>
+          </w:r>
+        </w:ins>
+      </w:moveFrom>
+      <w:moveFromRangeEnd w:id="158"/>
+      <w:ins w:id="161" w:author="Jonathan Wood" w:date="2020-06-12T14:43:00Z">
+        <w:r>
+          <w:t xml:space="preserve">As stated above, </w:t>
+        </w:r>
+      </w:ins>
+      <w:ins w:id="162" w:author="Hyosub Kim" w:date="2020-06-13T16:47:00Z">
+        <w:r>
+          <w:t>w</w:t>
+        </w:r>
+      </w:ins>
+      <w:moveToRangeStart w:id="163" w:author="Hyosub Kim" w:date="2020-06-13T16:47:00Z" w:name="move42959254"/>
+      <w:moveTo w:id="164" w:author="Hyosub Kim" w:date="2020-06-13T16:47:00Z">
+        <w:del w:id="165" w:author="Hyosub Kim" w:date="2020-06-13T16:47:00Z">
+          <w:r>
+            <w:delText>W</w:delText>
+          </w:r>
+        </w:del>
+        <w:r>
+          <w:t xml:space="preserve">e </w:t>
+        </w:r>
+        <w:proofErr w:type="gramStart"/>
+        <w:r>
+          <w:t>do</w:t>
+        </w:r>
+        <w:proofErr w:type="gramEnd"/>
+        <w:r>
+          <w:t xml:space="preserve"> not have competing hypotheses regarding the Learning phase, </w:t>
+        </w:r>
+        <w:del w:id="166" w:author="Hyosub Kim" w:date="2020-06-13T16:47:00Z">
+          <w:r>
+            <w:delText>as</w:delText>
+          </w:r>
+        </w:del>
+      </w:moveTo>
+      <w:ins w:id="167" w:author="Hyosub Kim" w:date="2020-06-13T16:47:00Z">
+        <w:r>
+          <w:t>and</w:t>
+        </w:r>
+      </w:ins>
+      <w:moveTo w:id="168" w:author="Hyosub Kim" w:date="2020-06-13T16:47:00Z">
+        <w:r>
+          <w:t xml:space="preserve"> we expect participants to accurately follow the visual targets. </w:t>
+        </w:r>
+      </w:moveTo>
+      <w:moveToRangeEnd w:id="163"/>
+      <w:ins w:id="169" w:author="Hyosub Kim" w:date="2020-06-13T16:47:00Z">
+        <w:r>
+          <w:t>T</w:t>
+        </w:r>
+      </w:ins>
+      <w:ins w:id="170" w:author="Jonathan Wood" w:date="2020-06-12T14:43:00Z">
+        <w:del w:id="171" w:author="Hyosub Kim" w:date="2020-06-13T16:47:00Z">
+          <w:r>
+            <w:delText>t</w:delText>
+          </w:r>
+        </w:del>
+        <w:r>
+          <w:t xml:space="preserve">his should result in </w:t>
         </w:r>
         <w:r>
           <w:t>Learning SAI mean</w:t>
@@ -6508,23 +6964,32 @@
           <w:sym w:font="Symbol" w:char="F073"/>
         </w:r>
         <w:r>
-          <w:t xml:space="preserve"> values when going from Constant to Low Variability and High Variability conditions (see Pilot Data section and Figure 4). These assumptions will also be assessed using repeated measures ANOVA and post-hoc Bonferroni corrected pairwise comparisons if necessary. </w:t>
-        </w:r>
-      </w:ins>
-    </w:p>
-    <w:p>
-      <w:pPr>
-        <w:spacing w:line="480" w:lineRule="auto"/>
-        <w:rPr>
-          <w:ins w:id="105" w:author="Jonathan Wood" w:date="2020-06-12T14:43:00Z"/>
-        </w:rPr>
-      </w:pPr>
-    </w:p>
-    <w:p>
-      <w:pPr>
-        <w:spacing w:line="480" w:lineRule="auto"/>
-      </w:pPr>
-      <w:r>
+          <w:t xml:space="preserve"> values when going from Constant to Low Variability and High Variability conditions (see Pilot Data section and Figure 4). These assumptions will </w:t>
+        </w:r>
+        <w:del w:id="172" w:author="Hyosub Kim" w:date="2020-06-13T16:47:00Z">
+          <w:r>
+            <w:delText xml:space="preserve">also </w:delText>
+          </w:r>
+        </w:del>
+        <w:r>
+          <w:t xml:space="preserve">be assessed using repeated measures ANOVA and post-hoc Bonferroni corrected pairwise comparisons if necessary. </w:t>
+        </w:r>
+      </w:ins>
+    </w:p>
+    <w:p>
+      <w:pPr>
+        <w:spacing w:line="480" w:lineRule="auto"/>
+        <w:rPr>
+          <w:ins w:id="173" w:author="Jonathan Wood" w:date="2020-06-12T14:43:00Z"/>
+        </w:rPr>
+      </w:pPr>
+    </w:p>
+    <w:p>
+      <w:pPr>
+        <w:spacing w:line="480" w:lineRule="auto"/>
+      </w:pPr>
+      <w:r>
+        <w:lastRenderedPageBreak/>
         <w:t xml:space="preserve">As </w:t>
       </w:r>
       <w:r>
@@ -6533,65 +6998,28 @@
       <w:r>
         <w:t xml:space="preserve"> </w:t>
       </w:r>
-      <w:del w:id="106" w:author="Jonathan Wood" w:date="2020-06-12T14:39:00Z">
-        <w:r>
-          <w:delText>two models make different predictions regarding the effects of movement consistency on use-dependent biases</w:delText>
-        </w:r>
-        <w:r>
-          <w:delText xml:space="preserve">, </w:delText>
+      <w:r>
+        <w:t xml:space="preserve">Adaptive Bayesian model predicts differences in use-dependent bias across conditions, </w:t>
+      </w:r>
+      <w:r>
+        <w:t xml:space="preserve">we will perform statistical analyses of Initial Bias, Early Washout and washout rate using separate repeated measures ANOVAs. In cases of a significant ANOVA, post-hoc pairwise comparisons will be performed with Bonferroni-corrected t-tests. </w:t>
+      </w:r>
+      <w:r>
+        <w:t xml:space="preserve">Because </w:t>
+      </w:r>
+      <w:r>
+        <w:t>the Strategy plus Use-Dependent model predicts similar use-dependent biases across conditions</w:t>
+      </w:r>
+      <w:r>
+        <w:t xml:space="preserve">, </w:t>
+      </w:r>
+      <w:del w:id="174" w:author="Hyosub Kim" w:date="2020-06-13T16:50:00Z">
+        <w:r>
+          <w:delText xml:space="preserve"> </w:delText>
         </w:r>
       </w:del>
-      <w:ins w:id="107" w:author="Jonathan Wood" w:date="2020-06-12T14:39:00Z">
-        <w:r>
-          <w:t xml:space="preserve">Adaptive Bayesian model predicts differences </w:t>
-        </w:r>
-      </w:ins>
-      <w:ins w:id="108" w:author="Jonathan Wood" w:date="2020-06-12T14:40:00Z">
-        <w:r>
-          <w:t>in use-dependent bias across conditions,</w:t>
-        </w:r>
-      </w:ins>
-      <w:ins w:id="109" w:author="Jonathan Wood" w:date="2020-06-12T14:39:00Z">
-        <w:r>
-          <w:t xml:space="preserve"> </w:t>
-        </w:r>
-      </w:ins>
-      <w:r>
-        <w:t xml:space="preserve">we will </w:t>
-      </w:r>
-      <w:del w:id="110" w:author="Jonathan Wood" w:date="2020-06-12T14:40:00Z">
-        <w:r>
-          <w:delText xml:space="preserve">also </w:delText>
-        </w:r>
-      </w:del>
-      <w:r>
-        <w:t xml:space="preserve">perform statistical analyses of Initial Bias, Early Washout and washout rate using separate repeated measures ANOVAs. In cases of a significant ANOVA, post-hoc pairwise comparisons will be performed with Bonferroni-corrected t-tests. </w:t>
-      </w:r>
-      <w:del w:id="111" w:author="Jonathan Wood" w:date="2020-06-12T14:41:00Z">
-        <w:r>
-          <w:delText xml:space="preserve">While the Adaptive Bayesian model predicts differences in use-dependent biases across conditions, </w:delText>
-        </w:r>
-      </w:del>
-      <w:ins w:id="112" w:author="Jonathan Wood" w:date="2020-06-12T14:41:00Z">
-        <w:r>
-          <w:t xml:space="preserve">Because </w:t>
-        </w:r>
-      </w:ins>
-      <w:r>
-        <w:t>the Strategy plus Use-Dependent model predicts similar use-dependent biases across conditions</w:t>
-      </w:r>
-      <w:ins w:id="113" w:author="Jonathan Wood" w:date="2020-06-12T14:41:00Z">
-        <w:r>
-          <w:t xml:space="preserve">, </w:t>
-        </w:r>
-      </w:ins>
-      <w:del w:id="114" w:author="Jonathan Wood" w:date="2020-06-12T14:41:00Z">
-        <w:r>
-          <w:delText>. Therefore,</w:delText>
-        </w:r>
-      </w:del>
-      <w:r>
-        <w:t xml:space="preserve"> we will also perform equivalence tests on Initial Bias, Early Washout and washout rate using the two one-sided tests (TOST) procedure </w:t>
+      <w:r>
+        <w:t xml:space="preserve">we will also perform equivalence tests on Initial Bias, Early Washout and washout rate using the two one-sided tests (TOST) procedure </w:t>
       </w:r>
       <w:r>
         <w:fldChar w:fldCharType="begin"/>
@@ -6644,42 +7072,6 @@
       <w:r>
         <w:t xml:space="preserve">, and thus provides a rigorous means of inferring the lack of a meaningful effect.  </w:t>
       </w:r>
-    </w:p>
-    <w:p>
-      <w:pPr>
-        <w:spacing w:line="480" w:lineRule="auto"/>
-        <w:rPr>
-          <w:del w:id="115" w:author="Jonathan Wood" w:date="2020-06-12T14:43:00Z"/>
-        </w:rPr>
-      </w:pPr>
-    </w:p>
-    <w:p>
-      <w:pPr>
-        <w:spacing w:line="480" w:lineRule="auto"/>
-        <w:rPr>
-          <w:del w:id="116" w:author="Jonathan Wood" w:date="2020-06-12T14:43:00Z"/>
-        </w:rPr>
-      </w:pPr>
-      <w:del w:id="117" w:author="Jonathan Wood" w:date="2020-06-12T14:43:00Z">
-        <w:r>
-          <w:delText xml:space="preserve">We do not have competing hypotheses regarding the Learning phase, as we expect participants to accurately follow the visual targets. As stated above, this should result in </w:delText>
-        </w:r>
-        <w:r>
-          <w:delText>Learning SAI mean</w:delText>
-        </w:r>
-        <w:r>
-          <w:delText xml:space="preserve"> values that do not differ across conditions, but larger </w:delText>
-        </w:r>
-        <w:r>
-          <w:delText xml:space="preserve">Learning SAI </w:delText>
-        </w:r>
-        <w:r>
-          <w:sym w:font="Symbol" w:char="F073"/>
-        </w:r>
-        <w:r>
-          <w:delText xml:space="preserve"> values when going from Constant to Low Variability and High Variability conditions (see Pilot Data section and Figure 4). These assumptions will also be assessed using repeated measures ANOVA and post-hoc Bonferroni corrected pairwise comparisons if necessary. </w:delText>
-        </w:r>
-      </w:del>
     </w:p>
     <w:p>
       <w:pPr>
@@ -6884,7 +7276,11 @@
         <w:fldChar w:fldCharType="end"/>
       </w:r>
       <w:r>
-        <w:t xml:space="preserve">. In this analysis, we will compare SAI differences between two conditions at a time with paired t-tests </w:t>
+        <w:t xml:space="preserve">. In this analysis, </w:t>
+      </w:r>
+      <w:r>
+        <w:lastRenderedPageBreak/>
+        <w:t xml:space="preserve">we will compare SAI differences between two conditions at a time with paired t-tests </w:t>
       </w:r>
       <w:r>
         <w:t xml:space="preserve">between bins of </w:t>
@@ -6904,69 +7300,68 @@
       <w:r>
         <w:t>Binning</w:t>
       </w:r>
-      <w:ins w:id="118" w:author="Jonathan Wood" w:date="2020-06-11T16:56:00Z">
-        <w:r>
-          <w:t>,</w:t>
-        </w:r>
-      </w:ins>
+      <w:r>
+        <w:t>,</w:t>
+      </w:r>
       <w:r>
         <w:t xml:space="preserve"> in this case</w:t>
       </w:r>
-      <w:ins w:id="119" w:author="Jonathan Wood" w:date="2020-06-11T16:57:00Z">
-        <w:r>
-          <w:t>,</w:t>
-        </w:r>
-      </w:ins>
+      <w:r>
+        <w:t>,</w:t>
+      </w:r>
       <w:r>
         <w:t xml:space="preserve"> is used to mitigate the effects of</w:t>
       </w:r>
-      <w:ins w:id="120" w:author="Jonathan Wood" w:date="2020-06-12T14:52:00Z">
-        <w:r>
-          <w:t xml:space="preserve"> stride to stride</w:t>
-        </w:r>
-      </w:ins>
+      <w:r>
+        <w:t xml:space="preserve"> stride</w:t>
+      </w:r>
+      <w:r>
+        <w:t>-</w:t>
+      </w:r>
+      <w:r>
+        <w:t>to</w:t>
+      </w:r>
+      <w:r>
+        <w:t>-</w:t>
+      </w:r>
+      <w:r>
+        <w:t>stride</w:t>
+      </w:r>
       <w:r>
         <w:t xml:space="preserve"> </w:t>
       </w:r>
-      <w:ins w:id="121" w:author="Jonathan Wood" w:date="2020-06-12T14:51:00Z">
-        <w:r>
-          <w:t xml:space="preserve">SAI </w:t>
-        </w:r>
-      </w:ins>
-      <w:del w:id="122" w:author="Jonathan Wood" w:date="2020-06-12T14:52:00Z">
-        <w:r>
-          <w:delText xml:space="preserve">noise </w:delText>
-        </w:r>
-      </w:del>
-      <w:ins w:id="123" w:author="Jonathan Wood" w:date="2020-06-12T14:52:00Z">
-        <w:r>
-          <w:t>variability</w:t>
-        </w:r>
-        <w:r>
-          <w:t xml:space="preserve"> </w:t>
-        </w:r>
-      </w:ins>
-      <w:r>
-        <w:t xml:space="preserve">on the analysis. </w:t>
+      <w:r>
+        <w:t xml:space="preserve">SAI variability </w:t>
+      </w:r>
+      <w:r>
+        <w:t>on the analysis</w:t>
+      </w:r>
+      <w:ins w:id="175" w:author="Hyosub Kim" w:date="2020-06-13T16:51:00Z">
+        <w:r>
+          <w:t xml:space="preserve"> and th</w:t>
+        </w:r>
+      </w:ins>
+      <w:ins w:id="176" w:author="Hyosub Kim" w:date="2020-06-13T16:52:00Z">
+        <w:r>
+          <w:t>ereby</w:t>
+        </w:r>
+      </w:ins>
+      <w:ins w:id="177" w:author="Hyosub Kim" w:date="2020-06-13T16:51:00Z">
+        <w:r>
+          <w:t xml:space="preserve"> reduce the probability of a Type II error</w:t>
+        </w:r>
+      </w:ins>
+      <w:r>
+        <w:t xml:space="preserve">. </w:t>
       </w:r>
       <w:r>
         <w:t>The largest cluster of</w:t>
       </w:r>
-      <w:ins w:id="124" w:author="Jonathan Wood" w:date="2020-06-11T16:57:00Z">
-        <w:r>
-          <w:t xml:space="preserve"> consecutive</w:t>
-        </w:r>
-      </w:ins>
-      <w:r>
-        <w:t xml:space="preserve"> significant paired t-tests (p &lt; 0.05) </w:t>
-      </w:r>
-      <w:del w:id="125" w:author="Jonathan Wood" w:date="2020-06-11T16:57:00Z">
-        <w:r>
-          <w:delText xml:space="preserve">in a row </w:delText>
-        </w:r>
-      </w:del>
-      <w:r>
-        <w:t xml:space="preserve">will be determined and the t-statistics for this cluster will be summed. The summed t-statistics will be compared to a null distribution of summed t-statistics. The null distribution is built from resampling each group without replacement 10,000 times and computing the largest cluster’s t-statistic for each sample. This null distribution serves as the null hypothesis which states that each group is sampled from the same distribution. The cluster size from the empirical data is then compared to the null distribution of 10,000 samples. This comparison provides a probability that the empirical cluster is different from the null distribution while controlling for type I error </w:t>
+      <w:r>
+        <w:t xml:space="preserve"> consecutive</w:t>
+      </w:r>
+      <w:r>
+        <w:t xml:space="preserve"> significant paired t-tests (p &lt; 0.05) will be determined and the t-statistics for this cluster will be summed. The summed t-statistics will be compared to a null distribution of summed t-statistics. The null distribution is built from resampling each group without replacement 10,000 times and computing the largest cluster’s t-statistic for each sample. This null distribution serves as the null hypothesis which states that each group is sampled from the same distribution. The cluster size from the empirical data is then compared to the null distribution of 10,000 samples. This comparison provides a probability that the empirical cluster is different from the null distribution while controlling for type I error </w:t>
       </w:r>
       <w:r>
         <w:fldChar w:fldCharType="begin"/>
@@ -7051,15 +7446,7 @@
         <w:fldChar w:fldCharType="end"/>
       </w:r>
       <w:r>
-        <w:t xml:space="preserve">, we will require 15 subjects. We therefore expect to recruit 15-21 individuals for this study </w:t>
-      </w:r>
-      <w:proofErr w:type="gramStart"/>
-      <w:r>
-        <w:t>in order to</w:t>
-      </w:r>
-      <w:proofErr w:type="gramEnd"/>
-      <w:r>
-        <w:t xml:space="preserve"> account for possible attrition and to exceed the minimum acceptable power. </w:t>
+        <w:t xml:space="preserve">, we will require 15 subjects. We therefore expect to recruit 15-21 individuals for this study in order to account for possible attrition and to exceed the minimum acceptable power. </w:t>
       </w:r>
       <w:r>
         <w:t>Th</w:t>
@@ -7145,6 +7532,7 @@
           <w:iCs/>
           <w:u w:val="single"/>
         </w:rPr>
+        <w:lastRenderedPageBreak/>
         <w:t>Data replacement:</w:t>
       </w:r>
     </w:p>
@@ -7326,17 +7714,54 @@
         <w:fldChar w:fldCharType="end"/>
       </w:r>
       <w:r>
-        <w:t xml:space="preserve">. By sequentially simulating data from each model and then comparing model fits of the simulated data, we show in the confusion matrices (Figure 2) that the models are distinguishable under these ideal circumstances. A confusion matrix provides the probability that a randomly generated, simulated model is fit better by itself or other models using objective model comparisons. Ideally, the model that generated simulated data will be better fit by itself than by the other model. This will result in values closer to 1 </w:t>
-      </w:r>
-      <w:ins w:id="126" w:author="Jonathan Wood" w:date="2020-06-12T10:29:00Z">
-        <w:r>
-          <w:t xml:space="preserve">(brighter colors) </w:t>
-        </w:r>
+        <w:t>. By sequentially simulating data from each model and then comparing model fits of the simulated data, we show in the confusion matrices (Figure 2) that the models are distinguishable under these ideal circumstances. A confusion matrix provides the probability that a randomly generated, simulated model is fit better by itself or other models using objective model comparisons. Ideally, the model that generated simulated data will be better fit by itself than by the other model</w:t>
+      </w:r>
+      <w:ins w:id="178" w:author="Hyosub Kim" w:date="2020-06-13T17:00:00Z">
+        <w:r>
+          <w:t>,</w:t>
+        </w:r>
+      </w:ins>
+      <w:del w:id="179" w:author="Hyosub Kim" w:date="2020-06-13T17:00:00Z">
+        <w:r>
+          <w:delText>. This will</w:delText>
+        </w:r>
+      </w:del>
+      <w:r>
+        <w:t xml:space="preserve"> result</w:t>
+      </w:r>
+      <w:ins w:id="180" w:author="Hyosub Kim" w:date="2020-06-13T17:00:00Z">
+        <w:r>
+          <w:t>ing</w:t>
+        </w:r>
+      </w:ins>
+      <w:r>
+        <w:t xml:space="preserve"> in values closer to 1 </w:t>
+      </w:r>
+      <w:ins w:id="181" w:author="Jonathan Wood" w:date="2020-06-12T10:29:00Z">
+        <w:del w:id="182" w:author="Hyosub Kim" w:date="2020-06-13T17:01:00Z">
+          <w:r>
+            <w:delText xml:space="preserve">(brighter colors) </w:delText>
+          </w:r>
+        </w:del>
         <w:r>
           <w:t xml:space="preserve">when comparing the simulations and fits from the same models </w:t>
         </w:r>
       </w:ins>
-      <w:del w:id="127" w:author="Jonathan Wood" w:date="2020-06-12T10:29:00Z">
+      <w:ins w:id="183" w:author="Hyosub Kim" w:date="2020-06-13T17:01:00Z">
+        <w:r>
+          <w:t>(brighter colors</w:t>
+        </w:r>
+        <w:r>
+          <w:t xml:space="preserve"> on main diagonals</w:t>
+        </w:r>
+        <w:r>
+          <w:t xml:space="preserve"> in Fig. 2</w:t>
+        </w:r>
+        <w:r>
+          <w:t xml:space="preserve">) </w:t>
+        </w:r>
+      </w:ins>
+      <w:del w:id="184" w:author="Jonathan Wood" w:date="2020-06-12T10:29:00Z">
         <w:r>
           <w:delText xml:space="preserve">on the diagonals of the confusion matrix (brighter colors) </w:delText>
         </w:r>
@@ -7344,43 +7769,84 @@
       <w:r>
         <w:t xml:space="preserve">and values closer to 0 </w:t>
       </w:r>
-      <w:ins w:id="128" w:author="Jonathan Wood" w:date="2020-06-12T10:29:00Z">
-        <w:r>
-          <w:t xml:space="preserve">(duller colors) when comparing </w:t>
-        </w:r>
-      </w:ins>
-      <w:ins w:id="129" w:author="Jonathan Wood" w:date="2020-06-12T10:30:00Z">
+      <w:ins w:id="185" w:author="Jonathan Wood" w:date="2020-06-12T10:29:00Z">
+        <w:del w:id="186" w:author="Hyosub Kim" w:date="2020-06-13T17:01:00Z">
+          <w:r>
+            <w:delText xml:space="preserve">(duller colors) </w:delText>
+          </w:r>
+        </w:del>
+        <w:r>
+          <w:t xml:space="preserve">when comparing </w:t>
+        </w:r>
+      </w:ins>
+      <w:ins w:id="187" w:author="Jonathan Wood" w:date="2020-06-12T10:30:00Z">
         <w:r>
           <w:t>simulations</w:t>
         </w:r>
       </w:ins>
-      <w:ins w:id="130" w:author="Jonathan Wood" w:date="2020-06-12T10:29:00Z">
+      <w:ins w:id="188" w:author="Jonathan Wood" w:date="2020-06-12T10:29:00Z">
         <w:r>
           <w:t xml:space="preserve"> and fits from </w:t>
         </w:r>
       </w:ins>
-      <w:ins w:id="131" w:author="Jonathan Wood" w:date="2020-06-12T10:30:00Z">
-        <w:r>
-          <w:t>opposite</w:t>
-        </w:r>
-      </w:ins>
-      <w:ins w:id="132" w:author="Jonathan Wood" w:date="2020-06-12T10:29:00Z">
+      <w:ins w:id="189" w:author="Jonathan Wood" w:date="2020-06-12T10:30:00Z">
+        <w:r>
+          <w:t>opposi</w:t>
+        </w:r>
+      </w:ins>
+      <w:ins w:id="190" w:author="Hyosub Kim" w:date="2020-06-13T17:02:00Z">
+        <w:r>
+          <w:t>ng</w:t>
+        </w:r>
+      </w:ins>
+      <w:ins w:id="191" w:author="Jonathan Wood" w:date="2020-06-12T10:30:00Z">
+        <w:del w:id="192" w:author="Hyosub Kim" w:date="2020-06-13T17:02:00Z">
+          <w:r>
+            <w:delText>te</w:delText>
+          </w:r>
+        </w:del>
+      </w:ins>
+      <w:ins w:id="193" w:author="Jonathan Wood" w:date="2020-06-12T10:29:00Z">
         <w:r>
           <w:t xml:space="preserve"> models</w:t>
         </w:r>
       </w:ins>
-      <w:ins w:id="133" w:author="Jonathan Wood" w:date="2020-06-12T10:30:00Z">
+      <w:ins w:id="194" w:author="Hyosub Kim" w:date="2020-06-13T17:01:00Z">
+        <w:r>
+          <w:t xml:space="preserve"> </w:t>
+        </w:r>
+        <w:r>
+          <w:t>(duller colors</w:t>
+        </w:r>
+        <w:r>
+          <w:t xml:space="preserve"> </w:t>
+        </w:r>
+        <w:r>
+          <w:t>on off-diagonals in</w:t>
+        </w:r>
+        <w:r>
+          <w:t xml:space="preserve"> Fig. 2</w:t>
+        </w:r>
+        <w:r>
+          <w:t>)</w:t>
+        </w:r>
+      </w:ins>
+      <w:ins w:id="195" w:author="Jonathan Wood" w:date="2020-06-12T10:30:00Z">
         <w:r>
           <w:t xml:space="preserve">. </w:t>
         </w:r>
       </w:ins>
-      <w:del w:id="134" w:author="Jonathan Wood" w:date="2020-06-12T10:29:00Z">
+      <w:del w:id="196" w:author="Jonathan Wood" w:date="2020-06-12T10:29:00Z">
         <w:r>
           <w:delText>off-diagonals (duller colors)</w:delText>
         </w:r>
       </w:del>
       <w:r>
-        <w:t xml:space="preserve">. We fit the simulated data from each model using </w:t>
+        <w:t xml:space="preserve">. We fit the simulated data from each model </w:t>
+      </w:r>
+      <w:r>
+        <w:lastRenderedPageBreak/>
+        <w:t xml:space="preserve">using </w:t>
       </w:r>
       <w:r>
         <w:t>the same fitting procedure as above</w:t>
@@ -7454,10 +7920,50 @@
         <w:t xml:space="preserve">he </w:t>
       </w:r>
       <w:r>
-        <w:t xml:space="preserve">Strategy plus Use-Dependent model is robust to environmental consistency in cases, as here, where there is a large asymmetry in one direction. The model assumes use-dependent learning is slow to learn and washout; therefore, as long as the practiced asymmetry is much larger than the current state of use-dependent learning, the consistency of target step lengths has minimal impact on its output. In direct contrast to this framework, the </w:t>
-      </w:r>
-      <w:r>
-        <w:t xml:space="preserve">Adaptive Bayesian model, the MAP estimate is sensitive to environmental consistency: </w:t>
+        <w:t>Strategy plus Use-Dependent model is robust to environmental consistency in cases, as here, where there is a large asymmetry in one direction. The model assumes use-dependent learning is slow</w:t>
+      </w:r>
+      <w:ins w:id="197" w:author="Hyosub Kim" w:date="2020-06-13T17:03:00Z">
+        <w:r>
+          <w:t>er</w:t>
+        </w:r>
+      </w:ins>
+      <w:r>
+        <w:t xml:space="preserve"> to learn and washout</w:t>
+      </w:r>
+      <w:ins w:id="198" w:author="Hyosub Kim" w:date="2020-06-13T17:03:00Z">
+        <w:r>
+          <w:t xml:space="preserve"> than cognitive strategies</w:t>
+        </w:r>
+      </w:ins>
+      <w:r>
+        <w:t>; therefore, as long as the practiced asymmetry is much larger than the current state of use-dependent learning, the consistency of target step lengths has minimal impact on its output. In direct contrast to this framework,</w:t>
+      </w:r>
+      <w:ins w:id="199" w:author="Hyosub Kim" w:date="2020-06-13T17:04:00Z">
+        <w:r>
+          <w:t xml:space="preserve"> in</w:t>
+        </w:r>
+      </w:ins>
+      <w:r>
+        <w:t xml:space="preserve"> the </w:t>
+      </w:r>
+      <w:r>
+        <w:t>Adaptive Bayesian model</w:t>
+      </w:r>
+      <w:del w:id="200" w:author="Hyosub Kim" w:date="2020-06-13T17:04:00Z">
+        <w:r>
+          <w:delText>,</w:delText>
+        </w:r>
+      </w:del>
+      <w:r>
+        <w:t xml:space="preserve"> the MAP estimate</w:t>
+      </w:r>
+      <w:ins w:id="201" w:author="Hyosub Kim" w:date="2020-06-13T17:07:00Z">
+        <w:r>
+          <w:t>, and thus the observed use-dependent bias during Washout,</w:t>
+        </w:r>
+      </w:ins>
+      <w:r>
+        <w:t xml:space="preserve"> is sensitive to environmental consistency: </w:t>
       </w:r>
       <w:r>
         <w:t>t</w:t>
@@ -7479,18 +7985,14 @@
         <w:t xml:space="preserve">We </w:t>
       </w:r>
       <w:r>
-        <w:t xml:space="preserve">obtained parameters for model simulation by fitting the models to </w:t>
-      </w:r>
-      <w:proofErr w:type="gramStart"/>
-      <w:r>
-        <w:t>each individual</w:t>
-      </w:r>
-      <w:proofErr w:type="gramEnd"/>
-      <w:r>
-        <w:t xml:space="preserve"> from a previously collected dataset</w:t>
-      </w:r>
-      <w:r>
-        <w:t xml:space="preserve"> (mean </w:t>
+        <w:t>obtained parameters for model simulation by fitting the models to each individual from a previously collected dataset</w:t>
+      </w:r>
+      <w:r>
+        <w:t xml:space="preserve"> </w:t>
+      </w:r>
+      <w:commentRangeStart w:id="202"/>
+      <w:r>
+        <w:t xml:space="preserve">(mean </w:t>
       </w:r>
       <w:r>
         <w:t>R</w:t>
@@ -7525,6 +8027,13 @@
       <w:r>
         <w:t>)</w:t>
       </w:r>
+      <w:commentRangeEnd w:id="202"/>
+      <w:r>
+        <w:rPr>
+          <w:rStyle w:val="CommentReference"/>
+        </w:rPr>
+        <w:commentReference w:id="202"/>
+      </w:r>
       <w:r>
         <w:t xml:space="preserve">. We then simulated our proposed experiment 1000 </w:t>
       </w:r>
@@ -7573,7 +8082,7 @@
       <w:r>
         <w:t xml:space="preserve"> </w:t>
       </w:r>
-      <w:del w:id="135" w:author="Jonathan Wood" w:date="2020-06-12T11:41:00Z">
+      <w:del w:id="203" w:author="Jonathan Wood" w:date="2020-06-12T11:41:00Z">
         <w:r>
           <w:delText xml:space="preserve">as the </w:delText>
         </w:r>
@@ -7584,11 +8093,34 @@
           <w:delText>block progress</w:delText>
         </w:r>
         <w:r>
-          <w:delText xml:space="preserve">es, with more marked differences </w:delText>
+          <w:delText>es, with more marked differences</w:delText>
         </w:r>
       </w:del>
-      <w:r>
-        <w:t xml:space="preserve">between their predictions during the </w:t>
+      <w:del w:id="204" w:author="Hyosub Kim" w:date="2020-06-13T17:05:00Z">
+        <w:r>
+          <w:delText xml:space="preserve"> between</w:delText>
+        </w:r>
+      </w:del>
+      <w:ins w:id="205" w:author="Hyosub Kim" w:date="2020-06-13T17:05:00Z">
+        <w:r>
+          <w:t>in</w:t>
+        </w:r>
+      </w:ins>
+      <w:r>
+        <w:t xml:space="preserve"> their predictions </w:t>
+      </w:r>
+      <w:ins w:id="206" w:author="Hyosub Kim" w:date="2020-06-13T17:15:00Z">
+        <w:r>
+          <w:t>regarding</w:t>
+        </w:r>
+      </w:ins>
+      <w:ins w:id="207" w:author="Hyosub Kim" w:date="2020-06-13T17:06:00Z">
+        <w:r>
+          <w:t xml:space="preserve"> use-dependent biases </w:t>
+        </w:r>
+      </w:ins>
+      <w:r>
+        <w:t xml:space="preserve">during the </w:t>
       </w:r>
       <w:r>
         <w:t xml:space="preserve">Washout phase. </w:t>
@@ -7694,22 +8226,76 @@
         <w:t xml:space="preserve">. </w:t>
       </w:r>
       <w:r>
-        <w:t xml:space="preserve">The Strategy plus Use-Dependent model predicts a consistent washout rate across conditions. </w:t>
-      </w:r>
-      <w:r>
-        <w:t xml:space="preserve">The Adaptative Bayesian model predicts </w:t>
+        <w:t>The Strategy plus Use-Dependent model predicts a consistent washout rate across conditions</w:t>
+      </w:r>
+      <w:ins w:id="208" w:author="Hyosub Kim" w:date="2020-06-13T17:08:00Z">
+        <w:r>
+          <w:t>, w</w:t>
+        </w:r>
+      </w:ins>
+      <w:ins w:id="209" w:author="Hyosub Kim" w:date="2020-06-13T17:09:00Z">
+        <w:r>
+          <w:t>hereas</w:t>
+        </w:r>
+      </w:ins>
+      <w:del w:id="210" w:author="Hyosub Kim" w:date="2020-06-13T17:08:00Z">
+        <w:r>
+          <w:delText>.</w:delText>
+        </w:r>
+      </w:del>
+      <w:r>
+        <w:t xml:space="preserve"> </w:t>
+      </w:r>
+      <w:ins w:id="211" w:author="Hyosub Kim" w:date="2020-06-13T17:09:00Z">
+        <w:r>
+          <w:t>t</w:t>
+        </w:r>
+      </w:ins>
+      <w:del w:id="212" w:author="Hyosub Kim" w:date="2020-06-13T17:09:00Z">
+        <w:r>
+          <w:delText>T</w:delText>
+        </w:r>
+      </w:del>
+      <w:r>
+        <w:t xml:space="preserve">he Adaptative Bayesian model predicts </w:t>
       </w:r>
       <w:r>
         <w:t>slower</w:t>
       </w:r>
       <w:r>
-        <w:t xml:space="preserve"> washout as the conditions are less stable. </w:t>
+        <w:t xml:space="preserve"> washout as the conditions </w:t>
+      </w:r>
+      <w:del w:id="213" w:author="Hyosub Kim" w:date="2020-06-13T17:11:00Z">
+        <w:r>
+          <w:delText>are less stable</w:delText>
+        </w:r>
+      </w:del>
+      <w:ins w:id="214" w:author="Hyosub Kim" w:date="2020-06-13T17:11:00Z">
+        <w:r>
+          <w:t>during Learning increase in variability</w:t>
+        </w:r>
+      </w:ins>
+      <w:r>
+        <w:t xml:space="preserve">. </w:t>
       </w:r>
       <w:r>
         <w:t xml:space="preserve">Based on these simulations, </w:t>
       </w:r>
       <w:r>
-        <w:t xml:space="preserve">if the Strategy plus Use-Dependent model is more appropriate, we will observe an absence of differences between conditions; however, </w:t>
+        <w:t xml:space="preserve">if the Strategy plus Use-Dependent model is more appropriate, we will observe </w:t>
+      </w:r>
+      <w:del w:id="215" w:author="Hyosub Kim" w:date="2020-06-13T17:13:00Z">
+        <w:r>
+          <w:delText>an absence of differences</w:delText>
+        </w:r>
+      </w:del>
+      <w:ins w:id="216" w:author="Hyosub Kim" w:date="2020-06-13T17:13:00Z">
+        <w:r>
+          <w:t>similar use-dependent biases</w:t>
+        </w:r>
+      </w:ins>
+      <w:r>
+        <w:t xml:space="preserve"> between conditions; however, </w:t>
       </w:r>
       <w:r>
         <w:t xml:space="preserve">if the Adaptive Bayes model is appropriate, we should observe differences between conditions in </w:t>
@@ -7964,17 +8550,14 @@
       <w:r>
         <w:t xml:space="preserve">we offer a proposed resubmission window from </w:t>
       </w:r>
-      <w:del w:id="136" w:author="Jonathan Wood" w:date="2020-06-12T11:42:00Z">
+      <w:del w:id="217" w:author="Jonathan Wood" w:date="2020-06-12T11:42:00Z">
         <w:r>
           <w:delText xml:space="preserve">November </w:delText>
         </w:r>
       </w:del>
-      <w:ins w:id="137" w:author="Jonathan Wood" w:date="2020-06-12T11:42:00Z">
-        <w:r>
-          <w:t>January</w:t>
-        </w:r>
-        <w:r>
-          <w:t xml:space="preserve"> </w:t>
+      <w:ins w:id="218" w:author="Jonathan Wood" w:date="2020-06-12T11:42:00Z">
+        <w:r>
+          <w:t xml:space="preserve">January </w:t>
         </w:r>
       </w:ins>
       <w:r>
@@ -7989,12 +8572,12 @@
       <w:r>
         <w:t>, 202</w:t>
       </w:r>
-      <w:del w:id="138" w:author="Jonathan Wood" w:date="2020-06-12T11:42:00Z">
+      <w:del w:id="219" w:author="Jonathan Wood" w:date="2020-06-12T11:42:00Z">
         <w:r>
           <w:delText>0</w:delText>
         </w:r>
       </w:del>
-      <w:ins w:id="139" w:author="Jonathan Wood" w:date="2020-06-12T11:42:00Z">
+      <w:ins w:id="220" w:author="Jonathan Wood" w:date="2020-06-12T11:42:00Z">
         <w:r>
           <w:t>1</w:t>
         </w:r>
@@ -8046,6 +8629,7 @@
           <w:b/>
           <w:bCs/>
         </w:rPr>
+        <w:lastRenderedPageBreak/>
         <w:t>References:</w:t>
       </w:r>
     </w:p>
@@ -8239,6 +8823,7 @@
         <w:pStyle w:val="Bibliography"/>
       </w:pPr>
       <w:r>
+        <w:lastRenderedPageBreak/>
         <w:t>Schmidt RA, Lee TD (2005) Motor control and learning: A behavioral emphasis, 4th ed, Motor control and learning: A behavioral emphasis, 4th ed. Champaign, IL, US: Human Kinetics.</w:t>
       </w:r>
     </w:p>
@@ -8316,6 +8901,7 @@
           <w:bCs/>
           <w:u w:val="single"/>
         </w:rPr>
+        <w:lastRenderedPageBreak/>
         <w:t>Figure Legends:</w:t>
       </w:r>
     </w:p>
@@ -8355,15 +8941,7 @@
         <w:t xml:space="preserve">(A) </w:t>
       </w:r>
       <w:r>
-        <w:t xml:space="preserve">Participants will walk on a treadmill while watching feedback of their step length. Their step lengths will be represented as a blue (left) and green (right) bar which increases in height during the swing phase and holds on the screen </w:t>
-      </w:r>
-      <w:proofErr w:type="gramStart"/>
-      <w:r>
-        <w:t>at the moment</w:t>
-      </w:r>
-      <w:proofErr w:type="gramEnd"/>
-      <w:r>
-        <w:t xml:space="preserve"> of heel strike. </w:t>
+        <w:t xml:space="preserve">Participants will walk on a treadmill while watching feedback of their step length. Their step lengths will be represented as a blue (left) and green (right) bar which increases in height during the swing phase and holds on the screen at the moment of heel strike. </w:t>
       </w:r>
       <w:r>
         <w:rPr>
@@ -8518,7 +9096,21 @@
         <w:t>:</w:t>
       </w:r>
       <w:r>
-        <w:t xml:space="preserve"> Confusion matrices for each condition and all conditions combined. Lighter colors indicate higher percentages of better fits for each simulated model. Model fits were compared using AIC. </w:t>
+        <w:t xml:space="preserve"> Confusion matrices for each condition and all conditions combined. </w:t>
+      </w:r>
+      <w:commentRangeStart w:id="221"/>
+      <w:r>
+        <w:t>Lighter</w:t>
+      </w:r>
+      <w:commentRangeEnd w:id="221"/>
+      <w:r>
+        <w:rPr>
+          <w:rStyle w:val="CommentReference"/>
+        </w:rPr>
+        <w:commentReference w:id="221"/>
+      </w:r>
+      <w:r>
+        <w:t xml:space="preserve"> colors indicate higher percentages of better fits for each simulated model. Model fits were compared using AIC. </w:t>
       </w:r>
     </w:p>
     <w:p>
@@ -8648,7 +9240,11 @@
         <w:t>Washout is</w:t>
       </w:r>
       <w:r>
-        <w:t xml:space="preserve"> strides 6-30 of the Washout </w:t>
+        <w:t xml:space="preserve"> strides 6-30 of the </w:t>
+      </w:r>
+      <w:r>
+        <w:lastRenderedPageBreak/>
+        <w:t xml:space="preserve">Washout </w:t>
       </w:r>
       <w:proofErr w:type="gramStart"/>
       <w:r>
@@ -8766,7 +9362,7 @@
     </w:p>
     <w:p/>
     <w:sectPr>
-      <w:footerReference w:type="default" r:id="rId12"/>
+      <w:footerReference w:type="default" r:id="rId11"/>
       <w:pgSz w:w="12240" w:h="15840"/>
       <w:pgMar w:top="1440" w:right="1440" w:bottom="1440" w:left="1440" w:header="720" w:footer="720" w:gutter="0"/>
       <w:lnNumType w:countBy="1" w:restart="continuous"/>
@@ -8778,8 +9374,8 @@
 </file>
 
 <file path=word/comments.xml><?xml version="1.0" encoding="utf-8"?>
-<w:comments xmlns:wpc="http://schemas.microsoft.com/office/word/2010/wordprocessingCanvas" xmlns:cx="http://schemas.microsoft.com/office/drawing/2014/chartex" xmlns:cx1="http://schemas.microsoft.com/office/drawing/2015/9/8/chartex" xmlns:cx2="http://schemas.microsoft.com/office/drawing/2015/10/21/chartex" xmlns:cx3="http://schemas.microsoft.com/office/drawing/2016/5/9/chartex" xmlns:cx4="http://schemas.microsoft.com/office/drawing/2016/5/10/chartex" xmlns:cx5="http://schemas.microsoft.com/office/drawing/2016/5/11/chartex" xmlns:cx6="http://schemas.microsoft.com/office/drawing/2016/5/12/chartex" xmlns:cx7="http://schemas.microsoft.com/office/drawing/2016/5/13/chartex" xmlns:cx8="http://schemas.microsoft.com/office/drawing/2016/5/14/chartex" xmlns:mc="http://schemas.openxmlformats.org/markup-compatibility/2006" xmlns:aink="http://schemas.microsoft.com/office/drawing/2016/ink" xmlns:am3d="http://schemas.microsoft.com/office/drawing/2017/model3d" xmlns:o="urn:schemas-microsoft-com:office:office" xmlns:r="http://schemas.openxmlformats.org/officeDocument/2006/relationships" xmlns:m="http://schemas.openxmlformats.org/officeDocument/2006/math" xmlns:v="urn:schemas-microsoft-com:vml" xmlns:wp14="http://schemas.microsoft.com/office/word/2010/wordprocessingDrawing" xmlns:wp="http://schemas.openxmlformats.org/drawingml/2006/wordprocessingDrawing" xmlns:w10="urn:schemas-microsoft-com:office:word" xmlns:w="http://schemas.openxmlformats.org/wordprocessingml/2006/main" xmlns:w14="http://schemas.microsoft.com/office/word/2010/wordml" xmlns:w15="http://schemas.microsoft.com/office/word/2012/wordml" xmlns:w16cex="http://schemas.microsoft.com/office/word/2018/wordml/cex" xmlns:w16cid="http://schemas.microsoft.com/office/word/2016/wordml/cid" xmlns:w16="http://schemas.microsoft.com/office/word/2018/wordml" xmlns:w16se="http://schemas.microsoft.com/office/word/2015/wordml/symex" xmlns:wpg="http://schemas.microsoft.com/office/word/2010/wordprocessingGroup" xmlns:wpi="http://schemas.microsoft.com/office/word/2010/wordprocessingInk" xmlns:wne="http://schemas.microsoft.com/office/word/2006/wordml" xmlns:wps="http://schemas.microsoft.com/office/word/2010/wordprocessingShape" mc:Ignorable="w14 w15 w16se w16cid w16 w16cex wp14">
-  <w:comment w:id="27" w:author="Jonathan Wood" w:date="2020-06-12T13:25:00Z" w:initials="JW">
+<w:comments xmlns:wpc="http://schemas.microsoft.com/office/word/2010/wordprocessingCanvas" xmlns:cx="http://schemas.microsoft.com/office/drawing/2014/chartex" xmlns:cx1="http://schemas.microsoft.com/office/drawing/2015/9/8/chartex" xmlns:cx2="http://schemas.microsoft.com/office/drawing/2015/10/21/chartex" xmlns:cx3="http://schemas.microsoft.com/office/drawing/2016/5/9/chartex" xmlns:cx4="http://schemas.microsoft.com/office/drawing/2016/5/10/chartex" xmlns:cx5="http://schemas.microsoft.com/office/drawing/2016/5/11/chartex" xmlns:cx6="http://schemas.microsoft.com/office/drawing/2016/5/12/chartex" xmlns:cx7="http://schemas.microsoft.com/office/drawing/2016/5/13/chartex" xmlns:cx8="http://schemas.microsoft.com/office/drawing/2016/5/14/chartex" xmlns:mc="http://schemas.openxmlformats.org/markup-compatibility/2006" xmlns:aink="http://schemas.microsoft.com/office/drawing/2016/ink" xmlns:am3d="http://schemas.microsoft.com/office/drawing/2017/model3d" xmlns:o="urn:schemas-microsoft-com:office:office" xmlns:r="http://schemas.openxmlformats.org/officeDocument/2006/relationships" xmlns:m="http://schemas.openxmlformats.org/officeDocument/2006/math" xmlns:v="urn:schemas-microsoft-com:vml" xmlns:wp14="http://schemas.microsoft.com/office/word/2010/wordprocessingDrawing" xmlns:wp="http://schemas.openxmlformats.org/drawingml/2006/wordprocessingDrawing" xmlns:w10="urn:schemas-microsoft-com:office:word" xmlns:w="http://schemas.openxmlformats.org/wordprocessingml/2006/main" xmlns:w14="http://schemas.microsoft.com/office/word/2010/wordml" xmlns:w15="http://schemas.microsoft.com/office/word/2012/wordml" xmlns:w16cid="http://schemas.microsoft.com/office/word/2016/wordml/cid" xmlns:w16se="http://schemas.microsoft.com/office/word/2015/wordml/symex" xmlns:wpg="http://schemas.microsoft.com/office/word/2010/wordprocessingGroup" xmlns:wpi="http://schemas.microsoft.com/office/word/2010/wordprocessingInk" xmlns:wne="http://schemas.microsoft.com/office/word/2006/wordml" xmlns:wps="http://schemas.microsoft.com/office/word/2010/wordprocessingShape" mc:Ignorable="w14 w15 w16se w16cid wp14">
+  <w:comment w:id="0" w:author="Hyosub Kim" w:date="2020-06-13T14:17:00Z" w:initials="HK">
     <w:p>
       <w:pPr>
         <w:pStyle w:val="CommentText"/>
@@ -8791,11 +9387,59 @@
         <w:annotationRef/>
       </w:r>
       <w:r>
+        <w:t xml:space="preserve">I got rid of the part about sensitivity to movement consistency/variability because the models are different in other aspects as well, including their architectures are their interpretations of how UDL occurs.  </w:t>
+      </w:r>
+    </w:p>
+  </w:comment>
+  <w:comment w:id="1" w:author="Hyosub Kim" w:date="2020-06-13T15:36:00Z" w:initials="HK">
+    <w:p>
+      <w:pPr>
+        <w:pStyle w:val="CommentText"/>
+      </w:pPr>
+      <w:r>
+        <w:rPr>
+          <w:rStyle w:val="CommentReference"/>
+        </w:rPr>
+        <w:annotationRef/>
+      </w:r>
+      <w:r>
+        <w:t>I think things flow better this way. And it doesn’t place all of the emphasis only on one aspect of how the two models differ.</w:t>
+      </w:r>
+    </w:p>
+  </w:comment>
+  <w:comment w:id="3" w:author="Hyosub Kim" w:date="2020-06-13T15:44:00Z" w:initials="HK">
+    <w:p>
+      <w:pPr>
+        <w:pStyle w:val="CommentText"/>
+      </w:pPr>
+      <w:r>
+        <w:rPr>
+          <w:rStyle w:val="CommentReference"/>
+        </w:rPr>
+        <w:annotationRef/>
+      </w:r>
+      <w:r>
+        <w:t xml:space="preserve">I like this better than repeating the same idea again. </w:t>
+      </w:r>
+    </w:p>
+  </w:comment>
+  <w:comment w:id="26" w:author="Jonathan Wood" w:date="2020-06-12T13:25:00Z" w:initials="JW">
+    <w:p>
+      <w:pPr>
+        <w:pStyle w:val="CommentText"/>
+      </w:pPr>
+      <w:r>
+        <w:rPr>
+          <w:rStyle w:val="CommentReference"/>
+        </w:rPr>
+        <w:annotationRef/>
+      </w:r>
+      <w:r>
         <w:t xml:space="preserve">I am taking this out because I think it raises more questions than offering clarity. </w:t>
       </w:r>
     </w:p>
   </w:comment>
-  <w:comment w:id="51" w:author="Jonathan Wood" w:date="2020-06-12T13:28:00Z" w:initials="JW">
+  <w:comment w:id="27" w:author="Hyosub Kim" w:date="2020-06-13T15:50:00Z" w:initials="HK">
     <w:p>
       <w:pPr>
         <w:pStyle w:val="CommentText"/>
@@ -8806,17 +9450,60 @@
         </w:rPr>
         <w:annotationRef/>
       </w:r>
+      <w:r>
+        <w:t>That’s fine, as long as we stick to it when we actually collect data.</w:t>
+      </w:r>
+    </w:p>
+  </w:comment>
+  <w:comment w:id="30" w:author="Hyosub Kim" w:date="2020-06-13T15:51:00Z" w:initials="HK">
+    <w:p>
+      <w:pPr>
+        <w:pStyle w:val="CommentText"/>
+      </w:pPr>
+      <w:r>
+        <w:rPr>
+          <w:rStyle w:val="CommentReference"/>
+        </w:rPr>
+        <w:annotationRef/>
+      </w:r>
+      <w:r>
+        <w:t>I find “leg” more confusing. Re-consider.</w:t>
+      </w:r>
+    </w:p>
+  </w:comment>
+  <w:comment w:id="34" w:author="Hyosub Kim" w:date="2020-06-13T15:52:00Z" w:initials="HK">
+    <w:p>
+      <w:pPr>
+        <w:pStyle w:val="CommentText"/>
+      </w:pPr>
+      <w:r>
+        <w:rPr>
+          <w:rStyle w:val="CommentReference"/>
+        </w:rPr>
+        <w:annotationRef/>
+      </w:r>
+      <w:r>
+        <w:t xml:space="preserve">I don’t understand. Does the margin refer to how close they need to be </w:t>
+      </w:r>
+      <w:proofErr w:type="spellStart"/>
+      <w:r>
+        <w:t>to</w:t>
+      </w:r>
+      <w:proofErr w:type="spellEnd"/>
+      <w:r>
+        <w:t xml:space="preserve"> considered </w:t>
+      </w:r>
       <w:proofErr w:type="gramStart"/>
       <w:r>
-        <w:t>Don’t</w:t>
+        <w:t>accurate.</w:t>
       </w:r>
       <w:proofErr w:type="gramEnd"/>
       <w:r>
-        <w:t xml:space="preserve"> want it to sound like this is the way we are ordering the conditions.</w:t>
+        <w:t xml:space="preserve"> If so, how will that be indicated? Clarify. </w:t>
       </w:r>
     </w:p>
   </w:comment>
-  <w:comment w:id="67" w:author="Jonathan Wood" w:date="2020-06-12T14:14:00Z" w:initials="JW">
+  <w:comment w:id="38" w:author="Hyosub Kim" w:date="2020-06-13T15:56:00Z" w:initials="HK">
     <w:p>
       <w:pPr>
         <w:pStyle w:val="CommentText"/>
@@ -8828,6 +9515,49 @@
         <w:annotationRef/>
       </w:r>
       <w:r>
+        <w:t xml:space="preserve">Read this over again. It confused me at first because it makes it sound like the targets will be the baseline average. </w:t>
+      </w:r>
+    </w:p>
+  </w:comment>
+  <w:comment w:id="52" w:author="Hyosub Kim" w:date="2020-06-13T14:37:00Z" w:initials="HK">
+    <w:p>
+      <w:pPr>
+        <w:pStyle w:val="CommentText"/>
+      </w:pPr>
+      <w:r>
+        <w:rPr>
+          <w:rStyle w:val="CommentReference"/>
+        </w:rPr>
+        <w:annotationRef/>
+      </w:r>
+      <w:r>
+        <w:t>Why do</w:t>
+      </w:r>
+      <w:r>
+        <w:t xml:space="preserve">n’t </w:t>
+      </w:r>
+      <w:r>
+        <w:t>you</w:t>
+      </w:r>
+      <w:bookmarkStart w:id="55" w:name="_GoBack"/>
+      <w:bookmarkEnd w:id="55"/>
+      <w:r>
+        <w:t xml:space="preserve"> like “stride length”? I think that is better word choice.</w:t>
+      </w:r>
+    </w:p>
+  </w:comment>
+  <w:comment w:id="90" w:author="Jonathan Wood" w:date="2020-06-12T14:14:00Z" w:initials="JW">
+    <w:p>
+      <w:pPr>
+        <w:pStyle w:val="CommentText"/>
+      </w:pPr>
+      <w:r>
+        <w:rPr>
+          <w:rStyle w:val="CommentReference"/>
+        </w:rPr>
+        <w:annotationRef/>
+      </w:r>
+      <w:r>
         <w:t xml:space="preserve">I put this in to address Susanne and </w:t>
       </w:r>
       <w:proofErr w:type="spellStart"/>
@@ -8836,15 +9566,28 @@
       </w:r>
       <w:proofErr w:type="spellEnd"/>
       <w:r>
-        <w:t xml:space="preserve"> concern of why </w:t>
+        <w:t xml:space="preserve"> concern of why are not we focusing on differences between learning in our analysis and models. I added a bit to the last paragraph of the intro to address this point as well and I think this point here helps tie those together. </w:t>
+      </w:r>
+    </w:p>
+    <w:p>
+      <w:pPr>
+        <w:pStyle w:val="CommentText"/>
+      </w:pPr>
+    </w:p>
+    <w:p>
+      <w:pPr>
+        <w:pStyle w:val="CommentText"/>
+      </w:pPr>
+      <w:r>
+        <w:t xml:space="preserve">Do we need something similar for the </w:t>
       </w:r>
       <w:proofErr w:type="gramStart"/>
       <w:r>
-        <w:t>are not we</w:t>
+        <w:t>model based</w:t>
       </w:r>
       <w:proofErr w:type="gramEnd"/>
       <w:r>
-        <w:t xml:space="preserve"> focusing on differences between learning in our analysis and models. I added a bit to the last paragraph of the intro to address this point as well and I think this point here helps tie those together. </w:t>
+        <w:t xml:space="preserve"> analysis section? I made a small adjustment to the first paragraph of the next section. </w:t>
       </w:r>
     </w:p>
     <w:p>
@@ -8852,39 +9595,73 @@
         <w:pStyle w:val="CommentText"/>
       </w:pPr>
     </w:p>
+  </w:comment>
+  <w:comment w:id="91" w:author="Hyosub Kim" w:date="2020-06-13T16:06:00Z" w:initials="HK">
     <w:p>
       <w:pPr>
         <w:pStyle w:val="CommentText"/>
       </w:pPr>
       <w:r>
-        <w:t xml:space="preserve">Do we need something similar for the </w:t>
-      </w:r>
-      <w:proofErr w:type="gramStart"/>
-      <w:r>
-        <w:t>model based</w:t>
-      </w:r>
-      <w:proofErr w:type="gramEnd"/>
-      <w:r>
-        <w:t xml:space="preserve"> analysis section? I made a small adjustment to the first paragraph of the next section.</w:t>
-      </w:r>
-      <w:r>
-        <w:t xml:space="preserve"> </w:t>
-      </w:r>
-    </w:p>
+        <w:rPr>
+          <w:rStyle w:val="CommentReference"/>
+        </w:rPr>
+        <w:annotationRef/>
+      </w:r>
+      <w:r>
+        <w:t xml:space="preserve">Need to be careful with the language. You had “use-dependent learning process alone”, but that only applies to Strategy model. The Bayesian model doesn’t have separate UD process which can be measured in isolation from other stuff. Under the Bayesian model, it’s all Bayesian estimation, and the use-dependent biases are a natural corollary of that—i.e., they’re not separate from what’s going during the Learning phase. They just can’t be measured during Learning, since the estimation is guided by visual targets. </w:t>
+      </w:r>
+    </w:p>
+  </w:comment>
+  <w:comment w:id="202" w:author="Hyosub Kim" w:date="2020-06-13T17:14:00Z" w:initials="HK">
     <w:p>
       <w:pPr>
         <w:pStyle w:val="CommentText"/>
       </w:pPr>
+      <w:r>
+        <w:rPr>
+          <w:rStyle w:val="CommentReference"/>
+        </w:rPr>
+        <w:annotationRef/>
+      </w:r>
+      <w:r>
+        <w:t>Should report SEMs on R-squared values, too.</w:t>
+      </w:r>
+    </w:p>
+  </w:comment>
+  <w:comment w:id="221" w:author="Hyosub Kim" w:date="2020-06-13T17:18:00Z" w:initials="HK">
+    <w:p>
+      <w:pPr>
+        <w:pStyle w:val="CommentText"/>
+      </w:pPr>
+      <w:r>
+        <w:rPr>
+          <w:rStyle w:val="CommentReference"/>
+        </w:rPr>
+        <w:annotationRef/>
+      </w:r>
+      <w:r>
+        <w:t xml:space="preserve">You wrote “brighter” above. I don’t care which one you use, but make sure to be consistent. </w:t>
+      </w:r>
     </w:p>
   </w:comment>
 </w:comments>
 </file>
 
 <file path=word/commentsExtended.xml><?xml version="1.0" encoding="utf-8"?>
-<w15:commentsEx xmlns:wpc="http://schemas.microsoft.com/office/word/2010/wordprocessingCanvas" xmlns:cx="http://schemas.microsoft.com/office/drawing/2014/chartex" xmlns:cx1="http://schemas.microsoft.com/office/drawing/2015/9/8/chartex" xmlns:cx2="http://schemas.microsoft.com/office/drawing/2015/10/21/chartex" xmlns:cx3="http://schemas.microsoft.com/office/drawing/2016/5/9/chartex" xmlns:cx4="http://schemas.microsoft.com/office/drawing/2016/5/10/chartex" xmlns:cx5="http://schemas.microsoft.com/office/drawing/2016/5/11/chartex" xmlns:cx6="http://schemas.microsoft.com/office/drawing/2016/5/12/chartex" xmlns:cx7="http://schemas.microsoft.com/office/drawing/2016/5/13/chartex" xmlns:cx8="http://schemas.microsoft.com/office/drawing/2016/5/14/chartex" xmlns:mc="http://schemas.openxmlformats.org/markup-compatibility/2006" xmlns:aink="http://schemas.microsoft.com/office/drawing/2016/ink" xmlns:am3d="http://schemas.microsoft.com/office/drawing/2017/model3d" xmlns:o="urn:schemas-microsoft-com:office:office" xmlns:r="http://schemas.openxmlformats.org/officeDocument/2006/relationships" xmlns:m="http://schemas.openxmlformats.org/officeDocument/2006/math" xmlns:v="urn:schemas-microsoft-com:vml" xmlns:wp14="http://schemas.microsoft.com/office/word/2010/wordprocessingDrawing" xmlns:wp="http://schemas.openxmlformats.org/drawingml/2006/wordprocessingDrawing" xmlns:w10="urn:schemas-microsoft-com:office:word" xmlns:w="http://schemas.openxmlformats.org/wordprocessingml/2006/main" xmlns:w14="http://schemas.microsoft.com/office/word/2010/wordml" xmlns:w15="http://schemas.microsoft.com/office/word/2012/wordml" xmlns:w16cex="http://schemas.microsoft.com/office/word/2018/wordml/cex" xmlns:w16cid="http://schemas.microsoft.com/office/word/2016/wordml/cid" xmlns:w16="http://schemas.microsoft.com/office/word/2018/wordml" xmlns:w16se="http://schemas.microsoft.com/office/word/2015/wordml/symex" xmlns:wpg="http://schemas.microsoft.com/office/word/2010/wordprocessingGroup" xmlns:wpi="http://schemas.microsoft.com/office/word/2010/wordprocessingInk" xmlns:wne="http://schemas.microsoft.com/office/word/2006/wordml" xmlns:wps="http://schemas.microsoft.com/office/word/2010/wordprocessingShape" mc:Ignorable="w14 w15 w16se w16cid w16 w16cex wp14">
+<w15:commentsEx xmlns:wpc="http://schemas.microsoft.com/office/word/2010/wordprocessingCanvas" xmlns:cx="http://schemas.microsoft.com/office/drawing/2014/chartex" xmlns:cx1="http://schemas.microsoft.com/office/drawing/2015/9/8/chartex" xmlns:cx2="http://schemas.microsoft.com/office/drawing/2015/10/21/chartex" xmlns:cx3="http://schemas.microsoft.com/office/drawing/2016/5/9/chartex" xmlns:cx4="http://schemas.microsoft.com/office/drawing/2016/5/10/chartex" xmlns:cx5="http://schemas.microsoft.com/office/drawing/2016/5/11/chartex" xmlns:cx6="http://schemas.microsoft.com/office/drawing/2016/5/12/chartex" xmlns:cx7="http://schemas.microsoft.com/office/drawing/2016/5/13/chartex" xmlns:cx8="http://schemas.microsoft.com/office/drawing/2016/5/14/chartex" xmlns:mc="http://schemas.openxmlformats.org/markup-compatibility/2006" xmlns:aink="http://schemas.microsoft.com/office/drawing/2016/ink" xmlns:am3d="http://schemas.microsoft.com/office/drawing/2017/model3d" xmlns:o="urn:schemas-microsoft-com:office:office" xmlns:r="http://schemas.openxmlformats.org/officeDocument/2006/relationships" xmlns:m="http://schemas.openxmlformats.org/officeDocument/2006/math" xmlns:v="urn:schemas-microsoft-com:vml" xmlns:wp14="http://schemas.microsoft.com/office/word/2010/wordprocessingDrawing" xmlns:wp="http://schemas.openxmlformats.org/drawingml/2006/wordprocessingDrawing" xmlns:w10="urn:schemas-microsoft-com:office:word" xmlns:w="http://schemas.openxmlformats.org/wordprocessingml/2006/main" xmlns:w14="http://schemas.microsoft.com/office/word/2010/wordml" xmlns:w15="http://schemas.microsoft.com/office/word/2012/wordml" xmlns:w16cid="http://schemas.microsoft.com/office/word/2016/wordml/cid" xmlns:w16se="http://schemas.microsoft.com/office/word/2015/wordml/symex" xmlns:wpg="http://schemas.microsoft.com/office/word/2010/wordprocessingGroup" xmlns:wpi="http://schemas.microsoft.com/office/word/2010/wordprocessingInk" xmlns:wne="http://schemas.microsoft.com/office/word/2006/wordml" xmlns:wps="http://schemas.microsoft.com/office/word/2010/wordprocessingShape" mc:Ignorable="w14 w15 w16se w16cid wp14">
+  <w15:commentEx w15:paraId="579764C4" w15:done="0"/>
+  <w15:commentEx w15:paraId="499822B2" w15:done="0"/>
+  <w15:commentEx w15:paraId="241518FA" w15:done="0"/>
   <w15:commentEx w15:paraId="337E571F" w15:done="0"/>
-  <w15:commentEx w15:paraId="55D096C0" w15:done="0"/>
+  <w15:commentEx w15:paraId="32FE51C6" w15:paraIdParent="337E571F" w15:done="0"/>
+  <w15:commentEx w15:paraId="07AE59A2" w15:done="0"/>
+  <w15:commentEx w15:paraId="6E9951F8" w15:done="0"/>
+  <w15:commentEx w15:paraId="7C7A86D0" w15:done="0"/>
+  <w15:commentEx w15:paraId="3A992438" w15:done="0"/>
   <w15:commentEx w15:paraId="2A88BA35" w15:done="0"/>
+  <w15:commentEx w15:paraId="6EFC4F0D" w15:paraIdParent="2A88BA35" w15:done="0"/>
+  <w15:commentEx w15:paraId="15BD5DF0" w15:done="0"/>
+  <w15:commentEx w15:paraId="7727913C" w15:done="0"/>
 </w15:commentsEx>
 </file>
 
@@ -8897,15 +9674,25 @@
 </file>
 
 <file path=word/commentsIds.xml><?xml version="1.0" encoding="utf-8"?>
-<w16cid:commentsIds xmlns:wpc="http://schemas.microsoft.com/office/word/2010/wordprocessingCanvas" xmlns:cx="http://schemas.microsoft.com/office/drawing/2014/chartex" xmlns:cx1="http://schemas.microsoft.com/office/drawing/2015/9/8/chartex" xmlns:cx2="http://schemas.microsoft.com/office/drawing/2015/10/21/chartex" xmlns:cx3="http://schemas.microsoft.com/office/drawing/2016/5/9/chartex" xmlns:cx4="http://schemas.microsoft.com/office/drawing/2016/5/10/chartex" xmlns:cx5="http://schemas.microsoft.com/office/drawing/2016/5/11/chartex" xmlns:cx6="http://schemas.microsoft.com/office/drawing/2016/5/12/chartex" xmlns:cx7="http://schemas.microsoft.com/office/drawing/2016/5/13/chartex" xmlns:cx8="http://schemas.microsoft.com/office/drawing/2016/5/14/chartex" xmlns:mc="http://schemas.openxmlformats.org/markup-compatibility/2006" xmlns:aink="http://schemas.microsoft.com/office/drawing/2016/ink" xmlns:am3d="http://schemas.microsoft.com/office/drawing/2017/model3d" xmlns:o="urn:schemas-microsoft-com:office:office" xmlns:r="http://schemas.openxmlformats.org/officeDocument/2006/relationships" xmlns:m="http://schemas.openxmlformats.org/officeDocument/2006/math" xmlns:v="urn:schemas-microsoft-com:vml" xmlns:wp14="http://schemas.microsoft.com/office/word/2010/wordprocessingDrawing" xmlns:wp="http://schemas.openxmlformats.org/drawingml/2006/wordprocessingDrawing" xmlns:w10="urn:schemas-microsoft-com:office:word" xmlns:w="http://schemas.openxmlformats.org/wordprocessingml/2006/main" xmlns:w14="http://schemas.microsoft.com/office/word/2010/wordml" xmlns:w15="http://schemas.microsoft.com/office/word/2012/wordml" xmlns:w16cex="http://schemas.microsoft.com/office/word/2018/wordml/cex" xmlns:w16cid="http://schemas.microsoft.com/office/word/2016/wordml/cid" xmlns:w16="http://schemas.microsoft.com/office/word/2018/wordml" xmlns:w16se="http://schemas.microsoft.com/office/word/2015/wordml/symex" xmlns:wpg="http://schemas.microsoft.com/office/word/2010/wordprocessingGroup" xmlns:wpi="http://schemas.microsoft.com/office/word/2010/wordprocessingInk" xmlns:wne="http://schemas.microsoft.com/office/word/2006/wordml" xmlns:wps="http://schemas.microsoft.com/office/word/2010/wordprocessingShape" mc:Ignorable="w14 w15 w16se w16cid w16 w16cex wp14">
+<w16cid:commentsIds xmlns:wpc="http://schemas.microsoft.com/office/word/2010/wordprocessingCanvas" xmlns:cx="http://schemas.microsoft.com/office/drawing/2014/chartex" xmlns:cx1="http://schemas.microsoft.com/office/drawing/2015/9/8/chartex" xmlns:cx2="http://schemas.microsoft.com/office/drawing/2015/10/21/chartex" xmlns:cx3="http://schemas.microsoft.com/office/drawing/2016/5/9/chartex" xmlns:cx4="http://schemas.microsoft.com/office/drawing/2016/5/10/chartex" xmlns:cx5="http://schemas.microsoft.com/office/drawing/2016/5/11/chartex" xmlns:cx6="http://schemas.microsoft.com/office/drawing/2016/5/12/chartex" xmlns:cx7="http://schemas.microsoft.com/office/drawing/2016/5/13/chartex" xmlns:cx8="http://schemas.microsoft.com/office/drawing/2016/5/14/chartex" xmlns:mc="http://schemas.openxmlformats.org/markup-compatibility/2006" xmlns:aink="http://schemas.microsoft.com/office/drawing/2016/ink" xmlns:am3d="http://schemas.microsoft.com/office/drawing/2017/model3d" xmlns:o="urn:schemas-microsoft-com:office:office" xmlns:r="http://schemas.openxmlformats.org/officeDocument/2006/relationships" xmlns:m="http://schemas.openxmlformats.org/officeDocument/2006/math" xmlns:v="urn:schemas-microsoft-com:vml" xmlns:wp14="http://schemas.microsoft.com/office/word/2010/wordprocessingDrawing" xmlns:wp="http://schemas.openxmlformats.org/drawingml/2006/wordprocessingDrawing" xmlns:w10="urn:schemas-microsoft-com:office:word" xmlns:w="http://schemas.openxmlformats.org/wordprocessingml/2006/main" xmlns:w14="http://schemas.microsoft.com/office/word/2010/wordml" xmlns:w15="http://schemas.microsoft.com/office/word/2012/wordml" xmlns:w16cid="http://schemas.microsoft.com/office/word/2016/wordml/cid" xmlns:w16se="http://schemas.microsoft.com/office/word/2015/wordml/symex" xmlns:wpg="http://schemas.microsoft.com/office/word/2010/wordprocessingGroup" xmlns:wpi="http://schemas.microsoft.com/office/word/2010/wordprocessingInk" xmlns:wne="http://schemas.microsoft.com/office/word/2006/wordml" xmlns:wps="http://schemas.microsoft.com/office/word/2010/wordprocessingShape" mc:Ignorable="w14 w15 w16se w16cid wp14">
+  <w16cid:commentId w16cid:paraId="579764C4" w16cid:durableId="228F5E84"/>
+  <w16cid:commentId w16cid:paraId="499822B2" w16cid:durableId="228F7107"/>
+  <w16cid:commentId w16cid:paraId="241518FA" w16cid:durableId="228F72F6"/>
   <w16cid:commentId w16cid:paraId="337E571F" w16cid:durableId="228E00C5"/>
-  <w16cid:commentId w16cid:paraId="55D096C0" w16cid:durableId="228E018A"/>
+  <w16cid:commentId w16cid:paraId="32FE51C6" w16cid:durableId="228F7444"/>
+  <w16cid:commentId w16cid:paraId="07AE59A2" w16cid:durableId="228F747B"/>
+  <w16cid:commentId w16cid:paraId="6E9951F8" w16cid:durableId="228F74AF"/>
+  <w16cid:commentId w16cid:paraId="7C7A86D0" w16cid:durableId="228F75BF"/>
+  <w16cid:commentId w16cid:paraId="3A992438" w16cid:durableId="228F6332"/>
   <w16cid:commentId w16cid:paraId="2A88BA35" w16cid:durableId="228E0C5D"/>
+  <w16cid:commentId w16cid:paraId="6EFC4F0D" w16cid:durableId="228F7811"/>
+  <w16cid:commentId w16cid:paraId="15BD5DF0" w16cid:durableId="228F8803"/>
+  <w16cid:commentId w16cid:paraId="7727913C" w16cid:durableId="228F88D5"/>
 </w16cid:commentsIds>
 </file>
 
 <file path=word/endnotes.xml><?xml version="1.0" encoding="utf-8"?>
-<w:endnotes xmlns:wpc="http://schemas.microsoft.com/office/word/2010/wordprocessingCanvas" xmlns:cx="http://schemas.microsoft.com/office/drawing/2014/chartex" xmlns:cx1="http://schemas.microsoft.com/office/drawing/2015/9/8/chartex" xmlns:cx2="http://schemas.microsoft.com/office/drawing/2015/10/21/chartex" xmlns:cx3="http://schemas.microsoft.com/office/drawing/2016/5/9/chartex" xmlns:cx4="http://schemas.microsoft.com/office/drawing/2016/5/10/chartex" xmlns:cx5="http://schemas.microsoft.com/office/drawing/2016/5/11/chartex" xmlns:cx6="http://schemas.microsoft.com/office/drawing/2016/5/12/chartex" xmlns:cx7="http://schemas.microsoft.com/office/drawing/2016/5/13/chartex" xmlns:cx8="http://schemas.microsoft.com/office/drawing/2016/5/14/chartex" xmlns:mc="http://schemas.openxmlformats.org/markup-compatibility/2006" xmlns:aink="http://schemas.microsoft.com/office/drawing/2016/ink" xmlns:am3d="http://schemas.microsoft.com/office/drawing/2017/model3d" xmlns:o="urn:schemas-microsoft-com:office:office" xmlns:r="http://schemas.openxmlformats.org/officeDocument/2006/relationships" xmlns:m="http://schemas.openxmlformats.org/officeDocument/2006/math" xmlns:v="urn:schemas-microsoft-com:vml" xmlns:wp14="http://schemas.microsoft.com/office/word/2010/wordprocessingDrawing" xmlns:wp="http://schemas.openxmlformats.org/drawingml/2006/wordprocessingDrawing" xmlns:w10="urn:schemas-microsoft-com:office:word" xmlns:w="http://schemas.openxmlformats.org/wordprocessingml/2006/main" xmlns:w14="http://schemas.microsoft.com/office/word/2010/wordml" xmlns:w15="http://schemas.microsoft.com/office/word/2012/wordml" xmlns:w16cex="http://schemas.microsoft.com/office/word/2018/wordml/cex" xmlns:w16cid="http://schemas.microsoft.com/office/word/2016/wordml/cid" xmlns:w16="http://schemas.microsoft.com/office/word/2018/wordml" xmlns:w16se="http://schemas.microsoft.com/office/word/2015/wordml/symex" xmlns:wpg="http://schemas.microsoft.com/office/word/2010/wordprocessingGroup" xmlns:wpi="http://schemas.microsoft.com/office/word/2010/wordprocessingInk" xmlns:wne="http://schemas.microsoft.com/office/word/2006/wordml" xmlns:wps="http://schemas.microsoft.com/office/word/2010/wordprocessingShape" mc:Ignorable="w14 w15 w16se w16cid w16 w16cex wp14">
+<w:endnotes xmlns:wpc="http://schemas.microsoft.com/office/word/2010/wordprocessingCanvas" xmlns:cx="http://schemas.microsoft.com/office/drawing/2014/chartex" xmlns:cx1="http://schemas.microsoft.com/office/drawing/2015/9/8/chartex" xmlns:cx2="http://schemas.microsoft.com/office/drawing/2015/10/21/chartex" xmlns:cx3="http://schemas.microsoft.com/office/drawing/2016/5/9/chartex" xmlns:cx4="http://schemas.microsoft.com/office/drawing/2016/5/10/chartex" xmlns:cx5="http://schemas.microsoft.com/office/drawing/2016/5/11/chartex" xmlns:cx6="http://schemas.microsoft.com/office/drawing/2016/5/12/chartex" xmlns:cx7="http://schemas.microsoft.com/office/drawing/2016/5/13/chartex" xmlns:cx8="http://schemas.microsoft.com/office/drawing/2016/5/14/chartex" xmlns:mc="http://schemas.openxmlformats.org/markup-compatibility/2006" xmlns:aink="http://schemas.microsoft.com/office/drawing/2016/ink" xmlns:am3d="http://schemas.microsoft.com/office/drawing/2017/model3d" xmlns:o="urn:schemas-microsoft-com:office:office" xmlns:r="http://schemas.openxmlformats.org/officeDocument/2006/relationships" xmlns:m="http://schemas.openxmlformats.org/officeDocument/2006/math" xmlns:v="urn:schemas-microsoft-com:vml" xmlns:wp14="http://schemas.microsoft.com/office/word/2010/wordprocessingDrawing" xmlns:wp="http://schemas.openxmlformats.org/drawingml/2006/wordprocessingDrawing" xmlns:w10="urn:schemas-microsoft-com:office:word" xmlns:w="http://schemas.openxmlformats.org/wordprocessingml/2006/main" xmlns:w14="http://schemas.microsoft.com/office/word/2010/wordml" xmlns:w15="http://schemas.microsoft.com/office/word/2012/wordml" xmlns:w16cid="http://schemas.microsoft.com/office/word/2016/wordml/cid" xmlns:w16se="http://schemas.microsoft.com/office/word/2015/wordml/symex" xmlns:wpg="http://schemas.microsoft.com/office/word/2010/wordprocessingGroup" xmlns:wpi="http://schemas.microsoft.com/office/word/2010/wordprocessingInk" xmlns:wne="http://schemas.microsoft.com/office/word/2006/wordml" xmlns:wps="http://schemas.microsoft.com/office/word/2010/wordprocessingShape" mc:Ignorable="w14 w15 w16se w16cid wp14">
   <w:endnote w:type="separator" w:id="-1">
     <w:p>
       <w:r>
@@ -8924,7 +9711,7 @@
 </file>
 
 <file path=word/footer1.xml><?xml version="1.0" encoding="utf-8"?>
-<w:ftr xmlns:wpc="http://schemas.microsoft.com/office/word/2010/wordprocessingCanvas" xmlns:cx="http://schemas.microsoft.com/office/drawing/2014/chartex" xmlns:cx1="http://schemas.microsoft.com/office/drawing/2015/9/8/chartex" xmlns:cx2="http://schemas.microsoft.com/office/drawing/2015/10/21/chartex" xmlns:cx3="http://schemas.microsoft.com/office/drawing/2016/5/9/chartex" xmlns:cx4="http://schemas.microsoft.com/office/drawing/2016/5/10/chartex" xmlns:cx5="http://schemas.microsoft.com/office/drawing/2016/5/11/chartex" xmlns:cx6="http://schemas.microsoft.com/office/drawing/2016/5/12/chartex" xmlns:cx7="http://schemas.microsoft.com/office/drawing/2016/5/13/chartex" xmlns:cx8="http://schemas.microsoft.com/office/drawing/2016/5/14/chartex" xmlns:mc="http://schemas.openxmlformats.org/markup-compatibility/2006" xmlns:aink="http://schemas.microsoft.com/office/drawing/2016/ink" xmlns:am3d="http://schemas.microsoft.com/office/drawing/2017/model3d" xmlns:o="urn:schemas-microsoft-com:office:office" xmlns:r="http://schemas.openxmlformats.org/officeDocument/2006/relationships" xmlns:m="http://schemas.openxmlformats.org/officeDocument/2006/math" xmlns:v="urn:schemas-microsoft-com:vml" xmlns:wp14="http://schemas.microsoft.com/office/word/2010/wordprocessingDrawing" xmlns:wp="http://schemas.openxmlformats.org/drawingml/2006/wordprocessingDrawing" xmlns:w10="urn:schemas-microsoft-com:office:word" xmlns:w="http://schemas.openxmlformats.org/wordprocessingml/2006/main" xmlns:w14="http://schemas.microsoft.com/office/word/2010/wordml" xmlns:w15="http://schemas.microsoft.com/office/word/2012/wordml" xmlns:w16cex="http://schemas.microsoft.com/office/word/2018/wordml/cex" xmlns:w16cid="http://schemas.microsoft.com/office/word/2016/wordml/cid" xmlns:w16="http://schemas.microsoft.com/office/word/2018/wordml" xmlns:w16se="http://schemas.microsoft.com/office/word/2015/wordml/symex" xmlns:wpg="http://schemas.microsoft.com/office/word/2010/wordprocessingGroup" xmlns:wpi="http://schemas.microsoft.com/office/word/2010/wordprocessingInk" xmlns:wne="http://schemas.microsoft.com/office/word/2006/wordml" xmlns:wps="http://schemas.microsoft.com/office/word/2010/wordprocessingShape" mc:Ignorable="w14 w15 w16se w16cid w16 w16cex wp14">
+<w:ftr xmlns:wpc="http://schemas.microsoft.com/office/word/2010/wordprocessingCanvas" xmlns:cx="http://schemas.microsoft.com/office/drawing/2014/chartex" xmlns:cx1="http://schemas.microsoft.com/office/drawing/2015/9/8/chartex" xmlns:cx2="http://schemas.microsoft.com/office/drawing/2015/10/21/chartex" xmlns:cx3="http://schemas.microsoft.com/office/drawing/2016/5/9/chartex" xmlns:cx4="http://schemas.microsoft.com/office/drawing/2016/5/10/chartex" xmlns:cx5="http://schemas.microsoft.com/office/drawing/2016/5/11/chartex" xmlns:cx6="http://schemas.microsoft.com/office/drawing/2016/5/12/chartex" xmlns:cx7="http://schemas.microsoft.com/office/drawing/2016/5/13/chartex" xmlns:cx8="http://schemas.microsoft.com/office/drawing/2016/5/14/chartex" xmlns:mc="http://schemas.openxmlformats.org/markup-compatibility/2006" xmlns:aink="http://schemas.microsoft.com/office/drawing/2016/ink" xmlns:am3d="http://schemas.microsoft.com/office/drawing/2017/model3d" xmlns:o="urn:schemas-microsoft-com:office:office" xmlns:r="http://schemas.openxmlformats.org/officeDocument/2006/relationships" xmlns:m="http://schemas.openxmlformats.org/officeDocument/2006/math" xmlns:v="urn:schemas-microsoft-com:vml" xmlns:wp14="http://schemas.microsoft.com/office/word/2010/wordprocessingDrawing" xmlns:wp="http://schemas.openxmlformats.org/drawingml/2006/wordprocessingDrawing" xmlns:w10="urn:schemas-microsoft-com:office:word" xmlns:w="http://schemas.openxmlformats.org/wordprocessingml/2006/main" xmlns:w14="http://schemas.microsoft.com/office/word/2010/wordml" xmlns:w15="http://schemas.microsoft.com/office/word/2012/wordml" xmlns:w16cid="http://schemas.microsoft.com/office/word/2016/wordml/cid" xmlns:w16se="http://schemas.microsoft.com/office/word/2015/wordml/symex" xmlns:wpg="http://schemas.microsoft.com/office/word/2010/wordprocessingGroup" xmlns:wpi="http://schemas.microsoft.com/office/word/2010/wordprocessingInk" xmlns:wne="http://schemas.microsoft.com/office/word/2006/wordml" xmlns:wps="http://schemas.microsoft.com/office/word/2010/wordprocessingShape" mc:Ignorable="w14 w15 w16se w16cid wp14">
   <w:sdt>
     <w:sdtPr>
       <w:id w:val="-235243311"/>
@@ -8977,7 +9764,7 @@
 </file>
 
 <file path=word/footnotes.xml><?xml version="1.0" encoding="utf-8"?>
-<w:footnotes xmlns:wpc="http://schemas.microsoft.com/office/word/2010/wordprocessingCanvas" xmlns:cx="http://schemas.microsoft.com/office/drawing/2014/chartex" xmlns:cx1="http://schemas.microsoft.com/office/drawing/2015/9/8/chartex" xmlns:cx2="http://schemas.microsoft.com/office/drawing/2015/10/21/chartex" xmlns:cx3="http://schemas.microsoft.com/office/drawing/2016/5/9/chartex" xmlns:cx4="http://schemas.microsoft.com/office/drawing/2016/5/10/chartex" xmlns:cx5="http://schemas.microsoft.com/office/drawing/2016/5/11/chartex" xmlns:cx6="http://schemas.microsoft.com/office/drawing/2016/5/12/chartex" xmlns:cx7="http://schemas.microsoft.com/office/drawing/2016/5/13/chartex" xmlns:cx8="http://schemas.microsoft.com/office/drawing/2016/5/14/chartex" xmlns:mc="http://schemas.openxmlformats.org/markup-compatibility/2006" xmlns:aink="http://schemas.microsoft.com/office/drawing/2016/ink" xmlns:am3d="http://schemas.microsoft.com/office/drawing/2017/model3d" xmlns:o="urn:schemas-microsoft-com:office:office" xmlns:r="http://schemas.openxmlformats.org/officeDocument/2006/relationships" xmlns:m="http://schemas.openxmlformats.org/officeDocument/2006/math" xmlns:v="urn:schemas-microsoft-com:vml" xmlns:wp14="http://schemas.microsoft.com/office/word/2010/wordprocessingDrawing" xmlns:wp="http://schemas.openxmlformats.org/drawingml/2006/wordprocessingDrawing" xmlns:w10="urn:schemas-microsoft-com:office:word" xmlns:w="http://schemas.openxmlformats.org/wordprocessingml/2006/main" xmlns:w14="http://schemas.microsoft.com/office/word/2010/wordml" xmlns:w15="http://schemas.microsoft.com/office/word/2012/wordml" xmlns:w16cex="http://schemas.microsoft.com/office/word/2018/wordml/cex" xmlns:w16cid="http://schemas.microsoft.com/office/word/2016/wordml/cid" xmlns:w16="http://schemas.microsoft.com/office/word/2018/wordml" xmlns:w16se="http://schemas.microsoft.com/office/word/2015/wordml/symex" xmlns:wpg="http://schemas.microsoft.com/office/word/2010/wordprocessingGroup" xmlns:wpi="http://schemas.microsoft.com/office/word/2010/wordprocessingInk" xmlns:wne="http://schemas.microsoft.com/office/word/2006/wordml" xmlns:wps="http://schemas.microsoft.com/office/word/2010/wordprocessingShape" mc:Ignorable="w14 w15 w16se w16cid w16 w16cex wp14">
+<w:footnotes xmlns:wpc="http://schemas.microsoft.com/office/word/2010/wordprocessingCanvas" xmlns:cx="http://schemas.microsoft.com/office/drawing/2014/chartex" xmlns:cx1="http://schemas.microsoft.com/office/drawing/2015/9/8/chartex" xmlns:cx2="http://schemas.microsoft.com/office/drawing/2015/10/21/chartex" xmlns:cx3="http://schemas.microsoft.com/office/drawing/2016/5/9/chartex" xmlns:cx4="http://schemas.microsoft.com/office/drawing/2016/5/10/chartex" xmlns:cx5="http://schemas.microsoft.com/office/drawing/2016/5/11/chartex" xmlns:cx6="http://schemas.microsoft.com/office/drawing/2016/5/12/chartex" xmlns:cx7="http://schemas.microsoft.com/office/drawing/2016/5/13/chartex" xmlns:cx8="http://schemas.microsoft.com/office/drawing/2016/5/14/chartex" xmlns:mc="http://schemas.openxmlformats.org/markup-compatibility/2006" xmlns:aink="http://schemas.microsoft.com/office/drawing/2016/ink" xmlns:am3d="http://schemas.microsoft.com/office/drawing/2017/model3d" xmlns:o="urn:schemas-microsoft-com:office:office" xmlns:r="http://schemas.openxmlformats.org/officeDocument/2006/relationships" xmlns:m="http://schemas.openxmlformats.org/officeDocument/2006/math" xmlns:v="urn:schemas-microsoft-com:vml" xmlns:wp14="http://schemas.microsoft.com/office/word/2010/wordprocessingDrawing" xmlns:wp="http://schemas.openxmlformats.org/drawingml/2006/wordprocessingDrawing" xmlns:w10="urn:schemas-microsoft-com:office:word" xmlns:w="http://schemas.openxmlformats.org/wordprocessingml/2006/main" xmlns:w14="http://schemas.microsoft.com/office/word/2010/wordml" xmlns:w15="http://schemas.microsoft.com/office/word/2012/wordml" xmlns:w16cid="http://schemas.microsoft.com/office/word/2016/wordml/cid" xmlns:w16se="http://schemas.microsoft.com/office/word/2015/wordml/symex" xmlns:wpg="http://schemas.microsoft.com/office/word/2010/wordprocessingGroup" xmlns:wpi="http://schemas.microsoft.com/office/word/2010/wordprocessingInk" xmlns:wne="http://schemas.microsoft.com/office/word/2006/wordml" xmlns:wps="http://schemas.microsoft.com/office/word/2010/wordprocessingShape" mc:Ignorable="w14 w15 w16se w16cid wp14">
   <w:footnote w:type="separator" w:id="-1">
     <w:p>
       <w:r>
@@ -8996,7 +9783,7 @@
 </file>
 
 <file path=word/numbering.xml><?xml version="1.0" encoding="utf-8"?>
-<w:numbering xmlns:wpc="http://schemas.microsoft.com/office/word/2010/wordprocessingCanvas" xmlns:cx="http://schemas.microsoft.com/office/drawing/2014/chartex" xmlns:cx1="http://schemas.microsoft.com/office/drawing/2015/9/8/chartex" xmlns:cx2="http://schemas.microsoft.com/office/drawing/2015/10/21/chartex" xmlns:cx3="http://schemas.microsoft.com/office/drawing/2016/5/9/chartex" xmlns:cx4="http://schemas.microsoft.com/office/drawing/2016/5/10/chartex" xmlns:cx5="http://schemas.microsoft.com/office/drawing/2016/5/11/chartex" xmlns:cx6="http://schemas.microsoft.com/office/drawing/2016/5/12/chartex" xmlns:cx7="http://schemas.microsoft.com/office/drawing/2016/5/13/chartex" xmlns:cx8="http://schemas.microsoft.com/office/drawing/2016/5/14/chartex" xmlns:mc="http://schemas.openxmlformats.org/markup-compatibility/2006" xmlns:aink="http://schemas.microsoft.com/office/drawing/2016/ink" xmlns:am3d="http://schemas.microsoft.com/office/drawing/2017/model3d" xmlns:o="urn:schemas-microsoft-com:office:office" xmlns:r="http://schemas.openxmlformats.org/officeDocument/2006/relationships" xmlns:m="http://schemas.openxmlformats.org/officeDocument/2006/math" xmlns:v="urn:schemas-microsoft-com:vml" xmlns:wp14="http://schemas.microsoft.com/office/word/2010/wordprocessingDrawing" xmlns:wp="http://schemas.openxmlformats.org/drawingml/2006/wordprocessingDrawing" xmlns:w10="urn:schemas-microsoft-com:office:word" xmlns:w="http://schemas.openxmlformats.org/wordprocessingml/2006/main" xmlns:w14="http://schemas.microsoft.com/office/word/2010/wordml" xmlns:w15="http://schemas.microsoft.com/office/word/2012/wordml" xmlns:w16cex="http://schemas.microsoft.com/office/word/2018/wordml/cex" xmlns:w16cid="http://schemas.microsoft.com/office/word/2016/wordml/cid" xmlns:w16="http://schemas.microsoft.com/office/word/2018/wordml" xmlns:w16se="http://schemas.microsoft.com/office/word/2015/wordml/symex" xmlns:wpg="http://schemas.microsoft.com/office/word/2010/wordprocessingGroup" xmlns:wpi="http://schemas.microsoft.com/office/word/2010/wordprocessingInk" xmlns:wne="http://schemas.microsoft.com/office/word/2006/wordml" xmlns:wps="http://schemas.microsoft.com/office/word/2010/wordprocessingShape" mc:Ignorable="w14 w15 w16se w16cid w16 w16cex wp14">
+<w:numbering xmlns:wpc="http://schemas.microsoft.com/office/word/2010/wordprocessingCanvas" xmlns:cx="http://schemas.microsoft.com/office/drawing/2014/chartex" xmlns:cx1="http://schemas.microsoft.com/office/drawing/2015/9/8/chartex" xmlns:cx2="http://schemas.microsoft.com/office/drawing/2015/10/21/chartex" xmlns:cx3="http://schemas.microsoft.com/office/drawing/2016/5/9/chartex" xmlns:cx4="http://schemas.microsoft.com/office/drawing/2016/5/10/chartex" xmlns:cx5="http://schemas.microsoft.com/office/drawing/2016/5/11/chartex" xmlns:cx6="http://schemas.microsoft.com/office/drawing/2016/5/12/chartex" xmlns:cx7="http://schemas.microsoft.com/office/drawing/2016/5/13/chartex" xmlns:cx8="http://schemas.microsoft.com/office/drawing/2016/5/14/chartex" xmlns:mc="http://schemas.openxmlformats.org/markup-compatibility/2006" xmlns:aink="http://schemas.microsoft.com/office/drawing/2016/ink" xmlns:am3d="http://schemas.microsoft.com/office/drawing/2017/model3d" xmlns:o="urn:schemas-microsoft-com:office:office" xmlns:r="http://schemas.openxmlformats.org/officeDocument/2006/relationships" xmlns:m="http://schemas.openxmlformats.org/officeDocument/2006/math" xmlns:v="urn:schemas-microsoft-com:vml" xmlns:wp14="http://schemas.microsoft.com/office/word/2010/wordprocessingDrawing" xmlns:wp="http://schemas.openxmlformats.org/drawingml/2006/wordprocessingDrawing" xmlns:w10="urn:schemas-microsoft-com:office:word" xmlns:w="http://schemas.openxmlformats.org/wordprocessingml/2006/main" xmlns:w14="http://schemas.microsoft.com/office/word/2010/wordml" xmlns:w15="http://schemas.microsoft.com/office/word/2012/wordml" xmlns:w16cid="http://schemas.microsoft.com/office/word/2016/wordml/cid" xmlns:w16se="http://schemas.microsoft.com/office/word/2015/wordml/symex" xmlns:wpg="http://schemas.microsoft.com/office/word/2010/wordprocessingGroup" xmlns:wpi="http://schemas.microsoft.com/office/word/2010/wordprocessingInk" xmlns:wne="http://schemas.microsoft.com/office/word/2006/wordml" xmlns:wps="http://schemas.microsoft.com/office/word/2010/wordprocessingShape" mc:Ignorable="w14 w15 w16se w16cid wp14">
   <w:abstractNum w:abstractNumId="0" w15:restartNumberingAfterBreak="0">
     <w:nsid w:val="08BB30CC"/>
     <w:multiLevelType w:val="hybridMultilevel"/>
@@ -10019,7 +10806,10 @@
 </file>
 
 <file path=word/people.xml><?xml version="1.0" encoding="utf-8"?>
-<w15:people xmlns:wpc="http://schemas.microsoft.com/office/word/2010/wordprocessingCanvas" xmlns:cx="http://schemas.microsoft.com/office/drawing/2014/chartex" xmlns:cx1="http://schemas.microsoft.com/office/drawing/2015/9/8/chartex" xmlns:cx2="http://schemas.microsoft.com/office/drawing/2015/10/21/chartex" xmlns:cx3="http://schemas.microsoft.com/office/drawing/2016/5/9/chartex" xmlns:cx4="http://schemas.microsoft.com/office/drawing/2016/5/10/chartex" xmlns:cx5="http://schemas.microsoft.com/office/drawing/2016/5/11/chartex" xmlns:cx6="http://schemas.microsoft.com/office/drawing/2016/5/12/chartex" xmlns:cx7="http://schemas.microsoft.com/office/drawing/2016/5/13/chartex" xmlns:cx8="http://schemas.microsoft.com/office/drawing/2016/5/14/chartex" xmlns:mc="http://schemas.openxmlformats.org/markup-compatibility/2006" xmlns:aink="http://schemas.microsoft.com/office/drawing/2016/ink" xmlns:am3d="http://schemas.microsoft.com/office/drawing/2017/model3d" xmlns:o="urn:schemas-microsoft-com:office:office" xmlns:r="http://schemas.openxmlformats.org/officeDocument/2006/relationships" xmlns:m="http://schemas.openxmlformats.org/officeDocument/2006/math" xmlns:v="urn:schemas-microsoft-com:vml" xmlns:wp14="http://schemas.microsoft.com/office/word/2010/wordprocessingDrawing" xmlns:wp="http://schemas.openxmlformats.org/drawingml/2006/wordprocessingDrawing" xmlns:w10="urn:schemas-microsoft-com:office:word" xmlns:w="http://schemas.openxmlformats.org/wordprocessingml/2006/main" xmlns:w14="http://schemas.microsoft.com/office/word/2010/wordml" xmlns:w15="http://schemas.microsoft.com/office/word/2012/wordml" xmlns:w16cex="http://schemas.microsoft.com/office/word/2018/wordml/cex" xmlns:w16cid="http://schemas.microsoft.com/office/word/2016/wordml/cid" xmlns:w16="http://schemas.microsoft.com/office/word/2018/wordml" xmlns:w16se="http://schemas.microsoft.com/office/word/2015/wordml/symex" xmlns:wpg="http://schemas.microsoft.com/office/word/2010/wordprocessingGroup" xmlns:wpi="http://schemas.microsoft.com/office/word/2010/wordprocessingInk" xmlns:wne="http://schemas.microsoft.com/office/word/2006/wordml" xmlns:wps="http://schemas.microsoft.com/office/word/2010/wordprocessingShape" mc:Ignorable="w14 w15 w16se w16cid w16 w16cex wp14">
+<w15:people xmlns:wpc="http://schemas.microsoft.com/office/word/2010/wordprocessingCanvas" xmlns:cx="http://schemas.microsoft.com/office/drawing/2014/chartex" xmlns:cx1="http://schemas.microsoft.com/office/drawing/2015/9/8/chartex" xmlns:cx2="http://schemas.microsoft.com/office/drawing/2015/10/21/chartex" xmlns:cx3="http://schemas.microsoft.com/office/drawing/2016/5/9/chartex" xmlns:cx4="http://schemas.microsoft.com/office/drawing/2016/5/10/chartex" xmlns:cx5="http://schemas.microsoft.com/office/drawing/2016/5/11/chartex" xmlns:cx6="http://schemas.microsoft.com/office/drawing/2016/5/12/chartex" xmlns:cx7="http://schemas.microsoft.com/office/drawing/2016/5/13/chartex" xmlns:cx8="http://schemas.microsoft.com/office/drawing/2016/5/14/chartex" xmlns:mc="http://schemas.openxmlformats.org/markup-compatibility/2006" xmlns:aink="http://schemas.microsoft.com/office/drawing/2016/ink" xmlns:am3d="http://schemas.microsoft.com/office/drawing/2017/model3d" xmlns:o="urn:schemas-microsoft-com:office:office" xmlns:r="http://schemas.openxmlformats.org/officeDocument/2006/relationships" xmlns:m="http://schemas.openxmlformats.org/officeDocument/2006/math" xmlns:v="urn:schemas-microsoft-com:vml" xmlns:wp14="http://schemas.microsoft.com/office/word/2010/wordprocessingDrawing" xmlns:wp="http://schemas.openxmlformats.org/drawingml/2006/wordprocessingDrawing" xmlns:w10="urn:schemas-microsoft-com:office:word" xmlns:w="http://schemas.openxmlformats.org/wordprocessingml/2006/main" xmlns:w14="http://schemas.microsoft.com/office/word/2010/wordml" xmlns:w15="http://schemas.microsoft.com/office/word/2012/wordml" xmlns:w16cid="http://schemas.microsoft.com/office/word/2016/wordml/cid" xmlns:w16se="http://schemas.microsoft.com/office/word/2015/wordml/symex" xmlns:wpg="http://schemas.microsoft.com/office/word/2010/wordprocessingGroup" xmlns:wpi="http://schemas.microsoft.com/office/word/2010/wordprocessingInk" xmlns:wne="http://schemas.microsoft.com/office/word/2006/wordml" xmlns:wps="http://schemas.microsoft.com/office/word/2010/wordprocessingShape" mc:Ignorable="w14 w15 w16se w16cid wp14">
+  <w15:person w15:author="Hyosub Kim">
+    <w15:presenceInfo w15:providerId="Windows Live" w15:userId="e29d31df84083a66"/>
+  </w15:person>
   <w15:person w15:author="Jonathan Wood">
     <w15:presenceInfo w15:providerId="Windows Live" w15:userId="347fa1a50d2d183f"/>
   </w15:person>
@@ -10027,7 +10817,7 @@
 </file>
 
 <file path=word/styles.xml><?xml version="1.0" encoding="utf-8"?>
-<w:styles xmlns:mc="http://schemas.openxmlformats.org/markup-compatibility/2006" xmlns:r="http://schemas.openxmlformats.org/officeDocument/2006/relationships" xmlns:w="http://schemas.openxmlformats.org/wordprocessingml/2006/main" xmlns:w14="http://schemas.microsoft.com/office/word/2010/wordml" xmlns:w15="http://schemas.microsoft.com/office/word/2012/wordml" xmlns:w16cex="http://schemas.microsoft.com/office/word/2018/wordml/cex" xmlns:w16cid="http://schemas.microsoft.com/office/word/2016/wordml/cid" xmlns:w16="http://schemas.microsoft.com/office/word/2018/wordml" xmlns:w16se="http://schemas.microsoft.com/office/word/2015/wordml/symex" mc:Ignorable="w14 w15 w16se w16cid w16 w16cex">
+<w:styles xmlns:mc="http://schemas.openxmlformats.org/markup-compatibility/2006" xmlns:r="http://schemas.openxmlformats.org/officeDocument/2006/relationships" xmlns:w="http://schemas.openxmlformats.org/wordprocessingml/2006/main" xmlns:w14="http://schemas.microsoft.com/office/word/2010/wordml" xmlns:w15="http://schemas.microsoft.com/office/word/2012/wordml" xmlns:w16cid="http://schemas.microsoft.com/office/word/2016/wordml/cid" xmlns:w16se="http://schemas.microsoft.com/office/word/2015/wordml/symex" mc:Ignorable="w14 w15 w16se w16cid">
   <w:docDefaults>
     <w:rPrDefault>
       <w:rPr>
@@ -10039,7 +10829,7 @@
     </w:rPrDefault>
     <w:pPrDefault/>
   </w:docDefaults>
-  <w:latentStyles w:defLockedState="0" w:defUIPriority="99" w:defSemiHidden="0" w:defUnhideWhenUsed="0" w:defQFormat="0" w:count="376">
+  <w:latentStyles w:defLockedState="0" w:defUIPriority="99" w:defSemiHidden="0" w:defUnhideWhenUsed="0" w:defQFormat="0" w:count="375">
     <w:lsdException w:name="Normal" w:uiPriority="0" w:qFormat="1"/>
     <w:lsdException w:name="heading 1" w:uiPriority="9" w:qFormat="1"/>
     <w:lsdException w:name="heading 2" w:semiHidden="1" w:uiPriority="9" w:unhideWhenUsed="1" w:qFormat="1"/>
@@ -10415,7 +11205,6 @@
     <w:lsdException w:name="Smart Hyperlink" w:semiHidden="1" w:unhideWhenUsed="1"/>
     <w:lsdException w:name="Hashtag" w:semiHidden="1" w:unhideWhenUsed="1"/>
     <w:lsdException w:name="Unresolved Mention" w:semiHidden="1" w:unhideWhenUsed="1"/>
-    <w:lsdException w:name="Smart Link" w:semiHidden="1" w:unhideWhenUsed="1"/>
   </w:latentStyles>
   <w:style w:type="paragraph" w:default="1" w:styleId="Normal">
     <w:name w:val="Normal"/>
@@ -10915,7 +11704,7 @@
 </file>
 
 <file path=customXml/itemProps1.xml><?xml version="1.0" encoding="utf-8"?>
-<ds:datastoreItem xmlns:ds="http://schemas.openxmlformats.org/officeDocument/2006/customXml" ds:itemID="{C7681556-1E34-774D-8F2D-DE059FF458FE}">
+<ds:datastoreItem xmlns:ds="http://schemas.openxmlformats.org/officeDocument/2006/customXml" ds:itemID="{1B6BAE97-3EA9-3C45-8755-E5B2A245A449}">
   <ds:schemaRefs>
     <ds:schemaRef ds:uri="http://schemas.openxmlformats.org/officeDocument/2006/bibliography"/>
   </ds:schemaRefs>

--- a/Writing/UDPV_RR_ms.docx
+++ b/Writing/UDPV_RR_ms.docx
@@ -1,40 +1,7 @@
 
 <file path=word/document.xml><?xml version="1.0" encoding="utf-8"?>
-<w:document xmlns:wpc="http://schemas.microsoft.com/office/word/2010/wordprocessingCanvas" xmlns:cx="http://schemas.microsoft.com/office/drawing/2014/chartex" xmlns:cx1="http://schemas.microsoft.com/office/drawing/2015/9/8/chartex" xmlns:cx2="http://schemas.microsoft.com/office/drawing/2015/10/21/chartex" xmlns:cx3="http://schemas.microsoft.com/office/drawing/2016/5/9/chartex" xmlns:cx4="http://schemas.microsoft.com/office/drawing/2016/5/10/chartex" xmlns:cx5="http://schemas.microsoft.com/office/drawing/2016/5/11/chartex" xmlns:cx6="http://schemas.microsoft.com/office/drawing/2016/5/12/chartex" xmlns:cx7="http://schemas.microsoft.com/office/drawing/2016/5/13/chartex" xmlns:cx8="http://schemas.microsoft.com/office/drawing/2016/5/14/chartex" xmlns:mc="http://schemas.openxmlformats.org/markup-compatibility/2006" xmlns:aink="http://schemas.microsoft.com/office/drawing/2016/ink" xmlns:am3d="http://schemas.microsoft.com/office/drawing/2017/model3d" xmlns:o="urn:schemas-microsoft-com:office:office" xmlns:r="http://schemas.openxmlformats.org/officeDocument/2006/relationships" xmlns:m="http://schemas.openxmlformats.org/officeDocument/2006/math" xmlns:v="urn:schemas-microsoft-com:vml" xmlns:wp14="http://schemas.microsoft.com/office/word/2010/wordprocessingDrawing" xmlns:wp="http://schemas.openxmlformats.org/drawingml/2006/wordprocessingDrawing" xmlns:w10="urn:schemas-microsoft-com:office:word" xmlns:w="http://schemas.openxmlformats.org/wordprocessingml/2006/main" xmlns:w14="http://schemas.microsoft.com/office/word/2010/wordml" xmlns:w15="http://schemas.microsoft.com/office/word/2012/wordml" xmlns:w16cid="http://schemas.microsoft.com/office/word/2016/wordml/cid" xmlns:w16se="http://schemas.microsoft.com/office/word/2015/wordml/symex" xmlns:wpg="http://schemas.microsoft.com/office/word/2010/wordprocessingGroup" xmlns:wpi="http://schemas.microsoft.com/office/word/2010/wordprocessingInk" xmlns:wne="http://schemas.microsoft.com/office/word/2006/wordml" xmlns:wps="http://schemas.microsoft.com/office/word/2010/wordprocessingShape" mc:Ignorable="w14 w15 w16se w16cid wp14">
+<w:document xmlns:wpc="http://schemas.microsoft.com/office/word/2010/wordprocessingCanvas" xmlns:cx="http://schemas.microsoft.com/office/drawing/2014/chartex" xmlns:cx1="http://schemas.microsoft.com/office/drawing/2015/9/8/chartex" xmlns:cx2="http://schemas.microsoft.com/office/drawing/2015/10/21/chartex" xmlns:cx3="http://schemas.microsoft.com/office/drawing/2016/5/9/chartex" xmlns:cx4="http://schemas.microsoft.com/office/drawing/2016/5/10/chartex" xmlns:cx5="http://schemas.microsoft.com/office/drawing/2016/5/11/chartex" xmlns:cx6="http://schemas.microsoft.com/office/drawing/2016/5/12/chartex" xmlns:cx7="http://schemas.microsoft.com/office/drawing/2016/5/13/chartex" xmlns:cx8="http://schemas.microsoft.com/office/drawing/2016/5/14/chartex" xmlns:mc="http://schemas.openxmlformats.org/markup-compatibility/2006" xmlns:aink="http://schemas.microsoft.com/office/drawing/2016/ink" xmlns:am3d="http://schemas.microsoft.com/office/drawing/2017/model3d" xmlns:o="urn:schemas-microsoft-com:office:office" xmlns:r="http://schemas.openxmlformats.org/officeDocument/2006/relationships" xmlns:m="http://schemas.openxmlformats.org/officeDocument/2006/math" xmlns:v="urn:schemas-microsoft-com:vml" xmlns:wp14="http://schemas.microsoft.com/office/word/2010/wordprocessingDrawing" xmlns:wp="http://schemas.openxmlformats.org/drawingml/2006/wordprocessingDrawing" xmlns:w10="urn:schemas-microsoft-com:office:word" xmlns:w="http://schemas.openxmlformats.org/wordprocessingml/2006/main" xmlns:w14="http://schemas.microsoft.com/office/word/2010/wordml" xmlns:w15="http://schemas.microsoft.com/office/word/2012/wordml" xmlns:w16cex="http://schemas.microsoft.com/office/word/2018/wordml/cex" xmlns:w16cid="http://schemas.microsoft.com/office/word/2016/wordml/cid" xmlns:w16="http://schemas.microsoft.com/office/word/2018/wordml" xmlns:w16se="http://schemas.microsoft.com/office/word/2015/wordml/symex" xmlns:wpg="http://schemas.microsoft.com/office/word/2010/wordprocessingGroup" xmlns:wpi="http://schemas.microsoft.com/office/word/2010/wordprocessingInk" xmlns:wne="http://schemas.microsoft.com/office/word/2006/wordml" xmlns:wps="http://schemas.microsoft.com/office/word/2010/wordprocessingShape" mc:Ignorable="w14 w15 w16se w16cid w16 w16cex wp14">
   <w:body>
-    <w:p>
-      <w:pPr>
-        <w:spacing w:line="480" w:lineRule="auto"/>
-      </w:pPr>
-      <w:r>
-        <w:rPr>
-          <w:b/>
-          <w:bCs/>
-        </w:rPr>
-        <w:t>Title</w:t>
-      </w:r>
-      <w:r>
-        <w:t xml:space="preserve">: </w:t>
-      </w:r>
-      <w:r>
-        <w:t>How m</w:t>
-      </w:r>
-      <w:r>
-        <w:t xml:space="preserve">ovement </w:t>
-      </w:r>
-      <w:r>
-        <w:t>variability</w:t>
-      </w:r>
-      <w:r>
-        <w:t xml:space="preserve"> </w:t>
-      </w:r>
-      <w:r>
-        <w:t xml:space="preserve">constrains locomotor </w:t>
-      </w:r>
-      <w:r>
-        <w:t>use-dependent learning</w:t>
-      </w:r>
-    </w:p>
     <w:p>
       <w:pPr>
         <w:spacing w:line="480" w:lineRule="auto"/>
@@ -44,22 +11,12 @@
           <w:u w:val="single"/>
         </w:rPr>
       </w:pPr>
-    </w:p>
-    <w:p>
-      <w:pPr>
-        <w:spacing w:line="480" w:lineRule="auto"/>
+      <w:r>
         <w:rPr>
           <w:b/>
           <w:bCs/>
           <w:u w:val="single"/>
         </w:rPr>
-      </w:pPr>
-      <w:r>
-        <w:rPr>
-          <w:b/>
-          <w:bCs/>
-          <w:u w:val="single"/>
-        </w:rPr>
         <w:t>Introduction</w:t>
       </w:r>
     </w:p>
@@ -543,497 +500,420 @@
         <w:t>previous interpretations that</w:t>
       </w:r>
       <w:r>
-        <w:t xml:space="preserve"> </w:t>
+        <w:t xml:space="preserve"> aftereffects </w:t>
+      </w:r>
+      <w:r>
+        <w:t xml:space="preserve">observed during </w:t>
+      </w:r>
+      <w:r>
+        <w:t xml:space="preserve">this paradigm </w:t>
+      </w:r>
+      <w:r>
+        <w:t xml:space="preserve">were primarily due to </w:t>
+      </w:r>
+      <w:r>
+        <w:t xml:space="preserve">learning from </w:t>
+      </w:r>
+      <w:r>
+        <w:t>sensory prediction errors</w:t>
+      </w:r>
+      <w:r>
+        <w:t>, i.e., sensorimotor adaptation</w:t>
+      </w:r>
+      <w:r>
+        <w:t xml:space="preserve"> </w:t>
+      </w:r>
+      <w:r>
+        <w:fldChar w:fldCharType="begin"/>
+      </w:r>
+      <w:r>
+        <w:instrText xml:space="preserve"> ADDIN ZOTERO_ITEM CSL_CITATION {"citationID":"lvEG7y9b","properties":{"formattedCitation":"(Cherry-Allen et al., 2018; French et al., 2018; Hussain et al., 2013; Kim and Krebs, 2012; Kim and Mugisha, 2014; Statton et al., 2016; Wood et al., 2020)","plainCitation":"(Cherry-Allen et al., 2018; French et al., 2018; Hussain et al., 2013; Kim and Krebs, 2012; Kim and Mugisha, 2014; Statton et al., 2016; Wood et al., 2020)","dontUpdate":true,"noteIndex":0},"citationItems":[{"id":90,"uris":["http://zotero.org/users/5226272/items/8T7S9JZC"],"uri":["http://zotero.org/users/5226272/items/8T7S9JZC"],"itemData":{"id":90,"type":"article-journal","abstract":"Background. Gait impairments after stroke arise from dysfunction of one or several features of the walking pattern. Traditional rehabilitation practice focuses on improving one component at a time, which may leave certain features unaddressed or prolong rehabilitation time. Recent work shows that neurologically intact adults can learn multiple movement components simultaneously. Objective. To determine whether a dual-learning paradigm, incorporating 2 distinct motor tasks, can simultaneously improve 2 impaired components of the gait pattern in people posttroke. Methods. Twelve individuals with stroke participated. Participants completed 2 sessions during which they received visual feedback reflecting paretic knee flexion during walking. During the learning phase of the experiment, an unseen offset was applied to this feedback, promoting increased paretic knee flexion. During the first session, this task was performed while walking on a split-belt treadmill intended to improve step length asymmetry. During the second session, it was performed during tied-belt walking. Results. The dual-learning task simultaneously increased paretic knee flexion and decreased step length asymmetry in the majority of people post-stroke. Split-belt treadmill walking did not significantly interfere with jointangle learning: participants had similar rates and magnitudes of joint-angle learning during both single and dual-learning conditions. Participants also had significant changes in the amount of paretic hip flexion in both single and dual-learning conditions. Conclusions. People with stroke can perform a dual-learning paradigm and change 2 clinically relevant gait impairments in a single session. Long-term studies are needed to determine if this strategy can be used to efficiently and permanently alter multiple gait impairments.","container-title":"Neurorehabilitation and Neural Repair","DOI":"10.1177/1545968318792623","ISSN":"1545-9683, 1552-6844","issue":"9","journalAbbreviation":"Neurorehabil Neural Repair","language":"en","page":"810-820","source":"Crossref","title":"A dual-learning paradigm simultaneously improves multiple features of gait post-stroke","volume":"32","author":[{"family":"Cherry-Allen","given":"Kendra M."},{"family":"Statton","given":"Matthew A."},{"family":"Celnik","given":"Pablo A."},{"family":"Bastian","given":"Amy J."}],"issued":{"date-parts":[["2018",9]]}}},{"id":234,"uris":["http://zotero.org/users/5226272/items/Z9JRGFSD"],"uri":["http://zotero.org/users/5226272/items/Z9JRGFSD"],"itemData":{"id":234,"type":"article-journal","container-title":"Journal of Neurophysiology","DOI":"10.1152/jn.00252.2018","ISSN":"0022-3077, 1522-1598","issue":"4","journalAbbreviation":"J Neurophysiol","language":"en","page":"1923-1931","source":"Crossref","title":"A locomotor learning paradigm using distorted visual feedback elicits strategic learning","volume":"120","author":[{"family":"French","given":"Margaret A."},{"family":"Morton","given":"Susanne M."},{"family":"Charalambous","given":"Charalambos C."},{"family":"Reisman","given":"Darcy S."}],"issued":{"date-parts":[["2018",10]]}}},{"id":973,"uris":["http://zotero.org/users/5226272/items/XMHBAFXC"],"uri":["http://zotero.org/users/5226272/items/XMHBAFXC"],"itemData":{"id":973,"type":"article-journal","container-title":"Journal of Neurophysiology","DOI":"10.1152/jn.00770.2012","ISSN":"0022-3077, 1522-1598","issue":"4","journalAbbreviation":"J Neurophysiol","language":"en","page":"916-925","source":"DOI.org (Crossref)","title":"A locomotor adaptation including explicit knowledge and removal of postadaptation errors induces complete 24-hour retention","volume":"110","author":[{"family":"Hussain","given":"Sara J."},{"family":"Hanson","given":"Angela S."},{"family":"Tseng","given":"Shih-Chiao"},{"family":"Morton","given":"Susanne M."}],"issued":{"date-parts":[["2013",8,15]]}}},{"id":641,"uris":["http://zotero.org/users/5226272/items/P7PH9INR"],"uri":["http://zotero.org/users/5226272/items/P7PH9INR"],"itemData":{"id":641,"type":"article-journal","abstract":"Gait rehabilitation after stroke often utilizes treadmill training delivered by either therapists or robotic devices. However, clinical results have shown no benefit from this modality when compared to usual care. On the contrary, results were inferior, perhaps because in its present form it is not interactive and at least for stroke, central pattern generators at the spinal level do not appear to be the key to promote recovery. To enable gait therapy to be more effective, therapy must be interactive and visual feedback appears to be an important option to engage patients’ participation. In this study, we tested healthy subjects to see whether an implicit “visual feedback distortion” influences gait spatial pattern. Subjects were not aware of the visual distortion nor did they realize changes in their gait pattern. The visual feedback of step length symmetry was distorted so that subjects perceived their step length as being asymmetric during treadmill training. We found that a gradual distortion of visual feedback, without explicit knowledge of the manipulation, systematically modulated gait step length away from symmetry and that the visual distortion effect was robust even in the presence of cognitive load. This indicates that although the visual feedback display used in this study did not create a conscious and vivid sensation of selfmotion (the properties of the optical flow), experimental modifications of visual information of subjects’ movement were found to cause implicit gait modulation. Nevertheless, our results indicate that modulation with visual distortion may require cognitive resources because during the distraction task, the amount of gait modulation was reduced. Our results suggest that a therapeutic program involving visual feedback distortion, in the context of gait rehabilitation, may provide an effective way to help subjects correct gait patterns, thereby improving the outcome of rehabilitation.","container-title":"Experimental Brain Research","DOI":"10.1007/s00221-012-3044-5","ISSN":"0014-4819, 1432-1106","issue":"3","journalAbbreviation":"Exp Brain Res","language":"en","page":"495-502","source":"Crossref","title":"Effects of implicit visual feedback distortion on human gait","volume":"218","author":[{"family":"Kim","given":"Seung-Jae"},{"family":"Krebs","given":"Hermano Igo"}],"issued":{"date-parts":[["2012",5]]}}},{"id":639,"uris":["http://zotero.org/users/5226272/items/BP83XEIQ"],"uri":["http://zotero.org/users/5226272/items/BP83XEIQ"],"itemData":{"id":639,"type":"article-journal","abstract":"Background: Gait rehabilitation often utilizes correction of stepping movements, and visual feedback is one of the interactive forms that can be used for rehabilitation. We presented a paradigm called visual feedback distortion in which we manipulated the visual representation of step length. Our previous work showed that an implicit distortion of visual feedback of step length entails unintentional modulations in the subjects’ gait spatial pattern. Even in the presence of cognitive load through a distraction task, distortion of visual feedback still induced modulation of gait step length. In the current study, subjects were aware of the imposed distortion of visual feedback and they were instructed to maintain their natural gait symmetric pattern during trials. We then studied whether such an explicit “visual feedback distortion” would still influence gait spatial pattern.\nMethods: Nine healthy subjects participated in the treadmill walking trial. The step length was defined as the distance between each foot. The on-line visual feedback showing right and left step length information as bar graphs was displayed on a computer screen. When distorting the visual feedback, the height of the bar for only one side was manipulated, so that subjects perceived their step length as being asymmetric. Actual step lengths were measured during trial and analyzed to see the effects of visual feedback distortion.\nResults: Our results showed that a gradual distortion of visual feedback systematically modulated gait step length away from symmetry even at the expense of an opposing apparent task goal. It was also observed that the amount of induced gait modulation was reduced during the explicit condition compared to the implicit condition where subjects were not aware of distortion.\nConclusions: Our study demonstrated that although the visual feedback display used in this study did not alter visual space or evoke illusions of motion, perturbation of visual information about subjects’ movement can cause unintentional motor functions. This suggests that the effect of visual feedback distortion is spontaneous and a gait training involving the visual distortion paradigm may provide an effective way to help subjects correct gait patterns by driving implicit motor functions, thereby bringing benefits to rehabilitation.","container-title":"Journal of NeuroEngineering and Rehabilitation","DOI":"10.1186/1743-0003-11-74","ISSN":"1743-0003","issue":"1","journalAbbreviation":"J Neuroeng Rehabil","language":"en","page":"74","source":"Crossref","title":"Effect of explicit visual feedback distortion on human gait","volume":"11","author":[{"family":"Kim","given":"Seung-Jae"},{"family":"Mugisha","given":"Dieudonne"}],"issued":{"date-parts":[["2014"]]}}},{"id":1167,"uris":["http://zotero.org/users/5226272/items/5M47XBWR"],"uri":["http://zotero.org/users/5226272/items/5M47XBWR"],"itemData":{"id":1167,"type":"article-journal","abstract":"Impairments in human motor patterns are complex: what is often observed as a single global deficit (e.g., limping when walking) is actually the sum of several distinct abnormalities. Motor adaptation can be useful to teach patients more normal motor patterns, yet conventional training paradigms focus on individual features of a movement, leaving others unaddressed. It is known that under certain conditions, distinct movement components can be simultaneously adapted without interference. These previous “dual-learning” studies focused solely on short, planar reaching movements, yet it is unknown whether these findings can generalize to a more complex behavior like walking. Here we asked whether a dual-learning paradigm, incorporating two distinct motor adaptation tasks, can be used to simultaneously train multiple components of the walking pattern. We developed a joint-angle learning task that provided biased visual feedback of sagittal joint angles to increase peak knee or hip flexion during the swing phase of walking. Healthy, young participants performed this task independently or concurrently with another locomotor adaptation task, split-belt treadmill adaptation, where subjects adapted their step length symmetry. We found that participants were able to successfully adapt both components of the walking pattern simultaneously, without interference, and at the same rate as adapting either component independently. This leads us to the interesting possibility that combining rehabilitation modalities within a single training session could be used to help alleviate multiple deficits at once in patients with complex gait impairments.","container-title":"Journal of Neurophysiology","DOI":"10.1152/jn.00090.2016","ISSN":"0022-3077, 1522-1598","issue":"5","journalAbbreviation":"J Neurophysiol","language":"en","page":"2692-2700","source":"DOI.org (Crossref)","title":"A dual-learning paradigm can simultaneously train multiple characteristics of walking","volume":"115","author":[{"family":"Statton","given":"Matthew A."},{"family":"Toliver","given":"Alexis"},{"family":"Bastian","given":"Amy J."}],"issued":{"date-parts":[["2016",5,1]]}}},{"id":1860,"uris":["http://zotero.org/users/5226272/items/9YRCDLCG"],"uri":["http://zotero.org/users/5226272/items/9YRCDLCG"],"itemData":{"id":1860,"type":"article-journal","abstract":"Studies of upper extremity reaching show that use-dependent plasticity, or learning from repetition, plays an important role in shaping motor behaviors. Yet, the impact of repetition on locomotor learning is unclear, despite the fact that gait is developed and practiced over millions of repetitions. To test if repetition alone can induce storage of a novel walking pattern, we instructed two groups of young healthy subjects to learn an asymmetric walking pattern through two distinct learning paradigms. The first group learned a new pattern through an established visual distortion paradigm, which provided both sensory prediction error and repetition of movement patterns to induce walking aftereffects, and the second received veridical feedback with a target change, which provided only repetition (use-dependent plasticity) to induce aftereffects. When feedback was removed, both groups demonstrated aftereffects in the primary outcome, step asymmetry index. Surprisingly, despite the different task demands, both groups produced similar aftereffect magnitudes, which also had similar rates of decay, suggesting that the addition of sensory prediction errors did not improve storage of learning beyond that induced by the use-dependent process alone. To further characterize the use-dependent process, we conducted a second experiment to quantify aftereffect size in a third group that practiced double the asymmetry magnitude. This new group showed a proportionately greater magnitude of the use-dependent aftereffect. Together, these findings show that the primary driver of storage of a new step length asymmetry during visually-guided locomotor learning is repetition, not sensory prediction error, and this effect scales with the learning magnitude.","container-title":"Journal of Neurophysiology","DOI":"10.1152/jn.00083.2020","ISSN":"0022-3077","note":"publisher: American Physiological Society","source":"journals-physiology-org.udel.idm.oclc.org (Atypon)","title":"Use-Dependent Plasticity Explains Aftereffects in Visually Guided Locomotor Learning of a Novel Step Length Asymmetry","URL":"http://journals.physiology.org/doi/abs/10.1152/jn.00083.2020","author":[{"family":"Wood","given":"Jonathan"},{"family":"Kim","given":"Hyosub"},{"family":"French","given":"Margaret A"},{"family":"Reisman","given":"Darcy S."},{"family":"Morton","given":"Susanne M."}],"accessed":{"date-parts":[["2020",5,20]]},"issued":{"date-parts":[["2020",5,20]]}}}],"schema":"https://github.com/citation-style-language/schema/raw/master/csl-citation.json"} </w:instrText>
+      </w:r>
+      <w:r>
+        <w:fldChar w:fldCharType="separate"/>
+      </w:r>
+      <w:r>
+        <w:t xml:space="preserve">(Cherry-Allen et al., 2018; French et al., 2018; </w:t>
       </w:r>
       <w:r>
         <w:lastRenderedPageBreak/>
-        <w:t xml:space="preserve">aftereffects </w:t>
-      </w:r>
-      <w:r>
-        <w:t xml:space="preserve">observed during </w:t>
-      </w:r>
-      <w:r>
-        <w:t xml:space="preserve">this paradigm </w:t>
-      </w:r>
-      <w:r>
-        <w:t xml:space="preserve">were primarily due to </w:t>
-      </w:r>
-      <w:r>
-        <w:t xml:space="preserve">learning from </w:t>
-      </w:r>
-      <w:r>
-        <w:t>sensory prediction errors</w:t>
-      </w:r>
-      <w:r>
-        <w:t>, i.e., sensorimotor adaptation</w:t>
-      </w:r>
-      <w:r>
-        <w:t xml:space="preserve"> </w:t>
+        <w:t>Hussain et al., 2013; Kim and Krebs, 2012; Kim and Mugisha, 2014; Statton et al., 2016)</w:t>
+      </w:r>
+      <w:r>
+        <w:fldChar w:fldCharType="end"/>
+      </w:r>
+      <w:r>
+        <w:t>.</w:t>
+      </w:r>
+      <w:r>
+        <w:t xml:space="preserve"> </w:t>
+      </w:r>
+      <w:r>
+        <w:t xml:space="preserve">In </w:t>
+      </w:r>
+      <w:r>
+        <w:t>the study by Wood et al. (2020)</w:t>
+      </w:r>
+      <w:r>
+        <w:t>,</w:t>
+      </w:r>
+      <w:r>
+        <w:t xml:space="preserve"> v</w:t>
+      </w:r>
+      <w:r>
+        <w:t xml:space="preserve">isual </w:t>
+      </w:r>
+      <w:r>
+        <w:t xml:space="preserve">targets </w:t>
+      </w:r>
+      <w:r>
+        <w:t xml:space="preserve">were used </w:t>
+      </w:r>
+      <w:r>
+        <w:t xml:space="preserve">to </w:t>
+      </w:r>
+      <w:r>
+        <w:t xml:space="preserve">guide participants into walking with </w:t>
+      </w:r>
+      <w:r>
+        <w:t>an asymmetr</w:t>
+      </w:r>
+      <w:r>
+        <w:t>y</w:t>
+      </w:r>
+      <w:r>
+        <w:t xml:space="preserve"> </w:t>
+      </w:r>
+      <w:r>
+        <w:t>(i.e.</w:t>
+      </w:r>
+      <w:r>
+        <w:t>,</w:t>
+      </w:r>
+      <w:r>
+        <w:t xml:space="preserve"> a limp)</w:t>
+      </w:r>
+      <w:r>
+        <w:t>.</w:t>
+      </w:r>
+      <w:r>
+        <w:t xml:space="preserve"> </w:t>
+      </w:r>
+      <w:r>
+        <w:t xml:space="preserve">Critically, </w:t>
+      </w:r>
+      <w:r>
+        <w:t xml:space="preserve">for one of the experimental groups, all visual feedback </w:t>
+      </w:r>
+      <w:r>
+        <w:t>was veridical and participants were fully aware that they were being guided</w:t>
+      </w:r>
+      <w:r>
+        <w:t xml:space="preserve"> by the targets</w:t>
+      </w:r>
+      <w:r>
+        <w:t xml:space="preserve"> to </w:t>
+      </w:r>
+      <w:r>
+        <w:t xml:space="preserve">practice </w:t>
+      </w:r>
+      <w:r>
+        <w:t>walk</w:t>
+      </w:r>
+      <w:r>
+        <w:t>ing</w:t>
+      </w:r>
+      <w:r>
+        <w:t xml:space="preserve"> asymmetrically. </w:t>
+      </w:r>
+      <w:r>
+        <w:t xml:space="preserve">Therefore, the small but persistent aftereffects observed during washout, when all visual feedback was removed and participants were instructed to “walk normally”, </w:t>
+      </w:r>
+      <w:r>
+        <w:t xml:space="preserve">were </w:t>
+      </w:r>
+      <w:r>
+        <w:t xml:space="preserve">highly </w:t>
+      </w:r>
+      <w:r>
+        <w:t xml:space="preserve">consistent with </w:t>
+      </w:r>
+      <w:r>
+        <w:t xml:space="preserve">use-dependent </w:t>
+      </w:r>
+      <w:r>
+        <w:t>learning.</w:t>
+      </w:r>
+      <w:r>
+        <w:t xml:space="preserve"> </w:t>
+      </w:r>
+      <w:r>
+        <w:t xml:space="preserve">As repetition of novel gait patterns is inherent to nearly all locomotor learning studies, these findings suggest that use-dependent learning may </w:t>
+      </w:r>
+      <w:r>
+        <w:t xml:space="preserve">play </w:t>
+      </w:r>
+      <w:r>
+        <w:t xml:space="preserve">an </w:t>
+      </w:r>
+      <w:r>
+        <w:t>important</w:t>
+      </w:r>
+      <w:r>
+        <w:t xml:space="preserve"> yet underappreciated role in this body of literature.</w:t>
+      </w:r>
+      <w:r>
+        <w:t xml:space="preserve"> Thus,</w:t>
+      </w:r>
+      <w:r>
+        <w:t xml:space="preserve"> </w:t>
+      </w:r>
+      <w:r>
+        <w:t>critical</w:t>
+      </w:r>
+      <w:r>
+        <w:t xml:space="preserve"> </w:t>
+      </w:r>
+      <w:r>
+        <w:t>question</w:t>
+      </w:r>
+      <w:r>
+        <w:t>s</w:t>
+      </w:r>
+      <w:r>
+        <w:t xml:space="preserve"> </w:t>
+      </w:r>
+      <w:r>
+        <w:t xml:space="preserve">regarding use-dependent learning </w:t>
+      </w:r>
+      <w:r>
+        <w:t xml:space="preserve">during locomotion </w:t>
+      </w:r>
+      <w:r>
+        <w:t>remain</w:t>
+      </w:r>
+      <w:r>
+        <w:t>: Given that movement is intrinsically variable, h</w:t>
+      </w:r>
+      <w:r>
+        <w:t xml:space="preserve">ow consistent </w:t>
+      </w:r>
+      <w:r>
+        <w:t xml:space="preserve">must </w:t>
+      </w:r>
+      <w:r>
+        <w:t xml:space="preserve">the </w:t>
+      </w:r>
+      <w:r>
+        <w:t xml:space="preserve">walking pattern </w:t>
+      </w:r>
+      <w:r>
+        <w:t>be to engage use-dependent learning</w:t>
+      </w:r>
+      <w:r>
+        <w:t>?</w:t>
+      </w:r>
+      <w:r>
+        <w:t xml:space="preserve"> </w:t>
+      </w:r>
+      <w:r>
+        <w:t>Additionally</w:t>
+      </w:r>
+      <w:r>
+        <w:t xml:space="preserve">, </w:t>
+      </w:r>
+      <w:r>
+        <w:t>what are the computational principles</w:t>
+      </w:r>
+      <w:r>
+        <w:t xml:space="preserve"> </w:t>
+      </w:r>
+      <w:r>
+        <w:t>underlying</w:t>
+      </w:r>
+      <w:r>
+        <w:t xml:space="preserve"> use-dependent learning in locomotion</w:t>
+      </w:r>
+      <w:r>
+        <w:t>?</w:t>
+      </w:r>
+    </w:p>
+    <w:p>
+      <w:pPr>
+        <w:spacing w:line="480" w:lineRule="auto"/>
+      </w:pPr>
+    </w:p>
+    <w:p>
+      <w:pPr>
+        <w:spacing w:line="480" w:lineRule="auto"/>
+      </w:pPr>
+      <w:r>
+        <w:t xml:space="preserve">Here, through computational modeling, simulations, and a series of behavioral experiments, we directly tackle the question of how the consistency of movement patterns impacts use-dependent learning. </w:t>
+      </w:r>
+      <w:r>
+        <w:t>Our</w:t>
+      </w:r>
+      <w:r>
+        <w:t xml:space="preserve"> </w:t>
+      </w:r>
+      <w:r>
+        <w:t xml:space="preserve">competing hypotheses </w:t>
+      </w:r>
+      <w:r>
+        <w:t>are formalized by</w:t>
+      </w:r>
+      <w:r>
+        <w:t xml:space="preserve"> two distinct computational </w:t>
+      </w:r>
+      <w:r>
+        <w:t xml:space="preserve">models </w:t>
+      </w:r>
+      <w:r>
+        <w:t xml:space="preserve">of how </w:t>
+      </w:r>
+      <w:r>
+        <w:t xml:space="preserve">use-dependent learning </w:t>
+      </w:r>
+      <w:r>
+        <w:t xml:space="preserve">may </w:t>
+      </w:r>
+      <w:r>
+        <w:t>arise</w:t>
+      </w:r>
+      <w:r>
+        <w:t>.</w:t>
+      </w:r>
+      <w:r>
+        <w:t xml:space="preserve"> </w:t>
+      </w:r>
+      <w:r>
+        <w:t xml:space="preserve">In </w:t>
+      </w:r>
+      <w:r>
+        <w:t xml:space="preserve">Model 1, </w:t>
+      </w:r>
+      <w:r>
+        <w:t xml:space="preserve">the Strategy plus Use-Dependent model, two learning processes act in parallel: A voluntary, strategic learning process that is active when the goal is to match step lengths to visual targets, and in parallel, an automatic, slowly updating use-dependent learning process that biases movements in the direction of immediately preceding movements </w:t>
       </w:r>
       <w:r>
         <w:fldChar w:fldCharType="begin"/>
       </w:r>
       <w:r>
-        <w:instrText xml:space="preserve"> ADDIN ZOTERO_ITEM CSL_CITATION {"citationID":"lvEG7y9b","properties":{"formattedCitation":"(Cherry-Allen et al., 2018; French et al., 2018; Hussain et al., 2013; Kim and Krebs, 2012; Kim and Mugisha, 2014; Statton et al., 2016; Wood et al., 2020)","plainCitation":"(Cherry-Allen et al., 2018; French et al., 2018; Hussain et al., 2013; Kim and Krebs, 2012; Kim and Mugisha, 2014; Statton et al., 2016; Wood et al., 2020)","dontUpdate":true,"noteIndex":0},"citationItems":[{"id":90,"uris":["http://zotero.org/users/5226272/items/8T7S9JZC"],"uri":["http://zotero.org/users/5226272/items/8T7S9JZC"],"itemData":{"id":90,"type":"article-journal","abstract":"Background. Gait impairments after stroke arise from dysfunction of one or several features of the walking pattern. Traditional rehabilitation practice focuses on improving one component at a time, which may leave certain features unaddressed or prolong rehabilitation time. Recent work shows that neurologically intact adults can learn multiple movement components simultaneously. Objective. To determine whether a dual-learning paradigm, incorporating 2 distinct motor tasks, can simultaneously improve 2 impaired components of the gait pattern in people posttroke. Methods. Twelve individuals with stroke participated. Participants completed 2 sessions during which they received visual feedback reflecting paretic knee flexion during walking. During the learning phase of the experiment, an unseen offset was applied to this feedback, promoting increased paretic knee flexion. During the first session, this task was performed while walking on a split-belt treadmill intended to improve step length asymmetry. During the second session, it was performed during tied-belt walking. Results. The dual-learning task simultaneously increased paretic knee flexion and decreased step length asymmetry in the majority of people post-stroke. Split-belt treadmill walking did not significantly interfere with jointangle learning: participants had similar rates and magnitudes of joint-angle learning during both single and dual-learning conditions. Participants also had significant changes in the amount of paretic hip flexion in both single and dual-learning conditions. Conclusions. People with stroke can perform a dual-learning paradigm and change 2 clinically relevant gait impairments in a single session. Long-term studies are needed to determine if this strategy can be used to efficiently and permanently alter multiple gait impairments.","container-title":"Neurorehabilitation and Neural Repair","DOI":"10.1177/1545968318792623","ISSN":"1545-9683, 1552-6844","issue":"9","journalAbbreviation":"Neurorehabil Neural Repair","language":"en","page":"810-820","source":"Crossref","title":"A dual-learning paradigm simultaneously improves multiple features of gait post-stroke","volume":"32","author":[{"family":"Cherry-Allen","given":"Kendra M."},{"family":"Statton","given":"Matthew A."},{"family":"Celnik","given":"Pablo A."},{"family":"Bastian","given":"Amy J."}],"issued":{"date-parts":[["2018",9]]}}},{"id":234,"uris":["http://zotero.org/users/5226272/items/Z9JRGFSD"],"uri":["http://zotero.org/users/5226272/items/Z9JRGFSD"],"itemData":{"id":234,"type":"article-journal","container-title":"Journal of Neurophysiology","DOI":"10.1152/jn.00252.2018","ISSN":"0022-3077, 1522-1598","issue":"4","journalAbbreviation":"J Neurophysiol","language":"en","page":"1923-1931","source":"Crossref","title":"A locomotor learning paradigm using distorted visual feedback elicits strategic learning","volume":"120","author":[{"family":"French","given":"Margaret A."},{"family":"Morton","given":"Susanne M."},{"family":"Charalambous","given":"Charalambos C."},{"family":"Reisman","given":"Darcy S."}],"issued":{"date-parts":[["2018",10]]}}},{"id":973,"uris":["http://zotero.org/users/5226272/items/XMHBAFXC"],"uri":["http://zotero.org/users/5226272/items/XMHBAFXC"],"itemData":{"id":973,"type":"article-journal","container-title":"Journal of Neurophysiology","DOI":"10.1152/jn.00770.2012","ISSN":"0022-3077, 1522-1598","issue":"4","journalAbbreviation":"J Neurophysiol","language":"en","page":"916-925","source":"DOI.org (Crossref)","title":"A locomotor adaptation including explicit knowledge and removal of postadaptation errors induces complete 24-hour retention","volume":"110","author":[{"family":"Hussain","given":"Sara J."},{"family":"Hanson","given":"Angela S."},{"family":"Tseng","given":"Shih-Chiao"},{"family":"Morton","given":"Susanne M."}],"issued":{"date-parts":[["2013",8,15]]}}},{"id":641,"uris":["http://zotero.org/users/5226272/items/P7PH9INR"],"uri":["http://zotero.org/users/5226272/items/P7PH9INR"],"itemData":{"id":641,"type":"article-journal","abstract":"Gait rehabilitation after stroke often utilizes treadmill training delivered by either therapists or robotic devices. However, clinical results have shown no benefit from this modality when compared to usual care. On the contrary, results were inferior, perhaps because in its present form it is not interactive and at least for stroke, central pattern generators at the spinal level do not appear to be the key to promote recovery. To enable gait therapy to be more effective, therapy must be interactive and visual feedback appears to be an important option to engage patients’ participation. In this study, we tested healthy subjects to see whether an implicit “visual feedback distortion” influences gait spatial pattern. Subjects were not aware of the visual distortion nor did they realize changes in their gait pattern. The visual feedback of step length symmetry was distorted so that subjects perceived their step length as being asymmetric during treadmill training. We found that a gradual distortion of visual feedback, without explicit knowledge of the manipulation, systematically modulated gait step length away from symmetry and that the visual distortion effect was robust even in the presence of cognitive load. This indicates that although the visual feedback display used in this study did not create a conscious and vivid sensation of selfmotion (the properties of the optical flow), experimental modifications of visual information of subjects’ movement were found to cause implicit gait modulation. Nevertheless, our results indicate that modulation with visual distortion may require cognitive resources because during the distraction task, the amount of gait modulation was reduced. Our results suggest that a therapeutic program involving visual feedback distortion, in the context of gait rehabilitation, may provide an effective way to help subjects correct gait patterns, thereby improving the outcome of rehabilitation.","container-title":"Experimental Brain Research","DOI":"10.1007/s00221-012-3044-5","ISSN":"0014-4819, 1432-1106","issue":"3","journalAbbreviation":"Exp Brain Res","language":"en","page":"495-502","source":"Crossref","title":"Effects of implicit visual feedback distortion on human gait","volume":"218","author":[{"family":"Kim","given":"Seung-Jae"},{"family":"Krebs","given":"Hermano Igo"}],"issued":{"date-parts":[["2012",5]]}}},{"id":639,"uris":["http://zotero.org/users/5226272/items/BP83XEIQ"],"uri":["http://zotero.org/users/5226272/items/BP83XEIQ"],"itemData":{"id":639,"type":"article-journal","abstract":"Background: Gait rehabilitation often utilizes correction of stepping movements, and visual feedback is one of the interactive forms that can be used for rehabilitation. We presented a paradigm called visual feedback distortion in which we manipulated the visual representation of step length. Our previous work showed that an implicit distortion of visual feedback of step length entails unintentional modulations in the subjects’ gait spatial pattern. Even in the presence of cognitive load through a distraction task, distortion of visual feedback still induced modulation of gait step length. In the current study, subjects were aware of the imposed distortion of visual feedback and they were instructed to maintain their natural gait symmetric pattern during trials. We then studied whether such an explicit “visual feedback distortion” would still influence gait spatial pattern.\nMethods: Nine healthy subjects participated in the treadmill walking trial. The step length was defined as the distance between each foot. The on-line visual feedback showing right and left step length information as bar graphs was displayed on a computer screen. When distorting the visual feedback, the height of the bar for only one side was manipulated, so that subjects perceived their step length as being asymmetric. Actual step lengths were measured during trial and analyzed to see the effects of visual feedback distortion.\nResults: Our results showed that a gradual distortion of visual feedback systematically modulated gait step length away from symmetry even at the expense of an opposing apparent task goal. It was also observed that the amount of induced gait modulation was reduced during the explicit condition compared to the implicit condition where subjects were not aware of distortion.\nConclusions: Our study demonstrated that although the visual feedback display used in this study did not alter visual space or evoke illusions of motion, perturbation of visual information about subjects’ movement can cause unintentional motor functions. This suggests that the effect of visual feedback distortion is spontaneous and a gait training involving the visual distortion paradigm may provide an effective way to help subjects correct gait patterns by driving implicit motor functions, thereby bringing benefits to rehabilitation.","container-title":"Journal of NeuroEngineering and Rehabilitation","DOI":"10.1186/1743-0003-11-74","ISSN":"1743-0003","issue":"1","journalAbbreviation":"J Neuroeng Rehabil","language":"en","page":"74","source":"Crossref","title":"Effect of explicit visual feedback distortion on human gait","volume":"11","author":[{"family":"Kim","given":"Seung-Jae"},{"family":"Mugisha","given":"Dieudonne"}],"issued":{"date-parts":[["2014"]]}}},{"id":1167,"uris":["http://zotero.org/users/5226272/items/5M47XBWR"],"uri":["http://zotero.org/users/5226272/items/5M47XBWR"],"itemData":{"id":1167,"type":"article-journal","abstract":"Impairments in human motor patterns are complex: what is often observed as a single global deficit (e.g., limping when walking) is actually the sum of several distinct abnormalities. Motor adaptation can be useful to teach patients more normal motor patterns, yet conventional training paradigms focus on individual features of a movement, leaving others unaddressed. It is known that under certain conditions, distinct movement components can be simultaneously adapted without interference. These previous “dual-learning” studies focused solely on short, planar reaching movements, yet it is unknown whether these findings can generalize to a more complex behavior like walking. Here we asked whether a dual-learning paradigm, incorporating two distinct motor adaptation tasks, can be used to simultaneously train multiple components of the walking pattern. We developed a joint-angle learning task that provided biased visual feedback of sagittal joint angles to increase peak knee or hip flexion during the swing phase of walking. Healthy, young participants performed this task independently or concurrently with another locomotor adaptation task, split-belt treadmill adaptation, where subjects adapted their step length symmetry. We found that participants were able to successfully adapt both components of the walking pattern simultaneously, without interference, and at the same rate as adapting either component independently. This leads us to the interesting possibility that combining rehabilitation modalities within a single training session could be used to help alleviate multiple deficits at once in patients with complex gait impairments.","container-title":"Journal of Neurophysiology","DOI":"10.1152/jn.00090.2016","ISSN":"0022-3077, 1522-1598","issue":"5","journalAbbreviation":"J Neurophysiol","language":"en","page":"2692-2700","source":"DOI.org (Crossref)","title":"A dual-learning paradigm can simultaneously train multiple characteristics of walking","volume":"115","author":[{"family":"Statton","given":"Matthew A."},{"family":"Toliver","given":"Alexis"},{"family":"Bastian","given":"Amy J."}],"issued":{"date-parts":[["2016",5,1]]}}},{"id":1860,"uris":["http://zotero.org/users/5226272/items/9YRCDLCG"],"uri":["http://zotero.org/users/5226272/items/9YRCDLCG"],"itemData":{"id":1860,"type":"article-journal","abstract":"Studies of upper extremity reaching show that use-dependent plasticity, or learning from repetition, plays an important role in shaping motor behaviors. Yet, the impact of repetition on locomotor learning is unclear, despite the fact that gait is developed and practiced over millions of repetitions. To test if repetition alone can induce storage of a novel walking pattern, we instructed two groups of young healthy subjects to learn an asymmetric walking pattern through two distinct learning paradigms. The first group learned a new pattern through an established visual distortion paradigm, which provided both sensory prediction error and repetition of movement patterns to induce walking aftereffects, and the second received veridical feedback with a target change, which provided only repetition (use-dependent plasticity) to induce aftereffects. When feedback was removed, both groups demonstrated aftereffects in the primary outcome, step asymmetry index. Surprisingly, despite the different task demands, both groups produced similar aftereffect magnitudes, which also had similar rates of decay, suggesting that the addition of sensory prediction errors did not improve storage of learning beyond that induced by the use-dependent process alone. To further characterize the use-dependent process, we conducted a second experiment to quantify aftereffect size in a third group that practiced double the asymmetry magnitude. This new group showed a proportionately greater magnitude of the use-dependent aftereffect. Together, these findings show that the primary driver of storage of a new step length asymmetry during visually-guided locomotor learning is repetition, not sensory prediction error, and this effect scales with the learning magnitude.","container-title":"Journal of Neurophysiology","DOI":"10.1152/jn.00083.2020","ISSN":"0022-3077","note":"publisher: American Physiological Society","source":"journals-physiology-org.udel.idm.oclc.org (Atypon)","title":"Use-Dependent Plasticity Explains Aftereffects in Visually Guided Locomotor Learning of a Novel Step Length Asymmetry","URL":"http://journals.physiology.org/doi/abs/10.1152/jn.00083.2020","author":[{"family":"Wood","given":"Jonathan"},{"family":"Kim","given":"Hyosub"},{"family":"French","given":"Margaret A"},{"family":"Reisman","given":"Darcy S."},{"family":"Morton","given":"Susanne M."}],"accessed":{"date-parts":[["2020",5,20]]},"issued":{"date-parts":[["2020",5,20]]}}}],"schema":"https://github.com/citation-style-language/schema/raw/master/csl-citation.json"} </w:instrText>
+        <w:instrText xml:space="preserve"> ADDIN ZOTERO_ITEM CSL_CITATION {"citationID":"2fFJ5Ebo","properties":{"formattedCitation":"(Diedrichsen et al., 2010)","plainCitation":"(Diedrichsen et al., 2010)","noteIndex":0},"citationItems":[{"id":264,"uris":["http://zotero.org/users/5226272/items/CGQM3V6N"],"uri":["http://zotero.org/users/5226272/items/CGQM3V6N"],"itemData":{"id":264,"type":"article-journal","container-title":"Journal of Neuroscience","DOI":"10.1523/JNEUROSCI.5406-09.2010","ISSN":"0270-6474, 1529-2401","issue":"15","journalAbbreviation":"J Neurosci","language":"en","page":"5159-5166","source":"Crossref","title":"Use-dependent and error-based learning of motor behaviors","volume":"30","author":[{"family":"Diedrichsen","given":"J."},{"family":"White","given":"O."},{"family":"Newman","given":"D."},{"family":"Lally","given":"N."}],"issued":{"date-parts":[["2010",4,14]]}}}],"schema":"https://github.com/citation-style-language/schema/raw/master/csl-citation.json"} </w:instrText>
       </w:r>
       <w:r>
         <w:fldChar w:fldCharType="separate"/>
       </w:r>
       <w:r>
-        <w:t>(Cherry-Allen et al., 2018; French et al., 2018; Hussain et al., 2013; Kim and Krebs, 2012; Kim and Mugisha, 2014; Statton et al., 2016)</w:t>
+        <w:t>(Diedrichsen et al., 2010)</w:t>
       </w:r>
       <w:r>
         <w:fldChar w:fldCharType="end"/>
       </w:r>
       <w:r>
-        <w:t>.</w:t>
-      </w:r>
-      <w:r>
-        <w:t xml:space="preserve"> </w:t>
-      </w:r>
-      <w:r>
-        <w:t xml:space="preserve">In </w:t>
-      </w:r>
-      <w:r>
-        <w:t>the study by Wood et al. (2020)</w:t>
-      </w:r>
-      <w:r>
-        <w:t>,</w:t>
-      </w:r>
-      <w:r>
-        <w:t xml:space="preserve"> v</w:t>
-      </w:r>
-      <w:r>
-        <w:t xml:space="preserve">isual </w:t>
-      </w:r>
-      <w:r>
-        <w:t xml:space="preserve">targets </w:t>
-      </w:r>
-      <w:r>
-        <w:t xml:space="preserve">were used </w:t>
-      </w:r>
-      <w:r>
-        <w:t xml:space="preserve">to </w:t>
-      </w:r>
-      <w:r>
-        <w:t xml:space="preserve">guide participants into walking with </w:t>
-      </w:r>
-      <w:r>
-        <w:t>an asymmetr</w:t>
-      </w:r>
-      <w:r>
-        <w:t>y</w:t>
-      </w:r>
-      <w:r>
-        <w:t xml:space="preserve"> </w:t>
-      </w:r>
-      <w:r>
-        <w:t>(i.e.</w:t>
-      </w:r>
-      <w:r>
-        <w:t>,</w:t>
-      </w:r>
-      <w:r>
-        <w:t xml:space="preserve"> a limp)</w:t>
-      </w:r>
-      <w:r>
-        <w:t>.</w:t>
-      </w:r>
-      <w:r>
-        <w:t xml:space="preserve"> </w:t>
-      </w:r>
-      <w:r>
-        <w:t xml:space="preserve">Critically, </w:t>
-      </w:r>
-      <w:r>
-        <w:t xml:space="preserve">for one of the experimental groups, all visual feedback </w:t>
-      </w:r>
-      <w:r>
-        <w:t>was veridical and participants were fully aware that they were being guided</w:t>
-      </w:r>
-      <w:r>
-        <w:t xml:space="preserve"> by the targets</w:t>
-      </w:r>
-      <w:r>
-        <w:t xml:space="preserve"> to </w:t>
-      </w:r>
-      <w:r>
-        <w:t xml:space="preserve">practice </w:t>
-      </w:r>
-      <w:r>
-        <w:t>walk</w:t>
-      </w:r>
-      <w:r>
-        <w:t>ing</w:t>
-      </w:r>
-      <w:r>
-        <w:t xml:space="preserve"> asymmetrically. </w:t>
-      </w:r>
-      <w:r>
-        <w:t xml:space="preserve">Therefore, the small but persistent aftereffects observed during washout, when all visual feedback was removed and participants were instructed to “walk normally”, </w:t>
-      </w:r>
-      <w:r>
-        <w:t xml:space="preserve">were </w:t>
-      </w:r>
-      <w:r>
-        <w:t xml:space="preserve">highly </w:t>
-      </w:r>
-      <w:r>
-        <w:t xml:space="preserve">consistent with </w:t>
-      </w:r>
-      <w:r>
-        <w:t xml:space="preserve">use-dependent </w:t>
-      </w:r>
-      <w:r>
-        <w:t>learning.</w:t>
-      </w:r>
-      <w:r>
-        <w:t xml:space="preserve"> </w:t>
-      </w:r>
-      <w:r>
-        <w:t xml:space="preserve">As repetition of novel gait patterns is inherent to nearly all locomotor learning studies, these findings suggest that use-dependent learning may </w:t>
-      </w:r>
-      <w:r>
-        <w:t xml:space="preserve">play </w:t>
-      </w:r>
-      <w:r>
-        <w:t xml:space="preserve">an </w:t>
-      </w:r>
-      <w:r>
-        <w:t>important</w:t>
-      </w:r>
-      <w:r>
-        <w:t xml:space="preserve"> yet underappreciated role in this body of literature.</w:t>
-      </w:r>
-      <w:r>
-        <w:t xml:space="preserve"> Thus,</w:t>
-      </w:r>
-      <w:r>
-        <w:t xml:space="preserve"> </w:t>
-      </w:r>
-      <w:r>
-        <w:t>critical</w:t>
-      </w:r>
-      <w:r>
-        <w:t xml:space="preserve"> </w:t>
-      </w:r>
-      <w:r>
-        <w:t>question</w:t>
-      </w:r>
-      <w:r>
-        <w:t>s</w:t>
-      </w:r>
-      <w:r>
-        <w:t xml:space="preserve"> </w:t>
-      </w:r>
-      <w:r>
-        <w:t xml:space="preserve">regarding use-dependent learning </w:t>
-      </w:r>
-      <w:r>
-        <w:t xml:space="preserve">during locomotion </w:t>
-      </w:r>
-      <w:r>
-        <w:t>remain</w:t>
-      </w:r>
-      <w:r>
-        <w:t>: Given that movement is intrinsically variable, h</w:t>
-      </w:r>
-      <w:r>
-        <w:t xml:space="preserve">ow consistent </w:t>
-      </w:r>
-      <w:r>
-        <w:t xml:space="preserve">must </w:t>
-      </w:r>
-      <w:r>
-        <w:t xml:space="preserve">the </w:t>
-      </w:r>
-      <w:r>
-        <w:t xml:space="preserve">walking pattern </w:t>
-      </w:r>
-      <w:r>
-        <w:t>be to engage use-dependent learning</w:t>
-      </w:r>
-      <w:r>
-        <w:t>?</w:t>
-      </w:r>
-      <w:r>
-        <w:t xml:space="preserve"> </w:t>
-      </w:r>
-      <w:r>
-        <w:t>Additionally</w:t>
+        <w:t xml:space="preserve">. </w:t>
+      </w:r>
+      <w:r>
+        <w:t>Due to the slow learning</w:t>
+      </w:r>
+      <w:r>
+        <w:t xml:space="preserve"> and</w:t>
+      </w:r>
+      <w:r>
+        <w:t xml:space="preserve"> slow forgetting nature of</w:t>
+      </w:r>
+      <w:r>
+        <w:t xml:space="preserve"> use-dependent learning</w:t>
+      </w:r>
+      <w:r>
+        <w:t xml:space="preserve"> in this model</w:t>
       </w:r>
       <w:r>
         <w:t xml:space="preserve">, </w:t>
       </w:r>
       <w:r>
-        <w:t>what are the computational principles</w:t>
-      </w:r>
-      <w:r>
-        <w:t xml:space="preserve"> </w:t>
-      </w:r>
-      <w:r>
-        <w:t>underlying</w:t>
-      </w:r>
-      <w:r>
-        <w:t xml:space="preserve"> use-dependent learning in locomotion</w:t>
-      </w:r>
-      <w:r>
-        <w:t>?</w:t>
-      </w:r>
-    </w:p>
-    <w:p>
-      <w:pPr>
-        <w:spacing w:line="480" w:lineRule="auto"/>
-      </w:pPr>
-    </w:p>
-    <w:p>
-      <w:pPr>
-        <w:spacing w:line="480" w:lineRule="auto"/>
-      </w:pPr>
-      <w:r>
-        <w:t xml:space="preserve">Here, through computational modeling, simulations, and a series of behavioral experiments, we directly tackle the question of how the consistency of movement patterns impacts use-dependent learning. </w:t>
-      </w:r>
-      <w:commentRangeStart w:id="0"/>
-      <w:r>
-        <w:t>Our</w:t>
-      </w:r>
-      <w:r>
-        <w:t xml:space="preserve"> </w:t>
-      </w:r>
-      <w:r>
-        <w:t xml:space="preserve">competing hypotheses </w:t>
-      </w:r>
-      <w:r>
-        <w:t>are formalized by</w:t>
-      </w:r>
-      <w:r>
-        <w:t xml:space="preserve"> two distinct computational </w:t>
-      </w:r>
-      <w:r>
-        <w:t xml:space="preserve">models </w:t>
-      </w:r>
-      <w:r>
-        <w:t xml:space="preserve">of how </w:t>
-      </w:r>
-      <w:r>
-        <w:t xml:space="preserve">use-dependent learning </w:t>
-      </w:r>
-      <w:r>
-        <w:t xml:space="preserve">may </w:t>
-      </w:r>
-      <w:r>
-        <w:t>arise</w:t>
-      </w:r>
-      <w:commentRangeEnd w:id="0"/>
-      <w:r>
-        <w:rPr>
-          <w:rStyle w:val="CommentReference"/>
-        </w:rPr>
-        <w:commentReference w:id="0"/>
-      </w:r>
-      <w:r>
-        <w:t>.</w:t>
-      </w:r>
-      <w:r>
-        <w:t xml:space="preserve"> </w:t>
-      </w:r>
-      <w:r>
-        <w:t xml:space="preserve">In </w:t>
-      </w:r>
-      <w:r>
-        <w:t xml:space="preserve">Model 1, </w:t>
-      </w:r>
-      <w:r>
-        <w:t xml:space="preserve">the Strategy plus Use-Dependent model, two learning processes act in parallel: A voluntary, strategic learning process that is active when the goal is to match step lengths to visual targets, and in parallel, an automatic, slowly updating use-dependent learning process that biases movements in the direction of immediately preceding movements </w:t>
+        <w:t>it</w:t>
+      </w:r>
+      <w:r>
+        <w:t xml:space="preserve"> is robust to changes in movement consistency</w:t>
+      </w:r>
+      <w:r>
+        <w:t xml:space="preserve">. </w:t>
+      </w:r>
+      <w:r>
+        <w:t>In Model 2,</w:t>
+      </w:r>
+      <w:r>
+        <w:t xml:space="preserve"> the Adaptive Bayesian model, adopted from a study of reaching </w:t>
       </w:r>
       <w:r>
         <w:fldChar w:fldCharType="begin"/>
       </w:r>
       <w:r>
-        <w:instrText xml:space="preserve"> ADDIN ZOTERO_ITEM CSL_CITATION {"citationID":"2fFJ5Ebo","properties":{"formattedCitation":"(Diedrichsen et al., 2010)","plainCitation":"(Diedrichsen et al., 2010)","noteIndex":0},"citationItems":[{"id":264,"uris":["http://zotero.org/users/5226272/items/CGQM3V6N"],"uri":["http://zotero.org/users/5226272/items/CGQM3V6N"],"itemData":{"id":264,"type":"article-journal","container-title":"Journal of Neuroscience","DOI":"10.1523/JNEUROSCI.5406-09.2010","ISSN":"0270-6474, 1529-2401","issue":"15","journalAbbreviation":"J Neurosci","language":"en","page":"5159-5166","source":"Crossref","title":"Use-dependent and error-based learning of motor behaviors","volume":"30","author":[{"family":"Diedrichsen","given":"J."},{"family":"White","given":"O."},{"family":"Newman","given":"D."},{"family":"Lally","given":"N."}],"issued":{"date-parts":[["2010",4,14]]}}}],"schema":"https://github.com/citation-style-language/schema/raw/master/csl-citation.json"} </w:instrText>
+        <w:instrText xml:space="preserve"> ADDIN ZOTERO_ITEM CSL_CITATION {"citationID":"FDB6KaRZ","properties":{"formattedCitation":"(Verstynen and Sabes, 2011)","plainCitation":"(Verstynen and Sabes, 2011)","noteIndex":0},"citationItems":[{"id":266,"uris":["http://zotero.org/users/5226272/items/U7A6FUTI"],"uri":["http://zotero.org/users/5226272/items/U7A6FUTI"],"itemData":{"id":266,"type":"article-journal","container-title":"Journal of Neuroscience","DOI":"10.1523/JNEUROSCI.6525-10.2011","ISSN":"0270-6474, 1529-2401","issue":"27","journalAbbreviation":"J Neurosci","language":"en","page":"10050-10059","source":"Crossref","title":"How each movement changes the next: an experimental and theoretical study of fast adaptive priors in reaching","title-short":"How Each Movement Changes the Next","volume":"31","author":[{"family":"Verstynen","given":"T."},{"family":"Sabes","given":"P. N."}],"issued":{"date-parts":[["2011",7,6]]}}}],"schema":"https://github.com/citation-style-language/schema/raw/master/csl-citation.json"} </w:instrText>
       </w:r>
       <w:r>
         <w:fldChar w:fldCharType="separate"/>
       </w:r>
       <w:r>
-        <w:t>(Diedrichsen et al., 2010)</w:t>
+        <w:t>(Verstynen and Sabes, 2011)</w:t>
       </w:r>
       <w:r>
         <w:fldChar w:fldCharType="end"/>
       </w:r>
       <w:r>
-        <w:t xml:space="preserve">. </w:t>
-      </w:r>
-      <w:commentRangeStart w:id="1"/>
-      <w:r>
-        <w:t>Due to the slow learning</w:t>
+        <w:t xml:space="preserve">, use-dependent learning is framed as a process of combining quickly adapting prior probabilities of target (step) locations with current sensory estimates of where to step. Thus, </w:t>
+      </w:r>
+      <w:r>
+        <w:t xml:space="preserve">in direct contrast to the Strategy plus Use-Dependent model, </w:t>
+      </w:r>
+      <w:r>
+        <w:t xml:space="preserve">the magnitude of use-dependent biases </w:t>
+      </w:r>
+      <w:r>
+        <w:t>is</w:t>
+      </w:r>
+      <w:r>
+        <w:t xml:space="preserve"> directly related to the consistency of the environment, or target locations. </w:t>
+      </w:r>
+      <w:r>
+        <w:t>Critically,</w:t>
+      </w:r>
+      <w:r>
+        <w:t xml:space="preserve"> </w:t>
+      </w:r>
+      <w:r>
+        <w:t xml:space="preserve">while </w:t>
+      </w:r>
+      <w:r>
+        <w:t>these two computational accounts provide putative explanations for use-dependent biases</w:t>
+      </w:r>
+      <w:r>
+        <w:t>, they</w:t>
+      </w:r>
+      <w:r>
+        <w:t xml:space="preserve"> differ markedly in their theoretical underpinnings</w:t>
       </w:r>
       <w:r>
         <w:t xml:space="preserve"> and</w:t>
       </w:r>
       <w:r>
-        <w:t xml:space="preserve"> slow forgetting nature of</w:t>
-      </w:r>
-      <w:r>
-        <w:t xml:space="preserve"> use-dependent learning</w:t>
-      </w:r>
-      <w:r>
-        <w:t xml:space="preserve"> in this model</w:t>
-      </w:r>
-      <w:r>
-        <w:t xml:space="preserve">, </w:t>
-      </w:r>
-      <w:r>
-        <w:t>it</w:t>
-      </w:r>
-      <w:r>
-        <w:t xml:space="preserve"> is robust to changes in movement consistency</w:t>
-      </w:r>
-      <w:commentRangeEnd w:id="1"/>
-      <w:r>
-        <w:rPr>
-          <w:rStyle w:val="CommentReference"/>
-        </w:rPr>
-        <w:commentReference w:id="1"/>
-      </w:r>
-      <w:r>
-        <w:t xml:space="preserve">. </w:t>
-      </w:r>
-      <w:r>
-        <w:t>In Model 2,</w:t>
-      </w:r>
-      <w:r>
-        <w:t xml:space="preserve"> the Adaptive Bayesian model, adopted from a study of reaching </w:t>
-      </w:r>
-      <w:r>
-        <w:lastRenderedPageBreak/>
-        <w:fldChar w:fldCharType="begin"/>
-      </w:r>
-      <w:r>
-        <w:instrText xml:space="preserve"> ADDIN ZOTERO_ITEM CSL_CITATION {"citationID":"FDB6KaRZ","properties":{"formattedCitation":"(Verstynen and Sabes, 2011)","plainCitation":"(Verstynen and Sabes, 2011)","noteIndex":0},"citationItems":[{"id":266,"uris":["http://zotero.org/users/5226272/items/U7A6FUTI"],"uri":["http://zotero.org/users/5226272/items/U7A6FUTI"],"itemData":{"id":266,"type":"article-journal","container-title":"Journal of Neuroscience","DOI":"10.1523/JNEUROSCI.6525-10.2011","ISSN":"0270-6474, 1529-2401","issue":"27","journalAbbreviation":"J Neurosci","language":"en","page":"10050-10059","source":"Crossref","title":"How each movement changes the next: an experimental and theoretical study of fast adaptive priors in reaching","title-short":"How Each Movement Changes the Next","volume":"31","author":[{"family":"Verstynen","given":"T."},{"family":"Sabes","given":"P. N."}],"issued":{"date-parts":[["2011",7,6]]}}}],"schema":"https://github.com/citation-style-language/schema/raw/master/csl-citation.json"} </w:instrText>
-      </w:r>
-      <w:r>
-        <w:fldChar w:fldCharType="separate"/>
-      </w:r>
-      <w:r>
-        <w:t>(Verstynen and Sabes, 2011)</w:t>
-      </w:r>
-      <w:r>
-        <w:fldChar w:fldCharType="end"/>
-      </w:r>
-      <w:r>
-        <w:t xml:space="preserve">, use-dependent learning is framed as a process of combining quickly adapting prior probabilities of target (step) locations with current sensory estimates of where to step. Thus, </w:t>
-      </w:r>
-      <w:ins w:id="2" w:author="Hyosub Kim" w:date="2020-06-13T15:38:00Z">
-        <w:r>
-          <w:t xml:space="preserve">in direct contrast to the Strategy plus Use-Dependent model, </w:t>
-        </w:r>
-      </w:ins>
-      <w:r>
-        <w:t xml:space="preserve">the magnitude of use-dependent biases </w:t>
-      </w:r>
-      <w:r>
-        <w:t>is</w:t>
-      </w:r>
-      <w:r>
-        <w:t xml:space="preserve"> directly related to the consistency of the environment, or target locations. </w:t>
-      </w:r>
-      <w:commentRangeStart w:id="3"/>
-      <w:proofErr w:type="spellStart"/>
-      <w:r>
-        <w:t>Critically,</w:t>
-      </w:r>
-      <w:del w:id="4" w:author="Hyosub Kim" w:date="2020-06-13T15:40:00Z">
-        <w:r>
-          <w:delText xml:space="preserve"> </w:delText>
-        </w:r>
-      </w:del>
-      <w:ins w:id="5" w:author="Hyosub Kim" w:date="2020-06-13T17:16:00Z">
-        <w:r>
-          <w:t>while</w:t>
-        </w:r>
-        <w:proofErr w:type="spellEnd"/>
-        <w:r>
-          <w:t xml:space="preserve"> </w:t>
-        </w:r>
-      </w:ins>
-      <w:ins w:id="6" w:author="Hyosub Kim" w:date="2020-06-13T15:40:00Z">
-        <w:r>
-          <w:t xml:space="preserve">these two computational accounts </w:t>
-        </w:r>
-      </w:ins>
-      <w:ins w:id="7" w:author="Hyosub Kim" w:date="2020-06-13T15:41:00Z">
-        <w:r>
-          <w:t>provide putative ex</w:t>
-        </w:r>
-      </w:ins>
-      <w:ins w:id="8" w:author="Hyosub Kim" w:date="2020-06-13T15:42:00Z">
-        <w:r>
-          <w:t>planations for use-dependent biases</w:t>
-        </w:r>
-      </w:ins>
-      <w:ins w:id="9" w:author="Hyosub Kim" w:date="2020-06-13T17:16:00Z">
-        <w:r>
-          <w:t>, they</w:t>
-        </w:r>
-      </w:ins>
-      <w:ins w:id="10" w:author="Hyosub Kim" w:date="2020-06-13T15:44:00Z">
-        <w:r>
-          <w:t xml:space="preserve"> differ markedly in their theoretical underpinnings</w:t>
-        </w:r>
-      </w:ins>
-      <w:ins w:id="11" w:author="Hyosub Kim" w:date="2020-06-13T17:16:00Z">
-        <w:r>
-          <w:t xml:space="preserve"> and</w:t>
-        </w:r>
-      </w:ins>
-      <w:ins w:id="12" w:author="Hyosub Kim" w:date="2020-06-13T15:42:00Z">
-        <w:r>
-          <w:t xml:space="preserve"> have </w:t>
-        </w:r>
-      </w:ins>
-      <w:ins w:id="13" w:author="Hyosub Kim" w:date="2020-06-13T17:17:00Z">
-        <w:r>
-          <w:t xml:space="preserve">not </w:t>
-        </w:r>
-      </w:ins>
-      <w:ins w:id="14" w:author="Hyosub Kim" w:date="2020-06-13T15:42:00Z">
-        <w:r>
-          <w:t xml:space="preserve">been </w:t>
-        </w:r>
-      </w:ins>
-      <w:ins w:id="15" w:author="Hyosub Kim" w:date="2020-06-13T17:17:00Z">
-        <w:r>
-          <w:t>directly compared</w:t>
-        </w:r>
-      </w:ins>
-      <w:ins w:id="16" w:author="Hyosub Kim" w:date="2020-06-13T15:43:00Z">
-        <w:r>
-          <w:t xml:space="preserve"> with each other.</w:t>
-        </w:r>
-      </w:ins>
-      <w:commentRangeEnd w:id="3"/>
-      <w:ins w:id="17" w:author="Hyosub Kim" w:date="2020-06-13T15:44:00Z">
-        <w:r>
-          <w:rPr>
-            <w:rStyle w:val="CommentReference"/>
-          </w:rPr>
-          <w:commentReference w:id="3"/>
-        </w:r>
-      </w:ins>
-      <w:del w:id="18" w:author="Hyosub Kim" w:date="2020-06-13T15:40:00Z">
-        <w:r>
-          <w:delText xml:space="preserve">our </w:delText>
-        </w:r>
-        <w:r>
-          <w:delText xml:space="preserve">Adaptive Bayesian model is much more sensitive to the consistency of the environment than the </w:delText>
-        </w:r>
-        <w:r>
-          <w:delText>Strategy plus Use-Dependent model</w:delText>
-        </w:r>
-      </w:del>
-      <w:r>
-        <w:t xml:space="preserve">. </w:t>
+        <w:t xml:space="preserve"> have </w:t>
+      </w:r>
+      <w:r>
+        <w:t xml:space="preserve">not </w:t>
+      </w:r>
+      <w:r>
+        <w:t xml:space="preserve">been </w:t>
+      </w:r>
+      <w:r>
+        <w:t>directly compared</w:t>
+      </w:r>
+      <w:r>
+        <w:t xml:space="preserve"> with each other.</w:t>
+      </w:r>
+      <w:r>
+        <w:t xml:space="preserve"> </w:t>
       </w:r>
       <w:r>
         <w:t>Therefore</w:t>
@@ -1280,7 +1160,6 @@
         <w:spacing w:line="480" w:lineRule="auto"/>
       </w:pPr>
       <w:r>
-        <w:lastRenderedPageBreak/>
         <w:t>Participants</w:t>
       </w:r>
       <w:r>
@@ -1307,76 +1186,27 @@
       <w:r>
         <w:t xml:space="preserve">, </w:t>
       </w:r>
-      <w:del w:id="19" w:author="Hyosub Kim" w:date="2020-06-13T15:47:00Z">
-        <w:r>
-          <w:delText>to be</w:delText>
-        </w:r>
-        <w:r>
-          <w:delText xml:space="preserve"> </w:delText>
-        </w:r>
-      </w:del>
-      <w:r>
-        <w:t xml:space="preserve">selected </w:t>
-      </w:r>
-      <w:del w:id="20" w:author="Hyosub Kim" w:date="2020-06-13T15:47:00Z">
-        <w:r>
-          <w:delText xml:space="preserve">based on comfort </w:delText>
-        </w:r>
-      </w:del>
-      <w:r>
-        <w:t xml:space="preserve">by the </w:t>
-      </w:r>
-      <w:proofErr w:type="spellStart"/>
+      <w:r>
+        <w:t xml:space="preserve">selected by the </w:t>
+      </w:r>
       <w:r>
         <w:t>participants</w:t>
       </w:r>
-      <w:del w:id="21" w:author="Hyosub Kim" w:date="2020-06-13T15:47:00Z">
-        <w:r>
-          <w:delText xml:space="preserve">. This range is </w:delText>
-        </w:r>
-      </w:del>
-      <w:r>
-        <w:t>to</w:t>
-      </w:r>
-      <w:proofErr w:type="spellEnd"/>
-      <w:r>
-        <w:t xml:space="preserve"> ensure </w:t>
-      </w:r>
-      <w:del w:id="22" w:author="Hyosub Kim" w:date="2020-06-13T15:48:00Z">
-        <w:r>
-          <w:delText xml:space="preserve">that </w:delText>
-        </w:r>
-      </w:del>
-      <w:del w:id="23" w:author="Hyosub Kim" w:date="2020-06-13T15:47:00Z">
-        <w:r>
-          <w:delText xml:space="preserve">each </w:delText>
-        </w:r>
-        <w:r>
-          <w:delText>participant</w:delText>
-        </w:r>
-        <w:r>
-          <w:delText xml:space="preserve"> walk</w:delText>
-        </w:r>
-        <w:r>
-          <w:delText>s</w:delText>
-        </w:r>
-        <w:r>
-          <w:delText xml:space="preserve"> at a speed that is </w:delText>
-        </w:r>
-      </w:del>
-      <w:ins w:id="24" w:author="Hyosub Kim" w:date="2020-06-13T15:47:00Z">
-        <w:r>
-          <w:t xml:space="preserve">a </w:t>
-        </w:r>
-      </w:ins>
+      <w:r>
+        <w:t xml:space="preserve"> </w:t>
+      </w:r>
+      <w:r>
+        <w:t xml:space="preserve">to ensure </w:t>
+      </w:r>
+      <w:r>
+        <w:t xml:space="preserve">a </w:t>
+      </w:r>
       <w:r>
         <w:t xml:space="preserve">comfortable </w:t>
       </w:r>
-      <w:ins w:id="25" w:author="Hyosub Kim" w:date="2020-06-13T15:47:00Z">
-        <w:r>
-          <w:t xml:space="preserve">walking speed </w:t>
-        </w:r>
-      </w:ins>
+      <w:r>
+        <w:t xml:space="preserve">walking speed </w:t>
+      </w:r>
       <w:r>
         <w:t>based on</w:t>
       </w:r>
@@ -1586,150 +1416,96 @@
       <w:r>
         <w:t xml:space="preserve"> </w:t>
       </w:r>
-      <w:commentRangeStart w:id="26"/>
-      <w:commentRangeStart w:id="27"/>
-      <w:del w:id="28" w:author="Jonathan Wood" w:date="2020-06-12T13:25:00Z">
-        <w:r>
-          <w:delText>Participants</w:delText>
-        </w:r>
-      </w:del>
-      <w:commentRangeEnd w:id="26"/>
+      <w:r>
+        <w:t>During the Learning phase</w:t>
+      </w:r>
+      <w:r>
+        <w:t>,</w:t>
+      </w:r>
+      <w:r>
+        <w:t xml:space="preserve"> </w:t>
+      </w:r>
+      <w:r>
+        <w:t>participants</w:t>
+      </w:r>
+      <w:r>
+        <w:t xml:space="preserve"> will be asked to hit the pink horizontal target line</w:t>
+      </w:r>
+      <w:r>
+        <w:t>s</w:t>
+      </w:r>
+      <w:r>
+        <w:t xml:space="preserve"> exactly with each </w:t>
+      </w:r>
+      <w:r>
+        <w:t xml:space="preserve">step </w:t>
+      </w:r>
+      <w:r>
+        <w:t xml:space="preserve">for 500 strides. </w:t>
+      </w:r>
+      <w:r>
+        <w:t>B</w:t>
+      </w:r>
+      <w:r>
+        <w:t xml:space="preserve">oth </w:t>
+      </w:r>
+      <w:r>
+        <w:t xml:space="preserve">target lines will </w:t>
+      </w:r>
+      <w:r>
+        <w:t>be changed</w:t>
+      </w:r>
+      <w:r>
+        <w:t xml:space="preserve"> relative to their baseline step length</w:t>
+      </w:r>
+      <w:r>
+        <w:t>,</w:t>
+      </w:r>
+      <w:r>
+        <w:t xml:space="preserve"> leading the </w:t>
+      </w:r>
+      <w:r>
+        <w:t>participants</w:t>
+      </w:r>
+      <w:r>
+        <w:t xml:space="preserve"> to take a longer step with the left leg and a shorter step with the right leg.</w:t>
+      </w:r>
+      <w:r>
+        <w:t xml:space="preserve"> </w:t>
+      </w:r>
+      <w:commentRangeStart w:id="0"/>
+      <w:commentRangeStart w:id="1"/>
+      <w:r>
+        <w:t xml:space="preserve">The target lines will have a </w:t>
+      </w:r>
+      <w:r>
+        <w:t xml:space="preserve">width </w:t>
+      </w:r>
+      <w:r>
+        <w:t>of ± 2% step length</w:t>
+      </w:r>
+      <w:r>
+        <w:t xml:space="preserve"> change from baseline</w:t>
+      </w:r>
+      <w:r>
+        <w:t>.</w:t>
+      </w:r>
+      <w:r>
+        <w:t xml:space="preserve"> </w:t>
+      </w:r>
+      <w:commentRangeEnd w:id="0"/>
       <w:r>
         <w:rPr>
           <w:rStyle w:val="CommentReference"/>
         </w:rPr>
-        <w:commentReference w:id="26"/>
-      </w:r>
-      <w:commentRangeEnd w:id="27"/>
+        <w:commentReference w:id="0"/>
+      </w:r>
+      <w:commentRangeEnd w:id="1"/>
       <w:r>
         <w:rPr>
           <w:rStyle w:val="CommentReference"/>
         </w:rPr>
-        <w:commentReference w:id="27"/>
-      </w:r>
-      <w:del w:id="29" w:author="Jonathan Wood" w:date="2020-06-12T13:25:00Z">
-        <w:r>
-          <w:delText xml:space="preserve"> will be </w:delText>
-        </w:r>
-        <w:r>
-          <w:lastRenderedPageBreak/>
-          <w:delText>asked to confirm they understand the relationship between their step length and the visual feedback after this phase.</w:delText>
-        </w:r>
-        <w:r>
-          <w:fldChar w:fldCharType="begin"/>
-        </w:r>
-        <w:r>
-          <w:delInstrText xml:space="preserve"> ADDIN ZOTERO_ITEM CSL_CITATION {"citationID":"U2F0YTxx","properties":{"formattedCitation":"(French et al., 2018; Wood et al., 2020)","plainCitation":"(French et al., 2018; Wood et al., 2020)","noteIndex":0},"citationItems":[{"id":234,"uris":["http://zotero.org/users/5226272/items/Z9JRGFSD"],"uri":["http://zotero.org/users/5226272/items/Z9JRGFSD"],"itemData":{"id":234,"type":"article-journal","container-title":"Journal of Neurophysiology","DOI":"10.1152/jn.00252.2018","ISSN":"0022-3077, 1522-1598","issue":"4","journalAbbreviation":"J Neurophysiol","language":"en","page":"1923-1931","source":"Crossref","title":"A locomotor learning paradigm using distorted visual feedback elicits strategic learning","volume":"120","author":[{"family":"French","given":"Margaret A."},{"family":"Morton","given":"Susanne M."},{"family":"Charalambous","given":"Charalambos C."},{"family":"Reisman","given":"Darcy S."}],"issued":{"date-parts":[["2018",10]]}}},{"id":1860,"uris":["http://zotero.org/users/5226272/items/9YRCDLCG"],"uri":["http://zotero.org/users/5226272/items/9YRCDLCG"],"itemData":{"id":1860,"type":"article-journal","abstract":"Studies of upper extremity reaching show that use-dependent plasticity, or learning from repetition, plays an important role in shaping motor behaviors. Yet, the impact of repetition on locomotor learning is unclear, despite the fact that gait is developed and practiced over millions of repetitions. To test if repetition alone can induce storage of a novel walking pattern, we instructed two groups of young healthy subjects to learn an asymmetric walking pattern through two distinct learning paradigms. The first group learned a new pattern through an established visual distortion paradigm, which provided both sensory prediction error and repetition of movement patterns to induce walking aftereffects, and the second received veridical feedback with a target change, which provided only repetition (use-dependent plasticity) to induce aftereffects. When feedback was removed, both groups demonstrated aftereffects in the primary outcome, step asymmetry index. Surprisingly, despite the different task demands, both groups produced similar aftereffect magnitudes, which also had similar rates of decay, suggesting that the addition of sensory prediction errors did not improve storage of learning beyond that induced by the use-dependent process alone. To further characterize the use-dependent process, we conducted a second experiment to quantify aftereffect size in a third group that practiced double the asymmetry magnitude. This new group showed a proportionately greater magnitude of the use-dependent aftereffect. Together, these findings show that the primary driver of storage of a new step length asymmetry during visually-guided locomotor learning is repetition, not sensory prediction error, and this effect scales with the learning magnitude.","container-title":"Journal of Neurophysiology","DOI":"10.1152/jn.00083.2020","ISSN":"0022-3077","note":"publisher: American Physiological Society","source":"journals-physiology-org.udel.idm.oclc.org (Atypon)","title":"Use-Dependent Plasticity Explains Aftereffects in Visually Guided Locomotor Learning of a Novel Step Length Asymmetry","URL":"http://journals.physiology.org/doi/abs/10.1152/jn.00083.2020","author":[{"family":"Wood","given":"Jonathan"},{"family":"Kim","given":"Hyosub"},{"family":"French","given":"Margaret A"},{"family":"Reisman","given":"Darcy S."},{"family":"Morton","given":"Susanne M."}],"accessed":{"date-parts":[["2020",5,20]]},"issued":{"date-parts":[["2020",5,20]]}}}],"schema":"https://github.com/citation-style-language/schema/raw/master/csl-citation.json"} </w:delInstrText>
-        </w:r>
-        <w:r>
-          <w:fldChar w:fldCharType="end"/>
-        </w:r>
-        <w:r>
-          <w:delText xml:space="preserve"> </w:delText>
-        </w:r>
-      </w:del>
-      <w:r>
-        <w:t>During the Learning phase</w:t>
-      </w:r>
-      <w:r>
-        <w:t>,</w:t>
-      </w:r>
-      <w:r>
-        <w:t xml:space="preserve"> </w:t>
-      </w:r>
-      <w:r>
-        <w:t>participants</w:t>
-      </w:r>
-      <w:r>
-        <w:t xml:space="preserve"> will be asked to hit the pink horizontal target line</w:t>
-      </w:r>
-      <w:r>
-        <w:t>s</w:t>
-      </w:r>
-      <w:r>
-        <w:t xml:space="preserve"> exactly with each </w:t>
-      </w:r>
-      <w:commentRangeStart w:id="30"/>
-      <w:del w:id="31" w:author="Jonathan Wood" w:date="2020-06-11T16:41:00Z">
-        <w:r>
-          <w:delText xml:space="preserve">step </w:delText>
-        </w:r>
-      </w:del>
-      <w:ins w:id="32" w:author="Jonathan Wood" w:date="2020-06-11T16:41:00Z">
-        <w:r>
-          <w:t xml:space="preserve">leg </w:t>
-        </w:r>
-      </w:ins>
-      <w:commentRangeEnd w:id="30"/>
-      <w:r>
-        <w:rPr>
-          <w:rStyle w:val="CommentReference"/>
-        </w:rPr>
-        <w:commentReference w:id="30"/>
-      </w:r>
-      <w:r>
-        <w:t xml:space="preserve">for 500 strides. </w:t>
-      </w:r>
-      <w:r>
-        <w:t>B</w:t>
-      </w:r>
-      <w:r>
-        <w:t xml:space="preserve">oth </w:t>
-      </w:r>
-      <w:r>
-        <w:t xml:space="preserve">target lines will </w:t>
-      </w:r>
-      <w:r>
-        <w:t>be changed</w:t>
-      </w:r>
-      <w:r>
-        <w:t xml:space="preserve"> relative to their baseline step length</w:t>
-      </w:r>
-      <w:r>
-        <w:t>,</w:t>
-      </w:r>
-      <w:r>
-        <w:t xml:space="preserve"> leading the </w:t>
-      </w:r>
-      <w:r>
-        <w:t>participants</w:t>
-      </w:r>
-      <w:r>
-        <w:t xml:space="preserve"> to take a longer step with the left leg and a shorter step with the right leg.</w:t>
-      </w:r>
-      <w:ins w:id="33" w:author="Jonathan Wood" w:date="2020-06-10T09:28:00Z">
-        <w:r>
-          <w:t xml:space="preserve"> </w:t>
-        </w:r>
-        <w:commentRangeStart w:id="34"/>
-        <w:r>
-          <w:t>The target lines will have a</w:t>
-        </w:r>
-      </w:ins>
-      <w:ins w:id="35" w:author="Jonathan Wood" w:date="2020-06-10T09:29:00Z">
-        <w:r>
-          <w:t xml:space="preserve"> margin of error of ± 2% step length</w:t>
-        </w:r>
-      </w:ins>
-      <w:ins w:id="36" w:author="Jonathan Wood" w:date="2020-06-11T17:27:00Z">
-        <w:r>
-          <w:t xml:space="preserve"> change from baseline</w:t>
-        </w:r>
-      </w:ins>
-      <w:ins w:id="37" w:author="Jonathan Wood" w:date="2020-06-10T09:29:00Z">
-        <w:r>
-          <w:t>.</w:t>
-        </w:r>
-      </w:ins>
-      <w:r>
-        <w:t xml:space="preserve"> </w:t>
-      </w:r>
-      <w:commentRangeEnd w:id="34"/>
-      <w:r>
-        <w:rPr>
-          <w:rStyle w:val="CommentReference"/>
-        </w:rPr>
-        <w:commentReference w:id="34"/>
+        <w:commentReference w:id="1"/>
       </w:r>
       <w:r>
         <w:t>The researcher will provide p</w:t>
@@ -2033,7 +1809,6 @@
         <w:spacing w:line="480" w:lineRule="auto"/>
       </w:pPr>
       <w:r>
-        <w:lastRenderedPageBreak/>
         <w:t>Kinetic data will be collected at a frequency of 1000 Hz from the dual belt treadmill instrumented with two force plates, one under each belt (</w:t>
       </w:r>
       <w:proofErr w:type="spellStart"/>
@@ -2277,75 +2052,83 @@
       <w:r>
         <w:t xml:space="preserve"> difference between the leading and trailing heel markers at the moment of leading heel strike. </w:t>
       </w:r>
-      <w:commentRangeStart w:id="38"/>
-      <w:ins w:id="39" w:author="Jonathan Wood" w:date="2020-06-09T15:33:00Z">
+      <w:commentRangeStart w:id="2"/>
+      <w:commentRangeStart w:id="3"/>
+      <w:ins w:id="4" w:author="Jonathan Wood" w:date="2020-06-09T15:33:00Z">
         <w:r>
           <w:t>The</w:t>
         </w:r>
       </w:ins>
-      <w:ins w:id="40" w:author="Jonathan Wood" w:date="2020-06-09T15:34:00Z">
+      <w:ins w:id="5" w:author="Jonathan Wood" w:date="2020-06-09T15:34:00Z">
         <w:r>
           <w:t xml:space="preserve"> step length during the</w:t>
         </w:r>
       </w:ins>
-      <w:ins w:id="41" w:author="Jonathan Wood" w:date="2020-06-09T15:33:00Z">
+      <w:ins w:id="6" w:author="Jonathan Wood" w:date="2020-06-09T15:33:00Z">
         <w:r>
           <w:t xml:space="preserve"> last 50 strides of the </w:t>
         </w:r>
       </w:ins>
-      <w:ins w:id="42" w:author="Jonathan Wood" w:date="2020-06-09T15:34:00Z">
+      <w:ins w:id="7" w:author="Jonathan Wood" w:date="2020-06-09T15:34:00Z">
         <w:r>
           <w:t xml:space="preserve">Baseline phase will </w:t>
         </w:r>
       </w:ins>
-      <w:ins w:id="43" w:author="Jonathan Wood" w:date="2020-06-10T09:39:00Z">
+      <w:ins w:id="8" w:author="Jonathan Wood" w:date="2020-06-10T09:39:00Z">
         <w:r>
           <w:t xml:space="preserve">be </w:t>
         </w:r>
       </w:ins>
-      <w:ins w:id="44" w:author="Jonathan Wood" w:date="2020-06-09T15:34:00Z">
+      <w:ins w:id="9" w:author="Jonathan Wood" w:date="2020-06-09T15:34:00Z">
         <w:r>
           <w:t>averaged and used to derive each legs</w:t>
         </w:r>
       </w:ins>
-      <w:ins w:id="45" w:author="Jonathan Wood" w:date="2020-06-09T17:43:00Z">
+      <w:ins w:id="10" w:author="Jonathan Wood" w:date="2020-06-09T17:43:00Z">
         <w:r>
           <w:t>’</w:t>
         </w:r>
       </w:ins>
-      <w:ins w:id="46" w:author="Jonathan Wood" w:date="2020-06-09T15:34:00Z">
+      <w:ins w:id="11" w:author="Jonathan Wood" w:date="2020-06-09T15:34:00Z">
         <w:r>
           <w:t xml:space="preserve"> respective target lines during </w:t>
         </w:r>
       </w:ins>
-      <w:ins w:id="47" w:author="Jonathan Wood" w:date="2020-06-11T16:48:00Z">
+      <w:ins w:id="12" w:author="Jonathan Wood" w:date="2020-06-11T16:48:00Z">
         <w:r>
           <w:t>each</w:t>
         </w:r>
       </w:ins>
-      <w:ins w:id="48" w:author="Jonathan Wood" w:date="2020-06-09T15:34:00Z">
+      <w:ins w:id="13" w:author="Jonathan Wood" w:date="2020-06-09T15:34:00Z">
         <w:r>
           <w:t xml:space="preserve"> session</w:t>
         </w:r>
       </w:ins>
-      <w:ins w:id="49" w:author="Jonathan Wood" w:date="2020-06-11T16:48:00Z">
+      <w:ins w:id="14" w:author="Jonathan Wood" w:date="2020-06-11T16:48:00Z">
         <w:r>
           <w:t>’</w:t>
         </w:r>
       </w:ins>
-      <w:ins w:id="50" w:author="Jonathan Wood" w:date="2020-06-09T15:34:00Z">
+      <w:ins w:id="15" w:author="Jonathan Wood" w:date="2020-06-09T15:34:00Z">
         <w:r>
           <w:t>s learning phase.</w:t>
         </w:r>
       </w:ins>
-      <w:commentRangeEnd w:id="38"/>
+      <w:commentRangeEnd w:id="2"/>
       <w:r>
         <w:rPr>
           <w:rStyle w:val="CommentReference"/>
         </w:rPr>
-        <w:commentReference w:id="38"/>
-      </w:r>
-      <w:ins w:id="51" w:author="Jonathan Wood" w:date="2020-06-09T15:34:00Z">
+        <w:commentReference w:id="2"/>
+      </w:r>
+      <w:commentRangeEnd w:id="3"/>
+      <w:r>
+        <w:rPr>
+          <w:rStyle w:val="CommentReference"/>
+        </w:rPr>
+        <w:commentReference w:id="3"/>
+      </w:r>
+      <w:ins w:id="16" w:author="Jonathan Wood" w:date="2020-06-09T15:34:00Z">
         <w:r>
           <w:t xml:space="preserve"> </w:t>
         </w:r>
@@ -2383,7 +2166,6 @@
           <w:rPr>
             <w:rFonts w:ascii="Cambria Math" w:eastAsiaTheme="minorEastAsia" w:hAnsi="Cambria Math"/>
           </w:rPr>
-          <w:lastRenderedPageBreak/>
           <m:t>SAI=</m:t>
         </m:r>
         <m:f>
@@ -2594,16 +2376,17 @@
       <w:pPr>
         <w:spacing w:line="480" w:lineRule="auto"/>
       </w:pPr>
-      <w:commentRangeStart w:id="52"/>
+      <w:commentRangeStart w:id="17"/>
+      <w:commentRangeStart w:id="18"/>
       <w:r>
         <w:t>Thus, SAI represents the difference between the two step lengths normalized by the</w:t>
       </w:r>
-      <w:ins w:id="53" w:author="Jonathan Wood" w:date="2020-06-12T13:33:00Z">
+      <w:ins w:id="19" w:author="Jonathan Wood" w:date="2020-06-12T13:33:00Z">
         <w:r>
           <w:t>ir sum</w:t>
         </w:r>
       </w:ins>
-      <w:del w:id="54" w:author="Jonathan Wood" w:date="2020-06-12T13:33:00Z">
+      <w:del w:id="20" w:author="Jonathan Wood" w:date="2020-06-12T13:33:00Z">
         <w:r>
           <w:delText xml:space="preserve"> stride length</w:delText>
         </w:r>
@@ -2611,12 +2394,19 @@
       <w:r>
         <w:t xml:space="preserve">. </w:t>
       </w:r>
-      <w:commentRangeEnd w:id="52"/>
+      <w:commentRangeEnd w:id="17"/>
       <w:r>
         <w:rPr>
           <w:rStyle w:val="CommentReference"/>
         </w:rPr>
-        <w:commentReference w:id="52"/>
+        <w:commentReference w:id="17"/>
+      </w:r>
+      <w:commentRangeEnd w:id="18"/>
+      <w:r>
+        <w:rPr>
+          <w:rStyle w:val="CommentReference"/>
+        </w:rPr>
+        <w:commentReference w:id="18"/>
       </w:r>
       <w:r>
         <w:t>We express this measure as a percentage where 0% is perfect symmetry and SAIs further away from 0% indicate greater asymmetry.</w:t>
@@ -2703,429 +2493,88 @@
     <w:p>
       <w:pPr>
         <w:spacing w:line="480" w:lineRule="auto"/>
-        <w:rPr>
-          <w:ins w:id="56" w:author="Hyosub Kim" w:date="2020-06-13T16:22:00Z"/>
-        </w:rPr>
-      </w:pPr>
-    </w:p>
-    <w:p>
-      <w:pPr>
-        <w:spacing w:line="480" w:lineRule="auto"/>
-        <w:rPr>
-          <w:ins w:id="57" w:author="Hyosub Kim" w:date="2020-06-13T16:22:00Z"/>
-        </w:rPr>
-      </w:pPr>
-      <w:ins w:id="58" w:author="Hyosub Kim" w:date="2020-06-13T16:22:00Z">
-        <w:r>
-          <w:t>Our analyses of behavior during Learning will focus on checking our assumptions, based on the task design</w:t>
-        </w:r>
-      </w:ins>
-      <w:ins w:id="59" w:author="Hyosub Kim" w:date="2020-06-13T16:26:00Z">
-        <w:r>
-          <w:t xml:space="preserve"> and our pilot data (see Fig. XX)</w:t>
-        </w:r>
-      </w:ins>
-      <w:ins w:id="60" w:author="Hyosub Kim" w:date="2020-06-13T16:22:00Z">
-        <w:r>
-          <w:t xml:space="preserve">, that the mean SAI will not differ across conditions (Learning SAI mean), but the SAI standard deviation (Learning SAI </w:t>
-        </w:r>
-        <w:r>
-          <w:sym w:font="Symbol" w:char="F073"/>
-        </w:r>
-        <w:r>
-          <w:t xml:space="preserve">) will. </w:t>
-        </w:r>
-      </w:ins>
-      <w:ins w:id="61" w:author="Hyosub Kim" w:date="2020-06-13T16:27:00Z">
-        <w:r>
-          <w:t xml:space="preserve">The purpose of the Learning phase is to provide the necessary task practice to develop potential use-dependent biases. </w:t>
-        </w:r>
-      </w:ins>
-      <w:ins w:id="62" w:author="Hyosub Kim" w:date="2020-06-13T16:29:00Z">
-        <w:r>
-          <w:t>T</w:t>
-        </w:r>
-      </w:ins>
-      <w:ins w:id="63" w:author="Hyosub Kim" w:date="2020-06-13T16:28:00Z">
-        <w:r>
-          <w:t xml:space="preserve">he </w:t>
-        </w:r>
-      </w:ins>
-      <w:ins w:id="64" w:author="Hyosub Kim" w:date="2020-06-13T16:32:00Z">
-        <w:r>
-          <w:t>magnitude of</w:t>
-        </w:r>
-      </w:ins>
-      <w:ins w:id="65" w:author="Hyosub Kim" w:date="2020-06-13T16:28:00Z">
-        <w:r>
-          <w:t xml:space="preserve"> use-dependent biases cannot be directly </w:t>
-        </w:r>
-      </w:ins>
-      <w:ins w:id="66" w:author="Hyosub Kim" w:date="2020-06-13T16:32:00Z">
-        <w:r>
-          <w:t>measured</w:t>
-        </w:r>
-      </w:ins>
-      <w:ins w:id="67" w:author="Hyosub Kim" w:date="2020-06-13T16:28:00Z">
-        <w:r>
-          <w:t xml:space="preserve"> during Learning, since </w:t>
-        </w:r>
-      </w:ins>
-      <w:ins w:id="68" w:author="Hyosub Kim" w:date="2020-06-13T16:33:00Z">
-        <w:r>
-          <w:t>other processes are active during this period</w:t>
-        </w:r>
-      </w:ins>
-      <w:ins w:id="69" w:author="Hyosub Kim" w:date="2020-06-13T16:35:00Z">
-        <w:r>
-          <w:t>—</w:t>
-        </w:r>
-      </w:ins>
-      <w:ins w:id="70" w:author="Hyosub Kim" w:date="2020-06-13T16:37:00Z">
-        <w:r>
-          <w:t xml:space="preserve">cognitive </w:t>
-        </w:r>
-      </w:ins>
-      <w:ins w:id="71" w:author="Hyosub Kim" w:date="2020-06-13T16:35:00Z">
-        <w:r>
-          <w:t>s</w:t>
-        </w:r>
-      </w:ins>
-      <w:ins w:id="72" w:author="Hyosub Kim" w:date="2020-06-13T16:34:00Z">
-        <w:r>
-          <w:t xml:space="preserve">trategies in the case of the </w:t>
-        </w:r>
-      </w:ins>
-      <w:ins w:id="73" w:author="Hyosub Kim" w:date="2020-06-13T16:29:00Z">
-        <w:r>
-          <w:t xml:space="preserve">Strategy plus Use-Dependent model </w:t>
-        </w:r>
-      </w:ins>
-      <w:ins w:id="74" w:author="Hyosub Kim" w:date="2020-06-13T16:34:00Z">
-        <w:r>
-          <w:t>and</w:t>
-        </w:r>
-      </w:ins>
-      <w:ins w:id="75" w:author="Hyosub Kim" w:date="2020-06-13T16:29:00Z">
-        <w:r>
-          <w:t xml:space="preserve"> Bayesian</w:t>
-        </w:r>
-      </w:ins>
-      <w:ins w:id="76" w:author="Hyosub Kim" w:date="2020-06-13T16:30:00Z">
-        <w:r>
-          <w:t xml:space="preserve"> estimation of </w:t>
-        </w:r>
-      </w:ins>
-      <w:ins w:id="77" w:author="Hyosub Kim" w:date="2020-06-13T16:34:00Z">
-        <w:r>
-          <w:t xml:space="preserve">visual </w:t>
-        </w:r>
-      </w:ins>
-      <w:ins w:id="78" w:author="Hyosub Kim" w:date="2020-06-13T16:30:00Z">
-        <w:r>
-          <w:t xml:space="preserve">target location </w:t>
-        </w:r>
-      </w:ins>
-      <w:ins w:id="79" w:author="Hyosub Kim" w:date="2020-06-13T16:34:00Z">
-        <w:r>
-          <w:t xml:space="preserve">in the case of the </w:t>
-        </w:r>
-      </w:ins>
-      <w:ins w:id="80" w:author="Hyosub Kim" w:date="2020-06-13T16:30:00Z">
-        <w:r>
-          <w:t>Adaptive Bayesian</w:t>
-        </w:r>
-      </w:ins>
-      <w:ins w:id="81" w:author="Hyosub Kim" w:date="2020-06-13T16:34:00Z">
-        <w:r>
-          <w:t xml:space="preserve"> model</w:t>
-        </w:r>
-      </w:ins>
-      <w:ins w:id="82" w:author="Hyosub Kim" w:date="2020-06-13T16:30:00Z">
-        <w:r>
-          <w:t xml:space="preserve">. </w:t>
-        </w:r>
-      </w:ins>
-      <w:ins w:id="83" w:author="Hyosub Kim" w:date="2020-06-13T16:31:00Z">
-        <w:r>
-          <w:t>Thus, as expected</w:t>
-        </w:r>
-      </w:ins>
-      <w:ins w:id="84" w:author="Hyosub Kim" w:date="2020-06-13T16:30:00Z">
-        <w:r>
-          <w:t xml:space="preserve">, </w:t>
-        </w:r>
-      </w:ins>
-      <w:ins w:id="85" w:author="Hyosub Kim" w:date="2020-06-13T16:25:00Z">
-        <w:r>
-          <w:t>o</w:t>
-        </w:r>
-      </w:ins>
-      <w:ins w:id="86" w:author="Hyosub Kim" w:date="2020-06-13T16:23:00Z">
-        <w:r>
-          <w:t>ur models do not make qualitatively different predictions regarding behavior during the Learning phase</w:t>
-        </w:r>
-      </w:ins>
-      <w:ins w:id="87" w:author="Hyosub Kim" w:date="2020-06-13T16:25:00Z">
-        <w:r>
-          <w:t>.</w:t>
-        </w:r>
-      </w:ins>
-      <w:ins w:id="88" w:author="Hyosub Kim" w:date="2020-06-13T16:23:00Z">
-        <w:r>
-          <w:t xml:space="preserve"> </w:t>
-        </w:r>
-      </w:ins>
-    </w:p>
-    <w:p>
-      <w:pPr>
-        <w:spacing w:line="480" w:lineRule="auto"/>
-      </w:pPr>
-    </w:p>
-    <w:p>
-      <w:pPr>
-        <w:spacing w:line="480" w:lineRule="auto"/>
-        <w:rPr>
-          <w:ins w:id="89" w:author="Hyosub Kim" w:date="2020-06-13T16:21:00Z"/>
-        </w:rPr>
-      </w:pPr>
-      <w:commentRangeStart w:id="90"/>
-      <w:commentRangeStart w:id="91"/>
-      <w:ins w:id="92" w:author="Jonathan Wood" w:date="2020-06-12T14:13:00Z">
-        <w:r>
-          <w:t>O</w:t>
-        </w:r>
-      </w:ins>
-      <w:ins w:id="93" w:author="Jonathan Wood" w:date="2020-06-12T13:47:00Z">
-        <w:r>
-          <w:t>ur</w:t>
-        </w:r>
-      </w:ins>
-      <w:commentRangeEnd w:id="90"/>
-      <w:ins w:id="94" w:author="Jonathan Wood" w:date="2020-06-12T14:14:00Z">
-        <w:r>
-          <w:rPr>
-            <w:rStyle w:val="CommentReference"/>
-          </w:rPr>
-          <w:commentReference w:id="90"/>
-        </w:r>
-      </w:ins>
-      <w:commentRangeEnd w:id="91"/>
-      <w:r>
-        <w:rPr>
-          <w:rStyle w:val="CommentReference"/>
-        </w:rPr>
-        <w:commentReference w:id="91"/>
-      </w:r>
-      <w:ins w:id="95" w:author="Jonathan Wood" w:date="2020-06-12T13:47:00Z">
-        <w:r>
-          <w:t xml:space="preserve"> hypotheses focus on</w:t>
-        </w:r>
-      </w:ins>
-      <w:ins w:id="96" w:author="Jonathan Wood" w:date="2020-06-12T13:57:00Z">
-        <w:r>
-          <w:t xml:space="preserve"> </w:t>
-        </w:r>
-        <w:del w:id="97" w:author="Hyosub Kim" w:date="2020-06-13T16:04:00Z">
-          <w:r>
-            <w:delText>the</w:delText>
-          </w:r>
-        </w:del>
-      </w:ins>
-      <w:ins w:id="98" w:author="Jonathan Wood" w:date="2020-06-12T13:47:00Z">
-        <w:del w:id="99" w:author="Hyosub Kim" w:date="2020-06-13T16:04:00Z">
-          <w:r>
-            <w:delText xml:space="preserve"> </w:delText>
-          </w:r>
-        </w:del>
-        <w:r>
-          <w:t xml:space="preserve">use-dependent </w:t>
-        </w:r>
-      </w:ins>
-      <w:ins w:id="100" w:author="Jonathan Wood" w:date="2020-06-12T13:57:00Z">
-        <w:del w:id="101" w:author="Hyosub Kim" w:date="2020-06-13T16:04:00Z">
-          <w:r>
-            <w:delText>learning process</w:delText>
-          </w:r>
-        </w:del>
-      </w:ins>
-      <w:ins w:id="102" w:author="Hyosub Kim" w:date="2020-06-13T16:04:00Z">
-        <w:r>
-          <w:t>biases,</w:t>
-        </w:r>
-      </w:ins>
-      <w:ins w:id="103" w:author="Jonathan Wood" w:date="2020-06-12T13:57:00Z">
-        <w:r>
-          <w:t xml:space="preserve"> </w:t>
-        </w:r>
-        <w:del w:id="104" w:author="Hyosub Kim" w:date="2020-06-13T16:04:00Z">
-          <w:r>
-            <w:delText>alone</w:delText>
-          </w:r>
-        </w:del>
-      </w:ins>
-      <w:ins w:id="105" w:author="Jonathan Wood" w:date="2020-06-12T14:07:00Z">
-        <w:del w:id="106" w:author="Hyosub Kim" w:date="2020-06-13T16:04:00Z">
-          <w:r>
-            <w:delText xml:space="preserve"> </w:delText>
-          </w:r>
-        </w:del>
-        <w:del w:id="107" w:author="Hyosub Kim" w:date="2020-06-13T16:17:00Z">
-          <w:r>
-            <w:delText xml:space="preserve">which </w:delText>
-          </w:r>
-        </w:del>
-        <w:del w:id="108" w:author="Hyosub Kim" w:date="2020-06-13T16:16:00Z">
-          <w:r>
-            <w:delText>can only be</w:delText>
-          </w:r>
-        </w:del>
-        <w:del w:id="109" w:author="Hyosub Kim" w:date="2020-06-13T16:17:00Z">
-          <w:r>
-            <w:delText xml:space="preserve"> </w:delText>
-          </w:r>
-        </w:del>
-        <w:r>
-          <w:t xml:space="preserve">probed </w:t>
-        </w:r>
-      </w:ins>
-      <w:ins w:id="110" w:author="Jonathan Wood" w:date="2020-06-12T14:13:00Z">
-        <w:r>
-          <w:t>during the no-feedback</w:t>
-        </w:r>
-      </w:ins>
-      <w:ins w:id="111" w:author="Jonathan Wood" w:date="2020-06-12T14:07:00Z">
-        <w:r>
-          <w:t xml:space="preserve"> Washout phase</w:t>
-        </w:r>
-      </w:ins>
-      <w:ins w:id="112" w:author="Jonathan Wood" w:date="2020-06-12T14:08:00Z">
-        <w:r>
-          <w:t xml:space="preserve">. </w:t>
-        </w:r>
-      </w:ins>
-      <w:ins w:id="113" w:author="Jonathan Wood" w:date="2020-06-12T14:13:00Z">
-        <w:del w:id="114" w:author="Hyosub Kim" w:date="2020-06-13T16:11:00Z">
-          <w:r>
-            <w:delText>Therefore, t</w:delText>
-          </w:r>
-        </w:del>
-      </w:ins>
-      <w:ins w:id="115" w:author="Jonathan Wood" w:date="2020-06-12T14:02:00Z">
-        <w:del w:id="116" w:author="Hyosub Kim" w:date="2020-06-13T16:20:00Z">
-          <w:r>
-            <w:delText>he Learning phase will</w:delText>
-          </w:r>
-        </w:del>
-      </w:ins>
-      <w:ins w:id="117" w:author="Jonathan Wood" w:date="2020-06-12T14:08:00Z">
-        <w:del w:id="118" w:author="Hyosub Kim" w:date="2020-06-13T16:20:00Z">
-          <w:r>
-            <w:delText xml:space="preserve"> </w:delText>
-          </w:r>
-        </w:del>
-        <w:del w:id="119" w:author="Hyosub Kim" w:date="2020-06-13T16:14:00Z">
-          <w:r>
-            <w:delText>simply</w:delText>
-          </w:r>
-        </w:del>
-      </w:ins>
-      <w:ins w:id="120" w:author="Jonathan Wood" w:date="2020-06-12T14:02:00Z">
-        <w:del w:id="121" w:author="Hyosub Kim" w:date="2020-06-13T16:14:00Z">
-          <w:r>
-            <w:delText xml:space="preserve"> be</w:delText>
-          </w:r>
-        </w:del>
-      </w:ins>
-      <w:ins w:id="122" w:author="Jonathan Wood" w:date="2020-06-12T13:47:00Z">
-        <w:del w:id="123" w:author="Hyosub Kim" w:date="2020-06-13T16:14:00Z">
-          <w:r>
-            <w:delText xml:space="preserve"> </w:delText>
-          </w:r>
-        </w:del>
-      </w:ins>
-      <w:ins w:id="124" w:author="Jonathan Wood" w:date="2020-06-12T14:02:00Z">
-        <w:del w:id="125" w:author="Hyosub Kim" w:date="2020-06-13T16:14:00Z">
-          <w:r>
-            <w:delText xml:space="preserve">used to </w:delText>
-          </w:r>
-        </w:del>
-      </w:ins>
-      <w:ins w:id="126" w:author="Jonathan Wood" w:date="2020-06-12T13:47:00Z">
-        <w:del w:id="127" w:author="Hyosub Kim" w:date="2020-06-13T16:14:00Z">
-          <w:r>
-            <w:delText>test</w:delText>
-          </w:r>
-        </w:del>
-        <w:del w:id="128" w:author="Hyosub Kim" w:date="2020-06-13T16:20:00Z">
-          <w:r>
-            <w:delText xml:space="preserve"> our assumption that the mean SAI will not differ across conditions (Learning SAI mean), but the SAI standard deviation (Learning SAI </w:delText>
-          </w:r>
-          <w:r>
-            <w:sym w:font="Symbol" w:char="F073"/>
-          </w:r>
-          <w:r>
-            <w:delText>) will</w:delText>
-          </w:r>
-        </w:del>
-        <w:del w:id="129" w:author="Hyosub Kim" w:date="2020-06-13T16:14:00Z">
-          <w:r>
-            <w:delText>, by examining both measures for the entire Learning phase</w:delText>
-          </w:r>
-        </w:del>
-        <w:del w:id="130" w:author="Hyosub Kim" w:date="2020-06-13T16:20:00Z">
-          <w:r>
-            <w:delText xml:space="preserve">. Once this is confirmed (see pilot data below), </w:delText>
-          </w:r>
-        </w:del>
-      </w:ins>
-      <w:del w:id="131" w:author="Jonathan Wood" w:date="2020-06-12T13:47:00Z">
-        <w:r>
-          <w:delText xml:space="preserve">Our </w:delText>
-        </w:r>
-      </w:del>
-      <w:del w:id="132" w:author="Jonathan Wood" w:date="2020-06-12T13:48:00Z">
-        <w:r>
-          <w:delText>analy</w:delText>
-        </w:r>
-      </w:del>
-      <w:del w:id="133" w:author="Jonathan Wood" w:date="2020-06-12T13:47:00Z">
-        <w:r>
-          <w:delText>ses</w:delText>
-        </w:r>
-      </w:del>
-      <w:del w:id="134" w:author="Jonathan Wood" w:date="2020-06-12T13:48:00Z">
-        <w:r>
-          <w:delText xml:space="preserve"> will focus on </w:delText>
-        </w:r>
-        <w:r>
-          <w:lastRenderedPageBreak/>
-          <w:delText>use</w:delText>
-        </w:r>
-      </w:del>
-      <w:ins w:id="135" w:author="Hyosub Kim" w:date="2020-06-13T16:25:00Z">
-        <w:r>
-          <w:t>U</w:t>
-        </w:r>
-      </w:ins>
-      <w:ins w:id="136" w:author="Jonathan Wood" w:date="2020-06-12T13:48:00Z">
-        <w:del w:id="137" w:author="Hyosub Kim" w:date="2020-06-13T16:25:00Z">
-          <w:r>
-            <w:delText>u</w:delText>
-          </w:r>
-        </w:del>
-        <w:r>
-          <w:t>se</w:t>
-        </w:r>
-      </w:ins>
+      </w:pPr>
+    </w:p>
+    <w:p>
+      <w:pPr>
+        <w:spacing w:line="480" w:lineRule="auto"/>
+      </w:pPr>
+      <w:r>
+        <w:t>Our analyses of behavior during Learning will focus on checking our assumptions, based on the task design</w:t>
+      </w:r>
+      <w:r>
+        <w:t xml:space="preserve"> and our pilot data (see Fig</w:t>
+      </w:r>
+      <w:r>
+        <w:t>ure 4</w:t>
+      </w:r>
+      <w:r>
+        <w:t>)</w:t>
+      </w:r>
+      <w:r>
+        <w:t xml:space="preserve">, that the mean SAI will not differ across conditions (Learning SAI mean), but the SAI standard deviation (Learning SAI </w:t>
+      </w:r>
+      <w:r>
+        <w:sym w:font="Symbol" w:char="F073"/>
+      </w:r>
+      <w:r>
+        <w:t xml:space="preserve">) will. </w:t>
+      </w:r>
+      <w:r>
+        <w:t>The purpose of the Learning phase is to provide the necessary task practice to develop potential use-dependent biases. The magnitude of use-dependent biases cannot be directly measured during Learning, since other processes are active during this period—</w:t>
+      </w:r>
+      <w:r>
+        <w:t xml:space="preserve">cognitive </w:t>
+      </w:r>
+      <w:r>
+        <w:t xml:space="preserve">strategies in the case of the Strategy plus Use-Dependent model and Bayesian estimation of visual target location in the case of the Adaptive Bayesian model. Thus, as expected, </w:t>
+      </w:r>
+      <w:r>
+        <w:t xml:space="preserve">our models do not make qualitatively different predictions regarding behavior during the Learning phase. </w:t>
+      </w:r>
+    </w:p>
+    <w:p>
+      <w:pPr>
+        <w:spacing w:line="480" w:lineRule="auto"/>
+      </w:pPr>
+    </w:p>
+    <w:p>
+      <w:pPr>
+        <w:spacing w:line="480" w:lineRule="auto"/>
+      </w:pPr>
+      <w:r>
+        <w:t>O</w:t>
+      </w:r>
+      <w:r>
+        <w:t>ur hypotheses focus on</w:t>
+      </w:r>
+      <w:r>
+        <w:t xml:space="preserve"> </w:t>
+      </w:r>
+      <w:r>
+        <w:t xml:space="preserve">use-dependent </w:t>
+      </w:r>
+      <w:r>
+        <w:t>biases,</w:t>
+      </w:r>
+      <w:r>
+        <w:t xml:space="preserve"> </w:t>
+      </w:r>
+      <w:r>
+        <w:t xml:space="preserve">probed during the no-feedback Washout phase. </w:t>
+      </w:r>
+      <w:r>
+        <w:t>U</w:t>
+      </w:r>
+      <w:r>
+        <w:t>se</w:t>
+      </w:r>
       <w:r>
         <w:t xml:space="preserve">-dependent biases </w:t>
       </w:r>
-      <w:ins w:id="138" w:author="Jonathan Wood" w:date="2020-06-12T14:09:00Z">
-        <w:r>
-          <w:t xml:space="preserve">will be analyzed </w:t>
-        </w:r>
-      </w:ins>
+      <w:r>
+        <w:t xml:space="preserve">will be analyzed </w:t>
+      </w:r>
       <w:r>
         <w:t>at two different time points</w:t>
       </w:r>
@@ -3285,14 +2734,6 @@
       <w:r>
         <w:t xml:space="preserve">. </w:t>
       </w:r>
-    </w:p>
-    <w:p>
-      <w:pPr>
-        <w:spacing w:line="480" w:lineRule="auto"/>
-        <w:rPr>
-          <w:del w:id="139" w:author="Hyosub Kim" w:date="2020-06-13T16:22:00Z"/>
-        </w:rPr>
-      </w:pPr>
     </w:p>
     <w:p>
       <w:pPr>
@@ -3353,63 +2794,33 @@
       <w:r>
         <w:t xml:space="preserve"> can explain behavior following training with consistent targets (see simulation section); however, </w:t>
       </w:r>
-      <w:del w:id="140" w:author="Hyosub Kim" w:date="2020-06-13T16:36:00Z">
-        <w:r>
-          <w:delText>they each</w:delText>
-        </w:r>
-      </w:del>
-      <w:ins w:id="141" w:author="Hyosub Kim" w:date="2020-06-13T16:36:00Z">
-        <w:r>
-          <w:t xml:space="preserve">the two </w:t>
-        </w:r>
-        <w:proofErr w:type="spellStart"/>
-        <w:r>
-          <w:t>models</w:t>
-        </w:r>
-      </w:ins>
-      <w:proofErr w:type="spellEnd"/>
+      <w:r>
+        <w:t>the two models</w:t>
+      </w:r>
       <w:r>
         <w:t xml:space="preserve"> </w:t>
       </w:r>
       <w:r>
         <w:t xml:space="preserve">make dissociable predictions regarding the effect </w:t>
       </w:r>
-      <w:ins w:id="142" w:author="Hyosub Kim" w:date="2020-06-13T16:36:00Z">
-        <w:r>
-          <w:t xml:space="preserve">that </w:t>
-        </w:r>
-      </w:ins>
+      <w:r>
+        <w:t xml:space="preserve">that </w:t>
+      </w:r>
       <w:r>
         <w:t xml:space="preserve">movement </w:t>
       </w:r>
       <w:r>
         <w:t xml:space="preserve">consistency </w:t>
       </w:r>
-      <w:ins w:id="143" w:author="Jonathan Wood" w:date="2020-06-12T13:51:00Z">
-        <w:r>
-          <w:t xml:space="preserve">during Learning </w:t>
-        </w:r>
-      </w:ins>
+      <w:r>
+        <w:t xml:space="preserve">during Learning </w:t>
+      </w:r>
       <w:r>
         <w:t>has on use-dependent bias</w:t>
       </w:r>
       <w:r>
         <w:t>es</w:t>
       </w:r>
-      <w:ins w:id="144" w:author="Jonathan Wood" w:date="2020-06-12T13:51:00Z">
-        <w:del w:id="145" w:author="Hyosub Kim" w:date="2020-06-13T16:36:00Z">
-          <w:r>
-            <w:delText xml:space="preserve"> measured at</w:delText>
-          </w:r>
-        </w:del>
-      </w:ins>
-      <w:ins w:id="146" w:author="Jonathan Wood" w:date="2020-06-12T13:52:00Z">
-        <w:del w:id="147" w:author="Hyosub Kim" w:date="2020-06-13T16:36:00Z">
-          <w:r>
-            <w:delText xml:space="preserve"> Washout</w:delText>
-          </w:r>
-        </w:del>
-      </w:ins>
       <w:r>
         <w:t xml:space="preserve">. </w:t>
       </w:r>
@@ -3635,11 +3046,7 @@
         <w:fldChar w:fldCharType="separate"/>
       </w:r>
       <w:r>
-        <w:t xml:space="preserve">(Diedrichsen </w:t>
-      </w:r>
-      <w:r>
-        <w:lastRenderedPageBreak/>
-        <w:t>et al., 2010)</w:t>
+        <w:t>(Diedrichsen et al., 2010)</w:t>
       </w:r>
       <w:r>
         <w:fldChar w:fldCharType="end"/>
@@ -4532,7 +3939,10 @@
         <w:t>as opposed to</w:t>
       </w:r>
       <w:r>
-        <w:t xml:space="preserve"> an error signal.</w:t>
+        <w:t xml:space="preserve"> an error signal</w:t>
+      </w:r>
+      <w:r>
+        <w:t>:</w:t>
       </w:r>
     </w:p>
     <w:p>
@@ -6213,14 +5623,14 @@
               </w:rPr>
               <m:t>1-</m:t>
             </m:r>
-            <w:bookmarkStart w:id="148" w:name="_Hlk37794084"/>
+            <w:bookmarkStart w:id="21" w:name="_Hlk37794084"/>
             <m:r>
               <w:rPr>
                 <w:rFonts w:ascii="Cambria Math" w:hAnsi="Cambria Math"/>
               </w:rPr>
               <m:t>β</m:t>
             </m:r>
-            <w:bookmarkEnd w:id="148"/>
+            <w:bookmarkEnd w:id="21"/>
           </m:e>
         </m:d>
         <m:r>
@@ -6561,7 +5971,7 @@
           <w:u w:val="single"/>
         </w:rPr>
       </w:pPr>
-      <w:bookmarkStart w:id="149" w:name="_Hlk41035246"/>
+      <w:bookmarkStart w:id="22" w:name="_Hlk41035246"/>
       <w:r>
         <w:t>Our two</w:t>
       </w:r>
@@ -6607,16 +6017,9 @@
       <w:r>
         <w:t xml:space="preserve">implicit learning processes, but frames the problem of changing an agent’s behavior in response to visual targets </w:t>
       </w:r>
-      <w:ins w:id="150" w:author="Hyosub Kim" w:date="2020-06-13T16:44:00Z">
-        <w:r>
-          <w:t>(or t</w:t>
-        </w:r>
-      </w:ins>
-      <w:ins w:id="151" w:author="Hyosub Kim" w:date="2020-06-13T16:45:00Z">
-        <w:r>
-          <w:t xml:space="preserve">he absence of them, as during Washout) </w:t>
-        </w:r>
-      </w:ins>
+      <w:r>
+        <w:t xml:space="preserve">(or the absence of them, as during Washout) </w:t>
+      </w:r>
       <w:r>
         <w:t xml:space="preserve">as one of Bayesian estimation </w:t>
       </w:r>
@@ -6641,7 +6044,7 @@
       <w:r>
         <w:t xml:space="preserve">. The MAP estimate may certainly result from contributions of implicit and explicit mechanisms, but the model does not distinguish between the two.  </w:t>
       </w:r>
-      <w:bookmarkEnd w:id="149"/>
+      <w:bookmarkEnd w:id="22"/>
     </w:p>
     <w:p>
       <w:pPr>
@@ -6746,17 +6149,14 @@
         <w:spacing w:line="480" w:lineRule="auto"/>
       </w:pPr>
       <w:r>
-        <w:lastRenderedPageBreak/>
         <w:t xml:space="preserve">Our competing hypotheses are encapsulated by our two computational models, the Strategy plus Use-Dependent model (Model 1) and the Adaptive Bayesian model (Model 2), and their corresponding predictions regarding use-dependent biases. </w:t>
       </w:r>
       <w:r>
         <w:t xml:space="preserve">Relative support for one model over the other will be formally assessed using model selection criteria, specifically Akaike Information Criterion (AIC) scores. After </w:t>
       </w:r>
-      <w:ins w:id="152" w:author="Hyosub Kim" w:date="2020-06-13T16:44:00Z">
-        <w:r>
-          <w:t xml:space="preserve">the </w:t>
-        </w:r>
-      </w:ins>
+      <w:r>
+        <w:t xml:space="preserve">the </w:t>
+      </w:r>
       <w:r>
         <w:t xml:space="preserve">data are collected, we will fit both models to individual participant data from all three conditions combined, using the </w:t>
       </w:r>
@@ -6779,32 +6179,15 @@
       <w:r>
         <w:t xml:space="preserve">We will use AIC to objectively compare the model fits and compare these AIC values between the two models using a paired t-test. Quality of model fits will be reported using R-squared values. The number of subjects best fit by each model will be </w:t>
       </w:r>
-      <w:ins w:id="153" w:author="Hyosub Kim" w:date="2020-06-13T16:45:00Z">
-        <w:r>
-          <w:t xml:space="preserve">reported and presented </w:t>
-        </w:r>
-      </w:ins>
-      <w:ins w:id="154" w:author="Hyosub Kim" w:date="2020-06-13T16:46:00Z">
-        <w:r>
-          <w:t xml:space="preserve">in </w:t>
-        </w:r>
-      </w:ins>
-      <w:r>
-        <w:t>visual</w:t>
-      </w:r>
-      <w:del w:id="155" w:author="Hyosub Kim" w:date="2020-06-13T16:45:00Z">
-        <w:r>
-          <w:delText>ized</w:delText>
-        </w:r>
-      </w:del>
-      <w:r>
-        <w:t xml:space="preserve"> </w:t>
-      </w:r>
-      <w:ins w:id="156" w:author="Hyosub Kim" w:date="2020-06-13T16:46:00Z">
-        <w:r>
-          <w:t xml:space="preserve">format </w:t>
-        </w:r>
-      </w:ins>
+      <w:r>
+        <w:t xml:space="preserve">reported and presented in </w:t>
+      </w:r>
+      <w:r>
+        <w:t xml:space="preserve">visual </w:t>
+      </w:r>
+      <w:r>
+        <w:t xml:space="preserve">format </w:t>
+      </w:r>
       <w:r>
         <w:t xml:space="preserve">in a figure. As fits to individual data can be noisy </w:t>
       </w:r>
@@ -6879,117 +6262,42 @@
     <w:p>
       <w:pPr>
         <w:spacing w:line="480" w:lineRule="auto"/>
-        <w:rPr>
-          <w:ins w:id="157" w:author="Jonathan Wood" w:date="2020-06-12T14:43:00Z"/>
-        </w:rPr>
-      </w:pPr>
-      <w:moveFromRangeStart w:id="158" w:author="Hyosub Kim" w:date="2020-06-13T16:47:00Z" w:name="move42959254"/>
-      <w:moveFrom w:id="159" w:author="Hyosub Kim" w:date="2020-06-13T16:47:00Z">
-        <w:ins w:id="160" w:author="Jonathan Wood" w:date="2020-06-12T14:43:00Z">
-          <w:r>
-            <w:t xml:space="preserve">We do not have competing hypotheses regarding the Learning phase, as we expect participants to accurately follow the visual targets. </w:t>
-          </w:r>
-        </w:ins>
-      </w:moveFrom>
-      <w:moveFromRangeEnd w:id="158"/>
-      <w:ins w:id="161" w:author="Jonathan Wood" w:date="2020-06-12T14:43:00Z">
-        <w:r>
-          <w:t xml:space="preserve">As stated above, </w:t>
-        </w:r>
-      </w:ins>
-      <w:ins w:id="162" w:author="Hyosub Kim" w:date="2020-06-13T16:47:00Z">
-        <w:r>
-          <w:t>w</w:t>
-        </w:r>
-      </w:ins>
-      <w:moveToRangeStart w:id="163" w:author="Hyosub Kim" w:date="2020-06-13T16:47:00Z" w:name="move42959254"/>
-      <w:moveTo w:id="164" w:author="Hyosub Kim" w:date="2020-06-13T16:47:00Z">
-        <w:del w:id="165" w:author="Hyosub Kim" w:date="2020-06-13T16:47:00Z">
-          <w:r>
-            <w:delText>W</w:delText>
-          </w:r>
-        </w:del>
-        <w:r>
-          <w:t xml:space="preserve">e </w:t>
-        </w:r>
-        <w:proofErr w:type="gramStart"/>
-        <w:r>
-          <w:t>do</w:t>
-        </w:r>
-        <w:proofErr w:type="gramEnd"/>
-        <w:r>
-          <w:t xml:space="preserve"> not have competing hypotheses regarding the Learning phase, </w:t>
-        </w:r>
-        <w:del w:id="166" w:author="Hyosub Kim" w:date="2020-06-13T16:47:00Z">
-          <w:r>
-            <w:delText>as</w:delText>
-          </w:r>
-        </w:del>
-      </w:moveTo>
-      <w:ins w:id="167" w:author="Hyosub Kim" w:date="2020-06-13T16:47:00Z">
-        <w:r>
-          <w:t>and</w:t>
-        </w:r>
-      </w:ins>
-      <w:moveTo w:id="168" w:author="Hyosub Kim" w:date="2020-06-13T16:47:00Z">
-        <w:r>
-          <w:t xml:space="preserve"> we expect participants to accurately follow the visual targets. </w:t>
-        </w:r>
-      </w:moveTo>
-      <w:moveToRangeEnd w:id="163"/>
-      <w:ins w:id="169" w:author="Hyosub Kim" w:date="2020-06-13T16:47:00Z">
-        <w:r>
-          <w:t>T</w:t>
-        </w:r>
-      </w:ins>
-      <w:ins w:id="170" w:author="Jonathan Wood" w:date="2020-06-12T14:43:00Z">
-        <w:del w:id="171" w:author="Hyosub Kim" w:date="2020-06-13T16:47:00Z">
-          <w:r>
-            <w:delText>t</w:delText>
-          </w:r>
-        </w:del>
-        <w:r>
-          <w:t xml:space="preserve">his should result in </w:t>
-        </w:r>
-        <w:r>
-          <w:t>Learning SAI mean</w:t>
-        </w:r>
-        <w:r>
-          <w:t xml:space="preserve"> values that do not differ across conditions, but larger </w:t>
-        </w:r>
-        <w:r>
-          <w:t xml:space="preserve">Learning SAI </w:t>
-        </w:r>
-        <w:r>
-          <w:sym w:font="Symbol" w:char="F073"/>
-        </w:r>
-        <w:r>
-          <w:t xml:space="preserve"> values when going from Constant to Low Variability and High Variability conditions (see Pilot Data section and Figure 4). These assumptions will </w:t>
-        </w:r>
-        <w:del w:id="172" w:author="Hyosub Kim" w:date="2020-06-13T16:47:00Z">
-          <w:r>
-            <w:delText xml:space="preserve">also </w:delText>
-          </w:r>
-        </w:del>
-        <w:r>
-          <w:t xml:space="preserve">be assessed using repeated measures ANOVA and post-hoc Bonferroni corrected pairwise comparisons if necessary. </w:t>
-        </w:r>
-      </w:ins>
-    </w:p>
-    <w:p>
-      <w:pPr>
-        <w:spacing w:line="480" w:lineRule="auto"/>
-        <w:rPr>
-          <w:ins w:id="173" w:author="Jonathan Wood" w:date="2020-06-12T14:43:00Z"/>
-        </w:rPr>
-      </w:pPr>
-    </w:p>
-    <w:p>
-      <w:pPr>
-        <w:spacing w:line="480" w:lineRule="auto"/>
-      </w:pPr>
-      <w:r>
-        <w:lastRenderedPageBreak/>
+      </w:pPr>
+      <w:r>
+        <w:t xml:space="preserve">As stated above, </w:t>
+      </w:r>
+      <w:r>
+        <w:t>we do not have competing hypotheses regarding the Learning phase, and we expect participants to accurately follow the visual targets. T</w:t>
+      </w:r>
+      <w:r>
+        <w:t xml:space="preserve">his should result in </w:t>
+      </w:r>
+      <w:r>
+        <w:t>Learning SAI mean</w:t>
+      </w:r>
+      <w:r>
+        <w:t xml:space="preserve"> values that do not differ across conditions, but larger </w:t>
+      </w:r>
+      <w:r>
+        <w:t xml:space="preserve">Learning SAI </w:t>
+      </w:r>
+      <w:r>
+        <w:sym w:font="Symbol" w:char="F073"/>
+      </w:r>
+      <w:r>
+        <w:t xml:space="preserve"> values when going from Constant to Low Variability and High Variability conditions (see Pilot Data section and Figure 4). These assumptions will be assessed using repeated measures ANOVA and post-hoc Bonferroni corrected pairwise comparisons if necessary. </w:t>
+      </w:r>
+    </w:p>
+    <w:p>
+      <w:pPr>
+        <w:spacing w:line="480" w:lineRule="auto"/>
+      </w:pPr>
+    </w:p>
+    <w:p>
+      <w:pPr>
+        <w:spacing w:line="480" w:lineRule="auto"/>
+      </w:pPr>
+      <w:r>
         <w:t xml:space="preserve">As </w:t>
       </w:r>
       <w:r>
@@ -7013,11 +6321,6 @@
       <w:r>
         <w:t xml:space="preserve">, </w:t>
       </w:r>
-      <w:del w:id="174" w:author="Hyosub Kim" w:date="2020-06-13T16:50:00Z">
-        <w:r>
-          <w:delText xml:space="preserve"> </w:delText>
-        </w:r>
-      </w:del>
       <w:r>
         <w:t xml:space="preserve">we will also perform equivalence tests on Initial Bias, Early Washout and washout rate using the two one-sided tests (TOST) procedure </w:t>
       </w:r>
@@ -7276,11 +6579,7 @@
         <w:fldChar w:fldCharType="end"/>
       </w:r>
       <w:r>
-        <w:t xml:space="preserve">. In this analysis, </w:t>
-      </w:r>
-      <w:r>
-        <w:lastRenderedPageBreak/>
-        <w:t xml:space="preserve">we will compare SAI differences between two conditions at a time with paired t-tests </w:t>
+        <w:t xml:space="preserve">. In this analysis, we will compare SAI differences between two conditions at a time with paired t-tests </w:t>
       </w:r>
       <w:r>
         <w:t xml:space="preserve">between bins of </w:t>
@@ -7336,21 +6635,9 @@
       <w:r>
         <w:t>on the analysis</w:t>
       </w:r>
-      <w:ins w:id="175" w:author="Hyosub Kim" w:date="2020-06-13T16:51:00Z">
-        <w:r>
-          <w:t xml:space="preserve"> and th</w:t>
-        </w:r>
-      </w:ins>
-      <w:ins w:id="176" w:author="Hyosub Kim" w:date="2020-06-13T16:52:00Z">
-        <w:r>
-          <w:t>ereby</w:t>
-        </w:r>
-      </w:ins>
-      <w:ins w:id="177" w:author="Hyosub Kim" w:date="2020-06-13T16:51:00Z">
-        <w:r>
-          <w:t xml:space="preserve"> reduce the probability of a Type II error</w:t>
-        </w:r>
-      </w:ins>
+      <w:r>
+        <w:t xml:space="preserve"> and thereby reduce the probability of a Type II error</w:t>
+      </w:r>
       <w:r>
         <w:t xml:space="preserve">. </w:t>
       </w:r>
@@ -7532,7 +6819,6 @@
           <w:iCs/>
           <w:u w:val="single"/>
         </w:rPr>
-        <w:lastRenderedPageBreak/>
         <w:t>Data replacement:</w:t>
       </w:r>
     </w:p>
@@ -7716,137 +7002,59 @@
       <w:r>
         <w:t>. By sequentially simulating data from each model and then comparing model fits of the simulated data, we show in the confusion matrices (Figure 2) that the models are distinguishable under these ideal circumstances. A confusion matrix provides the probability that a randomly generated, simulated model is fit better by itself or other models using objective model comparisons. Ideally, the model that generated simulated data will be better fit by itself than by the other model</w:t>
       </w:r>
-      <w:ins w:id="178" w:author="Hyosub Kim" w:date="2020-06-13T17:00:00Z">
-        <w:r>
-          <w:t>,</w:t>
-        </w:r>
-      </w:ins>
-      <w:del w:id="179" w:author="Hyosub Kim" w:date="2020-06-13T17:00:00Z">
-        <w:r>
-          <w:delText>. This will</w:delText>
-        </w:r>
-      </w:del>
+      <w:r>
+        <w:t>,</w:t>
+      </w:r>
       <w:r>
         <w:t xml:space="preserve"> result</w:t>
       </w:r>
-      <w:ins w:id="180" w:author="Hyosub Kim" w:date="2020-06-13T17:00:00Z">
-        <w:r>
-          <w:t>ing</w:t>
-        </w:r>
-      </w:ins>
+      <w:r>
+        <w:t>ing</w:t>
+      </w:r>
       <w:r>
         <w:t xml:space="preserve"> in values closer to 1 </w:t>
       </w:r>
-      <w:ins w:id="181" w:author="Jonathan Wood" w:date="2020-06-12T10:29:00Z">
-        <w:del w:id="182" w:author="Hyosub Kim" w:date="2020-06-13T17:01:00Z">
-          <w:r>
-            <w:delText xml:space="preserve">(brighter colors) </w:delText>
-          </w:r>
-        </w:del>
-        <w:r>
-          <w:t xml:space="preserve">when comparing the simulations and fits from the same models </w:t>
-        </w:r>
-      </w:ins>
-      <w:ins w:id="183" w:author="Hyosub Kim" w:date="2020-06-13T17:01:00Z">
-        <w:r>
-          <w:t>(brighter colors</w:t>
-        </w:r>
-        <w:r>
-          <w:t xml:space="preserve"> on main diagonals</w:t>
-        </w:r>
-        <w:r>
-          <w:t xml:space="preserve"> in Fig. 2</w:t>
-        </w:r>
-        <w:r>
-          <w:t xml:space="preserve">) </w:t>
-        </w:r>
-      </w:ins>
-      <w:del w:id="184" w:author="Jonathan Wood" w:date="2020-06-12T10:29:00Z">
-        <w:r>
-          <w:delText xml:space="preserve">on the diagonals of the confusion matrix (brighter colors) </w:delText>
-        </w:r>
-      </w:del>
+      <w:r>
+        <w:t xml:space="preserve">when comparing the simulations and fits from the same models </w:t>
+      </w:r>
+      <w:r>
+        <w:t>(</w:t>
+      </w:r>
+      <w:r>
+        <w:t>lighter</w:t>
+      </w:r>
+      <w:r>
+        <w:t xml:space="preserve"> colors on main diagonals in Fig</w:t>
+      </w:r>
+      <w:r>
+        <w:t>ure</w:t>
+      </w:r>
+      <w:r>
+        <w:t xml:space="preserve"> 2) </w:t>
+      </w:r>
       <w:r>
         <w:t xml:space="preserve">and values closer to 0 </w:t>
       </w:r>
-      <w:ins w:id="185" w:author="Jonathan Wood" w:date="2020-06-12T10:29:00Z">
-        <w:del w:id="186" w:author="Hyosub Kim" w:date="2020-06-13T17:01:00Z">
-          <w:r>
-            <w:delText xml:space="preserve">(duller colors) </w:delText>
-          </w:r>
-        </w:del>
-        <w:r>
-          <w:t xml:space="preserve">when comparing </w:t>
-        </w:r>
-      </w:ins>
-      <w:ins w:id="187" w:author="Jonathan Wood" w:date="2020-06-12T10:30:00Z">
-        <w:r>
-          <w:t>simulations</w:t>
-        </w:r>
-      </w:ins>
-      <w:ins w:id="188" w:author="Jonathan Wood" w:date="2020-06-12T10:29:00Z">
-        <w:r>
-          <w:t xml:space="preserve"> and fits from </w:t>
-        </w:r>
-      </w:ins>
-      <w:ins w:id="189" w:author="Jonathan Wood" w:date="2020-06-12T10:30:00Z">
-        <w:r>
-          <w:t>opposi</w:t>
-        </w:r>
-      </w:ins>
-      <w:ins w:id="190" w:author="Hyosub Kim" w:date="2020-06-13T17:02:00Z">
-        <w:r>
-          <w:t>ng</w:t>
-        </w:r>
-      </w:ins>
-      <w:ins w:id="191" w:author="Jonathan Wood" w:date="2020-06-12T10:30:00Z">
-        <w:del w:id="192" w:author="Hyosub Kim" w:date="2020-06-13T17:02:00Z">
-          <w:r>
-            <w:delText>te</w:delText>
-          </w:r>
-        </w:del>
-      </w:ins>
-      <w:ins w:id="193" w:author="Jonathan Wood" w:date="2020-06-12T10:29:00Z">
-        <w:r>
-          <w:t xml:space="preserve"> models</w:t>
-        </w:r>
-      </w:ins>
-      <w:ins w:id="194" w:author="Hyosub Kim" w:date="2020-06-13T17:01:00Z">
-        <w:r>
-          <w:t xml:space="preserve"> </w:t>
-        </w:r>
-        <w:r>
-          <w:t>(duller colors</w:t>
-        </w:r>
-        <w:r>
-          <w:t xml:space="preserve"> </w:t>
-        </w:r>
-        <w:r>
-          <w:t>on off-diagonals in</w:t>
-        </w:r>
-        <w:r>
-          <w:t xml:space="preserve"> Fig. 2</w:t>
-        </w:r>
-        <w:r>
-          <w:t>)</w:t>
-        </w:r>
-      </w:ins>
-      <w:ins w:id="195" w:author="Jonathan Wood" w:date="2020-06-12T10:30:00Z">
-        <w:r>
-          <w:t xml:space="preserve">. </w:t>
-        </w:r>
-      </w:ins>
-      <w:del w:id="196" w:author="Jonathan Wood" w:date="2020-06-12T10:29:00Z">
-        <w:r>
-          <w:delText>off-diagonals (duller colors)</w:delText>
-        </w:r>
-      </w:del>
-      <w:r>
-        <w:t xml:space="preserve">. We fit the simulated data from each model </w:t>
-      </w:r>
-      <w:r>
-        <w:lastRenderedPageBreak/>
-        <w:t xml:space="preserve">using </w:t>
+      <w:r>
+        <w:t>when comparing simulations and fits from opposi</w:t>
+      </w:r>
+      <w:r>
+        <w:t>ng</w:t>
+      </w:r>
+      <w:r>
+        <w:t xml:space="preserve"> models</w:t>
+      </w:r>
+      <w:r>
+        <w:t xml:space="preserve"> (duller colors on off-diagonals in Fig</w:t>
+      </w:r>
+      <w:r>
+        <w:t>ure</w:t>
+      </w:r>
+      <w:r>
+        <w:t xml:space="preserve"> 2)</w:t>
+      </w:r>
+      <w:r>
+        <w:t xml:space="preserve">. We fit the simulated data from each model using </w:t>
       </w:r>
       <w:r>
         <w:t>the same fitting procedure as above</w:t>
@@ -7922,378 +7130,317 @@
       <w:r>
         <w:t>Strategy plus Use-Dependent model is robust to environmental consistency in cases, as here, where there is a large asymmetry in one direction. The model assumes use-dependent learning is slow</w:t>
       </w:r>
-      <w:ins w:id="197" w:author="Hyosub Kim" w:date="2020-06-13T17:03:00Z">
-        <w:r>
-          <w:t>er</w:t>
-        </w:r>
-      </w:ins>
+      <w:r>
+        <w:t>er</w:t>
+      </w:r>
       <w:r>
         <w:t xml:space="preserve"> to learn and washout</w:t>
       </w:r>
-      <w:ins w:id="198" w:author="Hyosub Kim" w:date="2020-06-13T17:03:00Z">
-        <w:r>
-          <w:t xml:space="preserve"> than cognitive strategies</w:t>
-        </w:r>
-      </w:ins>
-      <w:r>
-        <w:t>; therefore, as long as the practiced asymmetry is much larger than the current state of use-dependent learning, the consistency of target step lengths has minimal impact on its output. In direct contrast to this framework,</w:t>
-      </w:r>
-      <w:ins w:id="199" w:author="Hyosub Kim" w:date="2020-06-13T17:04:00Z">
-        <w:r>
-          <w:t xml:space="preserve"> in</w:t>
-        </w:r>
-      </w:ins>
-      <w:r>
-        <w:t xml:space="preserve"> the </w:t>
-      </w:r>
-      <w:r>
-        <w:t>Adaptive Bayesian model</w:t>
-      </w:r>
-      <w:del w:id="200" w:author="Hyosub Kim" w:date="2020-06-13T17:04:00Z">
-        <w:r>
-          <w:delText>,</w:delText>
-        </w:r>
-      </w:del>
-      <w:r>
-        <w:t xml:space="preserve"> the MAP estimate</w:t>
-      </w:r>
-      <w:ins w:id="201" w:author="Hyosub Kim" w:date="2020-06-13T17:07:00Z">
-        <w:r>
-          <w:t>, and thus the observed use-dependent bias during Washout,</w:t>
-        </w:r>
-      </w:ins>
+      <w:r>
+        <w:t xml:space="preserve"> than cognitive strategies</w:t>
+      </w:r>
+      <w:r>
+        <w:t xml:space="preserve">; therefore, as long as the practiced asymmetry is much larger than the current state of use-dependent learning, the consistency of target step lengths has minimal impact on its output. </w:t>
+      </w:r>
+      <w:r>
+        <w:t>The Adaptive Bayesian model stands i</w:t>
+      </w:r>
+      <w:r>
+        <w:t>n direct contrast to this framework</w:t>
+      </w:r>
+      <w:r>
+        <w:t xml:space="preserve">. In this model, </w:t>
+      </w:r>
+      <w:r>
+        <w:t>the MAP estimate</w:t>
+      </w:r>
+      <w:r>
+        <w:t>,</w:t>
+      </w:r>
+      <w:r>
+        <w:t xml:space="preserve"> and thus the observed use-dependent bias during Washout,</w:t>
+      </w:r>
       <w:r>
         <w:t xml:space="preserve"> is sensitive to environmental consistency: </w:t>
       </w:r>
       <w:r>
+        <w:t>T</w:t>
+      </w:r>
+      <w:r>
+        <w:t xml:space="preserve">he more consistent (i.e. less variable) the schedule of target step lengths, the more biased towards the prior (i.e., away from the likelihood) the MAP becomes; conversely, the more variable the schedule, the less weight is given to the prior and the more the MAP is pulled towards the likelihood (i.e., the actual target location). </w:t>
+      </w:r>
+    </w:p>
+    <w:p>
+      <w:pPr>
+        <w:spacing w:line="480" w:lineRule="auto"/>
+      </w:pPr>
+    </w:p>
+    <w:p>
+      <w:pPr>
+        <w:spacing w:line="480" w:lineRule="auto"/>
+      </w:pPr>
+      <w:r>
+        <w:t xml:space="preserve">We </w:t>
+      </w:r>
+      <w:r>
+        <w:t>obtained parameters for model simulation by fitting the models to each individual from a previously collected dataset</w:t>
+      </w:r>
+      <w:r>
+        <w:t xml:space="preserve"> (mean </w:t>
+      </w:r>
+      <w:r>
+        <w:t xml:space="preserve">± 1 standard error </w:t>
+      </w:r>
+      <w:r>
+        <w:t>R</w:t>
+      </w:r>
+      <w:r>
+        <w:t>-squared values:</w:t>
+      </w:r>
+      <w:r>
+        <w:t xml:space="preserve"> </w:t>
+      </w:r>
+      <w:r>
+        <w:t xml:space="preserve">Adaptive </w:t>
+      </w:r>
+      <w:r>
+        <w:t>Bayes</w:t>
+      </w:r>
+      <w:r>
+        <w:t>ian model</w:t>
+      </w:r>
+      <w:r>
+        <w:t xml:space="preserve"> </w:t>
+      </w:r>
+      <w:r>
+        <w:t>= 0.895</w:t>
+      </w:r>
+      <w:r>
+        <w:t xml:space="preserve"> ± </w:t>
+      </w:r>
+      <w:r>
+        <w:t>0.01</w:t>
+      </w:r>
+      <w:r>
+        <w:t>9</w:t>
+      </w:r>
+      <w:r>
+        <w:t xml:space="preserve">; Strategy </w:t>
+      </w:r>
+      <w:r>
+        <w:t>plus</w:t>
+      </w:r>
+      <w:r>
+        <w:t xml:space="preserve"> Use-Dependent = 0.870</w:t>
+      </w:r>
+      <w:r>
+        <w:t xml:space="preserve"> ± 0.021</w:t>
+      </w:r>
+      <w:r>
+        <w:t>)</w:t>
+      </w:r>
+      <w:r>
+        <w:t xml:space="preserve">. We then simulated our proposed experiment 1000 </w:t>
+      </w:r>
+      <w:r>
+        <w:t>times</w:t>
+      </w:r>
+      <w:r>
+        <w:t xml:space="preserve"> </w:t>
+      </w:r>
+      <w:r>
+        <w:t>with</w:t>
+      </w:r>
+      <w:r>
+        <w:t xml:space="preserve"> the mean </w:t>
+      </w:r>
+      <w:r>
+        <w:t xml:space="preserve">learning function </w:t>
+      </w:r>
+      <w:r>
+        <w:t xml:space="preserve">from each </w:t>
+      </w:r>
+      <w:r>
+        <w:t xml:space="preserve">bootstrapped sample of the individual parameter fits. Figure </w:t>
+      </w:r>
+      <w:r>
+        <w:t>3</w:t>
+      </w:r>
+      <w:r>
+        <w:t xml:space="preserve"> details the simulated data from these parameters for each condition. The panels in Figure </w:t>
+      </w:r>
+      <w:r>
+        <w:t>3</w:t>
+      </w:r>
+      <w:r>
+        <w:t xml:space="preserve">A show each model simulation for the entire experiment. </w:t>
+      </w:r>
+      <w:r>
+        <w:t>Across all 3 conditions, t</w:t>
+      </w:r>
+      <w:r>
+        <w:t xml:space="preserve">he models </w:t>
+      </w:r>
+      <w:r>
+        <w:t>diverge</w:t>
+      </w:r>
+      <w:r>
+        <w:t xml:space="preserve"> </w:t>
+      </w:r>
+      <w:r>
+        <w:t>in</w:t>
+      </w:r>
+      <w:r>
+        <w:t xml:space="preserve"> their predictions </w:t>
+      </w:r>
+      <w:r>
+        <w:t>regarding</w:t>
+      </w:r>
+      <w:r>
+        <w:t xml:space="preserve"> use-dependent biases </w:t>
+      </w:r>
+      <w:r>
+        <w:t xml:space="preserve">during the </w:t>
+      </w:r>
+      <w:r>
+        <w:t xml:space="preserve">Washout phase. </w:t>
+      </w:r>
+    </w:p>
+    <w:p>
+      <w:pPr>
+        <w:spacing w:line="480" w:lineRule="auto"/>
+      </w:pPr>
+    </w:p>
+    <w:p>
+      <w:pPr>
+        <w:spacing w:line="480" w:lineRule="auto"/>
+      </w:pPr>
+      <w:r>
+        <w:t xml:space="preserve">We </w:t>
+      </w:r>
+      <w:r>
+        <w:t xml:space="preserve">plotted </w:t>
+      </w:r>
+      <w:r>
+        <w:t xml:space="preserve">use-dependent biases </w:t>
+      </w:r>
+      <w:r>
+        <w:t xml:space="preserve">during both </w:t>
+      </w:r>
+      <w:r>
+        <w:t>Initial Bias</w:t>
+      </w:r>
+      <w:r>
+        <w:t xml:space="preserve"> </w:t>
+      </w:r>
+      <w:r>
+        <w:t xml:space="preserve">and </w:t>
+      </w:r>
+      <w:r>
+        <w:t>E</w:t>
+      </w:r>
+      <w:r>
+        <w:t>arly Washout (Figure 3</w:t>
+      </w:r>
+      <w:r>
+        <w:t>B</w:t>
+      </w:r>
+      <w:r>
+        <w:t xml:space="preserve"> and </w:t>
+      </w:r>
+      <w:r>
+        <w:t>C</w:t>
+      </w:r>
+      <w:r>
+        <w:t>). Overall, t</w:t>
+      </w:r>
+      <w:r>
+        <w:t xml:space="preserve">he Strategy </w:t>
+      </w:r>
+      <w:r>
+        <w:t xml:space="preserve">plus </w:t>
+      </w:r>
+      <w:r>
+        <w:t>Use-Dependent</w:t>
+      </w:r>
+      <w:r>
+        <w:t xml:space="preserve"> model predicts</w:t>
+      </w:r>
+      <w:r>
+        <w:t xml:space="preserve"> more consistent </w:t>
+      </w:r>
+      <w:r>
+        <w:t>use-dependent bias</w:t>
+      </w:r>
+      <w:r>
+        <w:t>es</w:t>
+      </w:r>
+      <w:r>
+        <w:t xml:space="preserve"> </w:t>
+      </w:r>
+      <w:r>
+        <w:t xml:space="preserve">across conditions for both </w:t>
+      </w:r>
+      <w:r>
+        <w:t xml:space="preserve">Initial Bias </w:t>
+      </w:r>
+      <w:r>
+        <w:t xml:space="preserve">and </w:t>
+      </w:r>
+      <w:r>
+        <w:t>E</w:t>
+      </w:r>
+      <w:r>
+        <w:t xml:space="preserve">arly </w:t>
+      </w:r>
+      <w:r>
+        <w:t>Washout</w:t>
+      </w:r>
+      <w:r>
+        <w:t>. However, the Adaptive Bayesian model demonstrates consistently decreasing aftereffects when the conditions become less stable during the Learning phase. We also analyzed the washout rates for each model</w:t>
+      </w:r>
+      <w:r>
+        <w:t xml:space="preserve"> (Figure 3D)</w:t>
+      </w:r>
+      <w:r>
+        <w:t xml:space="preserve">. </w:t>
+      </w:r>
+      <w:r>
+        <w:t>The Strategy plus Use-Dependent model predicts a consistent washout rate across conditions</w:t>
+      </w:r>
+      <w:r>
+        <w:t>, whereas</w:t>
+      </w:r>
+      <w:r>
+        <w:t xml:space="preserve"> </w:t>
+      </w:r>
+      <w:r>
         <w:t>t</w:t>
       </w:r>
       <w:r>
-        <w:t xml:space="preserve">he more consistent (i.e. less variable) the schedule of target step lengths, the more biased towards the prior (i.e., away from the likelihood) the MAP becomes; conversely, the more variable the schedule, the less weight is given to the prior and the more the MAP is pulled towards the likelihood (i.e., the actual target location). </w:t>
-      </w:r>
-    </w:p>
-    <w:p>
-      <w:pPr>
-        <w:spacing w:line="480" w:lineRule="auto"/>
-      </w:pPr>
-    </w:p>
-    <w:p>
-      <w:pPr>
-        <w:spacing w:line="480" w:lineRule="auto"/>
-      </w:pPr>
-      <w:r>
-        <w:t xml:space="preserve">We </w:t>
-      </w:r>
-      <w:r>
-        <w:t>obtained parameters for model simulation by fitting the models to each individual from a previously collected dataset</w:t>
-      </w:r>
-      <w:r>
-        <w:t xml:space="preserve"> </w:t>
-      </w:r>
-      <w:commentRangeStart w:id="202"/>
-      <w:r>
-        <w:t xml:space="preserve">(mean </w:t>
-      </w:r>
-      <w:r>
-        <w:t>R</w:t>
-      </w:r>
-      <w:r>
-        <w:t>-squared values:</w:t>
-      </w:r>
-      <w:r>
-        <w:t xml:space="preserve"> </w:t>
-      </w:r>
-      <w:r>
-        <w:t xml:space="preserve">Adaptive </w:t>
-      </w:r>
-      <w:r>
-        <w:t>Bayes</w:t>
-      </w:r>
-      <w:r>
-        <w:t>ian model</w:t>
-      </w:r>
-      <w:r>
-        <w:t xml:space="preserve"> </w:t>
-      </w:r>
-      <w:r>
-        <w:t xml:space="preserve">= 0.895; Strategy </w:t>
-      </w:r>
-      <w:r>
-        <w:t>plus</w:t>
-      </w:r>
-      <w:r>
-        <w:t xml:space="preserve"> Use-Dependent = 0.870</w:t>
-      </w:r>
-      <w:r>
-        <w:t>)</w:t>
-      </w:r>
-      <w:commentRangeEnd w:id="202"/>
-      <w:r>
-        <w:rPr>
-          <w:rStyle w:val="CommentReference"/>
-        </w:rPr>
-        <w:commentReference w:id="202"/>
-      </w:r>
-      <w:r>
-        <w:t xml:space="preserve">. We then simulated our proposed experiment 1000 </w:t>
-      </w:r>
-      <w:r>
-        <w:t>times</w:t>
-      </w:r>
-      <w:r>
-        <w:t xml:space="preserve"> </w:t>
-      </w:r>
-      <w:r>
-        <w:t>with</w:t>
-      </w:r>
-      <w:r>
-        <w:t xml:space="preserve"> the mean </w:t>
-      </w:r>
-      <w:r>
-        <w:t xml:space="preserve">learning function </w:t>
-      </w:r>
-      <w:r>
-        <w:t xml:space="preserve">from each </w:t>
-      </w:r>
-      <w:r>
-        <w:t xml:space="preserve">bootstrapped sample of the individual parameter fits. Figure </w:t>
-      </w:r>
-      <w:r>
-        <w:t>3</w:t>
-      </w:r>
-      <w:r>
-        <w:t xml:space="preserve"> details the simulated data from these parameters for each condition. The panels in Figure </w:t>
-      </w:r>
-      <w:r>
-        <w:t>3</w:t>
-      </w:r>
-      <w:r>
-        <w:t xml:space="preserve">A show each model simulation for the entire experiment. </w:t>
-      </w:r>
-      <w:r>
-        <w:t>Across all 3 conditions, t</w:t>
-      </w:r>
-      <w:r>
-        <w:t xml:space="preserve">he models </w:t>
-      </w:r>
-      <w:r>
-        <w:t>diverge</w:t>
-      </w:r>
-      <w:r>
-        <w:t xml:space="preserve"> </w:t>
-      </w:r>
-      <w:del w:id="203" w:author="Jonathan Wood" w:date="2020-06-12T11:41:00Z">
-        <w:r>
-          <w:delText xml:space="preserve">as the </w:delText>
-        </w:r>
-        <w:r>
-          <w:delText xml:space="preserve">Learning </w:delText>
-        </w:r>
-        <w:r>
-          <w:delText>block progress</w:delText>
-        </w:r>
-        <w:r>
-          <w:delText>es, with more marked differences</w:delText>
-        </w:r>
-      </w:del>
-      <w:del w:id="204" w:author="Hyosub Kim" w:date="2020-06-13T17:05:00Z">
-        <w:r>
-          <w:delText xml:space="preserve"> between</w:delText>
-        </w:r>
-      </w:del>
-      <w:ins w:id="205" w:author="Hyosub Kim" w:date="2020-06-13T17:05:00Z">
-        <w:r>
-          <w:t>in</w:t>
-        </w:r>
-      </w:ins>
-      <w:r>
-        <w:t xml:space="preserve"> their predictions </w:t>
-      </w:r>
-      <w:ins w:id="206" w:author="Hyosub Kim" w:date="2020-06-13T17:15:00Z">
-        <w:r>
-          <w:t>regarding</w:t>
-        </w:r>
-      </w:ins>
-      <w:ins w:id="207" w:author="Hyosub Kim" w:date="2020-06-13T17:06:00Z">
-        <w:r>
-          <w:t xml:space="preserve"> use-dependent biases </w:t>
-        </w:r>
-      </w:ins>
-      <w:r>
-        <w:t xml:space="preserve">during the </w:t>
-      </w:r>
-      <w:r>
-        <w:t xml:space="preserve">Washout phase. </w:t>
-      </w:r>
-    </w:p>
-    <w:p>
-      <w:pPr>
-        <w:spacing w:line="480" w:lineRule="auto"/>
-      </w:pPr>
-    </w:p>
-    <w:p>
-      <w:pPr>
-        <w:spacing w:line="480" w:lineRule="auto"/>
-      </w:pPr>
-      <w:r>
-        <w:t xml:space="preserve">We </w:t>
-      </w:r>
-      <w:r>
-        <w:t xml:space="preserve">plotted </w:t>
-      </w:r>
-      <w:r>
-        <w:t xml:space="preserve">use-dependent biases </w:t>
-      </w:r>
-      <w:r>
-        <w:t xml:space="preserve">during both </w:t>
-      </w:r>
-      <w:r>
-        <w:t>Initial Bias</w:t>
-      </w:r>
-      <w:r>
-        <w:t xml:space="preserve"> </w:t>
-      </w:r>
-      <w:r>
-        <w:t xml:space="preserve">and </w:t>
-      </w:r>
-      <w:r>
-        <w:t>E</w:t>
-      </w:r>
-      <w:r>
-        <w:t>arly Washout (Figure 3</w:t>
-      </w:r>
-      <w:r>
-        <w:t>B</w:t>
-      </w:r>
-      <w:r>
-        <w:t xml:space="preserve"> and </w:t>
-      </w:r>
-      <w:r>
-        <w:t>C</w:t>
-      </w:r>
-      <w:r>
-        <w:t>). Overall, t</w:t>
-      </w:r>
-      <w:r>
-        <w:t xml:space="preserve">he Strategy </w:t>
-      </w:r>
-      <w:r>
-        <w:t xml:space="preserve">plus </w:t>
-      </w:r>
-      <w:r>
-        <w:t>Use-Dependent</w:t>
-      </w:r>
-      <w:r>
-        <w:t xml:space="preserve"> model predicts</w:t>
-      </w:r>
-      <w:r>
-        <w:t xml:space="preserve"> more consistent </w:t>
-      </w:r>
-      <w:r>
-        <w:t>use-dependent bias</w:t>
-      </w:r>
-      <w:r>
-        <w:t>es</w:t>
-      </w:r>
-      <w:r>
-        <w:t xml:space="preserve"> </w:t>
-      </w:r>
-      <w:r>
-        <w:t xml:space="preserve">across conditions for both </w:t>
-      </w:r>
-      <w:r>
-        <w:t xml:space="preserve">Initial Bias </w:t>
-      </w:r>
-      <w:r>
-        <w:t xml:space="preserve">and </w:t>
-      </w:r>
-      <w:r>
-        <w:t>E</w:t>
-      </w:r>
-      <w:r>
-        <w:t xml:space="preserve">arly </w:t>
-      </w:r>
-      <w:r>
-        <w:t>Washout</w:t>
-      </w:r>
-      <w:r>
-        <w:t>. However, the Adaptive Bayesian model demonstrates consistently decreasing aftereffects when the conditions become less stable during the Learning phase. We also analyzed the washout rates for each model</w:t>
-      </w:r>
-      <w:r>
-        <w:t xml:space="preserve"> (Figure 3D)</w:t>
+        <w:t xml:space="preserve">he Adaptative Bayesian model predicts </w:t>
+      </w:r>
+      <w:r>
+        <w:t>slower</w:t>
+      </w:r>
+      <w:r>
+        <w:t xml:space="preserve"> washout as the conditions </w:t>
+      </w:r>
+      <w:r>
+        <w:t>during Learning increase in variability</w:t>
       </w:r>
       <w:r>
         <w:t xml:space="preserve">. </w:t>
       </w:r>
       <w:r>
-        <w:t>The Strategy plus Use-Dependent model predicts a consistent washout rate across conditions</w:t>
-      </w:r>
-      <w:ins w:id="208" w:author="Hyosub Kim" w:date="2020-06-13T17:08:00Z">
-        <w:r>
-          <w:t>, w</w:t>
-        </w:r>
-      </w:ins>
-      <w:ins w:id="209" w:author="Hyosub Kim" w:date="2020-06-13T17:09:00Z">
-        <w:r>
-          <w:t>hereas</w:t>
-        </w:r>
-      </w:ins>
-      <w:del w:id="210" w:author="Hyosub Kim" w:date="2020-06-13T17:08:00Z">
-        <w:r>
-          <w:delText>.</w:delText>
-        </w:r>
-      </w:del>
-      <w:r>
-        <w:t xml:space="preserve"> </w:t>
-      </w:r>
-      <w:ins w:id="211" w:author="Hyosub Kim" w:date="2020-06-13T17:09:00Z">
-        <w:r>
-          <w:t>t</w:t>
-        </w:r>
-      </w:ins>
-      <w:del w:id="212" w:author="Hyosub Kim" w:date="2020-06-13T17:09:00Z">
-        <w:r>
-          <w:delText>T</w:delText>
-        </w:r>
-      </w:del>
-      <w:r>
-        <w:t xml:space="preserve">he Adaptative Bayesian model predicts </w:t>
-      </w:r>
-      <w:r>
-        <w:t>slower</w:t>
-      </w:r>
-      <w:r>
-        <w:t xml:space="preserve"> washout as the conditions </w:t>
-      </w:r>
-      <w:del w:id="213" w:author="Hyosub Kim" w:date="2020-06-13T17:11:00Z">
-        <w:r>
-          <w:delText>are less stable</w:delText>
-        </w:r>
-      </w:del>
-      <w:ins w:id="214" w:author="Hyosub Kim" w:date="2020-06-13T17:11:00Z">
-        <w:r>
-          <w:t>during Learning increase in variability</w:t>
-        </w:r>
-      </w:ins>
-      <w:r>
-        <w:t xml:space="preserve">. </w:t>
-      </w:r>
-      <w:r>
         <w:t xml:space="preserve">Based on these simulations, </w:t>
       </w:r>
       <w:r>
         <w:t xml:space="preserve">if the Strategy plus Use-Dependent model is more appropriate, we will observe </w:t>
       </w:r>
-      <w:del w:id="215" w:author="Hyosub Kim" w:date="2020-06-13T17:13:00Z">
-        <w:r>
-          <w:delText>an absence of differences</w:delText>
-        </w:r>
-      </w:del>
-      <w:ins w:id="216" w:author="Hyosub Kim" w:date="2020-06-13T17:13:00Z">
-        <w:r>
-          <w:t>similar use-dependent biases</w:t>
-        </w:r>
-      </w:ins>
+      <w:r>
+        <w:t>similar use-dependent biases</w:t>
+      </w:r>
       <w:r>
         <w:t xml:space="preserve"> between conditions; however, </w:t>
       </w:r>
@@ -8550,16 +7697,9 @@
       <w:r>
         <w:t xml:space="preserve">we offer a proposed resubmission window from </w:t>
       </w:r>
-      <w:del w:id="217" w:author="Jonathan Wood" w:date="2020-06-12T11:42:00Z">
-        <w:r>
-          <w:delText xml:space="preserve">November </w:delText>
-        </w:r>
-      </w:del>
-      <w:ins w:id="218" w:author="Jonathan Wood" w:date="2020-06-12T11:42:00Z">
-        <w:r>
-          <w:t xml:space="preserve">January </w:t>
-        </w:r>
-      </w:ins>
+      <w:r>
+        <w:t xml:space="preserve">January </w:t>
+      </w:r>
       <w:r>
         <w:t>15</w:t>
       </w:r>
@@ -8572,16 +7712,9 @@
       <w:r>
         <w:t>, 202</w:t>
       </w:r>
-      <w:del w:id="219" w:author="Jonathan Wood" w:date="2020-06-12T11:42:00Z">
-        <w:r>
-          <w:delText>0</w:delText>
-        </w:r>
-      </w:del>
-      <w:ins w:id="220" w:author="Jonathan Wood" w:date="2020-06-12T11:42:00Z">
-        <w:r>
-          <w:t>1</w:t>
-        </w:r>
-      </w:ins>
+      <w:r>
+        <w:t>1</w:t>
+      </w:r>
       <w:r>
         <w:t xml:space="preserve">, </w:t>
       </w:r>
@@ -8629,7 +7762,6 @@
           <w:b/>
           <w:bCs/>
         </w:rPr>
-        <w:lastRenderedPageBreak/>
         <w:t>References:</w:t>
       </w:r>
     </w:p>
@@ -8823,7 +7955,6 @@
         <w:pStyle w:val="Bibliography"/>
       </w:pPr>
       <w:r>
-        <w:lastRenderedPageBreak/>
         <w:t>Schmidt RA, Lee TD (2005) Motor control and learning: A behavioral emphasis, 4th ed, Motor control and learning: A behavioral emphasis, 4th ed. Champaign, IL, US: Human Kinetics.</w:t>
       </w:r>
     </w:p>
@@ -8901,7 +8032,6 @@
           <w:bCs/>
           <w:u w:val="single"/>
         </w:rPr>
-        <w:lastRenderedPageBreak/>
         <w:t>Figure Legends:</w:t>
       </w:r>
     </w:p>
@@ -9096,21 +8226,7 @@
         <w:t>:</w:t>
       </w:r>
       <w:r>
-        <w:t xml:space="preserve"> Confusion matrices for each condition and all conditions combined. </w:t>
-      </w:r>
-      <w:commentRangeStart w:id="221"/>
-      <w:r>
-        <w:t>Lighter</w:t>
-      </w:r>
-      <w:commentRangeEnd w:id="221"/>
-      <w:r>
-        <w:rPr>
-          <w:rStyle w:val="CommentReference"/>
-        </w:rPr>
-        <w:commentReference w:id="221"/>
-      </w:r>
-      <w:r>
-        <w:t xml:space="preserve"> colors indicate higher percentages of better fits for each simulated model. Model fits were compared using AIC. </w:t>
+        <w:t xml:space="preserve"> Confusion matrices for each condition and all conditions combined. Lighter colors indicate higher percentages of better fits for each simulated model. Model fits were compared using AIC. </w:t>
       </w:r>
     </w:p>
     <w:p>
@@ -9240,11 +8356,7 @@
         <w:t>Washout is</w:t>
       </w:r>
       <w:r>
-        <w:t xml:space="preserve"> strides 6-30 of the </w:t>
-      </w:r>
-      <w:r>
-        <w:lastRenderedPageBreak/>
-        <w:t xml:space="preserve">Washout </w:t>
+        <w:t xml:space="preserve"> strides 6-30 of the Washout </w:t>
       </w:r>
       <w:proofErr w:type="gramStart"/>
       <w:r>
@@ -9362,7 +8474,7 @@
     </w:p>
     <w:p/>
     <w:sectPr>
-      <w:footerReference w:type="default" r:id="rId11"/>
+      <w:footerReference w:type="default" r:id="rId12"/>
       <w:pgSz w:w="12240" w:h="15840"/>
       <w:pgMar w:top="1440" w:right="1440" w:bottom="1440" w:left="1440" w:header="720" w:footer="720" w:gutter="0"/>
       <w:lnNumType w:countBy="1" w:restart="continuous"/>
@@ -9374,8 +8486,8 @@
 </file>
 
 <file path=word/comments.xml><?xml version="1.0" encoding="utf-8"?>
-<w:comments xmlns:wpc="http://schemas.microsoft.com/office/word/2010/wordprocessingCanvas" xmlns:cx="http://schemas.microsoft.com/office/drawing/2014/chartex" xmlns:cx1="http://schemas.microsoft.com/office/drawing/2015/9/8/chartex" xmlns:cx2="http://schemas.microsoft.com/office/drawing/2015/10/21/chartex" xmlns:cx3="http://schemas.microsoft.com/office/drawing/2016/5/9/chartex" xmlns:cx4="http://schemas.microsoft.com/office/drawing/2016/5/10/chartex" xmlns:cx5="http://schemas.microsoft.com/office/drawing/2016/5/11/chartex" xmlns:cx6="http://schemas.microsoft.com/office/drawing/2016/5/12/chartex" xmlns:cx7="http://schemas.microsoft.com/office/drawing/2016/5/13/chartex" xmlns:cx8="http://schemas.microsoft.com/office/drawing/2016/5/14/chartex" xmlns:mc="http://schemas.openxmlformats.org/markup-compatibility/2006" xmlns:aink="http://schemas.microsoft.com/office/drawing/2016/ink" xmlns:am3d="http://schemas.microsoft.com/office/drawing/2017/model3d" xmlns:o="urn:schemas-microsoft-com:office:office" xmlns:r="http://schemas.openxmlformats.org/officeDocument/2006/relationships" xmlns:m="http://schemas.openxmlformats.org/officeDocument/2006/math" xmlns:v="urn:schemas-microsoft-com:vml" xmlns:wp14="http://schemas.microsoft.com/office/word/2010/wordprocessingDrawing" xmlns:wp="http://schemas.openxmlformats.org/drawingml/2006/wordprocessingDrawing" xmlns:w10="urn:schemas-microsoft-com:office:word" xmlns:w="http://schemas.openxmlformats.org/wordprocessingml/2006/main" xmlns:w14="http://schemas.microsoft.com/office/word/2010/wordml" xmlns:w15="http://schemas.microsoft.com/office/word/2012/wordml" xmlns:w16cid="http://schemas.microsoft.com/office/word/2016/wordml/cid" xmlns:w16se="http://schemas.microsoft.com/office/word/2015/wordml/symex" xmlns:wpg="http://schemas.microsoft.com/office/word/2010/wordprocessingGroup" xmlns:wpi="http://schemas.microsoft.com/office/word/2010/wordprocessingInk" xmlns:wne="http://schemas.microsoft.com/office/word/2006/wordml" xmlns:wps="http://schemas.microsoft.com/office/word/2010/wordprocessingShape" mc:Ignorable="w14 w15 w16se w16cid wp14">
-  <w:comment w:id="0" w:author="Hyosub Kim" w:date="2020-06-13T14:17:00Z" w:initials="HK">
+<w:comments xmlns:wpc="http://schemas.microsoft.com/office/word/2010/wordprocessingCanvas" xmlns:cx="http://schemas.microsoft.com/office/drawing/2014/chartex" xmlns:cx1="http://schemas.microsoft.com/office/drawing/2015/9/8/chartex" xmlns:cx2="http://schemas.microsoft.com/office/drawing/2015/10/21/chartex" xmlns:cx3="http://schemas.microsoft.com/office/drawing/2016/5/9/chartex" xmlns:cx4="http://schemas.microsoft.com/office/drawing/2016/5/10/chartex" xmlns:cx5="http://schemas.microsoft.com/office/drawing/2016/5/11/chartex" xmlns:cx6="http://schemas.microsoft.com/office/drawing/2016/5/12/chartex" xmlns:cx7="http://schemas.microsoft.com/office/drawing/2016/5/13/chartex" xmlns:cx8="http://schemas.microsoft.com/office/drawing/2016/5/14/chartex" xmlns:mc="http://schemas.openxmlformats.org/markup-compatibility/2006" xmlns:aink="http://schemas.microsoft.com/office/drawing/2016/ink" xmlns:am3d="http://schemas.microsoft.com/office/drawing/2017/model3d" xmlns:o="urn:schemas-microsoft-com:office:office" xmlns:r="http://schemas.openxmlformats.org/officeDocument/2006/relationships" xmlns:m="http://schemas.openxmlformats.org/officeDocument/2006/math" xmlns:v="urn:schemas-microsoft-com:vml" xmlns:wp14="http://schemas.microsoft.com/office/word/2010/wordprocessingDrawing" xmlns:wp="http://schemas.openxmlformats.org/drawingml/2006/wordprocessingDrawing" xmlns:w10="urn:schemas-microsoft-com:office:word" xmlns:w="http://schemas.openxmlformats.org/wordprocessingml/2006/main" xmlns:w14="http://schemas.microsoft.com/office/word/2010/wordml" xmlns:w15="http://schemas.microsoft.com/office/word/2012/wordml" xmlns:w16cex="http://schemas.microsoft.com/office/word/2018/wordml/cex" xmlns:w16cid="http://schemas.microsoft.com/office/word/2016/wordml/cid" xmlns:w16="http://schemas.microsoft.com/office/word/2018/wordml" xmlns:w16se="http://schemas.microsoft.com/office/word/2015/wordml/symex" xmlns:wpg="http://schemas.microsoft.com/office/word/2010/wordprocessingGroup" xmlns:wpi="http://schemas.microsoft.com/office/word/2010/wordprocessingInk" xmlns:wne="http://schemas.microsoft.com/office/word/2006/wordml" xmlns:wps="http://schemas.microsoft.com/office/word/2010/wordprocessingShape" mc:Ignorable="w14 w15 w16se w16cid w16 w16cex wp14">
+  <w:comment w:id="0" w:author="Hyosub Kim" w:date="2020-06-13T15:52:00Z" w:initials="HK">
     <w:p>
       <w:pPr>
         <w:pStyle w:val="CommentText"/>
@@ -9387,11 +8499,35 @@
         <w:annotationRef/>
       </w:r>
       <w:r>
-        <w:t xml:space="preserve">I got rid of the part about sensitivity to movement consistency/variability because the models are different in other aspects as well, including their architectures are their interpretations of how UDL occurs.  </w:t>
+        <w:t xml:space="preserve">I </w:t>
+      </w:r>
+      <w:proofErr w:type="gramStart"/>
+      <w:r>
+        <w:t>don’t</w:t>
+      </w:r>
+      <w:proofErr w:type="gramEnd"/>
+      <w:r>
+        <w:t xml:space="preserve"> understand. Does the margin refer to how close they need to be </w:t>
+      </w:r>
+      <w:proofErr w:type="spellStart"/>
+      <w:r>
+        <w:t>to</w:t>
+      </w:r>
+      <w:proofErr w:type="spellEnd"/>
+      <w:r>
+        <w:t xml:space="preserve"> considered </w:t>
+      </w:r>
+      <w:proofErr w:type="gramStart"/>
+      <w:r>
+        <w:t>accurate.</w:t>
+      </w:r>
+      <w:proofErr w:type="gramEnd"/>
+      <w:r>
+        <w:t xml:space="preserve"> If so, how will that be indicated? Clarify. </w:t>
       </w:r>
     </w:p>
   </w:comment>
-  <w:comment w:id="1" w:author="Hyosub Kim" w:date="2020-06-13T15:36:00Z" w:initials="HK">
+  <w:comment w:id="1" w:author="Jonathan Wood" w:date="2020-06-15T09:21:00Z" w:initials="JW">
     <w:p>
       <w:pPr>
         <w:pStyle w:val="CommentText"/>
@@ -9403,11 +8539,33 @@
         <w:annotationRef/>
       </w:r>
       <w:r>
-        <w:t>I think things flow better this way. And it doesn’t place all of the emphasis only on one aspect of how the two models differ.</w:t>
+        <w:rPr>
+          <w:rStyle w:val="CommentReference"/>
+        </w:rPr>
+        <w:annotationRef/>
+      </w:r>
+      <w:r>
+        <w:t xml:space="preserve">No indication of success will be provided. I suppose I am trying to make clear that the targets </w:t>
+      </w:r>
+      <w:proofErr w:type="spellStart"/>
+      <w:r>
+        <w:t>wont</w:t>
+      </w:r>
+      <w:proofErr w:type="spellEnd"/>
+      <w:r>
+        <w:t xml:space="preserve"> just be a tiny line it will have some thickness to it. </w:t>
+      </w:r>
+      <w:proofErr w:type="gramStart"/>
+      <w:r>
+        <w:t>So</w:t>
+      </w:r>
+      <w:proofErr w:type="gramEnd"/>
+      <w:r>
+        <w:t xml:space="preserve"> I changed margin of error to width</w:t>
       </w:r>
     </w:p>
   </w:comment>
-  <w:comment w:id="3" w:author="Hyosub Kim" w:date="2020-06-13T15:44:00Z" w:initials="HK">
+  <w:comment w:id="2" w:author="Hyosub Kim" w:date="2020-06-13T15:56:00Z" w:initials="HK">
     <w:p>
       <w:pPr>
         <w:pStyle w:val="CommentText"/>
@@ -9419,11 +8577,11 @@
         <w:annotationRef/>
       </w:r>
       <w:r>
-        <w:t xml:space="preserve">I like this better than repeating the same idea again. </w:t>
+        <w:t xml:space="preserve">Read this over again. It confused me at first because it makes it sound like the targets will be the baseline average. </w:t>
       </w:r>
     </w:p>
   </w:comment>
-  <w:comment w:id="26" w:author="Jonathan Wood" w:date="2020-06-12T13:25:00Z" w:initials="JW">
+  <w:comment w:id="3" w:author="Jonathan Wood" w:date="2020-06-15T09:25:00Z" w:initials="JW">
     <w:p>
       <w:pPr>
         <w:pStyle w:val="CommentText"/>
@@ -9435,11 +8593,27 @@
         <w:annotationRef/>
       </w:r>
       <w:r>
-        <w:t xml:space="preserve">I am taking this out because I think it raises more questions than offering clarity. </w:t>
+        <w:t>The key word here is ‘</w:t>
+      </w:r>
+      <w:proofErr w:type="gramStart"/>
+      <w:r>
+        <w:t>derive</w:t>
+      </w:r>
+      <w:proofErr w:type="gramEnd"/>
+      <w:r>
+        <w:t>’. I think that sentence makes sense, but another option might be ‘</w:t>
+      </w:r>
+      <w:proofErr w:type="gramStart"/>
+      <w:r>
+        <w:t>calculate</w:t>
+      </w:r>
+      <w:proofErr w:type="gramEnd"/>
+      <w:r>
+        <w:t xml:space="preserve">’ which might make it more clear. </w:t>
       </w:r>
     </w:p>
   </w:comment>
-  <w:comment w:id="27" w:author="Hyosub Kim" w:date="2020-06-13T15:50:00Z" w:initials="HK">
+  <w:comment w:id="17" w:author="Hyosub Kim" w:date="2020-06-13T14:37:00Z" w:initials="HK">
     <w:p>
       <w:pPr>
         <w:pStyle w:val="CommentText"/>
@@ -9451,11 +8625,11 @@
         <w:annotationRef/>
       </w:r>
       <w:r>
-        <w:t>That’s fine, as long as we stick to it when we actually collect data.</w:t>
+        <w:t>Why don’t you like “stride length”? I think that is better word choice.</w:t>
       </w:r>
     </w:p>
   </w:comment>
-  <w:comment w:id="30" w:author="Hyosub Kim" w:date="2020-06-13T15:51:00Z" w:initials="HK">
+  <w:comment w:id="18" w:author="Jonathan Wood" w:date="2020-06-14T11:31:00Z" w:initials="JW">
     <w:p>
       <w:pPr>
         <w:pStyle w:val="CommentText"/>
@@ -9467,180 +8641,24 @@
         <w:annotationRef/>
       </w:r>
       <w:r>
-        <w:t>I find “leg” more confusing. Re-consider.</w:t>
-      </w:r>
-    </w:p>
-  </w:comment>
-  <w:comment w:id="34" w:author="Hyosub Kim" w:date="2020-06-13T15:52:00Z" w:initials="HK">
-    <w:p>
-      <w:pPr>
-        <w:pStyle w:val="CommentText"/>
-      </w:pPr>
-      <w:r>
         <w:rPr>
           <w:rStyle w:val="CommentReference"/>
         </w:rPr>
-        <w:annotationRef/>
-      </w:r>
-      <w:r>
-        <w:t xml:space="preserve">I don’t understand. Does the margin refer to how close they need to be </w:t>
-      </w:r>
-      <w:proofErr w:type="spellStart"/>
-      <w:r>
-        <w:t>to</w:t>
-      </w:r>
-      <w:proofErr w:type="spellEnd"/>
-      <w:r>
-        <w:t xml:space="preserve"> considered </w:t>
+        <w:t xml:space="preserve">I think the calculation for stride length on a treadmill is actually more </w:t>
       </w:r>
       <w:proofErr w:type="gramStart"/>
       <w:r>
-        <w:t>accurate.</w:t>
+        <w:rPr>
+          <w:rStyle w:val="CommentReference"/>
+        </w:rPr>
+        <w:t>complicated</w:t>
       </w:r>
       <w:proofErr w:type="gramEnd"/>
       <w:r>
-        <w:t xml:space="preserve"> If so, how will that be indicated? Clarify. </w:t>
-      </w:r>
-    </w:p>
-  </w:comment>
-  <w:comment w:id="38" w:author="Hyosub Kim" w:date="2020-06-13T15:56:00Z" w:initials="HK">
-    <w:p>
-      <w:pPr>
-        <w:pStyle w:val="CommentText"/>
-      </w:pPr>
-      <w:r>
         <w:rPr>
           <w:rStyle w:val="CommentReference"/>
         </w:rPr>
-        <w:annotationRef/>
-      </w:r>
-      <w:r>
-        <w:t xml:space="preserve">Read this over again. It confused me at first because it makes it sound like the targets will be the baseline average. </w:t>
-      </w:r>
-    </w:p>
-  </w:comment>
-  <w:comment w:id="52" w:author="Hyosub Kim" w:date="2020-06-13T14:37:00Z" w:initials="HK">
-    <w:p>
-      <w:pPr>
-        <w:pStyle w:val="CommentText"/>
-      </w:pPr>
-      <w:r>
-        <w:rPr>
-          <w:rStyle w:val="CommentReference"/>
-        </w:rPr>
-        <w:annotationRef/>
-      </w:r>
-      <w:r>
-        <w:t>Why do</w:t>
-      </w:r>
-      <w:r>
-        <w:t xml:space="preserve">n’t </w:t>
-      </w:r>
-      <w:r>
-        <w:t>you</w:t>
-      </w:r>
-      <w:bookmarkStart w:id="55" w:name="_GoBack"/>
-      <w:bookmarkEnd w:id="55"/>
-      <w:r>
-        <w:t xml:space="preserve"> like “stride length”? I think that is better word choice.</w:t>
-      </w:r>
-    </w:p>
-  </w:comment>
-  <w:comment w:id="90" w:author="Jonathan Wood" w:date="2020-06-12T14:14:00Z" w:initials="JW">
-    <w:p>
-      <w:pPr>
-        <w:pStyle w:val="CommentText"/>
-      </w:pPr>
-      <w:r>
-        <w:rPr>
-          <w:rStyle w:val="CommentReference"/>
-        </w:rPr>
-        <w:annotationRef/>
-      </w:r>
-      <w:r>
-        <w:t xml:space="preserve">I put this in to address Susanne and </w:t>
-      </w:r>
-      <w:proofErr w:type="spellStart"/>
-      <w:r>
-        <w:t>Maggies</w:t>
-      </w:r>
-      <w:proofErr w:type="spellEnd"/>
-      <w:r>
-        <w:t xml:space="preserve"> concern of why are not we focusing on differences between learning in our analysis and models. I added a bit to the last paragraph of the intro to address this point as well and I think this point here helps tie those together. </w:t>
-      </w:r>
-    </w:p>
-    <w:p>
-      <w:pPr>
-        <w:pStyle w:val="CommentText"/>
-      </w:pPr>
-    </w:p>
-    <w:p>
-      <w:pPr>
-        <w:pStyle w:val="CommentText"/>
-      </w:pPr>
-      <w:r>
-        <w:t xml:space="preserve">Do we need something similar for the </w:t>
-      </w:r>
-      <w:proofErr w:type="gramStart"/>
-      <w:r>
-        <w:t>model based</w:t>
-      </w:r>
-      <w:proofErr w:type="gramEnd"/>
-      <w:r>
-        <w:t xml:space="preserve"> analysis section? I made a small adjustment to the first paragraph of the next section. </w:t>
-      </w:r>
-    </w:p>
-    <w:p>
-      <w:pPr>
-        <w:pStyle w:val="CommentText"/>
-      </w:pPr>
-    </w:p>
-  </w:comment>
-  <w:comment w:id="91" w:author="Hyosub Kim" w:date="2020-06-13T16:06:00Z" w:initials="HK">
-    <w:p>
-      <w:pPr>
-        <w:pStyle w:val="CommentText"/>
-      </w:pPr>
-      <w:r>
-        <w:rPr>
-          <w:rStyle w:val="CommentReference"/>
-        </w:rPr>
-        <w:annotationRef/>
-      </w:r>
-      <w:r>
-        <w:t xml:space="preserve">Need to be careful with the language. You had “use-dependent learning process alone”, but that only applies to Strategy model. The Bayesian model doesn’t have separate UD process which can be measured in isolation from other stuff. Under the Bayesian model, it’s all Bayesian estimation, and the use-dependent biases are a natural corollary of that—i.e., they’re not separate from what’s going during the Learning phase. They just can’t be measured during Learning, since the estimation is guided by visual targets. </w:t>
-      </w:r>
-    </w:p>
-  </w:comment>
-  <w:comment w:id="202" w:author="Hyosub Kim" w:date="2020-06-13T17:14:00Z" w:initials="HK">
-    <w:p>
-      <w:pPr>
-        <w:pStyle w:val="CommentText"/>
-      </w:pPr>
-      <w:r>
-        <w:rPr>
-          <w:rStyle w:val="CommentReference"/>
-        </w:rPr>
-        <w:annotationRef/>
-      </w:r>
-      <w:r>
-        <w:t>Should report SEMs on R-squared values, too.</w:t>
-      </w:r>
-    </w:p>
-  </w:comment>
-  <w:comment w:id="221" w:author="Hyosub Kim" w:date="2020-06-13T17:18:00Z" w:initials="HK">
-    <w:p>
-      <w:pPr>
-        <w:pStyle w:val="CommentText"/>
-      </w:pPr>
-      <w:r>
-        <w:rPr>
-          <w:rStyle w:val="CommentReference"/>
-        </w:rPr>
-        <w:annotationRef/>
-      </w:r>
-      <w:r>
-        <w:t xml:space="preserve">You wrote “brighter” above. I don’t care which one you use, but make sure to be consistent. </w:t>
+        <w:t xml:space="preserve"> so I put sum in for accuracy. I am curious what Susanne thinks about this? </w:t>
       </w:r>
     </w:p>
   </w:comment>
@@ -9648,51 +8666,37 @@
 </file>
 
 <file path=word/commentsExtended.xml><?xml version="1.0" encoding="utf-8"?>
-<w15:commentsEx xmlns:wpc="http://schemas.microsoft.com/office/word/2010/wordprocessingCanvas" xmlns:cx="http://schemas.microsoft.com/office/drawing/2014/chartex" xmlns:cx1="http://schemas.microsoft.com/office/drawing/2015/9/8/chartex" xmlns:cx2="http://schemas.microsoft.com/office/drawing/2015/10/21/chartex" xmlns:cx3="http://schemas.microsoft.com/office/drawing/2016/5/9/chartex" xmlns:cx4="http://schemas.microsoft.com/office/drawing/2016/5/10/chartex" xmlns:cx5="http://schemas.microsoft.com/office/drawing/2016/5/11/chartex" xmlns:cx6="http://schemas.microsoft.com/office/drawing/2016/5/12/chartex" xmlns:cx7="http://schemas.microsoft.com/office/drawing/2016/5/13/chartex" xmlns:cx8="http://schemas.microsoft.com/office/drawing/2016/5/14/chartex" xmlns:mc="http://schemas.openxmlformats.org/markup-compatibility/2006" xmlns:aink="http://schemas.microsoft.com/office/drawing/2016/ink" xmlns:am3d="http://schemas.microsoft.com/office/drawing/2017/model3d" xmlns:o="urn:schemas-microsoft-com:office:office" xmlns:r="http://schemas.openxmlformats.org/officeDocument/2006/relationships" xmlns:m="http://schemas.openxmlformats.org/officeDocument/2006/math" xmlns:v="urn:schemas-microsoft-com:vml" xmlns:wp14="http://schemas.microsoft.com/office/word/2010/wordprocessingDrawing" xmlns:wp="http://schemas.openxmlformats.org/drawingml/2006/wordprocessingDrawing" xmlns:w10="urn:schemas-microsoft-com:office:word" xmlns:w="http://schemas.openxmlformats.org/wordprocessingml/2006/main" xmlns:w14="http://schemas.microsoft.com/office/word/2010/wordml" xmlns:w15="http://schemas.microsoft.com/office/word/2012/wordml" xmlns:w16cid="http://schemas.microsoft.com/office/word/2016/wordml/cid" xmlns:w16se="http://schemas.microsoft.com/office/word/2015/wordml/symex" xmlns:wpg="http://schemas.microsoft.com/office/word/2010/wordprocessingGroup" xmlns:wpi="http://schemas.microsoft.com/office/word/2010/wordprocessingInk" xmlns:wne="http://schemas.microsoft.com/office/word/2006/wordml" xmlns:wps="http://schemas.microsoft.com/office/word/2010/wordprocessingShape" mc:Ignorable="w14 w15 w16se w16cid wp14">
-  <w15:commentEx w15:paraId="579764C4" w15:done="0"/>
-  <w15:commentEx w15:paraId="499822B2" w15:done="0"/>
-  <w15:commentEx w15:paraId="241518FA" w15:done="0"/>
-  <w15:commentEx w15:paraId="337E571F" w15:done="0"/>
-  <w15:commentEx w15:paraId="32FE51C6" w15:paraIdParent="337E571F" w15:done="0"/>
-  <w15:commentEx w15:paraId="07AE59A2" w15:done="0"/>
+<w15:commentsEx xmlns:wpc="http://schemas.microsoft.com/office/word/2010/wordprocessingCanvas" xmlns:cx="http://schemas.microsoft.com/office/drawing/2014/chartex" xmlns:cx1="http://schemas.microsoft.com/office/drawing/2015/9/8/chartex" xmlns:cx2="http://schemas.microsoft.com/office/drawing/2015/10/21/chartex" xmlns:cx3="http://schemas.microsoft.com/office/drawing/2016/5/9/chartex" xmlns:cx4="http://schemas.microsoft.com/office/drawing/2016/5/10/chartex" xmlns:cx5="http://schemas.microsoft.com/office/drawing/2016/5/11/chartex" xmlns:cx6="http://schemas.microsoft.com/office/drawing/2016/5/12/chartex" xmlns:cx7="http://schemas.microsoft.com/office/drawing/2016/5/13/chartex" xmlns:cx8="http://schemas.microsoft.com/office/drawing/2016/5/14/chartex" xmlns:mc="http://schemas.openxmlformats.org/markup-compatibility/2006" xmlns:aink="http://schemas.microsoft.com/office/drawing/2016/ink" xmlns:am3d="http://schemas.microsoft.com/office/drawing/2017/model3d" xmlns:o="urn:schemas-microsoft-com:office:office" xmlns:r="http://schemas.openxmlformats.org/officeDocument/2006/relationships" xmlns:m="http://schemas.openxmlformats.org/officeDocument/2006/math" xmlns:v="urn:schemas-microsoft-com:vml" xmlns:wp14="http://schemas.microsoft.com/office/word/2010/wordprocessingDrawing" xmlns:wp="http://schemas.openxmlformats.org/drawingml/2006/wordprocessingDrawing" xmlns:w10="urn:schemas-microsoft-com:office:word" xmlns:w="http://schemas.openxmlformats.org/wordprocessingml/2006/main" xmlns:w14="http://schemas.microsoft.com/office/word/2010/wordml" xmlns:w15="http://schemas.microsoft.com/office/word/2012/wordml" xmlns:w16cex="http://schemas.microsoft.com/office/word/2018/wordml/cex" xmlns:w16cid="http://schemas.microsoft.com/office/word/2016/wordml/cid" xmlns:w16="http://schemas.microsoft.com/office/word/2018/wordml" xmlns:w16se="http://schemas.microsoft.com/office/word/2015/wordml/symex" xmlns:wpg="http://schemas.microsoft.com/office/word/2010/wordprocessingGroup" xmlns:wpi="http://schemas.microsoft.com/office/word/2010/wordprocessingInk" xmlns:wne="http://schemas.microsoft.com/office/word/2006/wordml" xmlns:wps="http://schemas.microsoft.com/office/word/2010/wordprocessingShape" mc:Ignorable="w14 w15 w16se w16cid w16 w16cex wp14">
   <w15:commentEx w15:paraId="6E9951F8" w15:done="0"/>
+  <w15:commentEx w15:paraId="33CB2745" w15:paraIdParent="6E9951F8" w15:done="0"/>
   <w15:commentEx w15:paraId="7C7A86D0" w15:done="0"/>
+  <w15:commentEx w15:paraId="372C6A85" w15:paraIdParent="7C7A86D0" w15:done="0"/>
   <w15:commentEx w15:paraId="3A992438" w15:done="0"/>
-  <w15:commentEx w15:paraId="2A88BA35" w15:done="0"/>
-  <w15:commentEx w15:paraId="6EFC4F0D" w15:paraIdParent="2A88BA35" w15:done="0"/>
-  <w15:commentEx w15:paraId="15BD5DF0" w15:done="0"/>
-  <w15:commentEx w15:paraId="7727913C" w15:done="0"/>
+  <w15:commentEx w15:paraId="4345068A" w15:paraIdParent="3A992438" w15:done="0"/>
 </w15:commentsEx>
 </file>
 
 <file path=word/commentsExtensible.xml><?xml version="1.0" encoding="utf-8"?>
 <w16cex:commentsExtensible xmlns:wpc="http://schemas.microsoft.com/office/word/2010/wordprocessingCanvas" xmlns:cx="http://schemas.microsoft.com/office/drawing/2014/chartex" xmlns:cx1="http://schemas.microsoft.com/office/drawing/2015/9/8/chartex" xmlns:cx2="http://schemas.microsoft.com/office/drawing/2015/10/21/chartex" xmlns:cx3="http://schemas.microsoft.com/office/drawing/2016/5/9/chartex" xmlns:cx4="http://schemas.microsoft.com/office/drawing/2016/5/10/chartex" xmlns:cx5="http://schemas.microsoft.com/office/drawing/2016/5/11/chartex" xmlns:cx6="http://schemas.microsoft.com/office/drawing/2016/5/12/chartex" xmlns:cx7="http://schemas.microsoft.com/office/drawing/2016/5/13/chartex" xmlns:cx8="http://schemas.microsoft.com/office/drawing/2016/5/14/chartex" xmlns:mc="http://schemas.openxmlformats.org/markup-compatibility/2006" xmlns:aink="http://schemas.microsoft.com/office/drawing/2016/ink" xmlns:am3d="http://schemas.microsoft.com/office/drawing/2017/model3d" xmlns:o="urn:schemas-microsoft-com:office:office" xmlns:r="http://schemas.openxmlformats.org/officeDocument/2006/relationships" xmlns:m="http://schemas.openxmlformats.org/officeDocument/2006/math" xmlns:v="urn:schemas-microsoft-com:vml" xmlns:wp14="http://schemas.microsoft.com/office/word/2010/wordprocessingDrawing" xmlns:wp="http://schemas.openxmlformats.org/drawingml/2006/wordprocessingDrawing" xmlns:w10="urn:schemas-microsoft-com:office:word" xmlns:w="http://schemas.openxmlformats.org/wordprocessingml/2006/main" xmlns:w14="http://schemas.microsoft.com/office/word/2010/wordml" xmlns:w15="http://schemas.microsoft.com/office/word/2012/wordml" xmlns:w16cex="http://schemas.microsoft.com/office/word/2018/wordml/cex" xmlns:w16cid="http://schemas.microsoft.com/office/word/2016/wordml/cid" xmlns:w16="http://schemas.microsoft.com/office/word/2018/wordml" xmlns:w16se="http://schemas.microsoft.com/office/word/2015/wordml/symex" xmlns:wpg="http://schemas.microsoft.com/office/word/2010/wordprocessingGroup" xmlns:wpi="http://schemas.microsoft.com/office/word/2010/wordprocessingInk" xmlns:wne="http://schemas.microsoft.com/office/word/2006/wordml" xmlns:wps="http://schemas.microsoft.com/office/word/2010/wordprocessingShape" mc:Ignorable="w14 w15 w16se w16cid w16 w16cex wp14">
-  <w16cex:commentExtensible w16cex:durableId="228E00C5" w16cex:dateUtc="2020-06-12T17:25:00Z"/>
-  <w16cex:commentExtensible w16cex:durableId="228E018A" w16cex:dateUtc="2020-06-12T17:28:00Z"/>
-  <w16cex:commentExtensible w16cex:durableId="228E0C5D" w16cex:dateUtc="2020-06-12T18:14:00Z"/>
+  <w16cex:commentExtensible w16cex:durableId="2291BC2B" w16cex:dateUtc="2020-06-15T13:21:00Z"/>
+  <w16cex:commentExtensible w16cex:durableId="2291BCF8" w16cex:dateUtc="2020-06-15T13:25:00Z"/>
+  <w16cex:commentExtensible w16cex:durableId="2290892E" w16cex:dateUtc="2020-06-14T15:31:00Z"/>
 </w16cex:commentsExtensible>
 </file>
 
 <file path=word/commentsIds.xml><?xml version="1.0" encoding="utf-8"?>
-<w16cid:commentsIds xmlns:wpc="http://schemas.microsoft.com/office/word/2010/wordprocessingCanvas" xmlns:cx="http://schemas.microsoft.com/office/drawing/2014/chartex" xmlns:cx1="http://schemas.microsoft.com/office/drawing/2015/9/8/chartex" xmlns:cx2="http://schemas.microsoft.com/office/drawing/2015/10/21/chartex" xmlns:cx3="http://schemas.microsoft.com/office/drawing/2016/5/9/chartex" xmlns:cx4="http://schemas.microsoft.com/office/drawing/2016/5/10/chartex" xmlns:cx5="http://schemas.microsoft.com/office/drawing/2016/5/11/chartex" xmlns:cx6="http://schemas.microsoft.com/office/drawing/2016/5/12/chartex" xmlns:cx7="http://schemas.microsoft.com/office/drawing/2016/5/13/chartex" xmlns:cx8="http://schemas.microsoft.com/office/drawing/2016/5/14/chartex" xmlns:mc="http://schemas.openxmlformats.org/markup-compatibility/2006" xmlns:aink="http://schemas.microsoft.com/office/drawing/2016/ink" xmlns:am3d="http://schemas.microsoft.com/office/drawing/2017/model3d" xmlns:o="urn:schemas-microsoft-com:office:office" xmlns:r="http://schemas.openxmlformats.org/officeDocument/2006/relationships" xmlns:m="http://schemas.openxmlformats.org/officeDocument/2006/math" xmlns:v="urn:schemas-microsoft-com:vml" xmlns:wp14="http://schemas.microsoft.com/office/word/2010/wordprocessingDrawing" xmlns:wp="http://schemas.openxmlformats.org/drawingml/2006/wordprocessingDrawing" xmlns:w10="urn:schemas-microsoft-com:office:word" xmlns:w="http://schemas.openxmlformats.org/wordprocessingml/2006/main" xmlns:w14="http://schemas.microsoft.com/office/word/2010/wordml" xmlns:w15="http://schemas.microsoft.com/office/word/2012/wordml" xmlns:w16cid="http://schemas.microsoft.com/office/word/2016/wordml/cid" xmlns:w16se="http://schemas.microsoft.com/office/word/2015/wordml/symex" xmlns:wpg="http://schemas.microsoft.com/office/word/2010/wordprocessingGroup" xmlns:wpi="http://schemas.microsoft.com/office/word/2010/wordprocessingInk" xmlns:wne="http://schemas.microsoft.com/office/word/2006/wordml" xmlns:wps="http://schemas.microsoft.com/office/word/2010/wordprocessingShape" mc:Ignorable="w14 w15 w16se w16cid wp14">
-  <w16cid:commentId w16cid:paraId="579764C4" w16cid:durableId="228F5E84"/>
-  <w16cid:commentId w16cid:paraId="499822B2" w16cid:durableId="228F7107"/>
-  <w16cid:commentId w16cid:paraId="241518FA" w16cid:durableId="228F72F6"/>
-  <w16cid:commentId w16cid:paraId="337E571F" w16cid:durableId="228E00C5"/>
-  <w16cid:commentId w16cid:paraId="32FE51C6" w16cid:durableId="228F7444"/>
-  <w16cid:commentId w16cid:paraId="07AE59A2" w16cid:durableId="228F747B"/>
+<w16cid:commentsIds xmlns:wpc="http://schemas.microsoft.com/office/word/2010/wordprocessingCanvas" xmlns:cx="http://schemas.microsoft.com/office/drawing/2014/chartex" xmlns:cx1="http://schemas.microsoft.com/office/drawing/2015/9/8/chartex" xmlns:cx2="http://schemas.microsoft.com/office/drawing/2015/10/21/chartex" xmlns:cx3="http://schemas.microsoft.com/office/drawing/2016/5/9/chartex" xmlns:cx4="http://schemas.microsoft.com/office/drawing/2016/5/10/chartex" xmlns:cx5="http://schemas.microsoft.com/office/drawing/2016/5/11/chartex" xmlns:cx6="http://schemas.microsoft.com/office/drawing/2016/5/12/chartex" xmlns:cx7="http://schemas.microsoft.com/office/drawing/2016/5/13/chartex" xmlns:cx8="http://schemas.microsoft.com/office/drawing/2016/5/14/chartex" xmlns:mc="http://schemas.openxmlformats.org/markup-compatibility/2006" xmlns:aink="http://schemas.microsoft.com/office/drawing/2016/ink" xmlns:am3d="http://schemas.microsoft.com/office/drawing/2017/model3d" xmlns:o="urn:schemas-microsoft-com:office:office" xmlns:r="http://schemas.openxmlformats.org/officeDocument/2006/relationships" xmlns:m="http://schemas.openxmlformats.org/officeDocument/2006/math" xmlns:v="urn:schemas-microsoft-com:vml" xmlns:wp14="http://schemas.microsoft.com/office/word/2010/wordprocessingDrawing" xmlns:wp="http://schemas.openxmlformats.org/drawingml/2006/wordprocessingDrawing" xmlns:w10="urn:schemas-microsoft-com:office:word" xmlns:w="http://schemas.openxmlformats.org/wordprocessingml/2006/main" xmlns:w14="http://schemas.microsoft.com/office/word/2010/wordml" xmlns:w15="http://schemas.microsoft.com/office/word/2012/wordml" xmlns:w16cex="http://schemas.microsoft.com/office/word/2018/wordml/cex" xmlns:w16cid="http://schemas.microsoft.com/office/word/2016/wordml/cid" xmlns:w16="http://schemas.microsoft.com/office/word/2018/wordml" xmlns:w16se="http://schemas.microsoft.com/office/word/2015/wordml/symex" xmlns:wpg="http://schemas.microsoft.com/office/word/2010/wordprocessingGroup" xmlns:wpi="http://schemas.microsoft.com/office/word/2010/wordprocessingInk" xmlns:wne="http://schemas.microsoft.com/office/word/2006/wordml" xmlns:wps="http://schemas.microsoft.com/office/word/2010/wordprocessingShape" mc:Ignorable="w14 w15 w16se w16cid w16 w16cex wp14">
   <w16cid:commentId w16cid:paraId="6E9951F8" w16cid:durableId="228F74AF"/>
+  <w16cid:commentId w16cid:paraId="33CB2745" w16cid:durableId="2291BC2B"/>
   <w16cid:commentId w16cid:paraId="7C7A86D0" w16cid:durableId="228F75BF"/>
+  <w16cid:commentId w16cid:paraId="372C6A85" w16cid:durableId="2291BCF8"/>
   <w16cid:commentId w16cid:paraId="3A992438" w16cid:durableId="228F6332"/>
-  <w16cid:commentId w16cid:paraId="2A88BA35" w16cid:durableId="228E0C5D"/>
-  <w16cid:commentId w16cid:paraId="6EFC4F0D" w16cid:durableId="228F7811"/>
-  <w16cid:commentId w16cid:paraId="15BD5DF0" w16cid:durableId="228F8803"/>
-  <w16cid:commentId w16cid:paraId="7727913C" w16cid:durableId="228F88D5"/>
+  <w16cid:commentId w16cid:paraId="4345068A" w16cid:durableId="2290892E"/>
 </w16cid:commentsIds>
 </file>
 
 <file path=word/endnotes.xml><?xml version="1.0" encoding="utf-8"?>
-<w:endnotes xmlns:wpc="http://schemas.microsoft.com/office/word/2010/wordprocessingCanvas" xmlns:cx="http://schemas.microsoft.com/office/drawing/2014/chartex" xmlns:cx1="http://schemas.microsoft.com/office/drawing/2015/9/8/chartex" xmlns:cx2="http://schemas.microsoft.com/office/drawing/2015/10/21/chartex" xmlns:cx3="http://schemas.microsoft.com/office/drawing/2016/5/9/chartex" xmlns:cx4="http://schemas.microsoft.com/office/drawing/2016/5/10/chartex" xmlns:cx5="http://schemas.microsoft.com/office/drawing/2016/5/11/chartex" xmlns:cx6="http://schemas.microsoft.com/office/drawing/2016/5/12/chartex" xmlns:cx7="http://schemas.microsoft.com/office/drawing/2016/5/13/chartex" xmlns:cx8="http://schemas.microsoft.com/office/drawing/2016/5/14/chartex" xmlns:mc="http://schemas.openxmlformats.org/markup-compatibility/2006" xmlns:aink="http://schemas.microsoft.com/office/drawing/2016/ink" xmlns:am3d="http://schemas.microsoft.com/office/drawing/2017/model3d" xmlns:o="urn:schemas-microsoft-com:office:office" xmlns:r="http://schemas.openxmlformats.org/officeDocument/2006/relationships" xmlns:m="http://schemas.openxmlformats.org/officeDocument/2006/math" xmlns:v="urn:schemas-microsoft-com:vml" xmlns:wp14="http://schemas.microsoft.com/office/word/2010/wordprocessingDrawing" xmlns:wp="http://schemas.openxmlformats.org/drawingml/2006/wordprocessingDrawing" xmlns:w10="urn:schemas-microsoft-com:office:word" xmlns:w="http://schemas.openxmlformats.org/wordprocessingml/2006/main" xmlns:w14="http://schemas.microsoft.com/office/word/2010/wordml" xmlns:w15="http://schemas.microsoft.com/office/word/2012/wordml" xmlns:w16cid="http://schemas.microsoft.com/office/word/2016/wordml/cid" xmlns:w16se="http://schemas.microsoft.com/office/word/2015/wordml/symex" xmlns:wpg="http://schemas.microsoft.com/office/word/2010/wordprocessingGroup" xmlns:wpi="http://schemas.microsoft.com/office/word/2010/wordprocessingInk" xmlns:wne="http://schemas.microsoft.com/office/word/2006/wordml" xmlns:wps="http://schemas.microsoft.com/office/word/2010/wordprocessingShape" mc:Ignorable="w14 w15 w16se w16cid wp14">
+<w:endnotes xmlns:wpc="http://schemas.microsoft.com/office/word/2010/wordprocessingCanvas" xmlns:cx="http://schemas.microsoft.com/office/drawing/2014/chartex" xmlns:cx1="http://schemas.microsoft.com/office/drawing/2015/9/8/chartex" xmlns:cx2="http://schemas.microsoft.com/office/drawing/2015/10/21/chartex" xmlns:cx3="http://schemas.microsoft.com/office/drawing/2016/5/9/chartex" xmlns:cx4="http://schemas.microsoft.com/office/drawing/2016/5/10/chartex" xmlns:cx5="http://schemas.microsoft.com/office/drawing/2016/5/11/chartex" xmlns:cx6="http://schemas.microsoft.com/office/drawing/2016/5/12/chartex" xmlns:cx7="http://schemas.microsoft.com/office/drawing/2016/5/13/chartex" xmlns:cx8="http://schemas.microsoft.com/office/drawing/2016/5/14/chartex" xmlns:mc="http://schemas.openxmlformats.org/markup-compatibility/2006" xmlns:aink="http://schemas.microsoft.com/office/drawing/2016/ink" xmlns:am3d="http://schemas.microsoft.com/office/drawing/2017/model3d" xmlns:o="urn:schemas-microsoft-com:office:office" xmlns:r="http://schemas.openxmlformats.org/officeDocument/2006/relationships" xmlns:m="http://schemas.openxmlformats.org/officeDocument/2006/math" xmlns:v="urn:schemas-microsoft-com:vml" xmlns:wp14="http://schemas.microsoft.com/office/word/2010/wordprocessingDrawing" xmlns:wp="http://schemas.openxmlformats.org/drawingml/2006/wordprocessingDrawing" xmlns:w10="urn:schemas-microsoft-com:office:word" xmlns:w="http://schemas.openxmlformats.org/wordprocessingml/2006/main" xmlns:w14="http://schemas.microsoft.com/office/word/2010/wordml" xmlns:w15="http://schemas.microsoft.com/office/word/2012/wordml" xmlns:w16cex="http://schemas.microsoft.com/office/word/2018/wordml/cex" xmlns:w16cid="http://schemas.microsoft.com/office/word/2016/wordml/cid" xmlns:w16="http://schemas.microsoft.com/office/word/2018/wordml" xmlns:w16se="http://schemas.microsoft.com/office/word/2015/wordml/symex" xmlns:wpg="http://schemas.microsoft.com/office/word/2010/wordprocessingGroup" xmlns:wpi="http://schemas.microsoft.com/office/word/2010/wordprocessingInk" xmlns:wne="http://schemas.microsoft.com/office/word/2006/wordml" xmlns:wps="http://schemas.microsoft.com/office/word/2010/wordprocessingShape" mc:Ignorable="w14 w15 w16se w16cid w16 w16cex wp14">
   <w:endnote w:type="separator" w:id="-1">
     <w:p>
       <w:r>
@@ -9711,7 +8715,7 @@
 </file>
 
 <file path=word/footer1.xml><?xml version="1.0" encoding="utf-8"?>
-<w:ftr xmlns:wpc="http://schemas.microsoft.com/office/word/2010/wordprocessingCanvas" xmlns:cx="http://schemas.microsoft.com/office/drawing/2014/chartex" xmlns:cx1="http://schemas.microsoft.com/office/drawing/2015/9/8/chartex" xmlns:cx2="http://schemas.microsoft.com/office/drawing/2015/10/21/chartex" xmlns:cx3="http://schemas.microsoft.com/office/drawing/2016/5/9/chartex" xmlns:cx4="http://schemas.microsoft.com/office/drawing/2016/5/10/chartex" xmlns:cx5="http://schemas.microsoft.com/office/drawing/2016/5/11/chartex" xmlns:cx6="http://schemas.microsoft.com/office/drawing/2016/5/12/chartex" xmlns:cx7="http://schemas.microsoft.com/office/drawing/2016/5/13/chartex" xmlns:cx8="http://schemas.microsoft.com/office/drawing/2016/5/14/chartex" xmlns:mc="http://schemas.openxmlformats.org/markup-compatibility/2006" xmlns:aink="http://schemas.microsoft.com/office/drawing/2016/ink" xmlns:am3d="http://schemas.microsoft.com/office/drawing/2017/model3d" xmlns:o="urn:schemas-microsoft-com:office:office" xmlns:r="http://schemas.openxmlformats.org/officeDocument/2006/relationships" xmlns:m="http://schemas.openxmlformats.org/officeDocument/2006/math" xmlns:v="urn:schemas-microsoft-com:vml" xmlns:wp14="http://schemas.microsoft.com/office/word/2010/wordprocessingDrawing" xmlns:wp="http://schemas.openxmlformats.org/drawingml/2006/wordprocessingDrawing" xmlns:w10="urn:schemas-microsoft-com:office:word" xmlns:w="http://schemas.openxmlformats.org/wordprocessingml/2006/main" xmlns:w14="http://schemas.microsoft.com/office/word/2010/wordml" xmlns:w15="http://schemas.microsoft.com/office/word/2012/wordml" xmlns:w16cid="http://schemas.microsoft.com/office/word/2016/wordml/cid" xmlns:w16se="http://schemas.microsoft.com/office/word/2015/wordml/symex" xmlns:wpg="http://schemas.microsoft.com/office/word/2010/wordprocessingGroup" xmlns:wpi="http://schemas.microsoft.com/office/word/2010/wordprocessingInk" xmlns:wne="http://schemas.microsoft.com/office/word/2006/wordml" xmlns:wps="http://schemas.microsoft.com/office/word/2010/wordprocessingShape" mc:Ignorable="w14 w15 w16se w16cid wp14">
+<w:ftr xmlns:wpc="http://schemas.microsoft.com/office/word/2010/wordprocessingCanvas" xmlns:cx="http://schemas.microsoft.com/office/drawing/2014/chartex" xmlns:cx1="http://schemas.microsoft.com/office/drawing/2015/9/8/chartex" xmlns:cx2="http://schemas.microsoft.com/office/drawing/2015/10/21/chartex" xmlns:cx3="http://schemas.microsoft.com/office/drawing/2016/5/9/chartex" xmlns:cx4="http://schemas.microsoft.com/office/drawing/2016/5/10/chartex" xmlns:cx5="http://schemas.microsoft.com/office/drawing/2016/5/11/chartex" xmlns:cx6="http://schemas.microsoft.com/office/drawing/2016/5/12/chartex" xmlns:cx7="http://schemas.microsoft.com/office/drawing/2016/5/13/chartex" xmlns:cx8="http://schemas.microsoft.com/office/drawing/2016/5/14/chartex" xmlns:mc="http://schemas.openxmlformats.org/markup-compatibility/2006" xmlns:aink="http://schemas.microsoft.com/office/drawing/2016/ink" xmlns:am3d="http://schemas.microsoft.com/office/drawing/2017/model3d" xmlns:o="urn:schemas-microsoft-com:office:office" xmlns:r="http://schemas.openxmlformats.org/officeDocument/2006/relationships" xmlns:m="http://schemas.openxmlformats.org/officeDocument/2006/math" xmlns:v="urn:schemas-microsoft-com:vml" xmlns:wp14="http://schemas.microsoft.com/office/word/2010/wordprocessingDrawing" xmlns:wp="http://schemas.openxmlformats.org/drawingml/2006/wordprocessingDrawing" xmlns:w10="urn:schemas-microsoft-com:office:word" xmlns:w="http://schemas.openxmlformats.org/wordprocessingml/2006/main" xmlns:w14="http://schemas.microsoft.com/office/word/2010/wordml" xmlns:w15="http://schemas.microsoft.com/office/word/2012/wordml" xmlns:w16cex="http://schemas.microsoft.com/office/word/2018/wordml/cex" xmlns:w16cid="http://schemas.microsoft.com/office/word/2016/wordml/cid" xmlns:w16="http://schemas.microsoft.com/office/word/2018/wordml" xmlns:w16se="http://schemas.microsoft.com/office/word/2015/wordml/symex" xmlns:wpg="http://schemas.microsoft.com/office/word/2010/wordprocessingGroup" xmlns:wpi="http://schemas.microsoft.com/office/word/2010/wordprocessingInk" xmlns:wne="http://schemas.microsoft.com/office/word/2006/wordml" xmlns:wps="http://schemas.microsoft.com/office/word/2010/wordprocessingShape" mc:Ignorable="w14 w15 w16se w16cid w16 w16cex wp14">
   <w:sdt>
     <w:sdtPr>
       <w:id w:val="-235243311"/>
@@ -9764,7 +8768,7 @@
 </file>
 
 <file path=word/footnotes.xml><?xml version="1.0" encoding="utf-8"?>
-<w:footnotes xmlns:wpc="http://schemas.microsoft.com/office/word/2010/wordprocessingCanvas" xmlns:cx="http://schemas.microsoft.com/office/drawing/2014/chartex" xmlns:cx1="http://schemas.microsoft.com/office/drawing/2015/9/8/chartex" xmlns:cx2="http://schemas.microsoft.com/office/drawing/2015/10/21/chartex" xmlns:cx3="http://schemas.microsoft.com/office/drawing/2016/5/9/chartex" xmlns:cx4="http://schemas.microsoft.com/office/drawing/2016/5/10/chartex" xmlns:cx5="http://schemas.microsoft.com/office/drawing/2016/5/11/chartex" xmlns:cx6="http://schemas.microsoft.com/office/drawing/2016/5/12/chartex" xmlns:cx7="http://schemas.microsoft.com/office/drawing/2016/5/13/chartex" xmlns:cx8="http://schemas.microsoft.com/office/drawing/2016/5/14/chartex" xmlns:mc="http://schemas.openxmlformats.org/markup-compatibility/2006" xmlns:aink="http://schemas.microsoft.com/office/drawing/2016/ink" xmlns:am3d="http://schemas.microsoft.com/office/drawing/2017/model3d" xmlns:o="urn:schemas-microsoft-com:office:office" xmlns:r="http://schemas.openxmlformats.org/officeDocument/2006/relationships" xmlns:m="http://schemas.openxmlformats.org/officeDocument/2006/math" xmlns:v="urn:schemas-microsoft-com:vml" xmlns:wp14="http://schemas.microsoft.com/office/word/2010/wordprocessingDrawing" xmlns:wp="http://schemas.openxmlformats.org/drawingml/2006/wordprocessingDrawing" xmlns:w10="urn:schemas-microsoft-com:office:word" xmlns:w="http://schemas.openxmlformats.org/wordprocessingml/2006/main" xmlns:w14="http://schemas.microsoft.com/office/word/2010/wordml" xmlns:w15="http://schemas.microsoft.com/office/word/2012/wordml" xmlns:w16cid="http://schemas.microsoft.com/office/word/2016/wordml/cid" xmlns:w16se="http://schemas.microsoft.com/office/word/2015/wordml/symex" xmlns:wpg="http://schemas.microsoft.com/office/word/2010/wordprocessingGroup" xmlns:wpi="http://schemas.microsoft.com/office/word/2010/wordprocessingInk" xmlns:wne="http://schemas.microsoft.com/office/word/2006/wordml" xmlns:wps="http://schemas.microsoft.com/office/word/2010/wordprocessingShape" mc:Ignorable="w14 w15 w16se w16cid wp14">
+<w:footnotes xmlns:wpc="http://schemas.microsoft.com/office/word/2010/wordprocessingCanvas" xmlns:cx="http://schemas.microsoft.com/office/drawing/2014/chartex" xmlns:cx1="http://schemas.microsoft.com/office/drawing/2015/9/8/chartex" xmlns:cx2="http://schemas.microsoft.com/office/drawing/2015/10/21/chartex" xmlns:cx3="http://schemas.microsoft.com/office/drawing/2016/5/9/chartex" xmlns:cx4="http://schemas.microsoft.com/office/drawing/2016/5/10/chartex" xmlns:cx5="http://schemas.microsoft.com/office/drawing/2016/5/11/chartex" xmlns:cx6="http://schemas.microsoft.com/office/drawing/2016/5/12/chartex" xmlns:cx7="http://schemas.microsoft.com/office/drawing/2016/5/13/chartex" xmlns:cx8="http://schemas.microsoft.com/office/drawing/2016/5/14/chartex" xmlns:mc="http://schemas.openxmlformats.org/markup-compatibility/2006" xmlns:aink="http://schemas.microsoft.com/office/drawing/2016/ink" xmlns:am3d="http://schemas.microsoft.com/office/drawing/2017/model3d" xmlns:o="urn:schemas-microsoft-com:office:office" xmlns:r="http://schemas.openxmlformats.org/officeDocument/2006/relationships" xmlns:m="http://schemas.openxmlformats.org/officeDocument/2006/math" xmlns:v="urn:schemas-microsoft-com:vml" xmlns:wp14="http://schemas.microsoft.com/office/word/2010/wordprocessingDrawing" xmlns:wp="http://schemas.openxmlformats.org/drawingml/2006/wordprocessingDrawing" xmlns:w10="urn:schemas-microsoft-com:office:word" xmlns:w="http://schemas.openxmlformats.org/wordprocessingml/2006/main" xmlns:w14="http://schemas.microsoft.com/office/word/2010/wordml" xmlns:w15="http://schemas.microsoft.com/office/word/2012/wordml" xmlns:w16cex="http://schemas.microsoft.com/office/word/2018/wordml/cex" xmlns:w16cid="http://schemas.microsoft.com/office/word/2016/wordml/cid" xmlns:w16="http://schemas.microsoft.com/office/word/2018/wordml" xmlns:w16se="http://schemas.microsoft.com/office/word/2015/wordml/symex" xmlns:wpg="http://schemas.microsoft.com/office/word/2010/wordprocessingGroup" xmlns:wpi="http://schemas.microsoft.com/office/word/2010/wordprocessingInk" xmlns:wne="http://schemas.microsoft.com/office/word/2006/wordml" xmlns:wps="http://schemas.microsoft.com/office/word/2010/wordprocessingShape" mc:Ignorable="w14 w15 w16se w16cid w16 w16cex wp14">
   <w:footnote w:type="separator" w:id="-1">
     <w:p>
       <w:r>
@@ -9783,7 +8787,7 @@
 </file>
 
 <file path=word/numbering.xml><?xml version="1.0" encoding="utf-8"?>
-<w:numbering xmlns:wpc="http://schemas.microsoft.com/office/word/2010/wordprocessingCanvas" xmlns:cx="http://schemas.microsoft.com/office/drawing/2014/chartex" xmlns:cx1="http://schemas.microsoft.com/office/drawing/2015/9/8/chartex" xmlns:cx2="http://schemas.microsoft.com/office/drawing/2015/10/21/chartex" xmlns:cx3="http://schemas.microsoft.com/office/drawing/2016/5/9/chartex" xmlns:cx4="http://schemas.microsoft.com/office/drawing/2016/5/10/chartex" xmlns:cx5="http://schemas.microsoft.com/office/drawing/2016/5/11/chartex" xmlns:cx6="http://schemas.microsoft.com/office/drawing/2016/5/12/chartex" xmlns:cx7="http://schemas.microsoft.com/office/drawing/2016/5/13/chartex" xmlns:cx8="http://schemas.microsoft.com/office/drawing/2016/5/14/chartex" xmlns:mc="http://schemas.openxmlformats.org/markup-compatibility/2006" xmlns:aink="http://schemas.microsoft.com/office/drawing/2016/ink" xmlns:am3d="http://schemas.microsoft.com/office/drawing/2017/model3d" xmlns:o="urn:schemas-microsoft-com:office:office" xmlns:r="http://schemas.openxmlformats.org/officeDocument/2006/relationships" xmlns:m="http://schemas.openxmlformats.org/officeDocument/2006/math" xmlns:v="urn:schemas-microsoft-com:vml" xmlns:wp14="http://schemas.microsoft.com/office/word/2010/wordprocessingDrawing" xmlns:wp="http://schemas.openxmlformats.org/drawingml/2006/wordprocessingDrawing" xmlns:w10="urn:schemas-microsoft-com:office:word" xmlns:w="http://schemas.openxmlformats.org/wordprocessingml/2006/main" xmlns:w14="http://schemas.microsoft.com/office/word/2010/wordml" xmlns:w15="http://schemas.microsoft.com/office/word/2012/wordml" xmlns:w16cid="http://schemas.microsoft.com/office/word/2016/wordml/cid" xmlns:w16se="http://schemas.microsoft.com/office/word/2015/wordml/symex" xmlns:wpg="http://schemas.microsoft.com/office/word/2010/wordprocessingGroup" xmlns:wpi="http://schemas.microsoft.com/office/word/2010/wordprocessingInk" xmlns:wne="http://schemas.microsoft.com/office/word/2006/wordml" xmlns:wps="http://schemas.microsoft.com/office/word/2010/wordprocessingShape" mc:Ignorable="w14 w15 w16se w16cid wp14">
+<w:numbering xmlns:wpc="http://schemas.microsoft.com/office/word/2010/wordprocessingCanvas" xmlns:cx="http://schemas.microsoft.com/office/drawing/2014/chartex" xmlns:cx1="http://schemas.microsoft.com/office/drawing/2015/9/8/chartex" xmlns:cx2="http://schemas.microsoft.com/office/drawing/2015/10/21/chartex" xmlns:cx3="http://schemas.microsoft.com/office/drawing/2016/5/9/chartex" xmlns:cx4="http://schemas.microsoft.com/office/drawing/2016/5/10/chartex" xmlns:cx5="http://schemas.microsoft.com/office/drawing/2016/5/11/chartex" xmlns:cx6="http://schemas.microsoft.com/office/drawing/2016/5/12/chartex" xmlns:cx7="http://schemas.microsoft.com/office/drawing/2016/5/13/chartex" xmlns:cx8="http://schemas.microsoft.com/office/drawing/2016/5/14/chartex" xmlns:mc="http://schemas.openxmlformats.org/markup-compatibility/2006" xmlns:aink="http://schemas.microsoft.com/office/drawing/2016/ink" xmlns:am3d="http://schemas.microsoft.com/office/drawing/2017/model3d" xmlns:o="urn:schemas-microsoft-com:office:office" xmlns:r="http://schemas.openxmlformats.org/officeDocument/2006/relationships" xmlns:m="http://schemas.openxmlformats.org/officeDocument/2006/math" xmlns:v="urn:schemas-microsoft-com:vml" xmlns:wp14="http://schemas.microsoft.com/office/word/2010/wordprocessingDrawing" xmlns:wp="http://schemas.openxmlformats.org/drawingml/2006/wordprocessingDrawing" xmlns:w10="urn:schemas-microsoft-com:office:word" xmlns:w="http://schemas.openxmlformats.org/wordprocessingml/2006/main" xmlns:w14="http://schemas.microsoft.com/office/word/2010/wordml" xmlns:w15="http://schemas.microsoft.com/office/word/2012/wordml" xmlns:w16cex="http://schemas.microsoft.com/office/word/2018/wordml/cex" xmlns:w16cid="http://schemas.microsoft.com/office/word/2016/wordml/cid" xmlns:w16="http://schemas.microsoft.com/office/word/2018/wordml" xmlns:w16se="http://schemas.microsoft.com/office/word/2015/wordml/symex" xmlns:wpg="http://schemas.microsoft.com/office/word/2010/wordprocessingGroup" xmlns:wpi="http://schemas.microsoft.com/office/word/2010/wordprocessingInk" xmlns:wne="http://schemas.microsoft.com/office/word/2006/wordml" xmlns:wps="http://schemas.microsoft.com/office/word/2010/wordprocessingShape" mc:Ignorable="w14 w15 w16se w16cid w16 w16cex wp14">
   <w:abstractNum w:abstractNumId="0" w15:restartNumberingAfterBreak="0">
     <w:nsid w:val="08BB30CC"/>
     <w:multiLevelType w:val="hybridMultilevel"/>
@@ -10806,7 +9810,7 @@
 </file>
 
 <file path=word/people.xml><?xml version="1.0" encoding="utf-8"?>
-<w15:people xmlns:wpc="http://schemas.microsoft.com/office/word/2010/wordprocessingCanvas" xmlns:cx="http://schemas.microsoft.com/office/drawing/2014/chartex" xmlns:cx1="http://schemas.microsoft.com/office/drawing/2015/9/8/chartex" xmlns:cx2="http://schemas.microsoft.com/office/drawing/2015/10/21/chartex" xmlns:cx3="http://schemas.microsoft.com/office/drawing/2016/5/9/chartex" xmlns:cx4="http://schemas.microsoft.com/office/drawing/2016/5/10/chartex" xmlns:cx5="http://schemas.microsoft.com/office/drawing/2016/5/11/chartex" xmlns:cx6="http://schemas.microsoft.com/office/drawing/2016/5/12/chartex" xmlns:cx7="http://schemas.microsoft.com/office/drawing/2016/5/13/chartex" xmlns:cx8="http://schemas.microsoft.com/office/drawing/2016/5/14/chartex" xmlns:mc="http://schemas.openxmlformats.org/markup-compatibility/2006" xmlns:aink="http://schemas.microsoft.com/office/drawing/2016/ink" xmlns:am3d="http://schemas.microsoft.com/office/drawing/2017/model3d" xmlns:o="urn:schemas-microsoft-com:office:office" xmlns:r="http://schemas.openxmlformats.org/officeDocument/2006/relationships" xmlns:m="http://schemas.openxmlformats.org/officeDocument/2006/math" xmlns:v="urn:schemas-microsoft-com:vml" xmlns:wp14="http://schemas.microsoft.com/office/word/2010/wordprocessingDrawing" xmlns:wp="http://schemas.openxmlformats.org/drawingml/2006/wordprocessingDrawing" xmlns:w10="urn:schemas-microsoft-com:office:word" xmlns:w="http://schemas.openxmlformats.org/wordprocessingml/2006/main" xmlns:w14="http://schemas.microsoft.com/office/word/2010/wordml" xmlns:w15="http://schemas.microsoft.com/office/word/2012/wordml" xmlns:w16cid="http://schemas.microsoft.com/office/word/2016/wordml/cid" xmlns:w16se="http://schemas.microsoft.com/office/word/2015/wordml/symex" xmlns:wpg="http://schemas.microsoft.com/office/word/2010/wordprocessingGroup" xmlns:wpi="http://schemas.microsoft.com/office/word/2010/wordprocessingInk" xmlns:wne="http://schemas.microsoft.com/office/word/2006/wordml" xmlns:wps="http://schemas.microsoft.com/office/word/2010/wordprocessingShape" mc:Ignorable="w14 w15 w16se w16cid wp14">
+<w15:people xmlns:wpc="http://schemas.microsoft.com/office/word/2010/wordprocessingCanvas" xmlns:cx="http://schemas.microsoft.com/office/drawing/2014/chartex" xmlns:cx1="http://schemas.microsoft.com/office/drawing/2015/9/8/chartex" xmlns:cx2="http://schemas.microsoft.com/office/drawing/2015/10/21/chartex" xmlns:cx3="http://schemas.microsoft.com/office/drawing/2016/5/9/chartex" xmlns:cx4="http://schemas.microsoft.com/office/drawing/2016/5/10/chartex" xmlns:cx5="http://schemas.microsoft.com/office/drawing/2016/5/11/chartex" xmlns:cx6="http://schemas.microsoft.com/office/drawing/2016/5/12/chartex" xmlns:cx7="http://schemas.microsoft.com/office/drawing/2016/5/13/chartex" xmlns:cx8="http://schemas.microsoft.com/office/drawing/2016/5/14/chartex" xmlns:mc="http://schemas.openxmlformats.org/markup-compatibility/2006" xmlns:aink="http://schemas.microsoft.com/office/drawing/2016/ink" xmlns:am3d="http://schemas.microsoft.com/office/drawing/2017/model3d" xmlns:o="urn:schemas-microsoft-com:office:office" xmlns:r="http://schemas.openxmlformats.org/officeDocument/2006/relationships" xmlns:m="http://schemas.openxmlformats.org/officeDocument/2006/math" xmlns:v="urn:schemas-microsoft-com:vml" xmlns:wp14="http://schemas.microsoft.com/office/word/2010/wordprocessingDrawing" xmlns:wp="http://schemas.openxmlformats.org/drawingml/2006/wordprocessingDrawing" xmlns:w10="urn:schemas-microsoft-com:office:word" xmlns:w="http://schemas.openxmlformats.org/wordprocessingml/2006/main" xmlns:w14="http://schemas.microsoft.com/office/word/2010/wordml" xmlns:w15="http://schemas.microsoft.com/office/word/2012/wordml" xmlns:w16cex="http://schemas.microsoft.com/office/word/2018/wordml/cex" xmlns:w16cid="http://schemas.microsoft.com/office/word/2016/wordml/cid" xmlns:w16="http://schemas.microsoft.com/office/word/2018/wordml" xmlns:w16se="http://schemas.microsoft.com/office/word/2015/wordml/symex" xmlns:wpg="http://schemas.microsoft.com/office/word/2010/wordprocessingGroup" xmlns:wpi="http://schemas.microsoft.com/office/word/2010/wordprocessingInk" xmlns:wne="http://schemas.microsoft.com/office/word/2006/wordml" xmlns:wps="http://schemas.microsoft.com/office/word/2010/wordprocessingShape" mc:Ignorable="w14 w15 w16se w16cid w16 w16cex wp14">
   <w15:person w15:author="Hyosub Kim">
     <w15:presenceInfo w15:providerId="Windows Live" w15:userId="e29d31df84083a66"/>
   </w15:person>
@@ -10817,7 +9821,7 @@
 </file>
 
 <file path=word/styles.xml><?xml version="1.0" encoding="utf-8"?>
-<w:styles xmlns:mc="http://schemas.openxmlformats.org/markup-compatibility/2006" xmlns:r="http://schemas.openxmlformats.org/officeDocument/2006/relationships" xmlns:w="http://schemas.openxmlformats.org/wordprocessingml/2006/main" xmlns:w14="http://schemas.microsoft.com/office/word/2010/wordml" xmlns:w15="http://schemas.microsoft.com/office/word/2012/wordml" xmlns:w16cid="http://schemas.microsoft.com/office/word/2016/wordml/cid" xmlns:w16se="http://schemas.microsoft.com/office/word/2015/wordml/symex" mc:Ignorable="w14 w15 w16se w16cid">
+<w:styles xmlns:mc="http://schemas.openxmlformats.org/markup-compatibility/2006" xmlns:r="http://schemas.openxmlformats.org/officeDocument/2006/relationships" xmlns:w="http://schemas.openxmlformats.org/wordprocessingml/2006/main" xmlns:w14="http://schemas.microsoft.com/office/word/2010/wordml" xmlns:w15="http://schemas.microsoft.com/office/word/2012/wordml" xmlns:w16cex="http://schemas.microsoft.com/office/word/2018/wordml/cex" xmlns:w16cid="http://schemas.microsoft.com/office/word/2016/wordml/cid" xmlns:w16="http://schemas.microsoft.com/office/word/2018/wordml" xmlns:w16se="http://schemas.microsoft.com/office/word/2015/wordml/symex" mc:Ignorable="w14 w15 w16se w16cid w16 w16cex">
   <w:docDefaults>
     <w:rPrDefault>
       <w:rPr>
@@ -10829,7 +9833,7 @@
     </w:rPrDefault>
     <w:pPrDefault/>
   </w:docDefaults>
-  <w:latentStyles w:defLockedState="0" w:defUIPriority="99" w:defSemiHidden="0" w:defUnhideWhenUsed="0" w:defQFormat="0" w:count="375">
+  <w:latentStyles w:defLockedState="0" w:defUIPriority="99" w:defSemiHidden="0" w:defUnhideWhenUsed="0" w:defQFormat="0" w:count="376">
     <w:lsdException w:name="Normal" w:uiPriority="0" w:qFormat="1"/>
     <w:lsdException w:name="heading 1" w:uiPriority="9" w:qFormat="1"/>
     <w:lsdException w:name="heading 2" w:semiHidden="1" w:uiPriority="9" w:unhideWhenUsed="1" w:qFormat="1"/>
@@ -11205,6 +10209,7 @@
     <w:lsdException w:name="Smart Hyperlink" w:semiHidden="1" w:unhideWhenUsed="1"/>
     <w:lsdException w:name="Hashtag" w:semiHidden="1" w:unhideWhenUsed="1"/>
     <w:lsdException w:name="Unresolved Mention" w:semiHidden="1" w:unhideWhenUsed="1"/>
+    <w:lsdException w:name="Smart Link" w:semiHidden="1" w:unhideWhenUsed="1"/>
   </w:latentStyles>
   <w:style w:type="paragraph" w:default="1" w:styleId="Normal">
     <w:name w:val="Normal"/>

--- a/Writing/UDPV_RR_ms.docx
+++ b/Writing/UDPV_RR_ms.docx
@@ -606,7 +606,15 @@
         <w:t xml:space="preserve">for one of the experimental groups, all visual feedback </w:t>
       </w:r>
       <w:r>
-        <w:t>was veridical and participants were fully aware that they were being guided</w:t>
+        <w:t xml:space="preserve">was </w:t>
+      </w:r>
+      <w:proofErr w:type="gramStart"/>
+      <w:r>
+        <w:t>veridical</w:t>
+      </w:r>
+      <w:proofErr w:type="gramEnd"/>
+      <w:r>
+        <w:t xml:space="preserve"> and participants were fully aware that they were being guided</w:t>
       </w:r>
       <w:r>
         <w:t xml:space="preserve"> by the targets</w:t>
@@ -1040,13 +1048,21 @@
       </w:r>
       <w:r>
         <w:rPr>
+          <w:i/>
+          <w:iCs/>
+          <w:u w:val="single"/>
+        </w:rPr>
+        <w:t>:</w:t>
+      </w:r>
+      <w:r>
+        <w:rPr>
           <w:b/>
           <w:bCs/>
           <w:i/>
           <w:iCs/>
           <w:u w:val="single"/>
         </w:rPr>
-        <w:t xml:space="preserve">: </w:t>
+        <w:t xml:space="preserve"> </w:t>
       </w:r>
     </w:p>
     <w:p>
@@ -1098,9 +1114,11 @@
       <w:r>
         <w:t xml:space="preserve">, </w:t>
       </w:r>
+      <w:proofErr w:type="gramStart"/>
       <w:r>
         <w:t>psychiatric</w:t>
       </w:r>
+      <w:proofErr w:type="gramEnd"/>
       <w:r>
         <w:t xml:space="preserve"> or </w:t>
       </w:r>
@@ -1360,7 +1378,15 @@
         <w:t xml:space="preserve"> monitor during the Baseline phase.</w:t>
       </w:r>
       <w:r>
-        <w:t xml:space="preserve"> In order for participants to</w:t>
+        <w:t xml:space="preserve"> </w:t>
+      </w:r>
+      <w:proofErr w:type="gramStart"/>
+      <w:r>
+        <w:t>In order for</w:t>
+      </w:r>
+      <w:proofErr w:type="gramEnd"/>
+      <w:r>
+        <w:t xml:space="preserve"> participants to</w:t>
       </w:r>
       <w:r>
         <w:t xml:space="preserve"> </w:t>
@@ -1471,12 +1497,7 @@
         <w:t xml:space="preserve"> to take a longer step with the left leg and a shorter step with the right leg.</w:t>
       </w:r>
       <w:r>
-        <w:t xml:space="preserve"> </w:t>
-      </w:r>
-      <w:commentRangeStart w:id="0"/>
-      <w:commentRangeStart w:id="1"/>
-      <w:r>
-        <w:t xml:space="preserve">The target lines will have a </w:t>
+        <w:t xml:space="preserve"> The target lines will have a </w:t>
       </w:r>
       <w:r>
         <w:t xml:space="preserve">width </w:t>
@@ -1492,20 +1513,6 @@
       </w:r>
       <w:r>
         <w:t xml:space="preserve"> </w:t>
-      </w:r>
-      <w:commentRangeEnd w:id="0"/>
-      <w:r>
-        <w:rPr>
-          <w:rStyle w:val="CommentReference"/>
-        </w:rPr>
-        <w:commentReference w:id="0"/>
-      </w:r>
-      <w:commentRangeEnd w:id="1"/>
-      <w:r>
-        <w:rPr>
-          <w:rStyle w:val="CommentReference"/>
-        </w:rPr>
-        <w:commentReference w:id="1"/>
       </w:r>
       <w:r>
         <w:t>The researcher will provide p</w:t>
@@ -2050,89 +2057,43 @@
         <w:t xml:space="preserve"> sagittal</w:t>
       </w:r>
       <w:r>
-        <w:t xml:space="preserve"> difference between the leading and trailing heel markers at the moment of leading heel strike. </w:t>
-      </w:r>
-      <w:commentRangeStart w:id="2"/>
-      <w:commentRangeStart w:id="3"/>
-      <w:ins w:id="4" w:author="Jonathan Wood" w:date="2020-06-09T15:33:00Z">
-        <w:r>
-          <w:t>The</w:t>
-        </w:r>
-      </w:ins>
-      <w:ins w:id="5" w:author="Jonathan Wood" w:date="2020-06-09T15:34:00Z">
-        <w:r>
-          <w:t xml:space="preserve"> step length during the</w:t>
-        </w:r>
-      </w:ins>
-      <w:ins w:id="6" w:author="Jonathan Wood" w:date="2020-06-09T15:33:00Z">
-        <w:r>
-          <w:t xml:space="preserve"> last 50 strides of the </w:t>
-        </w:r>
-      </w:ins>
-      <w:ins w:id="7" w:author="Jonathan Wood" w:date="2020-06-09T15:34:00Z">
-        <w:r>
-          <w:t xml:space="preserve">Baseline phase will </w:t>
-        </w:r>
-      </w:ins>
-      <w:ins w:id="8" w:author="Jonathan Wood" w:date="2020-06-10T09:39:00Z">
-        <w:r>
-          <w:t xml:space="preserve">be </w:t>
-        </w:r>
-      </w:ins>
-      <w:ins w:id="9" w:author="Jonathan Wood" w:date="2020-06-09T15:34:00Z">
-        <w:r>
-          <w:t>averaged and used to derive each legs</w:t>
-        </w:r>
-      </w:ins>
-      <w:ins w:id="10" w:author="Jonathan Wood" w:date="2020-06-09T17:43:00Z">
-        <w:r>
-          <w:t>’</w:t>
-        </w:r>
-      </w:ins>
-      <w:ins w:id="11" w:author="Jonathan Wood" w:date="2020-06-09T15:34:00Z">
-        <w:r>
-          <w:t xml:space="preserve"> respective target lines during </w:t>
-        </w:r>
-      </w:ins>
-      <w:ins w:id="12" w:author="Jonathan Wood" w:date="2020-06-11T16:48:00Z">
-        <w:r>
-          <w:t>each</w:t>
-        </w:r>
-      </w:ins>
-      <w:ins w:id="13" w:author="Jonathan Wood" w:date="2020-06-09T15:34:00Z">
-        <w:r>
-          <w:t xml:space="preserve"> session</w:t>
-        </w:r>
-      </w:ins>
-      <w:ins w:id="14" w:author="Jonathan Wood" w:date="2020-06-11T16:48:00Z">
-        <w:r>
-          <w:t>’</w:t>
-        </w:r>
-      </w:ins>
-      <w:ins w:id="15" w:author="Jonathan Wood" w:date="2020-06-09T15:34:00Z">
-        <w:r>
-          <w:t>s learning phase.</w:t>
-        </w:r>
-      </w:ins>
-      <w:commentRangeEnd w:id="2"/>
-      <w:r>
-        <w:rPr>
-          <w:rStyle w:val="CommentReference"/>
-        </w:rPr>
-        <w:commentReference w:id="2"/>
-      </w:r>
-      <w:commentRangeEnd w:id="3"/>
-      <w:r>
-        <w:rPr>
-          <w:rStyle w:val="CommentReference"/>
-        </w:rPr>
-        <w:commentReference w:id="3"/>
-      </w:r>
-      <w:ins w:id="16" w:author="Jonathan Wood" w:date="2020-06-09T15:34:00Z">
-        <w:r>
-          <w:t xml:space="preserve"> </w:t>
-        </w:r>
-      </w:ins>
+        <w:t xml:space="preserve"> difference between the leading and trailing heel markers </w:t>
+      </w:r>
+      <w:proofErr w:type="gramStart"/>
+      <w:r>
+        <w:t>at the moment</w:t>
+      </w:r>
+      <w:proofErr w:type="gramEnd"/>
+      <w:r>
+        <w:t xml:space="preserve"> of leading heel strike. </w:t>
+      </w:r>
+      <w:r>
+        <w:t xml:space="preserve">The step length during the last 50 strides of the Baseline phase will </w:t>
+      </w:r>
+      <w:r>
+        <w:t xml:space="preserve">be </w:t>
+      </w:r>
+      <w:r>
+        <w:t>averaged and used to derive each legs</w:t>
+      </w:r>
+      <w:r>
+        <w:t>’</w:t>
+      </w:r>
+      <w:r>
+        <w:t xml:space="preserve"> respective target lines during </w:t>
+      </w:r>
+      <w:r>
+        <w:t>that</w:t>
+      </w:r>
+      <w:r>
+        <w:t xml:space="preserve"> session</w:t>
+      </w:r>
+      <w:r>
+        <w:t>’</w:t>
+      </w:r>
+      <w:r>
+        <w:t xml:space="preserve">s learning phase. </w:t>
+      </w:r>
       <w:r>
         <w:t>Step lengths will be used to calculate o</w:t>
       </w:r>
@@ -2376,40 +2337,14 @@
       <w:pPr>
         <w:spacing w:line="480" w:lineRule="auto"/>
       </w:pPr>
-      <w:commentRangeStart w:id="17"/>
-      <w:commentRangeStart w:id="18"/>
       <w:r>
         <w:t>Thus, SAI represents the difference between the two step lengths normalized by the</w:t>
       </w:r>
-      <w:ins w:id="19" w:author="Jonathan Wood" w:date="2020-06-12T13:33:00Z">
-        <w:r>
-          <w:t>ir sum</w:t>
-        </w:r>
-      </w:ins>
-      <w:del w:id="20" w:author="Jonathan Wood" w:date="2020-06-12T13:33:00Z">
-        <w:r>
-          <w:delText xml:space="preserve"> stride length</w:delText>
-        </w:r>
-      </w:del>
-      <w:r>
-        <w:t xml:space="preserve">. </w:t>
-      </w:r>
-      <w:commentRangeEnd w:id="17"/>
-      <w:r>
-        <w:rPr>
-          <w:rStyle w:val="CommentReference"/>
-        </w:rPr>
-        <w:commentReference w:id="17"/>
-      </w:r>
-      <w:commentRangeEnd w:id="18"/>
-      <w:r>
-        <w:rPr>
-          <w:rStyle w:val="CommentReference"/>
-        </w:rPr>
-        <w:commentReference w:id="18"/>
-      </w:r>
-      <w:r>
-        <w:t>We express this measure as a percentage where 0% is perfect symmetry and SAIs further away from 0% indicate greater asymmetry.</w:t>
+      <w:r>
+        <w:t>ir sum</w:t>
+      </w:r>
+      <w:r>
+        <w:t>. We express this measure as a percentage where 0% is perfect symmetry and SAIs further away from 0% indicate greater asymmetry.</w:t>
       </w:r>
       <w:r>
         <w:t xml:space="preserve"> </w:t>
@@ -5623,14 +5558,14 @@
               </w:rPr>
               <m:t>1-</m:t>
             </m:r>
-            <w:bookmarkStart w:id="21" w:name="_Hlk37794084"/>
+            <w:bookmarkStart w:id="0" w:name="_Hlk37794084"/>
             <m:r>
               <w:rPr>
                 <w:rFonts w:ascii="Cambria Math" w:hAnsi="Cambria Math"/>
               </w:rPr>
               <m:t>β</m:t>
             </m:r>
-            <w:bookmarkEnd w:id="21"/>
+            <w:bookmarkEnd w:id="0"/>
           </m:e>
         </m:d>
         <m:r>
@@ -5971,7 +5906,7 @@
           <w:u w:val="single"/>
         </w:rPr>
       </w:pPr>
-      <w:bookmarkStart w:id="22" w:name="_Hlk41035246"/>
+      <w:bookmarkStart w:id="1" w:name="_Hlk41035246"/>
       <w:r>
         <w:t>Our two</w:t>
       </w:r>
@@ -6044,7 +5979,7 @@
       <w:r>
         <w:t xml:space="preserve">. The MAP estimate may certainly result from contributions of implicit and explicit mechanisms, but the model does not distinguish between the two.  </w:t>
       </w:r>
-      <w:bookmarkEnd w:id="22"/>
+      <w:bookmarkEnd w:id="1"/>
     </w:p>
     <w:p>
       <w:pPr>
@@ -6134,7 +6069,31 @@
           <w:iCs/>
           <w:u w:val="single"/>
         </w:rPr>
-        <w:t>Model Comparisons:</w:t>
+        <w:t xml:space="preserve">Computational </w:t>
+      </w:r>
+      <w:r>
+        <w:rPr>
+          <w:i/>
+          <w:iCs/>
+          <w:u w:val="single"/>
+        </w:rPr>
+        <w:t>Model</w:t>
+      </w:r>
+      <w:r>
+        <w:rPr>
+          <w:i/>
+          <w:iCs/>
+          <w:u w:val="single"/>
+        </w:rPr>
+        <w:t>s</w:t>
+      </w:r>
+      <w:r>
+        <w:rPr>
+          <w:i/>
+          <w:iCs/>
+          <w:u w:val="single"/>
+        </w:rPr>
+        <w:t>:</w:t>
       </w:r>
       <w:r>
         <w:rPr>
@@ -6248,7 +6207,7 @@
           <w:iCs/>
           <w:u w:val="single"/>
         </w:rPr>
-        <w:t>Empirical Analysis</w:t>
+        <w:t>Behavior</w:t>
       </w:r>
       <w:r>
         <w:rPr>
@@ -6328,7 +6287,7 @@
         <w:fldChar w:fldCharType="begin"/>
       </w:r>
       <w:r>
-        <w:instrText xml:space="preserve"> ADDIN ZOTERO_ITEM CSL_CITATION {"citationID":"aBdigHz8","properties":{"formattedCitation":"(Lakens, 2017)","plainCitation":"(Lakens, 2017)","noteIndex":0},"citationItems":[{"id":"nh7QxDNo/fFwSiFEj","uris":["http://zotero.org/users/3643520/items/EYVDI4DY"],"uri":["http://zotero.org/users/3643520/items/EYVDI4DY"],"itemData":{"id":6094,"type":"article-journal","abstract":"Scientists should be able to provide support for the absence of a meaningful effect. Currently, researchers often incorrectly conclude an effect is absent based...","archive_location":"Sage CA: Los Angeles, CA","container-title":"Social Psychological and Personality Science","DOI":"10.1177/1948550617697177","language":"en","note":"publisher: SAGE PublicationsSage CA: Los Angeles, CA","source":"journals-sagepub-com.udel.idm.oclc.org","title":"Equivalence Tests: A Practical Primer for t Tests, Correlations, and Meta-Analyses","title-short":"Equivalence Tests","URL":"http://journals.sagepub.com/doi/10.1177/1948550617697177","author":[{"family":"Lakens","given":"Daniël"}],"accessed":{"date-parts":[["2020",5,30]]},"issued":{"date-parts":[["2017",5,5]]}}}],"schema":"https://github.com/citation-style-language/schema/raw/master/csl-citation.json"} </w:instrText>
+        <w:instrText xml:space="preserve"> ADDIN ZOTERO_ITEM CSL_CITATION {"citationID":"aBdigHz8","properties":{"formattedCitation":"(Lakens, 2017)","plainCitation":"(Lakens, 2017)","noteIndex":0},"citationItems":[{"id":"hm76BkS6/rDo5bjTi","uris":["http://zotero.org/users/3643520/items/EYVDI4DY"],"uri":["http://zotero.org/users/3643520/items/EYVDI4DY"],"itemData":{"id":6094,"type":"article-journal","abstract":"Scientists should be able to provide support for the absence of a meaningful effect. Currently, researchers often incorrectly conclude an effect is absent based...","archive_location":"Sage CA: Los Angeles, CA","container-title":"Social Psychological and Personality Science","DOI":"10.1177/1948550617697177","language":"en","note":"publisher: SAGE PublicationsSage CA: Los Angeles, CA","source":"journals-sagepub-com.udel.idm.oclc.org","title":"Equivalence Tests: A Practical Primer for t Tests, Correlations, and Meta-Analyses","title-short":"Equivalence Tests","URL":"http://journals.sagepub.com/doi/10.1177/1948550617697177","author":[{"family":"Lakens","given":"Daniël"}],"accessed":{"date-parts":[["2020",5,30]]},"issued":{"date-parts":[["2017",5,5]]}}}],"schema":"https://github.com/citation-style-language/schema/raw/master/csl-citation.json"} </w:instrText>
       </w:r>
       <w:r>
         <w:fldChar w:fldCharType="separate"/>
@@ -6352,13 +6311,19 @@
         <w:t xml:space="preserve">d </w:t>
       </w:r>
       <w:r>
-        <w:t xml:space="preserve">of +/-0.3; see </w:t>
+        <w:t xml:space="preserve">of </w:t>
+      </w:r>
+      <w:r>
+        <w:t xml:space="preserve">± </w:t>
+      </w:r>
+      <w:r>
+        <w:t xml:space="preserve">0.3; see </w:t>
       </w:r>
       <w:r>
         <w:fldChar w:fldCharType="begin"/>
       </w:r>
       <w:r>
-        <w:instrText xml:space="preserve"> ADDIN ZOTERO_ITEM CSL_CITATION {"citationID":"EEeVBAde","properties":{"formattedCitation":"(Lakens, 2013)","plainCitation":"(Lakens, 2013)","dontUpdate":true,"noteIndex":0},"citationItems":[{"id":"nh7QxDNo/4noKOPRG","uris":["http://zotero.org/users/3643520/items/IIEDZML3"],"uri":["http://zotero.org/users/3643520/items/IIEDZML3"],"itemData":{"id":3335,"type":"article-journal","abstract":"Effect sizes are the most important outcome of empirical studies. Most articles on effect sizes highlight their importance to communicate the practical significance of results. For scientists themselves, effect sizes are most useful because they facilitate cumulative science. Effect sizes can be used to determine the sample size for follow-up studies, or examining effects across studies. This article aims to provide a practical primer on how to calculate and report effect sizes for t-tests and ANOVA’s such that effect sizes can be used in a-priori power analyses and meta-analyses. Whereas many articles about effect sizes focus on between-subjects designs and address within-subjects designs only briefly, I provide a detailed overview of the similarities and differences between within- and between-subjects designs. I suggest that some research questions in experimental psychology examine inherently intra-individual effects, which makes effect sizes that incorporate the correlation between measures the best summary of the results. Finally, a supplementary spreadsheet is provided to make it as easy as possible for researchers to incorporate effect size calculations into their workflow.","container-title":"Frontiers in Psychology","DOI":"10.3389/fpsyg.2013.00863","ISSN":"1664-1078","journalAbbreviation":"Front. Psychol.","language":"English","source":"Frontiers","title":"Calculating and reporting effect sizes to facilitate cumulative science: a practical primer for t-tests and ANOVAs","title-short":"Calculating and reporting effect sizes to facilitate cumulative science","URL":"https://www.frontiersin.org/articles/10.3389/fpsyg.2013.00863/full","volume":"4","author":[{"family":"Lakens","given":"Daniel"}],"accessed":{"date-parts":[["2018",6,29]]},"issued":{"date-parts":[["2013"]]}}}],"schema":"https://github.com/citation-style-language/schema/raw/master/csl-citation.json"} </w:instrText>
+        <w:instrText xml:space="preserve"> ADDIN ZOTERO_ITEM CSL_CITATION {"citationID":"EEeVBAde","properties":{"formattedCitation":"(Lakens, 2013)","plainCitation":"(Lakens, 2013)","dontUpdate":true,"noteIndex":0},"citationItems":[{"id":"hm76BkS6/Kri41h8g","uris":["http://zotero.org/users/3643520/items/IIEDZML3"],"uri":["http://zotero.org/users/3643520/items/IIEDZML3"],"itemData":{"id":3335,"type":"article-journal","abstract":"Effect sizes are the most important outcome of empirical studies. Most articles on effect sizes highlight their importance to communicate the practical significance of results. For scientists themselves, effect sizes are most useful because they facilitate cumulative science. Effect sizes can be used to determine the sample size for follow-up studies, or examining effects across studies. This article aims to provide a practical primer on how to calculate and report effect sizes for t-tests and ANOVA’s such that effect sizes can be used in a-priori power analyses and meta-analyses. Whereas many articles about effect sizes focus on between-subjects designs and address within-subjects designs only briefly, I provide a detailed overview of the similarities and differences between within- and between-subjects designs. I suggest that some research questions in experimental psychology examine inherently intra-individual effects, which makes effect sizes that incorporate the correlation between measures the best summary of the results. Finally, a supplementary spreadsheet is provided to make it as easy as possible for researchers to incorporate effect size calculations into their workflow.","container-title":"Frontiers in Psychology","DOI":"10.3389/fpsyg.2013.00863","ISSN":"1664-1078","journalAbbreviation":"Front. Psychol.","language":"English","source":"Frontiers","title":"Calculating and reporting effect sizes to facilitate cumulative science: a practical primer for t-tests and ANOVAs","title-short":"Calculating and reporting effect sizes to facilitate cumulative science","URL":"https://www.frontiersin.org/articles/10.3389/fpsyg.2013.00863/full","volume":"4","author":[{"family":"Lakens","given":"Daniel"}],"accessed":{"date-parts":[["2018",6,29]]},"issued":{"date-parts":[["2013"]]}}}],"schema":"https://github.com/citation-style-language/schema/raw/master/csl-citation.json"} </w:instrText>
       </w:r>
       <w:r>
         <w:fldChar w:fldCharType="separate"/>
@@ -6733,7 +6698,15 @@
         <w:fldChar w:fldCharType="end"/>
       </w:r>
       <w:r>
-        <w:t xml:space="preserve">, we will require 15 subjects. We therefore expect to recruit 15-21 individuals for this study in order to account for possible attrition and to exceed the minimum acceptable power. </w:t>
+        <w:t xml:space="preserve">, we will require 15 subjects. We therefore expect to recruit 15-21 individuals for this study </w:t>
+      </w:r>
+      <w:proofErr w:type="gramStart"/>
+      <w:r>
+        <w:t>in order to</w:t>
+      </w:r>
+      <w:proofErr w:type="gramEnd"/>
+      <w:r>
+        <w:t xml:space="preserve"> account for possible attrition and to exceed the minimum acceptable power. </w:t>
       </w:r>
       <w:r>
         <w:t>Th</w:t>
@@ -7186,10 +7159,7 @@
         <w:t>obtained parameters for model simulation by fitting the models to each individual from a previously collected dataset</w:t>
       </w:r>
       <w:r>
-        <w:t xml:space="preserve"> (mean </w:t>
-      </w:r>
-      <w:r>
-        <w:t xml:space="preserve">± 1 standard error </w:t>
+        <w:t xml:space="preserve"> (</w:t>
       </w:r>
       <w:r>
         <w:t>R</w:t>
@@ -7235,6 +7205,9 @@
       </w:r>
       <w:r>
         <w:t xml:space="preserve"> ± 0.021</w:t>
+      </w:r>
+      <w:r>
+        <w:t xml:space="preserve"> [mean ± SEM]</w:t>
       </w:r>
       <w:r>
         <w:t>)</w:t>
@@ -7695,7 +7668,10 @@
         <w:t xml:space="preserve"> </w:t>
       </w:r>
       <w:r>
-        <w:t xml:space="preserve">we offer a proposed resubmission window from </w:t>
+        <w:t xml:space="preserve">we offer a proposed resubmission window </w:t>
+      </w:r>
+      <w:r>
+        <w:t xml:space="preserve">between </w:t>
       </w:r>
       <w:r>
         <w:t xml:space="preserve">January </w:t>
@@ -7716,13 +7692,16 @@
         <w:t>1</w:t>
       </w:r>
       <w:r>
-        <w:t xml:space="preserve">, </w:t>
-      </w:r>
-      <w:r>
-        <w:t xml:space="preserve">to </w:t>
-      </w:r>
-      <w:r>
-        <w:t xml:space="preserve">May </w:t>
+        <w:t xml:space="preserve"> </w:t>
+      </w:r>
+      <w:r>
+        <w:t>and</w:t>
+      </w:r>
+      <w:r>
+        <w:t xml:space="preserve"> </w:t>
+      </w:r>
+      <w:r>
+        <w:t xml:space="preserve">June </w:t>
       </w:r>
       <w:r>
         <w:t>15</w:t>
@@ -7779,7 +7758,31 @@
         <w:fldChar w:fldCharType="separate"/>
       </w:r>
       <w:r>
-        <w:t>Cherry-Allen KM, Statton MA, Celnik PA, Bastian AJ (2018) A dual-learning paradigm simultaneously improves multiple features of gait post-stroke. Neurorehabil Neural Repair 32:810–820.</w:t>
+        <w:t xml:space="preserve">Cherry-Allen KM, </w:t>
+      </w:r>
+      <w:proofErr w:type="spellStart"/>
+      <w:r>
+        <w:t>Statton</w:t>
+      </w:r>
+      <w:proofErr w:type="spellEnd"/>
+      <w:r>
+        <w:t xml:space="preserve"> MA, </w:t>
+      </w:r>
+      <w:proofErr w:type="spellStart"/>
+      <w:r>
+        <w:t>Celnik</w:t>
+      </w:r>
+      <w:proofErr w:type="spellEnd"/>
+      <w:r>
+        <w:t xml:space="preserve"> PA, Bastian AJ (2018) A dual-learning paradigm simultaneously improves multiple features of gait post-stroke. </w:t>
+      </w:r>
+      <w:proofErr w:type="spellStart"/>
+      <w:r>
+        <w:t>Neurorehabil</w:t>
+      </w:r>
+      <w:proofErr w:type="spellEnd"/>
+      <w:r>
+        <w:t xml:space="preserve"> Neural Repair 32:810–820.</w:t>
       </w:r>
     </w:p>
     <w:p>
@@ -7787,7 +7790,15 @@
         <w:pStyle w:val="Bibliography"/>
       </w:pPr>
       <w:r>
-        <w:t>Classen J, Liepert J, Wise SP, Hallett M, Cohen LG (1998) Rapid plasticity of human cortical movement representation induced by practice. J Neurophysiol 79:1117–1123.</w:t>
+        <w:t xml:space="preserve">Classen J, Liepert J, Wise SP, Hallett M, Cohen LG (1998) Rapid plasticity of human cortical movement representation induced by practice. J </w:t>
+      </w:r>
+      <w:proofErr w:type="spellStart"/>
+      <w:r>
+        <w:t>Neurophysiol</w:t>
+      </w:r>
+      <w:proofErr w:type="spellEnd"/>
+      <w:r>
+        <w:t xml:space="preserve"> 79:1117–1123.</w:t>
       </w:r>
     </w:p>
     <w:p>
@@ -7795,15 +7806,52 @@
         <w:pStyle w:val="Bibliography"/>
       </w:pPr>
       <w:r>
-        <w:t>Day KA, Leech KA, Roemmich RT, Bastian AJ (2018) Accelerating locomotor savings in learning: compressing four training days to one. J Neurophysiol 119:2100–2113.</w:t>
+        <w:t xml:space="preserve">Day KA, Leech KA, </w:t>
+      </w:r>
+      <w:proofErr w:type="spellStart"/>
+      <w:r>
+        <w:t>Roemmich</w:t>
+      </w:r>
+      <w:proofErr w:type="spellEnd"/>
+      <w:r>
+        <w:t xml:space="preserve"> RT, Bastian AJ (2018) Accelerating locomotor savings in learning: compressing four training days to one. J </w:t>
+      </w:r>
+      <w:proofErr w:type="spellStart"/>
+      <w:r>
+        <w:t>Neurophysiol</w:t>
+      </w:r>
+      <w:proofErr w:type="spellEnd"/>
+      <w:r>
+        <w:t xml:space="preserve"> 119:2100–2113.</w:t>
       </w:r>
     </w:p>
     <w:p>
       <w:pPr>
         <w:pStyle w:val="Bibliography"/>
       </w:pPr>
-      <w:r>
-        <w:t>Diedrichsen J, White O, Newman D, Lally N (2010) Use-dependent and error-based learning of motor behaviors. J Neurosci 30:5159–5166.</w:t>
+      <w:proofErr w:type="spellStart"/>
+      <w:r>
+        <w:t>Diedrichsen</w:t>
+      </w:r>
+      <w:proofErr w:type="spellEnd"/>
+      <w:r>
+        <w:t xml:space="preserve"> J, White O, Newman D, </w:t>
+      </w:r>
+      <w:proofErr w:type="spellStart"/>
+      <w:r>
+        <w:t>Lally</w:t>
+      </w:r>
+      <w:proofErr w:type="spellEnd"/>
+      <w:r>
+        <w:t xml:space="preserve"> N (2010) Use-dependent and error-based learning of motor behaviors. J </w:t>
+      </w:r>
+      <w:proofErr w:type="spellStart"/>
+      <w:r>
+        <w:t>Neurosci</w:t>
+      </w:r>
+      <w:proofErr w:type="spellEnd"/>
+      <w:r>
+        <w:t xml:space="preserve"> 30:5159–5166.</w:t>
       </w:r>
     </w:p>
     <w:p>
@@ -7819,15 +7867,36 @@
         <w:pStyle w:val="Bibliography"/>
       </w:pPr>
       <w:r>
-        <w:t>French MA, Morton SM, Charalambous CC, Reisman DS (2018) A locomotor learning paradigm using distorted visual feedback elicits strategic learning. J Neurophysiol 120:1923–1931.</w:t>
+        <w:t xml:space="preserve">French MA, Morton SM, Charalambous CC, Reisman DS (2018) A locomotor learning paradigm using distorted visual feedback elicits strategic learning. J </w:t>
+      </w:r>
+      <w:proofErr w:type="spellStart"/>
+      <w:r>
+        <w:t>Neurophysiol</w:t>
+      </w:r>
+      <w:proofErr w:type="spellEnd"/>
+      <w:r>
+        <w:t xml:space="preserve"> 120:1923–1931.</w:t>
       </w:r>
     </w:p>
     <w:p>
       <w:pPr>
         <w:pStyle w:val="Bibliography"/>
       </w:pPr>
-      <w:r>
-        <w:t>Hammerbeck U, Yousif N, Greenwood R, Rothwell JC, Diedrichsen J (2014) Movement speed is biased by prior experience. Journal of Neurophysiology 111:128–134.</w:t>
+      <w:proofErr w:type="spellStart"/>
+      <w:r>
+        <w:t>Hammerbeck</w:t>
+      </w:r>
+      <w:proofErr w:type="spellEnd"/>
+      <w:r>
+        <w:t xml:space="preserve"> U, Yousif N, Greenwood R, Rothwell JC, </w:t>
+      </w:r>
+      <w:proofErr w:type="spellStart"/>
+      <w:r>
+        <w:t>Diedrichsen</w:t>
+      </w:r>
+      <w:proofErr w:type="spellEnd"/>
+      <w:r>
+        <w:t xml:space="preserve"> J (2014) Movement speed is biased by prior experience. Journal of Neurophysiology 111:128–134.</w:t>
       </w:r>
     </w:p>
     <w:p>
@@ -7835,7 +7904,23 @@
         <w:pStyle w:val="Bibliography"/>
       </w:pPr>
       <w:r>
-        <w:t>Hardwick RM, Forrence AD, Krakauer JW, Haith AM (2019) Time-dependent competition between goal-directed and habitual response preparation. Nat Hum Behav 3:1252–1262.</w:t>
+        <w:t xml:space="preserve">Hardwick RM, </w:t>
+      </w:r>
+      <w:proofErr w:type="spellStart"/>
+      <w:r>
+        <w:t>Forrence</w:t>
+      </w:r>
+      <w:proofErr w:type="spellEnd"/>
+      <w:r>
+        <w:t xml:space="preserve"> AD, Krakauer JW, Haith AM (2019) Time-dependent competition between goal-directed and habitual response preparation. Nat Hum </w:t>
+      </w:r>
+      <w:proofErr w:type="spellStart"/>
+      <w:r>
+        <w:t>Behav</w:t>
+      </w:r>
+      <w:proofErr w:type="spellEnd"/>
+      <w:r>
+        <w:t xml:space="preserve"> 3:1252–1262.</w:t>
       </w:r>
     </w:p>
     <w:p>
@@ -7843,7 +7928,23 @@
         <w:pStyle w:val="Bibliography"/>
       </w:pPr>
       <w:r>
-        <w:t>Holmes AP, Blair RC, Watson JD, Ford I (1996) Nonparametric analysis of statistic images from functional mapping experiments. J Cereb Blood Flow Metab 16:7–22.</w:t>
+        <w:t xml:space="preserve">Holmes AP, Blair RC, Watson JD, Ford I (1996) Nonparametric analysis of statistic images from functional mapping experiments. J </w:t>
+      </w:r>
+      <w:proofErr w:type="spellStart"/>
+      <w:r>
+        <w:t>Cereb</w:t>
+      </w:r>
+      <w:proofErr w:type="spellEnd"/>
+      <w:r>
+        <w:t xml:space="preserve"> Blood Flow </w:t>
+      </w:r>
+      <w:proofErr w:type="spellStart"/>
+      <w:r>
+        <w:t>Metab</w:t>
+      </w:r>
+      <w:proofErr w:type="spellEnd"/>
+      <w:r>
+        <w:t xml:space="preserve"> 16:7–22.</w:t>
       </w:r>
     </w:p>
     <w:p>
@@ -7851,7 +7952,23 @@
         <w:pStyle w:val="Bibliography"/>
       </w:pPr>
       <w:r>
-        <w:t>Hussain SJ, Hanson AS, Tseng S-C, Morton SM (2013) A locomotor adaptation including explicit knowledge and removal of postadaptation errors induces complete 24-hour retention. J Neurophysiol 110:916–925.</w:t>
+        <w:t xml:space="preserve">Hussain SJ, Hanson AS, Tseng S-C, Morton SM (2013) A locomotor adaptation including explicit knowledge and removal of </w:t>
+      </w:r>
+      <w:proofErr w:type="spellStart"/>
+      <w:r>
+        <w:t>postadaptation</w:t>
+      </w:r>
+      <w:proofErr w:type="spellEnd"/>
+      <w:r>
+        <w:t xml:space="preserve"> errors induces complete 24-hour retention. J </w:t>
+      </w:r>
+      <w:proofErr w:type="spellStart"/>
+      <w:r>
+        <w:t>Neurophysiol</w:t>
+      </w:r>
+      <w:proofErr w:type="spellEnd"/>
+      <w:r>
+        <w:t xml:space="preserve"> 110:916–925.</w:t>
       </w:r>
     </w:p>
     <w:p>
@@ -7867,39 +7984,91 @@
         <w:pStyle w:val="Bibliography"/>
       </w:pPr>
       <w:r>
-        <w:t>Kim S-J, Mugisha D (2014) Effect of explicit visual feedback distortion on human gait. J Neuroeng Rehabil 11:74.</w:t>
+        <w:t xml:space="preserve">Kim S-J, Mugisha D (2014) Effect of explicit visual feedback distortion on human gait. J </w:t>
+      </w:r>
+      <w:proofErr w:type="spellStart"/>
+      <w:r>
+        <w:t>Neuroeng</w:t>
+      </w:r>
+      <w:proofErr w:type="spellEnd"/>
+      <w:r>
+        <w:t xml:space="preserve"> </w:t>
+      </w:r>
+      <w:proofErr w:type="spellStart"/>
+      <w:r>
+        <w:t>Rehabil</w:t>
+      </w:r>
+      <w:proofErr w:type="spellEnd"/>
+      <w:r>
+        <w:t xml:space="preserve"> 11:74.</w:t>
       </w:r>
     </w:p>
     <w:p>
       <w:pPr>
         <w:pStyle w:val="Bibliography"/>
       </w:pPr>
-      <w:r>
-        <w:t>Kitago T, Ryan SL, Mazzoni P, Krakauer JW, Haith AM (2013) Unlearning versus savings in visuomotor adaptation: comparing effects of washout, passage of time, and removal of errors on motor memory. Front Hum Neurosci 7.</w:t>
+      <w:proofErr w:type="spellStart"/>
+      <w:r>
+        <w:t>Kitago</w:t>
+      </w:r>
+      <w:proofErr w:type="spellEnd"/>
+      <w:r>
+        <w:t xml:space="preserve"> T, Ryan SL, </w:t>
+      </w:r>
+      <w:proofErr w:type="spellStart"/>
+      <w:r>
+        <w:t>Mazzoni</w:t>
+      </w:r>
+      <w:proofErr w:type="spellEnd"/>
+      <w:r>
+        <w:t xml:space="preserve"> P, Krakauer JW, Haith AM (2013) Unlearning versus savings in visuomotor adaptation: comparing effects of washout, passage of time, and removal of errors on motor memory. Front Hum </w:t>
+      </w:r>
+      <w:proofErr w:type="spellStart"/>
+      <w:r>
+        <w:t>Neurosci</w:t>
+      </w:r>
+      <w:proofErr w:type="spellEnd"/>
+      <w:r>
+        <w:t xml:space="preserve"> 7.</w:t>
       </w:r>
     </w:p>
     <w:p>
       <w:pPr>
         <w:pStyle w:val="Bibliography"/>
       </w:pPr>
-      <w:r>
-        <w:t>Körding K (2007) Decision Theory: What “Should” the Nervous System Do? Science 318:606–610.</w:t>
+      <w:proofErr w:type="spellStart"/>
+      <w:r>
+        <w:t>Körding</w:t>
+      </w:r>
+      <w:proofErr w:type="spellEnd"/>
+      <w:r>
+        <w:t xml:space="preserve"> K (2007) Decision Theory: What “Should” the Nervous System Do? Science 318:606–610.</w:t>
       </w:r>
     </w:p>
     <w:p>
       <w:pPr>
         <w:pStyle w:val="Bibliography"/>
       </w:pPr>
-      <w:r>
-        <w:t>Lakens D (2017) Equivalence Tests: A Practical Primer for t Tests, Correlations, and Meta-Analyses. Social Psychological and Personality Science.</w:t>
+      <w:proofErr w:type="spellStart"/>
+      <w:r>
+        <w:t>Lakens</w:t>
+      </w:r>
+      <w:proofErr w:type="spellEnd"/>
+      <w:r>
+        <w:t xml:space="preserve"> D (2017) Equivalence Tests: A Practical Primer for t Tests, Correlations, and Meta-Analyses. Social Psychological and Personality Science.</w:t>
       </w:r>
     </w:p>
     <w:p>
       <w:pPr>
         <w:pStyle w:val="Bibliography"/>
       </w:pPr>
-      <w:r>
-        <w:t>Lakens D (2013) Calculating and reporting effect sizes to facilitate cumulative science: a practical primer for t-tests and ANOVAs. Front Psychol 4.</w:t>
+      <w:proofErr w:type="spellStart"/>
+      <w:r>
+        <w:t>Lakens</w:t>
+      </w:r>
+      <w:proofErr w:type="spellEnd"/>
+      <w:r>
+        <w:t xml:space="preserve"> D (2013) Calculating and reporting effect sizes to facilitate cumulative science: a practical primer for t-tests and ANOVAs. Front Psychol 4.</w:t>
       </w:r>
     </w:p>
     <w:p>
@@ -7907,7 +8076,15 @@
         <w:pStyle w:val="Bibliography"/>
       </w:pPr>
       <w:r>
-        <w:t>Leech KA, Roemmich RT, Bastian AJ (2018) Creating flexible motor memories in human walking. Sci Rep 8:94.</w:t>
+        <w:t xml:space="preserve">Leech KA, </w:t>
+      </w:r>
+      <w:proofErr w:type="spellStart"/>
+      <w:r>
+        <w:t>Roemmich</w:t>
+      </w:r>
+      <w:proofErr w:type="spellEnd"/>
+      <w:r>
+        <w:t xml:space="preserve"> RT, Bastian AJ (2018) Creating flexible motor memories in human walking. Sci Rep 8:94.</w:t>
       </w:r>
     </w:p>
     <w:p>
@@ -7915,7 +8092,23 @@
         <w:pStyle w:val="Bibliography"/>
       </w:pPr>
       <w:r>
-        <w:t>Long AW, Roemmich RT, Bastian AJ (2016) Blocking trial-by-trial error correction does not interfere with motor learning in human walking. J Neurophysiol 115:2341–2348.</w:t>
+        <w:t xml:space="preserve">Long AW, </w:t>
+      </w:r>
+      <w:proofErr w:type="spellStart"/>
+      <w:r>
+        <w:t>Roemmich</w:t>
+      </w:r>
+      <w:proofErr w:type="spellEnd"/>
+      <w:r>
+        <w:t xml:space="preserve"> RT, Bastian AJ (2016) Blocking trial-by-trial error correction does not interfere with motor learning in human walking. J </w:t>
+      </w:r>
+      <w:proofErr w:type="spellStart"/>
+      <w:r>
+        <w:t>Neurophysiol</w:t>
+      </w:r>
+      <w:proofErr w:type="spellEnd"/>
+      <w:r>
+        <w:t xml:space="preserve"> 115:2341–2348.</w:t>
       </w:r>
     </w:p>
     <w:p>
@@ -7923,15 +8116,36 @@
         <w:pStyle w:val="Bibliography"/>
       </w:pPr>
       <w:r>
-        <w:t>Maris E, Oostenveld R (2007) Nonparametric statistical testing of EEG- and MEG-data. Journal of Neuroscience Methods 164:177–190.</w:t>
+        <w:t xml:space="preserve">Maris E, </w:t>
+      </w:r>
+      <w:proofErr w:type="spellStart"/>
+      <w:r>
+        <w:t>Oostenveld</w:t>
+      </w:r>
+      <w:proofErr w:type="spellEnd"/>
+      <w:r>
+        <w:t xml:space="preserve"> R (2007) Nonparametric statistical testing of EEG- and MEG-data. Journal of Neuroscience Methods 164:177–190.</w:t>
       </w:r>
     </w:p>
     <w:p>
       <w:pPr>
         <w:pStyle w:val="Bibliography"/>
       </w:pPr>
-      <w:r>
-        <w:t>Mawase F, Lopez D, Celnik PA, Haith AM (2018) Movement Repetition Facilitates Response Preparation. Cell Reports 24:801–808.</w:t>
+      <w:proofErr w:type="spellStart"/>
+      <w:r>
+        <w:t>Mawase</w:t>
+      </w:r>
+      <w:proofErr w:type="spellEnd"/>
+      <w:r>
+        <w:t xml:space="preserve"> F, Lopez D, </w:t>
+      </w:r>
+      <w:proofErr w:type="spellStart"/>
+      <w:r>
+        <w:t>Celnik</w:t>
+      </w:r>
+      <w:proofErr w:type="spellEnd"/>
+      <w:r>
+        <w:t xml:space="preserve"> PA, Haith AM (2018) Movement Repetition Facilitates Response Preparation. Cell Reports 24:801–808.</w:t>
       </w:r>
     </w:p>
     <w:p>
@@ -7946,8 +8160,45 @@
       <w:pPr>
         <w:pStyle w:val="Bibliography"/>
       </w:pPr>
-      <w:r>
-        <w:t>Orban de Xivry J-J, Criscimagna-Hemminger SE, Shadmehr R (2011) Contributions of the motor cortex to adaptive control of reaching depend on the perturbation schedule. Cereb Cortex 21:1475–1484.</w:t>
+      <w:proofErr w:type="spellStart"/>
+      <w:r>
+        <w:t>Orban</w:t>
+      </w:r>
+      <w:proofErr w:type="spellEnd"/>
+      <w:r>
+        <w:t xml:space="preserve"> de </w:t>
+      </w:r>
+      <w:proofErr w:type="spellStart"/>
+      <w:r>
+        <w:t>Xivry</w:t>
+      </w:r>
+      <w:proofErr w:type="spellEnd"/>
+      <w:r>
+        <w:t xml:space="preserve"> J-J, </w:t>
+      </w:r>
+      <w:proofErr w:type="spellStart"/>
+      <w:r>
+        <w:t>Criscimagna-Hemminger</w:t>
+      </w:r>
+      <w:proofErr w:type="spellEnd"/>
+      <w:r>
+        <w:t xml:space="preserve"> SE, </w:t>
+      </w:r>
+      <w:proofErr w:type="spellStart"/>
+      <w:r>
+        <w:t>Shadmehr</w:t>
+      </w:r>
+      <w:proofErr w:type="spellEnd"/>
+      <w:r>
+        <w:t xml:space="preserve"> R (2011) Contributions of the motor cortex to adaptive control of reaching depend on the perturbation schedule. </w:t>
+      </w:r>
+      <w:proofErr w:type="spellStart"/>
+      <w:r>
+        <w:t>Cereb</w:t>
+      </w:r>
+      <w:proofErr w:type="spellEnd"/>
+      <w:r>
+        <w:t xml:space="preserve"> Cortex 21:1475–1484.</w:t>
       </w:r>
     </w:p>
     <w:p>
@@ -7962,16 +8213,50 @@
       <w:pPr>
         <w:pStyle w:val="Bibliography"/>
       </w:pPr>
-      <w:r>
-        <w:t>Statton MA, Toliver A, Bastian AJ (2016) A dual-learning paradigm can simultaneously train multiple characteristics of walking. J Neurophysiol 115:2692–2700.</w:t>
+      <w:proofErr w:type="spellStart"/>
+      <w:r>
+        <w:t>Statton</w:t>
+      </w:r>
+      <w:proofErr w:type="spellEnd"/>
+      <w:r>
+        <w:t xml:space="preserve"> MA, Toliver A, Bastian AJ (2016) A dual-learning paradigm can simultaneously train multiple characteristics of walking. J </w:t>
+      </w:r>
+      <w:proofErr w:type="spellStart"/>
+      <w:r>
+        <w:t>Neurophysiol</w:t>
+      </w:r>
+      <w:proofErr w:type="spellEnd"/>
+      <w:r>
+        <w:t xml:space="preserve"> 115:2692–2700.</w:t>
       </w:r>
     </w:p>
     <w:p>
       <w:pPr>
         <w:pStyle w:val="Bibliography"/>
       </w:pPr>
-      <w:r>
-        <w:t>Verstynen T, Sabes PN (2011) How each movement changes the next: an experimental and theoretical study of fast adaptive priors in reaching. J Neurosci 31:10050–10059.</w:t>
+      <w:proofErr w:type="spellStart"/>
+      <w:r>
+        <w:t>Verstynen</w:t>
+      </w:r>
+      <w:proofErr w:type="spellEnd"/>
+      <w:r>
+        <w:t xml:space="preserve"> T, </w:t>
+      </w:r>
+      <w:proofErr w:type="spellStart"/>
+      <w:r>
+        <w:t>Sabes</w:t>
+      </w:r>
+      <w:proofErr w:type="spellEnd"/>
+      <w:r>
+        <w:t xml:space="preserve"> PN (2011) How each movement changes the next: an experimental and theoretical study of fast adaptive priors in reaching. J </w:t>
+      </w:r>
+      <w:proofErr w:type="spellStart"/>
+      <w:r>
+        <w:t>Neurosci</w:t>
+      </w:r>
+      <w:proofErr w:type="spellEnd"/>
+      <w:r>
+        <w:t xml:space="preserve"> 31:10050–10059.</w:t>
       </w:r>
     </w:p>
     <w:p>
@@ -7979,7 +8264,23 @@
         <w:pStyle w:val="Bibliography"/>
       </w:pPr>
       <w:r>
-        <w:t>Wei K, Körding K (2009) Relevance of error: what drives motor adaptation? J Neurophysiol 101:655–664.</w:t>
+        <w:t xml:space="preserve">Wei K, </w:t>
+      </w:r>
+      <w:proofErr w:type="spellStart"/>
+      <w:r>
+        <w:t>Körding</w:t>
+      </w:r>
+      <w:proofErr w:type="spellEnd"/>
+      <w:r>
+        <w:t xml:space="preserve"> K (2009) Relevance of error: what drives motor adaptation? J </w:t>
+      </w:r>
+      <w:proofErr w:type="spellStart"/>
+      <w:r>
+        <w:t>Neurophysiol</w:t>
+      </w:r>
+      <w:proofErr w:type="spellEnd"/>
+      <w:r>
+        <w:t xml:space="preserve"> 101:655–664.</w:t>
       </w:r>
     </w:p>
     <w:p>
@@ -7987,7 +8288,23 @@
         <w:pStyle w:val="Bibliography"/>
       </w:pPr>
       <w:r>
-        <w:t>Wilson RC, Collins AG (2019) Ten simple rules for the computational modeling of behavioral data. eLife 8:e49547.</w:t>
+        <w:t xml:space="preserve">Wilson RC, Collins AG (2019) Ten simple rules for the computational modeling of behavioral data. </w:t>
+      </w:r>
+      <w:proofErr w:type="spellStart"/>
+      <w:r>
+        <w:t>eLife</w:t>
+      </w:r>
+      <w:proofErr w:type="spellEnd"/>
+      <w:r>
+        <w:t xml:space="preserve"> </w:t>
+      </w:r>
+      <w:proofErr w:type="gramStart"/>
+      <w:r>
+        <w:t>8:e</w:t>
+      </w:r>
+      <w:proofErr w:type="gramEnd"/>
+      <w:r>
+        <w:t>49547.</w:t>
       </w:r>
     </w:p>
     <w:p>
@@ -7995,7 +8312,23 @@
         <w:pStyle w:val="Bibliography"/>
       </w:pPr>
       <w:r>
-        <w:t>Wong AL, Goldsmith J, Forrence AD, Haith AM, Krakauer JW (2017) Reaction times can reflect habits rather than computations. Elife 6.</w:t>
+        <w:t xml:space="preserve">Wong AL, Goldsmith J, </w:t>
+      </w:r>
+      <w:proofErr w:type="spellStart"/>
+      <w:r>
+        <w:t>Forrence</w:t>
+      </w:r>
+      <w:proofErr w:type="spellEnd"/>
+      <w:r>
+        <w:t xml:space="preserve"> AD, Haith AM, Krakauer JW (2017) Reaction times can reflect habits rather than computations. </w:t>
+      </w:r>
+      <w:proofErr w:type="spellStart"/>
+      <w:r>
+        <w:t>Elife</w:t>
+      </w:r>
+      <w:proofErr w:type="spellEnd"/>
+      <w:r>
+        <w:t xml:space="preserve"> 6.</w:t>
       </w:r>
     </w:p>
     <w:p>
@@ -8061,37 +8394,42 @@
         <w:t xml:space="preserve">1: </w:t>
       </w:r>
       <w:r>
-        <w:t xml:space="preserve">Experimental setup. </w:t>
-      </w:r>
-      <w:r>
         <w:rPr>
           <w:b/>
           <w:bCs/>
         </w:rPr>
-        <w:t xml:space="preserve">(A) </w:t>
-      </w:r>
-      <w:r>
-        <w:t xml:space="preserve">Participants will walk on a treadmill while watching feedback of their step length. Their step lengths will be represented as a blue (left) and green (right) bar which increases in height during the swing phase and holds on the screen at the moment of heel strike. </w:t>
+        <w:t>Experimental setup.</w:t>
+      </w:r>
+      <w:r>
+        <w:t xml:space="preserve"> </w:t>
       </w:r>
       <w:r>
         <w:rPr>
           <w:b/>
           <w:bCs/>
         </w:rPr>
-        <w:t xml:space="preserve">(B) </w:t>
-      </w:r>
-      <w:r>
-        <w:t>During the Learning phase, the participant will aim for a pink horizontal target line which is derived from their baseline step length. On the first stride of learning the target will be offset from their baseline (</w:t>
+        <w:t xml:space="preserve">(A) </w:t>
+      </w:r>
+      <w:r>
+        <w:t xml:space="preserve">Participants will walk on a treadmill while watching feedback of their step length. Their step lengths will be represented as a blue (left) and green (right) bar which increases in height during the swing phase and holds on the screen </w:t>
+      </w:r>
+      <w:proofErr w:type="gramStart"/>
+      <w:r>
+        <w:t>at the moment</w:t>
+      </w:r>
+      <w:proofErr w:type="gramEnd"/>
+      <w:r>
+        <w:t xml:space="preserve"> of heel strike. </w:t>
       </w:r>
       <w:r>
         <w:rPr>
           <w:b/>
           <w:bCs/>
         </w:rPr>
-        <w:t>B</w:t>
-      </w:r>
-      <w:r>
-        <w:t xml:space="preserve"> – top panel), and the subject will have to adjust their step length on subsequent strides to hit the target (</w:t>
+        <w:t xml:space="preserve">(B) </w:t>
+      </w:r>
+      <w:r>
+        <w:t>During the Learning phase, the participant will aim for a pink horizontal target line which is derived from their baseline step length. On the first stride of learning the target will be offset from their baseline (</w:t>
       </w:r>
       <w:r>
         <w:rPr>
@@ -8101,315 +8439,354 @@
         <w:t>B</w:t>
       </w:r>
       <w:r>
-        <w:t xml:space="preserve"> – bottom panel). </w:t>
+        <w:t xml:space="preserve"> – top panel), and the subject will have to adjust their step length on subsequent strides to hit the target (</w:t>
       </w:r>
       <w:r>
         <w:rPr>
           <w:b/>
           <w:bCs/>
         </w:rPr>
-        <w:t xml:space="preserve">(C) </w:t>
-      </w:r>
-      <w:r>
-        <w:t>Target distribution for each c</w:t>
-      </w:r>
-      <w:r>
-        <w:t xml:space="preserve">ondition: During the </w:t>
-      </w:r>
-      <w:r>
-        <w:t xml:space="preserve">Constant </w:t>
-      </w:r>
-      <w:r>
-        <w:t xml:space="preserve">condition targets will </w:t>
-      </w:r>
-      <w:r>
-        <w:t>always be at</w:t>
-      </w:r>
-      <w:r>
-        <w:t xml:space="preserve"> </w:t>
-      </w:r>
-      <w:r>
-        <w:t>22% SAI</w:t>
-      </w:r>
-      <w:r>
-        <w:t xml:space="preserve"> during the Learning phase</w:t>
-      </w:r>
-      <w:r>
-        <w:t xml:space="preserve">. </w:t>
-      </w:r>
-      <w:r>
-        <w:t xml:space="preserve">During the </w:t>
-      </w:r>
-      <w:r>
-        <w:t>Low Variability</w:t>
-      </w:r>
-      <w:r>
-        <w:t xml:space="preserve"> condition targets will be drawn from a normal distribution centered around 22% SAI and a standard deviation of 5% SAI. During the </w:t>
-      </w:r>
-      <w:r>
-        <w:t xml:space="preserve">High Variability </w:t>
-      </w:r>
-      <w:r>
-        <w:t xml:space="preserve">condition targets will be drawn from a uniform distribution between 5% and 39% SAI. </w:t>
-      </w:r>
-      <w:r>
-        <w:t>Note the different scales for the y-axes</w:t>
-      </w:r>
-      <w:r>
-        <w:t>.</w:t>
-      </w:r>
-      <w:r>
-        <w:t xml:space="preserve"> </w:t>
+        <w:t>B</w:t>
+      </w:r>
+      <w:r>
+        <w:t xml:space="preserve"> – bottom panel). </w:t>
       </w:r>
       <w:r>
         <w:rPr>
           <w:b/>
           <w:bCs/>
         </w:rPr>
-        <w:t xml:space="preserve">(D) </w:t>
-      </w:r>
-      <w:r>
-        <w:t xml:space="preserve">Learning schedule for each condition: </w:t>
-      </w:r>
-      <w:r>
-        <w:t>Each condition will include a Baseline (</w:t>
-      </w:r>
-      <w:proofErr w:type="spellStart"/>
-      <w:r>
-        <w:t>Bsl</w:t>
-      </w:r>
-      <w:proofErr w:type="spellEnd"/>
-      <w:r>
-        <w:t xml:space="preserve">), Learning and Washout phase. </w:t>
-      </w:r>
-      <w:r>
-        <w:t xml:space="preserve">Shaded regions indicate no visual feedback will be shown on the screen and participants are told to “walk normally”, so the target is effectively 0% SAI. </w:t>
+        <w:t xml:space="preserve">(C) </w:t>
+      </w:r>
+      <w:r>
+        <w:t>Target distribution for each c</w:t>
+      </w:r>
+      <w:r>
+        <w:t xml:space="preserve">ondition: During the </w:t>
+      </w:r>
+      <w:r>
+        <w:t xml:space="preserve">Constant </w:t>
+      </w:r>
+      <w:r>
+        <w:t xml:space="preserve">condition targets will </w:t>
+      </w:r>
+      <w:r>
+        <w:t>always be at</w:t>
+      </w:r>
+      <w:r>
+        <w:t xml:space="preserve"> </w:t>
+      </w:r>
+      <w:r>
+        <w:t>22% SAI</w:t>
+      </w:r>
+      <w:r>
+        <w:t xml:space="preserve"> during the Learning phase</w:t>
+      </w:r>
+      <w:r>
+        <w:t xml:space="preserve">. </w:t>
       </w:r>
       <w:r>
         <w:t xml:space="preserve">During the </w:t>
       </w:r>
       <w:r>
-        <w:t>L</w:t>
-      </w:r>
-      <w:r>
-        <w:t xml:space="preserve">earning phase targets will vary based on the condition. </w:t>
-      </w:r>
-    </w:p>
-    <w:p>
-      <w:pPr>
-        <w:spacing w:line="480" w:lineRule="auto"/>
-      </w:pPr>
-    </w:p>
-    <w:p>
-      <w:pPr>
-        <w:spacing w:line="480" w:lineRule="auto"/>
-      </w:pPr>
+        <w:t>Low Variability</w:t>
+      </w:r>
+      <w:r>
+        <w:t xml:space="preserve"> condition targets will be drawn from a normal distribution centered around 22% SAI and a standard deviation of 5% SAI. During the </w:t>
+      </w:r>
+      <w:r>
+        <w:t xml:space="preserve">High Variability </w:t>
+      </w:r>
+      <w:r>
+        <w:t xml:space="preserve">condition targets will be drawn from a uniform distribution between 5% and 39% SAI. </w:t>
+      </w:r>
+      <w:r>
+        <w:t>Note the different scales for the y-axes</w:t>
+      </w:r>
+      <w:r>
+        <w:t>.</w:t>
+      </w:r>
+      <w:r>
+        <w:t xml:space="preserve"> </w:t>
+      </w:r>
       <w:r>
         <w:rPr>
           <w:b/>
           <w:bCs/>
         </w:rPr>
-        <w:t xml:space="preserve">Figure </w:t>
-      </w:r>
+        <w:t xml:space="preserve">(D) </w:t>
+      </w:r>
+      <w:r>
+        <w:t xml:space="preserve">Learning schedule for each condition: </w:t>
+      </w:r>
+      <w:r>
+        <w:t>Each condition will include a Baseline (</w:t>
+      </w:r>
+      <w:proofErr w:type="spellStart"/>
+      <w:r>
+        <w:t>Bsl</w:t>
+      </w:r>
+      <w:proofErr w:type="spellEnd"/>
+      <w:r>
+        <w:t xml:space="preserve">), Learning and Washout phase. </w:t>
+      </w:r>
+      <w:r>
+        <w:t xml:space="preserve">Shaded regions indicate no visual feedback will be shown on the screen and participants are told to “walk normally”, so the target is effectively 0% SAI. </w:t>
+      </w:r>
+      <w:r>
+        <w:t xml:space="preserve">During the </w:t>
+      </w:r>
+      <w:r>
+        <w:t>L</w:t>
+      </w:r>
+      <w:r>
+        <w:t xml:space="preserve">earning phase targets will vary based on the condition. </w:t>
+      </w:r>
+    </w:p>
+    <w:p>
+      <w:pPr>
+        <w:spacing w:line="480" w:lineRule="auto"/>
+      </w:pPr>
+    </w:p>
+    <w:p>
+      <w:pPr>
+        <w:spacing w:line="480" w:lineRule="auto"/>
+      </w:pPr>
       <w:r>
         <w:rPr>
           <w:b/>
           <w:bCs/>
         </w:rPr>
-        <w:t>2</w:t>
+        <w:t xml:space="preserve">Figure </w:t>
       </w:r>
       <w:r>
         <w:rPr>
           <w:b/>
           <w:bCs/>
         </w:rPr>
-        <w:t>:</w:t>
-      </w:r>
-      <w:r>
-        <w:t xml:space="preserve"> Confusion matrices for each condition and all conditions combined. Lighter colors indicate higher percentages of better fits for each simulated model. Model fits were compared using AIC. </w:t>
-      </w:r>
-    </w:p>
-    <w:p>
-      <w:pPr>
-        <w:spacing w:line="480" w:lineRule="auto"/>
-      </w:pPr>
-    </w:p>
-    <w:p>
-      <w:pPr>
-        <w:spacing w:line="480" w:lineRule="auto"/>
-      </w:pPr>
+        <w:t>2</w:t>
+      </w:r>
       <w:r>
         <w:rPr>
           <w:b/>
           <w:bCs/>
         </w:rPr>
-        <w:t xml:space="preserve">Figure </w:t>
+        <w:t>: Confusion matrices</w:t>
       </w:r>
       <w:r>
         <w:rPr>
           <w:b/>
           <w:bCs/>
         </w:rPr>
-        <w:t>3</w:t>
-      </w:r>
+        <w:t>.</w:t>
+      </w:r>
+      <w:r>
+        <w:t xml:space="preserve"> Four different confusion</w:t>
+      </w:r>
+      <w:r>
+        <w:t xml:space="preserve"> matrices</w:t>
+      </w:r>
+      <w:r>
+        <w:t xml:space="preserve"> for each condition and all conditions combined. Lighter colors indicate higher percentages of better fits for each simulated model. Model fits were compared using AIC. </w:t>
+      </w:r>
+      <w:r>
+        <w:t xml:space="preserve">AB is </w:t>
+      </w:r>
+      <w:r>
+        <w:t>the Adaptive Bayesian model, S+U is the Strategy plus Use-Dependent model.</w:t>
+      </w:r>
+    </w:p>
+    <w:p>
+      <w:pPr>
+        <w:spacing w:line="480" w:lineRule="auto"/>
+      </w:pPr>
+    </w:p>
+    <w:p>
+      <w:pPr>
+        <w:spacing w:line="480" w:lineRule="auto"/>
+      </w:pPr>
       <w:r>
         <w:rPr>
           <w:b/>
           <w:bCs/>
         </w:rPr>
-        <w:t>:</w:t>
-      </w:r>
-      <w:r>
-        <w:t xml:space="preserve"> Simulated results. </w:t>
+        <w:t xml:space="preserve">Figure </w:t>
       </w:r>
       <w:r>
         <w:rPr>
           <w:b/>
           <w:bCs/>
         </w:rPr>
-        <w:t xml:space="preserve">(A) </w:t>
-      </w:r>
-      <w:r>
-        <w:t xml:space="preserve">The experiment </w:t>
-      </w:r>
-      <w:r>
-        <w:t xml:space="preserve">was simulated 1000 times </w:t>
-      </w:r>
-      <w:r>
-        <w:t xml:space="preserve">using </w:t>
-      </w:r>
-      <w:r>
-        <w:t>bootstrapped samples of parameter values</w:t>
-      </w:r>
-      <w:r>
-        <w:t xml:space="preserve"> from</w:t>
-      </w:r>
-      <w:r>
-        <w:t xml:space="preserve"> a previously collected dataset</w:t>
-      </w:r>
-      <w:r>
-        <w:t>. Results of the stimulation are plotted as means with shaded errors indicating standard deviation</w:t>
-      </w:r>
-      <w:r>
-        <w:t xml:space="preserve"> of bootstrapped sample means</w:t>
-      </w:r>
-      <w:r>
-        <w:t xml:space="preserve">. The first 50 strides of </w:t>
-      </w:r>
-      <w:r>
-        <w:t xml:space="preserve">the </w:t>
-      </w:r>
-      <w:r>
-        <w:t>W</w:t>
-      </w:r>
-      <w:r>
-        <w:t>ashout</w:t>
-      </w:r>
-      <w:r>
-        <w:t xml:space="preserve"> phase</w:t>
-      </w:r>
-      <w:r>
-        <w:t xml:space="preserve"> are plotted in the insets. </w:t>
+        <w:t>3</w:t>
       </w:r>
       <w:r>
         <w:rPr>
           <w:b/>
           <w:bCs/>
         </w:rPr>
-        <w:t xml:space="preserve">(B) </w:t>
-      </w:r>
-      <w:r>
-        <w:t xml:space="preserve">Initial </w:t>
-      </w:r>
-      <w:r>
-        <w:t xml:space="preserve">Bias </w:t>
-      </w:r>
-      <w:r>
-        <w:t xml:space="preserve">is </w:t>
-      </w:r>
-      <w:r>
-        <w:t xml:space="preserve">the mean of the first 5 strides of </w:t>
-      </w:r>
-      <w:r>
-        <w:t xml:space="preserve">the </w:t>
-      </w:r>
-      <w:r>
-        <w:t xml:space="preserve">Washout </w:t>
-      </w:r>
-      <w:r>
-        <w:t>phase</w:t>
-      </w:r>
-      <w:r>
-        <w:t xml:space="preserve"> and </w:t>
+        <w:t>: Simulated results.</w:t>
+      </w:r>
+      <w:r>
+        <w:t xml:space="preserve"> </w:t>
       </w:r>
       <w:r>
         <w:rPr>
           <w:b/>
           <w:bCs/>
         </w:rPr>
-        <w:t xml:space="preserve">(C) </w:t>
-      </w:r>
-      <w:r>
-        <w:t xml:space="preserve">Early </w:t>
-      </w:r>
-      <w:r>
-        <w:t>Washout is</w:t>
-      </w:r>
-      <w:r>
-        <w:t xml:space="preserve"> strides 6-30 of the Washout </w:t>
-      </w:r>
-      <w:proofErr w:type="gramStart"/>
-      <w:r>
-        <w:t>phase</w:t>
-      </w:r>
-      <w:proofErr w:type="gramEnd"/>
-      <w:r>
-        <w:t xml:space="preserve">. </w:t>
+        <w:t xml:space="preserve">(A) </w:t>
+      </w:r>
+      <w:r>
+        <w:t xml:space="preserve">The experiment </w:t>
+      </w:r>
+      <w:r>
+        <w:t xml:space="preserve">was simulated 1000 times </w:t>
+      </w:r>
+      <w:r>
+        <w:t xml:space="preserve">using </w:t>
+      </w:r>
+      <w:r>
+        <w:t>bootstrapped samples of parameter values</w:t>
+      </w:r>
+      <w:r>
+        <w:t xml:space="preserve"> from</w:t>
+      </w:r>
+      <w:r>
+        <w:t xml:space="preserve"> a previously collected dataset</w:t>
+      </w:r>
+      <w:r>
+        <w:t>. Results of the simulation are plotted as means with shaded errors indicating standard deviation</w:t>
+      </w:r>
+      <w:r>
+        <w:t xml:space="preserve"> of bootstrapped sample means</w:t>
+      </w:r>
+      <w:r>
+        <w:t xml:space="preserve">. The first 50 strides of </w:t>
+      </w:r>
+      <w:r>
+        <w:t xml:space="preserve">the </w:t>
+      </w:r>
+      <w:r>
+        <w:t>W</w:t>
+      </w:r>
+      <w:r>
+        <w:t>ashout</w:t>
+      </w:r>
+      <w:r>
+        <w:t xml:space="preserve"> phase</w:t>
+      </w:r>
+      <w:r>
+        <w:t xml:space="preserve"> are plotted in the insets. </w:t>
       </w:r>
       <w:r>
         <w:rPr>
           <w:b/>
           <w:bCs/>
         </w:rPr>
-        <w:t xml:space="preserve">(D) </w:t>
-      </w:r>
-      <w:r>
-        <w:t xml:space="preserve">Mean and standard deviations of </w:t>
-      </w:r>
-      <w:r>
-        <w:t>w</w:t>
-      </w:r>
-      <w:r>
-        <w:t xml:space="preserve">ashout rates for each model across conditions. </w:t>
-      </w:r>
-      <w:r>
-        <w:t xml:space="preserve">For panels B-D, </w:t>
-      </w:r>
-      <w:r>
-        <w:t xml:space="preserve">filled circles represent the mean and error bars represent one standard deviation of bootstrapped sample means. Some </w:t>
-      </w:r>
-      <w:r>
-        <w:t xml:space="preserve">error bars are not visible as their values are small and thus obscured by dots representing mean values. </w:t>
-      </w:r>
-    </w:p>
-    <w:p>
-      <w:pPr>
-        <w:spacing w:line="480" w:lineRule="auto"/>
-      </w:pPr>
-    </w:p>
-    <w:p>
-      <w:pPr>
-        <w:spacing w:line="480" w:lineRule="auto"/>
-      </w:pPr>
+        <w:t xml:space="preserve">(B) </w:t>
+      </w:r>
+      <w:r>
+        <w:t xml:space="preserve">Initial </w:t>
+      </w:r>
+      <w:r>
+        <w:t xml:space="preserve">Bias </w:t>
+      </w:r>
+      <w:r>
+        <w:t xml:space="preserve">is </w:t>
+      </w:r>
+      <w:r>
+        <w:t xml:space="preserve">the mean of the first 5 strides of </w:t>
+      </w:r>
+      <w:r>
+        <w:t xml:space="preserve">the </w:t>
+      </w:r>
+      <w:r>
+        <w:t xml:space="preserve">Washout </w:t>
+      </w:r>
+      <w:r>
+        <w:t>phase</w:t>
+      </w:r>
+      <w:r>
+        <w:t xml:space="preserve"> and </w:t>
+      </w:r>
       <w:r>
         <w:rPr>
           <w:b/>
           <w:bCs/>
         </w:rPr>
+        <w:t xml:space="preserve">(C) </w:t>
+      </w:r>
+      <w:r>
+        <w:t xml:space="preserve">Early </w:t>
+      </w:r>
+      <w:r>
+        <w:t>Washout is</w:t>
+      </w:r>
+      <w:r>
+        <w:t xml:space="preserve"> strides 6-30 of the Washout </w:t>
+      </w:r>
+      <w:proofErr w:type="gramStart"/>
+      <w:r>
+        <w:t>phase</w:t>
+      </w:r>
+      <w:proofErr w:type="gramEnd"/>
+      <w:r>
+        <w:t xml:space="preserve">. </w:t>
+      </w:r>
+      <w:r>
+        <w:rPr>
+          <w:b/>
+          <w:bCs/>
+        </w:rPr>
+        <w:t xml:space="preserve">(D) </w:t>
+      </w:r>
+      <w:r>
+        <w:t xml:space="preserve">Mean and standard deviations of </w:t>
+      </w:r>
+      <w:r>
+        <w:t>w</w:t>
+      </w:r>
+      <w:r>
+        <w:t xml:space="preserve">ashout rates for each model across conditions. </w:t>
+      </w:r>
+      <w:r>
+        <w:t xml:space="preserve">For panels B-D, </w:t>
+      </w:r>
+      <w:r>
+        <w:t xml:space="preserve">filled circles represent the mean and error bars represent one standard deviation of bootstrapped sample means. Some </w:t>
+      </w:r>
+      <w:r>
+        <w:t xml:space="preserve">error bars are not visible as their values are small and thus obscured by dots representing mean values. </w:t>
+      </w:r>
+    </w:p>
+    <w:p>
+      <w:pPr>
+        <w:spacing w:line="480" w:lineRule="auto"/>
+      </w:pPr>
+    </w:p>
+    <w:p>
+      <w:pPr>
+        <w:spacing w:line="480" w:lineRule="auto"/>
+      </w:pPr>
+      <w:r>
+        <w:rPr>
+          <w:b/>
+          <w:bCs/>
+        </w:rPr>
         <w:t>Figure 4:</w:t>
       </w:r>
       <w:r>
-        <w:t xml:space="preserve"> Pilot data. </w:t>
+        <w:t xml:space="preserve"> </w:t>
+      </w:r>
+      <w:r>
+        <w:rPr>
+          <w:b/>
+          <w:bCs/>
+        </w:rPr>
+        <w:t>Pilot data.</w:t>
+      </w:r>
+      <w:r>
+        <w:t xml:space="preserve"> </w:t>
       </w:r>
       <w:r>
         <w:t xml:space="preserve">Mean values are represented as </w:t>
@@ -8474,7 +8851,7 @@
     </w:p>
     <w:p/>
     <w:sectPr>
-      <w:footerReference w:type="default" r:id="rId12"/>
+      <w:footerReference w:type="default" r:id="rId8"/>
       <w:pgSz w:w="12240" w:h="15840"/>
       <w:pgMar w:top="1440" w:right="1440" w:bottom="1440" w:left="1440" w:header="720" w:footer="720" w:gutter="0"/>
       <w:lnNumType w:countBy="1" w:restart="continuous"/>
@@ -8483,216 +8860,6 @@
     </w:sectPr>
   </w:body>
 </w:document>
-</file>
-
-<file path=word/comments.xml><?xml version="1.0" encoding="utf-8"?>
-<w:comments xmlns:wpc="http://schemas.microsoft.com/office/word/2010/wordprocessingCanvas" xmlns:cx="http://schemas.microsoft.com/office/drawing/2014/chartex" xmlns:cx1="http://schemas.microsoft.com/office/drawing/2015/9/8/chartex" xmlns:cx2="http://schemas.microsoft.com/office/drawing/2015/10/21/chartex" xmlns:cx3="http://schemas.microsoft.com/office/drawing/2016/5/9/chartex" xmlns:cx4="http://schemas.microsoft.com/office/drawing/2016/5/10/chartex" xmlns:cx5="http://schemas.microsoft.com/office/drawing/2016/5/11/chartex" xmlns:cx6="http://schemas.microsoft.com/office/drawing/2016/5/12/chartex" xmlns:cx7="http://schemas.microsoft.com/office/drawing/2016/5/13/chartex" xmlns:cx8="http://schemas.microsoft.com/office/drawing/2016/5/14/chartex" xmlns:mc="http://schemas.openxmlformats.org/markup-compatibility/2006" xmlns:aink="http://schemas.microsoft.com/office/drawing/2016/ink" xmlns:am3d="http://schemas.microsoft.com/office/drawing/2017/model3d" xmlns:o="urn:schemas-microsoft-com:office:office" xmlns:r="http://schemas.openxmlformats.org/officeDocument/2006/relationships" xmlns:m="http://schemas.openxmlformats.org/officeDocument/2006/math" xmlns:v="urn:schemas-microsoft-com:vml" xmlns:wp14="http://schemas.microsoft.com/office/word/2010/wordprocessingDrawing" xmlns:wp="http://schemas.openxmlformats.org/drawingml/2006/wordprocessingDrawing" xmlns:w10="urn:schemas-microsoft-com:office:word" xmlns:w="http://schemas.openxmlformats.org/wordprocessingml/2006/main" xmlns:w14="http://schemas.microsoft.com/office/word/2010/wordml" xmlns:w15="http://schemas.microsoft.com/office/word/2012/wordml" xmlns:w16cex="http://schemas.microsoft.com/office/word/2018/wordml/cex" xmlns:w16cid="http://schemas.microsoft.com/office/word/2016/wordml/cid" xmlns:w16="http://schemas.microsoft.com/office/word/2018/wordml" xmlns:w16se="http://schemas.microsoft.com/office/word/2015/wordml/symex" xmlns:wpg="http://schemas.microsoft.com/office/word/2010/wordprocessingGroup" xmlns:wpi="http://schemas.microsoft.com/office/word/2010/wordprocessingInk" xmlns:wne="http://schemas.microsoft.com/office/word/2006/wordml" xmlns:wps="http://schemas.microsoft.com/office/word/2010/wordprocessingShape" mc:Ignorable="w14 w15 w16se w16cid w16 w16cex wp14">
-  <w:comment w:id="0" w:author="Hyosub Kim" w:date="2020-06-13T15:52:00Z" w:initials="HK">
-    <w:p>
-      <w:pPr>
-        <w:pStyle w:val="CommentText"/>
-      </w:pPr>
-      <w:r>
-        <w:rPr>
-          <w:rStyle w:val="CommentReference"/>
-        </w:rPr>
-        <w:annotationRef/>
-      </w:r>
-      <w:r>
-        <w:t xml:space="preserve">I </w:t>
-      </w:r>
-      <w:proofErr w:type="gramStart"/>
-      <w:r>
-        <w:t>don’t</w:t>
-      </w:r>
-      <w:proofErr w:type="gramEnd"/>
-      <w:r>
-        <w:t xml:space="preserve"> understand. Does the margin refer to how close they need to be </w:t>
-      </w:r>
-      <w:proofErr w:type="spellStart"/>
-      <w:r>
-        <w:t>to</w:t>
-      </w:r>
-      <w:proofErr w:type="spellEnd"/>
-      <w:r>
-        <w:t xml:space="preserve"> considered </w:t>
-      </w:r>
-      <w:proofErr w:type="gramStart"/>
-      <w:r>
-        <w:t>accurate.</w:t>
-      </w:r>
-      <w:proofErr w:type="gramEnd"/>
-      <w:r>
-        <w:t xml:space="preserve"> If so, how will that be indicated? Clarify. </w:t>
-      </w:r>
-    </w:p>
-  </w:comment>
-  <w:comment w:id="1" w:author="Jonathan Wood" w:date="2020-06-15T09:21:00Z" w:initials="JW">
-    <w:p>
-      <w:pPr>
-        <w:pStyle w:val="CommentText"/>
-      </w:pPr>
-      <w:r>
-        <w:rPr>
-          <w:rStyle w:val="CommentReference"/>
-        </w:rPr>
-        <w:annotationRef/>
-      </w:r>
-      <w:r>
-        <w:rPr>
-          <w:rStyle w:val="CommentReference"/>
-        </w:rPr>
-        <w:annotationRef/>
-      </w:r>
-      <w:r>
-        <w:t xml:space="preserve">No indication of success will be provided. I suppose I am trying to make clear that the targets </w:t>
-      </w:r>
-      <w:proofErr w:type="spellStart"/>
-      <w:r>
-        <w:t>wont</w:t>
-      </w:r>
-      <w:proofErr w:type="spellEnd"/>
-      <w:r>
-        <w:t xml:space="preserve"> just be a tiny line it will have some thickness to it. </w:t>
-      </w:r>
-      <w:proofErr w:type="gramStart"/>
-      <w:r>
-        <w:t>So</w:t>
-      </w:r>
-      <w:proofErr w:type="gramEnd"/>
-      <w:r>
-        <w:t xml:space="preserve"> I changed margin of error to width</w:t>
-      </w:r>
-    </w:p>
-  </w:comment>
-  <w:comment w:id="2" w:author="Hyosub Kim" w:date="2020-06-13T15:56:00Z" w:initials="HK">
-    <w:p>
-      <w:pPr>
-        <w:pStyle w:val="CommentText"/>
-      </w:pPr>
-      <w:r>
-        <w:rPr>
-          <w:rStyle w:val="CommentReference"/>
-        </w:rPr>
-        <w:annotationRef/>
-      </w:r>
-      <w:r>
-        <w:t xml:space="preserve">Read this over again. It confused me at first because it makes it sound like the targets will be the baseline average. </w:t>
-      </w:r>
-    </w:p>
-  </w:comment>
-  <w:comment w:id="3" w:author="Jonathan Wood" w:date="2020-06-15T09:25:00Z" w:initials="JW">
-    <w:p>
-      <w:pPr>
-        <w:pStyle w:val="CommentText"/>
-      </w:pPr>
-      <w:r>
-        <w:rPr>
-          <w:rStyle w:val="CommentReference"/>
-        </w:rPr>
-        <w:annotationRef/>
-      </w:r>
-      <w:r>
-        <w:t>The key word here is ‘</w:t>
-      </w:r>
-      <w:proofErr w:type="gramStart"/>
-      <w:r>
-        <w:t>derive</w:t>
-      </w:r>
-      <w:proofErr w:type="gramEnd"/>
-      <w:r>
-        <w:t>’. I think that sentence makes sense, but another option might be ‘</w:t>
-      </w:r>
-      <w:proofErr w:type="gramStart"/>
-      <w:r>
-        <w:t>calculate</w:t>
-      </w:r>
-      <w:proofErr w:type="gramEnd"/>
-      <w:r>
-        <w:t xml:space="preserve">’ which might make it more clear. </w:t>
-      </w:r>
-    </w:p>
-  </w:comment>
-  <w:comment w:id="17" w:author="Hyosub Kim" w:date="2020-06-13T14:37:00Z" w:initials="HK">
-    <w:p>
-      <w:pPr>
-        <w:pStyle w:val="CommentText"/>
-      </w:pPr>
-      <w:r>
-        <w:rPr>
-          <w:rStyle w:val="CommentReference"/>
-        </w:rPr>
-        <w:annotationRef/>
-      </w:r>
-      <w:r>
-        <w:t>Why don’t you like “stride length”? I think that is better word choice.</w:t>
-      </w:r>
-    </w:p>
-  </w:comment>
-  <w:comment w:id="18" w:author="Jonathan Wood" w:date="2020-06-14T11:31:00Z" w:initials="JW">
-    <w:p>
-      <w:pPr>
-        <w:pStyle w:val="CommentText"/>
-      </w:pPr>
-      <w:r>
-        <w:rPr>
-          <w:rStyle w:val="CommentReference"/>
-        </w:rPr>
-        <w:annotationRef/>
-      </w:r>
-      <w:r>
-        <w:rPr>
-          <w:rStyle w:val="CommentReference"/>
-        </w:rPr>
-        <w:t xml:space="preserve">I think the calculation for stride length on a treadmill is actually more </w:t>
-      </w:r>
-      <w:proofErr w:type="gramStart"/>
-      <w:r>
-        <w:rPr>
-          <w:rStyle w:val="CommentReference"/>
-        </w:rPr>
-        <w:t>complicated</w:t>
-      </w:r>
-      <w:proofErr w:type="gramEnd"/>
-      <w:r>
-        <w:rPr>
-          <w:rStyle w:val="CommentReference"/>
-        </w:rPr>
-        <w:t xml:space="preserve"> so I put sum in for accuracy. I am curious what Susanne thinks about this? </w:t>
-      </w:r>
-    </w:p>
-  </w:comment>
-</w:comments>
-</file>
-
-<file path=word/commentsExtended.xml><?xml version="1.0" encoding="utf-8"?>
-<w15:commentsEx xmlns:wpc="http://schemas.microsoft.com/office/word/2010/wordprocessingCanvas" xmlns:cx="http://schemas.microsoft.com/office/drawing/2014/chartex" xmlns:cx1="http://schemas.microsoft.com/office/drawing/2015/9/8/chartex" xmlns:cx2="http://schemas.microsoft.com/office/drawing/2015/10/21/chartex" xmlns:cx3="http://schemas.microsoft.com/office/drawing/2016/5/9/chartex" xmlns:cx4="http://schemas.microsoft.com/office/drawing/2016/5/10/chartex" xmlns:cx5="http://schemas.microsoft.com/office/drawing/2016/5/11/chartex" xmlns:cx6="http://schemas.microsoft.com/office/drawing/2016/5/12/chartex" xmlns:cx7="http://schemas.microsoft.com/office/drawing/2016/5/13/chartex" xmlns:cx8="http://schemas.microsoft.com/office/drawing/2016/5/14/chartex" xmlns:mc="http://schemas.openxmlformats.org/markup-compatibility/2006" xmlns:aink="http://schemas.microsoft.com/office/drawing/2016/ink" xmlns:am3d="http://schemas.microsoft.com/office/drawing/2017/model3d" xmlns:o="urn:schemas-microsoft-com:office:office" xmlns:r="http://schemas.openxmlformats.org/officeDocument/2006/relationships" xmlns:m="http://schemas.openxmlformats.org/officeDocument/2006/math" xmlns:v="urn:schemas-microsoft-com:vml" xmlns:wp14="http://schemas.microsoft.com/office/word/2010/wordprocessingDrawing" xmlns:wp="http://schemas.openxmlformats.org/drawingml/2006/wordprocessingDrawing" xmlns:w10="urn:schemas-microsoft-com:office:word" xmlns:w="http://schemas.openxmlformats.org/wordprocessingml/2006/main" xmlns:w14="http://schemas.microsoft.com/office/word/2010/wordml" xmlns:w15="http://schemas.microsoft.com/office/word/2012/wordml" xmlns:w16cex="http://schemas.microsoft.com/office/word/2018/wordml/cex" xmlns:w16cid="http://schemas.microsoft.com/office/word/2016/wordml/cid" xmlns:w16="http://schemas.microsoft.com/office/word/2018/wordml" xmlns:w16se="http://schemas.microsoft.com/office/word/2015/wordml/symex" xmlns:wpg="http://schemas.microsoft.com/office/word/2010/wordprocessingGroup" xmlns:wpi="http://schemas.microsoft.com/office/word/2010/wordprocessingInk" xmlns:wne="http://schemas.microsoft.com/office/word/2006/wordml" xmlns:wps="http://schemas.microsoft.com/office/word/2010/wordprocessingShape" mc:Ignorable="w14 w15 w16se w16cid w16 w16cex wp14">
-  <w15:commentEx w15:paraId="6E9951F8" w15:done="0"/>
-  <w15:commentEx w15:paraId="33CB2745" w15:paraIdParent="6E9951F8" w15:done="0"/>
-  <w15:commentEx w15:paraId="7C7A86D0" w15:done="0"/>
-  <w15:commentEx w15:paraId="372C6A85" w15:paraIdParent="7C7A86D0" w15:done="0"/>
-  <w15:commentEx w15:paraId="3A992438" w15:done="0"/>
-  <w15:commentEx w15:paraId="4345068A" w15:paraIdParent="3A992438" w15:done="0"/>
-</w15:commentsEx>
-</file>
-
-<file path=word/commentsExtensible.xml><?xml version="1.0" encoding="utf-8"?>
-<w16cex:commentsExtensible xmlns:wpc="http://schemas.microsoft.com/office/word/2010/wordprocessingCanvas" xmlns:cx="http://schemas.microsoft.com/office/drawing/2014/chartex" xmlns:cx1="http://schemas.microsoft.com/office/drawing/2015/9/8/chartex" xmlns:cx2="http://schemas.microsoft.com/office/drawing/2015/10/21/chartex" xmlns:cx3="http://schemas.microsoft.com/office/drawing/2016/5/9/chartex" xmlns:cx4="http://schemas.microsoft.com/office/drawing/2016/5/10/chartex" xmlns:cx5="http://schemas.microsoft.com/office/drawing/2016/5/11/chartex" xmlns:cx6="http://schemas.microsoft.com/office/drawing/2016/5/12/chartex" xmlns:cx7="http://schemas.microsoft.com/office/drawing/2016/5/13/chartex" xmlns:cx8="http://schemas.microsoft.com/office/drawing/2016/5/14/chartex" xmlns:mc="http://schemas.openxmlformats.org/markup-compatibility/2006" xmlns:aink="http://schemas.microsoft.com/office/drawing/2016/ink" xmlns:am3d="http://schemas.microsoft.com/office/drawing/2017/model3d" xmlns:o="urn:schemas-microsoft-com:office:office" xmlns:r="http://schemas.openxmlformats.org/officeDocument/2006/relationships" xmlns:m="http://schemas.openxmlformats.org/officeDocument/2006/math" xmlns:v="urn:schemas-microsoft-com:vml" xmlns:wp14="http://schemas.microsoft.com/office/word/2010/wordprocessingDrawing" xmlns:wp="http://schemas.openxmlformats.org/drawingml/2006/wordprocessingDrawing" xmlns:w10="urn:schemas-microsoft-com:office:word" xmlns:w="http://schemas.openxmlformats.org/wordprocessingml/2006/main" xmlns:w14="http://schemas.microsoft.com/office/word/2010/wordml" xmlns:w15="http://schemas.microsoft.com/office/word/2012/wordml" xmlns:w16cex="http://schemas.microsoft.com/office/word/2018/wordml/cex" xmlns:w16cid="http://schemas.microsoft.com/office/word/2016/wordml/cid" xmlns:w16="http://schemas.microsoft.com/office/word/2018/wordml" xmlns:w16se="http://schemas.microsoft.com/office/word/2015/wordml/symex" xmlns:wpg="http://schemas.microsoft.com/office/word/2010/wordprocessingGroup" xmlns:wpi="http://schemas.microsoft.com/office/word/2010/wordprocessingInk" xmlns:wne="http://schemas.microsoft.com/office/word/2006/wordml" xmlns:wps="http://schemas.microsoft.com/office/word/2010/wordprocessingShape" mc:Ignorable="w14 w15 w16se w16cid w16 w16cex wp14">
-  <w16cex:commentExtensible w16cex:durableId="2291BC2B" w16cex:dateUtc="2020-06-15T13:21:00Z"/>
-  <w16cex:commentExtensible w16cex:durableId="2291BCF8" w16cex:dateUtc="2020-06-15T13:25:00Z"/>
-  <w16cex:commentExtensible w16cex:durableId="2290892E" w16cex:dateUtc="2020-06-14T15:31:00Z"/>
-</w16cex:commentsExtensible>
-</file>
-
-<file path=word/commentsIds.xml><?xml version="1.0" encoding="utf-8"?>
-<w16cid:commentsIds xmlns:wpc="http://schemas.microsoft.com/office/word/2010/wordprocessingCanvas" xmlns:cx="http://schemas.microsoft.com/office/drawing/2014/chartex" xmlns:cx1="http://schemas.microsoft.com/office/drawing/2015/9/8/chartex" xmlns:cx2="http://schemas.microsoft.com/office/drawing/2015/10/21/chartex" xmlns:cx3="http://schemas.microsoft.com/office/drawing/2016/5/9/chartex" xmlns:cx4="http://schemas.microsoft.com/office/drawing/2016/5/10/chartex" xmlns:cx5="http://schemas.microsoft.com/office/drawing/2016/5/11/chartex" xmlns:cx6="http://schemas.microsoft.com/office/drawing/2016/5/12/chartex" xmlns:cx7="http://schemas.microsoft.com/office/drawing/2016/5/13/chartex" xmlns:cx8="http://schemas.microsoft.com/office/drawing/2016/5/14/chartex" xmlns:mc="http://schemas.openxmlformats.org/markup-compatibility/2006" xmlns:aink="http://schemas.microsoft.com/office/drawing/2016/ink" xmlns:am3d="http://schemas.microsoft.com/office/drawing/2017/model3d" xmlns:o="urn:schemas-microsoft-com:office:office" xmlns:r="http://schemas.openxmlformats.org/officeDocument/2006/relationships" xmlns:m="http://schemas.openxmlformats.org/officeDocument/2006/math" xmlns:v="urn:schemas-microsoft-com:vml" xmlns:wp14="http://schemas.microsoft.com/office/word/2010/wordprocessingDrawing" xmlns:wp="http://schemas.openxmlformats.org/drawingml/2006/wordprocessingDrawing" xmlns:w10="urn:schemas-microsoft-com:office:word" xmlns:w="http://schemas.openxmlformats.org/wordprocessingml/2006/main" xmlns:w14="http://schemas.microsoft.com/office/word/2010/wordml" xmlns:w15="http://schemas.microsoft.com/office/word/2012/wordml" xmlns:w16cex="http://schemas.microsoft.com/office/word/2018/wordml/cex" xmlns:w16cid="http://schemas.microsoft.com/office/word/2016/wordml/cid" xmlns:w16="http://schemas.microsoft.com/office/word/2018/wordml" xmlns:w16se="http://schemas.microsoft.com/office/word/2015/wordml/symex" xmlns:wpg="http://schemas.microsoft.com/office/word/2010/wordprocessingGroup" xmlns:wpi="http://schemas.microsoft.com/office/word/2010/wordprocessingInk" xmlns:wne="http://schemas.microsoft.com/office/word/2006/wordml" xmlns:wps="http://schemas.microsoft.com/office/word/2010/wordprocessingShape" mc:Ignorable="w14 w15 w16se w16cid w16 w16cex wp14">
-  <w16cid:commentId w16cid:paraId="6E9951F8" w16cid:durableId="228F74AF"/>
-  <w16cid:commentId w16cid:paraId="33CB2745" w16cid:durableId="2291BC2B"/>
-  <w16cid:commentId w16cid:paraId="7C7A86D0" w16cid:durableId="228F75BF"/>
-  <w16cid:commentId w16cid:paraId="372C6A85" w16cid:durableId="2291BCF8"/>
-  <w16cid:commentId w16cid:paraId="3A992438" w16cid:durableId="228F6332"/>
-  <w16cid:commentId w16cid:paraId="4345068A" w16cid:durableId="2290892E"/>
-</w16cid:commentsIds>
 </file>
 
 <file path=word/endnotes.xml><?xml version="1.0" encoding="utf-8"?>
@@ -9807,17 +9974,6 @@
     <w:abstractNumId w:val="8"/>
   </w:num>
 </w:numbering>
-</file>
-
-<file path=word/people.xml><?xml version="1.0" encoding="utf-8"?>
-<w15:people xmlns:wpc="http://schemas.microsoft.com/office/word/2010/wordprocessingCanvas" xmlns:cx="http://schemas.microsoft.com/office/drawing/2014/chartex" xmlns:cx1="http://schemas.microsoft.com/office/drawing/2015/9/8/chartex" xmlns:cx2="http://schemas.microsoft.com/office/drawing/2015/10/21/chartex" xmlns:cx3="http://schemas.microsoft.com/office/drawing/2016/5/9/chartex" xmlns:cx4="http://schemas.microsoft.com/office/drawing/2016/5/10/chartex" xmlns:cx5="http://schemas.microsoft.com/office/drawing/2016/5/11/chartex" xmlns:cx6="http://schemas.microsoft.com/office/drawing/2016/5/12/chartex" xmlns:cx7="http://schemas.microsoft.com/office/drawing/2016/5/13/chartex" xmlns:cx8="http://schemas.microsoft.com/office/drawing/2016/5/14/chartex" xmlns:mc="http://schemas.openxmlformats.org/markup-compatibility/2006" xmlns:aink="http://schemas.microsoft.com/office/drawing/2016/ink" xmlns:am3d="http://schemas.microsoft.com/office/drawing/2017/model3d" xmlns:o="urn:schemas-microsoft-com:office:office" xmlns:r="http://schemas.openxmlformats.org/officeDocument/2006/relationships" xmlns:m="http://schemas.openxmlformats.org/officeDocument/2006/math" xmlns:v="urn:schemas-microsoft-com:vml" xmlns:wp14="http://schemas.microsoft.com/office/word/2010/wordprocessingDrawing" xmlns:wp="http://schemas.openxmlformats.org/drawingml/2006/wordprocessingDrawing" xmlns:w10="urn:schemas-microsoft-com:office:word" xmlns:w="http://schemas.openxmlformats.org/wordprocessingml/2006/main" xmlns:w14="http://schemas.microsoft.com/office/word/2010/wordml" xmlns:w15="http://schemas.microsoft.com/office/word/2012/wordml" xmlns:w16cex="http://schemas.microsoft.com/office/word/2018/wordml/cex" xmlns:w16cid="http://schemas.microsoft.com/office/word/2016/wordml/cid" xmlns:w16="http://schemas.microsoft.com/office/word/2018/wordml" xmlns:w16se="http://schemas.microsoft.com/office/word/2015/wordml/symex" xmlns:wpg="http://schemas.microsoft.com/office/word/2010/wordprocessingGroup" xmlns:wpi="http://schemas.microsoft.com/office/word/2010/wordprocessingInk" xmlns:wne="http://schemas.microsoft.com/office/word/2006/wordml" xmlns:wps="http://schemas.microsoft.com/office/word/2010/wordprocessingShape" mc:Ignorable="w14 w15 w16se w16cid w16 w16cex wp14">
-  <w15:person w15:author="Hyosub Kim">
-    <w15:presenceInfo w15:providerId="Windows Live" w15:userId="e29d31df84083a66"/>
-  </w15:person>
-  <w15:person w15:author="Jonathan Wood">
-    <w15:presenceInfo w15:providerId="Windows Live" w15:userId="347fa1a50d2d183f"/>
-  </w15:person>
-</w15:people>
 </file>
 
 <file path=word/styles.xml><?xml version="1.0" encoding="utf-8"?>

--- a/Writing/UDPV_RR_ms.docx
+++ b/Writing/UDPV_RR_ms.docx
@@ -1,6 +1,6 @@
 
 <file path=word/document.xml><?xml version="1.0" encoding="utf-8"?>
-<w:document xmlns:wpc="http://schemas.microsoft.com/office/word/2010/wordprocessingCanvas" xmlns:cx="http://schemas.microsoft.com/office/drawing/2014/chartex" xmlns:cx1="http://schemas.microsoft.com/office/drawing/2015/9/8/chartex" xmlns:cx2="http://schemas.microsoft.com/office/drawing/2015/10/21/chartex" xmlns:cx3="http://schemas.microsoft.com/office/drawing/2016/5/9/chartex" xmlns:cx4="http://schemas.microsoft.com/office/drawing/2016/5/10/chartex" xmlns:cx5="http://schemas.microsoft.com/office/drawing/2016/5/11/chartex" xmlns:cx6="http://schemas.microsoft.com/office/drawing/2016/5/12/chartex" xmlns:cx7="http://schemas.microsoft.com/office/drawing/2016/5/13/chartex" xmlns:cx8="http://schemas.microsoft.com/office/drawing/2016/5/14/chartex" xmlns:mc="http://schemas.openxmlformats.org/markup-compatibility/2006" xmlns:aink="http://schemas.microsoft.com/office/drawing/2016/ink" xmlns:am3d="http://schemas.microsoft.com/office/drawing/2017/model3d" xmlns:o="urn:schemas-microsoft-com:office:office" xmlns:r="http://schemas.openxmlformats.org/officeDocument/2006/relationships" xmlns:m="http://schemas.openxmlformats.org/officeDocument/2006/math" xmlns:v="urn:schemas-microsoft-com:vml" xmlns:wp14="http://schemas.microsoft.com/office/word/2010/wordprocessingDrawing" xmlns:wp="http://schemas.openxmlformats.org/drawingml/2006/wordprocessingDrawing" xmlns:w10="urn:schemas-microsoft-com:office:word" xmlns:w="http://schemas.openxmlformats.org/wordprocessingml/2006/main" xmlns:w14="http://schemas.microsoft.com/office/word/2010/wordml" xmlns:w15="http://schemas.microsoft.com/office/word/2012/wordml" xmlns:w16cex="http://schemas.microsoft.com/office/word/2018/wordml/cex" xmlns:w16cid="http://schemas.microsoft.com/office/word/2016/wordml/cid" xmlns:w16="http://schemas.microsoft.com/office/word/2018/wordml" xmlns:w16se="http://schemas.microsoft.com/office/word/2015/wordml/symex" xmlns:wpg="http://schemas.microsoft.com/office/word/2010/wordprocessingGroup" xmlns:wpi="http://schemas.microsoft.com/office/word/2010/wordprocessingInk" xmlns:wne="http://schemas.microsoft.com/office/word/2006/wordml" xmlns:wps="http://schemas.microsoft.com/office/word/2010/wordprocessingShape" mc:Ignorable="w14 w15 w16se w16cid w16 w16cex wp14">
+<w:document xmlns:wpc="http://schemas.microsoft.com/office/word/2010/wordprocessingCanvas" xmlns:cx="http://schemas.microsoft.com/office/drawing/2014/chartex" xmlns:cx1="http://schemas.microsoft.com/office/drawing/2015/9/8/chartex" xmlns:cx2="http://schemas.microsoft.com/office/drawing/2015/10/21/chartex" xmlns:cx3="http://schemas.microsoft.com/office/drawing/2016/5/9/chartex" xmlns:cx4="http://schemas.microsoft.com/office/drawing/2016/5/10/chartex" xmlns:cx5="http://schemas.microsoft.com/office/drawing/2016/5/11/chartex" xmlns:cx6="http://schemas.microsoft.com/office/drawing/2016/5/12/chartex" xmlns:cx7="http://schemas.microsoft.com/office/drawing/2016/5/13/chartex" xmlns:cx8="http://schemas.microsoft.com/office/drawing/2016/5/14/chartex" xmlns:mc="http://schemas.openxmlformats.org/markup-compatibility/2006" xmlns:aink="http://schemas.microsoft.com/office/drawing/2016/ink" xmlns:am3d="http://schemas.microsoft.com/office/drawing/2017/model3d" xmlns:o="urn:schemas-microsoft-com:office:office" xmlns:r="http://schemas.openxmlformats.org/officeDocument/2006/relationships" xmlns:m="http://schemas.openxmlformats.org/officeDocument/2006/math" xmlns:v="urn:schemas-microsoft-com:vml" xmlns:wp14="http://schemas.microsoft.com/office/word/2010/wordprocessingDrawing" xmlns:wp="http://schemas.openxmlformats.org/drawingml/2006/wordprocessingDrawing" xmlns:w10="urn:schemas-microsoft-com:office:word" xmlns:w="http://schemas.openxmlformats.org/wordprocessingml/2006/main" xmlns:w14="http://schemas.microsoft.com/office/word/2010/wordml" xmlns:w15="http://schemas.microsoft.com/office/word/2012/wordml" xmlns:w16cid="http://schemas.microsoft.com/office/word/2016/wordml/cid" xmlns:w16se="http://schemas.microsoft.com/office/word/2015/wordml/symex" xmlns:wpg="http://schemas.microsoft.com/office/word/2010/wordprocessingGroup" xmlns:wpi="http://schemas.microsoft.com/office/word/2010/wordprocessingInk" xmlns:wne="http://schemas.microsoft.com/office/word/2006/wordml" xmlns:wps="http://schemas.microsoft.com/office/word/2010/wordprocessingShape" mc:Ignorable="w14 w15 w16se w16cid wp14">
   <w:body>
     <w:p>
       <w:pPr>
@@ -84,826 +84,966 @@
         <w:t>E</w:t>
       </w:r>
       <w:r>
-        <w:t>ven after acquiring a skill, repetition continues to play an important role.</w:t>
-      </w:r>
-      <w:r>
-        <w:t xml:space="preserve"> </w:t>
-      </w:r>
-      <w:r>
+        <w:t>ven after acquiring a skill, repetition continues to play an important role</w:t>
+      </w:r>
+      <w:r>
+        <w:rPr>
+          <w:highlight w:val="yellow"/>
+        </w:rPr>
+        <w:t>.</w:t>
+      </w:r>
+      <w:r>
+        <w:rPr>
+          <w:highlight w:val="yellow"/>
+        </w:rPr>
+        <w:t xml:space="preserve"> </w:t>
+      </w:r>
+      <w:r>
+        <w:rPr>
+          <w:highlight w:val="yellow"/>
+        </w:rPr>
         <w:t xml:space="preserve">For example, repetition </w:t>
       </w:r>
       <w:r>
+        <w:rPr>
+          <w:highlight w:val="yellow"/>
+        </w:rPr>
         <w:t xml:space="preserve">reduces </w:t>
       </w:r>
       <w:r>
+        <w:rPr>
+          <w:highlight w:val="yellow"/>
+        </w:rPr>
         <w:t>the time</w:t>
       </w:r>
       <w:r>
+        <w:rPr>
+          <w:highlight w:val="yellow"/>
+        </w:rPr>
         <w:t xml:space="preserve"> required</w:t>
       </w:r>
       <w:r>
+        <w:rPr>
+          <w:highlight w:val="yellow"/>
+        </w:rPr>
         <w:t xml:space="preserve"> to</w:t>
       </w:r>
       <w:r>
-        <w:t xml:space="preserve"> </w:t>
-      </w:r>
-      <w:r>
+        <w:rPr>
+          <w:highlight w:val="yellow"/>
+        </w:rPr>
+        <w:t xml:space="preserve"> </w:t>
+      </w:r>
+      <w:r>
+        <w:rPr>
+          <w:highlight w:val="yellow"/>
+        </w:rPr>
         <w:t>prepare a movement</w:t>
       </w:r>
       <w:r>
-        <w:t xml:space="preserve"> </w:t>
-      </w:r>
-      <w:r>
+        <w:rPr>
+          <w:highlight w:val="yellow"/>
+        </w:rPr>
+        <w:t xml:space="preserve"> </w:t>
+      </w:r>
+      <w:r>
+        <w:rPr>
+          <w:highlight w:val="yellow"/>
+        </w:rPr>
         <w:fldChar w:fldCharType="begin"/>
       </w:r>
       <w:r>
+        <w:rPr>
+          <w:highlight w:val="yellow"/>
+        </w:rPr>
         <w:instrText xml:space="preserve"> ADDIN ZOTERO_ITEM CSL_CITATION {"citationID":"xnOD68Jv","properties":{"formattedCitation":"(Mawase et al., 2018; Wong et al., 2017)","plainCitation":"(Mawase et al., 2018; Wong et al., 2017)","noteIndex":0},"citationItems":[{"id":1805,"uris":["http://zotero.org/users/5226272/items/CS6MUU7L"],"uri":["http://zotero.org/users/5226272/items/CS6MUU7L"],"itemData":{"id":1805,"type":"article-journal","abstract":"Our sensorimotor system appears to be inﬂuenced by the recent history of our movements. Repeating movements toward a particular direction is known to have a dramatic effect on involuntary movements elicited by cortical stimulation—a phenomenon that has been termed use-dependent plasticity. However, analogous effects of repetition on behavior have proven elusive. Here, we show that movement repetition enhances the generation of similar movements in the future by reducing the time required to select and prepare the repeated movement. We further show that this reaction time advantage for repeated movements is attributable to more rapid, but still ﬂexible, preparation of the repeated movement rather than anticipation and covert advance preparation of the previously repeated movement. Our ﬁndings demonstrate a powerful and beneﬁcial effect of movement repetition on response preparation, which may represent a behavioral counterpart to use-dependent plasticity effects in primary motor cortex.","container-title":"Cell Reports","DOI":"10.1016/j.celrep.2018.06.097","ISSN":"22111247","issue":"4","journalAbbreviation":"Cell Reports","language":"en","page":"801-808","source":"DOI.org (Crossref)","title":"Movement Repetition Facilitates Response Preparation","volume":"24","author":[{"family":"Mawase","given":"Firas"},{"family":"Lopez","given":"Daniel"},{"family":"Celnik","given":"Pablo A."},{"family":"Haith","given":"Adrian M."}],"issued":{"date-parts":[["2018",7]]}}},{"id":1367,"uris":["http://zotero.org/users/5226272/items/NVN32TU2"],"uri":["http://zotero.org/users/5226272/items/NVN32TU2"],"itemData":{"id":1367,"type":"article-journal","abstract":"Reaction times (RTs) are assumed to reflect the underlying computations required for making decisions and preparing actions. Recent work, however, has shown that movements can be initiated earlier than typically expressed without affecting performance; hence, the RT may be modulated by factors other than computation time. Consistent with that view, we demonstrated that RTs are influenced by prior experience: when a previously performed task required a specific RT to support task success, this biased the RTs in future tasks. This effect is similar to the use-dependent biases observed for other movement parameters such as speed or direction. Moreover, kinematic analyses revealed that these RT biases could occur without changing the underlying computations used to perform the action. Thus the RT is not solely determined by computational requirements but is an independent parameter that can be habitually set by prior experience.","container-title":"eLife","DOI":"10.7554/eLife.28075","ISSN":"2050-084X","journalAbbreviation":"Elife","language":"eng","note":"PMID: 28753125\nPMCID: PMC5582865","source":"PubMed","title":"Reaction times can reflect habits rather than computations","volume":"6","author":[{"family":"Wong","given":"Aaron L."},{"family":"Goldsmith","given":"Jeff"},{"family":"Forrence","given":"Alexander D."},{"family":"Haith","given":"Adrian M."},{"family":"Krakauer","given":"John W."}],"issued":{"date-parts":[["2017"]],"season":"28"}}}],"schema":"https://github.com/citation-style-language/schema/raw/master/csl-citation.json"} </w:instrText>
       </w:r>
       <w:r>
+        <w:rPr>
+          <w:highlight w:val="yellow"/>
+        </w:rPr>
         <w:fldChar w:fldCharType="separate"/>
       </w:r>
       <w:r>
+        <w:rPr>
+          <w:highlight w:val="yellow"/>
+        </w:rPr>
         <w:t>(Mawase et al., 2018; Wong et al., 2017)</w:t>
       </w:r>
       <w:r>
+        <w:rPr>
+          <w:highlight w:val="yellow"/>
+        </w:rPr>
         <w:fldChar w:fldCharType="end"/>
       </w:r>
       <w:r>
+        <w:rPr>
+          <w:highlight w:val="yellow"/>
+        </w:rPr>
         <w:t xml:space="preserve">, increases movement speed </w:t>
       </w:r>
       <w:r>
+        <w:rPr>
+          <w:highlight w:val="yellow"/>
+        </w:rPr>
         <w:fldChar w:fldCharType="begin"/>
       </w:r>
       <w:r>
+        <w:rPr>
+          <w:highlight w:val="yellow"/>
+        </w:rPr>
         <w:instrText xml:space="preserve"> ADDIN ZOTERO_ITEM CSL_CITATION {"citationID":"JVZfXeaT","properties":{"formattedCitation":"(Hammerbeck et al., 2014)","plainCitation":"(Hammerbeck et al., 2014)","noteIndex":0},"citationItems":[{"id":1432,"uris":["http://zotero.org/users/5226272/items/WMZCZSLU"],"uri":["http://zotero.org/users/5226272/items/WMZCZSLU"],"itemData":{"id":1432,"type":"article-journal","abstract":"How does the motor system choose the speed for any given movement? Many current models assume a process that finds the optimal balance between the costs of moving fast and the rewards of achieving the goal. Here, we show that such models also need to take into account a prior representation of preferred movement speed, which can be changed by prolonged practice. In a time-constrained reaching task, human participants made 25-cm reaching movements within 300, 500, 700, or 900 ms. They were then trained for 3 days to execute the movement at either the slowest (900-ms) or fastest (300-ms) speed. When retested on the 4th day, movements executed under all four time constraints were biased toward the speed of the trained movement. In addition, trial-to-trial variation in speed of the trained movement was significantly reduced. These findings are indicative of a use-dependent mechanism that biases the selection of speed. Reduced speed variability was also associated with reduced errors in movement amplitude for the fast training group, which generalized nearly fully to a new movement direction. In contrast, changes in perpendicular error were specific to the trained direction. In sum, our results suggest the existence of a relatively stable but modifiable prior of preferred movement speed that influences the choice of movement speed under a range of task constraints.","container-title":"Journal of Neurophysiology","DOI":"10.1152/jn.00522.2013","ISSN":"0022-3077, 1522-1598","issue":"1","journalAbbreviation":"Journal of Neurophysiology","language":"en","page":"128-134","source":"DOI.org (Crossref)","title":"Movement speed is biased by prior experience","volume":"111","author":[{"family":"Hammerbeck","given":"Ulrike"},{"family":"Yousif","given":"Nada"},{"family":"Greenwood","given":"Richard"},{"family":"Rothwell","given":"John C."},{"family":"Diedrichsen","given":"Jörn"}],"issued":{"date-parts":[["2014",1,1]]}}}],"schema":"https://github.com/citation-style-language/schema/raw/master/csl-citation.json"} </w:instrText>
       </w:r>
       <w:r>
+        <w:rPr>
+          <w:highlight w:val="yellow"/>
+        </w:rPr>
         <w:fldChar w:fldCharType="separate"/>
       </w:r>
       <w:r>
+        <w:rPr>
+          <w:highlight w:val="yellow"/>
+        </w:rPr>
         <w:t>(Hammerbeck et al., 2014)</w:t>
       </w:r>
       <w:r>
+        <w:rPr>
+          <w:highlight w:val="yellow"/>
+        </w:rPr>
         <w:fldChar w:fldCharType="end"/>
       </w:r>
       <w:r>
+        <w:rPr>
+          <w:highlight w:val="yellow"/>
+        </w:rPr>
+        <w:t>,</w:t>
+      </w:r>
+      <w:r>
+        <w:rPr>
+          <w:highlight w:val="yellow"/>
+        </w:rPr>
         <w:t xml:space="preserve"> and biases future movements in the direction of the repeated movements</w:t>
       </w:r>
       <w:r>
-        <w:t>, a phenomenon referred to as “use-dependent learning”</w:t>
-      </w:r>
-      <w:r>
-        <w:t xml:space="preserve"> </w:t>
-      </w:r>
-      <w:r>
+        <w:rPr>
+          <w:highlight w:val="yellow"/>
+        </w:rPr>
+        <w:t xml:space="preserve">, phenomena </w:t>
+      </w:r>
+      <w:r>
+        <w:rPr>
+          <w:highlight w:val="yellow"/>
+        </w:rPr>
+        <w:t xml:space="preserve">that are collectively referred </w:t>
+      </w:r>
+      <w:r>
+        <w:rPr>
+          <w:highlight w:val="yellow"/>
+        </w:rPr>
+        <w:t>to as “use-dependent learning”</w:t>
+      </w:r>
+      <w:r>
+        <w:rPr>
+          <w:highlight w:val="yellow"/>
+        </w:rPr>
+        <w:t xml:space="preserve"> </w:t>
+      </w:r>
+      <w:r>
+        <w:rPr>
+          <w:highlight w:val="yellow"/>
+        </w:rPr>
         <w:fldChar w:fldCharType="begin"/>
       </w:r>
       <w:r>
+        <w:rPr>
+          <w:highlight w:val="yellow"/>
+        </w:rPr>
         <w:instrText xml:space="preserve"> ADDIN ZOTERO_ITEM CSL_CITATION {"citationID":"sJfrKHej","properties":{"formattedCitation":"(Classen et al., 1998; Diedrichsen et al., 2010)","plainCitation":"(Classen et al., 1998; Diedrichsen et al., 2010)","noteIndex":0},"citationItems":[{"id":425,"uris":["http://zotero.org/users/5226272/items/KR9ISDEJ"],"uri":["http://zotero.org/users/5226272/items/KR9ISDEJ"],"itemData":{"id":425,"type":"article-journal","container-title":"Journal of Neurophysiology","DOI":"10.1152/jn.1998.79.2.1117","ISSN":"0022-3077, 1522-1598","issue":"2","journalAbbreviation":"J Neurophysiol","language":"en","page":"1117-1123","source":"Crossref","title":"Rapid plasticity of human cortical movement representation induced by practice","volume":"79","author":[{"family":"Classen","given":"Joseph"},{"family":"Liepert","given":"Joachim"},{"family":"Wise","given":"Steven P."},{"family":"Hallett","given":"Mark"},{"family":"Cohen","given":"Leonardo G."}],"issued":{"date-parts":[["1998",2]]}}},{"id":264,"uris":["http://zotero.org/users/5226272/items/CGQM3V6N"],"uri":["http://zotero.org/users/5226272/items/CGQM3V6N"],"itemData":{"id":264,"type":"article-journal","container-title":"Journal of Neuroscience","DOI":"10.1523/JNEUROSCI.5406-09.2010","ISSN":"0270-6474, 1529-2401","issue":"15","journalAbbreviation":"J Neurosci","language":"en","page":"5159-5166","source":"Crossref","title":"Use-dependent and error-based learning of motor behaviors","volume":"30","author":[{"family":"Diedrichsen","given":"J."},{"family":"White","given":"O."},{"family":"Newman","given":"D."},{"family":"Lally","given":"N."}],"issued":{"date-parts":[["2010",4,14]]}}}],"schema":"https://github.com/citation-style-language/schema/raw/master/csl-citation.json"} </w:instrText>
       </w:r>
       <w:r>
+        <w:rPr>
+          <w:highlight w:val="yellow"/>
+        </w:rPr>
         <w:fldChar w:fldCharType="separate"/>
       </w:r>
       <w:r>
+        <w:rPr>
+          <w:highlight w:val="yellow"/>
+        </w:rPr>
         <w:t>(Classen et al., 1998; Diedrichsen et al., 2010)</w:t>
       </w:r>
       <w:r>
+        <w:rPr>
+          <w:highlight w:val="yellow"/>
+        </w:rPr>
         <w:fldChar w:fldCharType="end"/>
       </w:r>
       <w:r>
+        <w:rPr>
+          <w:highlight w:val="yellow"/>
+        </w:rPr>
+        <w:t>.</w:t>
+      </w:r>
+      <w:r>
+        <w:t xml:space="preserve"> </w:t>
+      </w:r>
+      <w:r>
+        <w:rPr>
+          <w:highlight w:val="yellow"/>
+        </w:rPr>
+        <w:t>Th</w:t>
+      </w:r>
+      <w:r>
+        <w:rPr>
+          <w:highlight w:val="yellow"/>
+        </w:rPr>
+        <w:t>e</w:t>
+      </w:r>
+      <w:r>
+        <w:rPr>
+          <w:highlight w:val="yellow"/>
+        </w:rPr>
+        <w:t xml:space="preserve"> </w:t>
+      </w:r>
+      <w:r>
+        <w:rPr>
+          <w:highlight w:val="yellow"/>
+        </w:rPr>
+        <w:t>use-dependent biasing of movements</w:t>
+      </w:r>
+      <w:r>
+        <w:rPr>
+          <w:highlight w:val="yellow"/>
+        </w:rPr>
+        <w:t xml:space="preserve"> </w:t>
+      </w:r>
+      <w:r>
+        <w:rPr>
+          <w:highlight w:val="yellow"/>
+        </w:rPr>
+        <w:t xml:space="preserve">may </w:t>
+      </w:r>
+      <w:r>
+        <w:rPr>
+          <w:highlight w:val="yellow"/>
+        </w:rPr>
+        <w:t xml:space="preserve">help </w:t>
+      </w:r>
+      <w:r>
+        <w:rPr>
+          <w:highlight w:val="yellow"/>
+        </w:rPr>
+        <w:t>explain why</w:t>
+      </w:r>
+      <w:r>
+        <w:t>, for instance,</w:t>
+      </w:r>
+      <w:r>
+        <w:t xml:space="preserve"> a</w:t>
+      </w:r>
+      <w:r>
+        <w:t xml:space="preserve"> basketball player continues to </w:t>
+      </w:r>
+      <w:r>
+        <w:t xml:space="preserve">practice </w:t>
+      </w:r>
+      <w:r>
+        <w:t xml:space="preserve">her </w:t>
+      </w:r>
+      <w:r>
+        <w:t xml:space="preserve">free throws </w:t>
+      </w:r>
+      <w:r>
+        <w:t xml:space="preserve">years after she initially learned how to </w:t>
+      </w:r>
+      <w:r>
+        <w:t>shoot</w:t>
+      </w:r>
+      <w:r>
+        <w:t xml:space="preserve">, and </w:t>
+      </w:r>
+      <w:r>
+        <w:t>even</w:t>
+      </w:r>
+      <w:r>
+        <w:t xml:space="preserve"> mimics those motions without the ball </w:t>
+      </w:r>
+      <w:r>
+        <w:t xml:space="preserve">moments </w:t>
+      </w:r>
+      <w:r>
+        <w:t xml:space="preserve">before shooting </w:t>
+      </w:r>
+      <w:r>
+        <w:t xml:space="preserve">a free throw </w:t>
+      </w:r>
+      <w:r>
+        <w:t>during a game</w:t>
+      </w:r>
+      <w:r>
         <w:t xml:space="preserve">. </w:t>
       </w:r>
       <w:r>
-        <w:t>Th</w:t>
-      </w:r>
-      <w:r>
-        <w:t>e</w:t>
-      </w:r>
-      <w:r>
-        <w:t xml:space="preserve"> latter</w:t>
-      </w:r>
-      <w:r>
-        <w:t xml:space="preserve"> feature </w:t>
+        <w:t>However,</w:t>
+      </w:r>
+      <w:r>
+        <w:t xml:space="preserve"> since</w:t>
+      </w:r>
+      <w:r>
+        <w:t xml:space="preserve"> </w:t>
+      </w:r>
+      <w:r>
+        <w:t>no</w:t>
+      </w:r>
+      <w:r>
+        <w:t xml:space="preserve"> </w:t>
+      </w:r>
+      <w:r>
+        <w:t xml:space="preserve">two </w:t>
+      </w:r>
+      <w:r>
+        <w:t>movement</w:t>
+      </w:r>
+      <w:r>
+        <w:t>s</w:t>
+      </w:r>
+      <w:r>
+        <w:t xml:space="preserve"> </w:t>
+      </w:r>
+      <w:r>
+        <w:t>can ever be identical</w:t>
+      </w:r>
+      <w:r>
+        <w:t xml:space="preserve">, </w:t>
+      </w:r>
+      <w:r>
+        <w:t xml:space="preserve">how </w:t>
+      </w:r>
+      <w:r>
+        <w:t xml:space="preserve">consistent must the </w:t>
+      </w:r>
+      <w:r>
+        <w:t xml:space="preserve">basketball </w:t>
+      </w:r>
+      <w:r>
+        <w:t>players’</w:t>
+      </w:r>
+      <w:r>
+        <w:t xml:space="preserve"> </w:t>
+      </w:r>
+      <w:r>
+        <w:t>motions</w:t>
+      </w:r>
+      <w:r>
+        <w:t xml:space="preserve"> </w:t>
+      </w:r>
+      <w:r>
+        <w:t xml:space="preserve">be during practice to </w:t>
+      </w:r>
+      <w:r>
+        <w:t xml:space="preserve">benefit from </w:t>
+      </w:r>
+      <w:r>
+        <w:t>use-dependent</w:t>
+      </w:r>
+      <w:r>
+        <w:t xml:space="preserve"> learning</w:t>
+      </w:r>
+      <w:r>
+        <w:t>?</w:t>
+      </w:r>
+    </w:p>
+    <w:p>
+      <w:pPr>
+        <w:spacing w:line="480" w:lineRule="auto"/>
+      </w:pPr>
+    </w:p>
+    <w:p>
+      <w:pPr>
+        <w:spacing w:line="480" w:lineRule="auto"/>
+      </w:pPr>
+      <w:r>
+        <w:t>Most</w:t>
+      </w:r>
+      <w:r>
+        <w:t xml:space="preserve"> </w:t>
+      </w:r>
+      <w:r>
+        <w:t xml:space="preserve">studies </w:t>
+      </w:r>
+      <w:r>
+        <w:t>of</w:t>
+      </w:r>
+      <w:r>
+        <w:t xml:space="preserve"> </w:t>
+      </w:r>
+      <w:r>
+        <w:t xml:space="preserve">use-dependent </w:t>
+      </w:r>
+      <w:r>
+        <w:t>learning</w:t>
+      </w:r>
+      <w:r>
+        <w:t xml:space="preserve"> </w:t>
+      </w:r>
+      <w:r>
+        <w:t xml:space="preserve">have </w:t>
+      </w:r>
+      <w:r>
+        <w:t>examined the phenomenon during</w:t>
+      </w:r>
+      <w:r>
+        <w:t xml:space="preserve"> upper-extremity movements</w:t>
+      </w:r>
+      <w:r>
+        <w:t xml:space="preserve"> </w:t>
+      </w:r>
+      <w:r>
+        <w:fldChar w:fldCharType="begin"/>
+      </w:r>
+      <w:r>
+        <w:instrText xml:space="preserve"> ADDIN ZOTERO_ITEM CSL_CITATION {"citationID":"8oSfQUfW","properties":{"formattedCitation":"(Classen et al., 1998; Diedrichsen et al., 2010; Orban de Xivry et al., 2011; Verstynen and Sabes, 2011)","plainCitation":"(Classen et al., 1998; Diedrichsen et al., 2010; Orban de Xivry et al., 2011; Verstynen and Sabes, 2011)","noteIndex":0},"citationItems":[{"id":425,"uris":["http://zotero.org/users/5226272/items/KR9ISDEJ"],"uri":["http://zotero.org/users/5226272/items/KR9ISDEJ"],"itemData":{"id":425,"type":"article-journal","container-title":"Journal of Neurophysiology","DOI":"10.1152/jn.1998.79.2.1117","ISSN":"0022-3077, 1522-1598","issue":"2","journalAbbreviation":"J Neurophysiol","language":"en","page":"1117-1123","source":"Crossref","title":"Rapid plasticity of human cortical movement representation induced by practice","volume":"79","author":[{"family":"Classen","given":"Joseph"},{"family":"Liepert","given":"Joachim"},{"family":"Wise","given":"Steven P."},{"family":"Hallett","given":"Mark"},{"family":"Cohen","given":"Leonardo G."}],"issued":{"date-parts":[["1998",2]]}}},{"id":264,"uris":["http://zotero.org/users/5226272/items/CGQM3V6N"],"uri":["http://zotero.org/users/5226272/items/CGQM3V6N"],"itemData":{"id":264,"type":"article-journal","container-title":"Journal of Neuroscience","DOI":"10.1523/JNEUROSCI.5406-09.2010","ISSN":"0270-6474, 1529-2401","issue":"15","journalAbbreviation":"J Neurosci","language":"en","page":"5159-5166","source":"Crossref","title":"Use-dependent and error-based learning of motor behaviors","volume":"30","author":[{"family":"Diedrichsen","given":"J."},{"family":"White","given":"O."},{"family":"Newman","given":"D."},{"family":"Lally","given":"N."}],"issued":{"date-parts":[["2010",4,14]]}}},{"id":1250,"uris":["http://zotero.org/users/5226272/items/59LPW5PV"],"uri":["http://zotero.org/users/5226272/items/59LPW5PV"],"itemData":{"id":1250,"type":"article-journal","container-title":"Cerebral Cortex","DOI":"10.1093/cercor/bhq192","ISSN":"1047-3211, 1460-2199","issue":"7","journalAbbreviation":"Cereb Cortex","language":"en","page":"1475-1484","source":"DOI.org (Crossref)","title":"Contributions of the motor cortex to adaptive control of reaching depend on the perturbation schedule","volume":"21","author":[{"family":"Orban de Xivry","given":"J.-J."},{"family":"Criscimagna-Hemminger","given":"S. E."},{"family":"Shadmehr","given":"R."}],"issued":{"date-parts":[["2011",7,1]]}}},{"id":266,"uris":["http://zotero.org/users/5226272/items/U7A6FUTI"],"uri":["http://zotero.org/users/5226272/items/U7A6FUTI"],"itemData":{"id":266,"type":"article-journal","container-title":"Journal of Neuroscience","DOI":"10.1523/JNEUROSCI.6525-10.2011","ISSN":"0270-6474, 1529-2401","issue":"27","journalAbbreviation":"J Neurosci","language":"en","page":"10050-10059","source":"Crossref","title":"How each movement changes the next: an experimental and theoretical study of fast adaptive priors in reaching","title-short":"How Each Movement Changes the Next","volume":"31","author":[{"family":"Verstynen","given":"T."},{"family":"Sabes","given":"P. N."}],"issued":{"date-parts":[["2011",7,6]]}}}],"schema":"https://github.com/citation-style-language/schema/raw/master/csl-citation.json"} </w:instrText>
+      </w:r>
+      <w:r>
+        <w:fldChar w:fldCharType="separate"/>
+      </w:r>
+      <w:r>
+        <w:t>(Classen et al., 1998; Diedrichsen et al., 2010; Orban de Xivry et al., 2011; Verstynen and Sabes, 2011)</w:t>
+      </w:r>
+      <w:r>
+        <w:fldChar w:fldCharType="end"/>
+      </w:r>
+      <w:r>
+        <w:t xml:space="preserve">. The relatively sparse literature on </w:t>
+      </w:r>
+      <w:r>
+        <w:t xml:space="preserve">use-dependent learning </w:t>
+      </w:r>
+      <w:r>
+        <w:t xml:space="preserve">in locomotion is surprising, given the </w:t>
+      </w:r>
+      <w:r>
+        <w:t xml:space="preserve">highly </w:t>
+      </w:r>
+      <w:r>
+        <w:t>repetitive nature of w</w:t>
+      </w:r>
+      <w:r>
+        <w:t xml:space="preserve">alking. </w:t>
+      </w:r>
+      <w:r>
+        <w:t>Locomotion</w:t>
+      </w:r>
+      <w:r>
+        <w:t xml:space="preserve"> is</w:t>
+      </w:r>
+      <w:r>
+        <w:t>, by definition,</w:t>
+      </w:r>
+      <w:r>
+        <w:t xml:space="preserve"> </w:t>
+      </w:r>
+      <w:r>
+        <w:t>the</w:t>
+      </w:r>
+      <w:r>
+        <w:t xml:space="preserve"> </w:t>
+      </w:r>
+      <w:r>
+        <w:t xml:space="preserve">repetition of </w:t>
+      </w:r>
+      <w:r>
+        <w:t>a</w:t>
+      </w:r>
+      <w:r>
+        <w:t xml:space="preserve"> cyclical movement</w:t>
+      </w:r>
+      <w:r>
+        <w:t xml:space="preserve"> pattern</w:t>
+      </w:r>
+      <w:r>
+        <w:t xml:space="preserve"> until arriving at the </w:t>
+      </w:r>
+      <w:r>
+        <w:t xml:space="preserve">destination. </w:t>
+      </w:r>
+      <w:r>
+        <w:t>Thus, t</w:t>
+      </w:r>
+      <w:r>
+        <w:t>he cyclical, repetitive nature of walking creates an excellent opportunity to study use-dependent learning</w:t>
+      </w:r>
+      <w:r>
+        <w:t xml:space="preserve"> in an ecologically valid context</w:t>
+      </w:r>
+      <w:r>
+        <w:t xml:space="preserve">. </w:t>
+      </w:r>
+    </w:p>
+    <w:p>
+      <w:pPr>
+        <w:spacing w:line="480" w:lineRule="auto"/>
+      </w:pPr>
+    </w:p>
+    <w:p>
+      <w:pPr>
+        <w:spacing w:line="480" w:lineRule="auto"/>
+      </w:pPr>
+      <w:r>
+        <w:t>A</w:t>
+      </w:r>
+      <w:r>
+        <w:t xml:space="preserve"> recent study </w:t>
+      </w:r>
+      <w:r>
+        <w:t>demonstrated</w:t>
+      </w:r>
+      <w:r>
+        <w:t xml:space="preserve"> that use-dependent </w:t>
+      </w:r>
+      <w:r>
+        <w:t xml:space="preserve">learning </w:t>
+      </w:r>
+      <w:r>
+        <w:t>explain</w:t>
+      </w:r>
+      <w:r>
+        <w:t>s</w:t>
+      </w:r>
+      <w:r>
+        <w:t xml:space="preserve"> step asymmetry aftereffects in visually guided treadmill </w:t>
+      </w:r>
+      <w:r>
+        <w:t>walking</w:t>
+      </w:r>
+      <w:r>
+        <w:t xml:space="preserve"> </w:t>
+      </w:r>
+      <w:r>
+        <w:fldChar w:fldCharType="begin"/>
+      </w:r>
+      <w:r>
+        <w:instrText xml:space="preserve"> ADDIN ZOTERO_ITEM CSL_CITATION {"citationID":"XEhjoJNA","properties":{"formattedCitation":"(Wood et al., 2020)","plainCitation":"(Wood et al., 2020)","noteIndex":0},"citationItems":[{"id":1860,"uris":["http://zotero.org/users/5226272/items/9YRCDLCG"],"uri":["http://zotero.org/users/5226272/items/9YRCDLCG"],"itemData":{"id":1860,"type":"article-journal","abstract":"Studies of upper extremity reaching show that use-dependent plasticity, or learning from repetition, plays an important role in shaping motor behaviors. Yet, the impact of repetition on locomotor learning is unclear, despite the fact that gait is developed and practiced over millions of repetitions. To test if repetition alone can induce storage of a novel walking pattern, we instructed two groups of young healthy subjects to learn an asymmetric walking pattern through two distinct learning paradigms. The first group learned a new pattern through an established visual distortion paradigm, which provided both sensory prediction error and repetition of movement patterns to induce walking aftereffects, and the second received veridical feedback with a target change, which provided only repetition (use-dependent plasticity) to induce aftereffects. When feedback was removed, both groups demonstrated aftereffects in the primary outcome, step asymmetry index. Surprisingly, despite the different task demands, both groups produced similar aftereffect magnitudes, which also had similar rates of decay, suggesting that the addition of sensory prediction errors did not improve storage of learning beyond that induced by the use-dependent process alone. To further characterize the use-dependent process, we conducted a second experiment to quantify aftereffect size in a third group that practiced double the asymmetry magnitude. This new group showed a proportionately greater magnitude of the use-dependent aftereffect. Together, these findings show that the primary driver of storage of a new step length asymmetry during visually-guided locomotor learning is repetition, not sensory prediction error, and this effect scales with the learning magnitude.","container-title":"Journal of Neurophysiology","DOI":"10.1152/jn.00083.2020","ISSN":"0022-3077","note":"publisher: American Physiological Society","source":"journals-physiology-org.udel.idm.oclc.org (Atypon)","title":"Use-Dependent Plasticity Explains Aftereffects in Visually Guided Locomotor Learning of a Novel Step Length Asymmetry","URL":"http://journals.physiology.org/doi/abs/10.1152/jn.00083.2020","author":[{"family":"Wood","given":"Jonathan"},{"family":"Kim","given":"Hyosub"},{"family":"French","given":"Margaret A"},{"family":"Reisman","given":"Darcy S."},{"family":"Morton","given":"Susanne M."}],"accessed":{"date-parts":[["2020",5,20]]},"issued":{"date-parts":[["2020",5,20]]}}}],"schema":"https://github.com/citation-style-language/schema/raw/master/csl-citation.json"} </w:instrText>
+      </w:r>
+      <w:r>
+        <w:fldChar w:fldCharType="separate"/>
+      </w:r>
+      <w:r>
+        <w:t>(Wood et al., 2020)</w:t>
+      </w:r>
+      <w:r>
+        <w:fldChar w:fldCharType="end"/>
+      </w:r>
+      <w:r>
+        <w:t xml:space="preserve">, despite </w:t>
+      </w:r>
+      <w:r>
+        <w:t>previous interpretations that</w:t>
+      </w:r>
+      <w:r>
+        <w:t xml:space="preserve"> aftereffects </w:t>
+      </w:r>
+      <w:r>
+        <w:t xml:space="preserve">observed during </w:t>
+      </w:r>
+      <w:r>
+        <w:t xml:space="preserve">this paradigm </w:t>
+      </w:r>
+      <w:r>
+        <w:t xml:space="preserve">were primarily due to </w:t>
+      </w:r>
+      <w:r>
+        <w:t xml:space="preserve">learning from </w:t>
+      </w:r>
+      <w:r>
+        <w:t xml:space="preserve">sensory </w:t>
+      </w:r>
+      <w:r>
+        <w:lastRenderedPageBreak/>
+        <w:t>prediction errors</w:t>
+      </w:r>
+      <w:r>
+        <w:t>, i.e., sensorimotor adaptation</w:t>
+      </w:r>
+      <w:r>
+        <w:t xml:space="preserve"> </w:t>
+      </w:r>
+      <w:r>
+        <w:fldChar w:fldCharType="begin"/>
+      </w:r>
+      <w:r>
+        <w:instrText xml:space="preserve"> ADDIN ZOTERO_ITEM CSL_CITATION {"citationID":"lvEG7y9b","properties":{"formattedCitation":"(Cherry-Allen et al., 2018; French et al., 2018; Hussain et al., 2013; Kim and Krebs, 2012; Kim and Mugisha, 2014; Statton et al., 2016; Wood et al., 2020)","plainCitation":"(Cherry-Allen et al., 2018; French et al., 2018; Hussain et al., 2013; Kim and Krebs, 2012; Kim and Mugisha, 2014; Statton et al., 2016; Wood et al., 2020)","dontUpdate":true,"noteIndex":0},"citationItems":[{"id":90,"uris":["http://zotero.org/users/5226272/items/8T7S9JZC"],"uri":["http://zotero.org/users/5226272/items/8T7S9JZC"],"itemData":{"id":90,"type":"article-journal","abstract":"Background. Gait impairments after stroke arise from dysfunction of one or several features of the walking pattern. Traditional rehabilitation practice focuses on improving one component at a time, which may leave certain features unaddressed or prolong rehabilitation time. Recent work shows that neurologically intact adults can learn multiple movement components simultaneously. Objective. To determine whether a dual-learning paradigm, incorporating 2 distinct motor tasks, can simultaneously improve 2 impaired components of the gait pattern in people posttroke. Methods. Twelve individuals with stroke participated. Participants completed 2 sessions during which they received visual feedback reflecting paretic knee flexion during walking. During the learning phase of the experiment, an unseen offset was applied to this feedback, promoting increased paretic knee flexion. During the first session, this task was performed while walking on a split-belt treadmill intended to improve step length asymmetry. During the second session, it was performed during tied-belt walking. Results. The dual-learning task simultaneously increased paretic knee flexion and decreased step length asymmetry in the majority of people post-stroke. Split-belt treadmill walking did not significantly interfere with jointangle learning: participants had similar rates and magnitudes of joint-angle learning during both single and dual-learning conditions. Participants also had significant changes in the amount of paretic hip flexion in both single and dual-learning conditions. Conclusions. People with stroke can perform a dual-learning paradigm and change 2 clinically relevant gait impairments in a single session. Long-term studies are needed to determine if this strategy can be used to efficiently and permanently alter multiple gait impairments.","container-title":"Neurorehabilitation and Neural Repair","DOI":"10.1177/1545968318792623","ISSN":"1545-9683, 1552-6844","issue":"9","journalAbbreviation":"Neurorehabil Neural Repair","language":"en","page":"810-820","source":"Crossref","title":"A dual-learning paradigm simultaneously improves multiple features of gait post-stroke","volume":"32","author":[{"family":"Cherry-Allen","given":"Kendra M."},{"family":"Statton","given":"Matthew A."},{"family":"Celnik","given":"Pablo A."},{"family":"Bastian","given":"Amy J."}],"issued":{"date-parts":[["2018",9]]}}},{"id":234,"uris":["http://zotero.org/users/5226272/items/Z9JRGFSD"],"uri":["http://zotero.org/users/5226272/items/Z9JRGFSD"],"itemData":{"id":234,"type":"article-journal","container-title":"Journal of Neurophysiology","DOI":"10.1152/jn.00252.2018","ISSN":"0022-3077, 1522-1598","issue":"4","journalAbbreviation":"J Neurophysiol","language":"en","page":"1923-1931","source":"Crossref","title":"A locomotor learning paradigm using distorted visual feedback elicits strategic learning","volume":"120","author":[{"family":"French","given":"Margaret A."},{"family":"Morton","given":"Susanne M."},{"family":"Charalambous","given":"Charalambos C."},{"family":"Reisman","given":"Darcy S."}],"issued":{"date-parts":[["2018",10]]}}},{"id":973,"uris":["http://zotero.org/users/5226272/items/XMHBAFXC"],"uri":["http://zotero.org/users/5226272/items/XMHBAFXC"],"itemData":{"id":973,"type":"article-journal","container-title":"Journal of Neurophysiology","DOI":"10.1152/jn.00770.2012","ISSN":"0022-3077, 1522-1598","issue":"4","journalAbbreviation":"J Neurophysiol","language":"en","page":"916-925","source":"DOI.org (Crossref)","title":"A locomotor adaptation including explicit knowledge and removal of postadaptation errors induces complete 24-hour retention","volume":"110","author":[{"family":"Hussain","given":"Sara J."},{"family":"Hanson","given":"Angela S."},{"family":"Tseng","given":"Shih-Chiao"},{"family":"Morton","given":"Susanne M."}],"issued":{"date-parts":[["2013",8,15]]}}},{"id":641,"uris":["http://zotero.org/users/5226272/items/P7PH9INR"],"uri":["http://zotero.org/users/5226272/items/P7PH9INR"],"itemData":{"id":641,"type":"article-journal","abstract":"Gait rehabilitation after stroke often utilizes treadmill training delivered by either therapists or robotic devices. However, clinical results have shown no benefit from this modality when compared to usual care. On the contrary, results were inferior, perhaps because in its present form it is not interactive and at least for stroke, central pattern generators at the spinal level do not appear to be the key to promote recovery. To enable gait therapy to be more effective, therapy must be interactive and visual feedback appears to be an important option to engage patients’ participation. In this study, we tested healthy subjects to see whether an implicit “visual feedback distortion” influences gait spatial pattern. Subjects were not aware of the visual distortion nor did they realize changes in their gait pattern. The visual feedback of step length symmetry was distorted so that subjects perceived their step length as being asymmetric during treadmill training. We found that a gradual distortion of visual feedback, without explicit knowledge of the manipulation, systematically modulated gait step length away from symmetry and that the visual distortion effect was robust even in the presence of cognitive load. This indicates that although the visual feedback display used in this study did not create a conscious and vivid sensation of selfmotion (the properties of the optical flow), experimental modifications of visual information of subjects’ movement were found to cause implicit gait modulation. Nevertheless, our results indicate that modulation with visual distortion may require cognitive resources because during the distraction task, the amount of gait modulation was reduced. Our results suggest that a therapeutic program involving visual feedback distortion, in the context of gait rehabilitation, may provide an effective way to help subjects correct gait patterns, thereby improving the outcome of rehabilitation.","container-title":"Experimental Brain Research","DOI":"10.1007/s00221-012-3044-5","ISSN":"0014-4819, 1432-1106","issue":"3","journalAbbreviation":"Exp Brain Res","language":"en","page":"495-502","source":"Crossref","title":"Effects of implicit visual feedback distortion on human gait","volume":"218","author":[{"family":"Kim","given":"Seung-Jae"},{"family":"Krebs","given":"Hermano Igo"}],"issued":{"date-parts":[["2012",5]]}}},{"id":639,"uris":["http://zotero.org/users/5226272/items/BP83XEIQ"],"uri":["http://zotero.org/users/5226272/items/BP83XEIQ"],"itemData":{"id":639,"type":"article-journal","abstract":"Background: Gait rehabilitation often utilizes correction of stepping movements, and visual feedback is one of the interactive forms that can be used for rehabilitation. We presented a paradigm called visual feedback distortion in which we manipulated the visual representation of step length. Our previous work showed that an implicit distortion of visual feedback of step length entails unintentional modulations in the subjects’ gait spatial pattern. Even in the presence of cognitive load through a distraction task, distortion of visual feedback still induced modulation of gait step length. In the current study, subjects were aware of the imposed distortion of visual feedback and they were instructed to maintain their natural gait symmetric pattern during trials. We then studied whether such an explicit “visual feedback distortion” would still influence gait spatial pattern.\nMethods: Nine healthy subjects participated in the treadmill walking trial. The step length was defined as the distance between each foot. The on-line visual feedback showing right and left step length information as bar graphs was displayed on a computer screen. When distorting the visual feedback, the height of the bar for only one side was manipulated, so that subjects perceived their step length as being asymmetric. Actual step lengths were measured during trial and analyzed to see the effects of visual feedback distortion.\nResults: Our results showed that a gradual distortion of visual feedback systematically modulated gait step length away from symmetry even at the expense of an opposing apparent task goal. It was also observed that the amount of induced gait modulation was reduced during the explicit condition compared to the implicit condition where subjects were not aware of distortion.\nConclusions: Our study demonstrated that although the visual feedback display used in this study did not alter visual space or evoke illusions of motion, perturbation of visual information about subjects’ movement can cause unintentional motor functions. This suggests that the effect of visual feedback distortion is spontaneous and a gait training involving the visual distortion paradigm may provide an effective way to help subjects correct gait patterns by driving implicit motor functions, thereby bringing benefits to rehabilitation.","container-title":"Journal of NeuroEngineering and Rehabilitation","DOI":"10.1186/1743-0003-11-74","ISSN":"1743-0003","issue":"1","journalAbbreviation":"J Neuroeng Rehabil","language":"en","page":"74","source":"Crossref","title":"Effect of explicit visual feedback distortion on human gait","volume":"11","author":[{"family":"Kim","given":"Seung-Jae"},{"family":"Mugisha","given":"Dieudonne"}],"issued":{"date-parts":[["2014"]]}}},{"id":1167,"uris":["http://zotero.org/users/5226272/items/5M47XBWR"],"uri":["http://zotero.org/users/5226272/items/5M47XBWR"],"itemData":{"id":1167,"type":"article-journal","abstract":"Impairments in human motor patterns are complex: what is often observed as a single global deficit (e.g., limping when walking) is actually the sum of several distinct abnormalities. Motor adaptation can be useful to teach patients more normal motor patterns, yet conventional training paradigms focus on individual features of a movement, leaving others unaddressed. It is known that under certain conditions, distinct movement components can be simultaneously adapted without interference. These previous “dual-learning” studies focused solely on short, planar reaching movements, yet it is unknown whether these findings can generalize to a more complex behavior like walking. Here we asked whether a dual-learning paradigm, incorporating two distinct motor adaptation tasks, can be used to simultaneously train multiple components of the walking pattern. We developed a joint-angle learning task that provided biased visual feedback of sagittal joint angles to increase peak knee or hip flexion during the swing phase of walking. Healthy, young participants performed this task independently or concurrently with another locomotor adaptation task, split-belt treadmill adaptation, where subjects adapted their step length symmetry. We found that participants were able to successfully adapt both components of the walking pattern simultaneously, without interference, and at the same rate as adapting either component independently. This leads us to the interesting possibility that combining rehabilitation modalities within a single training session could be used to help alleviate multiple deficits at once in patients with complex gait impairments.","container-title":"Journal of Neurophysiology","DOI":"10.1152/jn.00090.2016","ISSN":"0022-3077, 1522-1598","issue":"5","journalAbbreviation":"J Neurophysiol","language":"en","page":"2692-2700","source":"DOI.org (Crossref)","title":"A dual-learning paradigm can simultaneously train multiple characteristics of walking","volume":"115","author":[{"family":"Statton","given":"Matthew A."},{"family":"Toliver","given":"Alexis"},{"family":"Bastian","given":"Amy J."}],"issued":{"date-parts":[["2016",5,1]]}}},{"id":1860,"uris":["http://zotero.org/users/5226272/items/9YRCDLCG"],"uri":["http://zotero.org/users/5226272/items/9YRCDLCG"],"itemData":{"id":1860,"type":"article-journal","abstract":"Studies of upper extremity reaching show that use-dependent plasticity, or learning from repetition, plays an important role in shaping motor behaviors. Yet, the impact of repetition on locomotor learning is unclear, despite the fact that gait is developed and practiced over millions of repetitions. To test if repetition alone can induce storage of a novel walking pattern, we instructed two groups of young healthy subjects to learn an asymmetric walking pattern through two distinct learning paradigms. The first group learned a new pattern through an established visual distortion paradigm, which provided both sensory prediction error and repetition of movement patterns to induce walking aftereffects, and the second received veridical feedback with a target change, which provided only repetition (use-dependent plasticity) to induce aftereffects. When feedback was removed, both groups demonstrated aftereffects in the primary outcome, step asymmetry index. Surprisingly, despite the different task demands, both groups produced similar aftereffect magnitudes, which also had similar rates of decay, suggesting that the addition of sensory prediction errors did not improve storage of learning beyond that induced by the use-dependent process alone. To further characterize the use-dependent process, we conducted a second experiment to quantify aftereffect size in a third group that practiced double the asymmetry magnitude. This new group showed a proportionately greater magnitude of the use-dependent aftereffect. Together, these findings show that the primary driver of storage of a new step length asymmetry during visually-guided locomotor learning is repetition, not sensory prediction error, and this effect scales with the learning magnitude.","container-title":"Journal of Neurophysiology","DOI":"10.1152/jn.00083.2020","ISSN":"0022-3077","note":"publisher: American Physiological Society","source":"journals-physiology-org.udel.idm.oclc.org (Atypon)","title":"Use-Dependent Plasticity Explains Aftereffects in Visually Guided Locomotor Learning of a Novel Step Length Asymmetry","URL":"http://journals.physiology.org/doi/abs/10.1152/jn.00083.2020","author":[{"family":"Wood","given":"Jonathan"},{"family":"Kim","given":"Hyosub"},{"family":"French","given":"Margaret A"},{"family":"Reisman","given":"Darcy S."},{"family":"Morton","given":"Susanne M."}],"accessed":{"date-parts":[["2020",5,20]]},"issued":{"date-parts":[["2020",5,20]]}}}],"schema":"https://github.com/citation-style-language/schema/raw/master/csl-citation.json"} </w:instrText>
+      </w:r>
+      <w:r>
+        <w:fldChar w:fldCharType="separate"/>
+      </w:r>
+      <w:r>
+        <w:t>(Cherry-Allen et al., 2018; French et al., 2018; Hussain et al., 2013; Kim and Krebs, 2012; Kim and Mugisha, 2014; Statton et al., 2016)</w:t>
+      </w:r>
+      <w:r>
+        <w:fldChar w:fldCharType="end"/>
+      </w:r>
+      <w:r>
+        <w:t>.</w:t>
+      </w:r>
+      <w:r>
+        <w:t xml:space="preserve"> </w:t>
+      </w:r>
+      <w:r>
+        <w:t xml:space="preserve">In </w:t>
+      </w:r>
+      <w:r>
+        <w:t>the study by Wood et al. (2020)</w:t>
+      </w:r>
+      <w:r>
+        <w:t>,</w:t>
+      </w:r>
+      <w:r>
+        <w:t xml:space="preserve"> v</w:t>
+      </w:r>
+      <w:r>
+        <w:t xml:space="preserve">isual </w:t>
+      </w:r>
+      <w:r>
+        <w:t xml:space="preserve">targets </w:t>
+      </w:r>
+      <w:r>
+        <w:t xml:space="preserve">were used </w:t>
+      </w:r>
+      <w:r>
+        <w:t xml:space="preserve">to </w:t>
+      </w:r>
+      <w:r>
+        <w:t xml:space="preserve">guide participants into walking with </w:t>
+      </w:r>
+      <w:r>
+        <w:t>an asymmetr</w:t>
+      </w:r>
+      <w:r>
+        <w:t>y</w:t>
+      </w:r>
+      <w:r>
+        <w:t xml:space="preserve"> </w:t>
+      </w:r>
+      <w:r>
+        <w:t>(i.e.</w:t>
+      </w:r>
+      <w:r>
+        <w:t>,</w:t>
+      </w:r>
+      <w:r>
+        <w:t xml:space="preserve"> a limp)</w:t>
+      </w:r>
+      <w:r>
+        <w:t>.</w:t>
+      </w:r>
+      <w:r>
+        <w:t xml:space="preserve"> </w:t>
+      </w:r>
+      <w:r>
+        <w:t xml:space="preserve">Critically, </w:t>
+      </w:r>
+      <w:r>
+        <w:t xml:space="preserve">for one of the experimental groups, all visual feedback </w:t>
+      </w:r>
+      <w:r>
+        <w:t>was veridical and participants were fully aware that they were being guided</w:t>
+      </w:r>
+      <w:r>
+        <w:t xml:space="preserve"> by the targets</w:t>
+      </w:r>
+      <w:r>
+        <w:t xml:space="preserve"> to </w:t>
+      </w:r>
+      <w:r>
+        <w:t xml:space="preserve">practice </w:t>
+      </w:r>
+      <w:r>
+        <w:t>walk</w:t>
+      </w:r>
+      <w:r>
+        <w:t>ing</w:t>
+      </w:r>
+      <w:r>
+        <w:t xml:space="preserve"> asymmetrically. </w:t>
+      </w:r>
+      <w:r>
+        <w:t xml:space="preserve">Therefore, the small but persistent aftereffects observed during washout, when all visual feedback was removed and participants were instructed to “walk normally”, </w:t>
+      </w:r>
+      <w:r>
+        <w:t xml:space="preserve">were </w:t>
+      </w:r>
+      <w:r>
+        <w:t xml:space="preserve">highly </w:t>
+      </w:r>
+      <w:r>
+        <w:t xml:space="preserve">consistent with </w:t>
+      </w:r>
+      <w:r>
+        <w:t xml:space="preserve">use-dependent </w:t>
+      </w:r>
+      <w:r>
+        <w:t>learning.</w:t>
+      </w:r>
+      <w:r>
+        <w:t xml:space="preserve"> </w:t>
+      </w:r>
+      <w:r>
+        <w:t xml:space="preserve">As repetition of novel gait patterns is inherent to nearly all locomotor learning studies, these findings suggest that use-dependent learning may </w:t>
+      </w:r>
+      <w:r>
+        <w:t xml:space="preserve">play </w:t>
+      </w:r>
+      <w:r>
+        <w:t xml:space="preserve">an </w:t>
+      </w:r>
+      <w:r>
+        <w:t>important</w:t>
+      </w:r>
+      <w:r>
+        <w:t xml:space="preserve"> yet underappreciated role in this body of literature.</w:t>
+      </w:r>
+      <w:r>
+        <w:t xml:space="preserve"> Thus,</w:t>
+      </w:r>
+      <w:r>
+        <w:t xml:space="preserve"> </w:t>
+      </w:r>
+      <w:r>
+        <w:t>critical</w:t>
+      </w:r>
+      <w:r>
+        <w:t xml:space="preserve"> </w:t>
+      </w:r>
+      <w:r>
+        <w:t>question</w:t>
+      </w:r>
+      <w:r>
+        <w:t>s</w:t>
+      </w:r>
+      <w:r>
+        <w:t xml:space="preserve"> </w:t>
+      </w:r>
+      <w:r>
+        <w:t xml:space="preserve">regarding use-dependent learning </w:t>
+      </w:r>
+      <w:r>
+        <w:t xml:space="preserve">during locomotion </w:t>
+      </w:r>
+      <w:r>
+        <w:t>remain</w:t>
+      </w:r>
+      <w:r>
+        <w:t>: Given that movement is intrinsically variable, h</w:t>
+      </w:r>
+      <w:r>
+        <w:t xml:space="preserve">ow consistent </w:t>
+      </w:r>
+      <w:r>
+        <w:t xml:space="preserve">must </w:t>
+      </w:r>
+      <w:r>
+        <w:t xml:space="preserve">the </w:t>
+      </w:r>
+      <w:r>
+        <w:t xml:space="preserve">walking pattern </w:t>
+      </w:r>
+      <w:r>
+        <w:t>be to engage use-dependent learning</w:t>
+      </w:r>
+      <w:r>
+        <w:t>?</w:t>
+      </w:r>
+      <w:r>
+        <w:t xml:space="preserve"> </w:t>
+      </w:r>
+      <w:r>
+        <w:t>Additionally</w:t>
+      </w:r>
+      <w:r>
+        <w:t xml:space="preserve">, </w:t>
+      </w:r>
+      <w:r>
+        <w:t>what are the computational principles</w:t>
+      </w:r>
+      <w:r>
+        <w:t xml:space="preserve"> </w:t>
+      </w:r>
+      <w:r>
+        <w:t>underlying</w:t>
+      </w:r>
+      <w:r>
+        <w:t xml:space="preserve"> use-dependent learning in locomotion</w:t>
+      </w:r>
+      <w:r>
+        <w:t>?</w:t>
+      </w:r>
+    </w:p>
+    <w:p>
+      <w:pPr>
+        <w:spacing w:line="480" w:lineRule="auto"/>
+      </w:pPr>
+    </w:p>
+    <w:p>
+      <w:pPr>
+        <w:spacing w:line="480" w:lineRule="auto"/>
+      </w:pPr>
+      <w:r>
+        <w:t xml:space="preserve">Here, through computational modeling, simulations, and a series of behavioral experiments, we directly tackle the question of how the consistency of movement patterns impacts use-dependent learning. </w:t>
+      </w:r>
+      <w:r>
+        <w:t>Our</w:t>
+      </w:r>
+      <w:r>
+        <w:t xml:space="preserve"> </w:t>
+      </w:r>
+      <w:r>
+        <w:t xml:space="preserve">competing hypotheses </w:t>
+      </w:r>
+      <w:r>
+        <w:t>are formalized by</w:t>
+      </w:r>
+      <w:r>
+        <w:t xml:space="preserve"> two distinct computational </w:t>
+      </w:r>
+      <w:r>
+        <w:t xml:space="preserve">models </w:t>
+      </w:r>
+      <w:r>
+        <w:t xml:space="preserve">of how </w:t>
+      </w:r>
+      <w:r>
+        <w:t xml:space="preserve">use-dependent learning </w:t>
       </w:r>
       <w:r>
         <w:t xml:space="preserve">may </w:t>
       </w:r>
       <w:r>
-        <w:t xml:space="preserve">help </w:t>
-      </w:r>
-      <w:r>
-        <w:t>explain why</w:t>
-      </w:r>
-      <w:r>
-        <w:t>, for instance,</w:t>
-      </w:r>
-      <w:r>
-        <w:t xml:space="preserve"> a</w:t>
-      </w:r>
-      <w:r>
-        <w:t xml:space="preserve"> basketball player continues to </w:t>
-      </w:r>
-      <w:r>
-        <w:t xml:space="preserve">practice </w:t>
-      </w:r>
-      <w:r>
-        <w:t xml:space="preserve">her </w:t>
-      </w:r>
-      <w:r>
-        <w:t xml:space="preserve">free throws </w:t>
-      </w:r>
-      <w:r>
-        <w:t xml:space="preserve">years after she initially learned how to </w:t>
-      </w:r>
-      <w:r>
-        <w:t>shoot</w:t>
-      </w:r>
-      <w:r>
-        <w:t xml:space="preserve">, and </w:t>
-      </w:r>
-      <w:r>
-        <w:t>even</w:t>
-      </w:r>
-      <w:r>
-        <w:t xml:space="preserve"> mimics those motions without the ball </w:t>
-      </w:r>
-      <w:r>
-        <w:t xml:space="preserve">moments </w:t>
-      </w:r>
-      <w:r>
-        <w:t xml:space="preserve">before shooting </w:t>
-      </w:r>
-      <w:r>
-        <w:t xml:space="preserve">a free throw </w:t>
-      </w:r>
-      <w:r>
-        <w:t>during a game</w:t>
+        <w:t>arise</w:t>
+      </w:r>
+      <w:r>
+        <w:t>.</w:t>
+      </w:r>
+      <w:r>
+        <w:t xml:space="preserve"> </w:t>
+      </w:r>
+      <w:r>
+        <w:t xml:space="preserve">In </w:t>
+      </w:r>
+      <w:r>
+        <w:t xml:space="preserve">Model 1, </w:t>
+      </w:r>
+      <w:r>
+        <w:t xml:space="preserve">the Strategy plus Use-Dependent model, two learning processes act in parallel: A voluntary, strategic learning process that is active when the goal is to match step lengths to visual targets, and in parallel, an automatic, slowly updating use-dependent learning process that biases movements in the direction of immediately preceding movements </w:t>
+      </w:r>
+      <w:r>
+        <w:fldChar w:fldCharType="begin"/>
+      </w:r>
+      <w:r>
+        <w:instrText xml:space="preserve"> ADDIN ZOTERO_ITEM CSL_CITATION {"citationID":"2fFJ5Ebo","properties":{"formattedCitation":"(Diedrichsen et al., 2010)","plainCitation":"(Diedrichsen et al., 2010)","noteIndex":0},"citationItems":[{"id":264,"uris":["http://zotero.org/users/5226272/items/CGQM3V6N"],"uri":["http://zotero.org/users/5226272/items/CGQM3V6N"],"itemData":{"id":264,"type":"article-journal","container-title":"Journal of Neuroscience","DOI":"10.1523/JNEUROSCI.5406-09.2010","ISSN":"0270-6474, 1529-2401","issue":"15","journalAbbreviation":"J Neurosci","language":"en","page":"5159-5166","source":"Crossref","title":"Use-dependent and error-based learning of motor behaviors","volume":"30","author":[{"family":"Diedrichsen","given":"J."},{"family":"White","given":"O."},{"family":"Newman","given":"D."},{"family":"Lally","given":"N."}],"issued":{"date-parts":[["2010",4,14]]}}}],"schema":"https://github.com/citation-style-language/schema/raw/master/csl-citation.json"} </w:instrText>
+      </w:r>
+      <w:r>
+        <w:fldChar w:fldCharType="separate"/>
+      </w:r>
+      <w:r>
+        <w:t>(Diedrichsen et al., 2010)</w:t>
+      </w:r>
+      <w:r>
+        <w:fldChar w:fldCharType="end"/>
       </w:r>
       <w:r>
         <w:t xml:space="preserve">. </w:t>
       </w:r>
       <w:r>
-        <w:t>However,</w:t>
-      </w:r>
-      <w:r>
-        <w:t xml:space="preserve"> since</w:t>
-      </w:r>
-      <w:r>
-        <w:t xml:space="preserve"> </w:t>
-      </w:r>
-      <w:r>
-        <w:t>no</w:t>
-      </w:r>
-      <w:r>
-        <w:t xml:space="preserve"> </w:t>
-      </w:r>
-      <w:r>
-        <w:t xml:space="preserve">two </w:t>
-      </w:r>
-      <w:r>
-        <w:t>movement</w:t>
-      </w:r>
-      <w:r>
-        <w:t>s</w:t>
-      </w:r>
-      <w:r>
-        <w:t xml:space="preserve"> </w:t>
-      </w:r>
-      <w:r>
-        <w:t>can ever be identical</w:t>
+        <w:t>Due to the slow learning</w:t>
+      </w:r>
+      <w:r>
+        <w:t xml:space="preserve"> and</w:t>
+      </w:r>
+      <w:r>
+        <w:t xml:space="preserve"> slow forgetting nature of</w:t>
+      </w:r>
+      <w:r>
+        <w:t xml:space="preserve"> use-dependent learning</w:t>
+      </w:r>
+      <w:r>
+        <w:t xml:space="preserve"> in this model</w:t>
       </w:r>
       <w:r>
         <w:t xml:space="preserve">, </w:t>
       </w:r>
       <w:r>
-        <w:t xml:space="preserve">how </w:t>
-      </w:r>
-      <w:r>
-        <w:t xml:space="preserve">consistent must the </w:t>
-      </w:r>
-      <w:r>
-        <w:t xml:space="preserve">basketball </w:t>
-      </w:r>
-      <w:r>
-        <w:t>players’</w:t>
-      </w:r>
-      <w:r>
-        <w:t xml:space="preserve"> </w:t>
-      </w:r>
-      <w:r>
-        <w:t>motions</w:t>
-      </w:r>
-      <w:r>
-        <w:t xml:space="preserve"> </w:t>
-      </w:r>
-      <w:r>
-        <w:t xml:space="preserve">be during practice to </w:t>
-      </w:r>
-      <w:r>
-        <w:t xml:space="preserve">benefit from </w:t>
-      </w:r>
-      <w:r>
-        <w:t>use-dependent</w:t>
-      </w:r>
-      <w:r>
-        <w:t xml:space="preserve"> learning</w:t>
-      </w:r>
-      <w:r>
-        <w:t>?</w:t>
-      </w:r>
-    </w:p>
-    <w:p>
-      <w:pPr>
-        <w:spacing w:line="480" w:lineRule="auto"/>
-      </w:pPr>
-    </w:p>
-    <w:p>
-      <w:pPr>
-        <w:spacing w:line="480" w:lineRule="auto"/>
-      </w:pPr>
-      <w:r>
-        <w:t>Most</w:t>
-      </w:r>
-      <w:r>
-        <w:t xml:space="preserve"> </w:t>
-      </w:r>
-      <w:r>
-        <w:t xml:space="preserve">studies </w:t>
-      </w:r>
-      <w:r>
-        <w:t>of</w:t>
-      </w:r>
-      <w:r>
-        <w:t xml:space="preserve"> </w:t>
-      </w:r>
-      <w:r>
-        <w:t xml:space="preserve">use-dependent </w:t>
-      </w:r>
-      <w:r>
-        <w:t>learning</w:t>
-      </w:r>
-      <w:r>
-        <w:t xml:space="preserve"> </w:t>
-      </w:r>
-      <w:r>
-        <w:t xml:space="preserve">have </w:t>
-      </w:r>
-      <w:r>
-        <w:t>examined the phenomenon during</w:t>
-      </w:r>
-      <w:r>
-        <w:t xml:space="preserve"> upper-extremity movements</w:t>
-      </w:r>
-      <w:r>
-        <w:t xml:space="preserve"> </w:t>
+        <w:t>it</w:t>
+      </w:r>
+      <w:r>
+        <w:t xml:space="preserve"> is robust to changes in movement consistency</w:t>
+      </w:r>
+      <w:r>
+        <w:t xml:space="preserve">. </w:t>
+      </w:r>
+      <w:r>
+        <w:t>In Model 2,</w:t>
+      </w:r>
+      <w:r>
+        <w:t xml:space="preserve"> the Adaptive Bayesian model, adopted from a study of reaching </w:t>
       </w:r>
       <w:r>
         <w:fldChar w:fldCharType="begin"/>
       </w:r>
       <w:r>
-        <w:instrText xml:space="preserve"> ADDIN ZOTERO_ITEM CSL_CITATION {"citationID":"8oSfQUfW","properties":{"formattedCitation":"(Classen et al., 1998; Diedrichsen et al., 2010; Orban de Xivry et al., 2011; Verstynen and Sabes, 2011)","plainCitation":"(Classen et al., 1998; Diedrichsen et al., 2010; Orban de Xivry et al., 2011; Verstynen and Sabes, 2011)","noteIndex":0},"citationItems":[{"id":425,"uris":["http://zotero.org/users/5226272/items/KR9ISDEJ"],"uri":["http://zotero.org/users/5226272/items/KR9ISDEJ"],"itemData":{"id":425,"type":"article-journal","container-title":"Journal of Neurophysiology","DOI":"10.1152/jn.1998.79.2.1117","ISSN":"0022-3077, 1522-1598","issue":"2","journalAbbreviation":"J Neurophysiol","language":"en","page":"1117-1123","source":"Crossref","title":"Rapid plasticity of human cortical movement representation induced by practice","volume":"79","author":[{"family":"Classen","given":"Joseph"},{"family":"Liepert","given":"Joachim"},{"family":"Wise","given":"Steven P."},{"family":"Hallett","given":"Mark"},{"family":"Cohen","given":"Leonardo G."}],"issued":{"date-parts":[["1998",2]]}}},{"id":264,"uris":["http://zotero.org/users/5226272/items/CGQM3V6N"],"uri":["http://zotero.org/users/5226272/items/CGQM3V6N"],"itemData":{"id":264,"type":"article-journal","container-title":"Journal of Neuroscience","DOI":"10.1523/JNEUROSCI.5406-09.2010","ISSN":"0270-6474, 1529-2401","issue":"15","journalAbbreviation":"J Neurosci","language":"en","page":"5159-5166","source":"Crossref","title":"Use-dependent and error-based learning of motor behaviors","volume":"30","author":[{"family":"Diedrichsen","given":"J."},{"family":"White","given":"O."},{"family":"Newman","given":"D."},{"family":"Lally","given":"N."}],"issued":{"date-parts":[["2010",4,14]]}}},{"id":1250,"uris":["http://zotero.org/users/5226272/items/59LPW5PV"],"uri":["http://zotero.org/users/5226272/items/59LPW5PV"],"itemData":{"id":1250,"type":"article-journal","container-title":"Cerebral Cortex","DOI":"10.1093/cercor/bhq192","ISSN":"1047-3211, 1460-2199","issue":"7","journalAbbreviation":"Cereb Cortex","language":"en","page":"1475-1484","source":"DOI.org (Crossref)","title":"Contributions of the motor cortex to adaptive control of reaching depend on the perturbation schedule","volume":"21","author":[{"family":"Orban de Xivry","given":"J.-J."},{"family":"Criscimagna-Hemminger","given":"S. E."},{"family":"Shadmehr","given":"R."}],"issued":{"date-parts":[["2011",7,1]]}}},{"id":266,"uris":["http://zotero.org/users/5226272/items/U7A6FUTI"],"uri":["http://zotero.org/users/5226272/items/U7A6FUTI"],"itemData":{"id":266,"type":"article-journal","container-title":"Journal of Neuroscience","DOI":"10.1523/JNEUROSCI.6525-10.2011","ISSN":"0270-6474, 1529-2401","issue":"27","journalAbbreviation":"J Neurosci","language":"en","page":"10050-10059","source":"Crossref","title":"How each movement changes the next: an experimental and theoretical study of fast adaptive priors in reaching","title-short":"How Each Movement Changes the Next","volume":"31","author":[{"family":"Verstynen","given":"T."},{"family":"Sabes","given":"P. N."}],"issued":{"date-parts":[["2011",7,6]]}}}],"schema":"https://github.com/citation-style-language/schema/raw/master/csl-citation.json"} </w:instrText>
+        <w:instrText xml:space="preserve"> ADDIN ZOTERO_ITEM CSL_CITATION {"citationID":"FDB6KaRZ","properties":{"formattedCitation":"(Verstynen and Sabes, 2011)","plainCitation":"(Verstynen and Sabes, 2011)","noteIndex":0},"citationItems":[{"id":266,"uris":["http://zotero.org/users/5226272/items/U7A6FUTI"],"uri":["http://zotero.org/users/5226272/items/U7A6FUTI"],"itemData":{"id":266,"type":"article-journal","container-title":"Journal of Neuroscience","DOI":"10.1523/JNEUROSCI.6525-10.2011","ISSN":"0270-6474, 1529-2401","issue":"27","journalAbbreviation":"J Neurosci","language":"en","page":"10050-10059","source":"Crossref","title":"How each movement changes the next: an experimental and theoretical study of fast adaptive priors in reaching","title-short":"How Each Movement Changes the Next","volume":"31","author":[{"family":"Verstynen","given":"T."},{"family":"Sabes","given":"P. N."}],"issued":{"date-parts":[["2011",7,6]]}}}],"schema":"https://github.com/citation-style-language/schema/raw/master/csl-citation.json"} </w:instrText>
       </w:r>
       <w:r>
         <w:fldChar w:fldCharType="separate"/>
       </w:r>
       <w:r>
-        <w:t>(Classen et al., 1998; Diedrichsen et al., 2010; Orban de Xivry et al., 2011; Verstynen and Sabes, 2011)</w:t>
+        <w:t>(Verstynen and Sabes, 2011)</w:t>
       </w:r>
       <w:r>
         <w:fldChar w:fldCharType="end"/>
       </w:r>
       <w:r>
-        <w:t xml:space="preserve">. The relatively sparse literature on </w:t>
-      </w:r>
-      <w:r>
-        <w:t xml:space="preserve">use-dependent learning </w:t>
-      </w:r>
-      <w:r>
-        <w:t xml:space="preserve">in locomotion is surprising, given the </w:t>
-      </w:r>
-      <w:r>
-        <w:t xml:space="preserve">highly </w:t>
-      </w:r>
-      <w:r>
-        <w:t>repetitive nature of w</w:t>
-      </w:r>
-      <w:r>
-        <w:t xml:space="preserve">alking. </w:t>
-      </w:r>
-      <w:r>
-        <w:t>Locomotion</w:t>
-      </w:r>
-      <w:r>
-        <w:t xml:space="preserve"> is</w:t>
-      </w:r>
-      <w:r>
-        <w:t>, by definition,</w:t>
-      </w:r>
-      <w:r>
-        <w:t xml:space="preserve"> </w:t>
-      </w:r>
-      <w:r>
-        <w:t>the</w:t>
-      </w:r>
-      <w:r>
-        <w:t xml:space="preserve"> </w:t>
-      </w:r>
-      <w:r>
-        <w:t xml:space="preserve">repetition of </w:t>
-      </w:r>
-      <w:r>
-        <w:t>a</w:t>
-      </w:r>
-      <w:r>
-        <w:t xml:space="preserve"> cyclical movement</w:t>
-      </w:r>
-      <w:r>
-        <w:t xml:space="preserve"> pattern</w:t>
-      </w:r>
-      <w:r>
-        <w:t xml:space="preserve"> until arriving at the </w:t>
-      </w:r>
-      <w:r>
-        <w:t xml:space="preserve">destination. </w:t>
-      </w:r>
-      <w:r>
-        <w:t>Thus, t</w:t>
-      </w:r>
-      <w:r>
-        <w:t>he cyclical, repetitive nature of walking creates an excellent opportunity to study use-dependent learning</w:t>
-      </w:r>
-      <w:r>
-        <w:t xml:space="preserve"> in an ecologically valid context</w:t>
-      </w:r>
-      <w:r>
-        <w:t xml:space="preserve">. </w:t>
-      </w:r>
-    </w:p>
-    <w:p>
-      <w:pPr>
-        <w:spacing w:line="480" w:lineRule="auto"/>
-      </w:pPr>
-    </w:p>
-    <w:p>
-      <w:pPr>
-        <w:spacing w:line="480" w:lineRule="auto"/>
-      </w:pPr>
-      <w:r>
-        <w:t>A</w:t>
-      </w:r>
-      <w:r>
-        <w:t xml:space="preserve"> recent study </w:t>
-      </w:r>
-      <w:r>
-        <w:t>demonstrated</w:t>
-      </w:r>
-      <w:r>
-        <w:t xml:space="preserve"> that use-dependent </w:t>
-      </w:r>
-      <w:r>
-        <w:t xml:space="preserve">learning </w:t>
-      </w:r>
-      <w:r>
-        <w:t>explain</w:t>
-      </w:r>
-      <w:r>
-        <w:t>s</w:t>
-      </w:r>
-      <w:r>
-        <w:t xml:space="preserve"> step asymmetry aftereffects in visually guided treadmill </w:t>
-      </w:r>
-      <w:r>
-        <w:t>walking</w:t>
-      </w:r>
-      <w:r>
-        <w:t xml:space="preserve"> </w:t>
-      </w:r>
-      <w:r>
-        <w:fldChar w:fldCharType="begin"/>
-      </w:r>
-      <w:r>
-        <w:instrText xml:space="preserve"> ADDIN ZOTERO_ITEM CSL_CITATION {"citationID":"XEhjoJNA","properties":{"formattedCitation":"(Wood et al., 2020)","plainCitation":"(Wood et al., 2020)","noteIndex":0},"citationItems":[{"id":1860,"uris":["http://zotero.org/users/5226272/items/9YRCDLCG"],"uri":["http://zotero.org/users/5226272/items/9YRCDLCG"],"itemData":{"id":1860,"type":"article-journal","abstract":"Studies of upper extremity reaching show that use-dependent plasticity, or learning from repetition, plays an important role in shaping motor behaviors. Yet, the impact of repetition on locomotor learning is unclear, despite the fact that gait is developed and practiced over millions of repetitions. To test if repetition alone can induce storage of a novel walking pattern, we instructed two groups of young healthy subjects to learn an asymmetric walking pattern through two distinct learning paradigms. The first group learned a new pattern through an established visual distortion paradigm, which provided both sensory prediction error and repetition of movement patterns to induce walking aftereffects, and the second received veridical feedback with a target change, which provided only repetition (use-dependent plasticity) to induce aftereffects. When feedback was removed, both groups demonstrated aftereffects in the primary outcome, step asymmetry index. Surprisingly, despite the different task demands, both groups produced similar aftereffect magnitudes, which also had similar rates of decay, suggesting that the addition of sensory prediction errors did not improve storage of learning beyond that induced by the use-dependent process alone. To further characterize the use-dependent process, we conducted a second experiment to quantify aftereffect size in a third group that practiced double the asymmetry magnitude. This new group showed a proportionately greater magnitude of the use-dependent aftereffect. Together, these findings show that the primary driver of storage of a new step length asymmetry during visually-guided locomotor learning is repetition, not sensory prediction error, and this effect scales with the learning magnitude.","container-title":"Journal of Neurophysiology","DOI":"10.1152/jn.00083.2020","ISSN":"0022-3077","note":"publisher: American Physiological Society","source":"journals-physiology-org.udel.idm.oclc.org (Atypon)","title":"Use-Dependent Plasticity Explains Aftereffects in Visually Guided Locomotor Learning of a Novel Step Length Asymmetry","URL":"http://journals.physiology.org/doi/abs/10.1152/jn.00083.2020","author":[{"family":"Wood","given":"Jonathan"},{"family":"Kim","given":"Hyosub"},{"family":"French","given":"Margaret A"},{"family":"Reisman","given":"Darcy S."},{"family":"Morton","given":"Susanne M."}],"accessed":{"date-parts":[["2020",5,20]]},"issued":{"date-parts":[["2020",5,20]]}}}],"schema":"https://github.com/citation-style-language/schema/raw/master/csl-citation.json"} </w:instrText>
-      </w:r>
-      <w:r>
-        <w:fldChar w:fldCharType="separate"/>
-      </w:r>
-      <w:r>
-        <w:t>(Wood et al., 2020)</w:t>
-      </w:r>
-      <w:r>
-        <w:fldChar w:fldCharType="end"/>
-      </w:r>
-      <w:r>
-        <w:t xml:space="preserve">, despite </w:t>
-      </w:r>
-      <w:r>
-        <w:t>previous interpretations that</w:t>
-      </w:r>
-      <w:r>
-        <w:t xml:space="preserve"> aftereffects </w:t>
-      </w:r>
-      <w:r>
-        <w:t xml:space="preserve">observed during </w:t>
-      </w:r>
-      <w:r>
-        <w:t xml:space="preserve">this paradigm </w:t>
-      </w:r>
-      <w:r>
-        <w:t xml:space="preserve">were primarily due to </w:t>
-      </w:r>
-      <w:r>
-        <w:t xml:space="preserve">learning from </w:t>
-      </w:r>
-      <w:r>
-        <w:t>sensory prediction errors</w:t>
-      </w:r>
-      <w:r>
-        <w:t>, i.e., sensorimotor adaptation</w:t>
-      </w:r>
-      <w:r>
-        <w:t xml:space="preserve"> </w:t>
-      </w:r>
-      <w:r>
-        <w:fldChar w:fldCharType="begin"/>
-      </w:r>
-      <w:r>
-        <w:instrText xml:space="preserve"> ADDIN ZOTERO_ITEM CSL_CITATION {"citationID":"lvEG7y9b","properties":{"formattedCitation":"(Cherry-Allen et al., 2018; French et al., 2018; Hussain et al., 2013; Kim and Krebs, 2012; Kim and Mugisha, 2014; Statton et al., 2016; Wood et al., 2020)","plainCitation":"(Cherry-Allen et al., 2018; French et al., 2018; Hussain et al., 2013; Kim and Krebs, 2012; Kim and Mugisha, 2014; Statton et al., 2016; Wood et al., 2020)","dontUpdate":true,"noteIndex":0},"citationItems":[{"id":90,"uris":["http://zotero.org/users/5226272/items/8T7S9JZC"],"uri":["http://zotero.org/users/5226272/items/8T7S9JZC"],"itemData":{"id":90,"type":"article-journal","abstract":"Background. Gait impairments after stroke arise from dysfunction of one or several features of the walking pattern. Traditional rehabilitation practice focuses on improving one component at a time, which may leave certain features unaddressed or prolong rehabilitation time. Recent work shows that neurologically intact adults can learn multiple movement components simultaneously. Objective. To determine whether a dual-learning paradigm, incorporating 2 distinct motor tasks, can simultaneously improve 2 impaired components of the gait pattern in people posttroke. Methods. Twelve individuals with stroke participated. Participants completed 2 sessions during which they received visual feedback reflecting paretic knee flexion during walking. During the learning phase of the experiment, an unseen offset was applied to this feedback, promoting increased paretic knee flexion. During the first session, this task was performed while walking on a split-belt treadmill intended to improve step length asymmetry. During the second session, it was performed during tied-belt walking. Results. The dual-learning task simultaneously increased paretic knee flexion and decreased step length asymmetry in the majority of people post-stroke. Split-belt treadmill walking did not significantly interfere with jointangle learning: participants had similar rates and magnitudes of joint-angle learning during both single and dual-learning conditions. Participants also had significant changes in the amount of paretic hip flexion in both single and dual-learning conditions. Conclusions. People with stroke can perform a dual-learning paradigm and change 2 clinically relevant gait impairments in a single session. Long-term studies are needed to determine if this strategy can be used to efficiently and permanently alter multiple gait impairments.","container-title":"Neurorehabilitation and Neural Repair","DOI":"10.1177/1545968318792623","ISSN":"1545-9683, 1552-6844","issue":"9","journalAbbreviation":"Neurorehabil Neural Repair","language":"en","page":"810-820","source":"Crossref","title":"A dual-learning paradigm simultaneously improves multiple features of gait post-stroke","volume":"32","author":[{"family":"Cherry-Allen","given":"Kendra M."},{"family":"Statton","given":"Matthew A."},{"family":"Celnik","given":"Pablo A."},{"family":"Bastian","given":"Amy J."}],"issued":{"date-parts":[["2018",9]]}}},{"id":234,"uris":["http://zotero.org/users/5226272/items/Z9JRGFSD"],"uri":["http://zotero.org/users/5226272/items/Z9JRGFSD"],"itemData":{"id":234,"type":"article-journal","container-title":"Journal of Neurophysiology","DOI":"10.1152/jn.00252.2018","ISSN":"0022-3077, 1522-1598","issue":"4","journalAbbreviation":"J Neurophysiol","language":"en","page":"1923-1931","source":"Crossref","title":"A locomotor learning paradigm using distorted visual feedback elicits strategic learning","volume":"120","author":[{"family":"French","given":"Margaret A."},{"family":"Morton","given":"Susanne M."},{"family":"Charalambous","given":"Charalambos C."},{"family":"Reisman","given":"Darcy S."}],"issued":{"date-parts":[["2018",10]]}}},{"id":973,"uris":["http://zotero.org/users/5226272/items/XMHBAFXC"],"uri":["http://zotero.org/users/5226272/items/XMHBAFXC"],"itemData":{"id":973,"type":"article-journal","container-title":"Journal of Neurophysiology","DOI":"10.1152/jn.00770.2012","ISSN":"0022-3077, 1522-1598","issue":"4","journalAbbreviation":"J Neurophysiol","language":"en","page":"916-925","source":"DOI.org (Crossref)","title":"A locomotor adaptation including explicit knowledge and removal of postadaptation errors induces complete 24-hour retention","volume":"110","author":[{"family":"Hussain","given":"Sara J."},{"family":"Hanson","given":"Angela S."},{"family":"Tseng","given":"Shih-Chiao"},{"family":"Morton","given":"Susanne M."}],"issued":{"date-parts":[["2013",8,15]]}}},{"id":641,"uris":["http://zotero.org/users/5226272/items/P7PH9INR"],"uri":["http://zotero.org/users/5226272/items/P7PH9INR"],"itemData":{"id":641,"type":"article-journal","abstract":"Gait rehabilitation after stroke often utilizes treadmill training delivered by either therapists or robotic devices. However, clinical results have shown no benefit from this modality when compared to usual care. On the contrary, results were inferior, perhaps because in its present form it is not interactive and at least for stroke, central pattern generators at the spinal level do not appear to be the key to promote recovery. To enable gait therapy to be more effective, therapy must be interactive and visual feedback appears to be an important option to engage patients’ participation. In this study, we tested healthy subjects to see whether an implicit “visual feedback distortion” influences gait spatial pattern. Subjects were not aware of the visual distortion nor did they realize changes in their gait pattern. The visual feedback of step length symmetry was distorted so that subjects perceived their step length as being asymmetric during treadmill training. We found that a gradual distortion of visual feedback, without explicit knowledge of the manipulation, systematically modulated gait step length away from symmetry and that the visual distortion effect was robust even in the presence of cognitive load. This indicates that although the visual feedback display used in this study did not create a conscious and vivid sensation of selfmotion (the properties of the optical flow), experimental modifications of visual information of subjects’ movement were found to cause implicit gait modulation. Nevertheless, our results indicate that modulation with visual distortion may require cognitive resources because during the distraction task, the amount of gait modulation was reduced. Our results suggest that a therapeutic program involving visual feedback distortion, in the context of gait rehabilitation, may provide an effective way to help subjects correct gait patterns, thereby improving the outcome of rehabilitation.","container-title":"Experimental Brain Research","DOI":"10.1007/s00221-012-3044-5","ISSN":"0014-4819, 1432-1106","issue":"3","journalAbbreviation":"Exp Brain Res","language":"en","page":"495-502","source":"Crossref","title":"Effects of implicit visual feedback distortion on human gait","volume":"218","author":[{"family":"Kim","given":"Seung-Jae"},{"family":"Krebs","given":"Hermano Igo"}],"issued":{"date-parts":[["2012",5]]}}},{"id":639,"uris":["http://zotero.org/users/5226272/items/BP83XEIQ"],"uri":["http://zotero.org/users/5226272/items/BP83XEIQ"],"itemData":{"id":639,"type":"article-journal","abstract":"Background: Gait rehabilitation often utilizes correction of stepping movements, and visual feedback is one of the interactive forms that can be used for rehabilitation. We presented a paradigm called visual feedback distortion in which we manipulated the visual representation of step length. Our previous work showed that an implicit distortion of visual feedback of step length entails unintentional modulations in the subjects’ gait spatial pattern. Even in the presence of cognitive load through a distraction task, distortion of visual feedback still induced modulation of gait step length. In the current study, subjects were aware of the imposed distortion of visual feedback and they were instructed to maintain their natural gait symmetric pattern during trials. We then studied whether such an explicit “visual feedback distortion” would still influence gait spatial pattern.\nMethods: Nine healthy subjects participated in the treadmill walking trial. The step length was defined as the distance between each foot. The on-line visual feedback showing right and left step length information as bar graphs was displayed on a computer screen. When distorting the visual feedback, the height of the bar for only one side was manipulated, so that subjects perceived their step length as being asymmetric. Actual step lengths were measured during trial and analyzed to see the effects of visual feedback distortion.\nResults: Our results showed that a gradual distortion of visual feedback systematically modulated gait step length away from symmetry even at the expense of an opposing apparent task goal. It was also observed that the amount of induced gait modulation was reduced during the explicit condition compared to the implicit condition where subjects were not aware of distortion.\nConclusions: Our study demonstrated that although the visual feedback display used in this study did not alter visual space or evoke illusions of motion, perturbation of visual information about subjects’ movement can cause unintentional motor functions. This suggests that the effect of visual feedback distortion is spontaneous and a gait training involving the visual distortion paradigm may provide an effective way to help subjects correct gait patterns by driving implicit motor functions, thereby bringing benefits to rehabilitation.","container-title":"Journal of NeuroEngineering and Rehabilitation","DOI":"10.1186/1743-0003-11-74","ISSN":"1743-0003","issue":"1","journalAbbreviation":"J Neuroeng Rehabil","language":"en","page":"74","source":"Crossref","title":"Effect of explicit visual feedback distortion on human gait","volume":"11","author":[{"family":"Kim","given":"Seung-Jae"},{"family":"Mugisha","given":"Dieudonne"}],"issued":{"date-parts":[["2014"]]}}},{"id":1167,"uris":["http://zotero.org/users/5226272/items/5M47XBWR"],"uri":["http://zotero.org/users/5226272/items/5M47XBWR"],"itemData":{"id":1167,"type":"article-journal","abstract":"Impairments in human motor patterns are complex: what is often observed as a single global deficit (e.g., limping when walking) is actually the sum of several distinct abnormalities. Motor adaptation can be useful to teach patients more normal motor patterns, yet conventional training paradigms focus on individual features of a movement, leaving others unaddressed. It is known that under certain conditions, distinct movement components can be simultaneously adapted without interference. These previous “dual-learning” studies focused solely on short, planar reaching movements, yet it is unknown whether these findings can generalize to a more complex behavior like walking. Here we asked whether a dual-learning paradigm, incorporating two distinct motor adaptation tasks, can be used to simultaneously train multiple components of the walking pattern. We developed a joint-angle learning task that provided biased visual feedback of sagittal joint angles to increase peak knee or hip flexion during the swing phase of walking. Healthy, young participants performed this task independently or concurrently with another locomotor adaptation task, split-belt treadmill adaptation, where subjects adapted their step length symmetry. We found that participants were able to successfully adapt both components of the walking pattern simultaneously, without interference, and at the same rate as adapting either component independently. This leads us to the interesting possibility that combining rehabilitation modalities within a single training session could be used to help alleviate multiple deficits at once in patients with complex gait impairments.","container-title":"Journal of Neurophysiology","DOI":"10.1152/jn.00090.2016","ISSN":"0022-3077, 1522-1598","issue":"5","journalAbbreviation":"J Neurophysiol","language":"en","page":"2692-2700","source":"DOI.org (Crossref)","title":"A dual-learning paradigm can simultaneously train multiple characteristics of walking","volume":"115","author":[{"family":"Statton","given":"Matthew A."},{"family":"Toliver","given":"Alexis"},{"family":"Bastian","given":"Amy J."}],"issued":{"date-parts":[["2016",5,1]]}}},{"id":1860,"uris":["http://zotero.org/users/5226272/items/9YRCDLCG"],"uri":["http://zotero.org/users/5226272/items/9YRCDLCG"],"itemData":{"id":1860,"type":"article-journal","abstract":"Studies of upper extremity reaching show that use-dependent plasticity, or learning from repetition, plays an important role in shaping motor behaviors. Yet, the impact of repetition on locomotor learning is unclear, despite the fact that gait is developed and practiced over millions of repetitions. To test if repetition alone can induce storage of a novel walking pattern, we instructed two groups of young healthy subjects to learn an asymmetric walking pattern through two distinct learning paradigms. The first group learned a new pattern through an established visual distortion paradigm, which provided both sensory prediction error and repetition of movement patterns to induce walking aftereffects, and the second received veridical feedback with a target change, which provided only repetition (use-dependent plasticity) to induce aftereffects. When feedback was removed, both groups demonstrated aftereffects in the primary outcome, step asymmetry index. Surprisingly, despite the different task demands, both groups produced similar aftereffect magnitudes, which also had similar rates of decay, suggesting that the addition of sensory prediction errors did not improve storage of learning beyond that induced by the use-dependent process alone. To further characterize the use-dependent process, we conducted a second experiment to quantify aftereffect size in a third group that practiced double the asymmetry magnitude. This new group showed a proportionately greater magnitude of the use-dependent aftereffect. Together, these findings show that the primary driver of storage of a new step length asymmetry during visually-guided locomotor learning is repetition, not sensory prediction error, and this effect scales with the learning magnitude.","container-title":"Journal of Neurophysiology","DOI":"10.1152/jn.00083.2020","ISSN":"0022-3077","note":"publisher: American Physiological Society","source":"journals-physiology-org.udel.idm.oclc.org (Atypon)","title":"Use-Dependent Plasticity Explains Aftereffects in Visually Guided Locomotor Learning of a Novel Step Length Asymmetry","URL":"http://journals.physiology.org/doi/abs/10.1152/jn.00083.2020","author":[{"family":"Wood","given":"Jonathan"},{"family":"Kim","given":"Hyosub"},{"family":"French","given":"Margaret A"},{"family":"Reisman","given":"Darcy S."},{"family":"Morton","given":"Susanne M."}],"accessed":{"date-parts":[["2020",5,20]]},"issued":{"date-parts":[["2020",5,20]]}}}],"schema":"https://github.com/citation-style-language/schema/raw/master/csl-citation.json"} </w:instrText>
-      </w:r>
-      <w:r>
-        <w:fldChar w:fldCharType="separate"/>
-      </w:r>
-      <w:r>
-        <w:t xml:space="preserve">(Cherry-Allen et al., 2018; French et al., 2018; </w:t>
+        <w:t xml:space="preserve">, use-dependent learning is framed as a process of combining </w:t>
       </w:r>
       <w:r>
         <w:lastRenderedPageBreak/>
-        <w:t>Hussain et al., 2013; Kim and Krebs, 2012; Kim and Mugisha, 2014; Statton et al., 2016)</w:t>
-      </w:r>
-      <w:r>
-        <w:fldChar w:fldCharType="end"/>
-      </w:r>
-      <w:r>
-        <w:t>.</w:t>
-      </w:r>
-      <w:r>
-        <w:t xml:space="preserve"> </w:t>
-      </w:r>
-      <w:r>
-        <w:t xml:space="preserve">In </w:t>
-      </w:r>
-      <w:r>
-        <w:t>the study by Wood et al. (2020)</w:t>
-      </w:r>
-      <w:r>
-        <w:t>,</w:t>
-      </w:r>
-      <w:r>
-        <w:t xml:space="preserve"> v</w:t>
-      </w:r>
-      <w:r>
-        <w:t xml:space="preserve">isual </w:t>
-      </w:r>
-      <w:r>
-        <w:t xml:space="preserve">targets </w:t>
-      </w:r>
-      <w:r>
-        <w:t xml:space="preserve">were used </w:t>
-      </w:r>
-      <w:r>
-        <w:t xml:space="preserve">to </w:t>
-      </w:r>
-      <w:r>
-        <w:t xml:space="preserve">guide participants into walking with </w:t>
-      </w:r>
-      <w:r>
-        <w:t>an asymmetr</w:t>
-      </w:r>
-      <w:r>
-        <w:t>y</w:t>
-      </w:r>
-      <w:r>
-        <w:t xml:space="preserve"> </w:t>
-      </w:r>
-      <w:r>
-        <w:t>(i.e.</w:t>
-      </w:r>
-      <w:r>
-        <w:t>,</w:t>
-      </w:r>
-      <w:r>
-        <w:t xml:space="preserve"> a limp)</w:t>
-      </w:r>
-      <w:r>
-        <w:t>.</w:t>
-      </w:r>
-      <w:r>
-        <w:t xml:space="preserve"> </w:t>
-      </w:r>
-      <w:r>
-        <w:t xml:space="preserve">Critically, </w:t>
-      </w:r>
-      <w:r>
-        <w:t xml:space="preserve">for one of the experimental groups, all visual feedback </w:t>
-      </w:r>
-      <w:r>
-        <w:t xml:space="preserve">was </w:t>
-      </w:r>
-      <w:proofErr w:type="gramStart"/>
-      <w:r>
-        <w:t>veridical</w:t>
-      </w:r>
-      <w:proofErr w:type="gramEnd"/>
-      <w:r>
-        <w:t xml:space="preserve"> and participants were fully aware that they were being guided</w:t>
-      </w:r>
-      <w:r>
-        <w:t xml:space="preserve"> by the targets</w:t>
-      </w:r>
-      <w:r>
-        <w:t xml:space="preserve"> to </w:t>
-      </w:r>
-      <w:r>
-        <w:t xml:space="preserve">practice </w:t>
-      </w:r>
-      <w:r>
-        <w:t>walk</w:t>
-      </w:r>
-      <w:r>
-        <w:t>ing</w:t>
-      </w:r>
-      <w:r>
-        <w:t xml:space="preserve"> asymmetrically. </w:t>
-      </w:r>
-      <w:r>
-        <w:t xml:space="preserve">Therefore, the small but persistent aftereffects observed during washout, when all visual feedback was removed and participants were instructed to “walk normally”, </w:t>
-      </w:r>
-      <w:r>
-        <w:t xml:space="preserve">were </w:t>
-      </w:r>
-      <w:r>
-        <w:t xml:space="preserve">highly </w:t>
-      </w:r>
-      <w:r>
-        <w:t xml:space="preserve">consistent with </w:t>
-      </w:r>
-      <w:r>
-        <w:t xml:space="preserve">use-dependent </w:t>
-      </w:r>
-      <w:r>
-        <w:t>learning.</w:t>
-      </w:r>
-      <w:r>
-        <w:t xml:space="preserve"> </w:t>
-      </w:r>
-      <w:r>
-        <w:t xml:space="preserve">As repetition of novel gait patterns is inherent to nearly all locomotor learning studies, these findings suggest that use-dependent learning may </w:t>
-      </w:r>
-      <w:r>
-        <w:t xml:space="preserve">play </w:t>
-      </w:r>
-      <w:r>
-        <w:t xml:space="preserve">an </w:t>
-      </w:r>
-      <w:r>
-        <w:t>important</w:t>
-      </w:r>
-      <w:r>
-        <w:t xml:space="preserve"> yet underappreciated role in this body of literature.</w:t>
-      </w:r>
-      <w:r>
-        <w:t xml:space="preserve"> Thus,</w:t>
-      </w:r>
-      <w:r>
-        <w:t xml:space="preserve"> </w:t>
-      </w:r>
-      <w:r>
-        <w:t>critical</w:t>
-      </w:r>
-      <w:r>
-        <w:t xml:space="preserve"> </w:t>
-      </w:r>
-      <w:r>
-        <w:t>question</w:t>
-      </w:r>
-      <w:r>
-        <w:t>s</w:t>
-      </w:r>
-      <w:r>
-        <w:t xml:space="preserve"> </w:t>
-      </w:r>
-      <w:r>
-        <w:t xml:space="preserve">regarding use-dependent learning </w:t>
-      </w:r>
-      <w:r>
-        <w:t xml:space="preserve">during locomotion </w:t>
-      </w:r>
-      <w:r>
-        <w:t>remain</w:t>
-      </w:r>
-      <w:r>
-        <w:t>: Given that movement is intrinsically variable, h</w:t>
-      </w:r>
-      <w:r>
-        <w:t xml:space="preserve">ow consistent </w:t>
-      </w:r>
-      <w:r>
-        <w:t xml:space="preserve">must </w:t>
-      </w:r>
-      <w:r>
-        <w:t xml:space="preserve">the </w:t>
-      </w:r>
-      <w:r>
-        <w:t xml:space="preserve">walking pattern </w:t>
-      </w:r>
-      <w:r>
-        <w:t>be to engage use-dependent learning</w:t>
-      </w:r>
-      <w:r>
-        <w:t>?</w:t>
-      </w:r>
-      <w:r>
-        <w:t xml:space="preserve"> </w:t>
-      </w:r>
-      <w:r>
-        <w:t>Additionally</w:t>
-      </w:r>
-      <w:r>
-        <w:t xml:space="preserve">, </w:t>
-      </w:r>
-      <w:r>
-        <w:t>what are the computational principles</w:t>
-      </w:r>
-      <w:r>
-        <w:t xml:space="preserve"> </w:t>
-      </w:r>
-      <w:r>
-        <w:t>underlying</w:t>
-      </w:r>
-      <w:r>
-        <w:t xml:space="preserve"> use-dependent learning in locomotion</w:t>
-      </w:r>
-      <w:r>
-        <w:t>?</w:t>
-      </w:r>
-    </w:p>
-    <w:p>
-      <w:pPr>
-        <w:spacing w:line="480" w:lineRule="auto"/>
-      </w:pPr>
-    </w:p>
-    <w:p>
-      <w:pPr>
-        <w:spacing w:line="480" w:lineRule="auto"/>
-      </w:pPr>
-      <w:r>
-        <w:t xml:space="preserve">Here, through computational modeling, simulations, and a series of behavioral experiments, we directly tackle the question of how the consistency of movement patterns impacts use-dependent learning. </w:t>
-      </w:r>
-      <w:r>
-        <w:t>Our</w:t>
-      </w:r>
-      <w:r>
-        <w:t xml:space="preserve"> </w:t>
-      </w:r>
-      <w:r>
-        <w:t xml:space="preserve">competing hypotheses </w:t>
-      </w:r>
-      <w:r>
-        <w:t>are formalized by</w:t>
-      </w:r>
-      <w:r>
-        <w:t xml:space="preserve"> two distinct computational </w:t>
-      </w:r>
-      <w:r>
-        <w:t xml:space="preserve">models </w:t>
-      </w:r>
-      <w:r>
-        <w:t xml:space="preserve">of how </w:t>
-      </w:r>
-      <w:r>
-        <w:t xml:space="preserve">use-dependent learning </w:t>
-      </w:r>
-      <w:r>
-        <w:t xml:space="preserve">may </w:t>
-      </w:r>
-      <w:r>
-        <w:t>arise</w:t>
-      </w:r>
-      <w:r>
-        <w:t>.</w:t>
-      </w:r>
-      <w:r>
-        <w:t xml:space="preserve"> </w:t>
-      </w:r>
-      <w:r>
-        <w:t xml:space="preserve">In </w:t>
-      </w:r>
-      <w:r>
-        <w:t xml:space="preserve">Model 1, </w:t>
-      </w:r>
-      <w:r>
-        <w:t xml:space="preserve">the Strategy plus Use-Dependent model, two learning processes act in parallel: A voluntary, strategic learning process that is active when the goal is to match step lengths to visual targets, and in parallel, an automatic, slowly updating use-dependent learning process that biases movements in the direction of immediately preceding movements </w:t>
-      </w:r>
-      <w:r>
-        <w:fldChar w:fldCharType="begin"/>
-      </w:r>
-      <w:r>
-        <w:instrText xml:space="preserve"> ADDIN ZOTERO_ITEM CSL_CITATION {"citationID":"2fFJ5Ebo","properties":{"formattedCitation":"(Diedrichsen et al., 2010)","plainCitation":"(Diedrichsen et al., 2010)","noteIndex":0},"citationItems":[{"id":264,"uris":["http://zotero.org/users/5226272/items/CGQM3V6N"],"uri":["http://zotero.org/users/5226272/items/CGQM3V6N"],"itemData":{"id":264,"type":"article-journal","container-title":"Journal of Neuroscience","DOI":"10.1523/JNEUROSCI.5406-09.2010","ISSN":"0270-6474, 1529-2401","issue":"15","journalAbbreviation":"J Neurosci","language":"en","page":"5159-5166","source":"Crossref","title":"Use-dependent and error-based learning of motor behaviors","volume":"30","author":[{"family":"Diedrichsen","given":"J."},{"family":"White","given":"O."},{"family":"Newman","given":"D."},{"family":"Lally","given":"N."}],"issued":{"date-parts":[["2010",4,14]]}}}],"schema":"https://github.com/citation-style-language/schema/raw/master/csl-citation.json"} </w:instrText>
-      </w:r>
-      <w:r>
-        <w:fldChar w:fldCharType="separate"/>
-      </w:r>
-      <w:r>
-        <w:t>(Diedrichsen et al., 2010)</w:t>
-      </w:r>
-      <w:r>
-        <w:fldChar w:fldCharType="end"/>
-      </w:r>
-      <w:r>
-        <w:t xml:space="preserve">. </w:t>
-      </w:r>
-      <w:r>
-        <w:t>Due to the slow learning</w:t>
+        <w:t xml:space="preserve">quickly adapting prior probabilities of target (step) locations with current sensory estimates of where to step. Thus, </w:t>
+      </w:r>
+      <w:r>
+        <w:t xml:space="preserve">in direct contrast to the Strategy plus Use-Dependent model, </w:t>
+      </w:r>
+      <w:r>
+        <w:t xml:space="preserve">the magnitude of use-dependent biases </w:t>
+      </w:r>
+      <w:r>
+        <w:t>is</w:t>
+      </w:r>
+      <w:r>
+        <w:t xml:space="preserve"> directly related to the consistency of the environment, or target locations. </w:t>
+      </w:r>
+      <w:r>
+        <w:t>Critically,</w:t>
+      </w:r>
+      <w:r>
+        <w:t xml:space="preserve"> </w:t>
+      </w:r>
+      <w:r>
+        <w:t xml:space="preserve">while </w:t>
+      </w:r>
+      <w:r>
+        <w:t>these two computational accounts provide putative explanations for use-dependent biases</w:t>
+      </w:r>
+      <w:r>
+        <w:t>, they</w:t>
+      </w:r>
+      <w:r>
+        <w:t xml:space="preserve"> differ markedly in their theoretical underpinnings</w:t>
       </w:r>
       <w:r>
         <w:t xml:space="preserve"> and</w:t>
       </w:r>
       <w:r>
-        <w:t xml:space="preserve"> slow forgetting nature of</w:t>
-      </w:r>
-      <w:r>
-        <w:t xml:space="preserve"> use-dependent learning</w:t>
-      </w:r>
-      <w:r>
-        <w:t xml:space="preserve"> in this model</w:t>
-      </w:r>
-      <w:r>
-        <w:t xml:space="preserve">, </w:t>
-      </w:r>
-      <w:r>
-        <w:t>it</w:t>
-      </w:r>
-      <w:r>
-        <w:t xml:space="preserve"> is robust to changes in movement consistency</w:t>
-      </w:r>
-      <w:r>
-        <w:t xml:space="preserve">. </w:t>
-      </w:r>
-      <w:r>
-        <w:t>In Model 2,</w:t>
-      </w:r>
-      <w:r>
-        <w:t xml:space="preserve"> the Adaptive Bayesian model, adopted from a study of reaching </w:t>
-      </w:r>
-      <w:r>
-        <w:fldChar w:fldCharType="begin"/>
-      </w:r>
-      <w:r>
-        <w:instrText xml:space="preserve"> ADDIN ZOTERO_ITEM CSL_CITATION {"citationID":"FDB6KaRZ","properties":{"formattedCitation":"(Verstynen and Sabes, 2011)","plainCitation":"(Verstynen and Sabes, 2011)","noteIndex":0},"citationItems":[{"id":266,"uris":["http://zotero.org/users/5226272/items/U7A6FUTI"],"uri":["http://zotero.org/users/5226272/items/U7A6FUTI"],"itemData":{"id":266,"type":"article-journal","container-title":"Journal of Neuroscience","DOI":"10.1523/JNEUROSCI.6525-10.2011","ISSN":"0270-6474, 1529-2401","issue":"27","journalAbbreviation":"J Neurosci","language":"en","page":"10050-10059","source":"Crossref","title":"How each movement changes the next: an experimental and theoretical study of fast adaptive priors in reaching","title-short":"How Each Movement Changes the Next","volume":"31","author":[{"family":"Verstynen","given":"T."},{"family":"Sabes","given":"P. N."}],"issued":{"date-parts":[["2011",7,6]]}}}],"schema":"https://github.com/citation-style-language/schema/raw/master/csl-citation.json"} </w:instrText>
-      </w:r>
-      <w:r>
-        <w:fldChar w:fldCharType="separate"/>
-      </w:r>
-      <w:r>
-        <w:t>(Verstynen and Sabes, 2011)</w:t>
-      </w:r>
-      <w:r>
-        <w:fldChar w:fldCharType="end"/>
-      </w:r>
-      <w:r>
-        <w:t xml:space="preserve">, use-dependent learning is framed as a process of combining quickly adapting prior probabilities of target (step) locations with current sensory estimates of where to step. Thus, </w:t>
-      </w:r>
-      <w:r>
-        <w:t xml:space="preserve">in direct contrast to the Strategy plus Use-Dependent model, </w:t>
-      </w:r>
-      <w:r>
-        <w:t xml:space="preserve">the magnitude of use-dependent biases </w:t>
-      </w:r>
-      <w:r>
-        <w:t>is</w:t>
-      </w:r>
-      <w:r>
-        <w:t xml:space="preserve"> directly related to the consistency of the environment, or target locations. </w:t>
-      </w:r>
-      <w:r>
-        <w:t>Critically,</w:t>
-      </w:r>
-      <w:r>
-        <w:t xml:space="preserve"> </w:t>
-      </w:r>
-      <w:r>
-        <w:t xml:space="preserve">while </w:t>
-      </w:r>
-      <w:r>
-        <w:t>these two computational accounts provide putative explanations for use-dependent biases</w:t>
-      </w:r>
-      <w:r>
-        <w:t>, they</w:t>
-      </w:r>
-      <w:r>
-        <w:t xml:space="preserve"> differ markedly in their theoretical underpinnings</w:t>
-      </w:r>
-      <w:r>
-        <w:t xml:space="preserve"> and</w:t>
+        <w:t>, to our knowledge,</w:t>
       </w:r>
       <w:r>
         <w:t xml:space="preserve"> have </w:t>
@@ -1114,11 +1254,9 @@
       <w:r>
         <w:t xml:space="preserve">, </w:t>
       </w:r>
-      <w:proofErr w:type="gramStart"/>
       <w:r>
         <w:t>psychiatric</w:t>
       </w:r>
-      <w:proofErr w:type="gramEnd"/>
       <w:r>
         <w:t xml:space="preserve"> or </w:t>
       </w:r>
@@ -1223,6 +1361,7 @@
         <w:t xml:space="preserve">comfortable </w:t>
       </w:r>
       <w:r>
+        <w:lastRenderedPageBreak/>
         <w:t xml:space="preserve">walking speed </w:t>
       </w:r>
       <w:r>
@@ -1378,15 +1517,7 @@
         <w:t xml:space="preserve"> monitor during the Baseline phase.</w:t>
       </w:r>
       <w:r>
-        <w:t xml:space="preserve"> </w:t>
-      </w:r>
-      <w:proofErr w:type="gramStart"/>
-      <w:r>
-        <w:t>In order for</w:t>
-      </w:r>
-      <w:proofErr w:type="gramEnd"/>
-      <w:r>
-        <w:t xml:space="preserve"> participants to</w:t>
+        <w:t xml:space="preserve"> In order for participants to</w:t>
       </w:r>
       <w:r>
         <w:t xml:space="preserve"> </w:t>
@@ -1515,7 +1646,11 @@
         <w:t xml:space="preserve"> </w:t>
       </w:r>
       <w:r>
-        <w:t>The researcher will provide p</w:t>
+        <w:t xml:space="preserve">The researcher will provide </w:t>
+      </w:r>
+      <w:r>
+        <w:lastRenderedPageBreak/>
+        <w:t>p</w:t>
       </w:r>
       <w:r>
         <w:t>articipants w</w:t>
@@ -1887,7 +2022,11 @@
         <w:t xml:space="preserve"> metatarsal head</w:t>
       </w:r>
       <w:r>
-        <w:t xml:space="preserve"> to ensure the tracking system can differentiate between the right and left feet</w:t>
+        <w:t xml:space="preserve"> to ensure the </w:t>
+      </w:r>
+      <w:r>
+        <w:lastRenderedPageBreak/>
+        <w:t>tracking system can differentiate between the right and left feet</w:t>
       </w:r>
       <w:r>
         <w:t xml:space="preserve">. Kinematic data will be time-synchronized with kinetic data in Nexus. </w:t>
@@ -2057,15 +2196,7 @@
         <w:t xml:space="preserve"> sagittal</w:t>
       </w:r>
       <w:r>
-        <w:t xml:space="preserve"> difference between the leading and trailing heel markers </w:t>
-      </w:r>
-      <w:proofErr w:type="gramStart"/>
-      <w:r>
-        <w:t>at the moment</w:t>
-      </w:r>
-      <w:proofErr w:type="gramEnd"/>
-      <w:r>
-        <w:t xml:space="preserve"> of leading heel strike. </w:t>
+        <w:t xml:space="preserve"> difference between the leading and trailing heel markers at the moment of leading heel strike. </w:t>
       </w:r>
       <w:r>
         <w:t xml:space="preserve">The step length during the last 50 strides of the Baseline phase will </w:t>
@@ -2350,7 +2481,11 @@
         <w:t xml:space="preserve"> </w:t>
       </w:r>
       <w:r>
-        <w:t xml:space="preserve">SAI will be calculated on a stride-by-stride basis throughout all walking phases. </w:t>
+        <w:t xml:space="preserve">SAI will be calculated on a stride-by-stride basis </w:t>
+      </w:r>
+      <w:r>
+        <w:lastRenderedPageBreak/>
+        <w:t xml:space="preserve">throughout all walking phases. </w:t>
       </w:r>
       <w:r>
         <w:t xml:space="preserve">We will </w:t>
@@ -2687,32 +2822,42 @@
           <w:bCs/>
         </w:rPr>
       </w:pPr>
-      <w:r>
+    </w:p>
+    <w:p>
+      <w:pPr>
+        <w:spacing w:line="480" w:lineRule="auto"/>
         <w:rPr>
           <w:b/>
           <w:bCs/>
         </w:rPr>
-        <w:t>Model</w:t>
-      </w:r>
+      </w:pPr>
       <w:r>
         <w:rPr>
           <w:b/>
           <w:bCs/>
         </w:rPr>
-        <w:t>-</w:t>
+        <w:lastRenderedPageBreak/>
+        <w:t>Model</w:t>
       </w:r>
       <w:r>
         <w:rPr>
           <w:b/>
           <w:bCs/>
         </w:rPr>
-        <w:t xml:space="preserve">Based </w:t>
+        <w:t>-</w:t>
       </w:r>
       <w:r>
         <w:rPr>
           <w:b/>
           <w:bCs/>
         </w:rPr>
+        <w:t xml:space="preserve">Based </w:t>
+      </w:r>
+      <w:r>
+        <w:rPr>
+          <w:b/>
+          <w:bCs/>
+        </w:rPr>
         <w:t>Methods:</w:t>
       </w:r>
     </w:p>
@@ -2742,6 +2887,9 @@
         <w:t xml:space="preserve">that </w:t>
       </w:r>
       <w:r>
+        <w:t xml:space="preserve">changes in </w:t>
+      </w:r>
+      <w:r>
         <w:t xml:space="preserve">movement </w:t>
       </w:r>
       <w:r>
@@ -2751,7 +2899,13 @@
         <w:t xml:space="preserve">during Learning </w:t>
       </w:r>
       <w:r>
-        <w:t>has on use-dependent bias</w:t>
+        <w:t>ha</w:t>
+      </w:r>
+      <w:r>
+        <w:t>ve</w:t>
+      </w:r>
+      <w:r>
+        <w:t xml:space="preserve"> on use-dependent bias</w:t>
       </w:r>
       <w:r>
         <w:t>es</w:t>
@@ -2760,78 +2914,237 @@
         <w:t xml:space="preserve">. </w:t>
       </w:r>
       <w:r>
+        <w:rPr>
+          <w:highlight w:val="yellow"/>
+        </w:rPr>
         <w:t>We refer to</w:t>
       </w:r>
       <w:r>
+        <w:rPr>
+          <w:highlight w:val="yellow"/>
+        </w:rPr>
         <w:t xml:space="preserve"> the first model </w:t>
       </w:r>
       <w:r>
+        <w:rPr>
+          <w:highlight w:val="yellow"/>
+        </w:rPr>
         <w:t xml:space="preserve">as the Strategy </w:t>
       </w:r>
       <w:r>
+        <w:rPr>
+          <w:highlight w:val="yellow"/>
+        </w:rPr>
         <w:t>plus</w:t>
       </w:r>
       <w:r>
-        <w:t xml:space="preserve"> Use-Dependent model </w:t>
-      </w:r>
-      <w:r>
+        <w:rPr>
+          <w:highlight w:val="yellow"/>
+        </w:rPr>
+        <w:t xml:space="preserve"> Use-Dependent model</w:t>
+      </w:r>
+      <w:r>
+        <w:rPr>
+          <w:highlight w:val="yellow"/>
+        </w:rPr>
+        <w:t xml:space="preserve"> (Model 1). This model was inspired by a previous</w:t>
+      </w:r>
+      <w:r>
+        <w:rPr>
+          <w:highlight w:val="yellow"/>
+        </w:rPr>
+        <w:t>ly developed</w:t>
+      </w:r>
+      <w:r>
+        <w:rPr>
+          <w:highlight w:val="yellow"/>
+        </w:rPr>
+        <w:t xml:space="preserve"> dual-process model of error-based and use-dependent learning</w:t>
+      </w:r>
+      <w:r>
+        <w:rPr>
+          <w:highlight w:val="yellow"/>
+        </w:rPr>
+        <w:t xml:space="preserve"> </w:t>
+      </w:r>
+      <w:r>
+        <w:rPr>
+          <w:highlight w:val="yellow"/>
+        </w:rPr>
         <w:fldChar w:fldCharType="begin"/>
       </w:r>
       <w:r>
+        <w:rPr>
+          <w:highlight w:val="yellow"/>
+        </w:rPr>
         <w:instrText xml:space="preserve"> ADDIN ZOTERO_ITEM CSL_CITATION {"citationID":"IpNTd3PY","properties":{"formattedCitation":"(Diedrichsen et al., 2010)","plainCitation":"(Diedrichsen et al., 2010)","dontUpdate":true,"noteIndex":0},"citationItems":[{"id":264,"uris":["http://zotero.org/users/5226272/items/CGQM3V6N"],"uri":["http://zotero.org/users/5226272/items/CGQM3V6N"],"itemData":{"id":264,"type":"article-journal","container-title":"Journal of Neuroscience","DOI":"10.1523/JNEUROSCI.5406-09.2010","ISSN":"0270-6474, 1529-2401","issue":"15","journalAbbreviation":"J Neurosci","language":"en","page":"5159-5166","source":"Crossref","title":"Use-dependent and error-based learning of motor behaviors","volume":"30","author":[{"family":"Diedrichsen","given":"J."},{"family":"White","given":"O."},{"family":"Newman","given":"D."},{"family":"Lally","given":"N."}],"issued":{"date-parts":[["2010",4,14]]}}}],"schema":"https://github.com/citation-style-language/schema/raw/master/csl-citation.json"} </w:instrText>
       </w:r>
       <w:r>
+        <w:rPr>
+          <w:highlight w:val="yellow"/>
+        </w:rPr>
         <w:fldChar w:fldCharType="separate"/>
       </w:r>
       <w:r>
+        <w:rPr>
+          <w:highlight w:val="yellow"/>
+        </w:rPr>
         <w:t>(</w:t>
       </w:r>
-      <w:r>
-        <w:t xml:space="preserve">Model 1; </w:t>
-      </w:r>
-      <w:r>
-        <w:t>Diedrichsen et al., 2010)</w:t>
-      </w:r>
-      <w:r>
+      <w:proofErr w:type="spellStart"/>
+      <w:r>
+        <w:rPr>
+          <w:highlight w:val="yellow"/>
+        </w:rPr>
+        <w:t>Diedrichsen</w:t>
+      </w:r>
+      <w:proofErr w:type="spellEnd"/>
+      <w:r>
+        <w:rPr>
+          <w:highlight w:val="yellow"/>
+        </w:rPr>
+        <w:t xml:space="preserve"> et al., 2010)</w:t>
+      </w:r>
+      <w:r>
+        <w:rPr>
+          <w:highlight w:val="yellow"/>
+        </w:rPr>
         <w:fldChar w:fldCharType="end"/>
       </w:r>
       <w:r>
-        <w:t xml:space="preserve"> </w:t>
-      </w:r>
-      <w:r>
-        <w:t>and</w:t>
-      </w:r>
-      <w:r>
-        <w:t xml:space="preserve"> the </w:t>
-      </w:r>
-      <w:r>
+        <w:rPr>
+          <w:highlight w:val="yellow"/>
+        </w:rPr>
+        <w:t>.</w:t>
+      </w:r>
+      <w:r>
+        <w:rPr>
+          <w:highlight w:val="yellow"/>
+        </w:rPr>
+        <w:t xml:space="preserve"> </w:t>
+      </w:r>
+      <w:r>
+        <w:rPr>
+          <w:highlight w:val="yellow"/>
+        </w:rPr>
+        <w:t>T</w:t>
+      </w:r>
+      <w:r>
+        <w:rPr>
+          <w:highlight w:val="yellow"/>
+        </w:rPr>
+        <w:t xml:space="preserve">he </w:t>
+      </w:r>
+      <w:r>
+        <w:rPr>
+          <w:highlight w:val="yellow"/>
+        </w:rPr>
         <w:t>second model</w:t>
       </w:r>
       <w:r>
-        <w:t xml:space="preserve"> as the Adaptive Bayesian model </w:t>
-      </w:r>
-      <w:r>
+        <w:rPr>
+          <w:highlight w:val="yellow"/>
+        </w:rPr>
+        <w:t xml:space="preserve"> </w:t>
+      </w:r>
+      <w:r>
+        <w:rPr>
+          <w:highlight w:val="yellow"/>
+        </w:rPr>
+        <w:t>is referred to as</w:t>
+      </w:r>
+      <w:r>
+        <w:rPr>
+          <w:highlight w:val="yellow"/>
+        </w:rPr>
+        <w:t xml:space="preserve"> the Adaptive Bayesian model </w:t>
+      </w:r>
+      <w:r>
+        <w:rPr>
+          <w:highlight w:val="yellow"/>
+        </w:rPr>
+        <w:t xml:space="preserve">(Model 2) and was </w:t>
+      </w:r>
+      <w:r>
+        <w:rPr>
+          <w:highlight w:val="yellow"/>
+        </w:rPr>
+        <w:t>adopted</w:t>
+      </w:r>
+      <w:r>
+        <w:rPr>
+          <w:highlight w:val="yellow"/>
+        </w:rPr>
+        <w:t xml:space="preserve"> from </w:t>
+      </w:r>
+      <w:r>
+        <w:rPr>
+          <w:highlight w:val="yellow"/>
+        </w:rPr>
+        <w:t xml:space="preserve">a reaching study of use-dependent learning </w:t>
+      </w:r>
+      <w:r>
+        <w:rPr>
+          <w:highlight w:val="yellow"/>
+        </w:rPr>
         <w:fldChar w:fldCharType="begin"/>
       </w:r>
       <w:r>
+        <w:rPr>
+          <w:highlight w:val="yellow"/>
+        </w:rPr>
         <w:instrText xml:space="preserve"> ADDIN ZOTERO_ITEM CSL_CITATION {"citationID":"3S09bp83","properties":{"formattedCitation":"(Verstynen and Sabes, 2011)","plainCitation":"(Verstynen and Sabes, 2011)","dontUpdate":true,"noteIndex":0},"citationItems":[{"id":266,"uris":["http://zotero.org/users/5226272/items/U7A6FUTI"],"uri":["http://zotero.org/users/5226272/items/U7A6FUTI"],"itemData":{"id":266,"type":"article-journal","container-title":"Journal of Neuroscience","DOI":"10.1523/JNEUROSCI.6525-10.2011","ISSN":"0270-6474, 1529-2401","issue":"27","journalAbbreviation":"J Neurosci","language":"en","page":"10050-10059","source":"Crossref","title":"How each movement changes the next: an experimental and theoretical study of fast adaptive priors in reaching","title-short":"How Each Movement Changes the Next","volume":"31","author":[{"family":"Verstynen","given":"T."},{"family":"Sabes","given":"P. N."}],"issued":{"date-parts":[["2011",7,6]]}}}],"schema":"https://github.com/citation-style-language/schema/raw/master/csl-citation.json"} </w:instrText>
       </w:r>
       <w:r>
+        <w:rPr>
+          <w:highlight w:val="yellow"/>
+        </w:rPr>
         <w:fldChar w:fldCharType="separate"/>
       </w:r>
       <w:r>
+        <w:rPr>
+          <w:highlight w:val="yellow"/>
+        </w:rPr>
         <w:t>(</w:t>
       </w:r>
-      <w:r>
-        <w:t xml:space="preserve">Model 2; </w:t>
-      </w:r>
-      <w:r>
-        <w:t>Verstynen and Sabes, 2011)</w:t>
-      </w:r>
-      <w:r>
+      <w:proofErr w:type="spellStart"/>
+      <w:r>
+        <w:rPr>
+          <w:highlight w:val="yellow"/>
+        </w:rPr>
+        <w:t>Verstynen</w:t>
+      </w:r>
+      <w:proofErr w:type="spellEnd"/>
+      <w:r>
+        <w:rPr>
+          <w:highlight w:val="yellow"/>
+        </w:rPr>
+        <w:t xml:space="preserve"> and </w:t>
+      </w:r>
+      <w:proofErr w:type="spellStart"/>
+      <w:r>
+        <w:rPr>
+          <w:highlight w:val="yellow"/>
+        </w:rPr>
+        <w:t>Sabes</w:t>
+      </w:r>
+      <w:proofErr w:type="spellEnd"/>
+      <w:r>
+        <w:rPr>
+          <w:highlight w:val="yellow"/>
+        </w:rPr>
+        <w:t>, 2011)</w:t>
+      </w:r>
+      <w:r>
+        <w:rPr>
+          <w:highlight w:val="yellow"/>
+        </w:rPr>
         <w:fldChar w:fldCharType="end"/>
       </w:r>
       <w:r>
+        <w:rPr>
+          <w:highlight w:val="yellow"/>
+        </w:rPr>
         <w:t>.</w:t>
       </w:r>
       <w:r>
@@ -4283,6 +4596,7 @@
         <w:spacing w:line="480" w:lineRule="auto"/>
       </w:pPr>
       <w:r>
+        <w:lastRenderedPageBreak/>
         <w:t xml:space="preserve">In the </w:t>
       </w:r>
       <w:r>
@@ -5855,6 +6169,7 @@
           <w:rPr>
             <w:rFonts w:ascii="Cambria Math" w:hAnsi="Cambria Math"/>
           </w:rPr>
+          <w:lastRenderedPageBreak/>
           <m:t>β</m:t>
         </m:r>
       </m:oMath>
@@ -6117,7 +6432,11 @@
         <w:t xml:space="preserve">the </w:t>
       </w:r>
       <w:r>
-        <w:t xml:space="preserve">data are collected, we will fit both models to individual participant data from all three conditions combined, using the </w:t>
+        <w:t xml:space="preserve">data are collected, we will fit both models to individual </w:t>
+      </w:r>
+      <w:r>
+        <w:lastRenderedPageBreak/>
+        <w:t xml:space="preserve">participant data from all three conditions combined, using the </w:t>
       </w:r>
       <w:proofErr w:type="spellStart"/>
       <w:r>
@@ -6244,7 +6563,13 @@
         <w:sym w:font="Symbol" w:char="F073"/>
       </w:r>
       <w:r>
-        <w:t xml:space="preserve"> values when going from Constant to Low Variability and High Variability conditions (see Pilot Data section and Figure 4). These assumptions will be assessed using repeated measures ANOVA and post-hoc Bonferroni corrected pairwise comparisons if necessary. </w:t>
+        <w:t xml:space="preserve"> values when going from Constant to Low Variability and High Variability conditions (see Pilot Data section and Figure 4). These assumptions will be assessed using repeated measures ANOVA and post-hoc Bonferroni</w:t>
+      </w:r>
+      <w:r>
+        <w:t>-</w:t>
+      </w:r>
+      <w:r>
+        <w:t xml:space="preserve">corrected pairwise comparisons if necessary. </w:t>
       </w:r>
     </w:p>
     <w:p>
@@ -6302,7 +6627,11 @@
         <w:fldChar w:fldCharType="end"/>
       </w:r>
       <w:r>
-        <w:t xml:space="preserve">. Briefly, the TOST procedure involves two composite null hypotheses that an observed effect is either below or above chosen equivalence bounds (Cohen’s </w:t>
+        <w:t xml:space="preserve">. Briefly, the TOST procedure involves two composite null hypotheses that an observed effect is either below or above chosen equivalence </w:t>
+      </w:r>
+      <w:r>
+        <w:lastRenderedPageBreak/>
+        <w:t xml:space="preserve">bounds (Cohen’s </w:t>
       </w:r>
       <w:r>
         <w:rPr>
@@ -6613,7 +6942,11 @@
         <w:t xml:space="preserve"> consecutive</w:t>
       </w:r>
       <w:r>
-        <w:t xml:space="preserve"> significant paired t-tests (p &lt; 0.05) will be determined and the t-statistics for this cluster will be summed. The summed t-statistics will be compared to a null distribution of summed t-statistics. The null distribution is built from resampling each group without replacement 10,000 times and computing the largest cluster’s t-statistic for each sample. This null distribution serves as the null hypothesis which states that each group is sampled from the same distribution. The cluster size from the empirical data is then compared to the null distribution of 10,000 samples. This comparison provides a probability that the empirical cluster is different from the null distribution while controlling for type I error </w:t>
+        <w:t xml:space="preserve"> significant paired t-tests (p &lt; 0.05) will be determined and the t-statistics for this cluster will be summed. The summed t-statistics will be compared to a null distribution of summed t-statistics. The null distribution is built from resampling each group without replacement 10,000 times and computing the largest cluster’s t-statistic for each sample. This null distribution serves as the null hypothesis which states that each group is sampled from the </w:t>
+      </w:r>
+      <w:r>
+        <w:lastRenderedPageBreak/>
+        <w:t xml:space="preserve">same distribution. The cluster size from the empirical data is then compared to the null distribution of 10,000 samples. This comparison provides a probability that the empirical cluster is different from the null distribution while controlling for type I error </w:t>
       </w:r>
       <w:r>
         <w:fldChar w:fldCharType="begin"/>
@@ -6698,15 +7031,7 @@
         <w:fldChar w:fldCharType="end"/>
       </w:r>
       <w:r>
-        <w:t xml:space="preserve">, we will require 15 subjects. We therefore expect to recruit 15-21 individuals for this study </w:t>
-      </w:r>
-      <w:proofErr w:type="gramStart"/>
-      <w:r>
-        <w:t>in order to</w:t>
-      </w:r>
-      <w:proofErr w:type="gramEnd"/>
-      <w:r>
-        <w:t xml:space="preserve"> account for possible attrition and to exceed the minimum acceptable power. </w:t>
+        <w:t xml:space="preserve">, we will require 15 subjects. We therefore expect to recruit 15-21 individuals for this study in order to account for possible attrition and to exceed the minimum acceptable power. </w:t>
       </w:r>
       <w:r>
         <w:t>Th</w:t>
@@ -6896,6 +7221,7 @@
         <w:spacing w:line="480" w:lineRule="auto"/>
       </w:pPr>
       <w:r>
+        <w:lastRenderedPageBreak/>
         <w:t xml:space="preserve">3) </w:t>
       </w:r>
       <w:r>
@@ -7113,7 +7439,11 @@
         <w:t xml:space="preserve"> than cognitive strategies</w:t>
       </w:r>
       <w:r>
-        <w:t xml:space="preserve">; therefore, as long as the practiced asymmetry is much larger than the current state of use-dependent learning, the consistency of target step lengths has minimal impact on its output. </w:t>
+        <w:t xml:space="preserve">; </w:t>
+      </w:r>
+      <w:r>
+        <w:lastRenderedPageBreak/>
+        <w:t xml:space="preserve">therefore, as long as the practiced asymmetry is much larger than the current state of use-dependent learning, the consistency of target step lengths has minimal impact on its output. </w:t>
       </w:r>
       <w:r>
         <w:t>The Adaptive Bayesian model stands i</w:t>
@@ -7370,72 +7700,168 @@
         <w:t>Washout</w:t>
       </w:r>
       <w:r>
-        <w:t>. However, the Adaptive Bayesian model demonstrates consistently decreasing aftereffects when the conditions become less stable during the Learning phase. We also analyzed the washout rates for each model</w:t>
-      </w:r>
-      <w:r>
+        <w:t xml:space="preserve">. However, the Adaptive Bayesian model demonstrates consistently decreasing aftereffects when the conditions become less stable during the Learning phase. </w:t>
+      </w:r>
+      <w:r>
+        <w:rPr>
+          <w:highlight w:val="yellow"/>
+        </w:rPr>
+        <w:t>For our third point of direct comparison between model predictions, w</w:t>
+      </w:r>
+      <w:r>
+        <w:rPr>
+          <w:highlight w:val="yellow"/>
+        </w:rPr>
+        <w:t>e also analyzed the washout rates for each model</w:t>
+      </w:r>
+      <w:r>
+        <w:rPr>
+          <w:highlight w:val="yellow"/>
+        </w:rPr>
         <w:t xml:space="preserve"> (Figure 3D)</w:t>
       </w:r>
       <w:r>
+        <w:rPr>
+          <w:highlight w:val="yellow"/>
+        </w:rPr>
+        <w:t>.</w:t>
+      </w:r>
+      <w:bookmarkStart w:id="2" w:name="_GoBack"/>
+      <w:bookmarkEnd w:id="2"/>
+      <w:r>
+        <w:t xml:space="preserve"> </w:t>
+      </w:r>
+      <w:r>
+        <w:t>The Strategy plus Use-Dependent model predicts a consistent washout rate across conditions</w:t>
+      </w:r>
+      <w:r>
+        <w:t>, whereas</w:t>
+      </w:r>
+      <w:r>
+        <w:t xml:space="preserve"> </w:t>
+      </w:r>
+      <w:r>
+        <w:t>t</w:t>
+      </w:r>
+      <w:r>
+        <w:t xml:space="preserve">he Adaptative Bayesian model predicts </w:t>
+      </w:r>
+      <w:r>
+        <w:t>slower</w:t>
+      </w:r>
+      <w:r>
+        <w:t xml:space="preserve"> washout as the conditions </w:t>
+      </w:r>
+      <w:r>
+        <w:t xml:space="preserve">during Learning increase </w:t>
+      </w:r>
+      <w:r>
+        <w:lastRenderedPageBreak/>
+        <w:t>in variability</w:t>
+      </w:r>
+      <w:r>
         <w:t xml:space="preserve">. </w:t>
       </w:r>
       <w:r>
-        <w:t>The Strategy plus Use-Dependent model predicts a consistent washout rate across conditions</w:t>
-      </w:r>
-      <w:r>
-        <w:t>, whereas</w:t>
-      </w:r>
-      <w:r>
-        <w:t xml:space="preserve"> </w:t>
-      </w:r>
-      <w:r>
-        <w:t>t</w:t>
-      </w:r>
-      <w:r>
-        <w:t xml:space="preserve">he Adaptative Bayesian model predicts </w:t>
-      </w:r>
-      <w:r>
-        <w:t>slower</w:t>
-      </w:r>
-      <w:r>
-        <w:t xml:space="preserve"> washout as the conditions </w:t>
-      </w:r>
-      <w:r>
-        <w:t>during Learning increase in variability</w:t>
-      </w:r>
-      <w:r>
-        <w:t xml:space="preserve">. </w:t>
-      </w:r>
-      <w:r>
+        <w:rPr>
+          <w:highlight w:val="yellow"/>
+        </w:rPr>
         <w:t xml:space="preserve">Based on these simulations, </w:t>
       </w:r>
       <w:r>
-        <w:t xml:space="preserve">if the Strategy plus Use-Dependent model is more appropriate, we will observe </w:t>
-      </w:r>
-      <w:r>
+        <w:rPr>
+          <w:highlight w:val="yellow"/>
+        </w:rPr>
+        <w:t xml:space="preserve">if the Strategy plus Use-Dependent model is </w:t>
+      </w:r>
+      <w:r>
+        <w:rPr>
+          <w:highlight w:val="yellow"/>
+        </w:rPr>
+        <w:t xml:space="preserve">a </w:t>
+      </w:r>
+      <w:r>
+        <w:rPr>
+          <w:highlight w:val="yellow"/>
+        </w:rPr>
+        <w:t xml:space="preserve">more </w:t>
+      </w:r>
+      <w:r>
+        <w:rPr>
+          <w:highlight w:val="yellow"/>
+        </w:rPr>
+        <w:t>accurate model</w:t>
+      </w:r>
+      <w:r>
+        <w:rPr>
+          <w:highlight w:val="yellow"/>
+        </w:rPr>
+        <w:t xml:space="preserve">, we will observe </w:t>
+      </w:r>
+      <w:r>
+        <w:rPr>
+          <w:highlight w:val="yellow"/>
+        </w:rPr>
         <w:t>similar use-dependent biases</w:t>
       </w:r>
       <w:r>
+        <w:rPr>
+          <w:highlight w:val="yellow"/>
+        </w:rPr>
         <w:t xml:space="preserve"> between conditions; however, </w:t>
       </w:r>
       <w:r>
-        <w:t xml:space="preserve">if the Adaptive Bayes model is appropriate, we should observe differences between conditions in </w:t>
-      </w:r>
-      <w:r>
+        <w:rPr>
+          <w:highlight w:val="yellow"/>
+        </w:rPr>
+        <w:t xml:space="preserve">if the Adaptive Bayes model is </w:t>
+      </w:r>
+      <w:r>
+        <w:rPr>
+          <w:highlight w:val="yellow"/>
+        </w:rPr>
+        <w:t>more accurate</w:t>
+      </w:r>
+      <w:r>
+        <w:rPr>
+          <w:highlight w:val="yellow"/>
+        </w:rPr>
+        <w:t xml:space="preserve">, we should observe differences between conditions in </w:t>
+      </w:r>
+      <w:r>
+        <w:rPr>
+          <w:highlight w:val="yellow"/>
+        </w:rPr>
         <w:t xml:space="preserve">our </w:t>
       </w:r>
       <w:r>
+        <w:rPr>
+          <w:highlight w:val="yellow"/>
+        </w:rPr>
         <w:t xml:space="preserve">behavioral </w:t>
       </w:r>
       <w:r>
+        <w:rPr>
+          <w:highlight w:val="yellow"/>
+        </w:rPr>
         <w:t>analys</w:t>
       </w:r>
       <w:r>
+        <w:rPr>
+          <w:highlight w:val="yellow"/>
+        </w:rPr>
         <w:t>e</w:t>
       </w:r>
       <w:r>
+        <w:rPr>
+          <w:highlight w:val="yellow"/>
+        </w:rPr>
         <w:t>s</w:t>
       </w:r>
       <w:r>
+        <w:rPr>
+          <w:highlight w:val="yellow"/>
+        </w:rPr>
         <w:t>.</w:t>
       </w:r>
     </w:p>
@@ -7741,6 +8167,7 @@
           <w:b/>
           <w:bCs/>
         </w:rPr>
+        <w:lastRenderedPageBreak/>
         <w:t>References:</w:t>
       </w:r>
     </w:p>
@@ -7758,31 +8185,7 @@
         <w:fldChar w:fldCharType="separate"/>
       </w:r>
       <w:r>
-        <w:t xml:space="preserve">Cherry-Allen KM, </w:t>
-      </w:r>
-      <w:proofErr w:type="spellStart"/>
-      <w:r>
-        <w:t>Statton</w:t>
-      </w:r>
-      <w:proofErr w:type="spellEnd"/>
-      <w:r>
-        <w:t xml:space="preserve"> MA, </w:t>
-      </w:r>
-      <w:proofErr w:type="spellStart"/>
-      <w:r>
-        <w:t>Celnik</w:t>
-      </w:r>
-      <w:proofErr w:type="spellEnd"/>
-      <w:r>
-        <w:t xml:space="preserve"> PA, Bastian AJ (2018) A dual-learning paradigm simultaneously improves multiple features of gait post-stroke. </w:t>
-      </w:r>
-      <w:proofErr w:type="spellStart"/>
-      <w:r>
-        <w:t>Neurorehabil</w:t>
-      </w:r>
-      <w:proofErr w:type="spellEnd"/>
-      <w:r>
-        <w:t xml:space="preserve"> Neural Repair 32:810–820.</w:t>
+        <w:t>Cherry-Allen KM, Statton MA, Celnik PA, Bastian AJ (2018) A dual-learning paradigm simultaneously improves multiple features of gait post-stroke. Neurorehabil Neural Repair 32:810–820.</w:t>
       </w:r>
     </w:p>
     <w:p>
@@ -7790,15 +8193,7 @@
         <w:pStyle w:val="Bibliography"/>
       </w:pPr>
       <w:r>
-        <w:t xml:space="preserve">Classen J, Liepert J, Wise SP, Hallett M, Cohen LG (1998) Rapid plasticity of human cortical movement representation induced by practice. J </w:t>
-      </w:r>
-      <w:proofErr w:type="spellStart"/>
-      <w:r>
-        <w:t>Neurophysiol</w:t>
-      </w:r>
-      <w:proofErr w:type="spellEnd"/>
-      <w:r>
-        <w:t xml:space="preserve"> 79:1117–1123.</w:t>
+        <w:t>Classen J, Liepert J, Wise SP, Hallett M, Cohen LG (1998) Rapid plasticity of human cortical movement representation induced by practice. J Neurophysiol 79:1117–1123.</w:t>
       </w:r>
     </w:p>
     <w:p>
@@ -7806,52 +8201,15 @@
         <w:pStyle w:val="Bibliography"/>
       </w:pPr>
       <w:r>
-        <w:t xml:space="preserve">Day KA, Leech KA, </w:t>
-      </w:r>
-      <w:proofErr w:type="spellStart"/>
-      <w:r>
-        <w:t>Roemmich</w:t>
-      </w:r>
-      <w:proofErr w:type="spellEnd"/>
-      <w:r>
-        <w:t xml:space="preserve"> RT, Bastian AJ (2018) Accelerating locomotor savings in learning: compressing four training days to one. J </w:t>
-      </w:r>
-      <w:proofErr w:type="spellStart"/>
-      <w:r>
-        <w:t>Neurophysiol</w:t>
-      </w:r>
-      <w:proofErr w:type="spellEnd"/>
-      <w:r>
-        <w:t xml:space="preserve"> 119:2100–2113.</w:t>
+        <w:t>Day KA, Leech KA, Roemmich RT, Bastian AJ (2018) Accelerating locomotor savings in learning: compressing four training days to one. J Neurophysiol 119:2100–2113.</w:t>
       </w:r>
     </w:p>
     <w:p>
       <w:pPr>
         <w:pStyle w:val="Bibliography"/>
       </w:pPr>
-      <w:proofErr w:type="spellStart"/>
-      <w:r>
-        <w:t>Diedrichsen</w:t>
-      </w:r>
-      <w:proofErr w:type="spellEnd"/>
-      <w:r>
-        <w:t xml:space="preserve"> J, White O, Newman D, </w:t>
-      </w:r>
-      <w:proofErr w:type="spellStart"/>
-      <w:r>
-        <w:t>Lally</w:t>
-      </w:r>
-      <w:proofErr w:type="spellEnd"/>
-      <w:r>
-        <w:t xml:space="preserve"> N (2010) Use-dependent and error-based learning of motor behaviors. J </w:t>
-      </w:r>
-      <w:proofErr w:type="spellStart"/>
-      <w:r>
-        <w:t>Neurosci</w:t>
-      </w:r>
-      <w:proofErr w:type="spellEnd"/>
-      <w:r>
-        <w:t xml:space="preserve"> 30:5159–5166.</w:t>
+      <w:r>
+        <w:t>Diedrichsen J, White O, Newman D, Lally N (2010) Use-dependent and error-based learning of motor behaviors. J Neurosci 30:5159–5166.</w:t>
       </w:r>
     </w:p>
     <w:p>
@@ -7867,36 +8225,15 @@
         <w:pStyle w:val="Bibliography"/>
       </w:pPr>
       <w:r>
-        <w:t xml:space="preserve">French MA, Morton SM, Charalambous CC, Reisman DS (2018) A locomotor learning paradigm using distorted visual feedback elicits strategic learning. J </w:t>
-      </w:r>
-      <w:proofErr w:type="spellStart"/>
-      <w:r>
-        <w:t>Neurophysiol</w:t>
-      </w:r>
-      <w:proofErr w:type="spellEnd"/>
-      <w:r>
-        <w:t xml:space="preserve"> 120:1923–1931.</w:t>
+        <w:t>French MA, Morton SM, Charalambous CC, Reisman DS (2018) A locomotor learning paradigm using distorted visual feedback elicits strategic learning. J Neurophysiol 120:1923–1931.</w:t>
       </w:r>
     </w:p>
     <w:p>
       <w:pPr>
         <w:pStyle w:val="Bibliography"/>
       </w:pPr>
-      <w:proofErr w:type="spellStart"/>
-      <w:r>
-        <w:t>Hammerbeck</w:t>
-      </w:r>
-      <w:proofErr w:type="spellEnd"/>
-      <w:r>
-        <w:t xml:space="preserve"> U, Yousif N, Greenwood R, Rothwell JC, </w:t>
-      </w:r>
-      <w:proofErr w:type="spellStart"/>
-      <w:r>
-        <w:t>Diedrichsen</w:t>
-      </w:r>
-      <w:proofErr w:type="spellEnd"/>
-      <w:r>
-        <w:t xml:space="preserve"> J (2014) Movement speed is biased by prior experience. Journal of Neurophysiology 111:128–134.</w:t>
+      <w:r>
+        <w:t>Hammerbeck U, Yousif N, Greenwood R, Rothwell JC, Diedrichsen J (2014) Movement speed is biased by prior experience. Journal of Neurophysiology 111:128–134.</w:t>
       </w:r>
     </w:p>
     <w:p>
@@ -7904,23 +8241,7 @@
         <w:pStyle w:val="Bibliography"/>
       </w:pPr>
       <w:r>
-        <w:t xml:space="preserve">Hardwick RM, </w:t>
-      </w:r>
-      <w:proofErr w:type="spellStart"/>
-      <w:r>
-        <w:t>Forrence</w:t>
-      </w:r>
-      <w:proofErr w:type="spellEnd"/>
-      <w:r>
-        <w:t xml:space="preserve"> AD, Krakauer JW, Haith AM (2019) Time-dependent competition between goal-directed and habitual response preparation. Nat Hum </w:t>
-      </w:r>
-      <w:proofErr w:type="spellStart"/>
-      <w:r>
-        <w:t>Behav</w:t>
-      </w:r>
-      <w:proofErr w:type="spellEnd"/>
-      <w:r>
-        <w:t xml:space="preserve"> 3:1252–1262.</w:t>
+        <w:t>Hardwick RM, Forrence AD, Krakauer JW, Haith AM (2019) Time-dependent competition between goal-directed and habitual response preparation. Nat Hum Behav 3:1252–1262.</w:t>
       </w:r>
     </w:p>
     <w:p>
@@ -7928,23 +8249,7 @@
         <w:pStyle w:val="Bibliography"/>
       </w:pPr>
       <w:r>
-        <w:t xml:space="preserve">Holmes AP, Blair RC, Watson JD, Ford I (1996) Nonparametric analysis of statistic images from functional mapping experiments. J </w:t>
-      </w:r>
-      <w:proofErr w:type="spellStart"/>
-      <w:r>
-        <w:t>Cereb</w:t>
-      </w:r>
-      <w:proofErr w:type="spellEnd"/>
-      <w:r>
-        <w:t xml:space="preserve"> Blood Flow </w:t>
-      </w:r>
-      <w:proofErr w:type="spellStart"/>
-      <w:r>
-        <w:t>Metab</w:t>
-      </w:r>
-      <w:proofErr w:type="spellEnd"/>
-      <w:r>
-        <w:t xml:space="preserve"> 16:7–22.</w:t>
+        <w:t>Holmes AP, Blair RC, Watson JD, Ford I (1996) Nonparametric analysis of statistic images from functional mapping experiments. J Cereb Blood Flow Metab 16:7–22.</w:t>
       </w:r>
     </w:p>
     <w:p>
@@ -7952,23 +8257,7 @@
         <w:pStyle w:val="Bibliography"/>
       </w:pPr>
       <w:r>
-        <w:t xml:space="preserve">Hussain SJ, Hanson AS, Tseng S-C, Morton SM (2013) A locomotor adaptation including explicit knowledge and removal of </w:t>
-      </w:r>
-      <w:proofErr w:type="spellStart"/>
-      <w:r>
-        <w:t>postadaptation</w:t>
-      </w:r>
-      <w:proofErr w:type="spellEnd"/>
-      <w:r>
-        <w:t xml:space="preserve"> errors induces complete 24-hour retention. J </w:t>
-      </w:r>
-      <w:proofErr w:type="spellStart"/>
-      <w:r>
-        <w:t>Neurophysiol</w:t>
-      </w:r>
-      <w:proofErr w:type="spellEnd"/>
-      <w:r>
-        <w:t xml:space="preserve"> 110:916–925.</w:t>
+        <w:t>Hussain SJ, Hanson AS, Tseng S-C, Morton SM (2013) A locomotor adaptation including explicit knowledge and removal of postadaptation errors induces complete 24-hour retention. J Neurophysiol 110:916–925.</w:t>
       </w:r>
     </w:p>
     <w:p>
@@ -7984,91 +8273,39 @@
         <w:pStyle w:val="Bibliography"/>
       </w:pPr>
       <w:r>
-        <w:t xml:space="preserve">Kim S-J, Mugisha D (2014) Effect of explicit visual feedback distortion on human gait. J </w:t>
-      </w:r>
-      <w:proofErr w:type="spellStart"/>
-      <w:r>
-        <w:t>Neuroeng</w:t>
-      </w:r>
-      <w:proofErr w:type="spellEnd"/>
-      <w:r>
-        <w:t xml:space="preserve"> </w:t>
-      </w:r>
-      <w:proofErr w:type="spellStart"/>
-      <w:r>
-        <w:t>Rehabil</w:t>
-      </w:r>
-      <w:proofErr w:type="spellEnd"/>
-      <w:r>
-        <w:t xml:space="preserve"> 11:74.</w:t>
+        <w:t>Kim S-J, Mugisha D (2014) Effect of explicit visual feedback distortion on human gait. J Neuroeng Rehabil 11:74.</w:t>
       </w:r>
     </w:p>
     <w:p>
       <w:pPr>
         <w:pStyle w:val="Bibliography"/>
       </w:pPr>
-      <w:proofErr w:type="spellStart"/>
-      <w:r>
-        <w:t>Kitago</w:t>
-      </w:r>
-      <w:proofErr w:type="spellEnd"/>
-      <w:r>
-        <w:t xml:space="preserve"> T, Ryan SL, </w:t>
-      </w:r>
-      <w:proofErr w:type="spellStart"/>
-      <w:r>
-        <w:t>Mazzoni</w:t>
-      </w:r>
-      <w:proofErr w:type="spellEnd"/>
-      <w:r>
-        <w:t xml:space="preserve"> P, Krakauer JW, Haith AM (2013) Unlearning versus savings in visuomotor adaptation: comparing effects of washout, passage of time, and removal of errors on motor memory. Front Hum </w:t>
-      </w:r>
-      <w:proofErr w:type="spellStart"/>
-      <w:r>
-        <w:t>Neurosci</w:t>
-      </w:r>
-      <w:proofErr w:type="spellEnd"/>
-      <w:r>
-        <w:t xml:space="preserve"> 7.</w:t>
+      <w:r>
+        <w:t>Kitago T, Ryan SL, Mazzoni P, Krakauer JW, Haith AM (2013) Unlearning versus savings in visuomotor adaptation: comparing effects of washout, passage of time, and removal of errors on motor memory. Front Hum Neurosci 7.</w:t>
       </w:r>
     </w:p>
     <w:p>
       <w:pPr>
         <w:pStyle w:val="Bibliography"/>
       </w:pPr>
-      <w:proofErr w:type="spellStart"/>
-      <w:r>
-        <w:t>Körding</w:t>
-      </w:r>
-      <w:proofErr w:type="spellEnd"/>
-      <w:r>
-        <w:t xml:space="preserve"> K (2007) Decision Theory: What “Should” the Nervous System Do? Science 318:606–610.</w:t>
+      <w:r>
+        <w:t>Körding K (2007) Decision Theory: What “Should” the Nervous System Do? Science 318:606–610.</w:t>
       </w:r>
     </w:p>
     <w:p>
       <w:pPr>
         <w:pStyle w:val="Bibliography"/>
       </w:pPr>
-      <w:proofErr w:type="spellStart"/>
-      <w:r>
-        <w:t>Lakens</w:t>
-      </w:r>
-      <w:proofErr w:type="spellEnd"/>
-      <w:r>
-        <w:t xml:space="preserve"> D (2017) Equivalence Tests: A Practical Primer for t Tests, Correlations, and Meta-Analyses. Social Psychological and Personality Science.</w:t>
+      <w:r>
+        <w:t>Lakens D (2017) Equivalence Tests: A Practical Primer for t Tests, Correlations, and Meta-Analyses. Social Psychological and Personality Science.</w:t>
       </w:r>
     </w:p>
     <w:p>
       <w:pPr>
         <w:pStyle w:val="Bibliography"/>
       </w:pPr>
-      <w:proofErr w:type="spellStart"/>
-      <w:r>
-        <w:t>Lakens</w:t>
-      </w:r>
-      <w:proofErr w:type="spellEnd"/>
-      <w:r>
-        <w:t xml:space="preserve"> D (2013) Calculating and reporting effect sizes to facilitate cumulative science: a practical primer for t-tests and ANOVAs. Front Psychol 4.</w:t>
+      <w:r>
+        <w:t>Lakens D (2013) Calculating and reporting effect sizes to facilitate cumulative science: a practical primer for t-tests and ANOVAs. Front Psychol 4.</w:t>
       </w:r>
     </w:p>
     <w:p>
@@ -8076,15 +8313,7 @@
         <w:pStyle w:val="Bibliography"/>
       </w:pPr>
       <w:r>
-        <w:t xml:space="preserve">Leech KA, </w:t>
-      </w:r>
-      <w:proofErr w:type="spellStart"/>
-      <w:r>
-        <w:t>Roemmich</w:t>
-      </w:r>
-      <w:proofErr w:type="spellEnd"/>
-      <w:r>
-        <w:t xml:space="preserve"> RT, Bastian AJ (2018) Creating flexible motor memories in human walking. Sci Rep 8:94.</w:t>
+        <w:t>Leech KA, Roemmich RT, Bastian AJ (2018) Creating flexible motor memories in human walking. Sci Rep 8:94.</w:t>
       </w:r>
     </w:p>
     <w:p>
@@ -8092,23 +8321,7 @@
         <w:pStyle w:val="Bibliography"/>
       </w:pPr>
       <w:r>
-        <w:t xml:space="preserve">Long AW, </w:t>
-      </w:r>
-      <w:proofErr w:type="spellStart"/>
-      <w:r>
-        <w:t>Roemmich</w:t>
-      </w:r>
-      <w:proofErr w:type="spellEnd"/>
-      <w:r>
-        <w:t xml:space="preserve"> RT, Bastian AJ (2016) Blocking trial-by-trial error correction does not interfere with motor learning in human walking. J </w:t>
-      </w:r>
-      <w:proofErr w:type="spellStart"/>
-      <w:r>
-        <w:t>Neurophysiol</w:t>
-      </w:r>
-      <w:proofErr w:type="spellEnd"/>
-      <w:r>
-        <w:t xml:space="preserve"> 115:2341–2348.</w:t>
+        <w:t>Long AW, Roemmich RT, Bastian AJ (2016) Blocking trial-by-trial error correction does not interfere with motor learning in human walking. J Neurophysiol 115:2341–2348.</w:t>
       </w:r>
     </w:p>
     <w:p>
@@ -8116,36 +8329,15 @@
         <w:pStyle w:val="Bibliography"/>
       </w:pPr>
       <w:r>
-        <w:t xml:space="preserve">Maris E, </w:t>
-      </w:r>
-      <w:proofErr w:type="spellStart"/>
-      <w:r>
-        <w:t>Oostenveld</w:t>
-      </w:r>
-      <w:proofErr w:type="spellEnd"/>
-      <w:r>
-        <w:t xml:space="preserve"> R (2007) Nonparametric statistical testing of EEG- and MEG-data. Journal of Neuroscience Methods 164:177–190.</w:t>
+        <w:t>Maris E, Oostenveld R (2007) Nonparametric statistical testing of EEG- and MEG-data. Journal of Neuroscience Methods 164:177–190.</w:t>
       </w:r>
     </w:p>
     <w:p>
       <w:pPr>
         <w:pStyle w:val="Bibliography"/>
       </w:pPr>
-      <w:proofErr w:type="spellStart"/>
-      <w:r>
-        <w:t>Mawase</w:t>
-      </w:r>
-      <w:proofErr w:type="spellEnd"/>
-      <w:r>
-        <w:t xml:space="preserve"> F, Lopez D, </w:t>
-      </w:r>
-      <w:proofErr w:type="spellStart"/>
-      <w:r>
-        <w:t>Celnik</w:t>
-      </w:r>
-      <w:proofErr w:type="spellEnd"/>
-      <w:r>
-        <w:t xml:space="preserve"> PA, Haith AM (2018) Movement Repetition Facilitates Response Preparation. Cell Reports 24:801–808.</w:t>
+      <w:r>
+        <w:t>Mawase F, Lopez D, Celnik PA, Haith AM (2018) Movement Repetition Facilitates Response Preparation. Cell Reports 24:801–808.</w:t>
       </w:r>
     </w:p>
     <w:p>
@@ -8160,45 +8352,8 @@
       <w:pPr>
         <w:pStyle w:val="Bibliography"/>
       </w:pPr>
-      <w:proofErr w:type="spellStart"/>
-      <w:r>
-        <w:t>Orban</w:t>
-      </w:r>
-      <w:proofErr w:type="spellEnd"/>
-      <w:r>
-        <w:t xml:space="preserve"> de </w:t>
-      </w:r>
-      <w:proofErr w:type="spellStart"/>
-      <w:r>
-        <w:t>Xivry</w:t>
-      </w:r>
-      <w:proofErr w:type="spellEnd"/>
-      <w:r>
-        <w:t xml:space="preserve"> J-J, </w:t>
-      </w:r>
-      <w:proofErr w:type="spellStart"/>
-      <w:r>
-        <w:t>Criscimagna-Hemminger</w:t>
-      </w:r>
-      <w:proofErr w:type="spellEnd"/>
-      <w:r>
-        <w:t xml:space="preserve"> SE, </w:t>
-      </w:r>
-      <w:proofErr w:type="spellStart"/>
-      <w:r>
-        <w:t>Shadmehr</w:t>
-      </w:r>
-      <w:proofErr w:type="spellEnd"/>
-      <w:r>
-        <w:t xml:space="preserve"> R (2011) Contributions of the motor cortex to adaptive control of reaching depend on the perturbation schedule. </w:t>
-      </w:r>
-      <w:proofErr w:type="spellStart"/>
-      <w:r>
-        <w:t>Cereb</w:t>
-      </w:r>
-      <w:proofErr w:type="spellEnd"/>
-      <w:r>
-        <w:t xml:space="preserve"> Cortex 21:1475–1484.</w:t>
+      <w:r>
+        <w:t>Orban de Xivry J-J, Criscimagna-Hemminger SE, Shadmehr R (2011) Contributions of the motor cortex to adaptive control of reaching depend on the perturbation schedule. Cereb Cortex 21:1475–1484.</w:t>
       </w:r>
     </w:p>
     <w:p>
@@ -8206,6 +8361,7 @@
         <w:pStyle w:val="Bibliography"/>
       </w:pPr>
       <w:r>
+        <w:lastRenderedPageBreak/>
         <w:t>Schmidt RA, Lee TD (2005) Motor control and learning: A behavioral emphasis, 4th ed, Motor control and learning: A behavioral emphasis, 4th ed. Champaign, IL, US: Human Kinetics.</w:t>
       </w:r>
     </w:p>
@@ -8213,50 +8369,16 @@
       <w:pPr>
         <w:pStyle w:val="Bibliography"/>
       </w:pPr>
-      <w:proofErr w:type="spellStart"/>
-      <w:r>
-        <w:t>Statton</w:t>
-      </w:r>
-      <w:proofErr w:type="spellEnd"/>
-      <w:r>
-        <w:t xml:space="preserve"> MA, Toliver A, Bastian AJ (2016) A dual-learning paradigm can simultaneously train multiple characteristics of walking. J </w:t>
-      </w:r>
-      <w:proofErr w:type="spellStart"/>
-      <w:r>
-        <w:t>Neurophysiol</w:t>
-      </w:r>
-      <w:proofErr w:type="spellEnd"/>
-      <w:r>
-        <w:t xml:space="preserve"> 115:2692–2700.</w:t>
+      <w:r>
+        <w:t>Statton MA, Toliver A, Bastian AJ (2016) A dual-learning paradigm can simultaneously train multiple characteristics of walking. J Neurophysiol 115:2692–2700.</w:t>
       </w:r>
     </w:p>
     <w:p>
       <w:pPr>
         <w:pStyle w:val="Bibliography"/>
       </w:pPr>
-      <w:proofErr w:type="spellStart"/>
-      <w:r>
-        <w:t>Verstynen</w:t>
-      </w:r>
-      <w:proofErr w:type="spellEnd"/>
-      <w:r>
-        <w:t xml:space="preserve"> T, </w:t>
-      </w:r>
-      <w:proofErr w:type="spellStart"/>
-      <w:r>
-        <w:t>Sabes</w:t>
-      </w:r>
-      <w:proofErr w:type="spellEnd"/>
-      <w:r>
-        <w:t xml:space="preserve"> PN (2011) How each movement changes the next: an experimental and theoretical study of fast adaptive priors in reaching. J </w:t>
-      </w:r>
-      <w:proofErr w:type="spellStart"/>
-      <w:r>
-        <w:t>Neurosci</w:t>
-      </w:r>
-      <w:proofErr w:type="spellEnd"/>
-      <w:r>
-        <w:t xml:space="preserve"> 31:10050–10059.</w:t>
+      <w:r>
+        <w:t>Verstynen T, Sabes PN (2011) How each movement changes the next: an experimental and theoretical study of fast adaptive priors in reaching. J Neurosci 31:10050–10059.</w:t>
       </w:r>
     </w:p>
     <w:p>
@@ -8264,23 +8386,7 @@
         <w:pStyle w:val="Bibliography"/>
       </w:pPr>
       <w:r>
-        <w:t xml:space="preserve">Wei K, </w:t>
-      </w:r>
-      <w:proofErr w:type="spellStart"/>
-      <w:r>
-        <w:t>Körding</w:t>
-      </w:r>
-      <w:proofErr w:type="spellEnd"/>
-      <w:r>
-        <w:t xml:space="preserve"> K (2009) Relevance of error: what drives motor adaptation? J </w:t>
-      </w:r>
-      <w:proofErr w:type="spellStart"/>
-      <w:r>
-        <w:t>Neurophysiol</w:t>
-      </w:r>
-      <w:proofErr w:type="spellEnd"/>
-      <w:r>
-        <w:t xml:space="preserve"> 101:655–664.</w:t>
+        <w:t>Wei K, Körding K (2009) Relevance of error: what drives motor adaptation? J Neurophysiol 101:655–664.</w:t>
       </w:r>
     </w:p>
     <w:p>
@@ -8288,23 +8394,7 @@
         <w:pStyle w:val="Bibliography"/>
       </w:pPr>
       <w:r>
-        <w:t xml:space="preserve">Wilson RC, Collins AG (2019) Ten simple rules for the computational modeling of behavioral data. </w:t>
-      </w:r>
-      <w:proofErr w:type="spellStart"/>
-      <w:r>
-        <w:t>eLife</w:t>
-      </w:r>
-      <w:proofErr w:type="spellEnd"/>
-      <w:r>
-        <w:t xml:space="preserve"> </w:t>
-      </w:r>
-      <w:proofErr w:type="gramStart"/>
-      <w:r>
-        <w:t>8:e</w:t>
-      </w:r>
-      <w:proofErr w:type="gramEnd"/>
-      <w:r>
-        <w:t>49547.</w:t>
+        <w:t>Wilson RC, Collins AG (2019) Ten simple rules for the computational modeling of behavioral data. eLife 8:e49547.</w:t>
       </w:r>
     </w:p>
     <w:p>
@@ -8312,23 +8402,7 @@
         <w:pStyle w:val="Bibliography"/>
       </w:pPr>
       <w:r>
-        <w:t xml:space="preserve">Wong AL, Goldsmith J, </w:t>
-      </w:r>
-      <w:proofErr w:type="spellStart"/>
-      <w:r>
-        <w:t>Forrence</w:t>
-      </w:r>
-      <w:proofErr w:type="spellEnd"/>
-      <w:r>
-        <w:t xml:space="preserve"> AD, Haith AM, Krakauer JW (2017) Reaction times can reflect habits rather than computations. </w:t>
-      </w:r>
-      <w:proofErr w:type="spellStart"/>
-      <w:r>
-        <w:t>Elife</w:t>
-      </w:r>
-      <w:proofErr w:type="spellEnd"/>
-      <w:r>
-        <w:t xml:space="preserve"> 6.</w:t>
+        <w:t>Wong AL, Goldsmith J, Forrence AD, Haith AM, Krakauer JW (2017) Reaction times can reflect habits rather than computations. Elife 6.</w:t>
       </w:r>
     </w:p>
     <w:p>
@@ -8365,6 +8439,7 @@
           <w:bCs/>
           <w:u w:val="single"/>
         </w:rPr>
+        <w:lastRenderedPageBreak/>
         <w:t>Figure Legends:</w:t>
       </w:r>
     </w:p>
@@ -8411,15 +8486,7 @@
         <w:t xml:space="preserve">(A) </w:t>
       </w:r>
       <w:r>
-        <w:t xml:space="preserve">Participants will walk on a treadmill while watching feedback of their step length. Their step lengths will be represented as a blue (left) and green (right) bar which increases in height during the swing phase and holds on the screen </w:t>
-      </w:r>
-      <w:proofErr w:type="gramStart"/>
-      <w:r>
-        <w:t>at the moment</w:t>
-      </w:r>
-      <w:proofErr w:type="gramEnd"/>
-      <w:r>
-        <w:t xml:space="preserve"> of heel strike. </w:t>
+        <w:t xml:space="preserve">Participants will walk on a treadmill while watching feedback of their step length. Their step lengths will be represented as a blue (left) and green (right) bar which increases in height during the swing phase and holds on the screen at the moment of heel strike. </w:t>
       </w:r>
       <w:r>
         <w:rPr>
@@ -8683,6 +8750,7 @@
           <w:b/>
           <w:bCs/>
         </w:rPr>
+        <w:lastRenderedPageBreak/>
         <w:t xml:space="preserve">(B) </w:t>
       </w:r>
       <w:r>
@@ -8863,7 +8931,7 @@
 </file>
 
 <file path=word/endnotes.xml><?xml version="1.0" encoding="utf-8"?>
-<w:endnotes xmlns:wpc="http://schemas.microsoft.com/office/word/2010/wordprocessingCanvas" xmlns:cx="http://schemas.microsoft.com/office/drawing/2014/chartex" xmlns:cx1="http://schemas.microsoft.com/office/drawing/2015/9/8/chartex" xmlns:cx2="http://schemas.microsoft.com/office/drawing/2015/10/21/chartex" xmlns:cx3="http://schemas.microsoft.com/office/drawing/2016/5/9/chartex" xmlns:cx4="http://schemas.microsoft.com/office/drawing/2016/5/10/chartex" xmlns:cx5="http://schemas.microsoft.com/office/drawing/2016/5/11/chartex" xmlns:cx6="http://schemas.microsoft.com/office/drawing/2016/5/12/chartex" xmlns:cx7="http://schemas.microsoft.com/office/drawing/2016/5/13/chartex" xmlns:cx8="http://schemas.microsoft.com/office/drawing/2016/5/14/chartex" xmlns:mc="http://schemas.openxmlformats.org/markup-compatibility/2006" xmlns:aink="http://schemas.microsoft.com/office/drawing/2016/ink" xmlns:am3d="http://schemas.microsoft.com/office/drawing/2017/model3d" xmlns:o="urn:schemas-microsoft-com:office:office" xmlns:r="http://schemas.openxmlformats.org/officeDocument/2006/relationships" xmlns:m="http://schemas.openxmlformats.org/officeDocument/2006/math" xmlns:v="urn:schemas-microsoft-com:vml" xmlns:wp14="http://schemas.microsoft.com/office/word/2010/wordprocessingDrawing" xmlns:wp="http://schemas.openxmlformats.org/drawingml/2006/wordprocessingDrawing" xmlns:w10="urn:schemas-microsoft-com:office:word" xmlns:w="http://schemas.openxmlformats.org/wordprocessingml/2006/main" xmlns:w14="http://schemas.microsoft.com/office/word/2010/wordml" xmlns:w15="http://schemas.microsoft.com/office/word/2012/wordml" xmlns:w16cex="http://schemas.microsoft.com/office/word/2018/wordml/cex" xmlns:w16cid="http://schemas.microsoft.com/office/word/2016/wordml/cid" xmlns:w16="http://schemas.microsoft.com/office/word/2018/wordml" xmlns:w16se="http://schemas.microsoft.com/office/word/2015/wordml/symex" xmlns:wpg="http://schemas.microsoft.com/office/word/2010/wordprocessingGroup" xmlns:wpi="http://schemas.microsoft.com/office/word/2010/wordprocessingInk" xmlns:wne="http://schemas.microsoft.com/office/word/2006/wordml" xmlns:wps="http://schemas.microsoft.com/office/word/2010/wordprocessingShape" mc:Ignorable="w14 w15 w16se w16cid w16 w16cex wp14">
+<w:endnotes xmlns:wpc="http://schemas.microsoft.com/office/word/2010/wordprocessingCanvas" xmlns:cx="http://schemas.microsoft.com/office/drawing/2014/chartex" xmlns:cx1="http://schemas.microsoft.com/office/drawing/2015/9/8/chartex" xmlns:cx2="http://schemas.microsoft.com/office/drawing/2015/10/21/chartex" xmlns:cx3="http://schemas.microsoft.com/office/drawing/2016/5/9/chartex" xmlns:cx4="http://schemas.microsoft.com/office/drawing/2016/5/10/chartex" xmlns:cx5="http://schemas.microsoft.com/office/drawing/2016/5/11/chartex" xmlns:cx6="http://schemas.microsoft.com/office/drawing/2016/5/12/chartex" xmlns:cx7="http://schemas.microsoft.com/office/drawing/2016/5/13/chartex" xmlns:cx8="http://schemas.microsoft.com/office/drawing/2016/5/14/chartex" xmlns:mc="http://schemas.openxmlformats.org/markup-compatibility/2006" xmlns:aink="http://schemas.microsoft.com/office/drawing/2016/ink" xmlns:am3d="http://schemas.microsoft.com/office/drawing/2017/model3d" xmlns:o="urn:schemas-microsoft-com:office:office" xmlns:r="http://schemas.openxmlformats.org/officeDocument/2006/relationships" xmlns:m="http://schemas.openxmlformats.org/officeDocument/2006/math" xmlns:v="urn:schemas-microsoft-com:vml" xmlns:wp14="http://schemas.microsoft.com/office/word/2010/wordprocessingDrawing" xmlns:wp="http://schemas.openxmlformats.org/drawingml/2006/wordprocessingDrawing" xmlns:w10="urn:schemas-microsoft-com:office:word" xmlns:w="http://schemas.openxmlformats.org/wordprocessingml/2006/main" xmlns:w14="http://schemas.microsoft.com/office/word/2010/wordml" xmlns:w15="http://schemas.microsoft.com/office/word/2012/wordml" xmlns:w16cid="http://schemas.microsoft.com/office/word/2016/wordml/cid" xmlns:w16se="http://schemas.microsoft.com/office/word/2015/wordml/symex" xmlns:wpg="http://schemas.microsoft.com/office/word/2010/wordprocessingGroup" xmlns:wpi="http://schemas.microsoft.com/office/word/2010/wordprocessingInk" xmlns:wne="http://schemas.microsoft.com/office/word/2006/wordml" xmlns:wps="http://schemas.microsoft.com/office/word/2010/wordprocessingShape" mc:Ignorable="w14 w15 w16se w16cid wp14">
   <w:endnote w:type="separator" w:id="-1">
     <w:p>
       <w:r>
@@ -8882,7 +8950,7 @@
 </file>
 
 <file path=word/footer1.xml><?xml version="1.0" encoding="utf-8"?>
-<w:ftr xmlns:wpc="http://schemas.microsoft.com/office/word/2010/wordprocessingCanvas" xmlns:cx="http://schemas.microsoft.com/office/drawing/2014/chartex" xmlns:cx1="http://schemas.microsoft.com/office/drawing/2015/9/8/chartex" xmlns:cx2="http://schemas.microsoft.com/office/drawing/2015/10/21/chartex" xmlns:cx3="http://schemas.microsoft.com/office/drawing/2016/5/9/chartex" xmlns:cx4="http://schemas.microsoft.com/office/drawing/2016/5/10/chartex" xmlns:cx5="http://schemas.microsoft.com/office/drawing/2016/5/11/chartex" xmlns:cx6="http://schemas.microsoft.com/office/drawing/2016/5/12/chartex" xmlns:cx7="http://schemas.microsoft.com/office/drawing/2016/5/13/chartex" xmlns:cx8="http://schemas.microsoft.com/office/drawing/2016/5/14/chartex" xmlns:mc="http://schemas.openxmlformats.org/markup-compatibility/2006" xmlns:aink="http://schemas.microsoft.com/office/drawing/2016/ink" xmlns:am3d="http://schemas.microsoft.com/office/drawing/2017/model3d" xmlns:o="urn:schemas-microsoft-com:office:office" xmlns:r="http://schemas.openxmlformats.org/officeDocument/2006/relationships" xmlns:m="http://schemas.openxmlformats.org/officeDocument/2006/math" xmlns:v="urn:schemas-microsoft-com:vml" xmlns:wp14="http://schemas.microsoft.com/office/word/2010/wordprocessingDrawing" xmlns:wp="http://schemas.openxmlformats.org/drawingml/2006/wordprocessingDrawing" xmlns:w10="urn:schemas-microsoft-com:office:word" xmlns:w="http://schemas.openxmlformats.org/wordprocessingml/2006/main" xmlns:w14="http://schemas.microsoft.com/office/word/2010/wordml" xmlns:w15="http://schemas.microsoft.com/office/word/2012/wordml" xmlns:w16cex="http://schemas.microsoft.com/office/word/2018/wordml/cex" xmlns:w16cid="http://schemas.microsoft.com/office/word/2016/wordml/cid" xmlns:w16="http://schemas.microsoft.com/office/word/2018/wordml" xmlns:w16se="http://schemas.microsoft.com/office/word/2015/wordml/symex" xmlns:wpg="http://schemas.microsoft.com/office/word/2010/wordprocessingGroup" xmlns:wpi="http://schemas.microsoft.com/office/word/2010/wordprocessingInk" xmlns:wne="http://schemas.microsoft.com/office/word/2006/wordml" xmlns:wps="http://schemas.microsoft.com/office/word/2010/wordprocessingShape" mc:Ignorable="w14 w15 w16se w16cid w16 w16cex wp14">
+<w:ftr xmlns:wpc="http://schemas.microsoft.com/office/word/2010/wordprocessingCanvas" xmlns:cx="http://schemas.microsoft.com/office/drawing/2014/chartex" xmlns:cx1="http://schemas.microsoft.com/office/drawing/2015/9/8/chartex" xmlns:cx2="http://schemas.microsoft.com/office/drawing/2015/10/21/chartex" xmlns:cx3="http://schemas.microsoft.com/office/drawing/2016/5/9/chartex" xmlns:cx4="http://schemas.microsoft.com/office/drawing/2016/5/10/chartex" xmlns:cx5="http://schemas.microsoft.com/office/drawing/2016/5/11/chartex" xmlns:cx6="http://schemas.microsoft.com/office/drawing/2016/5/12/chartex" xmlns:cx7="http://schemas.microsoft.com/office/drawing/2016/5/13/chartex" xmlns:cx8="http://schemas.microsoft.com/office/drawing/2016/5/14/chartex" xmlns:mc="http://schemas.openxmlformats.org/markup-compatibility/2006" xmlns:aink="http://schemas.microsoft.com/office/drawing/2016/ink" xmlns:am3d="http://schemas.microsoft.com/office/drawing/2017/model3d" xmlns:o="urn:schemas-microsoft-com:office:office" xmlns:r="http://schemas.openxmlformats.org/officeDocument/2006/relationships" xmlns:m="http://schemas.openxmlformats.org/officeDocument/2006/math" xmlns:v="urn:schemas-microsoft-com:vml" xmlns:wp14="http://schemas.microsoft.com/office/word/2010/wordprocessingDrawing" xmlns:wp="http://schemas.openxmlformats.org/drawingml/2006/wordprocessingDrawing" xmlns:w10="urn:schemas-microsoft-com:office:word" xmlns:w="http://schemas.openxmlformats.org/wordprocessingml/2006/main" xmlns:w14="http://schemas.microsoft.com/office/word/2010/wordml" xmlns:w15="http://schemas.microsoft.com/office/word/2012/wordml" xmlns:w16cid="http://schemas.microsoft.com/office/word/2016/wordml/cid" xmlns:w16se="http://schemas.microsoft.com/office/word/2015/wordml/symex" xmlns:wpg="http://schemas.microsoft.com/office/word/2010/wordprocessingGroup" xmlns:wpi="http://schemas.microsoft.com/office/word/2010/wordprocessingInk" xmlns:wne="http://schemas.microsoft.com/office/word/2006/wordml" xmlns:wps="http://schemas.microsoft.com/office/word/2010/wordprocessingShape" mc:Ignorable="w14 w15 w16se w16cid wp14">
   <w:sdt>
     <w:sdtPr>
       <w:id w:val="-235243311"/>
@@ -8935,7 +9003,7 @@
 </file>
 
 <file path=word/footnotes.xml><?xml version="1.0" encoding="utf-8"?>
-<w:footnotes xmlns:wpc="http://schemas.microsoft.com/office/word/2010/wordprocessingCanvas" xmlns:cx="http://schemas.microsoft.com/office/drawing/2014/chartex" xmlns:cx1="http://schemas.microsoft.com/office/drawing/2015/9/8/chartex" xmlns:cx2="http://schemas.microsoft.com/office/drawing/2015/10/21/chartex" xmlns:cx3="http://schemas.microsoft.com/office/drawing/2016/5/9/chartex" xmlns:cx4="http://schemas.microsoft.com/office/drawing/2016/5/10/chartex" xmlns:cx5="http://schemas.microsoft.com/office/drawing/2016/5/11/chartex" xmlns:cx6="http://schemas.microsoft.com/office/drawing/2016/5/12/chartex" xmlns:cx7="http://schemas.microsoft.com/office/drawing/2016/5/13/chartex" xmlns:cx8="http://schemas.microsoft.com/office/drawing/2016/5/14/chartex" xmlns:mc="http://schemas.openxmlformats.org/markup-compatibility/2006" xmlns:aink="http://schemas.microsoft.com/office/drawing/2016/ink" xmlns:am3d="http://schemas.microsoft.com/office/drawing/2017/model3d" xmlns:o="urn:schemas-microsoft-com:office:office" xmlns:r="http://schemas.openxmlformats.org/officeDocument/2006/relationships" xmlns:m="http://schemas.openxmlformats.org/officeDocument/2006/math" xmlns:v="urn:schemas-microsoft-com:vml" xmlns:wp14="http://schemas.microsoft.com/office/word/2010/wordprocessingDrawing" xmlns:wp="http://schemas.openxmlformats.org/drawingml/2006/wordprocessingDrawing" xmlns:w10="urn:schemas-microsoft-com:office:word" xmlns:w="http://schemas.openxmlformats.org/wordprocessingml/2006/main" xmlns:w14="http://schemas.microsoft.com/office/word/2010/wordml" xmlns:w15="http://schemas.microsoft.com/office/word/2012/wordml" xmlns:w16cex="http://schemas.microsoft.com/office/word/2018/wordml/cex" xmlns:w16cid="http://schemas.microsoft.com/office/word/2016/wordml/cid" xmlns:w16="http://schemas.microsoft.com/office/word/2018/wordml" xmlns:w16se="http://schemas.microsoft.com/office/word/2015/wordml/symex" xmlns:wpg="http://schemas.microsoft.com/office/word/2010/wordprocessingGroup" xmlns:wpi="http://schemas.microsoft.com/office/word/2010/wordprocessingInk" xmlns:wne="http://schemas.microsoft.com/office/word/2006/wordml" xmlns:wps="http://schemas.microsoft.com/office/word/2010/wordprocessingShape" mc:Ignorable="w14 w15 w16se w16cid w16 w16cex wp14">
+<w:footnotes xmlns:wpc="http://schemas.microsoft.com/office/word/2010/wordprocessingCanvas" xmlns:cx="http://schemas.microsoft.com/office/drawing/2014/chartex" xmlns:cx1="http://schemas.microsoft.com/office/drawing/2015/9/8/chartex" xmlns:cx2="http://schemas.microsoft.com/office/drawing/2015/10/21/chartex" xmlns:cx3="http://schemas.microsoft.com/office/drawing/2016/5/9/chartex" xmlns:cx4="http://schemas.microsoft.com/office/drawing/2016/5/10/chartex" xmlns:cx5="http://schemas.microsoft.com/office/drawing/2016/5/11/chartex" xmlns:cx6="http://schemas.microsoft.com/office/drawing/2016/5/12/chartex" xmlns:cx7="http://schemas.microsoft.com/office/drawing/2016/5/13/chartex" xmlns:cx8="http://schemas.microsoft.com/office/drawing/2016/5/14/chartex" xmlns:mc="http://schemas.openxmlformats.org/markup-compatibility/2006" xmlns:aink="http://schemas.microsoft.com/office/drawing/2016/ink" xmlns:am3d="http://schemas.microsoft.com/office/drawing/2017/model3d" xmlns:o="urn:schemas-microsoft-com:office:office" xmlns:r="http://schemas.openxmlformats.org/officeDocument/2006/relationships" xmlns:m="http://schemas.openxmlformats.org/officeDocument/2006/math" xmlns:v="urn:schemas-microsoft-com:vml" xmlns:wp14="http://schemas.microsoft.com/office/word/2010/wordprocessingDrawing" xmlns:wp="http://schemas.openxmlformats.org/drawingml/2006/wordprocessingDrawing" xmlns:w10="urn:schemas-microsoft-com:office:word" xmlns:w="http://schemas.openxmlformats.org/wordprocessingml/2006/main" xmlns:w14="http://schemas.microsoft.com/office/word/2010/wordml" xmlns:w15="http://schemas.microsoft.com/office/word/2012/wordml" xmlns:w16cid="http://schemas.microsoft.com/office/word/2016/wordml/cid" xmlns:w16se="http://schemas.microsoft.com/office/word/2015/wordml/symex" xmlns:wpg="http://schemas.microsoft.com/office/word/2010/wordprocessingGroup" xmlns:wpi="http://schemas.microsoft.com/office/word/2010/wordprocessingInk" xmlns:wne="http://schemas.microsoft.com/office/word/2006/wordml" xmlns:wps="http://schemas.microsoft.com/office/word/2010/wordprocessingShape" mc:Ignorable="w14 w15 w16se w16cid wp14">
   <w:footnote w:type="separator" w:id="-1">
     <w:p>
       <w:r>
@@ -8954,7 +9022,7 @@
 </file>
 
 <file path=word/numbering.xml><?xml version="1.0" encoding="utf-8"?>
-<w:numbering xmlns:wpc="http://schemas.microsoft.com/office/word/2010/wordprocessingCanvas" xmlns:cx="http://schemas.microsoft.com/office/drawing/2014/chartex" xmlns:cx1="http://schemas.microsoft.com/office/drawing/2015/9/8/chartex" xmlns:cx2="http://schemas.microsoft.com/office/drawing/2015/10/21/chartex" xmlns:cx3="http://schemas.microsoft.com/office/drawing/2016/5/9/chartex" xmlns:cx4="http://schemas.microsoft.com/office/drawing/2016/5/10/chartex" xmlns:cx5="http://schemas.microsoft.com/office/drawing/2016/5/11/chartex" xmlns:cx6="http://schemas.microsoft.com/office/drawing/2016/5/12/chartex" xmlns:cx7="http://schemas.microsoft.com/office/drawing/2016/5/13/chartex" xmlns:cx8="http://schemas.microsoft.com/office/drawing/2016/5/14/chartex" xmlns:mc="http://schemas.openxmlformats.org/markup-compatibility/2006" xmlns:aink="http://schemas.microsoft.com/office/drawing/2016/ink" xmlns:am3d="http://schemas.microsoft.com/office/drawing/2017/model3d" xmlns:o="urn:schemas-microsoft-com:office:office" xmlns:r="http://schemas.openxmlformats.org/officeDocument/2006/relationships" xmlns:m="http://schemas.openxmlformats.org/officeDocument/2006/math" xmlns:v="urn:schemas-microsoft-com:vml" xmlns:wp14="http://schemas.microsoft.com/office/word/2010/wordprocessingDrawing" xmlns:wp="http://schemas.openxmlformats.org/drawingml/2006/wordprocessingDrawing" xmlns:w10="urn:schemas-microsoft-com:office:word" xmlns:w="http://schemas.openxmlformats.org/wordprocessingml/2006/main" xmlns:w14="http://schemas.microsoft.com/office/word/2010/wordml" xmlns:w15="http://schemas.microsoft.com/office/word/2012/wordml" xmlns:w16cex="http://schemas.microsoft.com/office/word/2018/wordml/cex" xmlns:w16cid="http://schemas.microsoft.com/office/word/2016/wordml/cid" xmlns:w16="http://schemas.microsoft.com/office/word/2018/wordml" xmlns:w16se="http://schemas.microsoft.com/office/word/2015/wordml/symex" xmlns:wpg="http://schemas.microsoft.com/office/word/2010/wordprocessingGroup" xmlns:wpi="http://schemas.microsoft.com/office/word/2010/wordprocessingInk" xmlns:wne="http://schemas.microsoft.com/office/word/2006/wordml" xmlns:wps="http://schemas.microsoft.com/office/word/2010/wordprocessingShape" mc:Ignorable="w14 w15 w16se w16cid w16 w16cex wp14">
+<w:numbering xmlns:wpc="http://schemas.microsoft.com/office/word/2010/wordprocessingCanvas" xmlns:cx="http://schemas.microsoft.com/office/drawing/2014/chartex" xmlns:cx1="http://schemas.microsoft.com/office/drawing/2015/9/8/chartex" xmlns:cx2="http://schemas.microsoft.com/office/drawing/2015/10/21/chartex" xmlns:cx3="http://schemas.microsoft.com/office/drawing/2016/5/9/chartex" xmlns:cx4="http://schemas.microsoft.com/office/drawing/2016/5/10/chartex" xmlns:cx5="http://schemas.microsoft.com/office/drawing/2016/5/11/chartex" xmlns:cx6="http://schemas.microsoft.com/office/drawing/2016/5/12/chartex" xmlns:cx7="http://schemas.microsoft.com/office/drawing/2016/5/13/chartex" xmlns:cx8="http://schemas.microsoft.com/office/drawing/2016/5/14/chartex" xmlns:mc="http://schemas.openxmlformats.org/markup-compatibility/2006" xmlns:aink="http://schemas.microsoft.com/office/drawing/2016/ink" xmlns:am3d="http://schemas.microsoft.com/office/drawing/2017/model3d" xmlns:o="urn:schemas-microsoft-com:office:office" xmlns:r="http://schemas.openxmlformats.org/officeDocument/2006/relationships" xmlns:m="http://schemas.openxmlformats.org/officeDocument/2006/math" xmlns:v="urn:schemas-microsoft-com:vml" xmlns:wp14="http://schemas.microsoft.com/office/word/2010/wordprocessingDrawing" xmlns:wp="http://schemas.openxmlformats.org/drawingml/2006/wordprocessingDrawing" xmlns:w10="urn:schemas-microsoft-com:office:word" xmlns:w="http://schemas.openxmlformats.org/wordprocessingml/2006/main" xmlns:w14="http://schemas.microsoft.com/office/word/2010/wordml" xmlns:w15="http://schemas.microsoft.com/office/word/2012/wordml" xmlns:w16cid="http://schemas.microsoft.com/office/word/2016/wordml/cid" xmlns:w16se="http://schemas.microsoft.com/office/word/2015/wordml/symex" xmlns:wpg="http://schemas.microsoft.com/office/word/2010/wordprocessingGroup" xmlns:wpi="http://schemas.microsoft.com/office/word/2010/wordprocessingInk" xmlns:wne="http://schemas.microsoft.com/office/word/2006/wordml" xmlns:wps="http://schemas.microsoft.com/office/word/2010/wordprocessingShape" mc:Ignorable="w14 w15 w16se w16cid wp14">
   <w:abstractNum w:abstractNumId="0" w15:restartNumberingAfterBreak="0">
     <w:nsid w:val="08BB30CC"/>
     <w:multiLevelType w:val="hybridMultilevel"/>
@@ -9977,7 +10045,7 @@
 </file>
 
 <file path=word/styles.xml><?xml version="1.0" encoding="utf-8"?>
-<w:styles xmlns:mc="http://schemas.openxmlformats.org/markup-compatibility/2006" xmlns:r="http://schemas.openxmlformats.org/officeDocument/2006/relationships" xmlns:w="http://schemas.openxmlformats.org/wordprocessingml/2006/main" xmlns:w14="http://schemas.microsoft.com/office/word/2010/wordml" xmlns:w15="http://schemas.microsoft.com/office/word/2012/wordml" xmlns:w16cex="http://schemas.microsoft.com/office/word/2018/wordml/cex" xmlns:w16cid="http://schemas.microsoft.com/office/word/2016/wordml/cid" xmlns:w16="http://schemas.microsoft.com/office/word/2018/wordml" xmlns:w16se="http://schemas.microsoft.com/office/word/2015/wordml/symex" mc:Ignorable="w14 w15 w16se w16cid w16 w16cex">
+<w:styles xmlns:mc="http://schemas.openxmlformats.org/markup-compatibility/2006" xmlns:r="http://schemas.openxmlformats.org/officeDocument/2006/relationships" xmlns:w="http://schemas.openxmlformats.org/wordprocessingml/2006/main" xmlns:w14="http://schemas.microsoft.com/office/word/2010/wordml" xmlns:w15="http://schemas.microsoft.com/office/word/2012/wordml" xmlns:w16cid="http://schemas.microsoft.com/office/word/2016/wordml/cid" xmlns:w16se="http://schemas.microsoft.com/office/word/2015/wordml/symex" mc:Ignorable="w14 w15 w16se w16cid">
   <w:docDefaults>
     <w:rPrDefault>
       <w:rPr>
@@ -9989,7 +10057,7 @@
     </w:rPrDefault>
     <w:pPrDefault/>
   </w:docDefaults>
-  <w:latentStyles w:defLockedState="0" w:defUIPriority="99" w:defSemiHidden="0" w:defUnhideWhenUsed="0" w:defQFormat="0" w:count="376">
+  <w:latentStyles w:defLockedState="0" w:defUIPriority="99" w:defSemiHidden="0" w:defUnhideWhenUsed="0" w:defQFormat="0" w:count="375">
     <w:lsdException w:name="Normal" w:uiPriority="0" w:qFormat="1"/>
     <w:lsdException w:name="heading 1" w:uiPriority="9" w:qFormat="1"/>
     <w:lsdException w:name="heading 2" w:semiHidden="1" w:uiPriority="9" w:unhideWhenUsed="1" w:qFormat="1"/>
@@ -10365,7 +10433,6 @@
     <w:lsdException w:name="Smart Hyperlink" w:semiHidden="1" w:unhideWhenUsed="1"/>
     <w:lsdException w:name="Hashtag" w:semiHidden="1" w:unhideWhenUsed="1"/>
     <w:lsdException w:name="Unresolved Mention" w:semiHidden="1" w:unhideWhenUsed="1"/>
-    <w:lsdException w:name="Smart Link" w:semiHidden="1" w:unhideWhenUsed="1"/>
   </w:latentStyles>
   <w:style w:type="paragraph" w:default="1" w:styleId="Normal">
     <w:name w:val="Normal"/>
@@ -10865,7 +10932,7 @@
 </file>
 
 <file path=customXml/itemProps1.xml><?xml version="1.0" encoding="utf-8"?>
-<ds:datastoreItem xmlns:ds="http://schemas.openxmlformats.org/officeDocument/2006/customXml" ds:itemID="{1B6BAE97-3EA9-3C45-8755-E5B2A245A449}">
+<ds:datastoreItem xmlns:ds="http://schemas.openxmlformats.org/officeDocument/2006/customXml" ds:itemID="{6A73C169-C722-574A-9318-5ED498401C12}">
   <ds:schemaRefs>
     <ds:schemaRef ds:uri="http://schemas.openxmlformats.org/officeDocument/2006/bibliography"/>
   </ds:schemaRefs>
